--- a/documents/一些工具软件使用——git-notepad等等/学习平台使用.docx
+++ b/documents/一些工具软件使用——git-notepad等等/学习平台使用.docx
@@ -701,6 +701,11 @@
       </w:r>
     </w:p>
     <w:p>
+      <w:pPr>
+        <w:rPr>
+          <w:rFonts w:hint="eastAsia"/>
+        </w:rPr>
+      </w:pPr>
       <w:r>
         <w:rPr>
           <w:rFonts w:hint="eastAsia"/>
@@ -748,6 +753,121 @@
           <w:rFonts w:hint="eastAsia"/>
         </w:rPr>
         <w:t>比较两个版本的不同或合并</w:t>
+      </w:r>
+    </w:p>
+    <w:p>
+      <w:pPr>
+        <w:pStyle w:val="2"/>
+        <w:spacing w:line="415" w:lineRule="auto"/>
+        <w:rPr>
+          <w:rFonts w:hint="eastAsia"/>
+        </w:rPr>
+      </w:pPr>
+      <w:r>
+        <w:rPr>
+          <w:rFonts w:hint="eastAsia"/>
+        </w:rPr>
+        <w:t>word</w:t>
+      </w:r>
+      <w:r>
+        <w:rPr>
+          <w:rFonts w:hint="eastAsia"/>
+        </w:rPr>
+        <w:t>中自动编号后面有很多字符的空格</w:t>
+      </w:r>
+    </w:p>
+    <w:p>
+      <w:r>
+        <w:rPr>
+          <w:rFonts w:hint="eastAsia"/>
+        </w:rPr>
+        <w:t>选中</w:t>
+      </w:r>
+      <w:r>
+        <w:rPr>
+          <w:rFonts w:hint="eastAsia"/>
+        </w:rPr>
+        <w:t xml:space="preserve"> + </w:t>
+      </w:r>
+      <w:r>
+        <w:rPr>
+          <w:rFonts w:hint="eastAsia"/>
+        </w:rPr>
+        <w:t>右击</w:t>
+      </w:r>
+      <w:r>
+        <w:rPr>
+          <w:rFonts w:hint="eastAsia"/>
+        </w:rPr>
+        <w:t xml:space="preserve"> =&gt; </w:t>
+      </w:r>
+      <w:r>
+        <w:rPr>
+          <w:rFonts w:hint="eastAsia"/>
+        </w:rPr>
+        <w:t>段落</w:t>
+      </w:r>
+      <w:r>
+        <w:rPr>
+          <w:rFonts w:hint="eastAsia"/>
+        </w:rPr>
+        <w:t xml:space="preserve"> =&gt; </w:t>
+      </w:r>
+      <w:r>
+        <w:rPr>
+          <w:rFonts w:hint="eastAsia"/>
+        </w:rPr>
+        <w:t>换行和分页</w:t>
+      </w:r>
+      <w:r>
+        <w:rPr>
+          <w:rFonts w:hint="eastAsia"/>
+        </w:rPr>
+        <w:t xml:space="preserve"> =&gt; </w:t>
+      </w:r>
+      <w:r>
+        <w:rPr>
+          <w:rFonts w:hint="eastAsia"/>
+        </w:rPr>
+        <w:t>制表位</w:t>
+      </w:r>
+      <w:r>
+        <w:rPr>
+          <w:rFonts w:hint="eastAsia"/>
+        </w:rPr>
+        <w:t xml:space="preserve"> =&gt; </w:t>
+      </w:r>
+      <w:r>
+        <w:rPr>
+          <w:rFonts w:hint="eastAsia"/>
+        </w:rPr>
+        <w:t>默认制表位</w:t>
+      </w:r>
+      <w:r>
+        <w:rPr>
+          <w:rFonts w:hint="eastAsia"/>
+        </w:rPr>
+        <w:t xml:space="preserve"> 0</w:t>
+      </w:r>
+      <w:r>
+        <w:rPr>
+          <w:rFonts w:hint="eastAsia"/>
+        </w:rPr>
+        <w:t>或</w:t>
+      </w:r>
+      <w:r>
+        <w:rPr>
+          <w:rFonts w:hint="eastAsia"/>
+        </w:rPr>
+        <w:t>2</w:t>
+      </w:r>
+      <w:bookmarkStart w:id="0" w:name="_GoBack"/>
+      <w:bookmarkEnd w:id="0"/>
+      <w:r>
+        <w:rPr>
+          <w:rFonts w:hint="eastAsia"/>
+        </w:rPr>
+        <w:t>字符</w:t>
       </w:r>
     </w:p>
     <w:p/>
@@ -1176,11 +1296,6 @@
     <w:p/>
     <w:p/>
     <w:p>
-      <w:pPr>
-        <w:rPr>
-          <w:rFonts w:hint="eastAsia"/>
-        </w:rPr>
-      </w:pPr>
       <w:r>
         <w:rPr>
           <w:noProof/>
@@ -1228,13 +1343,7 @@
         </w:drawing>
       </w:r>
     </w:p>
-    <w:p>
-      <w:pPr>
-        <w:rPr>
-          <w:rFonts w:hint="eastAsia"/>
-        </w:rPr>
-      </w:pPr>
-    </w:p>
+    <w:p/>
     <w:p>
       <w:pPr>
         <w:pStyle w:val="1"/>
@@ -9201,8 +9310,6 @@
           <w:numId w:val="1"/>
         </w:numPr>
       </w:pPr>
-      <w:bookmarkStart w:id="0" w:name="_GoBack"/>
-      <w:bookmarkEnd w:id="0"/>
       <w:r>
         <w:rPr>
           <w:rFonts w:hint="eastAsia"/>

--- a/documents/一些工具软件使用——git-notepad等等/学习平台使用.docx
+++ b/documents/一些工具软件使用——git-notepad等等/学习平台使用.docx
@@ -701,11 +701,6 @@
       </w:r>
     </w:p>
     <w:p>
-      <w:pPr>
-        <w:rPr>
-          <w:rFonts w:hint="eastAsia"/>
-        </w:rPr>
-      </w:pPr>
       <w:r>
         <w:rPr>
           <w:rFonts w:hint="eastAsia"/>
@@ -759,9 +754,6 @@
       <w:pPr>
         <w:pStyle w:val="2"/>
         <w:spacing w:line="415" w:lineRule="auto"/>
-        <w:rPr>
-          <w:rFonts w:hint="eastAsia"/>
-        </w:rPr>
       </w:pPr>
       <w:r>
         <w:rPr>
@@ -861,8 +853,6 @@
         </w:rPr>
         <w:t>2</w:t>
       </w:r>
-      <w:bookmarkStart w:id="0" w:name="_GoBack"/>
-      <w:bookmarkEnd w:id="0"/>
       <w:r>
         <w:rPr>
           <w:rFonts w:hint="eastAsia"/>
@@ -9374,6 +9364,11 @@
       </w:r>
     </w:p>
     <w:p>
+      <w:pPr>
+        <w:rPr>
+          <w:rFonts w:hint="eastAsia"/>
+        </w:rPr>
+      </w:pPr>
       <w:r>
         <w:rPr>
           <w:rFonts w:hint="eastAsia"/>
@@ -9381,6 +9376,58 @@
         <w:lastRenderedPageBreak/>
         <w:t>替换为对应字符</w:t>
       </w:r>
+    </w:p>
+    <w:p>
+      <w:pPr>
+        <w:rPr>
+          <w:rFonts w:hint="eastAsia"/>
+        </w:rPr>
+      </w:pPr>
+    </w:p>
+    <w:p>
+      <w:pPr>
+        <w:pStyle w:val="1"/>
+        <w:rPr>
+          <w:rFonts w:hint="eastAsia"/>
+        </w:rPr>
+      </w:pPr>
+      <w:r>
+        <w:t>C</w:t>
+      </w:r>
+      <w:r>
+        <w:rPr>
+          <w:rFonts w:hint="eastAsia"/>
+        </w:rPr>
+        <w:t>hrome</w:t>
+      </w:r>
+      <w:r>
+        <w:rPr>
+          <w:rFonts w:hint="eastAsia"/>
+        </w:rPr>
+        <w:t>下载东西就崩溃的问题</w:t>
+      </w:r>
+    </w:p>
+    <w:p>
+      <w:r>
+        <w:rPr>
+          <w:rFonts w:hint="eastAsia"/>
+        </w:rPr>
+        <w:t>和输入法有关，搜狗输入法和</w:t>
+      </w:r>
+      <w:r>
+        <w:rPr>
+          <w:rFonts w:hint="eastAsia"/>
+        </w:rPr>
+        <w:t>chrome</w:t>
+      </w:r>
+      <w:r>
+        <w:rPr>
+          <w:rFonts w:hint="eastAsia"/>
+        </w:rPr>
+        <w:t>下载有些冲突，下载时切换输入法。</w:t>
+      </w:r>
+      <w:bookmarkStart w:id="0" w:name="_GoBack"/>
+      <w:bookmarkEnd w:id="0"/>
     </w:p>
     <w:sectPr>
       <w:pgSz w:w="11906" w:h="16838"/>

--- a/documents/一些工具软件使用——git-notepad等等/学习平台使用.docx
+++ b/documents/一些工具软件使用——git-notepad等等/学习平台使用.docx
@@ -9364,11 +9364,6 @@
       </w:r>
     </w:p>
     <w:p>
-      <w:pPr>
-        <w:rPr>
-          <w:rFonts w:hint="eastAsia"/>
-        </w:rPr>
-      </w:pPr>
       <w:r>
         <w:rPr>
           <w:rFonts w:hint="eastAsia"/>
@@ -9377,19 +9372,10 @@
         <w:t>替换为对应字符</w:t>
       </w:r>
     </w:p>
-    <w:p>
-      <w:pPr>
-        <w:rPr>
-          <w:rFonts w:hint="eastAsia"/>
-        </w:rPr>
-      </w:pPr>
-    </w:p>
+    <w:p/>
     <w:p>
       <w:pPr>
         <w:pStyle w:val="1"/>
-        <w:rPr>
-          <w:rFonts w:hint="eastAsia"/>
-        </w:rPr>
       </w:pPr>
       <w:r>
         <w:t>C</w:t>
@@ -9408,11 +9394,30 @@
       </w:r>
     </w:p>
     <w:p>
-      <w:r>
-        <w:rPr>
-          <w:rFonts w:hint="eastAsia"/>
-        </w:rPr>
-        <w:t>和输入法有关，搜狗输入法和</w:t>
+      <w:pPr>
+        <w:rPr>
+          <w:rFonts w:hint="eastAsia"/>
+        </w:rPr>
+      </w:pPr>
+      <w:r>
+        <w:rPr>
+          <w:rFonts w:hint="eastAsia"/>
+        </w:rPr>
+        <w:t>和输入法有关，</w:t>
+      </w:r>
+      <w:proofErr w:type="gramStart"/>
+      <w:r>
+        <w:rPr>
+          <w:rFonts w:hint="eastAsia"/>
+        </w:rPr>
+        <w:t>搜狗输入法</w:t>
+      </w:r>
+      <w:proofErr w:type="gramEnd"/>
+      <w:r>
+        <w:rPr>
+          <w:rFonts w:hint="eastAsia"/>
+        </w:rPr>
+        <w:t>和</w:t>
       </w:r>
       <w:r>
         <w:rPr>
@@ -9425,9 +9430,273 @@
           <w:rFonts w:hint="eastAsia"/>
         </w:rPr>
         <w:t>下载有些冲突，下载时切换输入法。</w:t>
+      </w:r>
+    </w:p>
+    <w:p>
+      <w:pPr>
+        <w:rPr>
+          <w:rFonts w:hint="eastAsia"/>
+        </w:rPr>
+      </w:pPr>
+    </w:p>
+    <w:p>
+      <w:pPr>
+        <w:rPr>
+          <w:rFonts w:hint="eastAsia"/>
+        </w:rPr>
+      </w:pPr>
+    </w:p>
+    <w:p>
+      <w:pPr>
+        <w:pStyle w:val="1"/>
+        <w:rPr>
+          <w:rFonts w:hint="eastAsia"/>
+        </w:rPr>
+      </w:pPr>
+      <w:proofErr w:type="spellStart"/>
+      <w:r>
+        <w:t>J</w:t>
+      </w:r>
+      <w:r>
+        <w:rPr>
+          <w:rFonts w:hint="eastAsia"/>
+        </w:rPr>
+        <w:t>upyter</w:t>
+      </w:r>
+      <w:proofErr w:type="spellEnd"/>
+      <w:r>
+        <w:rPr>
+          <w:rFonts w:hint="eastAsia"/>
+        </w:rPr>
+        <w:t>设置工作路径</w:t>
       </w:r>
       <w:bookmarkStart w:id="0" w:name="_GoBack"/>
       <w:bookmarkEnd w:id="0"/>
+    </w:p>
+    <w:p>
+      <w:pPr>
+        <w:rPr>
+          <w:rFonts w:hint="eastAsia"/>
+        </w:rPr>
+      </w:pPr>
+      <w:r>
+        <w:rPr>
+          <w:rFonts w:hint="eastAsia"/>
+        </w:rPr>
+        <w:t>前言：我是用</w:t>
+      </w:r>
+      <w:r>
+        <w:rPr>
+          <w:rFonts w:hint="eastAsia"/>
+        </w:rPr>
+        <w:t>python pip</w:t>
+      </w:r>
+      <w:r>
+        <w:rPr>
+          <w:rFonts w:hint="eastAsia"/>
+        </w:rPr>
+        <w:t>安装的</w:t>
+      </w:r>
+      <w:proofErr w:type="spellStart"/>
+      <w:r>
+        <w:rPr>
+          <w:rFonts w:hint="eastAsia"/>
+        </w:rPr>
+        <w:t>jupyter</w:t>
+      </w:r>
+      <w:proofErr w:type="spellEnd"/>
+      <w:r>
+        <w:rPr>
+          <w:rFonts w:hint="eastAsia"/>
+        </w:rPr>
+        <w:t>，不知道</w:t>
+      </w:r>
+      <w:proofErr w:type="spellStart"/>
+      <w:r>
+        <w:rPr>
+          <w:rFonts w:hint="eastAsia"/>
+        </w:rPr>
+        <w:t>anoconda</w:t>
+      </w:r>
+      <w:proofErr w:type="spellEnd"/>
+      <w:r>
+        <w:rPr>
+          <w:rFonts w:hint="eastAsia"/>
+        </w:rPr>
+        <w:t>等是不是也是这个效果。</w:t>
+      </w:r>
+    </w:p>
+    <w:p>
+      <w:pPr>
+        <w:pStyle w:val="a7"/>
+        <w:numPr>
+          <w:ilvl w:val="0"/>
+          <w:numId w:val="2"/>
+        </w:numPr>
+        <w:ind w:firstLineChars="0"/>
+        <w:rPr>
+          <w:rFonts w:hint="eastAsia"/>
+        </w:rPr>
+      </w:pPr>
+      <w:r>
+        <w:t>在修改之前，</w:t>
+      </w:r>
+      <w:r>
+        <w:t>C:\Users\Administrator\ .</w:t>
+      </w:r>
+      <w:proofErr w:type="spellStart"/>
+      <w:r>
+        <w:t>jupyter</w:t>
+      </w:r>
+      <w:proofErr w:type="spellEnd"/>
+      <w:r>
+        <w:t xml:space="preserve"> </w:t>
+      </w:r>
+      <w:r>
+        <w:t>目录下面只有一个</w:t>
+      </w:r>
+      <w:r>
+        <w:t>“migrated”</w:t>
+      </w:r>
+      <w:r>
+        <w:t>文件。</w:t>
+      </w:r>
+      <w:r>
+        <w:t xml:space="preserve"> </w:t>
+      </w:r>
+    </w:p>
+    <w:p>
+      <w:pPr>
+        <w:pStyle w:val="a7"/>
+        <w:numPr>
+          <w:ilvl w:val="0"/>
+          <w:numId w:val="2"/>
+        </w:numPr>
+        <w:ind w:firstLineChars="0"/>
+        <w:rPr>
+          <w:rFonts w:hint="eastAsia"/>
+        </w:rPr>
+      </w:pPr>
+      <w:r>
+        <w:t>打开</w:t>
+      </w:r>
+      <w:proofErr w:type="spellStart"/>
+      <w:r>
+        <w:rPr>
+          <w:rFonts w:hint="eastAsia"/>
+        </w:rPr>
+        <w:t>cmd</w:t>
+      </w:r>
+      <w:proofErr w:type="spellEnd"/>
+      <w:r>
+        <w:rPr>
+          <w:rFonts w:hint="eastAsia"/>
+        </w:rPr>
+        <w:t>，运行</w:t>
+      </w:r>
+      <w:proofErr w:type="spellStart"/>
+      <w:r>
+        <w:t>jupyter</w:t>
+      </w:r>
+      <w:proofErr w:type="spellEnd"/>
+      <w:r>
+        <w:t xml:space="preserve"> notebook --generate-</w:t>
+      </w:r>
+      <w:proofErr w:type="spellStart"/>
+      <w:r>
+        <w:t>config</w:t>
+      </w:r>
+      <w:proofErr w:type="spellEnd"/>
+      <w:r>
+        <w:t>，会在</w:t>
+      </w:r>
+      <w:r>
+        <w:t>C:\Users\Administrator\ .</w:t>
+      </w:r>
+      <w:proofErr w:type="spellStart"/>
+      <w:r>
+        <w:t>jupyter</w:t>
+      </w:r>
+      <w:proofErr w:type="spellEnd"/>
+      <w:r>
+        <w:t>文件夹下生成一个</w:t>
+      </w:r>
+      <w:r>
+        <w:t>“jupyter_notebook_config.py”</w:t>
+      </w:r>
+      <w:r>
+        <w:t>文件</w:t>
+      </w:r>
+      <w:r>
+        <w:t xml:space="preserve"> </w:t>
+      </w:r>
+      <w:r>
+        <w:t>。</w:t>
+      </w:r>
+    </w:p>
+    <w:p>
+      <w:pPr>
+        <w:pStyle w:val="a7"/>
+        <w:numPr>
+          <w:ilvl w:val="0"/>
+          <w:numId w:val="2"/>
+        </w:numPr>
+        <w:ind w:firstLineChars="0"/>
+      </w:pPr>
+      <w:r>
+        <w:t xml:space="preserve"> </w:t>
+      </w:r>
+      <w:r>
+        <w:t>使用文本编译器或直接用记事本打开</w:t>
+      </w:r>
+      <w:r>
+        <w:t xml:space="preserve"> </w:t>
+      </w:r>
+      <w:r>
+        <w:t>，</w:t>
+      </w:r>
+      <w:r>
+        <w:rPr>
+          <w:rFonts w:hint="eastAsia"/>
+        </w:rPr>
+        <w:t>将</w:t>
+      </w:r>
+      <w:r>
+        <w:t xml:space="preserve"> #</w:t>
+      </w:r>
+      <w:proofErr w:type="spellStart"/>
+      <w:r>
+        <w:t>c.NotebookApp.notebook_dir</w:t>
+      </w:r>
+      <w:proofErr w:type="spellEnd"/>
+      <w:r>
+        <w:t xml:space="preserve"> = '' </w:t>
+      </w:r>
+      <w:r>
+        <w:rPr>
+          <w:rFonts w:hint="eastAsia"/>
+        </w:rPr>
+        <w:t>修改为</w:t>
+      </w:r>
+      <w:r>
+        <w:t xml:space="preserve"> </w:t>
+      </w:r>
+      <w:proofErr w:type="spellStart"/>
+      <w:r>
+        <w:t>c.NotebookApp.notebook_dir</w:t>
+      </w:r>
+      <w:proofErr w:type="spellEnd"/>
+      <w:r>
+        <w:t xml:space="preserve"> = 'F:\</w:t>
+      </w:r>
+      <w:proofErr w:type="spellStart"/>
+      <w:r>
+        <w:t>jupyter</w:t>
+      </w:r>
+      <w:proofErr w:type="spellEnd"/>
+      <w:r>
+        <w:t xml:space="preserve">-notebook' 1 </w:t>
+      </w:r>
     </w:p>
     <w:sectPr>
       <w:pgSz w:w="11906" w:h="16838"/>
@@ -9480,6 +9749,95 @@
 <file path=word/numbering.xml><?xml version="1.0" encoding="utf-8"?>
 <w:numbering xmlns:wpc="http://schemas.microsoft.com/office/word/2010/wordprocessingCanvas" xmlns:mc="http://schemas.openxmlformats.org/markup-compatibility/2006" xmlns:o="urn:schemas-microsoft-com:office:office" xmlns:r="http://schemas.openxmlformats.org/officeDocument/2006/relationships" xmlns:m="http://schemas.openxmlformats.org/officeDocument/2006/math" xmlns:v="urn:schemas-microsoft-com:vml" xmlns:wp14="http://schemas.microsoft.com/office/word/2010/wordprocessingDrawing" xmlns:wp="http://schemas.openxmlformats.org/drawingml/2006/wordprocessingDrawing" xmlns:w10="urn:schemas-microsoft-com:office:word" xmlns:w="http://schemas.openxmlformats.org/wordprocessingml/2006/main" xmlns:w14="http://schemas.microsoft.com/office/word/2010/wordml" xmlns:wpg="http://schemas.microsoft.com/office/word/2010/wordprocessingGroup" xmlns:wpi="http://schemas.microsoft.com/office/word/2010/wordprocessingInk" xmlns:wne="http://schemas.microsoft.com/office/word/2006/wordml" xmlns:wps="http://schemas.microsoft.com/office/word/2010/wordprocessingShape" mc:Ignorable="w14 wp14">
   <w:abstractNum w:abstractNumId="0">
+    <w:nsid w:val="4C150513"/>
+    <w:multiLevelType w:val="hybridMultilevel"/>
+    <w:tmpl w:val="74B47CC4"/>
+    <w:lvl w:ilvl="0" w:tplc="DD94F1E4">
+      <w:start w:val="1"/>
+      <w:numFmt w:val="decimal"/>
+      <w:lvlText w:val="%1）"/>
+      <w:lvlJc w:val="left"/>
+      <w:pPr>
+        <w:ind w:left="360" w:hanging="360"/>
+      </w:pPr>
+      <w:rPr>
+        <w:rFonts w:hint="default"/>
+      </w:rPr>
+    </w:lvl>
+    <w:lvl w:ilvl="1" w:tplc="04090019" w:tentative="1">
+      <w:start w:val="1"/>
+      <w:numFmt w:val="lowerLetter"/>
+      <w:lvlText w:val="%2)"/>
+      <w:lvlJc w:val="left"/>
+      <w:pPr>
+        <w:ind w:left="840" w:hanging="420"/>
+      </w:pPr>
+    </w:lvl>
+    <w:lvl w:ilvl="2" w:tplc="0409001B" w:tentative="1">
+      <w:start w:val="1"/>
+      <w:numFmt w:val="lowerRoman"/>
+      <w:lvlText w:val="%3."/>
+      <w:lvlJc w:val="right"/>
+      <w:pPr>
+        <w:ind w:left="1260" w:hanging="420"/>
+      </w:pPr>
+    </w:lvl>
+    <w:lvl w:ilvl="3" w:tplc="0409000F" w:tentative="1">
+      <w:start w:val="1"/>
+      <w:numFmt w:val="decimal"/>
+      <w:lvlText w:val="%4."/>
+      <w:lvlJc w:val="left"/>
+      <w:pPr>
+        <w:ind w:left="1680" w:hanging="420"/>
+      </w:pPr>
+    </w:lvl>
+    <w:lvl w:ilvl="4" w:tplc="04090019" w:tentative="1">
+      <w:start w:val="1"/>
+      <w:numFmt w:val="lowerLetter"/>
+      <w:lvlText w:val="%5)"/>
+      <w:lvlJc w:val="left"/>
+      <w:pPr>
+        <w:ind w:left="2100" w:hanging="420"/>
+      </w:pPr>
+    </w:lvl>
+    <w:lvl w:ilvl="5" w:tplc="0409001B" w:tentative="1">
+      <w:start w:val="1"/>
+      <w:numFmt w:val="lowerRoman"/>
+      <w:lvlText w:val="%6."/>
+      <w:lvlJc w:val="right"/>
+      <w:pPr>
+        <w:ind w:left="2520" w:hanging="420"/>
+      </w:pPr>
+    </w:lvl>
+    <w:lvl w:ilvl="6" w:tplc="0409000F" w:tentative="1">
+      <w:start w:val="1"/>
+      <w:numFmt w:val="decimal"/>
+      <w:lvlText w:val="%7."/>
+      <w:lvlJc w:val="left"/>
+      <w:pPr>
+        <w:ind w:left="2940" w:hanging="420"/>
+      </w:pPr>
+    </w:lvl>
+    <w:lvl w:ilvl="7" w:tplc="04090019" w:tentative="1">
+      <w:start w:val="1"/>
+      <w:numFmt w:val="lowerLetter"/>
+      <w:lvlText w:val="%8)"/>
+      <w:lvlJc w:val="left"/>
+      <w:pPr>
+        <w:ind w:left="3360" w:hanging="420"/>
+      </w:pPr>
+    </w:lvl>
+    <w:lvl w:ilvl="8" w:tplc="0409001B" w:tentative="1">
+      <w:start w:val="1"/>
+      <w:numFmt w:val="lowerRoman"/>
+      <w:lvlText w:val="%9."/>
+      <w:lvlJc w:val="right"/>
+      <w:pPr>
+        <w:ind w:left="3780" w:hanging="420"/>
+      </w:pPr>
+    </w:lvl>
+  </w:abstractNum>
+  <w:abstractNum w:abstractNumId="1">
     <w:nsid w:val="77EF6947"/>
     <w:multiLevelType w:val="multilevel"/>
     <w:tmpl w:val="0409001F"/>
@@ -9566,6 +9924,9 @@
     </w:lvl>
   </w:abstractNum>
   <w:num w:numId="1">
+    <w:abstractNumId w:val="1"/>
+  </w:num>
+  <w:num w:numId="2">
     <w:abstractNumId w:val="0"/>
   </w:num>
 </w:numbering>
@@ -9953,6 +10314,16 @@
       <w:sz w:val="18"/>
       <w:szCs w:val="18"/>
     </w:rPr>
+  </w:style>
+  <w:style w:type="paragraph" w:styleId="a7">
+    <w:name w:val="List Paragraph"/>
+    <w:basedOn w:val="a"/>
+    <w:uiPriority w:val="34"/>
+    <w:qFormat/>
+    <w:rsid w:val="005E05A7"/>
+    <w:pPr>
+      <w:ind w:firstLineChars="200" w:firstLine="420"/>
+    </w:pPr>
   </w:style>
 </w:styles>
 </file>

--- a/documents/一些工具软件使用——git-notepad等等/学习平台使用.docx
+++ b/documents/一些工具软件使用——git-notepad等等/学习平台使用.docx
@@ -2760,7 +2760,6 @@
         </w:rPr>
         <w:t>&gt;</w:t>
       </w:r>
-      <w:proofErr w:type="gramStart"/>
       <w:r>
         <w:rPr>
           <w:rFonts w:ascii="Courier New" w:eastAsia="宋体" w:hAnsi="Courier New" w:cs="Courier New"/>
@@ -2781,18 +2780,7 @@
           <w:sz w:val="11"/>
           <w:szCs w:val="20"/>
         </w:rPr>
-        <w:t>&lt;</w:t>
-      </w:r>
-      <w:proofErr w:type="gramEnd"/>
-      <w:r>
-        <w:rPr>
-          <w:rFonts w:ascii="Courier New" w:eastAsia="宋体" w:hAnsi="Courier New" w:cs="Courier New"/>
-          <w:color w:val="0000FF"/>
-          <w:kern w:val="0"/>
-          <w:sz w:val="11"/>
-          <w:szCs w:val="20"/>
-        </w:rPr>
-        <w:t>/Keywords&gt;</w:t>
+        <w:t>&lt;/Keywords&gt;</w:t>
       </w:r>
       <w:r>
         <w:rPr>
@@ -2906,33 +2894,7 @@
           <w:sz w:val="11"/>
           <w:szCs w:val="20"/>
         </w:rPr>
-        <w:t xml:space="preserve">- ! </w:t>
-      </w:r>
-      <w:proofErr w:type="gramStart"/>
-      <w:r>
-        <w:rPr>
-          <w:rFonts w:ascii="Courier New" w:eastAsia="宋体" w:hAnsi="Courier New" w:cs="Courier New"/>
-          <w:b/>
-          <w:bCs/>
-          <w:color w:val="000000"/>
-          <w:kern w:val="0"/>
-          <w:sz w:val="11"/>
-          <w:szCs w:val="20"/>
-        </w:rPr>
-        <w:t>" #</w:t>
-      </w:r>
-      <w:proofErr w:type="gramEnd"/>
-      <w:r>
-        <w:rPr>
-          <w:rFonts w:ascii="Courier New" w:eastAsia="宋体" w:hAnsi="Courier New" w:cs="Courier New"/>
-          <w:b/>
-          <w:bCs/>
-          <w:color w:val="000000"/>
-          <w:kern w:val="0"/>
-          <w:sz w:val="11"/>
-          <w:szCs w:val="20"/>
-        </w:rPr>
-        <w:t xml:space="preserve"> % </w:t>
+        <w:t xml:space="preserve">- ! " # % </w:t>
       </w:r>
       <w:r>
         <w:rPr>
@@ -3277,7 +3239,6 @@
         <w:t xml:space="preserve"> import object package trait type </w:t>
       </w:r>
       <w:proofErr w:type="spellStart"/>
-      <w:proofErr w:type="gramStart"/>
       <w:r>
         <w:rPr>
           <w:rFonts w:ascii="Courier New" w:eastAsia="宋体" w:hAnsi="Courier New" w:cs="Courier New"/>
@@ -3291,7 +3252,6 @@
         <w:t>val</w:t>
       </w:r>
       <w:proofErr w:type="spellEnd"/>
-      <w:proofErr w:type="gramEnd"/>
       <w:r>
         <w:rPr>
           <w:rFonts w:ascii="Courier New" w:eastAsia="宋体" w:hAnsi="Courier New" w:cs="Courier New"/>
@@ -3443,7 +3403,6 @@
         <w:t>&gt;</w:t>
       </w:r>
       <w:proofErr w:type="spellStart"/>
-      <w:proofErr w:type="gramStart"/>
       <w:r>
         <w:rPr>
           <w:rFonts w:ascii="Courier New" w:eastAsia="宋体" w:hAnsi="Courier New" w:cs="Courier New"/>
@@ -3457,7 +3416,6 @@
         <w:t>boolean</w:t>
       </w:r>
       <w:proofErr w:type="spellEnd"/>
-      <w:proofErr w:type="gramEnd"/>
       <w:r>
         <w:rPr>
           <w:rFonts w:ascii="Courier New" w:eastAsia="宋体" w:hAnsi="Courier New" w:cs="Courier New"/>
@@ -8873,7 +8831,6 @@
         </w:rPr>
       </w:pPr>
       <w:proofErr w:type="spellStart"/>
-      <w:proofErr w:type="gramStart"/>
       <w:r>
         <w:rPr>
           <w:rFonts w:ascii="Courier New" w:eastAsia="宋体" w:hAnsi="Courier New" w:cs="Courier New"/>
@@ -8887,7 +8844,6 @@
         <w:t>val</w:t>
       </w:r>
       <w:proofErr w:type="spellEnd"/>
-      <w:proofErr w:type="gramEnd"/>
       <w:r>
         <w:rPr>
           <w:rFonts w:ascii="Courier New" w:eastAsia="宋体" w:hAnsi="Courier New" w:cs="Courier New"/>
@@ -9219,21 +9175,7 @@
         <w:rPr>
           <w:rFonts w:hint="eastAsia"/>
         </w:rPr>
-        <w:t>方正超大字符集、新宋体、</w:t>
-      </w:r>
-      <w:proofErr w:type="gramStart"/>
-      <w:r>
-        <w:rPr>
-          <w:rFonts w:hint="eastAsia"/>
-        </w:rPr>
-        <w:t>幼圆等</w:t>
-      </w:r>
-      <w:proofErr w:type="gramEnd"/>
-      <w:r>
-        <w:rPr>
-          <w:rFonts w:hint="eastAsia"/>
-        </w:rPr>
-        <w:t>。</w:t>
+        <w:t>方正超大字符集、新宋体、幼圆等。</w:t>
       </w:r>
     </w:p>
     <w:p/>
@@ -9394,30 +9336,11 @@
       </w:r>
     </w:p>
     <w:p>
-      <w:pPr>
-        <w:rPr>
-          <w:rFonts w:hint="eastAsia"/>
-        </w:rPr>
-      </w:pPr>
-      <w:r>
-        <w:rPr>
-          <w:rFonts w:hint="eastAsia"/>
-        </w:rPr>
-        <w:t>和输入法有关，</w:t>
-      </w:r>
-      <w:proofErr w:type="gramStart"/>
-      <w:r>
-        <w:rPr>
-          <w:rFonts w:hint="eastAsia"/>
-        </w:rPr>
-        <w:t>搜狗输入法</w:t>
-      </w:r>
-      <w:proofErr w:type="gramEnd"/>
-      <w:r>
-        <w:rPr>
-          <w:rFonts w:hint="eastAsia"/>
-        </w:rPr>
-        <w:t>和</w:t>
+      <w:r>
+        <w:rPr>
+          <w:rFonts w:hint="eastAsia"/>
+        </w:rPr>
+        <w:t>和输入法有关，搜狗输入法和</w:t>
       </w:r>
       <w:r>
         <w:rPr>
@@ -9432,26 +9355,11 @@
         <w:t>下载有些冲突，下载时切换输入法。</w:t>
       </w:r>
     </w:p>
-    <w:p>
-      <w:pPr>
-        <w:rPr>
-          <w:rFonts w:hint="eastAsia"/>
-        </w:rPr>
-      </w:pPr>
-    </w:p>
-    <w:p>
-      <w:pPr>
-        <w:rPr>
-          <w:rFonts w:hint="eastAsia"/>
-        </w:rPr>
-      </w:pPr>
-    </w:p>
+    <w:p/>
+    <w:p/>
     <w:p>
       <w:pPr>
         <w:pStyle w:val="1"/>
-        <w:rPr>
-          <w:rFonts w:hint="eastAsia"/>
-        </w:rPr>
       </w:pPr>
       <w:proofErr w:type="spellStart"/>
       <w:r>
@@ -9470,15 +9378,8 @@
         </w:rPr>
         <w:t>设置工作路径</w:t>
       </w:r>
-      <w:bookmarkStart w:id="0" w:name="_GoBack"/>
-      <w:bookmarkEnd w:id="0"/>
-    </w:p>
-    <w:p>
-      <w:pPr>
-        <w:rPr>
-          <w:rFonts w:hint="eastAsia"/>
-        </w:rPr>
-      </w:pPr>
+    </w:p>
+    <w:p>
       <w:r>
         <w:rPr>
           <w:rFonts w:hint="eastAsia"/>
@@ -9524,114 +9425,6 @@
           <w:rFonts w:hint="eastAsia"/>
         </w:rPr>
         <w:t>等是不是也是这个效果。</w:t>
-      </w:r>
-    </w:p>
-    <w:p>
-      <w:pPr>
-        <w:pStyle w:val="a7"/>
-        <w:numPr>
-          <w:ilvl w:val="0"/>
-          <w:numId w:val="2"/>
-        </w:numPr>
-        <w:ind w:firstLineChars="0"/>
-        <w:rPr>
-          <w:rFonts w:hint="eastAsia"/>
-        </w:rPr>
-      </w:pPr>
-      <w:r>
-        <w:t>在修改之前，</w:t>
-      </w:r>
-      <w:r>
-        <w:t>C:\Users\Administrator\ .</w:t>
-      </w:r>
-      <w:proofErr w:type="spellStart"/>
-      <w:r>
-        <w:t>jupyter</w:t>
-      </w:r>
-      <w:proofErr w:type="spellEnd"/>
-      <w:r>
-        <w:t xml:space="preserve"> </w:t>
-      </w:r>
-      <w:r>
-        <w:t>目录下面只有一个</w:t>
-      </w:r>
-      <w:r>
-        <w:t>“migrated”</w:t>
-      </w:r>
-      <w:r>
-        <w:t>文件。</w:t>
-      </w:r>
-      <w:r>
-        <w:t xml:space="preserve"> </w:t>
-      </w:r>
-    </w:p>
-    <w:p>
-      <w:pPr>
-        <w:pStyle w:val="a7"/>
-        <w:numPr>
-          <w:ilvl w:val="0"/>
-          <w:numId w:val="2"/>
-        </w:numPr>
-        <w:ind w:firstLineChars="0"/>
-        <w:rPr>
-          <w:rFonts w:hint="eastAsia"/>
-        </w:rPr>
-      </w:pPr>
-      <w:r>
-        <w:t>打开</w:t>
-      </w:r>
-      <w:proofErr w:type="spellStart"/>
-      <w:r>
-        <w:rPr>
-          <w:rFonts w:hint="eastAsia"/>
-        </w:rPr>
-        <w:t>cmd</w:t>
-      </w:r>
-      <w:proofErr w:type="spellEnd"/>
-      <w:r>
-        <w:rPr>
-          <w:rFonts w:hint="eastAsia"/>
-        </w:rPr>
-        <w:t>，运行</w:t>
-      </w:r>
-      <w:proofErr w:type="spellStart"/>
-      <w:r>
-        <w:t>jupyter</w:t>
-      </w:r>
-      <w:proofErr w:type="spellEnd"/>
-      <w:r>
-        <w:t xml:space="preserve"> notebook --generate-</w:t>
-      </w:r>
-      <w:proofErr w:type="spellStart"/>
-      <w:r>
-        <w:t>config</w:t>
-      </w:r>
-      <w:proofErr w:type="spellEnd"/>
-      <w:r>
-        <w:t>，会在</w:t>
-      </w:r>
-      <w:r>
-        <w:t>C:\Users\Administrator\ .</w:t>
-      </w:r>
-      <w:proofErr w:type="spellStart"/>
-      <w:r>
-        <w:t>jupyter</w:t>
-      </w:r>
-      <w:proofErr w:type="spellEnd"/>
-      <w:r>
-        <w:t>文件夹下生成一个</w:t>
-      </w:r>
-      <w:r>
-        <w:t>“jupyter_notebook_config.py”</w:t>
-      </w:r>
-      <w:r>
-        <w:t>文件</w:t>
-      </w:r>
-      <w:r>
-        <w:t xml:space="preserve"> </w:t>
-      </w:r>
-      <w:r>
-        <w:t>。</w:t>
       </w:r>
     </w:p>
     <w:p>
@@ -9644,6 +9437,111 @@
         <w:ind w:firstLineChars="0"/>
       </w:pPr>
       <w:r>
+        <w:t>在修改之前，</w:t>
+      </w:r>
+      <w:r>
+        <w:t>C:\Users\Administrator\ .</w:t>
+      </w:r>
+      <w:proofErr w:type="spellStart"/>
+      <w:r>
+        <w:t>jupyter</w:t>
+      </w:r>
+      <w:proofErr w:type="spellEnd"/>
+      <w:r>
+        <w:t xml:space="preserve"> </w:t>
+      </w:r>
+      <w:r>
+        <w:t>目录下面只有一个</w:t>
+      </w:r>
+      <w:r>
+        <w:t>“migrated”</w:t>
+      </w:r>
+      <w:r>
+        <w:t>文件。</w:t>
+      </w:r>
+      <w:r>
+        <w:t xml:space="preserve"> </w:t>
+      </w:r>
+    </w:p>
+    <w:p>
+      <w:pPr>
+        <w:pStyle w:val="a7"/>
+        <w:numPr>
+          <w:ilvl w:val="0"/>
+          <w:numId w:val="2"/>
+        </w:numPr>
+        <w:ind w:firstLineChars="0"/>
+      </w:pPr>
+      <w:r>
+        <w:t>打开</w:t>
+      </w:r>
+      <w:proofErr w:type="spellStart"/>
+      <w:r>
+        <w:rPr>
+          <w:rFonts w:hint="eastAsia"/>
+        </w:rPr>
+        <w:t>cmd</w:t>
+      </w:r>
+      <w:proofErr w:type="spellEnd"/>
+      <w:r>
+        <w:rPr>
+          <w:rFonts w:hint="eastAsia"/>
+        </w:rPr>
+        <w:t>，运行</w:t>
+      </w:r>
+      <w:proofErr w:type="spellStart"/>
+      <w:r>
+        <w:t>jupyter</w:t>
+      </w:r>
+      <w:proofErr w:type="spellEnd"/>
+      <w:r>
+        <w:t xml:space="preserve"> notebook --generate-</w:t>
+      </w:r>
+      <w:proofErr w:type="spellStart"/>
+      <w:r>
+        <w:t>config</w:t>
+      </w:r>
+      <w:proofErr w:type="spellEnd"/>
+      <w:r>
+        <w:t>，会在</w:t>
+      </w:r>
+      <w:r>
+        <w:t>C:\Users\Administrator\ .</w:t>
+      </w:r>
+      <w:proofErr w:type="spellStart"/>
+      <w:r>
+        <w:t>jupyter</w:t>
+      </w:r>
+      <w:proofErr w:type="spellEnd"/>
+      <w:r>
+        <w:t>文件夹下生成一个</w:t>
+      </w:r>
+      <w:r>
+        <w:t>“jupyter_notebook_config.py”</w:t>
+      </w:r>
+      <w:r>
+        <w:t>文件</w:t>
+      </w:r>
+      <w:r>
+        <w:t xml:space="preserve"> </w:t>
+      </w:r>
+      <w:r>
+        <w:t>。</w:t>
+      </w:r>
+    </w:p>
+    <w:p>
+      <w:pPr>
+        <w:pStyle w:val="a7"/>
+        <w:numPr>
+          <w:ilvl w:val="0"/>
+          <w:numId w:val="2"/>
+        </w:numPr>
+        <w:ind w:firstLineChars="0"/>
+        <w:rPr>
+          <w:rFonts w:hint="eastAsia"/>
+        </w:rPr>
+      </w:pPr>
+      <w:r>
         <w:t xml:space="preserve"> </w:t>
       </w:r>
       <w:r>
@@ -9697,6 +9595,10 @@
       <w:r>
         <w:t xml:space="preserve">-notebook' 1 </w:t>
       </w:r>
+    </w:p>
+    <w:p>
+      <w:bookmarkStart w:id="0" w:name="_GoBack"/>
+      <w:bookmarkEnd w:id="0"/>
     </w:p>
     <w:sectPr>
       <w:pgSz w:w="11906" w:h="16838"/>

--- a/documents/一些工具软件使用——git-notepad等等/学习平台使用.docx
+++ b/documents/一些工具软件使用——git-notepad等等/学习平台使用.docx
@@ -9537,9 +9537,6 @@
           <w:numId w:val="2"/>
         </w:numPr>
         <w:ind w:firstLineChars="0"/>
-        <w:rPr>
-          <w:rFonts w:hint="eastAsia"/>
-        </w:rPr>
       </w:pPr>
       <w:r>
         <w:t xml:space="preserve"> </w:t>
@@ -9597,9 +9594,6417 @@
       </w:r>
     </w:p>
     <w:p>
+      <w:pPr>
+        <w:rPr>
+          <w:rFonts w:hint="eastAsia"/>
+        </w:rPr>
+      </w:pPr>
+    </w:p>
+    <w:p>
+      <w:pPr>
+        <w:pStyle w:val="2"/>
+        <w:rPr>
+          <w:rFonts w:hint="eastAsia"/>
+        </w:rPr>
+      </w:pPr>
+      <w:r>
+        <w:rPr>
+          <w:rFonts w:hint="eastAsia"/>
+        </w:rPr>
+        <w:t>SVN</w:t>
+      </w:r>
+      <w:r>
+        <w:rPr>
+          <w:rFonts w:hint="eastAsia"/>
+        </w:rPr>
+        <w:t>和</w:t>
+      </w:r>
+      <w:proofErr w:type="spellStart"/>
+      <w:r>
+        <w:rPr>
+          <w:rFonts w:hint="eastAsia"/>
+        </w:rPr>
+        <w:t>git</w:t>
+      </w:r>
+      <w:proofErr w:type="spellEnd"/>
+      <w:r>
+        <w:rPr>
+          <w:rFonts w:hint="eastAsia"/>
+        </w:rPr>
+        <w:t>的冲突怎样查看和分析</w:t>
+      </w:r>
+    </w:p>
+    <w:p>
+      <w:pPr>
+        <w:pStyle w:val="3"/>
+        <w:rPr>
+          <w:rFonts w:hint="eastAsia"/>
+        </w:rPr>
+      </w:pPr>
+      <w:r>
+        <w:rPr>
+          <w:rFonts w:hint="eastAsia"/>
+        </w:rPr>
+        <w:t>查看：</w:t>
+      </w:r>
+    </w:p>
+    <w:p>
+      <w:pPr>
+        <w:rPr>
+          <w:rFonts w:hint="eastAsia"/>
+        </w:rPr>
+      </w:pPr>
+      <w:r>
+        <w:rPr>
+          <w:rFonts w:hint="eastAsia"/>
+        </w:rPr>
+        <w:t>点击解决冲突，会在文件重显示冲突的地方。</w:t>
+      </w:r>
+    </w:p>
+    <w:p>
+      <w:pPr>
+        <w:pStyle w:val="3"/>
+        <w:rPr>
+          <w:rFonts w:hint="eastAsia"/>
+        </w:rPr>
+      </w:pPr>
+      <w:r>
+        <w:rPr>
+          <w:rFonts w:hint="eastAsia"/>
+        </w:rPr>
+        <w:t>分析：</w:t>
+      </w:r>
+    </w:p>
+    <w:p>
+      <w:pPr>
+        <w:pStyle w:val="4"/>
+        <w:rPr>
+          <w:rFonts w:hint="eastAsia"/>
+        </w:rPr>
+      </w:pPr>
+      <w:r>
+        <w:rPr>
+          <w:rFonts w:hint="eastAsia"/>
+        </w:rPr>
+        <w:t>示例</w:t>
+      </w:r>
+      <w:r>
+        <w:rPr>
+          <w:rFonts w:hint="eastAsia"/>
+        </w:rPr>
+        <w:t>1</w:t>
+      </w:r>
+    </w:p>
+    <w:p>
+      <w:pPr>
+        <w:widowControl/>
+        <w:shd w:val="clear" w:color="auto" w:fill="2B2B2B"/>
+        <w:tabs>
+          <w:tab w:val="left" w:pos="916"/>
+          <w:tab w:val="left" w:pos="1832"/>
+          <w:tab w:val="left" w:pos="2748"/>
+          <w:tab w:val="left" w:pos="3664"/>
+          <w:tab w:val="left" w:pos="4580"/>
+          <w:tab w:val="left" w:pos="5496"/>
+          <w:tab w:val="left" w:pos="6412"/>
+          <w:tab w:val="left" w:pos="7328"/>
+          <w:tab w:val="left" w:pos="8244"/>
+          <w:tab w:val="left" w:pos="9160"/>
+          <w:tab w:val="left" w:pos="10076"/>
+          <w:tab w:val="left" w:pos="10992"/>
+          <w:tab w:val="left" w:pos="11908"/>
+          <w:tab w:val="left" w:pos="12824"/>
+          <w:tab w:val="left" w:pos="13740"/>
+          <w:tab w:val="left" w:pos="14656"/>
+        </w:tabs>
+        <w:jc w:val="left"/>
+        <w:rPr>
+          <w:rFonts w:ascii="Consolas" w:eastAsia="宋体" w:hAnsi="Consolas" w:cs="Consolas"/>
+          <w:color w:val="A9B7C6"/>
+          <w:kern w:val="0"/>
+          <w:sz w:val="27"/>
+          <w:szCs w:val="27"/>
+        </w:rPr>
+      </w:pPr>
+      <w:r>
+        <w:rPr>
+          <w:rFonts w:ascii="Consolas" w:eastAsia="宋体" w:hAnsi="Consolas" w:cs="Consolas"/>
+          <w:b/>
+          <w:bCs/>
+          <w:color w:val="CC7832"/>
+          <w:kern w:val="0"/>
+          <w:sz w:val="27"/>
+          <w:szCs w:val="27"/>
+        </w:rPr>
+        <w:t xml:space="preserve">package </w:t>
+      </w:r>
+      <w:proofErr w:type="spellStart"/>
+      <w:r>
+        <w:rPr>
+          <w:rFonts w:ascii="Consolas" w:eastAsia="宋体" w:hAnsi="Consolas" w:cs="Consolas"/>
+          <w:color w:val="A9B7C6"/>
+          <w:kern w:val="0"/>
+          <w:sz w:val="27"/>
+          <w:szCs w:val="27"/>
+        </w:rPr>
+        <w:t>com.zzjz.deepinsight.basic</w:t>
+      </w:r>
+      <w:proofErr w:type="spellEnd"/>
+      <w:r>
+        <w:rPr>
+          <w:rFonts w:ascii="Consolas" w:eastAsia="宋体" w:hAnsi="Consolas" w:cs="Consolas"/>
+          <w:color w:val="A9B7C6"/>
+          <w:kern w:val="0"/>
+          <w:sz w:val="27"/>
+          <w:szCs w:val="27"/>
+        </w:rPr>
+        <w:br/>
+      </w:r>
+      <w:r>
+        <w:rPr>
+          <w:rFonts w:ascii="Consolas" w:eastAsia="宋体" w:hAnsi="Consolas" w:cs="Consolas"/>
+          <w:color w:val="A9B7C6"/>
+          <w:kern w:val="0"/>
+          <w:sz w:val="27"/>
+          <w:szCs w:val="27"/>
+        </w:rPr>
+        <w:br/>
+      </w:r>
+      <w:r>
+        <w:rPr>
+          <w:rFonts w:ascii="Consolas" w:eastAsia="宋体" w:hAnsi="Consolas" w:cs="Consolas"/>
+          <w:b/>
+          <w:bCs/>
+          <w:color w:val="CC7832"/>
+          <w:kern w:val="0"/>
+          <w:sz w:val="27"/>
+          <w:szCs w:val="27"/>
+        </w:rPr>
+        <w:t xml:space="preserve">import </w:t>
+      </w:r>
+      <w:proofErr w:type="spellStart"/>
+      <w:r>
+        <w:rPr>
+          <w:rFonts w:ascii="Consolas" w:eastAsia="宋体" w:hAnsi="Consolas" w:cs="Consolas"/>
+          <w:color w:val="A9B7C6"/>
+          <w:kern w:val="0"/>
+          <w:sz w:val="27"/>
+          <w:szCs w:val="27"/>
+        </w:rPr>
+        <w:t>java.util</w:t>
+      </w:r>
+      <w:proofErr w:type="spellEnd"/>
+      <w:r>
+        <w:rPr>
+          <w:rFonts w:ascii="Consolas" w:eastAsia="宋体" w:hAnsi="Consolas" w:cs="Consolas"/>
+          <w:color w:val="A9B7C6"/>
+          <w:kern w:val="0"/>
+          <w:sz w:val="27"/>
+          <w:szCs w:val="27"/>
+        </w:rPr>
+        <w:br/>
+      </w:r>
+      <w:r>
+        <w:rPr>
+          <w:rFonts w:ascii="Consolas" w:eastAsia="宋体" w:hAnsi="Consolas" w:cs="Consolas"/>
+          <w:color w:val="A9B7C6"/>
+          <w:kern w:val="0"/>
+          <w:sz w:val="27"/>
+          <w:szCs w:val="27"/>
+        </w:rPr>
+        <w:br/>
+      </w:r>
+      <w:proofErr w:type="gramStart"/>
+      <w:r>
+        <w:rPr>
+          <w:rFonts w:ascii="Consolas" w:eastAsia="宋体" w:hAnsi="Consolas" w:cs="Consolas"/>
+          <w:b/>
+          <w:bCs/>
+          <w:color w:val="CC7832"/>
+          <w:kern w:val="0"/>
+          <w:sz w:val="27"/>
+          <w:szCs w:val="27"/>
+        </w:rPr>
+        <w:lastRenderedPageBreak/>
+        <w:t>import</w:t>
+      </w:r>
+      <w:proofErr w:type="gramEnd"/>
+      <w:r>
+        <w:rPr>
+          <w:rFonts w:ascii="Consolas" w:eastAsia="宋体" w:hAnsi="Consolas" w:cs="Consolas"/>
+          <w:b/>
+          <w:bCs/>
+          <w:color w:val="CC7832"/>
+          <w:kern w:val="0"/>
+          <w:sz w:val="27"/>
+          <w:szCs w:val="27"/>
+        </w:rPr>
+        <w:t xml:space="preserve"> </w:t>
+      </w:r>
+      <w:proofErr w:type="spellStart"/>
+      <w:r>
+        <w:rPr>
+          <w:rFonts w:ascii="Consolas" w:eastAsia="宋体" w:hAnsi="Consolas" w:cs="Consolas"/>
+          <w:color w:val="A9B7C6"/>
+          <w:kern w:val="0"/>
+          <w:sz w:val="27"/>
+          <w:szCs w:val="27"/>
+        </w:rPr>
+        <w:t>com.zzjz.deepinsight.basic.objects</w:t>
+      </w:r>
+      <w:proofErr w:type="spellEnd"/>
+      <w:r>
+        <w:rPr>
+          <w:rFonts w:ascii="Consolas" w:eastAsia="宋体" w:hAnsi="Consolas" w:cs="Consolas"/>
+          <w:color w:val="A9B7C6"/>
+          <w:kern w:val="0"/>
+          <w:sz w:val="27"/>
+          <w:szCs w:val="27"/>
+        </w:rPr>
+        <w:t>.{Z</w:t>
+      </w:r>
+      <w:r>
+        <w:rPr>
+          <w:rFonts w:ascii="Consolas" w:eastAsia="宋体" w:hAnsi="Consolas" w:cs="Consolas"/>
+          <w:color w:val="CC7832"/>
+          <w:kern w:val="0"/>
+          <w:sz w:val="27"/>
+          <w:szCs w:val="27"/>
+        </w:rPr>
+        <w:t xml:space="preserve">, </w:t>
+      </w:r>
+      <w:r>
+        <w:rPr>
+          <w:rFonts w:ascii="Consolas" w:eastAsia="宋体" w:hAnsi="Consolas" w:cs="Consolas"/>
+          <w:color w:val="A9B7C6"/>
+          <w:kern w:val="0"/>
+          <w:sz w:val="27"/>
+          <w:szCs w:val="27"/>
+        </w:rPr>
+        <w:t>Z4local}</w:t>
+      </w:r>
+      <w:r>
+        <w:rPr>
+          <w:rFonts w:ascii="Consolas" w:eastAsia="宋体" w:hAnsi="Consolas" w:cs="Consolas"/>
+          <w:color w:val="A9B7C6"/>
+          <w:kern w:val="0"/>
+          <w:sz w:val="27"/>
+          <w:szCs w:val="27"/>
+        </w:rPr>
+        <w:br/>
+      </w:r>
+      <w:r>
+        <w:rPr>
+          <w:rFonts w:ascii="Consolas" w:eastAsia="宋体" w:hAnsi="Consolas" w:cs="Consolas"/>
+          <w:b/>
+          <w:bCs/>
+          <w:color w:val="CC7832"/>
+          <w:kern w:val="0"/>
+          <w:sz w:val="27"/>
+          <w:szCs w:val="27"/>
+        </w:rPr>
+        <w:t xml:space="preserve">import </w:t>
+      </w:r>
+      <w:proofErr w:type="spellStart"/>
+      <w:r>
+        <w:rPr>
+          <w:rFonts w:ascii="Consolas" w:eastAsia="宋体" w:hAnsi="Consolas" w:cs="Consolas"/>
+          <w:color w:val="A9B7C6"/>
+          <w:kern w:val="0"/>
+          <w:sz w:val="27"/>
+          <w:szCs w:val="27"/>
+        </w:rPr>
+        <w:t>org.apache.spark.sql.hive.HiveContext</w:t>
+      </w:r>
+      <w:proofErr w:type="spellEnd"/>
+      <w:r>
+        <w:rPr>
+          <w:rFonts w:ascii="Consolas" w:eastAsia="宋体" w:hAnsi="Consolas" w:cs="Consolas"/>
+          <w:color w:val="A9B7C6"/>
+          <w:kern w:val="0"/>
+          <w:sz w:val="27"/>
+          <w:szCs w:val="27"/>
+        </w:rPr>
+        <w:br/>
+      </w:r>
+      <w:r>
+        <w:rPr>
+          <w:rFonts w:ascii="Consolas" w:eastAsia="宋体" w:hAnsi="Consolas" w:cs="Consolas"/>
+          <w:b/>
+          <w:bCs/>
+          <w:color w:val="CC7832"/>
+          <w:kern w:val="0"/>
+          <w:sz w:val="27"/>
+          <w:szCs w:val="27"/>
+        </w:rPr>
+        <w:t xml:space="preserve">import </w:t>
+      </w:r>
+      <w:proofErr w:type="spellStart"/>
+      <w:r>
+        <w:rPr>
+          <w:rFonts w:ascii="Consolas" w:eastAsia="宋体" w:hAnsi="Consolas" w:cs="Consolas"/>
+          <w:color w:val="A9B7C6"/>
+          <w:kern w:val="0"/>
+          <w:sz w:val="27"/>
+          <w:szCs w:val="27"/>
+        </w:rPr>
+        <w:t>org.apache.spark</w:t>
+      </w:r>
+      <w:proofErr w:type="spellEnd"/>
+      <w:r>
+        <w:rPr>
+          <w:rFonts w:ascii="Consolas" w:eastAsia="宋体" w:hAnsi="Consolas" w:cs="Consolas"/>
+          <w:color w:val="A9B7C6"/>
+          <w:kern w:val="0"/>
+          <w:sz w:val="27"/>
+          <w:szCs w:val="27"/>
+        </w:rPr>
+        <w:t>.{</w:t>
+      </w:r>
+      <w:proofErr w:type="spellStart"/>
+      <w:r>
+        <w:rPr>
+          <w:rFonts w:ascii="Consolas" w:eastAsia="宋体" w:hAnsi="Consolas" w:cs="Consolas"/>
+          <w:color w:val="A9B7C6"/>
+          <w:kern w:val="0"/>
+          <w:sz w:val="27"/>
+          <w:szCs w:val="27"/>
+        </w:rPr>
+        <w:t>SparkConf</w:t>
+      </w:r>
+      <w:proofErr w:type="spellEnd"/>
+      <w:r>
+        <w:rPr>
+          <w:rFonts w:ascii="Consolas" w:eastAsia="宋体" w:hAnsi="Consolas" w:cs="Consolas"/>
+          <w:color w:val="CC7832"/>
+          <w:kern w:val="0"/>
+          <w:sz w:val="27"/>
+          <w:szCs w:val="27"/>
+        </w:rPr>
+        <w:t xml:space="preserve">, </w:t>
+      </w:r>
+      <w:proofErr w:type="spellStart"/>
+      <w:r>
+        <w:rPr>
+          <w:rFonts w:ascii="Consolas" w:eastAsia="宋体" w:hAnsi="Consolas" w:cs="Consolas"/>
+          <w:color w:val="A9B7C6"/>
+          <w:kern w:val="0"/>
+          <w:sz w:val="27"/>
+          <w:szCs w:val="27"/>
+        </w:rPr>
+        <w:t>SparkContext</w:t>
+      </w:r>
+      <w:proofErr w:type="spellEnd"/>
+      <w:r>
+        <w:rPr>
+          <w:rFonts w:ascii="Consolas" w:eastAsia="宋体" w:hAnsi="Consolas" w:cs="Consolas"/>
+          <w:color w:val="A9B7C6"/>
+          <w:kern w:val="0"/>
+          <w:sz w:val="27"/>
+          <w:szCs w:val="27"/>
+        </w:rPr>
+        <w:t>}</w:t>
+      </w:r>
+      <w:r>
+        <w:rPr>
+          <w:rFonts w:ascii="Consolas" w:eastAsia="宋体" w:hAnsi="Consolas" w:cs="Consolas"/>
+          <w:color w:val="A9B7C6"/>
+          <w:kern w:val="0"/>
+          <w:sz w:val="27"/>
+          <w:szCs w:val="27"/>
+        </w:rPr>
+        <w:br/>
+      </w:r>
+      <w:r>
+        <w:rPr>
+          <w:rFonts w:ascii="Consolas" w:eastAsia="宋体" w:hAnsi="Consolas" w:cs="Consolas"/>
+          <w:b/>
+          <w:bCs/>
+          <w:color w:val="CC7832"/>
+          <w:kern w:val="0"/>
+          <w:sz w:val="27"/>
+          <w:szCs w:val="27"/>
+        </w:rPr>
+        <w:t xml:space="preserve">import </w:t>
+      </w:r>
+      <w:proofErr w:type="spellStart"/>
+      <w:r>
+        <w:rPr>
+          <w:rFonts w:ascii="Consolas" w:eastAsia="宋体" w:hAnsi="Consolas" w:cs="Consolas"/>
+          <w:color w:val="A9B7C6"/>
+          <w:kern w:val="0"/>
+          <w:sz w:val="27"/>
+          <w:szCs w:val="27"/>
+        </w:rPr>
+        <w:t>org.apache.spark.sql</w:t>
+      </w:r>
+      <w:proofErr w:type="spellEnd"/>
+      <w:r>
+        <w:rPr>
+          <w:rFonts w:ascii="Consolas" w:eastAsia="宋体" w:hAnsi="Consolas" w:cs="Consolas"/>
+          <w:color w:val="A9B7C6"/>
+          <w:kern w:val="0"/>
+          <w:sz w:val="27"/>
+          <w:szCs w:val="27"/>
+        </w:rPr>
+        <w:t>.{Dataset</w:t>
+      </w:r>
+      <w:r>
+        <w:rPr>
+          <w:rFonts w:ascii="Consolas" w:eastAsia="宋体" w:hAnsi="Consolas" w:cs="Consolas"/>
+          <w:color w:val="CC7832"/>
+          <w:kern w:val="0"/>
+          <w:sz w:val="27"/>
+          <w:szCs w:val="27"/>
+        </w:rPr>
+        <w:t xml:space="preserve">, </w:t>
+      </w:r>
+      <w:proofErr w:type="spellStart"/>
+      <w:r>
+        <w:rPr>
+          <w:rFonts w:ascii="Consolas" w:eastAsia="宋体" w:hAnsi="Consolas" w:cs="Consolas"/>
+          <w:color w:val="A9B7C6"/>
+          <w:kern w:val="0"/>
+          <w:sz w:val="27"/>
+          <w:szCs w:val="27"/>
+        </w:rPr>
+        <w:t>SQLContext</w:t>
+      </w:r>
+      <w:proofErr w:type="spellEnd"/>
+      <w:r>
+        <w:rPr>
+          <w:rFonts w:ascii="Consolas" w:eastAsia="宋体" w:hAnsi="Consolas" w:cs="Consolas"/>
+          <w:color w:val="CC7832"/>
+          <w:kern w:val="0"/>
+          <w:sz w:val="27"/>
+          <w:szCs w:val="27"/>
+        </w:rPr>
+        <w:t xml:space="preserve">, </w:t>
+      </w:r>
+      <w:proofErr w:type="spellStart"/>
+      <w:r>
+        <w:rPr>
+          <w:rFonts w:ascii="Consolas" w:eastAsia="宋体" w:hAnsi="Consolas" w:cs="Consolas"/>
+          <w:color w:val="A9B7C6"/>
+          <w:kern w:val="0"/>
+          <w:sz w:val="27"/>
+          <w:szCs w:val="27"/>
+        </w:rPr>
+        <w:t>SparkSession</w:t>
+      </w:r>
+      <w:proofErr w:type="spellEnd"/>
+      <w:r>
+        <w:rPr>
+          <w:rFonts w:ascii="Consolas" w:eastAsia="宋体" w:hAnsi="Consolas" w:cs="Consolas"/>
+          <w:color w:val="A9B7C6"/>
+          <w:kern w:val="0"/>
+          <w:sz w:val="27"/>
+          <w:szCs w:val="27"/>
+        </w:rPr>
+        <w:t>}</w:t>
+      </w:r>
+      <w:r>
+        <w:rPr>
+          <w:rFonts w:ascii="Consolas" w:eastAsia="宋体" w:hAnsi="Consolas" w:cs="Consolas"/>
+          <w:color w:val="A9B7C6"/>
+          <w:kern w:val="0"/>
+          <w:sz w:val="27"/>
+          <w:szCs w:val="27"/>
+        </w:rPr>
+        <w:br/>
+      </w:r>
+      <w:r>
+        <w:rPr>
+          <w:rFonts w:ascii="Consolas" w:eastAsia="宋体" w:hAnsi="Consolas" w:cs="Consolas"/>
+          <w:b/>
+          <w:bCs/>
+          <w:color w:val="CC7832"/>
+          <w:kern w:val="0"/>
+          <w:sz w:val="27"/>
+          <w:szCs w:val="27"/>
+        </w:rPr>
+        <w:t xml:space="preserve">import </w:t>
+      </w:r>
+      <w:proofErr w:type="spellStart"/>
+      <w:r>
+        <w:rPr>
+          <w:rFonts w:ascii="Consolas" w:eastAsia="宋体" w:hAnsi="Consolas" w:cs="Consolas"/>
+          <w:color w:val="A9B7C6"/>
+          <w:kern w:val="0"/>
+          <w:sz w:val="27"/>
+          <w:szCs w:val="27"/>
+        </w:rPr>
+        <w:t>org.apache.spark.streaming</w:t>
+      </w:r>
+      <w:proofErr w:type="spellEnd"/>
+      <w:r>
+        <w:rPr>
+          <w:rFonts w:ascii="Consolas" w:eastAsia="宋体" w:hAnsi="Consolas" w:cs="Consolas"/>
+          <w:color w:val="A9B7C6"/>
+          <w:kern w:val="0"/>
+          <w:sz w:val="27"/>
+          <w:szCs w:val="27"/>
+        </w:rPr>
+        <w:t>.{Seconds</w:t>
+      </w:r>
+      <w:r>
+        <w:rPr>
+          <w:rFonts w:ascii="Consolas" w:eastAsia="宋体" w:hAnsi="Consolas" w:cs="Consolas"/>
+          <w:color w:val="CC7832"/>
+          <w:kern w:val="0"/>
+          <w:sz w:val="27"/>
+          <w:szCs w:val="27"/>
+        </w:rPr>
+        <w:t xml:space="preserve">, </w:t>
+      </w:r>
+      <w:proofErr w:type="spellStart"/>
+      <w:r>
+        <w:rPr>
+          <w:rFonts w:ascii="Consolas" w:eastAsia="宋体" w:hAnsi="Consolas" w:cs="Consolas"/>
+          <w:color w:val="A9B7C6"/>
+          <w:kern w:val="0"/>
+          <w:sz w:val="27"/>
+          <w:szCs w:val="27"/>
+        </w:rPr>
+        <w:t>StreamingContext</w:t>
+      </w:r>
+      <w:proofErr w:type="spellEnd"/>
+      <w:r>
+        <w:rPr>
+          <w:rFonts w:ascii="Consolas" w:eastAsia="宋体" w:hAnsi="Consolas" w:cs="Consolas"/>
+          <w:color w:val="A9B7C6"/>
+          <w:kern w:val="0"/>
+          <w:sz w:val="27"/>
+          <w:szCs w:val="27"/>
+        </w:rPr>
+        <w:t>}</w:t>
+      </w:r>
+      <w:r>
+        <w:rPr>
+          <w:rFonts w:ascii="Consolas" w:eastAsia="宋体" w:hAnsi="Consolas" w:cs="Consolas"/>
+          <w:color w:val="A9B7C6"/>
+          <w:kern w:val="0"/>
+          <w:sz w:val="27"/>
+          <w:szCs w:val="27"/>
+        </w:rPr>
+        <w:br/>
+      </w:r>
+      <w:r>
+        <w:rPr>
+          <w:rFonts w:ascii="Consolas" w:eastAsia="宋体" w:hAnsi="Consolas" w:cs="Consolas"/>
+          <w:color w:val="A9B7C6"/>
+          <w:kern w:val="0"/>
+          <w:sz w:val="27"/>
+          <w:szCs w:val="27"/>
+        </w:rPr>
+        <w:br/>
+      </w:r>
+      <w:r>
+        <w:rPr>
+          <w:rFonts w:ascii="Consolas" w:eastAsia="宋体" w:hAnsi="Consolas" w:cs="Consolas"/>
+          <w:i/>
+          <w:iCs/>
+          <w:color w:val="629755"/>
+          <w:kern w:val="0"/>
+          <w:sz w:val="27"/>
+          <w:szCs w:val="27"/>
+        </w:rPr>
+        <w:t>/**</w:t>
+      </w:r>
+      <w:r>
+        <w:rPr>
+          <w:rFonts w:ascii="Consolas" w:eastAsia="宋体" w:hAnsi="Consolas" w:cs="Consolas"/>
+          <w:i/>
+          <w:iCs/>
+          <w:color w:val="629755"/>
+          <w:kern w:val="0"/>
+          <w:sz w:val="27"/>
+          <w:szCs w:val="27"/>
+        </w:rPr>
+        <w:br/>
+        <w:t xml:space="preserve">  * Created by pc on 2018/3/31.</w:t>
+      </w:r>
+      <w:r>
+        <w:rPr>
+          <w:rFonts w:ascii="Consolas" w:eastAsia="宋体" w:hAnsi="Consolas" w:cs="Consolas"/>
+          <w:i/>
+          <w:iCs/>
+          <w:color w:val="629755"/>
+          <w:kern w:val="0"/>
+          <w:sz w:val="27"/>
+          <w:szCs w:val="27"/>
+        </w:rPr>
+        <w:br/>
+        <w:t xml:space="preserve">  */</w:t>
+      </w:r>
+      <w:r>
+        <w:rPr>
+          <w:rFonts w:ascii="Consolas" w:eastAsia="宋体" w:hAnsi="Consolas" w:cs="Consolas"/>
+          <w:i/>
+          <w:iCs/>
+          <w:color w:val="629755"/>
+          <w:kern w:val="0"/>
+          <w:sz w:val="27"/>
+          <w:szCs w:val="27"/>
+        </w:rPr>
+        <w:br/>
+      </w:r>
+      <w:r>
+        <w:rPr>
+          <w:rFonts w:ascii="Consolas" w:eastAsia="宋体" w:hAnsi="Consolas" w:cs="Consolas"/>
+          <w:i/>
+          <w:iCs/>
+          <w:color w:val="629755"/>
+          <w:kern w:val="0"/>
+          <w:sz w:val="27"/>
+          <w:szCs w:val="27"/>
+        </w:rPr>
+        <w:br/>
+      </w:r>
+      <w:r>
+        <w:rPr>
+          <w:rFonts w:ascii="Consolas" w:eastAsia="宋体" w:hAnsi="Consolas" w:cs="Consolas"/>
+          <w:b/>
+          <w:bCs/>
+          <w:color w:val="CC7832"/>
+          <w:kern w:val="0"/>
+          <w:sz w:val="27"/>
+          <w:szCs w:val="27"/>
+        </w:rPr>
+        <w:t xml:space="preserve">abstract class </w:t>
+      </w:r>
+      <w:proofErr w:type="spellStart"/>
+      <w:r>
+        <w:rPr>
+          <w:rFonts w:ascii="Consolas" w:eastAsia="宋体" w:hAnsi="Consolas" w:cs="Consolas"/>
+          <w:color w:val="A9B7C6"/>
+          <w:kern w:val="0"/>
+          <w:sz w:val="27"/>
+          <w:szCs w:val="27"/>
+        </w:rPr>
+        <w:t>BaseMain</w:t>
+      </w:r>
+      <w:proofErr w:type="spellEnd"/>
+      <w:r>
+        <w:rPr>
+          <w:rFonts w:ascii="Consolas" w:eastAsia="宋体" w:hAnsi="Consolas" w:cs="Consolas"/>
+          <w:color w:val="A9B7C6"/>
+          <w:kern w:val="0"/>
+          <w:sz w:val="27"/>
+          <w:szCs w:val="27"/>
+        </w:rPr>
+        <w:t xml:space="preserve"> {</w:t>
+      </w:r>
+      <w:r>
+        <w:rPr>
+          <w:rFonts w:ascii="Consolas" w:eastAsia="宋体" w:hAnsi="Consolas" w:cs="Consolas"/>
+          <w:color w:val="A9B7C6"/>
+          <w:kern w:val="0"/>
+          <w:sz w:val="27"/>
+          <w:szCs w:val="27"/>
+        </w:rPr>
+        <w:br/>
+        <w:t>&lt;&lt;&lt;&lt;&lt;&lt;&lt; .mine</w:t>
+      </w:r>
+      <w:r>
+        <w:rPr>
+          <w:rFonts w:ascii="Consolas" w:eastAsia="宋体" w:hAnsi="Consolas" w:cs="Consolas"/>
+          <w:color w:val="A9B7C6"/>
+          <w:kern w:val="0"/>
+          <w:sz w:val="27"/>
+          <w:szCs w:val="27"/>
+        </w:rPr>
+        <w:br/>
+      </w:r>
+      <w:r>
+        <w:rPr>
+          <w:rFonts w:ascii="Consolas" w:eastAsia="宋体" w:hAnsi="Consolas" w:cs="Consolas"/>
+          <w:color w:val="808080"/>
+          <w:kern w:val="0"/>
+          <w:sz w:val="27"/>
+          <w:szCs w:val="27"/>
+        </w:rPr>
+        <w:t xml:space="preserve">//  </w:t>
+      </w:r>
+      <w:proofErr w:type="spellStart"/>
+      <w:r>
+        <w:rPr>
+          <w:rFonts w:ascii="Consolas" w:eastAsia="宋体" w:hAnsi="Consolas" w:cs="Consolas"/>
+          <w:color w:val="808080"/>
+          <w:kern w:val="0"/>
+          <w:sz w:val="27"/>
+          <w:szCs w:val="27"/>
+        </w:rPr>
+        <w:t>System.setProperty</w:t>
+      </w:r>
+      <w:proofErr w:type="spellEnd"/>
+      <w:r>
+        <w:rPr>
+          <w:rFonts w:ascii="Consolas" w:eastAsia="宋体" w:hAnsi="Consolas" w:cs="Consolas"/>
+          <w:color w:val="808080"/>
+          <w:kern w:val="0"/>
+          <w:sz w:val="27"/>
+          <w:szCs w:val="27"/>
+        </w:rPr>
+        <w:t>("</w:t>
+      </w:r>
+      <w:proofErr w:type="spellStart"/>
+      <w:r>
+        <w:rPr>
+          <w:rFonts w:ascii="Consolas" w:eastAsia="宋体" w:hAnsi="Consolas" w:cs="Consolas"/>
+          <w:color w:val="808080"/>
+          <w:kern w:val="0"/>
+          <w:sz w:val="27"/>
+          <w:szCs w:val="27"/>
+        </w:rPr>
+        <w:t>hadoop.home.dir</w:t>
+      </w:r>
+      <w:proofErr w:type="spellEnd"/>
+      <w:r>
+        <w:rPr>
+          <w:rFonts w:ascii="Consolas" w:eastAsia="宋体" w:hAnsi="Consolas" w:cs="Consolas"/>
+          <w:color w:val="808080"/>
+          <w:kern w:val="0"/>
+          <w:sz w:val="27"/>
+          <w:szCs w:val="27"/>
+        </w:rPr>
+        <w:t>", "file:/F:/zzjz-deepinsight-algorithm2.0/01spark2.0/03src/spark-warehouse/")</w:t>
+      </w:r>
+      <w:r>
+        <w:rPr>
+          <w:rFonts w:ascii="Consolas" w:eastAsia="宋体" w:hAnsi="Consolas" w:cs="Consolas"/>
+          <w:color w:val="808080"/>
+          <w:kern w:val="0"/>
+          <w:sz w:val="27"/>
+          <w:szCs w:val="27"/>
+        </w:rPr>
+        <w:br/>
+      </w:r>
+      <w:r>
+        <w:rPr>
+          <w:rFonts w:ascii="Consolas" w:eastAsia="宋体" w:hAnsi="Consolas" w:cs="Consolas"/>
+          <w:color w:val="808080"/>
+          <w:kern w:val="0"/>
+          <w:sz w:val="27"/>
+          <w:szCs w:val="27"/>
+        </w:rPr>
+        <w:br/>
+      </w:r>
+      <w:r>
+        <w:rPr>
+          <w:rFonts w:ascii="Consolas" w:eastAsia="宋体" w:hAnsi="Consolas" w:cs="Consolas"/>
+          <w:color w:val="A9B7C6"/>
+          <w:kern w:val="0"/>
+          <w:sz w:val="27"/>
+          <w:szCs w:val="27"/>
+        </w:rPr>
+        <w:t>||||||| .r18</w:t>
+      </w:r>
+      <w:r>
+        <w:rPr>
+          <w:rFonts w:ascii="Consolas" w:eastAsia="宋体" w:hAnsi="Consolas" w:cs="Consolas"/>
+          <w:color w:val="A9B7C6"/>
+          <w:kern w:val="0"/>
+          <w:sz w:val="27"/>
+          <w:szCs w:val="27"/>
+        </w:rPr>
+        <w:br/>
+        <w:t xml:space="preserve">  </w:t>
+      </w:r>
+      <w:proofErr w:type="spellStart"/>
+      <w:r>
+        <w:rPr>
+          <w:rFonts w:ascii="Consolas" w:eastAsia="宋体" w:hAnsi="Consolas" w:cs="Consolas"/>
+          <w:color w:val="A9B7C6"/>
+          <w:kern w:val="0"/>
+          <w:sz w:val="27"/>
+          <w:szCs w:val="27"/>
+        </w:rPr>
+        <w:t>System.</w:t>
+      </w:r>
+      <w:r>
+        <w:rPr>
+          <w:rFonts w:ascii="Consolas" w:eastAsia="宋体" w:hAnsi="Consolas" w:cs="Consolas"/>
+          <w:i/>
+          <w:iCs/>
+          <w:color w:val="A9B7C6"/>
+          <w:kern w:val="0"/>
+          <w:sz w:val="27"/>
+          <w:szCs w:val="27"/>
+        </w:rPr>
+        <w:t>setProperty</w:t>
+      </w:r>
+      <w:proofErr w:type="spellEnd"/>
+      <w:r>
+        <w:rPr>
+          <w:rFonts w:ascii="Consolas" w:eastAsia="宋体" w:hAnsi="Consolas" w:cs="Consolas"/>
+          <w:color w:val="A9B7C6"/>
+          <w:kern w:val="0"/>
+          <w:sz w:val="27"/>
+          <w:szCs w:val="27"/>
+        </w:rPr>
+        <w:t>(</w:t>
+      </w:r>
+      <w:r>
+        <w:rPr>
+          <w:rFonts w:ascii="Consolas" w:eastAsia="宋体" w:hAnsi="Consolas" w:cs="Consolas"/>
+          <w:color w:val="6A8759"/>
+          <w:kern w:val="0"/>
+          <w:sz w:val="27"/>
+          <w:szCs w:val="27"/>
+        </w:rPr>
+        <w:t>"</w:t>
+      </w:r>
+      <w:proofErr w:type="spellStart"/>
+      <w:r>
+        <w:rPr>
+          <w:rFonts w:ascii="Consolas" w:eastAsia="宋体" w:hAnsi="Consolas" w:cs="Consolas"/>
+          <w:color w:val="6A8759"/>
+          <w:kern w:val="0"/>
+          <w:sz w:val="27"/>
+          <w:szCs w:val="27"/>
+        </w:rPr>
+        <w:t>hadoop.home.dir</w:t>
+      </w:r>
+      <w:proofErr w:type="spellEnd"/>
+      <w:r>
+        <w:rPr>
+          <w:rFonts w:ascii="Consolas" w:eastAsia="宋体" w:hAnsi="Consolas" w:cs="Consolas"/>
+          <w:color w:val="6A8759"/>
+          <w:kern w:val="0"/>
+          <w:sz w:val="27"/>
+          <w:szCs w:val="27"/>
+        </w:rPr>
+        <w:t>"</w:t>
+      </w:r>
+      <w:r>
+        <w:rPr>
+          <w:rFonts w:ascii="Consolas" w:eastAsia="宋体" w:hAnsi="Consolas" w:cs="Consolas"/>
+          <w:color w:val="CC7832"/>
+          <w:kern w:val="0"/>
+          <w:sz w:val="27"/>
+          <w:szCs w:val="27"/>
+        </w:rPr>
+        <w:t xml:space="preserve">, </w:t>
+      </w:r>
+      <w:r>
+        <w:rPr>
+          <w:rFonts w:ascii="Consolas" w:eastAsia="宋体" w:hAnsi="Consolas" w:cs="Consolas"/>
+          <w:color w:val="6A8759"/>
+          <w:kern w:val="0"/>
+          <w:sz w:val="27"/>
+          <w:szCs w:val="27"/>
+        </w:rPr>
+        <w:t>"D:</w:t>
+      </w:r>
+      <w:r>
+        <w:rPr>
+          <w:rFonts w:ascii="Consolas" w:eastAsia="宋体" w:hAnsi="Consolas" w:cs="Consolas"/>
+          <w:color w:val="CC7832"/>
+          <w:kern w:val="0"/>
+          <w:sz w:val="27"/>
+          <w:szCs w:val="27"/>
+        </w:rPr>
+        <w:t>\\</w:t>
+      </w:r>
+      <w:r>
+        <w:rPr>
+          <w:rFonts w:ascii="Consolas" w:eastAsia="宋体" w:hAnsi="Consolas" w:cs="Consolas"/>
+          <w:color w:val="6A8759"/>
+          <w:kern w:val="0"/>
+          <w:sz w:val="27"/>
+          <w:szCs w:val="27"/>
+        </w:rPr>
+        <w:t>hadoop-common-2.2.0-bin-master"</w:t>
+      </w:r>
+      <w:r>
+        <w:rPr>
+          <w:rFonts w:ascii="Consolas" w:eastAsia="宋体" w:hAnsi="Consolas" w:cs="Consolas"/>
+          <w:color w:val="A9B7C6"/>
+          <w:kern w:val="0"/>
+          <w:sz w:val="27"/>
+          <w:szCs w:val="27"/>
+        </w:rPr>
+        <w:t>)</w:t>
+      </w:r>
+      <w:r>
+        <w:rPr>
+          <w:rFonts w:ascii="Consolas" w:eastAsia="宋体" w:hAnsi="Consolas" w:cs="Consolas"/>
+          <w:color w:val="A9B7C6"/>
+          <w:kern w:val="0"/>
+          <w:sz w:val="27"/>
+          <w:szCs w:val="27"/>
+        </w:rPr>
+        <w:br/>
+      </w:r>
+      <w:r>
+        <w:rPr>
+          <w:rFonts w:ascii="Consolas" w:eastAsia="宋体" w:hAnsi="Consolas" w:cs="Consolas"/>
+          <w:color w:val="A9B7C6"/>
+          <w:kern w:val="0"/>
+          <w:sz w:val="27"/>
+          <w:szCs w:val="27"/>
+        </w:rPr>
+        <w:br/>
+      </w:r>
+      <w:r>
+        <w:rPr>
+          <w:rFonts w:ascii="Consolas" w:eastAsia="宋体" w:hAnsi="Consolas" w:cs="Consolas"/>
+          <w:color w:val="A9B7C6"/>
+          <w:kern w:val="0"/>
+          <w:sz w:val="27"/>
+          <w:szCs w:val="27"/>
+        </w:rPr>
+        <w:lastRenderedPageBreak/>
+        <w:t>=======</w:t>
+      </w:r>
+      <w:r>
+        <w:rPr>
+          <w:rFonts w:ascii="Consolas" w:eastAsia="宋体" w:hAnsi="Consolas" w:cs="Consolas"/>
+          <w:color w:val="A9B7C6"/>
+          <w:kern w:val="0"/>
+          <w:sz w:val="27"/>
+          <w:szCs w:val="27"/>
+        </w:rPr>
+        <w:br/>
+      </w:r>
+      <w:r>
+        <w:rPr>
+          <w:rFonts w:ascii="Consolas" w:eastAsia="宋体" w:hAnsi="Consolas" w:cs="Consolas"/>
+          <w:color w:val="808080"/>
+          <w:kern w:val="0"/>
+          <w:sz w:val="27"/>
+          <w:szCs w:val="27"/>
+        </w:rPr>
+        <w:t xml:space="preserve">//  </w:t>
+      </w:r>
+      <w:proofErr w:type="spellStart"/>
+      <w:r>
+        <w:rPr>
+          <w:rFonts w:ascii="Consolas" w:eastAsia="宋体" w:hAnsi="Consolas" w:cs="Consolas"/>
+          <w:color w:val="808080"/>
+          <w:kern w:val="0"/>
+          <w:sz w:val="27"/>
+          <w:szCs w:val="27"/>
+        </w:rPr>
+        <w:t>System.setProperty</w:t>
+      </w:r>
+      <w:proofErr w:type="spellEnd"/>
+      <w:r>
+        <w:rPr>
+          <w:rFonts w:ascii="Consolas" w:eastAsia="宋体" w:hAnsi="Consolas" w:cs="Consolas"/>
+          <w:color w:val="808080"/>
+          <w:kern w:val="0"/>
+          <w:sz w:val="27"/>
+          <w:szCs w:val="27"/>
+        </w:rPr>
+        <w:t>("</w:t>
+      </w:r>
+      <w:proofErr w:type="spellStart"/>
+      <w:r>
+        <w:rPr>
+          <w:rFonts w:ascii="Consolas" w:eastAsia="宋体" w:hAnsi="Consolas" w:cs="Consolas"/>
+          <w:color w:val="808080"/>
+          <w:kern w:val="0"/>
+          <w:sz w:val="27"/>
+          <w:szCs w:val="27"/>
+        </w:rPr>
+        <w:t>hadoop.home.dir</w:t>
+      </w:r>
+      <w:proofErr w:type="spellEnd"/>
+      <w:r>
+        <w:rPr>
+          <w:rFonts w:ascii="Consolas" w:eastAsia="宋体" w:hAnsi="Consolas" w:cs="Consolas"/>
+          <w:color w:val="808080"/>
+          <w:kern w:val="0"/>
+          <w:sz w:val="27"/>
+          <w:szCs w:val="27"/>
+        </w:rPr>
+        <w:t>", "D:\\hadoop-common-2.2.0-bin-master")</w:t>
+      </w:r>
+      <w:r>
+        <w:rPr>
+          <w:rFonts w:ascii="Consolas" w:eastAsia="宋体" w:hAnsi="Consolas" w:cs="Consolas"/>
+          <w:color w:val="808080"/>
+          <w:kern w:val="0"/>
+          <w:sz w:val="27"/>
+          <w:szCs w:val="27"/>
+        </w:rPr>
+        <w:br/>
+        <w:t xml:space="preserve">  </w:t>
+      </w:r>
+      <w:proofErr w:type="spellStart"/>
+      <w:r>
+        <w:rPr>
+          <w:rFonts w:ascii="Consolas" w:eastAsia="宋体" w:hAnsi="Consolas" w:cs="Consolas"/>
+          <w:color w:val="A9B7C6"/>
+          <w:kern w:val="0"/>
+          <w:sz w:val="27"/>
+          <w:szCs w:val="27"/>
+        </w:rPr>
+        <w:t>System.</w:t>
+      </w:r>
+      <w:r>
+        <w:rPr>
+          <w:rFonts w:ascii="Consolas" w:eastAsia="宋体" w:hAnsi="Consolas" w:cs="Consolas"/>
+          <w:i/>
+          <w:iCs/>
+          <w:color w:val="A9B7C6"/>
+          <w:kern w:val="0"/>
+          <w:sz w:val="27"/>
+          <w:szCs w:val="27"/>
+        </w:rPr>
+        <w:t>setProperty</w:t>
+      </w:r>
+      <w:proofErr w:type="spellEnd"/>
+      <w:r>
+        <w:rPr>
+          <w:rFonts w:ascii="Consolas" w:eastAsia="宋体" w:hAnsi="Consolas" w:cs="Consolas"/>
+          <w:color w:val="A9B7C6"/>
+          <w:kern w:val="0"/>
+          <w:sz w:val="27"/>
+          <w:szCs w:val="27"/>
+        </w:rPr>
+        <w:t>(</w:t>
+      </w:r>
+      <w:r>
+        <w:rPr>
+          <w:rFonts w:ascii="Consolas" w:eastAsia="宋体" w:hAnsi="Consolas" w:cs="Consolas"/>
+          <w:color w:val="6A8759"/>
+          <w:kern w:val="0"/>
+          <w:sz w:val="27"/>
+          <w:szCs w:val="27"/>
+        </w:rPr>
+        <w:t>"</w:t>
+      </w:r>
+      <w:proofErr w:type="spellStart"/>
+      <w:r>
+        <w:rPr>
+          <w:rFonts w:ascii="Consolas" w:eastAsia="宋体" w:hAnsi="Consolas" w:cs="Consolas"/>
+          <w:color w:val="6A8759"/>
+          <w:kern w:val="0"/>
+          <w:sz w:val="27"/>
+          <w:szCs w:val="27"/>
+        </w:rPr>
+        <w:t>hadoop.home.dir</w:t>
+      </w:r>
+      <w:proofErr w:type="spellEnd"/>
+      <w:r>
+        <w:rPr>
+          <w:rFonts w:ascii="Consolas" w:eastAsia="宋体" w:hAnsi="Consolas" w:cs="Consolas"/>
+          <w:color w:val="6A8759"/>
+          <w:kern w:val="0"/>
+          <w:sz w:val="27"/>
+          <w:szCs w:val="27"/>
+        </w:rPr>
+        <w:t>"</w:t>
+      </w:r>
+      <w:r>
+        <w:rPr>
+          <w:rFonts w:ascii="Consolas" w:eastAsia="宋体" w:hAnsi="Consolas" w:cs="Consolas"/>
+          <w:color w:val="CC7832"/>
+          <w:kern w:val="0"/>
+          <w:sz w:val="27"/>
+          <w:szCs w:val="27"/>
+        </w:rPr>
+        <w:t xml:space="preserve">, </w:t>
+      </w:r>
+      <w:r>
+        <w:rPr>
+          <w:rFonts w:ascii="Consolas" w:eastAsia="宋体" w:hAnsi="Consolas" w:cs="Consolas"/>
+          <w:color w:val="6A8759"/>
+          <w:kern w:val="0"/>
+          <w:sz w:val="27"/>
+          <w:szCs w:val="27"/>
+        </w:rPr>
+        <w:t>"D:</w:t>
+      </w:r>
+      <w:r>
+        <w:rPr>
+          <w:rFonts w:ascii="Consolas" w:eastAsia="宋体" w:hAnsi="Consolas" w:cs="Consolas"/>
+          <w:color w:val="CC7832"/>
+          <w:kern w:val="0"/>
+          <w:sz w:val="27"/>
+          <w:szCs w:val="27"/>
+        </w:rPr>
+        <w:t>\\</w:t>
+      </w:r>
+      <w:r>
+        <w:rPr>
+          <w:rFonts w:ascii="Consolas" w:eastAsia="宋体" w:hAnsi="Consolas" w:cs="Consolas"/>
+          <w:color w:val="6A8759"/>
+          <w:kern w:val="0"/>
+          <w:sz w:val="27"/>
+          <w:szCs w:val="27"/>
+        </w:rPr>
+        <w:t>HADOOP"</w:t>
+      </w:r>
+      <w:r>
+        <w:rPr>
+          <w:rFonts w:ascii="Consolas" w:eastAsia="宋体" w:hAnsi="Consolas" w:cs="Consolas"/>
+          <w:color w:val="A9B7C6"/>
+          <w:kern w:val="0"/>
+          <w:sz w:val="27"/>
+          <w:szCs w:val="27"/>
+        </w:rPr>
+        <w:t>)</w:t>
+      </w:r>
+      <w:r>
+        <w:rPr>
+          <w:rFonts w:ascii="Consolas" w:eastAsia="宋体" w:hAnsi="Consolas" w:cs="Consolas"/>
+          <w:color w:val="A9B7C6"/>
+          <w:kern w:val="0"/>
+          <w:sz w:val="27"/>
+          <w:szCs w:val="27"/>
+        </w:rPr>
+        <w:br/>
+      </w:r>
+      <w:r>
+        <w:rPr>
+          <w:rFonts w:ascii="Consolas" w:eastAsia="宋体" w:hAnsi="Consolas" w:cs="Consolas"/>
+          <w:color w:val="808080"/>
+          <w:kern w:val="0"/>
+          <w:sz w:val="27"/>
+          <w:szCs w:val="27"/>
+        </w:rPr>
+        <w:t xml:space="preserve">//  </w:t>
+      </w:r>
+      <w:proofErr w:type="spellStart"/>
+      <w:r>
+        <w:rPr>
+          <w:rFonts w:ascii="Consolas" w:eastAsia="宋体" w:hAnsi="Consolas" w:cs="Consolas"/>
+          <w:color w:val="808080"/>
+          <w:kern w:val="0"/>
+          <w:sz w:val="27"/>
+          <w:szCs w:val="27"/>
+        </w:rPr>
+        <w:t>System.setProperty</w:t>
+      </w:r>
+      <w:proofErr w:type="spellEnd"/>
+      <w:r>
+        <w:rPr>
+          <w:rFonts w:ascii="Consolas" w:eastAsia="宋体" w:hAnsi="Consolas" w:cs="Consolas"/>
+          <w:color w:val="808080"/>
+          <w:kern w:val="0"/>
+          <w:sz w:val="27"/>
+          <w:szCs w:val="27"/>
+        </w:rPr>
+        <w:t>("user.name", "user")</w:t>
+      </w:r>
+      <w:r>
+        <w:rPr>
+          <w:rFonts w:ascii="Consolas" w:eastAsia="宋体" w:hAnsi="Consolas" w:cs="Consolas"/>
+          <w:color w:val="808080"/>
+          <w:kern w:val="0"/>
+          <w:sz w:val="27"/>
+          <w:szCs w:val="27"/>
+        </w:rPr>
+        <w:br/>
+      </w:r>
+      <w:r>
+        <w:rPr>
+          <w:rFonts w:ascii="Consolas" w:eastAsia="宋体" w:hAnsi="Consolas" w:cs="Consolas"/>
+          <w:color w:val="A9B7C6"/>
+          <w:kern w:val="0"/>
+          <w:sz w:val="27"/>
+          <w:szCs w:val="27"/>
+        </w:rPr>
+        <w:t>&gt;&gt;&gt;&gt;&gt;&gt;&gt; .r299</w:t>
+      </w:r>
+      <w:r>
+        <w:rPr>
+          <w:rFonts w:ascii="Consolas" w:eastAsia="宋体" w:hAnsi="Consolas" w:cs="Consolas"/>
+          <w:color w:val="A9B7C6"/>
+          <w:kern w:val="0"/>
+          <w:sz w:val="27"/>
+          <w:szCs w:val="27"/>
+        </w:rPr>
+        <w:br/>
+        <w:t>&lt;&lt;&lt;&lt;&lt;&lt;&lt; .mine</w:t>
+      </w:r>
+      <w:r>
+        <w:rPr>
+          <w:rFonts w:ascii="Consolas" w:eastAsia="宋体" w:hAnsi="Consolas" w:cs="Consolas"/>
+          <w:color w:val="A9B7C6"/>
+          <w:kern w:val="0"/>
+          <w:sz w:val="27"/>
+          <w:szCs w:val="27"/>
+        </w:rPr>
+        <w:br/>
+      </w:r>
+      <w:r>
+        <w:rPr>
+          <w:rFonts w:ascii="Consolas" w:eastAsia="宋体" w:hAnsi="Consolas" w:cs="Consolas"/>
+          <w:color w:val="808080"/>
+          <w:kern w:val="0"/>
+          <w:sz w:val="27"/>
+          <w:szCs w:val="27"/>
+        </w:rPr>
+        <w:t xml:space="preserve">//  lazy </w:t>
+      </w:r>
+      <w:proofErr w:type="spellStart"/>
+      <w:r>
+        <w:rPr>
+          <w:rFonts w:ascii="Consolas" w:eastAsia="宋体" w:hAnsi="Consolas" w:cs="Consolas"/>
+          <w:color w:val="808080"/>
+          <w:kern w:val="0"/>
+          <w:sz w:val="27"/>
+          <w:szCs w:val="27"/>
+        </w:rPr>
+        <w:t>val</w:t>
+      </w:r>
+      <w:proofErr w:type="spellEnd"/>
+      <w:r>
+        <w:rPr>
+          <w:rFonts w:ascii="Consolas" w:eastAsia="宋体" w:hAnsi="Consolas" w:cs="Consolas"/>
+          <w:color w:val="808080"/>
+          <w:kern w:val="0"/>
+          <w:sz w:val="27"/>
+          <w:szCs w:val="27"/>
+        </w:rPr>
+        <w:t xml:space="preserve"> </w:t>
+      </w:r>
+      <w:proofErr w:type="spellStart"/>
+      <w:r>
+        <w:rPr>
+          <w:rFonts w:ascii="Consolas" w:eastAsia="宋体" w:hAnsi="Consolas" w:cs="Consolas"/>
+          <w:color w:val="808080"/>
+          <w:kern w:val="0"/>
+          <w:sz w:val="27"/>
+          <w:szCs w:val="27"/>
+        </w:rPr>
+        <w:t>cfg</w:t>
+      </w:r>
+      <w:proofErr w:type="spellEnd"/>
+      <w:r>
+        <w:rPr>
+          <w:rFonts w:ascii="Consolas" w:eastAsia="宋体" w:hAnsi="Consolas" w:cs="Consolas"/>
+          <w:color w:val="808080"/>
+          <w:kern w:val="0"/>
+          <w:sz w:val="27"/>
+          <w:szCs w:val="27"/>
+        </w:rPr>
+        <w:t xml:space="preserve">: </w:t>
+      </w:r>
+      <w:proofErr w:type="spellStart"/>
+      <w:r>
+        <w:rPr>
+          <w:rFonts w:ascii="Consolas" w:eastAsia="宋体" w:hAnsi="Consolas" w:cs="Consolas"/>
+          <w:color w:val="808080"/>
+          <w:kern w:val="0"/>
+          <w:sz w:val="27"/>
+          <w:szCs w:val="27"/>
+        </w:rPr>
+        <w:t>SparkConf</w:t>
+      </w:r>
+      <w:proofErr w:type="spellEnd"/>
+      <w:r>
+        <w:rPr>
+          <w:rFonts w:ascii="Consolas" w:eastAsia="宋体" w:hAnsi="Consolas" w:cs="Consolas"/>
+          <w:color w:val="808080"/>
+          <w:kern w:val="0"/>
+          <w:sz w:val="27"/>
+          <w:szCs w:val="27"/>
+        </w:rPr>
+        <w:t xml:space="preserve"> =new SparkConf().setAppName("zzjz-deepinsight-algorithm").setMaster("local[2]")</w:t>
+      </w:r>
+      <w:r>
+        <w:rPr>
+          <w:rFonts w:ascii="Consolas" w:eastAsia="宋体" w:hAnsi="Consolas" w:cs="Consolas"/>
+          <w:color w:val="808080"/>
+          <w:kern w:val="0"/>
+          <w:sz w:val="27"/>
+          <w:szCs w:val="27"/>
+        </w:rPr>
+        <w:br/>
+        <w:t xml:space="preserve">//  lazy </w:t>
+      </w:r>
+      <w:proofErr w:type="spellStart"/>
+      <w:r>
+        <w:rPr>
+          <w:rFonts w:ascii="Consolas" w:eastAsia="宋体" w:hAnsi="Consolas" w:cs="Consolas"/>
+          <w:color w:val="808080"/>
+          <w:kern w:val="0"/>
+          <w:sz w:val="27"/>
+          <w:szCs w:val="27"/>
+        </w:rPr>
+        <w:t>val</w:t>
+      </w:r>
+      <w:proofErr w:type="spellEnd"/>
+      <w:r>
+        <w:rPr>
+          <w:rFonts w:ascii="Consolas" w:eastAsia="宋体" w:hAnsi="Consolas" w:cs="Consolas"/>
+          <w:color w:val="808080"/>
+          <w:kern w:val="0"/>
+          <w:sz w:val="27"/>
+          <w:szCs w:val="27"/>
+        </w:rPr>
+        <w:t xml:space="preserve"> sparks: </w:t>
+      </w:r>
+      <w:proofErr w:type="spellStart"/>
+      <w:r>
+        <w:rPr>
+          <w:rFonts w:ascii="Consolas" w:eastAsia="宋体" w:hAnsi="Consolas" w:cs="Consolas"/>
+          <w:color w:val="808080"/>
+          <w:kern w:val="0"/>
+          <w:sz w:val="27"/>
+          <w:szCs w:val="27"/>
+        </w:rPr>
+        <w:t>SparkSession</w:t>
+      </w:r>
+      <w:proofErr w:type="spellEnd"/>
+      <w:r>
+        <w:rPr>
+          <w:rFonts w:ascii="Consolas" w:eastAsia="宋体" w:hAnsi="Consolas" w:cs="Consolas"/>
+          <w:color w:val="808080"/>
+          <w:kern w:val="0"/>
+          <w:sz w:val="27"/>
+          <w:szCs w:val="27"/>
+        </w:rPr>
+        <w:t xml:space="preserve"> =SparkSession.builder().config(cfg).enableHiveSupport().getOrCreate()</w:t>
+      </w:r>
+      <w:r>
+        <w:rPr>
+          <w:rFonts w:ascii="Consolas" w:eastAsia="宋体" w:hAnsi="Consolas" w:cs="Consolas"/>
+          <w:color w:val="808080"/>
+          <w:kern w:val="0"/>
+          <w:sz w:val="27"/>
+          <w:szCs w:val="27"/>
+        </w:rPr>
+        <w:br/>
+        <w:t xml:space="preserve">//  lazy </w:t>
+      </w:r>
+      <w:proofErr w:type="spellStart"/>
+      <w:r>
+        <w:rPr>
+          <w:rFonts w:ascii="Consolas" w:eastAsia="宋体" w:hAnsi="Consolas" w:cs="Consolas"/>
+          <w:color w:val="808080"/>
+          <w:kern w:val="0"/>
+          <w:sz w:val="27"/>
+          <w:szCs w:val="27"/>
+        </w:rPr>
+        <w:t>val</w:t>
+      </w:r>
+      <w:proofErr w:type="spellEnd"/>
+      <w:r>
+        <w:rPr>
+          <w:rFonts w:ascii="Consolas" w:eastAsia="宋体" w:hAnsi="Consolas" w:cs="Consolas"/>
+          <w:color w:val="808080"/>
+          <w:kern w:val="0"/>
+          <w:sz w:val="27"/>
+          <w:szCs w:val="27"/>
+        </w:rPr>
+        <w:t xml:space="preserve"> </w:t>
+      </w:r>
+      <w:proofErr w:type="spellStart"/>
+      <w:r>
+        <w:rPr>
+          <w:rFonts w:ascii="Consolas" w:eastAsia="宋体" w:hAnsi="Consolas" w:cs="Consolas"/>
+          <w:color w:val="808080"/>
+          <w:kern w:val="0"/>
+          <w:sz w:val="27"/>
+          <w:szCs w:val="27"/>
+        </w:rPr>
+        <w:t>sc</w:t>
+      </w:r>
+      <w:proofErr w:type="spellEnd"/>
+      <w:r>
+        <w:rPr>
+          <w:rFonts w:ascii="Consolas" w:eastAsia="宋体" w:hAnsi="Consolas" w:cs="Consolas"/>
+          <w:color w:val="808080"/>
+          <w:kern w:val="0"/>
+          <w:sz w:val="27"/>
+          <w:szCs w:val="27"/>
+        </w:rPr>
+        <w:t xml:space="preserve">: </w:t>
+      </w:r>
+      <w:proofErr w:type="spellStart"/>
+      <w:r>
+        <w:rPr>
+          <w:rFonts w:ascii="Consolas" w:eastAsia="宋体" w:hAnsi="Consolas" w:cs="Consolas"/>
+          <w:color w:val="808080"/>
+          <w:kern w:val="0"/>
+          <w:sz w:val="27"/>
+          <w:szCs w:val="27"/>
+        </w:rPr>
+        <w:t>SparkContext</w:t>
+      </w:r>
+      <w:proofErr w:type="spellEnd"/>
+      <w:r>
+        <w:rPr>
+          <w:rFonts w:ascii="Consolas" w:eastAsia="宋体" w:hAnsi="Consolas" w:cs="Consolas"/>
+          <w:color w:val="808080"/>
+          <w:kern w:val="0"/>
+          <w:sz w:val="27"/>
+          <w:szCs w:val="27"/>
+        </w:rPr>
+        <w:t xml:space="preserve"> =</w:t>
+      </w:r>
+      <w:proofErr w:type="spellStart"/>
+      <w:r>
+        <w:rPr>
+          <w:rFonts w:ascii="Consolas" w:eastAsia="宋体" w:hAnsi="Consolas" w:cs="Consolas"/>
+          <w:color w:val="808080"/>
+          <w:kern w:val="0"/>
+          <w:sz w:val="27"/>
+          <w:szCs w:val="27"/>
+        </w:rPr>
+        <w:t>sparks.sparkContext</w:t>
+      </w:r>
+      <w:proofErr w:type="spellEnd"/>
+      <w:r>
+        <w:rPr>
+          <w:rFonts w:ascii="Consolas" w:eastAsia="宋体" w:hAnsi="Consolas" w:cs="Consolas"/>
+          <w:color w:val="808080"/>
+          <w:kern w:val="0"/>
+          <w:sz w:val="27"/>
+          <w:szCs w:val="27"/>
+        </w:rPr>
+        <w:br/>
+        <w:t xml:space="preserve">//  lazy </w:t>
+      </w:r>
+      <w:proofErr w:type="spellStart"/>
+      <w:r>
+        <w:rPr>
+          <w:rFonts w:ascii="Consolas" w:eastAsia="宋体" w:hAnsi="Consolas" w:cs="Consolas"/>
+          <w:color w:val="808080"/>
+          <w:kern w:val="0"/>
+          <w:sz w:val="27"/>
+          <w:szCs w:val="27"/>
+        </w:rPr>
+        <w:t>val</w:t>
+      </w:r>
+      <w:proofErr w:type="spellEnd"/>
+      <w:r>
+        <w:rPr>
+          <w:rFonts w:ascii="Consolas" w:eastAsia="宋体" w:hAnsi="Consolas" w:cs="Consolas"/>
+          <w:color w:val="808080"/>
+          <w:kern w:val="0"/>
+          <w:sz w:val="27"/>
+          <w:szCs w:val="27"/>
+        </w:rPr>
+        <w:t xml:space="preserve"> </w:t>
+      </w:r>
+      <w:proofErr w:type="spellStart"/>
+      <w:r>
+        <w:rPr>
+          <w:rFonts w:ascii="Consolas" w:eastAsia="宋体" w:hAnsi="Consolas" w:cs="Consolas"/>
+          <w:color w:val="808080"/>
+          <w:kern w:val="0"/>
+          <w:sz w:val="27"/>
+          <w:szCs w:val="27"/>
+        </w:rPr>
+        <w:t>sqlc</w:t>
+      </w:r>
+      <w:proofErr w:type="spellEnd"/>
+      <w:r>
+        <w:rPr>
+          <w:rFonts w:ascii="Consolas" w:eastAsia="宋体" w:hAnsi="Consolas" w:cs="Consolas"/>
+          <w:color w:val="808080"/>
+          <w:kern w:val="0"/>
+          <w:sz w:val="27"/>
+          <w:szCs w:val="27"/>
+        </w:rPr>
+        <w:t xml:space="preserve">: </w:t>
+      </w:r>
+      <w:proofErr w:type="spellStart"/>
+      <w:r>
+        <w:rPr>
+          <w:rFonts w:ascii="Consolas" w:eastAsia="宋体" w:hAnsi="Consolas" w:cs="Consolas"/>
+          <w:color w:val="808080"/>
+          <w:kern w:val="0"/>
+          <w:sz w:val="27"/>
+          <w:szCs w:val="27"/>
+        </w:rPr>
+        <w:t>SQLContext</w:t>
+      </w:r>
+      <w:proofErr w:type="spellEnd"/>
+      <w:r>
+        <w:rPr>
+          <w:rFonts w:ascii="Consolas" w:eastAsia="宋体" w:hAnsi="Consolas" w:cs="Consolas"/>
+          <w:color w:val="808080"/>
+          <w:kern w:val="0"/>
+          <w:sz w:val="27"/>
+          <w:szCs w:val="27"/>
+        </w:rPr>
+        <w:t xml:space="preserve"> =</w:t>
+      </w:r>
+      <w:proofErr w:type="spellStart"/>
+      <w:r>
+        <w:rPr>
+          <w:rFonts w:ascii="Consolas" w:eastAsia="宋体" w:hAnsi="Consolas" w:cs="Consolas"/>
+          <w:color w:val="808080"/>
+          <w:kern w:val="0"/>
+          <w:sz w:val="27"/>
+          <w:szCs w:val="27"/>
+        </w:rPr>
+        <w:t>sparks.sqlContext</w:t>
+      </w:r>
+      <w:proofErr w:type="spellEnd"/>
+      <w:r>
+        <w:rPr>
+          <w:rFonts w:ascii="Consolas" w:eastAsia="宋体" w:hAnsi="Consolas" w:cs="Consolas"/>
+          <w:color w:val="808080"/>
+          <w:kern w:val="0"/>
+          <w:sz w:val="27"/>
+          <w:szCs w:val="27"/>
+        </w:rPr>
+        <w:br/>
+        <w:t xml:space="preserve">//  lazy </w:t>
+      </w:r>
+      <w:proofErr w:type="spellStart"/>
+      <w:r>
+        <w:rPr>
+          <w:rFonts w:ascii="Consolas" w:eastAsia="宋体" w:hAnsi="Consolas" w:cs="Consolas"/>
+          <w:color w:val="808080"/>
+          <w:kern w:val="0"/>
+          <w:sz w:val="27"/>
+          <w:szCs w:val="27"/>
+        </w:rPr>
+        <w:t>val</w:t>
+      </w:r>
+      <w:proofErr w:type="spellEnd"/>
+      <w:r>
+        <w:rPr>
+          <w:rFonts w:ascii="Consolas" w:eastAsia="宋体" w:hAnsi="Consolas" w:cs="Consolas"/>
+          <w:color w:val="808080"/>
+          <w:kern w:val="0"/>
+          <w:sz w:val="27"/>
+          <w:szCs w:val="27"/>
+        </w:rPr>
+        <w:t xml:space="preserve"> </w:t>
+      </w:r>
+      <w:proofErr w:type="spellStart"/>
+      <w:r>
+        <w:rPr>
+          <w:rFonts w:ascii="Consolas" w:eastAsia="宋体" w:hAnsi="Consolas" w:cs="Consolas"/>
+          <w:color w:val="808080"/>
+          <w:kern w:val="0"/>
+          <w:sz w:val="27"/>
+          <w:szCs w:val="27"/>
+        </w:rPr>
+        <w:t>hqlc</w:t>
+      </w:r>
+      <w:proofErr w:type="spellEnd"/>
+      <w:r>
+        <w:rPr>
+          <w:rFonts w:ascii="Consolas" w:eastAsia="宋体" w:hAnsi="Consolas" w:cs="Consolas"/>
+          <w:color w:val="808080"/>
+          <w:kern w:val="0"/>
+          <w:sz w:val="27"/>
+          <w:szCs w:val="27"/>
+        </w:rPr>
+        <w:t xml:space="preserve">: </w:t>
+      </w:r>
+      <w:proofErr w:type="spellStart"/>
+      <w:r>
+        <w:rPr>
+          <w:rFonts w:ascii="Consolas" w:eastAsia="宋体" w:hAnsi="Consolas" w:cs="Consolas"/>
+          <w:color w:val="808080"/>
+          <w:kern w:val="0"/>
+          <w:sz w:val="27"/>
+          <w:szCs w:val="27"/>
+        </w:rPr>
+        <w:t>SparkSession</w:t>
+      </w:r>
+      <w:proofErr w:type="spellEnd"/>
+      <w:r>
+        <w:rPr>
+          <w:rFonts w:ascii="Consolas" w:eastAsia="宋体" w:hAnsi="Consolas" w:cs="Consolas"/>
+          <w:color w:val="808080"/>
+          <w:kern w:val="0"/>
+          <w:sz w:val="27"/>
+          <w:szCs w:val="27"/>
+        </w:rPr>
+        <w:t xml:space="preserve"> =sparks</w:t>
+      </w:r>
+      <w:r>
+        <w:rPr>
+          <w:rFonts w:ascii="Consolas" w:eastAsia="宋体" w:hAnsi="Consolas" w:cs="Consolas"/>
+          <w:color w:val="808080"/>
+          <w:kern w:val="0"/>
+          <w:sz w:val="27"/>
+          <w:szCs w:val="27"/>
+        </w:rPr>
+        <w:br/>
+        <w:t xml:space="preserve">//  lazy  </w:t>
+      </w:r>
+      <w:proofErr w:type="spellStart"/>
+      <w:r>
+        <w:rPr>
+          <w:rFonts w:ascii="Consolas" w:eastAsia="宋体" w:hAnsi="Consolas" w:cs="Consolas"/>
+          <w:color w:val="808080"/>
+          <w:kern w:val="0"/>
+          <w:sz w:val="27"/>
+          <w:szCs w:val="27"/>
+        </w:rPr>
+        <w:t>val</w:t>
+      </w:r>
+      <w:proofErr w:type="spellEnd"/>
+      <w:r>
+        <w:rPr>
+          <w:rFonts w:ascii="Consolas" w:eastAsia="宋体" w:hAnsi="Consolas" w:cs="Consolas"/>
+          <w:color w:val="808080"/>
+          <w:kern w:val="0"/>
+          <w:sz w:val="27"/>
+          <w:szCs w:val="27"/>
+        </w:rPr>
+        <w:t xml:space="preserve"> </w:t>
+      </w:r>
+      <w:proofErr w:type="spellStart"/>
+      <w:r>
+        <w:rPr>
+          <w:rFonts w:ascii="Consolas" w:eastAsia="宋体" w:hAnsi="Consolas" w:cs="Consolas"/>
+          <w:color w:val="808080"/>
+          <w:kern w:val="0"/>
+          <w:sz w:val="27"/>
+          <w:szCs w:val="27"/>
+        </w:rPr>
+        <w:t>ssc</w:t>
+      </w:r>
+      <w:proofErr w:type="spellEnd"/>
+      <w:r>
+        <w:rPr>
+          <w:rFonts w:ascii="Consolas" w:eastAsia="宋体" w:hAnsi="Consolas" w:cs="Consolas"/>
+          <w:color w:val="808080"/>
+          <w:kern w:val="0"/>
+          <w:sz w:val="27"/>
+          <w:szCs w:val="27"/>
+        </w:rPr>
+        <w:t xml:space="preserve"> : </w:t>
+      </w:r>
+      <w:proofErr w:type="spellStart"/>
+      <w:r>
+        <w:rPr>
+          <w:rFonts w:ascii="Consolas" w:eastAsia="宋体" w:hAnsi="Consolas" w:cs="Consolas"/>
+          <w:color w:val="808080"/>
+          <w:kern w:val="0"/>
+          <w:sz w:val="27"/>
+          <w:szCs w:val="27"/>
+        </w:rPr>
+        <w:t>StreamingContext</w:t>
+      </w:r>
+      <w:proofErr w:type="spellEnd"/>
+      <w:r>
+        <w:rPr>
+          <w:rFonts w:ascii="Consolas" w:eastAsia="宋体" w:hAnsi="Consolas" w:cs="Consolas"/>
+          <w:color w:val="808080"/>
+          <w:kern w:val="0"/>
+          <w:sz w:val="27"/>
+          <w:szCs w:val="27"/>
+        </w:rPr>
+        <w:t xml:space="preserve"> = new </w:t>
+      </w:r>
+      <w:proofErr w:type="spellStart"/>
+      <w:r>
+        <w:rPr>
+          <w:rFonts w:ascii="Consolas" w:eastAsia="宋体" w:hAnsi="Consolas" w:cs="Consolas"/>
+          <w:color w:val="808080"/>
+          <w:kern w:val="0"/>
+          <w:sz w:val="27"/>
+          <w:szCs w:val="27"/>
+        </w:rPr>
+        <w:t>StreamingContext</w:t>
+      </w:r>
+      <w:proofErr w:type="spellEnd"/>
+      <w:r>
+        <w:rPr>
+          <w:rFonts w:ascii="Consolas" w:eastAsia="宋体" w:hAnsi="Consolas" w:cs="Consolas"/>
+          <w:color w:val="808080"/>
+          <w:kern w:val="0"/>
+          <w:sz w:val="27"/>
+          <w:szCs w:val="27"/>
+        </w:rPr>
+        <w:t>(</w:t>
+      </w:r>
+      <w:proofErr w:type="spellStart"/>
+      <w:r>
+        <w:rPr>
+          <w:rFonts w:ascii="Consolas" w:eastAsia="宋体" w:hAnsi="Consolas" w:cs="Consolas"/>
+          <w:color w:val="808080"/>
+          <w:kern w:val="0"/>
+          <w:sz w:val="27"/>
+          <w:szCs w:val="27"/>
+        </w:rPr>
+        <w:t>cfg</w:t>
+      </w:r>
+      <w:proofErr w:type="spellEnd"/>
+      <w:r>
+        <w:rPr>
+          <w:rFonts w:ascii="Consolas" w:eastAsia="宋体" w:hAnsi="Consolas" w:cs="Consolas"/>
+          <w:color w:val="808080"/>
+          <w:kern w:val="0"/>
+          <w:sz w:val="27"/>
+          <w:szCs w:val="27"/>
+        </w:rPr>
+        <w:t>, Seconds(1))</w:t>
+      </w:r>
+      <w:r>
+        <w:rPr>
+          <w:rFonts w:ascii="Consolas" w:eastAsia="宋体" w:hAnsi="Consolas" w:cs="Consolas"/>
+          <w:color w:val="808080"/>
+          <w:kern w:val="0"/>
+          <w:sz w:val="27"/>
+          <w:szCs w:val="27"/>
+        </w:rPr>
+        <w:br/>
+      </w:r>
+      <w:r>
+        <w:rPr>
+          <w:rFonts w:ascii="Consolas" w:eastAsia="宋体" w:hAnsi="Consolas" w:cs="Consolas"/>
+          <w:color w:val="808080"/>
+          <w:kern w:val="0"/>
+          <w:sz w:val="27"/>
+          <w:szCs w:val="27"/>
+        </w:rPr>
+        <w:br/>
+        <w:t xml:space="preserve">  </w:t>
+      </w:r>
+      <w:r>
+        <w:rPr>
+          <w:rFonts w:ascii="Consolas" w:eastAsia="宋体" w:hAnsi="Consolas" w:cs="Consolas"/>
+          <w:i/>
+          <w:iCs/>
+          <w:color w:val="629755"/>
+          <w:kern w:val="0"/>
+          <w:sz w:val="27"/>
+          <w:szCs w:val="27"/>
+        </w:rPr>
+        <w:t xml:space="preserve">/** the </w:t>
+      </w:r>
+      <w:proofErr w:type="spellStart"/>
+      <w:r>
+        <w:rPr>
+          <w:rFonts w:ascii="Consolas" w:eastAsia="宋体" w:hAnsi="Consolas" w:cs="Consolas"/>
+          <w:i/>
+          <w:iCs/>
+          <w:color w:val="629755"/>
+          <w:kern w:val="0"/>
+          <w:sz w:val="27"/>
+          <w:szCs w:val="27"/>
+        </w:rPr>
+        <w:t>config</w:t>
+      </w:r>
+      <w:proofErr w:type="spellEnd"/>
+      <w:r>
+        <w:rPr>
+          <w:rFonts w:ascii="Consolas" w:eastAsia="宋体" w:hAnsi="Consolas" w:cs="Consolas"/>
+          <w:i/>
+          <w:iCs/>
+          <w:color w:val="629755"/>
+          <w:kern w:val="0"/>
+          <w:sz w:val="27"/>
+          <w:szCs w:val="27"/>
+        </w:rPr>
+        <w:t xml:space="preserve"> set for myself --</w:t>
+      </w:r>
+      <w:proofErr w:type="spellStart"/>
+      <w:r>
+        <w:rPr>
+          <w:rFonts w:ascii="Consolas" w:eastAsia="宋体" w:hAnsi="Consolas" w:cs="Consolas"/>
+          <w:i/>
+          <w:iCs/>
+          <w:color w:val="629755"/>
+          <w:kern w:val="0"/>
+          <w:sz w:val="27"/>
+          <w:szCs w:val="27"/>
+        </w:rPr>
+        <w:t>xuhao</w:t>
+      </w:r>
+      <w:proofErr w:type="spellEnd"/>
+      <w:r>
+        <w:rPr>
+          <w:rFonts w:ascii="Consolas" w:eastAsia="宋体" w:hAnsi="Consolas" w:cs="Consolas"/>
+          <w:i/>
+          <w:iCs/>
+          <w:color w:val="629755"/>
+          <w:kern w:val="0"/>
+          <w:sz w:val="27"/>
+          <w:szCs w:val="27"/>
+        </w:rPr>
+        <w:t xml:space="preserve">  not commit */</w:t>
+      </w:r>
+      <w:r>
+        <w:rPr>
+          <w:rFonts w:ascii="Consolas" w:eastAsia="宋体" w:hAnsi="Consolas" w:cs="Consolas"/>
+          <w:i/>
+          <w:iCs/>
+          <w:color w:val="629755"/>
+          <w:kern w:val="0"/>
+          <w:sz w:val="27"/>
+          <w:szCs w:val="27"/>
+        </w:rPr>
+        <w:br/>
+      </w:r>
+      <w:r>
+        <w:rPr>
+          <w:rFonts w:ascii="Consolas" w:eastAsia="宋体" w:hAnsi="Consolas" w:cs="Consolas"/>
+          <w:i/>
+          <w:iCs/>
+          <w:color w:val="629755"/>
+          <w:kern w:val="0"/>
+          <w:sz w:val="27"/>
+          <w:szCs w:val="27"/>
+        </w:rPr>
+        <w:br/>
+        <w:t xml:space="preserve">  </w:t>
+      </w:r>
+      <w:r>
+        <w:rPr>
+          <w:rFonts w:ascii="Consolas" w:eastAsia="宋体" w:hAnsi="Consolas" w:cs="Consolas"/>
+          <w:b/>
+          <w:bCs/>
+          <w:color w:val="CC7832"/>
+          <w:kern w:val="0"/>
+          <w:sz w:val="27"/>
+          <w:szCs w:val="27"/>
+        </w:rPr>
+        <w:t xml:space="preserve">lazy </w:t>
+      </w:r>
+      <w:proofErr w:type="spellStart"/>
+      <w:r>
+        <w:rPr>
+          <w:rFonts w:ascii="Consolas" w:eastAsia="宋体" w:hAnsi="Consolas" w:cs="Consolas"/>
+          <w:b/>
+          <w:bCs/>
+          <w:color w:val="CC7832"/>
+          <w:kern w:val="0"/>
+          <w:sz w:val="27"/>
+          <w:szCs w:val="27"/>
+        </w:rPr>
+        <w:t>val</w:t>
+      </w:r>
+      <w:proofErr w:type="spellEnd"/>
+      <w:r>
+        <w:rPr>
+          <w:rFonts w:ascii="Consolas" w:eastAsia="宋体" w:hAnsi="Consolas" w:cs="Consolas"/>
+          <w:b/>
+          <w:bCs/>
+          <w:color w:val="CC7832"/>
+          <w:kern w:val="0"/>
+          <w:sz w:val="27"/>
+          <w:szCs w:val="27"/>
+        </w:rPr>
+        <w:t xml:space="preserve"> </w:t>
+      </w:r>
+      <w:proofErr w:type="spellStart"/>
+      <w:r>
+        <w:rPr>
+          <w:rFonts w:ascii="Consolas" w:eastAsia="宋体" w:hAnsi="Consolas" w:cs="Consolas"/>
+          <w:i/>
+          <w:iCs/>
+          <w:color w:val="9876AA"/>
+          <w:kern w:val="0"/>
+          <w:sz w:val="27"/>
+          <w:szCs w:val="27"/>
+        </w:rPr>
+        <w:t>cfg</w:t>
+      </w:r>
+      <w:proofErr w:type="spellEnd"/>
+      <w:r>
+        <w:rPr>
+          <w:rFonts w:ascii="Consolas" w:eastAsia="宋体" w:hAnsi="Consolas" w:cs="Consolas"/>
+          <w:color w:val="A9B7C6"/>
+          <w:kern w:val="0"/>
+          <w:sz w:val="27"/>
+          <w:szCs w:val="27"/>
+        </w:rPr>
+        <w:t xml:space="preserve">: </w:t>
+      </w:r>
+      <w:proofErr w:type="spellStart"/>
+      <w:r>
+        <w:rPr>
+          <w:rFonts w:ascii="Consolas" w:eastAsia="宋体" w:hAnsi="Consolas" w:cs="Consolas"/>
+          <w:color w:val="A9B7C6"/>
+          <w:kern w:val="0"/>
+          <w:sz w:val="27"/>
+          <w:szCs w:val="27"/>
+        </w:rPr>
+        <w:t>SparkConf</w:t>
+      </w:r>
+      <w:proofErr w:type="spellEnd"/>
+      <w:r>
+        <w:rPr>
+          <w:rFonts w:ascii="Consolas" w:eastAsia="宋体" w:hAnsi="Consolas" w:cs="Consolas"/>
+          <w:color w:val="A9B7C6"/>
+          <w:kern w:val="0"/>
+          <w:sz w:val="27"/>
+          <w:szCs w:val="27"/>
+        </w:rPr>
+        <w:t xml:space="preserve"> =</w:t>
+      </w:r>
+      <w:r>
+        <w:rPr>
+          <w:rFonts w:ascii="Consolas" w:eastAsia="宋体" w:hAnsi="Consolas" w:cs="Consolas"/>
+          <w:b/>
+          <w:bCs/>
+          <w:color w:val="CC7832"/>
+          <w:kern w:val="0"/>
+          <w:sz w:val="27"/>
+          <w:szCs w:val="27"/>
+        </w:rPr>
+        <w:t xml:space="preserve">new </w:t>
+      </w:r>
+      <w:proofErr w:type="spellStart"/>
+      <w:r>
+        <w:rPr>
+          <w:rFonts w:ascii="Consolas" w:eastAsia="宋体" w:hAnsi="Consolas" w:cs="Consolas"/>
+          <w:color w:val="A9B7C6"/>
+          <w:kern w:val="0"/>
+          <w:sz w:val="27"/>
+          <w:szCs w:val="27"/>
+        </w:rPr>
+        <w:t>SparkConf</w:t>
+      </w:r>
+      <w:proofErr w:type="spellEnd"/>
+      <w:r>
+        <w:rPr>
+          <w:rFonts w:ascii="Consolas" w:eastAsia="宋体" w:hAnsi="Consolas" w:cs="Consolas"/>
+          <w:color w:val="A9B7C6"/>
+          <w:kern w:val="0"/>
+          <w:sz w:val="27"/>
+          <w:szCs w:val="27"/>
+        </w:rPr>
+        <w:t>()</w:t>
+      </w:r>
+      <w:r>
+        <w:rPr>
+          <w:rFonts w:ascii="Consolas" w:eastAsia="宋体" w:hAnsi="Consolas" w:cs="Consolas"/>
+          <w:color w:val="A9B7C6"/>
+          <w:kern w:val="0"/>
+          <w:sz w:val="27"/>
+          <w:szCs w:val="27"/>
+        </w:rPr>
+        <w:br/>
+      </w:r>
+      <w:r>
+        <w:rPr>
+          <w:rFonts w:ascii="Consolas" w:eastAsia="宋体" w:hAnsi="Consolas" w:cs="Consolas"/>
+          <w:color w:val="A9B7C6"/>
+          <w:kern w:val="0"/>
+          <w:sz w:val="27"/>
+          <w:szCs w:val="27"/>
+        </w:rPr>
+        <w:lastRenderedPageBreak/>
+        <w:t xml:space="preserve">    .</w:t>
+      </w:r>
+      <w:proofErr w:type="spellStart"/>
+      <w:r>
+        <w:rPr>
+          <w:rFonts w:ascii="Consolas" w:eastAsia="宋体" w:hAnsi="Consolas" w:cs="Consolas"/>
+          <w:color w:val="A9B7C6"/>
+          <w:kern w:val="0"/>
+          <w:sz w:val="27"/>
+          <w:szCs w:val="27"/>
+        </w:rPr>
+        <w:t>setAppName</w:t>
+      </w:r>
+      <w:proofErr w:type="spellEnd"/>
+      <w:r>
+        <w:rPr>
+          <w:rFonts w:ascii="Consolas" w:eastAsia="宋体" w:hAnsi="Consolas" w:cs="Consolas"/>
+          <w:color w:val="A9B7C6"/>
+          <w:kern w:val="0"/>
+          <w:sz w:val="27"/>
+          <w:szCs w:val="27"/>
+        </w:rPr>
+        <w:t>(</w:t>
+      </w:r>
+      <w:r>
+        <w:rPr>
+          <w:rFonts w:ascii="Consolas" w:eastAsia="宋体" w:hAnsi="Consolas" w:cs="Consolas"/>
+          <w:color w:val="6A8759"/>
+          <w:kern w:val="0"/>
+          <w:sz w:val="27"/>
+          <w:szCs w:val="27"/>
+        </w:rPr>
+        <w:t>"</w:t>
+      </w:r>
+      <w:proofErr w:type="spellStart"/>
+      <w:r>
+        <w:rPr>
+          <w:rFonts w:ascii="Consolas" w:eastAsia="宋体" w:hAnsi="Consolas" w:cs="Consolas"/>
+          <w:color w:val="6A8759"/>
+          <w:kern w:val="0"/>
+          <w:sz w:val="27"/>
+          <w:szCs w:val="27"/>
+        </w:rPr>
+        <w:t>DataShoe_Learning</w:t>
+      </w:r>
+      <w:proofErr w:type="spellEnd"/>
+      <w:r>
+        <w:rPr>
+          <w:rFonts w:ascii="Consolas" w:eastAsia="宋体" w:hAnsi="Consolas" w:cs="Consolas"/>
+          <w:color w:val="6A8759"/>
+          <w:kern w:val="0"/>
+          <w:sz w:val="27"/>
+          <w:szCs w:val="27"/>
+        </w:rPr>
+        <w:t>"</w:t>
+      </w:r>
+      <w:r>
+        <w:rPr>
+          <w:rFonts w:ascii="Consolas" w:eastAsia="宋体" w:hAnsi="Consolas" w:cs="Consolas"/>
+          <w:color w:val="A9B7C6"/>
+          <w:kern w:val="0"/>
+          <w:sz w:val="27"/>
+          <w:szCs w:val="27"/>
+        </w:rPr>
+        <w:t>)</w:t>
+      </w:r>
+      <w:r>
+        <w:rPr>
+          <w:rFonts w:ascii="Consolas" w:eastAsia="宋体" w:hAnsi="Consolas" w:cs="Consolas"/>
+          <w:color w:val="A9B7C6"/>
+          <w:kern w:val="0"/>
+          <w:sz w:val="27"/>
+          <w:szCs w:val="27"/>
+        </w:rPr>
+        <w:br/>
+        <w:t xml:space="preserve">    .</w:t>
+      </w:r>
+      <w:proofErr w:type="spellStart"/>
+      <w:r>
+        <w:rPr>
+          <w:rFonts w:ascii="Consolas" w:eastAsia="宋体" w:hAnsi="Consolas" w:cs="Consolas"/>
+          <w:color w:val="A9B7C6"/>
+          <w:kern w:val="0"/>
+          <w:sz w:val="27"/>
+          <w:szCs w:val="27"/>
+        </w:rPr>
+        <w:t>setMaster</w:t>
+      </w:r>
+      <w:proofErr w:type="spellEnd"/>
+      <w:r>
+        <w:rPr>
+          <w:rFonts w:ascii="Consolas" w:eastAsia="宋体" w:hAnsi="Consolas" w:cs="Consolas"/>
+          <w:color w:val="A9B7C6"/>
+          <w:kern w:val="0"/>
+          <w:sz w:val="27"/>
+          <w:szCs w:val="27"/>
+        </w:rPr>
+        <w:t>(</w:t>
+      </w:r>
+      <w:r>
+        <w:rPr>
+          <w:rFonts w:ascii="Consolas" w:eastAsia="宋体" w:hAnsi="Consolas" w:cs="Consolas"/>
+          <w:color w:val="6A8759"/>
+          <w:kern w:val="0"/>
+          <w:sz w:val="27"/>
+          <w:szCs w:val="27"/>
+        </w:rPr>
+        <w:t>"local[4]"</w:t>
+      </w:r>
+      <w:r>
+        <w:rPr>
+          <w:rFonts w:ascii="Consolas" w:eastAsia="宋体" w:hAnsi="Consolas" w:cs="Consolas"/>
+          <w:color w:val="A9B7C6"/>
+          <w:kern w:val="0"/>
+          <w:sz w:val="27"/>
+          <w:szCs w:val="27"/>
+        </w:rPr>
+        <w:t>)</w:t>
+      </w:r>
+      <w:r>
+        <w:rPr>
+          <w:rFonts w:ascii="Consolas" w:eastAsia="宋体" w:hAnsi="Consolas" w:cs="Consolas"/>
+          <w:color w:val="A9B7C6"/>
+          <w:kern w:val="0"/>
+          <w:sz w:val="27"/>
+          <w:szCs w:val="27"/>
+        </w:rPr>
+        <w:br/>
+        <w:t xml:space="preserve">    .set(</w:t>
+      </w:r>
+      <w:r>
+        <w:rPr>
+          <w:rFonts w:ascii="Consolas" w:eastAsia="宋体" w:hAnsi="Consolas" w:cs="Consolas"/>
+          <w:color w:val="6A8759"/>
+          <w:kern w:val="0"/>
+          <w:sz w:val="27"/>
+          <w:szCs w:val="27"/>
+        </w:rPr>
+        <w:t>"</w:t>
+      </w:r>
+      <w:proofErr w:type="spellStart"/>
+      <w:r>
+        <w:rPr>
+          <w:rFonts w:ascii="Consolas" w:eastAsia="宋体" w:hAnsi="Consolas" w:cs="Consolas"/>
+          <w:color w:val="6A8759"/>
+          <w:kern w:val="0"/>
+          <w:sz w:val="27"/>
+          <w:szCs w:val="27"/>
+        </w:rPr>
+        <w:t>spark.sql.warehouse.dir</w:t>
+      </w:r>
+      <w:proofErr w:type="spellEnd"/>
+      <w:r>
+        <w:rPr>
+          <w:rFonts w:ascii="Consolas" w:eastAsia="宋体" w:hAnsi="Consolas" w:cs="Consolas"/>
+          <w:color w:val="6A8759"/>
+          <w:kern w:val="0"/>
+          <w:sz w:val="27"/>
+          <w:szCs w:val="27"/>
+        </w:rPr>
+        <w:t>"</w:t>
+      </w:r>
+      <w:r>
+        <w:rPr>
+          <w:rFonts w:ascii="Consolas" w:eastAsia="宋体" w:hAnsi="Consolas" w:cs="Consolas"/>
+          <w:color w:val="CC7832"/>
+          <w:kern w:val="0"/>
+          <w:sz w:val="27"/>
+          <w:szCs w:val="27"/>
+        </w:rPr>
+        <w:t xml:space="preserve">, </w:t>
+      </w:r>
+      <w:r>
+        <w:rPr>
+          <w:rFonts w:ascii="Consolas" w:eastAsia="宋体" w:hAnsi="Consolas" w:cs="Consolas"/>
+          <w:color w:val="6A8759"/>
+          <w:kern w:val="0"/>
+          <w:sz w:val="27"/>
+          <w:szCs w:val="27"/>
+        </w:rPr>
+        <w:t>"file:///"</w:t>
+      </w:r>
+      <w:r>
+        <w:rPr>
+          <w:rFonts w:ascii="Consolas" w:eastAsia="宋体" w:hAnsi="Consolas" w:cs="Consolas"/>
+          <w:color w:val="A9B7C6"/>
+          <w:kern w:val="0"/>
+          <w:sz w:val="27"/>
+          <w:szCs w:val="27"/>
+        </w:rPr>
+        <w:t>)</w:t>
+      </w:r>
+      <w:r>
+        <w:rPr>
+          <w:rFonts w:ascii="Consolas" w:eastAsia="宋体" w:hAnsi="Consolas" w:cs="Consolas"/>
+          <w:color w:val="A9B7C6"/>
+          <w:kern w:val="0"/>
+          <w:sz w:val="27"/>
+          <w:szCs w:val="27"/>
+        </w:rPr>
+        <w:br/>
+      </w:r>
+      <w:r>
+        <w:rPr>
+          <w:rFonts w:ascii="Consolas" w:eastAsia="宋体" w:hAnsi="Consolas" w:cs="Consolas"/>
+          <w:color w:val="A9B7C6"/>
+          <w:kern w:val="0"/>
+          <w:sz w:val="27"/>
+          <w:szCs w:val="27"/>
+        </w:rPr>
+        <w:br/>
+        <w:t xml:space="preserve">  </w:t>
+      </w:r>
+      <w:r>
+        <w:rPr>
+          <w:rFonts w:ascii="Consolas" w:eastAsia="宋体" w:hAnsi="Consolas" w:cs="Consolas"/>
+          <w:b/>
+          <w:bCs/>
+          <w:color w:val="CC7832"/>
+          <w:kern w:val="0"/>
+          <w:sz w:val="27"/>
+          <w:szCs w:val="27"/>
+        </w:rPr>
+        <w:t xml:space="preserve">lazy </w:t>
+      </w:r>
+      <w:proofErr w:type="spellStart"/>
+      <w:r>
+        <w:rPr>
+          <w:rFonts w:ascii="Consolas" w:eastAsia="宋体" w:hAnsi="Consolas" w:cs="Consolas"/>
+          <w:b/>
+          <w:bCs/>
+          <w:color w:val="CC7832"/>
+          <w:kern w:val="0"/>
+          <w:sz w:val="27"/>
+          <w:szCs w:val="27"/>
+        </w:rPr>
+        <w:t>val</w:t>
+      </w:r>
+      <w:proofErr w:type="spellEnd"/>
+      <w:r>
+        <w:rPr>
+          <w:rFonts w:ascii="Consolas" w:eastAsia="宋体" w:hAnsi="Consolas" w:cs="Consolas"/>
+          <w:b/>
+          <w:bCs/>
+          <w:color w:val="CC7832"/>
+          <w:kern w:val="0"/>
+          <w:sz w:val="27"/>
+          <w:szCs w:val="27"/>
+        </w:rPr>
+        <w:t xml:space="preserve"> </w:t>
+      </w:r>
+      <w:r>
+        <w:rPr>
+          <w:rFonts w:ascii="Consolas" w:eastAsia="宋体" w:hAnsi="Consolas" w:cs="Consolas"/>
+          <w:i/>
+          <w:iCs/>
+          <w:color w:val="9876AA"/>
+          <w:kern w:val="0"/>
+          <w:sz w:val="27"/>
+          <w:szCs w:val="27"/>
+        </w:rPr>
+        <w:t>sparks</w:t>
+      </w:r>
+      <w:r>
+        <w:rPr>
+          <w:rFonts w:ascii="Consolas" w:eastAsia="宋体" w:hAnsi="Consolas" w:cs="Consolas"/>
+          <w:color w:val="A9B7C6"/>
+          <w:kern w:val="0"/>
+          <w:sz w:val="27"/>
+          <w:szCs w:val="27"/>
+        </w:rPr>
+        <w:t xml:space="preserve">: </w:t>
+      </w:r>
+      <w:proofErr w:type="spellStart"/>
+      <w:r>
+        <w:rPr>
+          <w:rFonts w:ascii="Consolas" w:eastAsia="宋体" w:hAnsi="Consolas" w:cs="Consolas"/>
+          <w:color w:val="A9B7C6"/>
+          <w:kern w:val="0"/>
+          <w:sz w:val="27"/>
+          <w:szCs w:val="27"/>
+        </w:rPr>
+        <w:t>SparkSession</w:t>
+      </w:r>
+      <w:proofErr w:type="spellEnd"/>
+      <w:r>
+        <w:rPr>
+          <w:rFonts w:ascii="Consolas" w:eastAsia="宋体" w:hAnsi="Consolas" w:cs="Consolas"/>
+          <w:color w:val="A9B7C6"/>
+          <w:kern w:val="0"/>
+          <w:sz w:val="27"/>
+          <w:szCs w:val="27"/>
+        </w:rPr>
+        <w:t xml:space="preserve"> =</w:t>
+      </w:r>
+      <w:proofErr w:type="spellStart"/>
+      <w:r>
+        <w:rPr>
+          <w:rFonts w:ascii="Consolas" w:eastAsia="宋体" w:hAnsi="Consolas" w:cs="Consolas"/>
+          <w:color w:val="A9B7C6"/>
+          <w:kern w:val="0"/>
+          <w:sz w:val="27"/>
+          <w:szCs w:val="27"/>
+        </w:rPr>
+        <w:t>SparkSession.</w:t>
+      </w:r>
+      <w:r>
+        <w:rPr>
+          <w:rFonts w:ascii="Consolas" w:eastAsia="宋体" w:hAnsi="Consolas" w:cs="Consolas"/>
+          <w:i/>
+          <w:iCs/>
+          <w:color w:val="A9B7C6"/>
+          <w:kern w:val="0"/>
+          <w:sz w:val="27"/>
+          <w:szCs w:val="27"/>
+        </w:rPr>
+        <w:t>builder</w:t>
+      </w:r>
+      <w:proofErr w:type="spellEnd"/>
+      <w:r>
+        <w:rPr>
+          <w:rFonts w:ascii="Consolas" w:eastAsia="宋体" w:hAnsi="Consolas" w:cs="Consolas"/>
+          <w:color w:val="A9B7C6"/>
+          <w:kern w:val="0"/>
+          <w:sz w:val="27"/>
+          <w:szCs w:val="27"/>
+        </w:rPr>
+        <w:t>().</w:t>
+      </w:r>
+      <w:proofErr w:type="spellStart"/>
+      <w:r>
+        <w:rPr>
+          <w:rFonts w:ascii="Consolas" w:eastAsia="宋体" w:hAnsi="Consolas" w:cs="Consolas"/>
+          <w:color w:val="A9B7C6"/>
+          <w:kern w:val="0"/>
+          <w:sz w:val="27"/>
+          <w:szCs w:val="27"/>
+        </w:rPr>
+        <w:t>config</w:t>
+      </w:r>
+      <w:proofErr w:type="spellEnd"/>
+      <w:r>
+        <w:rPr>
+          <w:rFonts w:ascii="Consolas" w:eastAsia="宋体" w:hAnsi="Consolas" w:cs="Consolas"/>
+          <w:color w:val="A9B7C6"/>
+          <w:kern w:val="0"/>
+          <w:sz w:val="27"/>
+          <w:szCs w:val="27"/>
+        </w:rPr>
+        <w:t>(</w:t>
+      </w:r>
+      <w:proofErr w:type="spellStart"/>
+      <w:r>
+        <w:rPr>
+          <w:rFonts w:ascii="Consolas" w:eastAsia="宋体" w:hAnsi="Consolas" w:cs="Consolas"/>
+          <w:i/>
+          <w:iCs/>
+          <w:color w:val="9876AA"/>
+          <w:kern w:val="0"/>
+          <w:sz w:val="27"/>
+          <w:szCs w:val="27"/>
+        </w:rPr>
+        <w:t>cfg</w:t>
+      </w:r>
+      <w:proofErr w:type="spellEnd"/>
+      <w:r>
+        <w:rPr>
+          <w:rFonts w:ascii="Consolas" w:eastAsia="宋体" w:hAnsi="Consolas" w:cs="Consolas"/>
+          <w:color w:val="A9B7C6"/>
+          <w:kern w:val="0"/>
+          <w:sz w:val="27"/>
+          <w:szCs w:val="27"/>
+        </w:rPr>
+        <w:t>).</w:t>
+      </w:r>
+      <w:proofErr w:type="spellStart"/>
+      <w:r>
+        <w:rPr>
+          <w:rFonts w:ascii="Consolas" w:eastAsia="宋体" w:hAnsi="Consolas" w:cs="Consolas"/>
+          <w:color w:val="A9B7C6"/>
+          <w:kern w:val="0"/>
+          <w:sz w:val="27"/>
+          <w:szCs w:val="27"/>
+        </w:rPr>
+        <w:t>getOrCreate</w:t>
+      </w:r>
+      <w:proofErr w:type="spellEnd"/>
+      <w:r>
+        <w:rPr>
+          <w:rFonts w:ascii="Consolas" w:eastAsia="宋体" w:hAnsi="Consolas" w:cs="Consolas"/>
+          <w:color w:val="A9B7C6"/>
+          <w:kern w:val="0"/>
+          <w:sz w:val="27"/>
+          <w:szCs w:val="27"/>
+        </w:rPr>
+        <w:t>()</w:t>
+      </w:r>
+      <w:r>
+        <w:rPr>
+          <w:rFonts w:ascii="Consolas" w:eastAsia="宋体" w:hAnsi="Consolas" w:cs="Consolas"/>
+          <w:color w:val="A9B7C6"/>
+          <w:kern w:val="0"/>
+          <w:sz w:val="27"/>
+          <w:szCs w:val="27"/>
+        </w:rPr>
+        <w:br/>
+      </w:r>
+      <w:r>
+        <w:rPr>
+          <w:rFonts w:ascii="Consolas" w:eastAsia="宋体" w:hAnsi="Consolas" w:cs="Consolas"/>
+          <w:color w:val="A9B7C6"/>
+          <w:kern w:val="0"/>
+          <w:sz w:val="27"/>
+          <w:szCs w:val="27"/>
+        </w:rPr>
+        <w:br/>
+        <w:t>||||||| .r18</w:t>
+      </w:r>
+      <w:r>
+        <w:rPr>
+          <w:rFonts w:ascii="Consolas" w:eastAsia="宋体" w:hAnsi="Consolas" w:cs="Consolas"/>
+          <w:color w:val="A9B7C6"/>
+          <w:kern w:val="0"/>
+          <w:sz w:val="27"/>
+          <w:szCs w:val="27"/>
+        </w:rPr>
+        <w:br/>
+        <w:t xml:space="preserve">  </w:t>
+      </w:r>
+      <w:r>
+        <w:rPr>
+          <w:rFonts w:ascii="Consolas" w:eastAsia="宋体" w:hAnsi="Consolas" w:cs="Consolas"/>
+          <w:b/>
+          <w:bCs/>
+          <w:color w:val="CC7832"/>
+          <w:kern w:val="0"/>
+          <w:sz w:val="27"/>
+          <w:szCs w:val="27"/>
+        </w:rPr>
+        <w:t xml:space="preserve">lazy </w:t>
+      </w:r>
+      <w:proofErr w:type="spellStart"/>
+      <w:r>
+        <w:rPr>
+          <w:rFonts w:ascii="Consolas" w:eastAsia="宋体" w:hAnsi="Consolas" w:cs="Consolas"/>
+          <w:b/>
+          <w:bCs/>
+          <w:color w:val="CC7832"/>
+          <w:kern w:val="0"/>
+          <w:sz w:val="27"/>
+          <w:szCs w:val="27"/>
+        </w:rPr>
+        <w:t>val</w:t>
+      </w:r>
+      <w:proofErr w:type="spellEnd"/>
+      <w:r>
+        <w:rPr>
+          <w:rFonts w:ascii="Consolas" w:eastAsia="宋体" w:hAnsi="Consolas" w:cs="Consolas"/>
+          <w:b/>
+          <w:bCs/>
+          <w:color w:val="CC7832"/>
+          <w:kern w:val="0"/>
+          <w:sz w:val="27"/>
+          <w:szCs w:val="27"/>
+        </w:rPr>
+        <w:t xml:space="preserve"> </w:t>
+      </w:r>
+      <w:proofErr w:type="spellStart"/>
+      <w:r>
+        <w:rPr>
+          <w:rFonts w:ascii="Consolas" w:eastAsia="宋体" w:hAnsi="Consolas" w:cs="Consolas"/>
+          <w:i/>
+          <w:iCs/>
+          <w:color w:val="9876AA"/>
+          <w:kern w:val="0"/>
+          <w:sz w:val="27"/>
+          <w:szCs w:val="27"/>
+        </w:rPr>
+        <w:t>cfg</w:t>
+      </w:r>
+      <w:proofErr w:type="spellEnd"/>
+      <w:r>
+        <w:rPr>
+          <w:rFonts w:ascii="Consolas" w:eastAsia="宋体" w:hAnsi="Consolas" w:cs="Consolas"/>
+          <w:color w:val="A9B7C6"/>
+          <w:kern w:val="0"/>
+          <w:sz w:val="27"/>
+          <w:szCs w:val="27"/>
+        </w:rPr>
+        <w:t xml:space="preserve">: </w:t>
+      </w:r>
+      <w:proofErr w:type="spellStart"/>
+      <w:r>
+        <w:rPr>
+          <w:rFonts w:ascii="Consolas" w:eastAsia="宋体" w:hAnsi="Consolas" w:cs="Consolas"/>
+          <w:color w:val="A9B7C6"/>
+          <w:kern w:val="0"/>
+          <w:sz w:val="27"/>
+          <w:szCs w:val="27"/>
+        </w:rPr>
+        <w:t>SparkConf</w:t>
+      </w:r>
+      <w:proofErr w:type="spellEnd"/>
+      <w:r>
+        <w:rPr>
+          <w:rFonts w:ascii="Consolas" w:eastAsia="宋体" w:hAnsi="Consolas" w:cs="Consolas"/>
+          <w:color w:val="A9B7C6"/>
+          <w:kern w:val="0"/>
+          <w:sz w:val="27"/>
+          <w:szCs w:val="27"/>
+        </w:rPr>
+        <w:t xml:space="preserve"> =</w:t>
+      </w:r>
+      <w:r>
+        <w:rPr>
+          <w:rFonts w:ascii="Consolas" w:eastAsia="宋体" w:hAnsi="Consolas" w:cs="Consolas"/>
+          <w:b/>
+          <w:bCs/>
+          <w:color w:val="CC7832"/>
+          <w:kern w:val="0"/>
+          <w:sz w:val="27"/>
+          <w:szCs w:val="27"/>
+        </w:rPr>
+        <w:t xml:space="preserve">new </w:t>
+      </w:r>
+      <w:r>
+        <w:rPr>
+          <w:rFonts w:ascii="Consolas" w:eastAsia="宋体" w:hAnsi="Consolas" w:cs="Consolas"/>
+          <w:color w:val="A9B7C6"/>
+          <w:kern w:val="0"/>
+          <w:sz w:val="27"/>
+          <w:szCs w:val="27"/>
+        </w:rPr>
+        <w:t>SparkConf().setAppName(</w:t>
+      </w:r>
+      <w:r>
+        <w:rPr>
+          <w:rFonts w:ascii="Consolas" w:eastAsia="宋体" w:hAnsi="Consolas" w:cs="Consolas"/>
+          <w:color w:val="6A8759"/>
+          <w:kern w:val="0"/>
+          <w:sz w:val="27"/>
+          <w:szCs w:val="27"/>
+        </w:rPr>
+        <w:t>"zzjz-deepinsight-algorithm"</w:t>
+      </w:r>
+      <w:r>
+        <w:rPr>
+          <w:rFonts w:ascii="Consolas" w:eastAsia="宋体" w:hAnsi="Consolas" w:cs="Consolas"/>
+          <w:color w:val="A9B7C6"/>
+          <w:kern w:val="0"/>
+          <w:sz w:val="27"/>
+          <w:szCs w:val="27"/>
+        </w:rPr>
+        <w:t>).setMaster(</w:t>
+      </w:r>
+      <w:r>
+        <w:rPr>
+          <w:rFonts w:ascii="Consolas" w:eastAsia="宋体" w:hAnsi="Consolas" w:cs="Consolas"/>
+          <w:color w:val="6A8759"/>
+          <w:kern w:val="0"/>
+          <w:sz w:val="27"/>
+          <w:szCs w:val="27"/>
+        </w:rPr>
+        <w:t>"local[*]"</w:t>
+      </w:r>
+      <w:r>
+        <w:rPr>
+          <w:rFonts w:ascii="Consolas" w:eastAsia="宋体" w:hAnsi="Consolas" w:cs="Consolas"/>
+          <w:color w:val="A9B7C6"/>
+          <w:kern w:val="0"/>
+          <w:sz w:val="27"/>
+          <w:szCs w:val="27"/>
+        </w:rPr>
+        <w:t>)</w:t>
+      </w:r>
+      <w:r>
+        <w:rPr>
+          <w:rFonts w:ascii="Consolas" w:eastAsia="宋体" w:hAnsi="Consolas" w:cs="Consolas"/>
+          <w:color w:val="A9B7C6"/>
+          <w:kern w:val="0"/>
+          <w:sz w:val="27"/>
+          <w:szCs w:val="27"/>
+        </w:rPr>
+        <w:br/>
+        <w:t xml:space="preserve">  </w:t>
+      </w:r>
+      <w:r>
+        <w:rPr>
+          <w:rFonts w:ascii="Consolas" w:eastAsia="宋体" w:hAnsi="Consolas" w:cs="Consolas"/>
+          <w:b/>
+          <w:bCs/>
+          <w:color w:val="CC7832"/>
+          <w:kern w:val="0"/>
+          <w:sz w:val="27"/>
+          <w:szCs w:val="27"/>
+        </w:rPr>
+        <w:t xml:space="preserve">lazy </w:t>
+      </w:r>
+      <w:proofErr w:type="spellStart"/>
+      <w:r>
+        <w:rPr>
+          <w:rFonts w:ascii="Consolas" w:eastAsia="宋体" w:hAnsi="Consolas" w:cs="Consolas"/>
+          <w:b/>
+          <w:bCs/>
+          <w:color w:val="CC7832"/>
+          <w:kern w:val="0"/>
+          <w:sz w:val="27"/>
+          <w:szCs w:val="27"/>
+        </w:rPr>
+        <w:t>val</w:t>
+      </w:r>
+      <w:proofErr w:type="spellEnd"/>
+      <w:r>
+        <w:rPr>
+          <w:rFonts w:ascii="Consolas" w:eastAsia="宋体" w:hAnsi="Consolas" w:cs="Consolas"/>
+          <w:b/>
+          <w:bCs/>
+          <w:color w:val="CC7832"/>
+          <w:kern w:val="0"/>
+          <w:sz w:val="27"/>
+          <w:szCs w:val="27"/>
+        </w:rPr>
+        <w:t xml:space="preserve"> </w:t>
+      </w:r>
+      <w:r>
+        <w:rPr>
+          <w:rFonts w:ascii="Consolas" w:eastAsia="宋体" w:hAnsi="Consolas" w:cs="Consolas"/>
+          <w:i/>
+          <w:iCs/>
+          <w:color w:val="9876AA"/>
+          <w:kern w:val="0"/>
+          <w:sz w:val="27"/>
+          <w:szCs w:val="27"/>
+        </w:rPr>
+        <w:t>sparks</w:t>
+      </w:r>
+      <w:r>
+        <w:rPr>
+          <w:rFonts w:ascii="Consolas" w:eastAsia="宋体" w:hAnsi="Consolas" w:cs="Consolas"/>
+          <w:color w:val="A9B7C6"/>
+          <w:kern w:val="0"/>
+          <w:sz w:val="27"/>
+          <w:szCs w:val="27"/>
+        </w:rPr>
+        <w:t xml:space="preserve">: </w:t>
+      </w:r>
+      <w:proofErr w:type="spellStart"/>
+      <w:r>
+        <w:rPr>
+          <w:rFonts w:ascii="Consolas" w:eastAsia="宋体" w:hAnsi="Consolas" w:cs="Consolas"/>
+          <w:color w:val="A9B7C6"/>
+          <w:kern w:val="0"/>
+          <w:sz w:val="27"/>
+          <w:szCs w:val="27"/>
+        </w:rPr>
+        <w:t>SparkSession</w:t>
+      </w:r>
+      <w:proofErr w:type="spellEnd"/>
+      <w:r>
+        <w:rPr>
+          <w:rFonts w:ascii="Consolas" w:eastAsia="宋体" w:hAnsi="Consolas" w:cs="Consolas"/>
+          <w:color w:val="A9B7C6"/>
+          <w:kern w:val="0"/>
+          <w:sz w:val="27"/>
+          <w:szCs w:val="27"/>
+        </w:rPr>
+        <w:t xml:space="preserve"> =SparkSession.</w:t>
+      </w:r>
+      <w:r>
+        <w:rPr>
+          <w:rFonts w:ascii="Consolas" w:eastAsia="宋体" w:hAnsi="Consolas" w:cs="Consolas"/>
+          <w:i/>
+          <w:iCs/>
+          <w:color w:val="A9B7C6"/>
+          <w:kern w:val="0"/>
+          <w:sz w:val="27"/>
+          <w:szCs w:val="27"/>
+        </w:rPr>
+        <w:t>builder</w:t>
+      </w:r>
+      <w:r>
+        <w:rPr>
+          <w:rFonts w:ascii="Consolas" w:eastAsia="宋体" w:hAnsi="Consolas" w:cs="Consolas"/>
+          <w:color w:val="A9B7C6"/>
+          <w:kern w:val="0"/>
+          <w:sz w:val="27"/>
+          <w:szCs w:val="27"/>
+        </w:rPr>
+        <w:t>().config(</w:t>
+      </w:r>
+      <w:r>
+        <w:rPr>
+          <w:rFonts w:ascii="Consolas" w:eastAsia="宋体" w:hAnsi="Consolas" w:cs="Consolas"/>
+          <w:i/>
+          <w:iCs/>
+          <w:color w:val="9876AA"/>
+          <w:kern w:val="0"/>
+          <w:sz w:val="27"/>
+          <w:szCs w:val="27"/>
+        </w:rPr>
+        <w:t>cfg</w:t>
+      </w:r>
+      <w:r>
+        <w:rPr>
+          <w:rFonts w:ascii="Consolas" w:eastAsia="宋体" w:hAnsi="Consolas" w:cs="Consolas"/>
+          <w:color w:val="A9B7C6"/>
+          <w:kern w:val="0"/>
+          <w:sz w:val="27"/>
+          <w:szCs w:val="27"/>
+        </w:rPr>
+        <w:t>).enableHiveSupport().getOrCreate()</w:t>
+      </w:r>
+      <w:r>
+        <w:rPr>
+          <w:rFonts w:ascii="Consolas" w:eastAsia="宋体" w:hAnsi="Consolas" w:cs="Consolas"/>
+          <w:color w:val="A9B7C6"/>
+          <w:kern w:val="0"/>
+          <w:sz w:val="27"/>
+          <w:szCs w:val="27"/>
+        </w:rPr>
+        <w:br/>
+        <w:t>=======</w:t>
+      </w:r>
+      <w:r>
+        <w:rPr>
+          <w:rFonts w:ascii="Consolas" w:eastAsia="宋体" w:hAnsi="Consolas" w:cs="Consolas"/>
+          <w:color w:val="A9B7C6"/>
+          <w:kern w:val="0"/>
+          <w:sz w:val="27"/>
+          <w:szCs w:val="27"/>
+        </w:rPr>
+        <w:br/>
+        <w:t xml:space="preserve">  </w:t>
+      </w:r>
+      <w:r>
+        <w:rPr>
+          <w:rFonts w:ascii="Consolas" w:eastAsia="宋体" w:hAnsi="Consolas" w:cs="Consolas"/>
+          <w:b/>
+          <w:bCs/>
+          <w:color w:val="CC7832"/>
+          <w:kern w:val="0"/>
+          <w:sz w:val="27"/>
+          <w:szCs w:val="27"/>
+        </w:rPr>
+        <w:t xml:space="preserve">lazy </w:t>
+      </w:r>
+      <w:proofErr w:type="spellStart"/>
+      <w:r>
+        <w:rPr>
+          <w:rFonts w:ascii="Consolas" w:eastAsia="宋体" w:hAnsi="Consolas" w:cs="Consolas"/>
+          <w:b/>
+          <w:bCs/>
+          <w:color w:val="CC7832"/>
+          <w:kern w:val="0"/>
+          <w:sz w:val="27"/>
+          <w:szCs w:val="27"/>
+        </w:rPr>
+        <w:t>val</w:t>
+      </w:r>
+      <w:proofErr w:type="spellEnd"/>
+      <w:r>
+        <w:rPr>
+          <w:rFonts w:ascii="Consolas" w:eastAsia="宋体" w:hAnsi="Consolas" w:cs="Consolas"/>
+          <w:b/>
+          <w:bCs/>
+          <w:color w:val="CC7832"/>
+          <w:kern w:val="0"/>
+          <w:sz w:val="27"/>
+          <w:szCs w:val="27"/>
+        </w:rPr>
+        <w:t xml:space="preserve"> </w:t>
+      </w:r>
+      <w:proofErr w:type="spellStart"/>
+      <w:r>
+        <w:rPr>
+          <w:rFonts w:ascii="Consolas" w:eastAsia="宋体" w:hAnsi="Consolas" w:cs="Consolas"/>
+          <w:i/>
+          <w:iCs/>
+          <w:color w:val="9876AA"/>
+          <w:kern w:val="0"/>
+          <w:sz w:val="27"/>
+          <w:szCs w:val="27"/>
+        </w:rPr>
+        <w:t>cfg</w:t>
+      </w:r>
+      <w:proofErr w:type="spellEnd"/>
+      <w:r>
+        <w:rPr>
+          <w:rFonts w:ascii="Consolas" w:eastAsia="宋体" w:hAnsi="Consolas" w:cs="Consolas"/>
+          <w:color w:val="A9B7C6"/>
+          <w:kern w:val="0"/>
+          <w:sz w:val="27"/>
+          <w:szCs w:val="27"/>
+        </w:rPr>
+        <w:t xml:space="preserve">: </w:t>
+      </w:r>
+      <w:proofErr w:type="spellStart"/>
+      <w:r>
+        <w:rPr>
+          <w:rFonts w:ascii="Consolas" w:eastAsia="宋体" w:hAnsi="Consolas" w:cs="Consolas"/>
+          <w:color w:val="A9B7C6"/>
+          <w:kern w:val="0"/>
+          <w:sz w:val="27"/>
+          <w:szCs w:val="27"/>
+        </w:rPr>
+        <w:t>SparkConf</w:t>
+      </w:r>
+      <w:proofErr w:type="spellEnd"/>
+      <w:r>
+        <w:rPr>
+          <w:rFonts w:ascii="Consolas" w:eastAsia="宋体" w:hAnsi="Consolas" w:cs="Consolas"/>
+          <w:color w:val="A9B7C6"/>
+          <w:kern w:val="0"/>
+          <w:sz w:val="27"/>
+          <w:szCs w:val="27"/>
+        </w:rPr>
+        <w:t xml:space="preserve"> =</w:t>
+      </w:r>
+      <w:r>
+        <w:rPr>
+          <w:rFonts w:ascii="Consolas" w:eastAsia="宋体" w:hAnsi="Consolas" w:cs="Consolas"/>
+          <w:b/>
+          <w:bCs/>
+          <w:color w:val="CC7832"/>
+          <w:kern w:val="0"/>
+          <w:sz w:val="27"/>
+          <w:szCs w:val="27"/>
+        </w:rPr>
+        <w:t xml:space="preserve">new </w:t>
+      </w:r>
+      <w:r>
+        <w:rPr>
+          <w:rFonts w:ascii="Consolas" w:eastAsia="宋体" w:hAnsi="Consolas" w:cs="Consolas"/>
+          <w:color w:val="A9B7C6"/>
+          <w:kern w:val="0"/>
+          <w:sz w:val="27"/>
+          <w:szCs w:val="27"/>
+        </w:rPr>
+        <w:t>SparkConf().setAppName(</w:t>
+      </w:r>
+      <w:r>
+        <w:rPr>
+          <w:rFonts w:ascii="Consolas" w:eastAsia="宋体" w:hAnsi="Consolas" w:cs="Consolas"/>
+          <w:color w:val="6A8759"/>
+          <w:kern w:val="0"/>
+          <w:sz w:val="27"/>
+          <w:szCs w:val="27"/>
+        </w:rPr>
+        <w:t>"zzjz-deepinsight-algorithm"</w:t>
+      </w:r>
+      <w:r>
+        <w:rPr>
+          <w:rFonts w:ascii="Consolas" w:eastAsia="宋体" w:hAnsi="Consolas" w:cs="Consolas"/>
+          <w:color w:val="A9B7C6"/>
+          <w:kern w:val="0"/>
+          <w:sz w:val="27"/>
+          <w:szCs w:val="27"/>
+        </w:rPr>
+        <w:t>).setMaster(</w:t>
+      </w:r>
+      <w:r>
+        <w:rPr>
+          <w:rFonts w:ascii="Consolas" w:eastAsia="宋体" w:hAnsi="Consolas" w:cs="Consolas"/>
+          <w:color w:val="6A8759"/>
+          <w:kern w:val="0"/>
+          <w:sz w:val="27"/>
+          <w:szCs w:val="27"/>
+        </w:rPr>
+        <w:t>"local[*]"</w:t>
+      </w:r>
+      <w:r>
+        <w:rPr>
+          <w:rFonts w:ascii="Consolas" w:eastAsia="宋体" w:hAnsi="Consolas" w:cs="Consolas"/>
+          <w:color w:val="A9B7C6"/>
+          <w:kern w:val="0"/>
+          <w:sz w:val="27"/>
+          <w:szCs w:val="27"/>
+        </w:rPr>
+        <w:t>)</w:t>
+      </w:r>
+      <w:r>
+        <w:rPr>
+          <w:rFonts w:ascii="Consolas" w:eastAsia="宋体" w:hAnsi="Consolas" w:cs="Consolas"/>
+          <w:color w:val="A9B7C6"/>
+          <w:kern w:val="0"/>
+          <w:sz w:val="27"/>
+          <w:szCs w:val="27"/>
+        </w:rPr>
+        <w:br/>
+        <w:t xml:space="preserve">  </w:t>
+      </w:r>
+      <w:r>
+        <w:rPr>
+          <w:rFonts w:ascii="Consolas" w:eastAsia="宋体" w:hAnsi="Consolas" w:cs="Consolas"/>
+          <w:b/>
+          <w:bCs/>
+          <w:color w:val="CC7832"/>
+          <w:kern w:val="0"/>
+          <w:sz w:val="27"/>
+          <w:szCs w:val="27"/>
+        </w:rPr>
+        <w:t xml:space="preserve">lazy </w:t>
+      </w:r>
+      <w:proofErr w:type="spellStart"/>
+      <w:r>
+        <w:rPr>
+          <w:rFonts w:ascii="Consolas" w:eastAsia="宋体" w:hAnsi="Consolas" w:cs="Consolas"/>
+          <w:b/>
+          <w:bCs/>
+          <w:color w:val="CC7832"/>
+          <w:kern w:val="0"/>
+          <w:sz w:val="27"/>
+          <w:szCs w:val="27"/>
+        </w:rPr>
+        <w:t>val</w:t>
+      </w:r>
+      <w:proofErr w:type="spellEnd"/>
+      <w:r>
+        <w:rPr>
+          <w:rFonts w:ascii="Consolas" w:eastAsia="宋体" w:hAnsi="Consolas" w:cs="Consolas"/>
+          <w:b/>
+          <w:bCs/>
+          <w:color w:val="CC7832"/>
+          <w:kern w:val="0"/>
+          <w:sz w:val="27"/>
+          <w:szCs w:val="27"/>
+        </w:rPr>
+        <w:t xml:space="preserve"> </w:t>
+      </w:r>
+      <w:r>
+        <w:rPr>
+          <w:rFonts w:ascii="Consolas" w:eastAsia="宋体" w:hAnsi="Consolas" w:cs="Consolas"/>
+          <w:i/>
+          <w:iCs/>
+          <w:color w:val="9876AA"/>
+          <w:kern w:val="0"/>
+          <w:sz w:val="27"/>
+          <w:szCs w:val="27"/>
+        </w:rPr>
+        <w:t>sparks</w:t>
+      </w:r>
+      <w:r>
+        <w:rPr>
+          <w:rFonts w:ascii="Consolas" w:eastAsia="宋体" w:hAnsi="Consolas" w:cs="Consolas"/>
+          <w:color w:val="A9B7C6"/>
+          <w:kern w:val="0"/>
+          <w:sz w:val="27"/>
+          <w:szCs w:val="27"/>
+        </w:rPr>
+        <w:t xml:space="preserve">: </w:t>
+      </w:r>
+      <w:proofErr w:type="spellStart"/>
+      <w:r>
+        <w:rPr>
+          <w:rFonts w:ascii="Consolas" w:eastAsia="宋体" w:hAnsi="Consolas" w:cs="Consolas"/>
+          <w:color w:val="A9B7C6"/>
+          <w:kern w:val="0"/>
+          <w:sz w:val="27"/>
+          <w:szCs w:val="27"/>
+        </w:rPr>
+        <w:t>SparkSession</w:t>
+      </w:r>
+      <w:proofErr w:type="spellEnd"/>
+      <w:r>
+        <w:rPr>
+          <w:rFonts w:ascii="Consolas" w:eastAsia="宋体" w:hAnsi="Consolas" w:cs="Consolas"/>
+          <w:color w:val="A9B7C6"/>
+          <w:kern w:val="0"/>
+          <w:sz w:val="27"/>
+          <w:szCs w:val="27"/>
+        </w:rPr>
+        <w:t xml:space="preserve"> =SparkSession.</w:t>
+      </w:r>
+      <w:r>
+        <w:rPr>
+          <w:rFonts w:ascii="Consolas" w:eastAsia="宋体" w:hAnsi="Consolas" w:cs="Consolas"/>
+          <w:i/>
+          <w:iCs/>
+          <w:color w:val="A9B7C6"/>
+          <w:kern w:val="0"/>
+          <w:sz w:val="27"/>
+          <w:szCs w:val="27"/>
+        </w:rPr>
+        <w:t>builder</w:t>
+      </w:r>
+      <w:r>
+        <w:rPr>
+          <w:rFonts w:ascii="Consolas" w:eastAsia="宋体" w:hAnsi="Consolas" w:cs="Consolas"/>
+          <w:color w:val="A9B7C6"/>
+          <w:kern w:val="0"/>
+          <w:sz w:val="27"/>
+          <w:szCs w:val="27"/>
+        </w:rPr>
+        <w:t>().config(</w:t>
+      </w:r>
+      <w:r>
+        <w:rPr>
+          <w:rFonts w:ascii="Consolas" w:eastAsia="宋体" w:hAnsi="Consolas" w:cs="Consolas"/>
+          <w:i/>
+          <w:iCs/>
+          <w:color w:val="9876AA"/>
+          <w:kern w:val="0"/>
+          <w:sz w:val="27"/>
+          <w:szCs w:val="27"/>
+        </w:rPr>
+        <w:t>cfg</w:t>
+      </w:r>
+      <w:r>
+        <w:rPr>
+          <w:rFonts w:ascii="Consolas" w:eastAsia="宋体" w:hAnsi="Consolas" w:cs="Consolas"/>
+          <w:color w:val="A9B7C6"/>
+          <w:kern w:val="0"/>
+          <w:sz w:val="27"/>
+          <w:szCs w:val="27"/>
+        </w:rPr>
+        <w:t>)</w:t>
+      </w:r>
+      <w:r>
+        <w:rPr>
+          <w:rFonts w:ascii="Consolas" w:eastAsia="宋体" w:hAnsi="Consolas" w:cs="Consolas"/>
+          <w:color w:val="808080"/>
+          <w:kern w:val="0"/>
+          <w:sz w:val="27"/>
+          <w:szCs w:val="27"/>
+        </w:rPr>
+        <w:t>/*.enableHiveSupport()*/</w:t>
+      </w:r>
+      <w:r>
+        <w:rPr>
+          <w:rFonts w:ascii="Consolas" w:eastAsia="宋体" w:hAnsi="Consolas" w:cs="Consolas"/>
+          <w:color w:val="A9B7C6"/>
+          <w:kern w:val="0"/>
+          <w:sz w:val="27"/>
+          <w:szCs w:val="27"/>
+        </w:rPr>
+        <w:t>.getOrCreate()</w:t>
+      </w:r>
+      <w:r>
+        <w:rPr>
+          <w:rFonts w:ascii="Consolas" w:eastAsia="宋体" w:hAnsi="Consolas" w:cs="Consolas"/>
+          <w:color w:val="A9B7C6"/>
+          <w:kern w:val="0"/>
+          <w:sz w:val="27"/>
+          <w:szCs w:val="27"/>
+        </w:rPr>
+        <w:br/>
+        <w:t>&gt;&gt;&gt;&gt;&gt;&gt;&gt; .r299</w:t>
+      </w:r>
+      <w:r>
+        <w:rPr>
+          <w:rFonts w:ascii="Consolas" w:eastAsia="宋体" w:hAnsi="Consolas" w:cs="Consolas"/>
+          <w:color w:val="A9B7C6"/>
+          <w:kern w:val="0"/>
+          <w:sz w:val="27"/>
+          <w:szCs w:val="27"/>
+        </w:rPr>
+        <w:br/>
+      </w:r>
+      <w:r>
+        <w:rPr>
+          <w:rFonts w:ascii="Consolas" w:eastAsia="宋体" w:hAnsi="Consolas" w:cs="Consolas"/>
+          <w:color w:val="A9B7C6"/>
+          <w:kern w:val="0"/>
+          <w:sz w:val="27"/>
+          <w:szCs w:val="27"/>
+        </w:rPr>
+        <w:lastRenderedPageBreak/>
+        <w:t xml:space="preserve">  </w:t>
+      </w:r>
+      <w:r>
+        <w:rPr>
+          <w:rFonts w:ascii="Consolas" w:eastAsia="宋体" w:hAnsi="Consolas" w:cs="Consolas"/>
+          <w:b/>
+          <w:bCs/>
+          <w:color w:val="CC7832"/>
+          <w:kern w:val="0"/>
+          <w:sz w:val="27"/>
+          <w:szCs w:val="27"/>
+        </w:rPr>
+        <w:t xml:space="preserve">lazy </w:t>
+      </w:r>
+      <w:proofErr w:type="spellStart"/>
+      <w:r>
+        <w:rPr>
+          <w:rFonts w:ascii="Consolas" w:eastAsia="宋体" w:hAnsi="Consolas" w:cs="Consolas"/>
+          <w:b/>
+          <w:bCs/>
+          <w:color w:val="CC7832"/>
+          <w:kern w:val="0"/>
+          <w:sz w:val="27"/>
+          <w:szCs w:val="27"/>
+        </w:rPr>
+        <w:t>val</w:t>
+      </w:r>
+      <w:proofErr w:type="spellEnd"/>
+      <w:r>
+        <w:rPr>
+          <w:rFonts w:ascii="Consolas" w:eastAsia="宋体" w:hAnsi="Consolas" w:cs="Consolas"/>
+          <w:b/>
+          <w:bCs/>
+          <w:color w:val="CC7832"/>
+          <w:kern w:val="0"/>
+          <w:sz w:val="27"/>
+          <w:szCs w:val="27"/>
+        </w:rPr>
+        <w:t xml:space="preserve"> </w:t>
+      </w:r>
+      <w:proofErr w:type="spellStart"/>
+      <w:r>
+        <w:rPr>
+          <w:rFonts w:ascii="Consolas" w:eastAsia="宋体" w:hAnsi="Consolas" w:cs="Consolas"/>
+          <w:i/>
+          <w:iCs/>
+          <w:color w:val="9876AA"/>
+          <w:kern w:val="0"/>
+          <w:sz w:val="27"/>
+          <w:szCs w:val="27"/>
+        </w:rPr>
+        <w:t>sc</w:t>
+      </w:r>
+      <w:proofErr w:type="spellEnd"/>
+      <w:r>
+        <w:rPr>
+          <w:rFonts w:ascii="Consolas" w:eastAsia="宋体" w:hAnsi="Consolas" w:cs="Consolas"/>
+          <w:color w:val="A9B7C6"/>
+          <w:kern w:val="0"/>
+          <w:sz w:val="27"/>
+          <w:szCs w:val="27"/>
+        </w:rPr>
+        <w:t xml:space="preserve">: </w:t>
+      </w:r>
+      <w:proofErr w:type="spellStart"/>
+      <w:r>
+        <w:rPr>
+          <w:rFonts w:ascii="Consolas" w:eastAsia="宋体" w:hAnsi="Consolas" w:cs="Consolas"/>
+          <w:color w:val="A9B7C6"/>
+          <w:kern w:val="0"/>
+          <w:sz w:val="27"/>
+          <w:szCs w:val="27"/>
+        </w:rPr>
+        <w:t>SparkContext</w:t>
+      </w:r>
+      <w:proofErr w:type="spellEnd"/>
+      <w:r>
+        <w:rPr>
+          <w:rFonts w:ascii="Consolas" w:eastAsia="宋体" w:hAnsi="Consolas" w:cs="Consolas"/>
+          <w:color w:val="A9B7C6"/>
+          <w:kern w:val="0"/>
+          <w:sz w:val="27"/>
+          <w:szCs w:val="27"/>
+        </w:rPr>
+        <w:t xml:space="preserve"> =</w:t>
+      </w:r>
+      <w:proofErr w:type="spellStart"/>
+      <w:r>
+        <w:rPr>
+          <w:rFonts w:ascii="Consolas" w:eastAsia="宋体" w:hAnsi="Consolas" w:cs="Consolas"/>
+          <w:i/>
+          <w:iCs/>
+          <w:color w:val="9876AA"/>
+          <w:kern w:val="0"/>
+          <w:sz w:val="27"/>
+          <w:szCs w:val="27"/>
+        </w:rPr>
+        <w:t>sparks</w:t>
+      </w:r>
+      <w:r>
+        <w:rPr>
+          <w:rFonts w:ascii="Consolas" w:eastAsia="宋体" w:hAnsi="Consolas" w:cs="Consolas"/>
+          <w:color w:val="A9B7C6"/>
+          <w:kern w:val="0"/>
+          <w:sz w:val="27"/>
+          <w:szCs w:val="27"/>
+        </w:rPr>
+        <w:t>.sparkContext</w:t>
+      </w:r>
+      <w:proofErr w:type="spellEnd"/>
+      <w:r>
+        <w:rPr>
+          <w:rFonts w:ascii="Consolas" w:eastAsia="宋体" w:hAnsi="Consolas" w:cs="Consolas"/>
+          <w:color w:val="A9B7C6"/>
+          <w:kern w:val="0"/>
+          <w:sz w:val="27"/>
+          <w:szCs w:val="27"/>
+        </w:rPr>
+        <w:br/>
+        <w:t xml:space="preserve">  </w:t>
+      </w:r>
+      <w:r>
+        <w:rPr>
+          <w:rFonts w:ascii="Consolas" w:eastAsia="宋体" w:hAnsi="Consolas" w:cs="Consolas"/>
+          <w:b/>
+          <w:bCs/>
+          <w:color w:val="CC7832"/>
+          <w:kern w:val="0"/>
+          <w:sz w:val="27"/>
+          <w:szCs w:val="27"/>
+        </w:rPr>
+        <w:t xml:space="preserve">lazy </w:t>
+      </w:r>
+      <w:proofErr w:type="spellStart"/>
+      <w:r>
+        <w:rPr>
+          <w:rFonts w:ascii="Consolas" w:eastAsia="宋体" w:hAnsi="Consolas" w:cs="Consolas"/>
+          <w:b/>
+          <w:bCs/>
+          <w:color w:val="CC7832"/>
+          <w:kern w:val="0"/>
+          <w:sz w:val="27"/>
+          <w:szCs w:val="27"/>
+        </w:rPr>
+        <w:t>val</w:t>
+      </w:r>
+      <w:proofErr w:type="spellEnd"/>
+      <w:r>
+        <w:rPr>
+          <w:rFonts w:ascii="Consolas" w:eastAsia="宋体" w:hAnsi="Consolas" w:cs="Consolas"/>
+          <w:b/>
+          <w:bCs/>
+          <w:color w:val="CC7832"/>
+          <w:kern w:val="0"/>
+          <w:sz w:val="27"/>
+          <w:szCs w:val="27"/>
+        </w:rPr>
+        <w:t xml:space="preserve"> </w:t>
+      </w:r>
+      <w:proofErr w:type="spellStart"/>
+      <w:r>
+        <w:rPr>
+          <w:rFonts w:ascii="Consolas" w:eastAsia="宋体" w:hAnsi="Consolas" w:cs="Consolas"/>
+          <w:i/>
+          <w:iCs/>
+          <w:color w:val="9876AA"/>
+          <w:kern w:val="0"/>
+          <w:sz w:val="27"/>
+          <w:szCs w:val="27"/>
+        </w:rPr>
+        <w:t>sqlc</w:t>
+      </w:r>
+      <w:proofErr w:type="spellEnd"/>
+      <w:r>
+        <w:rPr>
+          <w:rFonts w:ascii="Consolas" w:eastAsia="宋体" w:hAnsi="Consolas" w:cs="Consolas"/>
+          <w:color w:val="A9B7C6"/>
+          <w:kern w:val="0"/>
+          <w:sz w:val="27"/>
+          <w:szCs w:val="27"/>
+        </w:rPr>
+        <w:t xml:space="preserve">: </w:t>
+      </w:r>
+      <w:proofErr w:type="spellStart"/>
+      <w:r>
+        <w:rPr>
+          <w:rFonts w:ascii="Consolas" w:eastAsia="宋体" w:hAnsi="Consolas" w:cs="Consolas"/>
+          <w:color w:val="A9B7C6"/>
+          <w:kern w:val="0"/>
+          <w:sz w:val="27"/>
+          <w:szCs w:val="27"/>
+        </w:rPr>
+        <w:t>SQLContext</w:t>
+      </w:r>
+      <w:proofErr w:type="spellEnd"/>
+      <w:r>
+        <w:rPr>
+          <w:rFonts w:ascii="Consolas" w:eastAsia="宋体" w:hAnsi="Consolas" w:cs="Consolas"/>
+          <w:color w:val="A9B7C6"/>
+          <w:kern w:val="0"/>
+          <w:sz w:val="27"/>
+          <w:szCs w:val="27"/>
+        </w:rPr>
+        <w:t xml:space="preserve"> =</w:t>
+      </w:r>
+      <w:proofErr w:type="spellStart"/>
+      <w:r>
+        <w:rPr>
+          <w:rFonts w:ascii="Consolas" w:eastAsia="宋体" w:hAnsi="Consolas" w:cs="Consolas"/>
+          <w:i/>
+          <w:iCs/>
+          <w:color w:val="9876AA"/>
+          <w:kern w:val="0"/>
+          <w:sz w:val="27"/>
+          <w:szCs w:val="27"/>
+        </w:rPr>
+        <w:t>sparks</w:t>
+      </w:r>
+      <w:r>
+        <w:rPr>
+          <w:rFonts w:ascii="Consolas" w:eastAsia="宋体" w:hAnsi="Consolas" w:cs="Consolas"/>
+          <w:color w:val="A9B7C6"/>
+          <w:kern w:val="0"/>
+          <w:sz w:val="27"/>
+          <w:szCs w:val="27"/>
+        </w:rPr>
+        <w:t>.</w:t>
+      </w:r>
+      <w:r>
+        <w:rPr>
+          <w:rFonts w:ascii="Consolas" w:eastAsia="宋体" w:hAnsi="Consolas" w:cs="Consolas"/>
+          <w:i/>
+          <w:iCs/>
+          <w:color w:val="9876AA"/>
+          <w:kern w:val="0"/>
+          <w:sz w:val="27"/>
+          <w:szCs w:val="27"/>
+        </w:rPr>
+        <w:t>sqlContext</w:t>
+      </w:r>
+      <w:proofErr w:type="spellEnd"/>
+      <w:r>
+        <w:rPr>
+          <w:rFonts w:ascii="Consolas" w:eastAsia="宋体" w:hAnsi="Consolas" w:cs="Consolas"/>
+          <w:i/>
+          <w:iCs/>
+          <w:color w:val="9876AA"/>
+          <w:kern w:val="0"/>
+          <w:sz w:val="27"/>
+          <w:szCs w:val="27"/>
+        </w:rPr>
+        <w:br/>
+      </w:r>
+      <w:r>
+        <w:rPr>
+          <w:rFonts w:ascii="Consolas" w:eastAsia="宋体" w:hAnsi="Consolas" w:cs="Consolas"/>
+          <w:color w:val="A9B7C6"/>
+          <w:kern w:val="0"/>
+          <w:sz w:val="27"/>
+          <w:szCs w:val="27"/>
+        </w:rPr>
+        <w:t>&lt;&lt;&lt;&lt;&lt;&lt;&lt; .mine</w:t>
+      </w:r>
+      <w:r>
+        <w:rPr>
+          <w:rFonts w:ascii="Consolas" w:eastAsia="宋体" w:hAnsi="Consolas" w:cs="Consolas"/>
+          <w:color w:val="A9B7C6"/>
+          <w:kern w:val="0"/>
+          <w:sz w:val="27"/>
+          <w:szCs w:val="27"/>
+        </w:rPr>
+        <w:br/>
+        <w:t xml:space="preserve">  </w:t>
+      </w:r>
+      <w:r>
+        <w:rPr>
+          <w:rFonts w:ascii="Consolas" w:eastAsia="宋体" w:hAnsi="Consolas" w:cs="Consolas"/>
+          <w:b/>
+          <w:bCs/>
+          <w:color w:val="CC7832"/>
+          <w:kern w:val="0"/>
+          <w:sz w:val="27"/>
+          <w:szCs w:val="27"/>
+        </w:rPr>
+        <w:t xml:space="preserve">lazy </w:t>
+      </w:r>
+      <w:proofErr w:type="spellStart"/>
+      <w:r>
+        <w:rPr>
+          <w:rFonts w:ascii="Consolas" w:eastAsia="宋体" w:hAnsi="Consolas" w:cs="Consolas"/>
+          <w:b/>
+          <w:bCs/>
+          <w:color w:val="CC7832"/>
+          <w:kern w:val="0"/>
+          <w:sz w:val="27"/>
+          <w:szCs w:val="27"/>
+        </w:rPr>
+        <w:t>val</w:t>
+      </w:r>
+      <w:proofErr w:type="spellEnd"/>
+      <w:r>
+        <w:rPr>
+          <w:rFonts w:ascii="Consolas" w:eastAsia="宋体" w:hAnsi="Consolas" w:cs="Consolas"/>
+          <w:b/>
+          <w:bCs/>
+          <w:color w:val="CC7832"/>
+          <w:kern w:val="0"/>
+          <w:sz w:val="27"/>
+          <w:szCs w:val="27"/>
+        </w:rPr>
+        <w:t xml:space="preserve"> </w:t>
+      </w:r>
+      <w:proofErr w:type="spellStart"/>
+      <w:r>
+        <w:rPr>
+          <w:rFonts w:ascii="Consolas" w:eastAsia="宋体" w:hAnsi="Consolas" w:cs="Consolas"/>
+          <w:i/>
+          <w:iCs/>
+          <w:color w:val="9876AA"/>
+          <w:kern w:val="0"/>
+          <w:sz w:val="27"/>
+          <w:szCs w:val="27"/>
+        </w:rPr>
+        <w:t>hqlc</w:t>
+      </w:r>
+      <w:proofErr w:type="spellEnd"/>
+      <w:r>
+        <w:rPr>
+          <w:rFonts w:ascii="Consolas" w:eastAsia="宋体" w:hAnsi="Consolas" w:cs="Consolas"/>
+          <w:i/>
+          <w:iCs/>
+          <w:color w:val="9876AA"/>
+          <w:kern w:val="0"/>
+          <w:sz w:val="27"/>
+          <w:szCs w:val="27"/>
+        </w:rPr>
+        <w:t xml:space="preserve"> </w:t>
+      </w:r>
+      <w:r>
+        <w:rPr>
+          <w:rFonts w:ascii="Consolas" w:eastAsia="宋体" w:hAnsi="Consolas" w:cs="Consolas"/>
+          <w:color w:val="A9B7C6"/>
+          <w:kern w:val="0"/>
+          <w:sz w:val="27"/>
+          <w:szCs w:val="27"/>
+        </w:rPr>
+        <w:t xml:space="preserve">= </w:t>
+      </w:r>
+      <w:proofErr w:type="spellStart"/>
+      <w:r>
+        <w:rPr>
+          <w:rFonts w:ascii="Consolas" w:eastAsia="宋体" w:hAnsi="Consolas" w:cs="Consolas"/>
+          <w:i/>
+          <w:iCs/>
+          <w:color w:val="9876AA"/>
+          <w:kern w:val="0"/>
+          <w:sz w:val="27"/>
+          <w:szCs w:val="27"/>
+        </w:rPr>
+        <w:t>sqlc</w:t>
+      </w:r>
+      <w:proofErr w:type="spellEnd"/>
+      <w:r>
+        <w:rPr>
+          <w:rFonts w:ascii="Consolas" w:eastAsia="宋体" w:hAnsi="Consolas" w:cs="Consolas"/>
+          <w:i/>
+          <w:iCs/>
+          <w:color w:val="9876AA"/>
+          <w:kern w:val="0"/>
+          <w:sz w:val="27"/>
+          <w:szCs w:val="27"/>
+        </w:rPr>
+        <w:br/>
+        <w:t xml:space="preserve">  </w:t>
+      </w:r>
+      <w:r>
+        <w:rPr>
+          <w:rFonts w:ascii="Consolas" w:eastAsia="宋体" w:hAnsi="Consolas" w:cs="Consolas"/>
+          <w:b/>
+          <w:bCs/>
+          <w:color w:val="CC7832"/>
+          <w:kern w:val="0"/>
+          <w:sz w:val="27"/>
+          <w:szCs w:val="27"/>
+        </w:rPr>
+        <w:t xml:space="preserve">lazy </w:t>
+      </w:r>
+      <w:proofErr w:type="spellStart"/>
+      <w:r>
+        <w:rPr>
+          <w:rFonts w:ascii="Consolas" w:eastAsia="宋体" w:hAnsi="Consolas" w:cs="Consolas"/>
+          <w:b/>
+          <w:bCs/>
+          <w:color w:val="CC7832"/>
+          <w:kern w:val="0"/>
+          <w:sz w:val="27"/>
+          <w:szCs w:val="27"/>
+        </w:rPr>
+        <w:t>val</w:t>
+      </w:r>
+      <w:proofErr w:type="spellEnd"/>
+      <w:r>
+        <w:rPr>
+          <w:rFonts w:ascii="Consolas" w:eastAsia="宋体" w:hAnsi="Consolas" w:cs="Consolas"/>
+          <w:b/>
+          <w:bCs/>
+          <w:color w:val="CC7832"/>
+          <w:kern w:val="0"/>
+          <w:sz w:val="27"/>
+          <w:szCs w:val="27"/>
+        </w:rPr>
+        <w:t xml:space="preserve"> </w:t>
+      </w:r>
+      <w:proofErr w:type="spellStart"/>
+      <w:r>
+        <w:rPr>
+          <w:rFonts w:ascii="Consolas" w:eastAsia="宋体" w:hAnsi="Consolas" w:cs="Consolas"/>
+          <w:i/>
+          <w:iCs/>
+          <w:color w:val="9876AA"/>
+          <w:kern w:val="0"/>
+          <w:sz w:val="27"/>
+          <w:szCs w:val="27"/>
+        </w:rPr>
+        <w:t>ssc</w:t>
+      </w:r>
+      <w:proofErr w:type="spellEnd"/>
+      <w:r>
+        <w:rPr>
+          <w:rFonts w:ascii="Consolas" w:eastAsia="宋体" w:hAnsi="Consolas" w:cs="Consolas"/>
+          <w:i/>
+          <w:iCs/>
+          <w:color w:val="9876AA"/>
+          <w:kern w:val="0"/>
+          <w:sz w:val="27"/>
+          <w:szCs w:val="27"/>
+        </w:rPr>
+        <w:t xml:space="preserve"> </w:t>
+      </w:r>
+      <w:r>
+        <w:rPr>
+          <w:rFonts w:ascii="Consolas" w:eastAsia="宋体" w:hAnsi="Consolas" w:cs="Consolas"/>
+          <w:color w:val="A9B7C6"/>
+          <w:kern w:val="0"/>
+          <w:sz w:val="27"/>
+          <w:szCs w:val="27"/>
+        </w:rPr>
+        <w:t xml:space="preserve">: </w:t>
+      </w:r>
+      <w:proofErr w:type="spellStart"/>
+      <w:r>
+        <w:rPr>
+          <w:rFonts w:ascii="Consolas" w:eastAsia="宋体" w:hAnsi="Consolas" w:cs="Consolas"/>
+          <w:color w:val="A9B7C6"/>
+          <w:kern w:val="0"/>
+          <w:sz w:val="27"/>
+          <w:szCs w:val="27"/>
+        </w:rPr>
+        <w:t>StreamingContext</w:t>
+      </w:r>
+      <w:proofErr w:type="spellEnd"/>
+      <w:r>
+        <w:rPr>
+          <w:rFonts w:ascii="Consolas" w:eastAsia="宋体" w:hAnsi="Consolas" w:cs="Consolas"/>
+          <w:color w:val="A9B7C6"/>
+          <w:kern w:val="0"/>
+          <w:sz w:val="27"/>
+          <w:szCs w:val="27"/>
+        </w:rPr>
+        <w:t xml:space="preserve"> = </w:t>
+      </w:r>
+      <w:r>
+        <w:rPr>
+          <w:rFonts w:ascii="Consolas" w:eastAsia="宋体" w:hAnsi="Consolas" w:cs="Consolas"/>
+          <w:b/>
+          <w:bCs/>
+          <w:color w:val="CC7832"/>
+          <w:kern w:val="0"/>
+          <w:sz w:val="27"/>
+          <w:szCs w:val="27"/>
+        </w:rPr>
+        <w:t xml:space="preserve">new </w:t>
+      </w:r>
+      <w:proofErr w:type="spellStart"/>
+      <w:r>
+        <w:rPr>
+          <w:rFonts w:ascii="Consolas" w:eastAsia="宋体" w:hAnsi="Consolas" w:cs="Consolas"/>
+          <w:color w:val="A9B7C6"/>
+          <w:kern w:val="0"/>
+          <w:sz w:val="27"/>
+          <w:szCs w:val="27"/>
+        </w:rPr>
+        <w:t>StreamingContext</w:t>
+      </w:r>
+      <w:proofErr w:type="spellEnd"/>
+      <w:r>
+        <w:rPr>
+          <w:rFonts w:ascii="Consolas" w:eastAsia="宋体" w:hAnsi="Consolas" w:cs="Consolas"/>
+          <w:color w:val="A9B7C6"/>
+          <w:kern w:val="0"/>
+          <w:sz w:val="27"/>
+          <w:szCs w:val="27"/>
+        </w:rPr>
+        <w:t>(</w:t>
+      </w:r>
+      <w:proofErr w:type="spellStart"/>
+      <w:r>
+        <w:rPr>
+          <w:rFonts w:ascii="Consolas" w:eastAsia="宋体" w:hAnsi="Consolas" w:cs="Consolas"/>
+          <w:i/>
+          <w:iCs/>
+          <w:color w:val="9876AA"/>
+          <w:kern w:val="0"/>
+          <w:sz w:val="27"/>
+          <w:szCs w:val="27"/>
+        </w:rPr>
+        <w:t>cfg</w:t>
+      </w:r>
+      <w:proofErr w:type="spellEnd"/>
+      <w:r>
+        <w:rPr>
+          <w:rFonts w:ascii="Consolas" w:eastAsia="宋体" w:hAnsi="Consolas" w:cs="Consolas"/>
+          <w:color w:val="CC7832"/>
+          <w:kern w:val="0"/>
+          <w:sz w:val="27"/>
+          <w:szCs w:val="27"/>
+        </w:rPr>
+        <w:t xml:space="preserve">, </w:t>
+      </w:r>
+      <w:r>
+        <w:rPr>
+          <w:rFonts w:ascii="Consolas" w:eastAsia="宋体" w:hAnsi="Consolas" w:cs="Consolas"/>
+          <w:i/>
+          <w:iCs/>
+          <w:color w:val="A9B7C6"/>
+          <w:kern w:val="0"/>
+          <w:sz w:val="27"/>
+          <w:szCs w:val="27"/>
+        </w:rPr>
+        <w:t>Seconds</w:t>
+      </w:r>
+      <w:r>
+        <w:rPr>
+          <w:rFonts w:ascii="Consolas" w:eastAsia="宋体" w:hAnsi="Consolas" w:cs="Consolas"/>
+          <w:color w:val="A9B7C6"/>
+          <w:kern w:val="0"/>
+          <w:sz w:val="27"/>
+          <w:szCs w:val="27"/>
+        </w:rPr>
+        <w:t>(</w:t>
+      </w:r>
+      <w:r>
+        <w:rPr>
+          <w:rFonts w:ascii="Consolas" w:eastAsia="宋体" w:hAnsi="Consolas" w:cs="Consolas"/>
+          <w:color w:val="6897BB"/>
+          <w:kern w:val="0"/>
+          <w:sz w:val="27"/>
+          <w:szCs w:val="27"/>
+        </w:rPr>
+        <w:t>1</w:t>
+      </w:r>
+      <w:r>
+        <w:rPr>
+          <w:rFonts w:ascii="Consolas" w:eastAsia="宋体" w:hAnsi="Consolas" w:cs="Consolas"/>
+          <w:color w:val="A9B7C6"/>
+          <w:kern w:val="0"/>
+          <w:sz w:val="27"/>
+          <w:szCs w:val="27"/>
+        </w:rPr>
+        <w:t>))</w:t>
+      </w:r>
+      <w:r>
+        <w:rPr>
+          <w:rFonts w:ascii="Consolas" w:eastAsia="宋体" w:hAnsi="Consolas" w:cs="Consolas"/>
+          <w:color w:val="A9B7C6"/>
+          <w:kern w:val="0"/>
+          <w:sz w:val="27"/>
+          <w:szCs w:val="27"/>
+        </w:rPr>
+        <w:br/>
+        <w:t>||||||| .r18</w:t>
+      </w:r>
+      <w:r>
+        <w:rPr>
+          <w:rFonts w:ascii="Consolas" w:eastAsia="宋体" w:hAnsi="Consolas" w:cs="Consolas"/>
+          <w:color w:val="A9B7C6"/>
+          <w:kern w:val="0"/>
+          <w:sz w:val="27"/>
+          <w:szCs w:val="27"/>
+        </w:rPr>
+        <w:br/>
+        <w:t xml:space="preserve">  </w:t>
+      </w:r>
+      <w:r>
+        <w:rPr>
+          <w:rFonts w:ascii="Consolas" w:eastAsia="宋体" w:hAnsi="Consolas" w:cs="Consolas"/>
+          <w:b/>
+          <w:bCs/>
+          <w:color w:val="CC7832"/>
+          <w:kern w:val="0"/>
+          <w:sz w:val="27"/>
+          <w:szCs w:val="27"/>
+        </w:rPr>
+        <w:t xml:space="preserve">lazy </w:t>
+      </w:r>
+      <w:proofErr w:type="spellStart"/>
+      <w:r>
+        <w:rPr>
+          <w:rFonts w:ascii="Consolas" w:eastAsia="宋体" w:hAnsi="Consolas" w:cs="Consolas"/>
+          <w:b/>
+          <w:bCs/>
+          <w:color w:val="CC7832"/>
+          <w:kern w:val="0"/>
+          <w:sz w:val="27"/>
+          <w:szCs w:val="27"/>
+        </w:rPr>
+        <w:t>val</w:t>
+      </w:r>
+      <w:proofErr w:type="spellEnd"/>
+      <w:r>
+        <w:rPr>
+          <w:rFonts w:ascii="Consolas" w:eastAsia="宋体" w:hAnsi="Consolas" w:cs="Consolas"/>
+          <w:b/>
+          <w:bCs/>
+          <w:color w:val="CC7832"/>
+          <w:kern w:val="0"/>
+          <w:sz w:val="27"/>
+          <w:szCs w:val="27"/>
+        </w:rPr>
+        <w:t xml:space="preserve"> </w:t>
+      </w:r>
+      <w:proofErr w:type="spellStart"/>
+      <w:r>
+        <w:rPr>
+          <w:rFonts w:ascii="Consolas" w:eastAsia="宋体" w:hAnsi="Consolas" w:cs="Consolas"/>
+          <w:i/>
+          <w:iCs/>
+          <w:color w:val="9876AA"/>
+          <w:kern w:val="0"/>
+          <w:sz w:val="27"/>
+          <w:szCs w:val="27"/>
+        </w:rPr>
+        <w:t>hqlc</w:t>
+      </w:r>
+      <w:proofErr w:type="spellEnd"/>
+      <w:r>
+        <w:rPr>
+          <w:rFonts w:ascii="Consolas" w:eastAsia="宋体" w:hAnsi="Consolas" w:cs="Consolas"/>
+          <w:color w:val="A9B7C6"/>
+          <w:kern w:val="0"/>
+          <w:sz w:val="27"/>
+          <w:szCs w:val="27"/>
+        </w:rPr>
+        <w:t xml:space="preserve">: </w:t>
+      </w:r>
+      <w:proofErr w:type="spellStart"/>
+      <w:r>
+        <w:rPr>
+          <w:rFonts w:ascii="Consolas" w:eastAsia="宋体" w:hAnsi="Consolas" w:cs="Consolas"/>
+          <w:color w:val="A9B7C6"/>
+          <w:kern w:val="0"/>
+          <w:sz w:val="27"/>
+          <w:szCs w:val="27"/>
+        </w:rPr>
+        <w:t>SparkSession</w:t>
+      </w:r>
+      <w:proofErr w:type="spellEnd"/>
+      <w:r>
+        <w:rPr>
+          <w:rFonts w:ascii="Consolas" w:eastAsia="宋体" w:hAnsi="Consolas" w:cs="Consolas"/>
+          <w:color w:val="A9B7C6"/>
+          <w:kern w:val="0"/>
+          <w:sz w:val="27"/>
+          <w:szCs w:val="27"/>
+        </w:rPr>
+        <w:t xml:space="preserve"> =</w:t>
+      </w:r>
+      <w:r>
+        <w:rPr>
+          <w:rFonts w:ascii="Consolas" w:eastAsia="宋体" w:hAnsi="Consolas" w:cs="Consolas"/>
+          <w:i/>
+          <w:iCs/>
+          <w:color w:val="9876AA"/>
+          <w:kern w:val="0"/>
+          <w:sz w:val="27"/>
+          <w:szCs w:val="27"/>
+        </w:rPr>
+        <w:t>sparks</w:t>
+      </w:r>
+      <w:r>
+        <w:rPr>
+          <w:rFonts w:ascii="Consolas" w:eastAsia="宋体" w:hAnsi="Consolas" w:cs="Consolas"/>
+          <w:i/>
+          <w:iCs/>
+          <w:color w:val="9876AA"/>
+          <w:kern w:val="0"/>
+          <w:sz w:val="27"/>
+          <w:szCs w:val="27"/>
+        </w:rPr>
+        <w:br/>
+        <w:t xml:space="preserve">  </w:t>
+      </w:r>
+      <w:r>
+        <w:rPr>
+          <w:rFonts w:ascii="Consolas" w:eastAsia="宋体" w:hAnsi="Consolas" w:cs="Consolas"/>
+          <w:b/>
+          <w:bCs/>
+          <w:color w:val="CC7832"/>
+          <w:kern w:val="0"/>
+          <w:sz w:val="27"/>
+          <w:szCs w:val="27"/>
+        </w:rPr>
+        <w:t xml:space="preserve">lazy  </w:t>
+      </w:r>
+      <w:proofErr w:type="spellStart"/>
+      <w:r>
+        <w:rPr>
+          <w:rFonts w:ascii="Consolas" w:eastAsia="宋体" w:hAnsi="Consolas" w:cs="Consolas"/>
+          <w:b/>
+          <w:bCs/>
+          <w:color w:val="CC7832"/>
+          <w:kern w:val="0"/>
+          <w:sz w:val="27"/>
+          <w:szCs w:val="27"/>
+        </w:rPr>
+        <w:t>val</w:t>
+      </w:r>
+      <w:proofErr w:type="spellEnd"/>
+      <w:r>
+        <w:rPr>
+          <w:rFonts w:ascii="Consolas" w:eastAsia="宋体" w:hAnsi="Consolas" w:cs="Consolas"/>
+          <w:b/>
+          <w:bCs/>
+          <w:color w:val="CC7832"/>
+          <w:kern w:val="0"/>
+          <w:sz w:val="27"/>
+          <w:szCs w:val="27"/>
+        </w:rPr>
+        <w:t xml:space="preserve"> </w:t>
+      </w:r>
+      <w:proofErr w:type="spellStart"/>
+      <w:r>
+        <w:rPr>
+          <w:rFonts w:ascii="Consolas" w:eastAsia="宋体" w:hAnsi="Consolas" w:cs="Consolas"/>
+          <w:i/>
+          <w:iCs/>
+          <w:color w:val="9876AA"/>
+          <w:kern w:val="0"/>
+          <w:sz w:val="27"/>
+          <w:szCs w:val="27"/>
+        </w:rPr>
+        <w:t>ssc</w:t>
+      </w:r>
+      <w:proofErr w:type="spellEnd"/>
+      <w:r>
+        <w:rPr>
+          <w:rFonts w:ascii="Consolas" w:eastAsia="宋体" w:hAnsi="Consolas" w:cs="Consolas"/>
+          <w:i/>
+          <w:iCs/>
+          <w:color w:val="9876AA"/>
+          <w:kern w:val="0"/>
+          <w:sz w:val="27"/>
+          <w:szCs w:val="27"/>
+        </w:rPr>
+        <w:t xml:space="preserve"> </w:t>
+      </w:r>
+      <w:r>
+        <w:rPr>
+          <w:rFonts w:ascii="Consolas" w:eastAsia="宋体" w:hAnsi="Consolas" w:cs="Consolas"/>
+          <w:color w:val="A9B7C6"/>
+          <w:kern w:val="0"/>
+          <w:sz w:val="27"/>
+          <w:szCs w:val="27"/>
+        </w:rPr>
+        <w:t xml:space="preserve">: </w:t>
+      </w:r>
+      <w:proofErr w:type="spellStart"/>
+      <w:r>
+        <w:rPr>
+          <w:rFonts w:ascii="Consolas" w:eastAsia="宋体" w:hAnsi="Consolas" w:cs="Consolas"/>
+          <w:color w:val="A9B7C6"/>
+          <w:kern w:val="0"/>
+          <w:sz w:val="27"/>
+          <w:szCs w:val="27"/>
+        </w:rPr>
+        <w:t>StreamingContext</w:t>
+      </w:r>
+      <w:proofErr w:type="spellEnd"/>
+      <w:r>
+        <w:rPr>
+          <w:rFonts w:ascii="Consolas" w:eastAsia="宋体" w:hAnsi="Consolas" w:cs="Consolas"/>
+          <w:color w:val="A9B7C6"/>
+          <w:kern w:val="0"/>
+          <w:sz w:val="27"/>
+          <w:szCs w:val="27"/>
+        </w:rPr>
+        <w:t xml:space="preserve"> = </w:t>
+      </w:r>
+      <w:r>
+        <w:rPr>
+          <w:rFonts w:ascii="Consolas" w:eastAsia="宋体" w:hAnsi="Consolas" w:cs="Consolas"/>
+          <w:b/>
+          <w:bCs/>
+          <w:color w:val="CC7832"/>
+          <w:kern w:val="0"/>
+          <w:sz w:val="27"/>
+          <w:szCs w:val="27"/>
+        </w:rPr>
+        <w:t xml:space="preserve">new </w:t>
+      </w:r>
+      <w:proofErr w:type="spellStart"/>
+      <w:r>
+        <w:rPr>
+          <w:rFonts w:ascii="Consolas" w:eastAsia="宋体" w:hAnsi="Consolas" w:cs="Consolas"/>
+          <w:color w:val="A9B7C6"/>
+          <w:kern w:val="0"/>
+          <w:sz w:val="27"/>
+          <w:szCs w:val="27"/>
+        </w:rPr>
+        <w:t>StreamingContext</w:t>
+      </w:r>
+      <w:proofErr w:type="spellEnd"/>
+      <w:r>
+        <w:rPr>
+          <w:rFonts w:ascii="Consolas" w:eastAsia="宋体" w:hAnsi="Consolas" w:cs="Consolas"/>
+          <w:color w:val="A9B7C6"/>
+          <w:kern w:val="0"/>
+          <w:sz w:val="27"/>
+          <w:szCs w:val="27"/>
+        </w:rPr>
+        <w:t>(</w:t>
+      </w:r>
+      <w:proofErr w:type="spellStart"/>
+      <w:r>
+        <w:rPr>
+          <w:rFonts w:ascii="Consolas" w:eastAsia="宋体" w:hAnsi="Consolas" w:cs="Consolas"/>
+          <w:i/>
+          <w:iCs/>
+          <w:color w:val="9876AA"/>
+          <w:kern w:val="0"/>
+          <w:sz w:val="27"/>
+          <w:szCs w:val="27"/>
+        </w:rPr>
+        <w:t>cfg</w:t>
+      </w:r>
+      <w:proofErr w:type="spellEnd"/>
+      <w:r>
+        <w:rPr>
+          <w:rFonts w:ascii="Consolas" w:eastAsia="宋体" w:hAnsi="Consolas" w:cs="Consolas"/>
+          <w:color w:val="CC7832"/>
+          <w:kern w:val="0"/>
+          <w:sz w:val="27"/>
+          <w:szCs w:val="27"/>
+        </w:rPr>
+        <w:t xml:space="preserve">, </w:t>
+      </w:r>
+      <w:r>
+        <w:rPr>
+          <w:rFonts w:ascii="Consolas" w:eastAsia="宋体" w:hAnsi="Consolas" w:cs="Consolas"/>
+          <w:i/>
+          <w:iCs/>
+          <w:color w:val="A9B7C6"/>
+          <w:kern w:val="0"/>
+          <w:sz w:val="27"/>
+          <w:szCs w:val="27"/>
+        </w:rPr>
+        <w:t>Seconds</w:t>
+      </w:r>
+      <w:r>
+        <w:rPr>
+          <w:rFonts w:ascii="Consolas" w:eastAsia="宋体" w:hAnsi="Consolas" w:cs="Consolas"/>
+          <w:color w:val="A9B7C6"/>
+          <w:kern w:val="0"/>
+          <w:sz w:val="27"/>
+          <w:szCs w:val="27"/>
+        </w:rPr>
+        <w:t>(</w:t>
+      </w:r>
+      <w:r>
+        <w:rPr>
+          <w:rFonts w:ascii="Consolas" w:eastAsia="宋体" w:hAnsi="Consolas" w:cs="Consolas"/>
+          <w:color w:val="6897BB"/>
+          <w:kern w:val="0"/>
+          <w:sz w:val="27"/>
+          <w:szCs w:val="27"/>
+        </w:rPr>
+        <w:t>1</w:t>
+      </w:r>
+      <w:r>
+        <w:rPr>
+          <w:rFonts w:ascii="Consolas" w:eastAsia="宋体" w:hAnsi="Consolas" w:cs="Consolas"/>
+          <w:color w:val="A9B7C6"/>
+          <w:kern w:val="0"/>
+          <w:sz w:val="27"/>
+          <w:szCs w:val="27"/>
+        </w:rPr>
+        <w:t>))</w:t>
+      </w:r>
+      <w:r>
+        <w:rPr>
+          <w:rFonts w:ascii="Consolas" w:eastAsia="宋体" w:hAnsi="Consolas" w:cs="Consolas"/>
+          <w:color w:val="A9B7C6"/>
+          <w:kern w:val="0"/>
+          <w:sz w:val="27"/>
+          <w:szCs w:val="27"/>
+        </w:rPr>
+        <w:br/>
+        <w:t xml:space="preserve">  </w:t>
+      </w:r>
+      <w:r>
+        <w:rPr>
+          <w:rFonts w:ascii="Consolas" w:eastAsia="宋体" w:hAnsi="Consolas" w:cs="Consolas"/>
+          <w:b/>
+          <w:bCs/>
+          <w:color w:val="CC7832"/>
+          <w:kern w:val="0"/>
+          <w:sz w:val="27"/>
+          <w:szCs w:val="27"/>
+        </w:rPr>
+        <w:t xml:space="preserve">lazy </w:t>
+      </w:r>
+      <w:proofErr w:type="spellStart"/>
+      <w:r>
+        <w:rPr>
+          <w:rFonts w:ascii="Consolas" w:eastAsia="宋体" w:hAnsi="Consolas" w:cs="Consolas"/>
+          <w:b/>
+          <w:bCs/>
+          <w:color w:val="CC7832"/>
+          <w:kern w:val="0"/>
+          <w:sz w:val="27"/>
+          <w:szCs w:val="27"/>
+        </w:rPr>
+        <w:t>val</w:t>
+      </w:r>
+      <w:proofErr w:type="spellEnd"/>
+      <w:r>
+        <w:rPr>
+          <w:rFonts w:ascii="Consolas" w:eastAsia="宋体" w:hAnsi="Consolas" w:cs="Consolas"/>
+          <w:b/>
+          <w:bCs/>
+          <w:color w:val="CC7832"/>
+          <w:kern w:val="0"/>
+          <w:sz w:val="27"/>
+          <w:szCs w:val="27"/>
+        </w:rPr>
+        <w:t xml:space="preserve"> </w:t>
+      </w:r>
+      <w:proofErr w:type="spellStart"/>
+      <w:r>
+        <w:rPr>
+          <w:rFonts w:ascii="Consolas" w:eastAsia="宋体" w:hAnsi="Consolas" w:cs="Consolas"/>
+          <w:i/>
+          <w:iCs/>
+          <w:color w:val="9876AA"/>
+          <w:kern w:val="0"/>
+          <w:sz w:val="27"/>
+          <w:szCs w:val="27"/>
+        </w:rPr>
+        <w:t>outputrdd</w:t>
+      </w:r>
+      <w:proofErr w:type="spellEnd"/>
+      <w:r>
+        <w:rPr>
+          <w:rFonts w:ascii="Consolas" w:eastAsia="宋体" w:hAnsi="Consolas" w:cs="Consolas"/>
+          <w:color w:val="A9B7C6"/>
+          <w:kern w:val="0"/>
+          <w:sz w:val="27"/>
+          <w:szCs w:val="27"/>
+        </w:rPr>
+        <w:t xml:space="preserve">: </w:t>
+      </w:r>
+      <w:proofErr w:type="spellStart"/>
+      <w:r>
+        <w:rPr>
+          <w:rFonts w:ascii="Consolas" w:eastAsia="宋体" w:hAnsi="Consolas" w:cs="Consolas"/>
+          <w:color w:val="A9B7C6"/>
+          <w:kern w:val="0"/>
+          <w:sz w:val="27"/>
+          <w:szCs w:val="27"/>
+        </w:rPr>
+        <w:t>java.util.Map</w:t>
+      </w:r>
+      <w:proofErr w:type="spellEnd"/>
+      <w:r>
+        <w:rPr>
+          <w:rFonts w:ascii="Consolas" w:eastAsia="宋体" w:hAnsi="Consolas" w:cs="Consolas"/>
+          <w:color w:val="A9B7C6"/>
+          <w:kern w:val="0"/>
+          <w:sz w:val="27"/>
+          <w:szCs w:val="27"/>
+        </w:rPr>
+        <w:t>[</w:t>
+      </w:r>
+      <w:proofErr w:type="spellStart"/>
+      <w:r>
+        <w:rPr>
+          <w:rFonts w:ascii="Consolas" w:eastAsia="宋体" w:hAnsi="Consolas" w:cs="Consolas"/>
+          <w:color w:val="A9B7C6"/>
+          <w:kern w:val="0"/>
+          <w:sz w:val="27"/>
+          <w:szCs w:val="27"/>
+        </w:rPr>
+        <w:t>java.lang.String</w:t>
+      </w:r>
+      <w:r>
+        <w:rPr>
+          <w:rFonts w:ascii="Consolas" w:eastAsia="宋体" w:hAnsi="Consolas" w:cs="Consolas"/>
+          <w:color w:val="CC7832"/>
+          <w:kern w:val="0"/>
+          <w:sz w:val="27"/>
+          <w:szCs w:val="27"/>
+        </w:rPr>
+        <w:t>,</w:t>
+      </w:r>
+      <w:r>
+        <w:rPr>
+          <w:rFonts w:ascii="Consolas" w:eastAsia="宋体" w:hAnsi="Consolas" w:cs="Consolas"/>
+          <w:color w:val="A9B7C6"/>
+          <w:kern w:val="0"/>
+          <w:sz w:val="27"/>
+          <w:szCs w:val="27"/>
+        </w:rPr>
+        <w:t>java.lang.Object</w:t>
+      </w:r>
+      <w:proofErr w:type="spellEnd"/>
+      <w:r>
+        <w:rPr>
+          <w:rFonts w:ascii="Consolas" w:eastAsia="宋体" w:hAnsi="Consolas" w:cs="Consolas"/>
+          <w:color w:val="A9B7C6"/>
+          <w:kern w:val="0"/>
+          <w:sz w:val="27"/>
+          <w:szCs w:val="27"/>
+        </w:rPr>
+        <w:t xml:space="preserve">]= </w:t>
+      </w:r>
+      <w:r>
+        <w:rPr>
+          <w:rFonts w:ascii="Consolas" w:eastAsia="宋体" w:hAnsi="Consolas" w:cs="Consolas"/>
+          <w:b/>
+          <w:bCs/>
+          <w:color w:val="CC7832"/>
+          <w:kern w:val="0"/>
+          <w:sz w:val="27"/>
+          <w:szCs w:val="27"/>
+        </w:rPr>
+        <w:t xml:space="preserve">new </w:t>
+      </w:r>
+      <w:proofErr w:type="spellStart"/>
+      <w:r>
+        <w:rPr>
+          <w:rFonts w:ascii="Consolas" w:eastAsia="宋体" w:hAnsi="Consolas" w:cs="Consolas"/>
+          <w:color w:val="A9B7C6"/>
+          <w:kern w:val="0"/>
+          <w:sz w:val="27"/>
+          <w:szCs w:val="27"/>
+        </w:rPr>
+        <w:t>util.HashMap</w:t>
+      </w:r>
+      <w:proofErr w:type="spellEnd"/>
+      <w:r>
+        <w:rPr>
+          <w:rFonts w:ascii="Consolas" w:eastAsia="宋体" w:hAnsi="Consolas" w:cs="Consolas"/>
+          <w:color w:val="A9B7C6"/>
+          <w:kern w:val="0"/>
+          <w:sz w:val="27"/>
+          <w:szCs w:val="27"/>
+        </w:rPr>
+        <w:t>[</w:t>
+      </w:r>
+      <w:proofErr w:type="spellStart"/>
+      <w:r>
+        <w:rPr>
+          <w:rFonts w:ascii="Consolas" w:eastAsia="宋体" w:hAnsi="Consolas" w:cs="Consolas"/>
+          <w:color w:val="A9B7C6"/>
+          <w:kern w:val="0"/>
+          <w:sz w:val="27"/>
+          <w:szCs w:val="27"/>
+        </w:rPr>
+        <w:t>java.lang.String</w:t>
+      </w:r>
+      <w:r>
+        <w:rPr>
+          <w:rFonts w:ascii="Consolas" w:eastAsia="宋体" w:hAnsi="Consolas" w:cs="Consolas"/>
+          <w:color w:val="CC7832"/>
+          <w:kern w:val="0"/>
+          <w:sz w:val="27"/>
+          <w:szCs w:val="27"/>
+        </w:rPr>
+        <w:t>,</w:t>
+      </w:r>
+      <w:r>
+        <w:rPr>
+          <w:rFonts w:ascii="Consolas" w:eastAsia="宋体" w:hAnsi="Consolas" w:cs="Consolas"/>
+          <w:color w:val="A9B7C6"/>
+          <w:kern w:val="0"/>
+          <w:sz w:val="27"/>
+          <w:szCs w:val="27"/>
+        </w:rPr>
+        <w:t>java.lang.Object</w:t>
+      </w:r>
+      <w:proofErr w:type="spellEnd"/>
+      <w:r>
+        <w:rPr>
+          <w:rFonts w:ascii="Consolas" w:eastAsia="宋体" w:hAnsi="Consolas" w:cs="Consolas"/>
+          <w:color w:val="A9B7C6"/>
+          <w:kern w:val="0"/>
+          <w:sz w:val="27"/>
+          <w:szCs w:val="27"/>
+        </w:rPr>
+        <w:t>]()</w:t>
+      </w:r>
+      <w:r>
+        <w:rPr>
+          <w:rFonts w:ascii="Consolas" w:eastAsia="宋体" w:hAnsi="Consolas" w:cs="Consolas"/>
+          <w:color w:val="A9B7C6"/>
+          <w:kern w:val="0"/>
+          <w:sz w:val="27"/>
+          <w:szCs w:val="27"/>
+        </w:rPr>
+        <w:br/>
+        <w:t xml:space="preserve">  </w:t>
+      </w:r>
+      <w:r>
+        <w:rPr>
+          <w:rFonts w:ascii="Consolas" w:eastAsia="宋体" w:hAnsi="Consolas" w:cs="Consolas"/>
+          <w:b/>
+          <w:bCs/>
+          <w:color w:val="CC7832"/>
+          <w:kern w:val="0"/>
+          <w:sz w:val="27"/>
+          <w:szCs w:val="27"/>
+        </w:rPr>
+        <w:t xml:space="preserve">lazy </w:t>
+      </w:r>
+      <w:proofErr w:type="spellStart"/>
+      <w:r>
+        <w:rPr>
+          <w:rFonts w:ascii="Consolas" w:eastAsia="宋体" w:hAnsi="Consolas" w:cs="Consolas"/>
+          <w:b/>
+          <w:bCs/>
+          <w:color w:val="CC7832"/>
+          <w:kern w:val="0"/>
+          <w:sz w:val="27"/>
+          <w:szCs w:val="27"/>
+        </w:rPr>
+        <w:t>val</w:t>
+      </w:r>
+      <w:proofErr w:type="spellEnd"/>
+      <w:r>
+        <w:rPr>
+          <w:rFonts w:ascii="Consolas" w:eastAsia="宋体" w:hAnsi="Consolas" w:cs="Consolas"/>
+          <w:b/>
+          <w:bCs/>
+          <w:color w:val="CC7832"/>
+          <w:kern w:val="0"/>
+          <w:sz w:val="27"/>
+          <w:szCs w:val="27"/>
+        </w:rPr>
+        <w:t xml:space="preserve"> </w:t>
+      </w:r>
+      <w:r>
+        <w:rPr>
+          <w:rFonts w:ascii="Consolas" w:eastAsia="宋体" w:hAnsi="Consolas" w:cs="Consolas"/>
+          <w:i/>
+          <w:iCs/>
+          <w:color w:val="9876AA"/>
+          <w:kern w:val="0"/>
+          <w:sz w:val="27"/>
+          <w:szCs w:val="27"/>
+        </w:rPr>
+        <w:t>z</w:t>
+      </w:r>
+      <w:r>
+        <w:rPr>
+          <w:rFonts w:ascii="Consolas" w:eastAsia="宋体" w:hAnsi="Consolas" w:cs="Consolas"/>
+          <w:color w:val="A9B7C6"/>
+          <w:kern w:val="0"/>
+          <w:sz w:val="27"/>
+          <w:szCs w:val="27"/>
+        </w:rPr>
+        <w:t xml:space="preserve">:Z = </w:t>
+      </w:r>
+      <w:r>
+        <w:rPr>
+          <w:rFonts w:ascii="Consolas" w:eastAsia="宋体" w:hAnsi="Consolas" w:cs="Consolas"/>
+          <w:b/>
+          <w:bCs/>
+          <w:color w:val="CC7832"/>
+          <w:kern w:val="0"/>
+          <w:sz w:val="27"/>
+          <w:szCs w:val="27"/>
+        </w:rPr>
+        <w:t xml:space="preserve">new </w:t>
+      </w:r>
+      <w:r>
+        <w:rPr>
+          <w:rFonts w:ascii="Consolas" w:eastAsia="宋体" w:hAnsi="Consolas" w:cs="Consolas"/>
+          <w:color w:val="A9B7C6"/>
+          <w:kern w:val="0"/>
+          <w:sz w:val="27"/>
+          <w:szCs w:val="27"/>
+        </w:rPr>
+        <w:t>Z()</w:t>
+      </w:r>
+      <w:r>
+        <w:rPr>
+          <w:rFonts w:ascii="Consolas" w:eastAsia="宋体" w:hAnsi="Consolas" w:cs="Consolas"/>
+          <w:color w:val="A9B7C6"/>
+          <w:kern w:val="0"/>
+          <w:sz w:val="27"/>
+          <w:szCs w:val="27"/>
+        </w:rPr>
+        <w:br/>
+        <w:t>=======</w:t>
+      </w:r>
+      <w:r>
+        <w:rPr>
+          <w:rFonts w:ascii="Consolas" w:eastAsia="宋体" w:hAnsi="Consolas" w:cs="Consolas"/>
+          <w:color w:val="A9B7C6"/>
+          <w:kern w:val="0"/>
+          <w:sz w:val="27"/>
+          <w:szCs w:val="27"/>
+        </w:rPr>
+        <w:br/>
+      </w:r>
+      <w:r>
+        <w:rPr>
+          <w:rFonts w:ascii="Consolas" w:eastAsia="宋体" w:hAnsi="Consolas" w:cs="Consolas"/>
+          <w:color w:val="A9B7C6"/>
+          <w:kern w:val="0"/>
+          <w:sz w:val="27"/>
+          <w:szCs w:val="27"/>
+        </w:rPr>
+        <w:br/>
+        <w:t xml:space="preserve">  </w:t>
+      </w:r>
+      <w:r>
+        <w:rPr>
+          <w:rFonts w:ascii="Consolas" w:eastAsia="宋体" w:hAnsi="Consolas" w:cs="Consolas"/>
+          <w:b/>
+          <w:bCs/>
+          <w:color w:val="CC7832"/>
+          <w:kern w:val="0"/>
+          <w:sz w:val="27"/>
+          <w:szCs w:val="27"/>
+        </w:rPr>
+        <w:t xml:space="preserve">lazy </w:t>
+      </w:r>
+      <w:proofErr w:type="spellStart"/>
+      <w:r>
+        <w:rPr>
+          <w:rFonts w:ascii="Consolas" w:eastAsia="宋体" w:hAnsi="Consolas" w:cs="Consolas"/>
+          <w:b/>
+          <w:bCs/>
+          <w:color w:val="CC7832"/>
+          <w:kern w:val="0"/>
+          <w:sz w:val="27"/>
+          <w:szCs w:val="27"/>
+        </w:rPr>
+        <w:t>val</w:t>
+      </w:r>
+      <w:proofErr w:type="spellEnd"/>
+      <w:r>
+        <w:rPr>
+          <w:rFonts w:ascii="Consolas" w:eastAsia="宋体" w:hAnsi="Consolas" w:cs="Consolas"/>
+          <w:b/>
+          <w:bCs/>
+          <w:color w:val="CC7832"/>
+          <w:kern w:val="0"/>
+          <w:sz w:val="27"/>
+          <w:szCs w:val="27"/>
+        </w:rPr>
+        <w:t xml:space="preserve"> </w:t>
+      </w:r>
+      <w:proofErr w:type="spellStart"/>
+      <w:r>
+        <w:rPr>
+          <w:rFonts w:ascii="Consolas" w:eastAsia="宋体" w:hAnsi="Consolas" w:cs="Consolas"/>
+          <w:i/>
+          <w:iCs/>
+          <w:color w:val="9876AA"/>
+          <w:kern w:val="0"/>
+          <w:sz w:val="27"/>
+          <w:szCs w:val="27"/>
+        </w:rPr>
+        <w:t>hqlc</w:t>
+      </w:r>
+      <w:proofErr w:type="spellEnd"/>
+      <w:r>
+        <w:rPr>
+          <w:rFonts w:ascii="Consolas" w:eastAsia="宋体" w:hAnsi="Consolas" w:cs="Consolas"/>
+          <w:color w:val="A9B7C6"/>
+          <w:kern w:val="0"/>
+          <w:sz w:val="27"/>
+          <w:szCs w:val="27"/>
+        </w:rPr>
+        <w:t xml:space="preserve">: </w:t>
+      </w:r>
+      <w:proofErr w:type="spellStart"/>
+      <w:r>
+        <w:rPr>
+          <w:rFonts w:ascii="Consolas" w:eastAsia="宋体" w:hAnsi="Consolas" w:cs="Consolas"/>
+          <w:color w:val="A9B7C6"/>
+          <w:kern w:val="0"/>
+          <w:sz w:val="27"/>
+          <w:szCs w:val="27"/>
+        </w:rPr>
+        <w:t>SparkSession</w:t>
+      </w:r>
+      <w:proofErr w:type="spellEnd"/>
+      <w:r>
+        <w:rPr>
+          <w:rFonts w:ascii="Consolas" w:eastAsia="宋体" w:hAnsi="Consolas" w:cs="Consolas"/>
+          <w:color w:val="A9B7C6"/>
+          <w:kern w:val="0"/>
+          <w:sz w:val="27"/>
+          <w:szCs w:val="27"/>
+        </w:rPr>
+        <w:t xml:space="preserve"> =</w:t>
+      </w:r>
+      <w:r>
+        <w:rPr>
+          <w:rFonts w:ascii="Consolas" w:eastAsia="宋体" w:hAnsi="Consolas" w:cs="Consolas"/>
+          <w:i/>
+          <w:iCs/>
+          <w:color w:val="9876AA"/>
+          <w:kern w:val="0"/>
+          <w:sz w:val="27"/>
+          <w:szCs w:val="27"/>
+        </w:rPr>
+        <w:t>sparks</w:t>
+      </w:r>
+      <w:r>
+        <w:rPr>
+          <w:rFonts w:ascii="Consolas" w:eastAsia="宋体" w:hAnsi="Consolas" w:cs="Consolas"/>
+          <w:i/>
+          <w:iCs/>
+          <w:color w:val="9876AA"/>
+          <w:kern w:val="0"/>
+          <w:sz w:val="27"/>
+          <w:szCs w:val="27"/>
+        </w:rPr>
+        <w:br/>
+        <w:t xml:space="preserve">  </w:t>
+      </w:r>
+      <w:r>
+        <w:rPr>
+          <w:rFonts w:ascii="Consolas" w:eastAsia="宋体" w:hAnsi="Consolas" w:cs="Consolas"/>
+          <w:b/>
+          <w:bCs/>
+          <w:color w:val="CC7832"/>
+          <w:kern w:val="0"/>
+          <w:sz w:val="27"/>
+          <w:szCs w:val="27"/>
+        </w:rPr>
+        <w:t xml:space="preserve">lazy  </w:t>
+      </w:r>
+      <w:proofErr w:type="spellStart"/>
+      <w:r>
+        <w:rPr>
+          <w:rFonts w:ascii="Consolas" w:eastAsia="宋体" w:hAnsi="Consolas" w:cs="Consolas"/>
+          <w:b/>
+          <w:bCs/>
+          <w:color w:val="CC7832"/>
+          <w:kern w:val="0"/>
+          <w:sz w:val="27"/>
+          <w:szCs w:val="27"/>
+        </w:rPr>
+        <w:t>val</w:t>
+      </w:r>
+      <w:proofErr w:type="spellEnd"/>
+      <w:r>
+        <w:rPr>
+          <w:rFonts w:ascii="Consolas" w:eastAsia="宋体" w:hAnsi="Consolas" w:cs="Consolas"/>
+          <w:b/>
+          <w:bCs/>
+          <w:color w:val="CC7832"/>
+          <w:kern w:val="0"/>
+          <w:sz w:val="27"/>
+          <w:szCs w:val="27"/>
+        </w:rPr>
+        <w:t xml:space="preserve"> </w:t>
+      </w:r>
+      <w:proofErr w:type="spellStart"/>
+      <w:r>
+        <w:rPr>
+          <w:rFonts w:ascii="Consolas" w:eastAsia="宋体" w:hAnsi="Consolas" w:cs="Consolas"/>
+          <w:i/>
+          <w:iCs/>
+          <w:color w:val="9876AA"/>
+          <w:kern w:val="0"/>
+          <w:sz w:val="27"/>
+          <w:szCs w:val="27"/>
+        </w:rPr>
+        <w:t>ssc</w:t>
+      </w:r>
+      <w:proofErr w:type="spellEnd"/>
+      <w:r>
+        <w:rPr>
+          <w:rFonts w:ascii="Consolas" w:eastAsia="宋体" w:hAnsi="Consolas" w:cs="Consolas"/>
+          <w:i/>
+          <w:iCs/>
+          <w:color w:val="9876AA"/>
+          <w:kern w:val="0"/>
+          <w:sz w:val="27"/>
+          <w:szCs w:val="27"/>
+        </w:rPr>
+        <w:t xml:space="preserve"> </w:t>
+      </w:r>
+      <w:r>
+        <w:rPr>
+          <w:rFonts w:ascii="Consolas" w:eastAsia="宋体" w:hAnsi="Consolas" w:cs="Consolas"/>
+          <w:color w:val="A9B7C6"/>
+          <w:kern w:val="0"/>
+          <w:sz w:val="27"/>
+          <w:szCs w:val="27"/>
+        </w:rPr>
+        <w:t xml:space="preserve">: </w:t>
+      </w:r>
+      <w:proofErr w:type="spellStart"/>
+      <w:r>
+        <w:rPr>
+          <w:rFonts w:ascii="Consolas" w:eastAsia="宋体" w:hAnsi="Consolas" w:cs="Consolas"/>
+          <w:color w:val="A9B7C6"/>
+          <w:kern w:val="0"/>
+          <w:sz w:val="27"/>
+          <w:szCs w:val="27"/>
+        </w:rPr>
+        <w:t>StreamingContext</w:t>
+      </w:r>
+      <w:proofErr w:type="spellEnd"/>
+      <w:r>
+        <w:rPr>
+          <w:rFonts w:ascii="Consolas" w:eastAsia="宋体" w:hAnsi="Consolas" w:cs="Consolas"/>
+          <w:color w:val="A9B7C6"/>
+          <w:kern w:val="0"/>
+          <w:sz w:val="27"/>
+          <w:szCs w:val="27"/>
+        </w:rPr>
+        <w:t xml:space="preserve"> = </w:t>
+      </w:r>
+      <w:r>
+        <w:rPr>
+          <w:rFonts w:ascii="Consolas" w:eastAsia="宋体" w:hAnsi="Consolas" w:cs="Consolas"/>
+          <w:b/>
+          <w:bCs/>
+          <w:color w:val="CC7832"/>
+          <w:kern w:val="0"/>
+          <w:sz w:val="27"/>
+          <w:szCs w:val="27"/>
+        </w:rPr>
+        <w:t xml:space="preserve">new </w:t>
+      </w:r>
+      <w:proofErr w:type="spellStart"/>
+      <w:r>
+        <w:rPr>
+          <w:rFonts w:ascii="Consolas" w:eastAsia="宋体" w:hAnsi="Consolas" w:cs="Consolas"/>
+          <w:color w:val="A9B7C6"/>
+          <w:kern w:val="0"/>
+          <w:sz w:val="27"/>
+          <w:szCs w:val="27"/>
+        </w:rPr>
+        <w:t>StreamingContext</w:t>
+      </w:r>
+      <w:proofErr w:type="spellEnd"/>
+      <w:r>
+        <w:rPr>
+          <w:rFonts w:ascii="Consolas" w:eastAsia="宋体" w:hAnsi="Consolas" w:cs="Consolas"/>
+          <w:color w:val="A9B7C6"/>
+          <w:kern w:val="0"/>
+          <w:sz w:val="27"/>
+          <w:szCs w:val="27"/>
+        </w:rPr>
+        <w:t>(</w:t>
+      </w:r>
+      <w:proofErr w:type="spellStart"/>
+      <w:r>
+        <w:rPr>
+          <w:rFonts w:ascii="Consolas" w:eastAsia="宋体" w:hAnsi="Consolas" w:cs="Consolas"/>
+          <w:i/>
+          <w:iCs/>
+          <w:color w:val="9876AA"/>
+          <w:kern w:val="0"/>
+          <w:sz w:val="27"/>
+          <w:szCs w:val="27"/>
+        </w:rPr>
+        <w:t>cfg</w:t>
+      </w:r>
+      <w:proofErr w:type="spellEnd"/>
+      <w:r>
+        <w:rPr>
+          <w:rFonts w:ascii="Consolas" w:eastAsia="宋体" w:hAnsi="Consolas" w:cs="Consolas"/>
+          <w:color w:val="CC7832"/>
+          <w:kern w:val="0"/>
+          <w:sz w:val="27"/>
+          <w:szCs w:val="27"/>
+        </w:rPr>
+        <w:t xml:space="preserve">, </w:t>
+      </w:r>
+      <w:r>
+        <w:rPr>
+          <w:rFonts w:ascii="Consolas" w:eastAsia="宋体" w:hAnsi="Consolas" w:cs="Consolas"/>
+          <w:i/>
+          <w:iCs/>
+          <w:color w:val="A9B7C6"/>
+          <w:kern w:val="0"/>
+          <w:sz w:val="27"/>
+          <w:szCs w:val="27"/>
+        </w:rPr>
+        <w:t>Seconds</w:t>
+      </w:r>
+      <w:r>
+        <w:rPr>
+          <w:rFonts w:ascii="Consolas" w:eastAsia="宋体" w:hAnsi="Consolas" w:cs="Consolas"/>
+          <w:color w:val="A9B7C6"/>
+          <w:kern w:val="0"/>
+          <w:sz w:val="27"/>
+          <w:szCs w:val="27"/>
+        </w:rPr>
+        <w:t>(</w:t>
+      </w:r>
+      <w:r>
+        <w:rPr>
+          <w:rFonts w:ascii="Consolas" w:eastAsia="宋体" w:hAnsi="Consolas" w:cs="Consolas"/>
+          <w:color w:val="6897BB"/>
+          <w:kern w:val="0"/>
+          <w:sz w:val="27"/>
+          <w:szCs w:val="27"/>
+        </w:rPr>
+        <w:t>1</w:t>
+      </w:r>
+      <w:r>
+        <w:rPr>
+          <w:rFonts w:ascii="Consolas" w:eastAsia="宋体" w:hAnsi="Consolas" w:cs="Consolas"/>
+          <w:color w:val="A9B7C6"/>
+          <w:kern w:val="0"/>
+          <w:sz w:val="27"/>
+          <w:szCs w:val="27"/>
+        </w:rPr>
+        <w:t>))</w:t>
+      </w:r>
+      <w:r>
+        <w:rPr>
+          <w:rFonts w:ascii="Consolas" w:eastAsia="宋体" w:hAnsi="Consolas" w:cs="Consolas"/>
+          <w:color w:val="A9B7C6"/>
+          <w:kern w:val="0"/>
+          <w:sz w:val="27"/>
+          <w:szCs w:val="27"/>
+        </w:rPr>
+        <w:br/>
+        <w:t xml:space="preserve">  </w:t>
+      </w:r>
+      <w:r>
+        <w:rPr>
+          <w:rFonts w:ascii="Consolas" w:eastAsia="宋体" w:hAnsi="Consolas" w:cs="Consolas"/>
+          <w:b/>
+          <w:bCs/>
+          <w:color w:val="CC7832"/>
+          <w:kern w:val="0"/>
+          <w:sz w:val="27"/>
+          <w:szCs w:val="27"/>
+        </w:rPr>
+        <w:t xml:space="preserve">lazy </w:t>
+      </w:r>
+      <w:proofErr w:type="spellStart"/>
+      <w:r>
+        <w:rPr>
+          <w:rFonts w:ascii="Consolas" w:eastAsia="宋体" w:hAnsi="Consolas" w:cs="Consolas"/>
+          <w:b/>
+          <w:bCs/>
+          <w:color w:val="CC7832"/>
+          <w:kern w:val="0"/>
+          <w:sz w:val="27"/>
+          <w:szCs w:val="27"/>
+        </w:rPr>
+        <w:t>val</w:t>
+      </w:r>
+      <w:proofErr w:type="spellEnd"/>
+      <w:r>
+        <w:rPr>
+          <w:rFonts w:ascii="Consolas" w:eastAsia="宋体" w:hAnsi="Consolas" w:cs="Consolas"/>
+          <w:b/>
+          <w:bCs/>
+          <w:color w:val="CC7832"/>
+          <w:kern w:val="0"/>
+          <w:sz w:val="27"/>
+          <w:szCs w:val="27"/>
+        </w:rPr>
+        <w:t xml:space="preserve"> </w:t>
+      </w:r>
+      <w:proofErr w:type="spellStart"/>
+      <w:r>
+        <w:rPr>
+          <w:rFonts w:ascii="Consolas" w:eastAsia="宋体" w:hAnsi="Consolas" w:cs="Consolas"/>
+          <w:i/>
+          <w:iCs/>
+          <w:color w:val="9876AA"/>
+          <w:kern w:val="0"/>
+          <w:sz w:val="27"/>
+          <w:szCs w:val="27"/>
+        </w:rPr>
+        <w:t>outputrdd</w:t>
+      </w:r>
+      <w:proofErr w:type="spellEnd"/>
+      <w:r>
+        <w:rPr>
+          <w:rFonts w:ascii="Consolas" w:eastAsia="宋体" w:hAnsi="Consolas" w:cs="Consolas"/>
+          <w:color w:val="A9B7C6"/>
+          <w:kern w:val="0"/>
+          <w:sz w:val="27"/>
+          <w:szCs w:val="27"/>
+        </w:rPr>
+        <w:t xml:space="preserve">: </w:t>
+      </w:r>
+      <w:proofErr w:type="spellStart"/>
+      <w:r>
+        <w:rPr>
+          <w:rFonts w:ascii="Consolas" w:eastAsia="宋体" w:hAnsi="Consolas" w:cs="Consolas"/>
+          <w:color w:val="A9B7C6"/>
+          <w:kern w:val="0"/>
+          <w:sz w:val="27"/>
+          <w:szCs w:val="27"/>
+        </w:rPr>
+        <w:t>java.util.Map</w:t>
+      </w:r>
+      <w:proofErr w:type="spellEnd"/>
+      <w:r>
+        <w:rPr>
+          <w:rFonts w:ascii="Consolas" w:eastAsia="宋体" w:hAnsi="Consolas" w:cs="Consolas"/>
+          <w:color w:val="A9B7C6"/>
+          <w:kern w:val="0"/>
+          <w:sz w:val="27"/>
+          <w:szCs w:val="27"/>
+        </w:rPr>
+        <w:t>[</w:t>
+      </w:r>
+      <w:proofErr w:type="spellStart"/>
+      <w:r>
+        <w:rPr>
+          <w:rFonts w:ascii="Consolas" w:eastAsia="宋体" w:hAnsi="Consolas" w:cs="Consolas"/>
+          <w:color w:val="A9B7C6"/>
+          <w:kern w:val="0"/>
+          <w:sz w:val="27"/>
+          <w:szCs w:val="27"/>
+        </w:rPr>
+        <w:t>java.lang.String</w:t>
+      </w:r>
+      <w:r>
+        <w:rPr>
+          <w:rFonts w:ascii="Consolas" w:eastAsia="宋体" w:hAnsi="Consolas" w:cs="Consolas"/>
+          <w:color w:val="CC7832"/>
+          <w:kern w:val="0"/>
+          <w:sz w:val="27"/>
+          <w:szCs w:val="27"/>
+        </w:rPr>
+        <w:t>,</w:t>
+      </w:r>
+      <w:r>
+        <w:rPr>
+          <w:rFonts w:ascii="Consolas" w:eastAsia="宋体" w:hAnsi="Consolas" w:cs="Consolas"/>
+          <w:color w:val="A9B7C6"/>
+          <w:kern w:val="0"/>
+          <w:sz w:val="27"/>
+          <w:szCs w:val="27"/>
+        </w:rPr>
+        <w:t>java.lang.Object</w:t>
+      </w:r>
+      <w:proofErr w:type="spellEnd"/>
+      <w:r>
+        <w:rPr>
+          <w:rFonts w:ascii="Consolas" w:eastAsia="宋体" w:hAnsi="Consolas" w:cs="Consolas"/>
+          <w:color w:val="A9B7C6"/>
+          <w:kern w:val="0"/>
+          <w:sz w:val="27"/>
+          <w:szCs w:val="27"/>
+        </w:rPr>
+        <w:t xml:space="preserve">]= </w:t>
+      </w:r>
+      <w:r>
+        <w:rPr>
+          <w:rFonts w:ascii="Consolas" w:eastAsia="宋体" w:hAnsi="Consolas" w:cs="Consolas"/>
+          <w:b/>
+          <w:bCs/>
+          <w:color w:val="CC7832"/>
+          <w:kern w:val="0"/>
+          <w:sz w:val="27"/>
+          <w:szCs w:val="27"/>
+        </w:rPr>
+        <w:t xml:space="preserve">new </w:t>
+      </w:r>
+      <w:proofErr w:type="spellStart"/>
+      <w:r>
+        <w:rPr>
+          <w:rFonts w:ascii="Consolas" w:eastAsia="宋体" w:hAnsi="Consolas" w:cs="Consolas"/>
+          <w:color w:val="A9B7C6"/>
+          <w:kern w:val="0"/>
+          <w:sz w:val="27"/>
+          <w:szCs w:val="27"/>
+        </w:rPr>
+        <w:t>util.HashMap</w:t>
+      </w:r>
+      <w:proofErr w:type="spellEnd"/>
+      <w:r>
+        <w:rPr>
+          <w:rFonts w:ascii="Consolas" w:eastAsia="宋体" w:hAnsi="Consolas" w:cs="Consolas"/>
+          <w:color w:val="A9B7C6"/>
+          <w:kern w:val="0"/>
+          <w:sz w:val="27"/>
+          <w:szCs w:val="27"/>
+        </w:rPr>
+        <w:t>[</w:t>
+      </w:r>
+      <w:proofErr w:type="spellStart"/>
+      <w:r>
+        <w:rPr>
+          <w:rFonts w:ascii="Consolas" w:eastAsia="宋体" w:hAnsi="Consolas" w:cs="Consolas"/>
+          <w:color w:val="A9B7C6"/>
+          <w:kern w:val="0"/>
+          <w:sz w:val="27"/>
+          <w:szCs w:val="27"/>
+        </w:rPr>
+        <w:t>java.lang.String</w:t>
+      </w:r>
+      <w:r>
+        <w:rPr>
+          <w:rFonts w:ascii="Consolas" w:eastAsia="宋体" w:hAnsi="Consolas" w:cs="Consolas"/>
+          <w:color w:val="CC7832"/>
+          <w:kern w:val="0"/>
+          <w:sz w:val="27"/>
+          <w:szCs w:val="27"/>
+        </w:rPr>
+        <w:t>,</w:t>
+      </w:r>
+      <w:r>
+        <w:rPr>
+          <w:rFonts w:ascii="Consolas" w:eastAsia="宋体" w:hAnsi="Consolas" w:cs="Consolas"/>
+          <w:color w:val="A9B7C6"/>
+          <w:kern w:val="0"/>
+          <w:sz w:val="27"/>
+          <w:szCs w:val="27"/>
+        </w:rPr>
+        <w:t>java.lang.Object</w:t>
+      </w:r>
+      <w:proofErr w:type="spellEnd"/>
+      <w:r>
+        <w:rPr>
+          <w:rFonts w:ascii="Consolas" w:eastAsia="宋体" w:hAnsi="Consolas" w:cs="Consolas"/>
+          <w:color w:val="A9B7C6"/>
+          <w:kern w:val="0"/>
+          <w:sz w:val="27"/>
+          <w:szCs w:val="27"/>
+        </w:rPr>
+        <w:t>]()</w:t>
+      </w:r>
+      <w:r>
+        <w:rPr>
+          <w:rFonts w:ascii="Consolas" w:eastAsia="宋体" w:hAnsi="Consolas" w:cs="Consolas"/>
+          <w:color w:val="A9B7C6"/>
+          <w:kern w:val="0"/>
+          <w:sz w:val="27"/>
+          <w:szCs w:val="27"/>
+        </w:rPr>
+        <w:br/>
+      </w:r>
+      <w:r>
+        <w:rPr>
+          <w:rFonts w:ascii="Consolas" w:eastAsia="宋体" w:hAnsi="Consolas" w:cs="Consolas"/>
+          <w:color w:val="A9B7C6"/>
+          <w:kern w:val="0"/>
+          <w:sz w:val="27"/>
+          <w:szCs w:val="27"/>
+        </w:rPr>
+        <w:lastRenderedPageBreak/>
+        <w:t xml:space="preserve">  </w:t>
+      </w:r>
+      <w:r>
+        <w:rPr>
+          <w:rFonts w:ascii="Consolas" w:eastAsia="宋体" w:hAnsi="Consolas" w:cs="Consolas"/>
+          <w:b/>
+          <w:bCs/>
+          <w:color w:val="CC7832"/>
+          <w:kern w:val="0"/>
+          <w:sz w:val="27"/>
+          <w:szCs w:val="27"/>
+        </w:rPr>
+        <w:t xml:space="preserve">lazy </w:t>
+      </w:r>
+      <w:proofErr w:type="spellStart"/>
+      <w:r>
+        <w:rPr>
+          <w:rFonts w:ascii="Consolas" w:eastAsia="宋体" w:hAnsi="Consolas" w:cs="Consolas"/>
+          <w:b/>
+          <w:bCs/>
+          <w:color w:val="CC7832"/>
+          <w:kern w:val="0"/>
+          <w:sz w:val="27"/>
+          <w:szCs w:val="27"/>
+        </w:rPr>
+        <w:t>val</w:t>
+      </w:r>
+      <w:proofErr w:type="spellEnd"/>
+      <w:r>
+        <w:rPr>
+          <w:rFonts w:ascii="Consolas" w:eastAsia="宋体" w:hAnsi="Consolas" w:cs="Consolas"/>
+          <w:b/>
+          <w:bCs/>
+          <w:color w:val="CC7832"/>
+          <w:kern w:val="0"/>
+          <w:sz w:val="27"/>
+          <w:szCs w:val="27"/>
+        </w:rPr>
+        <w:t xml:space="preserve"> </w:t>
+      </w:r>
+      <w:r>
+        <w:rPr>
+          <w:rFonts w:ascii="Consolas" w:eastAsia="宋体" w:hAnsi="Consolas" w:cs="Consolas"/>
+          <w:i/>
+          <w:iCs/>
+          <w:color w:val="9876AA"/>
+          <w:kern w:val="0"/>
+          <w:sz w:val="27"/>
+          <w:szCs w:val="27"/>
+        </w:rPr>
+        <w:t>z</w:t>
+      </w:r>
+      <w:r>
+        <w:rPr>
+          <w:rFonts w:ascii="Consolas" w:eastAsia="宋体" w:hAnsi="Consolas" w:cs="Consolas"/>
+          <w:color w:val="A9B7C6"/>
+          <w:kern w:val="0"/>
+          <w:sz w:val="27"/>
+          <w:szCs w:val="27"/>
+        </w:rPr>
+        <w:t xml:space="preserve">:Z = </w:t>
+      </w:r>
+      <w:r>
+        <w:rPr>
+          <w:rFonts w:ascii="Consolas" w:eastAsia="宋体" w:hAnsi="Consolas" w:cs="Consolas"/>
+          <w:b/>
+          <w:bCs/>
+          <w:color w:val="CC7832"/>
+          <w:kern w:val="0"/>
+          <w:sz w:val="27"/>
+          <w:szCs w:val="27"/>
+        </w:rPr>
+        <w:t xml:space="preserve">new </w:t>
+      </w:r>
+      <w:r>
+        <w:rPr>
+          <w:rFonts w:ascii="Consolas" w:eastAsia="宋体" w:hAnsi="Consolas" w:cs="Consolas"/>
+          <w:color w:val="A9B7C6"/>
+          <w:kern w:val="0"/>
+          <w:sz w:val="27"/>
+          <w:szCs w:val="27"/>
+        </w:rPr>
+        <w:t>Z()</w:t>
+      </w:r>
+      <w:r>
+        <w:rPr>
+          <w:rFonts w:ascii="Consolas" w:eastAsia="宋体" w:hAnsi="Consolas" w:cs="Consolas"/>
+          <w:color w:val="A9B7C6"/>
+          <w:kern w:val="0"/>
+          <w:sz w:val="27"/>
+          <w:szCs w:val="27"/>
+        </w:rPr>
+        <w:br/>
+        <w:t>&gt;&gt;&gt;&gt;&gt;&gt;&gt; .r299</w:t>
+      </w:r>
+      <w:r>
+        <w:rPr>
+          <w:rFonts w:ascii="Consolas" w:eastAsia="宋体" w:hAnsi="Consolas" w:cs="Consolas"/>
+          <w:color w:val="A9B7C6"/>
+          <w:kern w:val="0"/>
+          <w:sz w:val="27"/>
+          <w:szCs w:val="27"/>
+        </w:rPr>
+        <w:br/>
+      </w:r>
+      <w:r>
+        <w:rPr>
+          <w:rFonts w:ascii="Consolas" w:eastAsia="宋体" w:hAnsi="Consolas" w:cs="Consolas"/>
+          <w:color w:val="A9B7C6"/>
+          <w:kern w:val="0"/>
+          <w:sz w:val="27"/>
+          <w:szCs w:val="27"/>
+        </w:rPr>
+        <w:br/>
+        <w:t xml:space="preserve">  </w:t>
+      </w:r>
+      <w:r>
+        <w:rPr>
+          <w:rFonts w:ascii="Consolas" w:eastAsia="宋体" w:hAnsi="Consolas" w:cs="Consolas"/>
+          <w:b/>
+          <w:bCs/>
+          <w:color w:val="CC7832"/>
+          <w:kern w:val="0"/>
+          <w:sz w:val="27"/>
+          <w:szCs w:val="27"/>
+        </w:rPr>
+        <w:t xml:space="preserve">lazy </w:t>
+      </w:r>
+      <w:proofErr w:type="spellStart"/>
+      <w:r>
+        <w:rPr>
+          <w:rFonts w:ascii="Consolas" w:eastAsia="宋体" w:hAnsi="Consolas" w:cs="Consolas"/>
+          <w:b/>
+          <w:bCs/>
+          <w:color w:val="CC7832"/>
+          <w:kern w:val="0"/>
+          <w:sz w:val="27"/>
+          <w:szCs w:val="27"/>
+        </w:rPr>
+        <w:t>val</w:t>
+      </w:r>
+      <w:proofErr w:type="spellEnd"/>
+      <w:r>
+        <w:rPr>
+          <w:rFonts w:ascii="Consolas" w:eastAsia="宋体" w:hAnsi="Consolas" w:cs="Consolas"/>
+          <w:b/>
+          <w:bCs/>
+          <w:color w:val="CC7832"/>
+          <w:kern w:val="0"/>
+          <w:sz w:val="27"/>
+          <w:szCs w:val="27"/>
+        </w:rPr>
+        <w:t xml:space="preserve"> </w:t>
+      </w:r>
+      <w:proofErr w:type="spellStart"/>
+      <w:r>
+        <w:rPr>
+          <w:rFonts w:ascii="Consolas" w:eastAsia="宋体" w:hAnsi="Consolas" w:cs="Consolas"/>
+          <w:i/>
+          <w:iCs/>
+          <w:color w:val="9876AA"/>
+          <w:kern w:val="0"/>
+          <w:sz w:val="27"/>
+          <w:szCs w:val="27"/>
+        </w:rPr>
+        <w:t>outputrdd</w:t>
+      </w:r>
+      <w:proofErr w:type="spellEnd"/>
+      <w:r>
+        <w:rPr>
+          <w:rFonts w:ascii="Consolas" w:eastAsia="宋体" w:hAnsi="Consolas" w:cs="Consolas"/>
+          <w:color w:val="A9B7C6"/>
+          <w:kern w:val="0"/>
+          <w:sz w:val="27"/>
+          <w:szCs w:val="27"/>
+        </w:rPr>
+        <w:t xml:space="preserve">: </w:t>
+      </w:r>
+      <w:proofErr w:type="spellStart"/>
+      <w:r>
+        <w:rPr>
+          <w:rFonts w:ascii="Consolas" w:eastAsia="宋体" w:hAnsi="Consolas" w:cs="Consolas"/>
+          <w:color w:val="A9B7C6"/>
+          <w:kern w:val="0"/>
+          <w:sz w:val="27"/>
+          <w:szCs w:val="27"/>
+        </w:rPr>
+        <w:t>java.util.Map</w:t>
+      </w:r>
+      <w:proofErr w:type="spellEnd"/>
+      <w:r>
+        <w:rPr>
+          <w:rFonts w:ascii="Consolas" w:eastAsia="宋体" w:hAnsi="Consolas" w:cs="Consolas"/>
+          <w:color w:val="A9B7C6"/>
+          <w:kern w:val="0"/>
+          <w:sz w:val="27"/>
+          <w:szCs w:val="27"/>
+        </w:rPr>
+        <w:t>[</w:t>
+      </w:r>
+      <w:proofErr w:type="spellStart"/>
+      <w:r>
+        <w:rPr>
+          <w:rFonts w:ascii="Consolas" w:eastAsia="宋体" w:hAnsi="Consolas" w:cs="Consolas"/>
+          <w:color w:val="A9B7C6"/>
+          <w:kern w:val="0"/>
+          <w:sz w:val="27"/>
+          <w:szCs w:val="27"/>
+        </w:rPr>
+        <w:t>java.lang.String</w:t>
+      </w:r>
+      <w:r>
+        <w:rPr>
+          <w:rFonts w:ascii="Consolas" w:eastAsia="宋体" w:hAnsi="Consolas" w:cs="Consolas"/>
+          <w:color w:val="CC7832"/>
+          <w:kern w:val="0"/>
+          <w:sz w:val="27"/>
+          <w:szCs w:val="27"/>
+        </w:rPr>
+        <w:t>,</w:t>
+      </w:r>
+      <w:r>
+        <w:rPr>
+          <w:rFonts w:ascii="Consolas" w:eastAsia="宋体" w:hAnsi="Consolas" w:cs="Consolas"/>
+          <w:color w:val="A9B7C6"/>
+          <w:kern w:val="0"/>
+          <w:sz w:val="27"/>
+          <w:szCs w:val="27"/>
+        </w:rPr>
+        <w:t>java.lang.Object</w:t>
+      </w:r>
+      <w:proofErr w:type="spellEnd"/>
+      <w:r>
+        <w:rPr>
+          <w:rFonts w:ascii="Consolas" w:eastAsia="宋体" w:hAnsi="Consolas" w:cs="Consolas"/>
+          <w:color w:val="A9B7C6"/>
+          <w:kern w:val="0"/>
+          <w:sz w:val="27"/>
+          <w:szCs w:val="27"/>
+        </w:rPr>
+        <w:t xml:space="preserve">] = </w:t>
+      </w:r>
+      <w:r>
+        <w:rPr>
+          <w:rFonts w:ascii="Consolas" w:eastAsia="宋体" w:hAnsi="Consolas" w:cs="Consolas"/>
+          <w:b/>
+          <w:bCs/>
+          <w:color w:val="CC7832"/>
+          <w:kern w:val="0"/>
+          <w:sz w:val="27"/>
+          <w:szCs w:val="27"/>
+        </w:rPr>
+        <w:t xml:space="preserve">new </w:t>
+      </w:r>
+      <w:proofErr w:type="spellStart"/>
+      <w:r>
+        <w:rPr>
+          <w:rFonts w:ascii="Consolas" w:eastAsia="宋体" w:hAnsi="Consolas" w:cs="Consolas"/>
+          <w:color w:val="A9B7C6"/>
+          <w:kern w:val="0"/>
+          <w:sz w:val="27"/>
+          <w:szCs w:val="27"/>
+        </w:rPr>
+        <w:t>util.HashMap</w:t>
+      </w:r>
+      <w:proofErr w:type="spellEnd"/>
+      <w:r>
+        <w:rPr>
+          <w:rFonts w:ascii="Consolas" w:eastAsia="宋体" w:hAnsi="Consolas" w:cs="Consolas"/>
+          <w:color w:val="A9B7C6"/>
+          <w:kern w:val="0"/>
+          <w:sz w:val="27"/>
+          <w:szCs w:val="27"/>
+        </w:rPr>
+        <w:t>[</w:t>
+      </w:r>
+      <w:proofErr w:type="spellStart"/>
+      <w:r>
+        <w:rPr>
+          <w:rFonts w:ascii="Consolas" w:eastAsia="宋体" w:hAnsi="Consolas" w:cs="Consolas"/>
+          <w:color w:val="A9B7C6"/>
+          <w:kern w:val="0"/>
+          <w:sz w:val="27"/>
+          <w:szCs w:val="27"/>
+        </w:rPr>
+        <w:t>java.lang.String</w:t>
+      </w:r>
+      <w:r>
+        <w:rPr>
+          <w:rFonts w:ascii="Consolas" w:eastAsia="宋体" w:hAnsi="Consolas" w:cs="Consolas"/>
+          <w:color w:val="CC7832"/>
+          <w:kern w:val="0"/>
+          <w:sz w:val="27"/>
+          <w:szCs w:val="27"/>
+        </w:rPr>
+        <w:t>,</w:t>
+      </w:r>
+      <w:r>
+        <w:rPr>
+          <w:rFonts w:ascii="Consolas" w:eastAsia="宋体" w:hAnsi="Consolas" w:cs="Consolas"/>
+          <w:color w:val="A9B7C6"/>
+          <w:kern w:val="0"/>
+          <w:sz w:val="27"/>
+          <w:szCs w:val="27"/>
+        </w:rPr>
+        <w:t>java.lang.Object</w:t>
+      </w:r>
+      <w:proofErr w:type="spellEnd"/>
+      <w:r>
+        <w:rPr>
+          <w:rFonts w:ascii="Consolas" w:eastAsia="宋体" w:hAnsi="Consolas" w:cs="Consolas"/>
+          <w:color w:val="A9B7C6"/>
+          <w:kern w:val="0"/>
+          <w:sz w:val="27"/>
+          <w:szCs w:val="27"/>
+        </w:rPr>
+        <w:t>]()</w:t>
+      </w:r>
+      <w:r>
+        <w:rPr>
+          <w:rFonts w:ascii="Consolas" w:eastAsia="宋体" w:hAnsi="Consolas" w:cs="Consolas"/>
+          <w:color w:val="A9B7C6"/>
+          <w:kern w:val="0"/>
+          <w:sz w:val="27"/>
+          <w:szCs w:val="27"/>
+        </w:rPr>
+        <w:br/>
+        <w:t xml:space="preserve">  </w:t>
+      </w:r>
+      <w:r>
+        <w:rPr>
+          <w:rFonts w:ascii="Consolas" w:eastAsia="宋体" w:hAnsi="Consolas" w:cs="Consolas"/>
+          <w:b/>
+          <w:bCs/>
+          <w:color w:val="CC7832"/>
+          <w:kern w:val="0"/>
+          <w:sz w:val="27"/>
+          <w:szCs w:val="27"/>
+        </w:rPr>
+        <w:t xml:space="preserve">lazy </w:t>
+      </w:r>
+      <w:proofErr w:type="spellStart"/>
+      <w:r>
+        <w:rPr>
+          <w:rFonts w:ascii="Consolas" w:eastAsia="宋体" w:hAnsi="Consolas" w:cs="Consolas"/>
+          <w:b/>
+          <w:bCs/>
+          <w:color w:val="CC7832"/>
+          <w:kern w:val="0"/>
+          <w:sz w:val="27"/>
+          <w:szCs w:val="27"/>
+        </w:rPr>
+        <w:t>val</w:t>
+      </w:r>
+      <w:proofErr w:type="spellEnd"/>
+      <w:r>
+        <w:rPr>
+          <w:rFonts w:ascii="Consolas" w:eastAsia="宋体" w:hAnsi="Consolas" w:cs="Consolas"/>
+          <w:b/>
+          <w:bCs/>
+          <w:color w:val="CC7832"/>
+          <w:kern w:val="0"/>
+          <w:sz w:val="27"/>
+          <w:szCs w:val="27"/>
+        </w:rPr>
+        <w:t xml:space="preserve"> </w:t>
+      </w:r>
+      <w:r>
+        <w:rPr>
+          <w:rFonts w:ascii="Consolas" w:eastAsia="宋体" w:hAnsi="Consolas" w:cs="Consolas"/>
+          <w:i/>
+          <w:iCs/>
+          <w:color w:val="9876AA"/>
+          <w:kern w:val="0"/>
+          <w:sz w:val="27"/>
+          <w:szCs w:val="27"/>
+        </w:rPr>
+        <w:t>z</w:t>
+      </w:r>
+      <w:r>
+        <w:rPr>
+          <w:rFonts w:ascii="Consolas" w:eastAsia="宋体" w:hAnsi="Consolas" w:cs="Consolas"/>
+          <w:color w:val="A9B7C6"/>
+          <w:kern w:val="0"/>
+          <w:sz w:val="27"/>
+          <w:szCs w:val="27"/>
+        </w:rPr>
+        <w:t xml:space="preserve">:Z = </w:t>
+      </w:r>
+      <w:r>
+        <w:rPr>
+          <w:rFonts w:ascii="Consolas" w:eastAsia="宋体" w:hAnsi="Consolas" w:cs="Consolas"/>
+          <w:b/>
+          <w:bCs/>
+          <w:color w:val="CC7832"/>
+          <w:kern w:val="0"/>
+          <w:sz w:val="27"/>
+          <w:szCs w:val="27"/>
+        </w:rPr>
+        <w:t xml:space="preserve">new </w:t>
+      </w:r>
+      <w:r>
+        <w:rPr>
+          <w:rFonts w:ascii="Consolas" w:eastAsia="宋体" w:hAnsi="Consolas" w:cs="Consolas"/>
+          <w:color w:val="A9B7C6"/>
+          <w:kern w:val="0"/>
+          <w:sz w:val="27"/>
+          <w:szCs w:val="27"/>
+        </w:rPr>
+        <w:t>Z4local(</w:t>
+      </w:r>
+      <w:proofErr w:type="spellStart"/>
+      <w:r>
+        <w:rPr>
+          <w:rFonts w:ascii="Consolas" w:eastAsia="宋体" w:hAnsi="Consolas" w:cs="Consolas"/>
+          <w:i/>
+          <w:iCs/>
+          <w:color w:val="9876AA"/>
+          <w:kern w:val="0"/>
+          <w:sz w:val="27"/>
+          <w:szCs w:val="27"/>
+        </w:rPr>
+        <w:t>outputrdd</w:t>
+      </w:r>
+      <w:proofErr w:type="spellEnd"/>
+      <w:r>
+        <w:rPr>
+          <w:rFonts w:ascii="Consolas" w:eastAsia="宋体" w:hAnsi="Consolas" w:cs="Consolas"/>
+          <w:color w:val="A9B7C6"/>
+          <w:kern w:val="0"/>
+          <w:sz w:val="27"/>
+          <w:szCs w:val="27"/>
+        </w:rPr>
+        <w:t>)</w:t>
+      </w:r>
+      <w:r>
+        <w:rPr>
+          <w:rFonts w:ascii="Consolas" w:eastAsia="宋体" w:hAnsi="Consolas" w:cs="Consolas"/>
+          <w:color w:val="A9B7C6"/>
+          <w:kern w:val="0"/>
+          <w:sz w:val="27"/>
+          <w:szCs w:val="27"/>
+        </w:rPr>
+        <w:br/>
+      </w:r>
+      <w:r>
+        <w:rPr>
+          <w:rFonts w:ascii="Consolas" w:eastAsia="宋体" w:hAnsi="Consolas" w:cs="Consolas"/>
+          <w:color w:val="A9B7C6"/>
+          <w:kern w:val="0"/>
+          <w:sz w:val="27"/>
+          <w:szCs w:val="27"/>
+        </w:rPr>
+        <w:br/>
+        <w:t xml:space="preserve">  </w:t>
+      </w:r>
+      <w:proofErr w:type="spellStart"/>
+      <w:r>
+        <w:rPr>
+          <w:rFonts w:ascii="Consolas" w:eastAsia="宋体" w:hAnsi="Consolas" w:cs="Consolas"/>
+          <w:b/>
+          <w:bCs/>
+          <w:color w:val="CC7832"/>
+          <w:kern w:val="0"/>
+          <w:sz w:val="27"/>
+          <w:szCs w:val="27"/>
+        </w:rPr>
+        <w:t>def</w:t>
+      </w:r>
+      <w:proofErr w:type="spellEnd"/>
+      <w:r>
+        <w:rPr>
+          <w:rFonts w:ascii="Consolas" w:eastAsia="宋体" w:hAnsi="Consolas" w:cs="Consolas"/>
+          <w:b/>
+          <w:bCs/>
+          <w:color w:val="CC7832"/>
+          <w:kern w:val="0"/>
+          <w:sz w:val="27"/>
+          <w:szCs w:val="27"/>
+        </w:rPr>
+        <w:t xml:space="preserve"> </w:t>
+      </w:r>
+      <w:r>
+        <w:rPr>
+          <w:rFonts w:ascii="Consolas" w:eastAsia="宋体" w:hAnsi="Consolas" w:cs="Consolas"/>
+          <w:color w:val="FFC66D"/>
+          <w:kern w:val="0"/>
+          <w:sz w:val="27"/>
+          <w:szCs w:val="27"/>
+        </w:rPr>
+        <w:t>run</w:t>
+      </w:r>
+      <w:r>
+        <w:rPr>
+          <w:rFonts w:ascii="Consolas" w:eastAsia="宋体" w:hAnsi="Consolas" w:cs="Consolas"/>
+          <w:color w:val="A9B7C6"/>
+          <w:kern w:val="0"/>
+          <w:sz w:val="27"/>
+          <w:szCs w:val="27"/>
+        </w:rPr>
+        <w:t>():</w:t>
+      </w:r>
+      <w:r>
+        <w:rPr>
+          <w:rFonts w:ascii="Consolas" w:eastAsia="宋体" w:hAnsi="Consolas" w:cs="Consolas"/>
+          <w:color w:val="CC7832"/>
+          <w:kern w:val="0"/>
+          <w:sz w:val="27"/>
+          <w:szCs w:val="27"/>
+        </w:rPr>
+        <w:t>Unit</w:t>
+      </w:r>
+      <w:r>
+        <w:rPr>
+          <w:rFonts w:ascii="Consolas" w:eastAsia="宋体" w:hAnsi="Consolas" w:cs="Consolas"/>
+          <w:color w:val="CC7832"/>
+          <w:kern w:val="0"/>
+          <w:sz w:val="27"/>
+          <w:szCs w:val="27"/>
+        </w:rPr>
+        <w:br/>
+      </w:r>
+      <w:r>
+        <w:rPr>
+          <w:rFonts w:ascii="Consolas" w:eastAsia="宋体" w:hAnsi="Consolas" w:cs="Consolas"/>
+          <w:color w:val="CC7832"/>
+          <w:kern w:val="0"/>
+          <w:sz w:val="27"/>
+          <w:szCs w:val="27"/>
+        </w:rPr>
+        <w:br/>
+        <w:t xml:space="preserve">  </w:t>
+      </w:r>
+      <w:proofErr w:type="spellStart"/>
+      <w:r>
+        <w:rPr>
+          <w:rFonts w:ascii="Consolas" w:eastAsia="宋体" w:hAnsi="Consolas" w:cs="Consolas"/>
+          <w:b/>
+          <w:bCs/>
+          <w:color w:val="CC7832"/>
+          <w:kern w:val="0"/>
+          <w:sz w:val="27"/>
+          <w:szCs w:val="27"/>
+        </w:rPr>
+        <w:t>def</w:t>
+      </w:r>
+      <w:proofErr w:type="spellEnd"/>
+      <w:r>
+        <w:rPr>
+          <w:rFonts w:ascii="Consolas" w:eastAsia="宋体" w:hAnsi="Consolas" w:cs="Consolas"/>
+          <w:b/>
+          <w:bCs/>
+          <w:color w:val="CC7832"/>
+          <w:kern w:val="0"/>
+          <w:sz w:val="27"/>
+          <w:szCs w:val="27"/>
+        </w:rPr>
+        <w:t xml:space="preserve"> </w:t>
+      </w:r>
+      <w:r>
+        <w:rPr>
+          <w:rFonts w:ascii="Consolas" w:eastAsia="宋体" w:hAnsi="Consolas" w:cs="Consolas"/>
+          <w:color w:val="FFC66D"/>
+          <w:kern w:val="0"/>
+          <w:sz w:val="27"/>
+          <w:szCs w:val="27"/>
+        </w:rPr>
+        <w:t>main</w:t>
+      </w:r>
+      <w:r>
+        <w:rPr>
+          <w:rFonts w:ascii="Consolas" w:eastAsia="宋体" w:hAnsi="Consolas" w:cs="Consolas"/>
+          <w:color w:val="A9B7C6"/>
+          <w:kern w:val="0"/>
+          <w:sz w:val="27"/>
+          <w:szCs w:val="27"/>
+        </w:rPr>
+        <w:t>(</w:t>
+      </w:r>
+      <w:proofErr w:type="spellStart"/>
+      <w:r>
+        <w:rPr>
+          <w:rFonts w:ascii="Consolas" w:eastAsia="宋体" w:hAnsi="Consolas" w:cs="Consolas"/>
+          <w:color w:val="A9B7C6"/>
+          <w:kern w:val="0"/>
+          <w:sz w:val="27"/>
+          <w:szCs w:val="27"/>
+        </w:rPr>
+        <w:t>args</w:t>
+      </w:r>
+      <w:proofErr w:type="spellEnd"/>
+      <w:r>
+        <w:rPr>
+          <w:rFonts w:ascii="Consolas" w:eastAsia="宋体" w:hAnsi="Consolas" w:cs="Consolas"/>
+          <w:color w:val="A9B7C6"/>
+          <w:kern w:val="0"/>
+          <w:sz w:val="27"/>
+          <w:szCs w:val="27"/>
+        </w:rPr>
+        <w:t>: Array[</w:t>
+      </w:r>
+      <w:r>
+        <w:rPr>
+          <w:rFonts w:ascii="Consolas" w:eastAsia="宋体" w:hAnsi="Consolas" w:cs="Consolas"/>
+          <w:color w:val="4E807D"/>
+          <w:kern w:val="0"/>
+          <w:sz w:val="27"/>
+          <w:szCs w:val="27"/>
+        </w:rPr>
+        <w:t>String</w:t>
+      </w:r>
+      <w:r>
+        <w:rPr>
+          <w:rFonts w:ascii="Consolas" w:eastAsia="宋体" w:hAnsi="Consolas" w:cs="Consolas"/>
+          <w:color w:val="A9B7C6"/>
+          <w:kern w:val="0"/>
+          <w:sz w:val="27"/>
+          <w:szCs w:val="27"/>
+        </w:rPr>
+        <w:t xml:space="preserve">]): </w:t>
+      </w:r>
+      <w:r>
+        <w:rPr>
+          <w:rFonts w:ascii="Consolas" w:eastAsia="宋体" w:hAnsi="Consolas" w:cs="Consolas"/>
+          <w:color w:val="CC7832"/>
+          <w:kern w:val="0"/>
+          <w:sz w:val="27"/>
+          <w:szCs w:val="27"/>
+        </w:rPr>
+        <w:t xml:space="preserve">Unit </w:t>
+      </w:r>
+      <w:r>
+        <w:rPr>
+          <w:rFonts w:ascii="Consolas" w:eastAsia="宋体" w:hAnsi="Consolas" w:cs="Consolas"/>
+          <w:color w:val="A9B7C6"/>
+          <w:kern w:val="0"/>
+          <w:sz w:val="27"/>
+          <w:szCs w:val="27"/>
+        </w:rPr>
+        <w:t>= {</w:t>
+      </w:r>
+      <w:r>
+        <w:rPr>
+          <w:rFonts w:ascii="Consolas" w:eastAsia="宋体" w:hAnsi="Consolas" w:cs="Consolas"/>
+          <w:color w:val="A9B7C6"/>
+          <w:kern w:val="0"/>
+          <w:sz w:val="27"/>
+          <w:szCs w:val="27"/>
+        </w:rPr>
+        <w:br/>
+        <w:t xml:space="preserve">    run()</w:t>
+      </w:r>
+      <w:r>
+        <w:rPr>
+          <w:rFonts w:ascii="Consolas" w:eastAsia="宋体" w:hAnsi="Consolas" w:cs="Consolas"/>
+          <w:color w:val="A9B7C6"/>
+          <w:kern w:val="0"/>
+          <w:sz w:val="27"/>
+          <w:szCs w:val="27"/>
+        </w:rPr>
+        <w:br/>
+        <w:t xml:space="preserve">    </w:t>
+      </w:r>
+      <w:proofErr w:type="spellStart"/>
+      <w:r>
+        <w:rPr>
+          <w:rFonts w:ascii="Consolas" w:eastAsia="宋体" w:hAnsi="Consolas" w:cs="Consolas"/>
+          <w:i/>
+          <w:iCs/>
+          <w:color w:val="9876AA"/>
+          <w:kern w:val="0"/>
+          <w:sz w:val="27"/>
+          <w:szCs w:val="27"/>
+        </w:rPr>
+        <w:t>sparks</w:t>
+      </w:r>
+      <w:r>
+        <w:rPr>
+          <w:rFonts w:ascii="Consolas" w:eastAsia="宋体" w:hAnsi="Consolas" w:cs="Consolas"/>
+          <w:color w:val="A9B7C6"/>
+          <w:kern w:val="0"/>
+          <w:sz w:val="27"/>
+          <w:szCs w:val="27"/>
+        </w:rPr>
+        <w:t>.stop</w:t>
+      </w:r>
+      <w:proofErr w:type="spellEnd"/>
+      <w:r>
+        <w:rPr>
+          <w:rFonts w:ascii="Consolas" w:eastAsia="宋体" w:hAnsi="Consolas" w:cs="Consolas"/>
+          <w:color w:val="A9B7C6"/>
+          <w:kern w:val="0"/>
+          <w:sz w:val="27"/>
+          <w:szCs w:val="27"/>
+        </w:rPr>
+        <w:t>()</w:t>
+      </w:r>
+      <w:r>
+        <w:rPr>
+          <w:rFonts w:ascii="Consolas" w:eastAsia="宋体" w:hAnsi="Consolas" w:cs="Consolas"/>
+          <w:color w:val="A9B7C6"/>
+          <w:kern w:val="0"/>
+          <w:sz w:val="27"/>
+          <w:szCs w:val="27"/>
+        </w:rPr>
+        <w:br/>
+        <w:t xml:space="preserve">  }</w:t>
+      </w:r>
+      <w:r>
+        <w:rPr>
+          <w:rFonts w:ascii="Consolas" w:eastAsia="宋体" w:hAnsi="Consolas" w:cs="Consolas"/>
+          <w:color w:val="A9B7C6"/>
+          <w:kern w:val="0"/>
+          <w:sz w:val="27"/>
+          <w:szCs w:val="27"/>
+        </w:rPr>
+        <w:br/>
+      </w:r>
+      <w:r>
+        <w:rPr>
+          <w:rFonts w:ascii="Consolas" w:eastAsia="宋体" w:hAnsi="Consolas" w:cs="Consolas"/>
+          <w:color w:val="A9B7C6"/>
+          <w:kern w:val="0"/>
+          <w:sz w:val="27"/>
+          <w:szCs w:val="27"/>
+        </w:rPr>
+        <w:br/>
+        <w:t xml:space="preserve">  </w:t>
+      </w:r>
+      <w:proofErr w:type="spellStart"/>
+      <w:r>
+        <w:rPr>
+          <w:rFonts w:ascii="Consolas" w:eastAsia="宋体" w:hAnsi="Consolas" w:cs="Consolas"/>
+          <w:b/>
+          <w:bCs/>
+          <w:color w:val="CC7832"/>
+          <w:kern w:val="0"/>
+          <w:sz w:val="27"/>
+          <w:szCs w:val="27"/>
+        </w:rPr>
+        <w:t>def</w:t>
+      </w:r>
+      <w:proofErr w:type="spellEnd"/>
+      <w:r>
+        <w:rPr>
+          <w:rFonts w:ascii="Consolas" w:eastAsia="宋体" w:hAnsi="Consolas" w:cs="Consolas"/>
+          <w:b/>
+          <w:bCs/>
+          <w:color w:val="CC7832"/>
+          <w:kern w:val="0"/>
+          <w:sz w:val="27"/>
+          <w:szCs w:val="27"/>
+        </w:rPr>
+        <w:t xml:space="preserve"> </w:t>
+      </w:r>
+      <w:r>
+        <w:rPr>
+          <w:rFonts w:ascii="Consolas" w:eastAsia="宋体" w:hAnsi="Consolas" w:cs="Consolas"/>
+          <w:color w:val="FFC66D"/>
+          <w:kern w:val="0"/>
+          <w:sz w:val="27"/>
+          <w:szCs w:val="27"/>
+        </w:rPr>
+        <w:t>outputRDD</w:t>
+      </w:r>
+      <w:r>
+        <w:rPr>
+          <w:rFonts w:ascii="Consolas" w:eastAsia="宋体" w:hAnsi="Consolas" w:cs="Consolas"/>
+          <w:color w:val="A9B7C6"/>
+          <w:kern w:val="0"/>
+          <w:sz w:val="27"/>
+          <w:szCs w:val="27"/>
+        </w:rPr>
+        <w:t>(str:</w:t>
+      </w:r>
+      <w:r>
+        <w:rPr>
+          <w:rFonts w:ascii="Consolas" w:eastAsia="宋体" w:hAnsi="Consolas" w:cs="Consolas"/>
+          <w:color w:val="4E807D"/>
+          <w:kern w:val="0"/>
+          <w:sz w:val="27"/>
+          <w:szCs w:val="27"/>
+        </w:rPr>
+        <w:t>String</w:t>
+      </w:r>
+      <w:r>
+        <w:rPr>
+          <w:rFonts w:ascii="Consolas" w:eastAsia="宋体" w:hAnsi="Consolas" w:cs="Consolas"/>
+          <w:color w:val="CC7832"/>
+          <w:kern w:val="0"/>
+          <w:sz w:val="27"/>
+          <w:szCs w:val="27"/>
+        </w:rPr>
+        <w:t>,</w:t>
+      </w:r>
+      <w:r>
+        <w:rPr>
+          <w:rFonts w:ascii="Consolas" w:eastAsia="宋体" w:hAnsi="Consolas" w:cs="Consolas"/>
+          <w:color w:val="A9B7C6"/>
+          <w:kern w:val="0"/>
+          <w:sz w:val="27"/>
+          <w:szCs w:val="27"/>
+        </w:rPr>
+        <w:t>obj:Object):java.util.Map[java.lang.String</w:t>
+      </w:r>
+      <w:r>
+        <w:rPr>
+          <w:rFonts w:ascii="Consolas" w:eastAsia="宋体" w:hAnsi="Consolas" w:cs="Consolas"/>
+          <w:color w:val="CC7832"/>
+          <w:kern w:val="0"/>
+          <w:sz w:val="27"/>
+          <w:szCs w:val="27"/>
+        </w:rPr>
+        <w:t>,</w:t>
+      </w:r>
+      <w:r>
+        <w:rPr>
+          <w:rFonts w:ascii="Consolas" w:eastAsia="宋体" w:hAnsi="Consolas" w:cs="Consolas"/>
+          <w:color w:val="A9B7C6"/>
+          <w:kern w:val="0"/>
+          <w:sz w:val="27"/>
+          <w:szCs w:val="27"/>
+        </w:rPr>
+        <w:t>java.lang.Object]={</w:t>
+      </w:r>
+      <w:r>
+        <w:rPr>
+          <w:rFonts w:ascii="Consolas" w:eastAsia="宋体" w:hAnsi="Consolas" w:cs="Consolas"/>
+          <w:color w:val="A9B7C6"/>
+          <w:kern w:val="0"/>
+          <w:sz w:val="27"/>
+          <w:szCs w:val="27"/>
+        </w:rPr>
+        <w:br/>
+        <w:t xml:space="preserve">    </w:t>
+      </w:r>
+      <w:r>
+        <w:rPr>
+          <w:rFonts w:ascii="Consolas" w:eastAsia="宋体" w:hAnsi="Consolas" w:cs="Consolas"/>
+          <w:b/>
+          <w:bCs/>
+          <w:color w:val="CC7832"/>
+          <w:kern w:val="0"/>
+          <w:sz w:val="27"/>
+          <w:szCs w:val="27"/>
+        </w:rPr>
+        <w:t xml:space="preserve">new </w:t>
+      </w:r>
+      <w:proofErr w:type="spellStart"/>
+      <w:r>
+        <w:rPr>
+          <w:rFonts w:ascii="Consolas" w:eastAsia="宋体" w:hAnsi="Consolas" w:cs="Consolas"/>
+          <w:color w:val="A9B7C6"/>
+          <w:kern w:val="0"/>
+          <w:sz w:val="27"/>
+          <w:szCs w:val="27"/>
+        </w:rPr>
+        <w:t>util.HashMap</w:t>
+      </w:r>
+      <w:proofErr w:type="spellEnd"/>
+      <w:r>
+        <w:rPr>
+          <w:rFonts w:ascii="Consolas" w:eastAsia="宋体" w:hAnsi="Consolas" w:cs="Consolas"/>
+          <w:color w:val="A9B7C6"/>
+          <w:kern w:val="0"/>
+          <w:sz w:val="27"/>
+          <w:szCs w:val="27"/>
+        </w:rPr>
+        <w:t>[</w:t>
+      </w:r>
+      <w:proofErr w:type="spellStart"/>
+      <w:r>
+        <w:rPr>
+          <w:rFonts w:ascii="Consolas" w:eastAsia="宋体" w:hAnsi="Consolas" w:cs="Consolas"/>
+          <w:color w:val="A9B7C6"/>
+          <w:kern w:val="0"/>
+          <w:sz w:val="27"/>
+          <w:szCs w:val="27"/>
+        </w:rPr>
+        <w:t>java.lang.String</w:t>
+      </w:r>
+      <w:r>
+        <w:rPr>
+          <w:rFonts w:ascii="Consolas" w:eastAsia="宋体" w:hAnsi="Consolas" w:cs="Consolas"/>
+          <w:color w:val="CC7832"/>
+          <w:kern w:val="0"/>
+          <w:sz w:val="27"/>
+          <w:szCs w:val="27"/>
+        </w:rPr>
+        <w:t>,</w:t>
+      </w:r>
+      <w:r>
+        <w:rPr>
+          <w:rFonts w:ascii="Consolas" w:eastAsia="宋体" w:hAnsi="Consolas" w:cs="Consolas"/>
+          <w:color w:val="A9B7C6"/>
+          <w:kern w:val="0"/>
+          <w:sz w:val="27"/>
+          <w:szCs w:val="27"/>
+        </w:rPr>
+        <w:t>java.lang.Object</w:t>
+      </w:r>
+      <w:proofErr w:type="spellEnd"/>
+      <w:r>
+        <w:rPr>
+          <w:rFonts w:ascii="Consolas" w:eastAsia="宋体" w:hAnsi="Consolas" w:cs="Consolas"/>
+          <w:color w:val="A9B7C6"/>
+          <w:kern w:val="0"/>
+          <w:sz w:val="27"/>
+          <w:szCs w:val="27"/>
+        </w:rPr>
+        <w:t>]()</w:t>
+      </w:r>
+      <w:r>
+        <w:rPr>
+          <w:rFonts w:ascii="Consolas" w:eastAsia="宋体" w:hAnsi="Consolas" w:cs="Consolas"/>
+          <w:color w:val="A9B7C6"/>
+          <w:kern w:val="0"/>
+          <w:sz w:val="27"/>
+          <w:szCs w:val="27"/>
+        </w:rPr>
+        <w:br/>
+        <w:t xml:space="preserve">  }</w:t>
+      </w:r>
+      <w:r>
+        <w:rPr>
+          <w:rFonts w:ascii="Consolas" w:eastAsia="宋体" w:hAnsi="Consolas" w:cs="Consolas"/>
+          <w:color w:val="A9B7C6"/>
+          <w:kern w:val="0"/>
+          <w:sz w:val="27"/>
+          <w:szCs w:val="27"/>
+        </w:rPr>
+        <w:br/>
+      </w:r>
+      <w:r>
+        <w:rPr>
+          <w:rFonts w:ascii="Consolas" w:eastAsia="宋体" w:hAnsi="Consolas" w:cs="Consolas"/>
+          <w:color w:val="A9B7C6"/>
+          <w:kern w:val="0"/>
+          <w:sz w:val="27"/>
+          <w:szCs w:val="27"/>
+        </w:rPr>
+        <w:br/>
+        <w:t xml:space="preserve">  </w:t>
+      </w:r>
+      <w:proofErr w:type="spellStart"/>
+      <w:r>
+        <w:rPr>
+          <w:rFonts w:ascii="Consolas" w:eastAsia="宋体" w:hAnsi="Consolas" w:cs="Consolas"/>
+          <w:b/>
+          <w:bCs/>
+          <w:color w:val="CC7832"/>
+          <w:kern w:val="0"/>
+          <w:sz w:val="27"/>
+          <w:szCs w:val="27"/>
+        </w:rPr>
+        <w:t>def</w:t>
+      </w:r>
+      <w:proofErr w:type="spellEnd"/>
+      <w:r>
+        <w:rPr>
+          <w:rFonts w:ascii="Consolas" w:eastAsia="宋体" w:hAnsi="Consolas" w:cs="Consolas"/>
+          <w:b/>
+          <w:bCs/>
+          <w:color w:val="CC7832"/>
+          <w:kern w:val="0"/>
+          <w:sz w:val="27"/>
+          <w:szCs w:val="27"/>
+        </w:rPr>
+        <w:t xml:space="preserve"> </w:t>
+      </w:r>
+      <w:proofErr w:type="spellStart"/>
+      <w:r>
+        <w:rPr>
+          <w:rFonts w:ascii="Consolas" w:eastAsia="宋体" w:hAnsi="Consolas" w:cs="Consolas"/>
+          <w:color w:val="FFC66D"/>
+          <w:kern w:val="0"/>
+          <w:sz w:val="27"/>
+          <w:szCs w:val="27"/>
+        </w:rPr>
+        <w:t>inputRDD</w:t>
+      </w:r>
+      <w:proofErr w:type="spellEnd"/>
+      <w:r>
+        <w:rPr>
+          <w:rFonts w:ascii="Consolas" w:eastAsia="宋体" w:hAnsi="Consolas" w:cs="Consolas"/>
+          <w:color w:val="A9B7C6"/>
+          <w:kern w:val="0"/>
+          <w:sz w:val="27"/>
+          <w:szCs w:val="27"/>
+        </w:rPr>
+        <w:t>(</w:t>
+      </w:r>
+      <w:proofErr w:type="spellStart"/>
+      <w:r>
+        <w:rPr>
+          <w:rFonts w:ascii="Consolas" w:eastAsia="宋体" w:hAnsi="Consolas" w:cs="Consolas"/>
+          <w:color w:val="A9B7C6"/>
+          <w:kern w:val="0"/>
+          <w:sz w:val="27"/>
+          <w:szCs w:val="27"/>
+        </w:rPr>
+        <w:t>str:</w:t>
+      </w:r>
+      <w:r>
+        <w:rPr>
+          <w:rFonts w:ascii="Consolas" w:eastAsia="宋体" w:hAnsi="Consolas" w:cs="Consolas"/>
+          <w:color w:val="4E807D"/>
+          <w:kern w:val="0"/>
+          <w:sz w:val="27"/>
+          <w:szCs w:val="27"/>
+        </w:rPr>
+        <w:t>String</w:t>
+      </w:r>
+      <w:proofErr w:type="spellEnd"/>
+      <w:r>
+        <w:rPr>
+          <w:rFonts w:ascii="Consolas" w:eastAsia="宋体" w:hAnsi="Consolas" w:cs="Consolas"/>
+          <w:color w:val="A9B7C6"/>
+          <w:kern w:val="0"/>
+          <w:sz w:val="27"/>
+          <w:szCs w:val="27"/>
+        </w:rPr>
+        <w:t>):Object={</w:t>
+      </w:r>
+      <w:r>
+        <w:rPr>
+          <w:rFonts w:ascii="Consolas" w:eastAsia="宋体" w:hAnsi="Consolas" w:cs="Consolas"/>
+          <w:color w:val="A9B7C6"/>
+          <w:kern w:val="0"/>
+          <w:sz w:val="27"/>
+          <w:szCs w:val="27"/>
+        </w:rPr>
+        <w:br/>
+      </w:r>
+      <w:r>
+        <w:rPr>
+          <w:rFonts w:ascii="Consolas" w:eastAsia="宋体" w:hAnsi="Consolas" w:cs="Consolas"/>
+          <w:color w:val="A9B7C6"/>
+          <w:kern w:val="0"/>
+          <w:sz w:val="27"/>
+          <w:szCs w:val="27"/>
+        </w:rPr>
+        <w:lastRenderedPageBreak/>
+        <w:t xml:space="preserve">    </w:t>
+      </w:r>
+      <w:proofErr w:type="spellStart"/>
+      <w:r>
+        <w:rPr>
+          <w:rFonts w:ascii="Consolas" w:eastAsia="宋体" w:hAnsi="Consolas" w:cs="Consolas"/>
+          <w:b/>
+          <w:bCs/>
+          <w:color w:val="CC7832"/>
+          <w:kern w:val="0"/>
+          <w:sz w:val="27"/>
+          <w:szCs w:val="27"/>
+        </w:rPr>
+        <w:t>val</w:t>
+      </w:r>
+      <w:proofErr w:type="spellEnd"/>
+      <w:r>
+        <w:rPr>
+          <w:rFonts w:ascii="Consolas" w:eastAsia="宋体" w:hAnsi="Consolas" w:cs="Consolas"/>
+          <w:b/>
+          <w:bCs/>
+          <w:color w:val="CC7832"/>
+          <w:kern w:val="0"/>
+          <w:sz w:val="27"/>
+          <w:szCs w:val="27"/>
+        </w:rPr>
+        <w:t xml:space="preserve"> </w:t>
+      </w:r>
+      <w:proofErr w:type="spellStart"/>
+      <w:r>
+        <w:rPr>
+          <w:rFonts w:ascii="Consolas" w:eastAsia="宋体" w:hAnsi="Consolas" w:cs="Consolas"/>
+          <w:color w:val="A9B7C6"/>
+          <w:kern w:val="0"/>
+          <w:sz w:val="27"/>
+          <w:szCs w:val="27"/>
+        </w:rPr>
+        <w:t>rddList</w:t>
+      </w:r>
+      <w:proofErr w:type="spellEnd"/>
+      <w:r>
+        <w:rPr>
+          <w:rFonts w:ascii="Consolas" w:eastAsia="宋体" w:hAnsi="Consolas" w:cs="Consolas"/>
+          <w:color w:val="A9B7C6"/>
+          <w:kern w:val="0"/>
+          <w:sz w:val="27"/>
+          <w:szCs w:val="27"/>
+        </w:rPr>
+        <w:t xml:space="preserve"> = </w:t>
+      </w:r>
+      <w:r>
+        <w:rPr>
+          <w:rFonts w:ascii="Consolas" w:eastAsia="宋体" w:hAnsi="Consolas" w:cs="Consolas"/>
+          <w:b/>
+          <w:bCs/>
+          <w:color w:val="CC7832"/>
+          <w:kern w:val="0"/>
+          <w:sz w:val="27"/>
+          <w:szCs w:val="27"/>
+        </w:rPr>
+        <w:t xml:space="preserve">new </w:t>
+      </w:r>
+      <w:proofErr w:type="spellStart"/>
+      <w:r>
+        <w:rPr>
+          <w:rFonts w:ascii="Consolas" w:eastAsia="宋体" w:hAnsi="Consolas" w:cs="Consolas"/>
+          <w:color w:val="A9B7C6"/>
+          <w:kern w:val="0"/>
+          <w:sz w:val="27"/>
+          <w:szCs w:val="27"/>
+        </w:rPr>
+        <w:t>util.LinkedHashMap</w:t>
+      </w:r>
+      <w:proofErr w:type="spellEnd"/>
+      <w:r>
+        <w:rPr>
+          <w:rFonts w:ascii="Consolas" w:eastAsia="宋体" w:hAnsi="Consolas" w:cs="Consolas"/>
+          <w:color w:val="A9B7C6"/>
+          <w:kern w:val="0"/>
+          <w:sz w:val="27"/>
+          <w:szCs w:val="27"/>
+        </w:rPr>
+        <w:t>[</w:t>
+      </w:r>
+      <w:proofErr w:type="spellStart"/>
+      <w:r>
+        <w:rPr>
+          <w:rFonts w:ascii="Consolas" w:eastAsia="宋体" w:hAnsi="Consolas" w:cs="Consolas"/>
+          <w:color w:val="4E807D"/>
+          <w:kern w:val="0"/>
+          <w:sz w:val="27"/>
+          <w:szCs w:val="27"/>
+        </w:rPr>
+        <w:t>String</w:t>
+      </w:r>
+      <w:r>
+        <w:rPr>
+          <w:rFonts w:ascii="Consolas" w:eastAsia="宋体" w:hAnsi="Consolas" w:cs="Consolas"/>
+          <w:color w:val="CC7832"/>
+          <w:kern w:val="0"/>
+          <w:sz w:val="27"/>
+          <w:szCs w:val="27"/>
+        </w:rPr>
+        <w:t>,</w:t>
+      </w:r>
+      <w:r>
+        <w:rPr>
+          <w:rFonts w:ascii="Consolas" w:eastAsia="宋体" w:hAnsi="Consolas" w:cs="Consolas"/>
+          <w:color w:val="A9B7C6"/>
+          <w:kern w:val="0"/>
+          <w:sz w:val="27"/>
+          <w:szCs w:val="27"/>
+        </w:rPr>
+        <w:t>Object</w:t>
+      </w:r>
+      <w:proofErr w:type="spellEnd"/>
+      <w:r>
+        <w:rPr>
+          <w:rFonts w:ascii="Consolas" w:eastAsia="宋体" w:hAnsi="Consolas" w:cs="Consolas"/>
+          <w:color w:val="A9B7C6"/>
+          <w:kern w:val="0"/>
+          <w:sz w:val="27"/>
+          <w:szCs w:val="27"/>
+        </w:rPr>
+        <w:t>]()</w:t>
+      </w:r>
+      <w:r>
+        <w:rPr>
+          <w:rFonts w:ascii="Consolas" w:eastAsia="宋体" w:hAnsi="Consolas" w:cs="Consolas"/>
+          <w:color w:val="A9B7C6"/>
+          <w:kern w:val="0"/>
+          <w:sz w:val="27"/>
+          <w:szCs w:val="27"/>
+        </w:rPr>
+        <w:br/>
+        <w:t xml:space="preserve">    </w:t>
+      </w:r>
+      <w:proofErr w:type="spellStart"/>
+      <w:r>
+        <w:rPr>
+          <w:rFonts w:ascii="Consolas" w:eastAsia="宋体" w:hAnsi="Consolas" w:cs="Consolas"/>
+          <w:color w:val="A9B7C6"/>
+          <w:kern w:val="0"/>
+          <w:sz w:val="27"/>
+          <w:szCs w:val="27"/>
+        </w:rPr>
+        <w:t>rddList.get</w:t>
+      </w:r>
+      <w:proofErr w:type="spellEnd"/>
+      <w:r>
+        <w:rPr>
+          <w:rFonts w:ascii="Consolas" w:eastAsia="宋体" w:hAnsi="Consolas" w:cs="Consolas"/>
+          <w:color w:val="A9B7C6"/>
+          <w:kern w:val="0"/>
+          <w:sz w:val="27"/>
+          <w:szCs w:val="27"/>
+        </w:rPr>
+        <w:t>(</w:t>
+      </w:r>
+      <w:proofErr w:type="spellStart"/>
+      <w:r>
+        <w:rPr>
+          <w:rFonts w:ascii="Consolas" w:eastAsia="宋体" w:hAnsi="Consolas" w:cs="Consolas"/>
+          <w:color w:val="A9B7C6"/>
+          <w:kern w:val="0"/>
+          <w:sz w:val="27"/>
+          <w:szCs w:val="27"/>
+        </w:rPr>
+        <w:t>str</w:t>
+      </w:r>
+      <w:proofErr w:type="spellEnd"/>
+      <w:r>
+        <w:rPr>
+          <w:rFonts w:ascii="Consolas" w:eastAsia="宋体" w:hAnsi="Consolas" w:cs="Consolas"/>
+          <w:color w:val="A9B7C6"/>
+          <w:kern w:val="0"/>
+          <w:sz w:val="27"/>
+          <w:szCs w:val="27"/>
+        </w:rPr>
+        <w:t>)</w:t>
+      </w:r>
+      <w:r>
+        <w:rPr>
+          <w:rFonts w:ascii="Consolas" w:eastAsia="宋体" w:hAnsi="Consolas" w:cs="Consolas"/>
+          <w:color w:val="A9B7C6"/>
+          <w:kern w:val="0"/>
+          <w:sz w:val="27"/>
+          <w:szCs w:val="27"/>
+        </w:rPr>
+        <w:br/>
+        <w:t xml:space="preserve">  }</w:t>
+      </w:r>
+      <w:r>
+        <w:rPr>
+          <w:rFonts w:ascii="Consolas" w:eastAsia="宋体" w:hAnsi="Consolas" w:cs="Consolas"/>
+          <w:color w:val="A9B7C6"/>
+          <w:kern w:val="0"/>
+          <w:sz w:val="27"/>
+          <w:szCs w:val="27"/>
+        </w:rPr>
+        <w:br/>
+      </w:r>
+      <w:r>
+        <w:rPr>
+          <w:rFonts w:ascii="Consolas" w:eastAsia="宋体" w:hAnsi="Consolas" w:cs="Consolas"/>
+          <w:color w:val="A9B7C6"/>
+          <w:kern w:val="0"/>
+          <w:sz w:val="27"/>
+          <w:szCs w:val="27"/>
+        </w:rPr>
+        <w:br/>
+        <w:t>}</w:t>
+      </w:r>
+    </w:p>
+    <w:p>
+      <w:pPr>
+        <w:rPr>
+          <w:rFonts w:hint="eastAsia"/>
+        </w:rPr>
+      </w:pPr>
+    </w:p>
+    <w:p>
+      <w:pPr>
+        <w:pStyle w:val="3"/>
+        <w:rPr>
+          <w:rFonts w:hint="eastAsia"/>
+        </w:rPr>
+      </w:pPr>
+      <w:r>
+        <w:rPr>
+          <w:rFonts w:hint="eastAsia"/>
+        </w:rPr>
+        <w:t>分析原则：</w:t>
+      </w:r>
+    </w:p>
+    <w:p>
+      <w:pPr>
+        <w:pStyle w:val="a8"/>
+        <w:shd w:val="clear" w:color="auto" w:fill="FFFFFF"/>
+        <w:wordWrap w:val="0"/>
+        <w:spacing w:before="0" w:beforeAutospacing="0" w:after="240" w:afterAutospacing="0" w:line="390" w:lineRule="atLeast"/>
+        <w:jc w:val="both"/>
+        <w:rPr>
+          <w:rFonts w:ascii="Verdana" w:hAnsi="Verdana"/>
+          <w:color w:val="4B4B4B"/>
+        </w:rPr>
+      </w:pPr>
+      <w:r>
+        <w:rPr>
+          <w:rFonts w:ascii="黑体" w:eastAsia="黑体" w:hAnsi="黑体" w:hint="eastAsia"/>
+          <w:color w:val="4B4B4B"/>
+          <w:sz w:val="21"/>
+          <w:szCs w:val="21"/>
+        </w:rPr>
+        <w:t>&lt;&lt;&lt;&lt;&lt;&lt;&lt; .mine</w:t>
+      </w:r>
+    </w:p>
+    <w:p>
+      <w:pPr>
+        <w:pStyle w:val="a8"/>
+        <w:shd w:val="clear" w:color="auto" w:fill="FFFFFF"/>
+        <w:wordWrap w:val="0"/>
+        <w:spacing w:before="0" w:beforeAutospacing="0" w:after="240" w:afterAutospacing="0" w:line="390" w:lineRule="atLeast"/>
+        <w:jc w:val="both"/>
+        <w:rPr>
+          <w:rFonts w:ascii="Verdana" w:hAnsi="Verdana"/>
+          <w:color w:val="4B4B4B"/>
+        </w:rPr>
+      </w:pPr>
+      <w:r>
+        <w:rPr>
+          <w:rFonts w:ascii="黑体" w:eastAsia="黑体" w:hAnsi="黑体" w:hint="eastAsia"/>
+          <w:color w:val="4B4B4B"/>
+          <w:sz w:val="21"/>
+          <w:szCs w:val="21"/>
+        </w:rPr>
+        <w:t>这里的内容</w:t>
+      </w:r>
+      <w:r>
+        <w:rPr>
+          <w:rFonts w:ascii="黑体" w:eastAsia="黑体" w:hAnsi="黑体" w:hint="eastAsia"/>
+          <w:color w:val="4B4B4B"/>
+          <w:sz w:val="21"/>
+          <w:szCs w:val="21"/>
+        </w:rPr>
+        <w:t>就是</w:t>
+      </w:r>
+      <w:r>
+        <w:rPr>
+          <w:rFonts w:ascii="黑体" w:eastAsia="黑体" w:hAnsi="黑体" w:hint="eastAsia"/>
+          <w:color w:val="4B4B4B"/>
+          <w:sz w:val="21"/>
+          <w:szCs w:val="21"/>
+        </w:rPr>
+        <w:t>本地的内容</w:t>
+      </w:r>
+      <w:r>
+        <w:rPr>
+          <w:rFonts w:ascii="黑体" w:eastAsia="黑体" w:hAnsi="黑体" w:hint="eastAsia"/>
+          <w:color w:val="4B4B4B"/>
+          <w:sz w:val="21"/>
+          <w:szCs w:val="21"/>
+        </w:rPr>
+        <w:t>，</w:t>
+      </w:r>
+      <w:r>
+        <w:rPr>
+          <w:rFonts w:ascii="黑体" w:eastAsia="黑体" w:hAnsi="黑体" w:hint="eastAsia"/>
+          <w:color w:val="4B4B4B"/>
+          <w:sz w:val="21"/>
+          <w:szCs w:val="21"/>
+        </w:rPr>
+        <w:t>mine就是自己</w:t>
+      </w:r>
+      <w:r>
+        <w:rPr>
+          <w:rFonts w:ascii="黑体" w:eastAsia="黑体" w:hAnsi="黑体" w:hint="eastAsia"/>
+          <w:color w:val="4B4B4B"/>
+          <w:sz w:val="21"/>
+          <w:szCs w:val="21"/>
+        </w:rPr>
+        <w:t>意思</w:t>
+      </w:r>
+    </w:p>
+    <w:p>
+      <w:pPr>
+        <w:pStyle w:val="a8"/>
+        <w:shd w:val="clear" w:color="auto" w:fill="FFFFFF"/>
+        <w:wordWrap w:val="0"/>
+        <w:spacing w:before="0" w:beforeAutospacing="0" w:after="240" w:afterAutospacing="0" w:line="390" w:lineRule="atLeast"/>
+        <w:jc w:val="both"/>
+        <w:rPr>
+          <w:rFonts w:ascii="黑体" w:eastAsia="黑体" w:hAnsi="黑体" w:hint="eastAsia"/>
+          <w:color w:val="4B4B4B"/>
+          <w:sz w:val="21"/>
+          <w:szCs w:val="21"/>
+        </w:rPr>
+      </w:pPr>
+      <w:r>
+        <w:rPr>
+          <w:rFonts w:ascii="黑体" w:eastAsia="黑体" w:hAnsi="黑体" w:hint="eastAsia"/>
+          <w:color w:val="4B4B4B"/>
+          <w:sz w:val="21"/>
+          <w:szCs w:val="21"/>
+        </w:rPr>
+        <w:t>|||||||.r19（这里是</w:t>
+      </w:r>
+      <w:r>
+        <w:rPr>
+          <w:rFonts w:ascii="黑体" w:eastAsia="黑体" w:hAnsi="黑体" w:hint="eastAsia"/>
+          <w:color w:val="4B4B4B"/>
+          <w:sz w:val="21"/>
+          <w:szCs w:val="21"/>
+        </w:rPr>
+        <w:t>.r19代表是版本号</w:t>
+      </w:r>
+      <w:r>
+        <w:rPr>
+          <w:rFonts w:ascii="黑体" w:eastAsia="黑体" w:hAnsi="黑体" w:hint="eastAsia"/>
+          <w:color w:val="4B4B4B"/>
+          <w:sz w:val="21"/>
+          <w:szCs w:val="21"/>
+        </w:rPr>
+        <w:t>）</w:t>
+      </w:r>
+    </w:p>
+    <w:p>
+      <w:pPr>
+        <w:pStyle w:val="a8"/>
+        <w:shd w:val="clear" w:color="auto" w:fill="FFFFFF"/>
+        <w:wordWrap w:val="0"/>
+        <w:spacing w:before="0" w:beforeAutospacing="0" w:after="240" w:afterAutospacing="0" w:line="390" w:lineRule="atLeast"/>
+        <w:jc w:val="both"/>
+        <w:rPr>
+          <w:rFonts w:ascii="黑体" w:eastAsia="黑体" w:hAnsi="黑体" w:hint="eastAsia"/>
+          <w:color w:val="4B4B4B"/>
+          <w:sz w:val="21"/>
+          <w:szCs w:val="21"/>
+        </w:rPr>
+      </w:pPr>
+      <w:r>
+        <w:rPr>
+          <w:rFonts w:ascii="黑体" w:eastAsia="黑体" w:hAnsi="黑体" w:hint="eastAsia"/>
+          <w:color w:val="4B4B4B"/>
+          <w:sz w:val="21"/>
+          <w:szCs w:val="21"/>
+        </w:rPr>
+        <w:t xml:space="preserve">这里是上一次所update或commit的内容。 </w:t>
+      </w:r>
+    </w:p>
+    <w:p>
+      <w:pPr>
+        <w:pStyle w:val="a8"/>
+        <w:shd w:val="clear" w:color="auto" w:fill="FFFFFF"/>
+        <w:wordWrap w:val="0"/>
+        <w:spacing w:before="0" w:beforeAutospacing="0" w:after="240" w:afterAutospacing="0" w:line="390" w:lineRule="atLeast"/>
+        <w:jc w:val="both"/>
+        <w:rPr>
+          <w:rFonts w:ascii="Verdana" w:hAnsi="Verdana"/>
+          <w:color w:val="4B4B4B"/>
+        </w:rPr>
+      </w:pPr>
+      <w:r>
+        <w:rPr>
+          <w:rFonts w:ascii="黑体" w:eastAsia="黑体" w:hAnsi="黑体" w:hint="eastAsia"/>
+          <w:color w:val="4B4B4B"/>
+          <w:sz w:val="21"/>
+          <w:szCs w:val="21"/>
+        </w:rPr>
+        <w:t>=======</w:t>
+      </w:r>
+    </w:p>
+    <w:p>
+      <w:pPr>
+        <w:pStyle w:val="a8"/>
+        <w:shd w:val="clear" w:color="auto" w:fill="FFFFFF"/>
+        <w:wordWrap w:val="0"/>
+        <w:spacing w:before="0" w:beforeAutospacing="0" w:after="240" w:afterAutospacing="0" w:line="390" w:lineRule="atLeast"/>
+        <w:jc w:val="both"/>
+        <w:rPr>
+          <w:rFonts w:ascii="黑体" w:eastAsia="黑体" w:hAnsi="黑体" w:hint="eastAsia"/>
+          <w:color w:val="4B4B4B"/>
+          <w:sz w:val="21"/>
+          <w:szCs w:val="21"/>
+        </w:rPr>
+      </w:pPr>
+      <w:r>
+        <w:rPr>
+          <w:rFonts w:ascii="黑体" w:eastAsia="黑体" w:hAnsi="黑体" w:hint="eastAsia"/>
+          <w:color w:val="4B4B4B"/>
+          <w:sz w:val="21"/>
+          <w:szCs w:val="21"/>
+        </w:rPr>
+        <w:t>这里的内容就是资源库中的内容</w:t>
+      </w:r>
+    </w:p>
+    <w:p>
+      <w:pPr>
+        <w:pStyle w:val="a8"/>
+        <w:shd w:val="clear" w:color="auto" w:fill="FFFFFF"/>
+        <w:wordWrap w:val="0"/>
+        <w:spacing w:before="0" w:beforeAutospacing="0" w:after="240" w:afterAutospacing="0" w:line="390" w:lineRule="atLeast"/>
+        <w:jc w:val="both"/>
+        <w:rPr>
+          <w:rFonts w:ascii="黑体" w:eastAsia="黑体" w:hAnsi="黑体" w:hint="eastAsia"/>
+          <w:color w:val="4B4B4B"/>
+          <w:sz w:val="21"/>
+          <w:szCs w:val="21"/>
+        </w:rPr>
+      </w:pPr>
       <w:bookmarkStart w:id="0" w:name="_GoBack"/>
       <w:bookmarkEnd w:id="0"/>
     </w:p>
+    <w:p>
+      <w:pPr>
+        <w:pStyle w:val="a8"/>
+        <w:shd w:val="clear" w:color="auto" w:fill="FFFFFF"/>
+        <w:wordWrap w:val="0"/>
+        <w:spacing w:before="0" w:beforeAutospacing="0" w:after="240" w:afterAutospacing="0" w:line="390" w:lineRule="atLeast"/>
+        <w:jc w:val="both"/>
+        <w:rPr>
+          <w:rFonts w:ascii="黑体" w:eastAsia="黑体" w:hAnsi="黑体" w:hint="eastAsia"/>
+          <w:color w:val="4B4B4B"/>
+          <w:sz w:val="21"/>
+          <w:szCs w:val="21"/>
+        </w:rPr>
+      </w:pPr>
+      <w:r>
+        <w:rPr>
+          <w:rFonts w:ascii="黑体" w:eastAsia="黑体" w:hAnsi="黑体" w:hint="eastAsia"/>
+          <w:color w:val="4B4B4B"/>
+          <w:sz w:val="21"/>
+          <w:szCs w:val="21"/>
+        </w:rPr>
+        <w:t>&gt;&gt;&gt;&gt;&gt;&gt;&gt;.r299</w:t>
+      </w:r>
+      <w:r>
+        <w:rPr>
+          <w:rFonts w:ascii="黑体" w:eastAsia="黑体" w:hAnsi="黑体" w:hint="eastAsia"/>
+          <w:color w:val="4B4B4B"/>
+          <w:sz w:val="21"/>
+          <w:szCs w:val="21"/>
+        </w:rPr>
+        <w:t>（这里的.r</w:t>
+      </w:r>
+      <w:r>
+        <w:rPr>
+          <w:rFonts w:ascii="黑体" w:eastAsia="黑体" w:hAnsi="黑体" w:hint="eastAsia"/>
+          <w:color w:val="4B4B4B"/>
+          <w:sz w:val="21"/>
+          <w:szCs w:val="21"/>
+        </w:rPr>
+        <w:t>29</w:t>
+      </w:r>
+      <w:r>
+        <w:rPr>
+          <w:rFonts w:ascii="黑体" w:eastAsia="黑体" w:hAnsi="黑体" w:hint="eastAsia"/>
+          <w:color w:val="4B4B4B"/>
+          <w:sz w:val="21"/>
+          <w:szCs w:val="21"/>
+        </w:rPr>
+        <w:t>9</w:t>
+      </w:r>
+      <w:r>
+        <w:rPr>
+          <w:rFonts w:ascii="黑体" w:eastAsia="黑体" w:hAnsi="黑体" w:hint="eastAsia"/>
+          <w:color w:val="4B4B4B"/>
+          <w:sz w:val="21"/>
+          <w:szCs w:val="21"/>
+        </w:rPr>
+        <w:t>代表是版本号）</w:t>
+      </w:r>
+    </w:p>
+    <w:p>
+      <w:pPr>
+        <w:pStyle w:val="a8"/>
+        <w:shd w:val="clear" w:color="auto" w:fill="FFFFFF"/>
+        <w:wordWrap w:val="0"/>
+        <w:spacing w:before="0" w:beforeAutospacing="0" w:after="240" w:afterAutospacing="0" w:line="390" w:lineRule="atLeast"/>
+        <w:jc w:val="both"/>
+        <w:rPr>
+          <w:rFonts w:ascii="Verdana" w:hAnsi="Verdana"/>
+          <w:color w:val="4B4B4B"/>
+        </w:rPr>
+      </w:pPr>
+      <w:r>
+        <w:rPr>
+          <w:rFonts w:ascii="黑体" w:eastAsia="黑体" w:hAnsi="黑体" w:hint="eastAsia"/>
+          <w:color w:val="4B4B4B"/>
+          <w:sz w:val="21"/>
+          <w:szCs w:val="21"/>
+        </w:rPr>
+        <w:t>这之外的表示不冲突部分。</w:t>
+      </w:r>
+    </w:p>
+    <w:p/>
     <w:sectPr>
       <w:pgSz w:w="11906" w:h="16838"/>
       <w:pgMar w:top="1440" w:right="1800" w:bottom="1440" w:left="1800" w:header="851" w:footer="992" w:gutter="0"/>
@@ -10041,6 +16446,51 @@
       <w:szCs w:val="32"/>
     </w:rPr>
   </w:style>
+  <w:style w:type="paragraph" w:styleId="3">
+    <w:name w:val="heading 3"/>
+    <w:basedOn w:val="a"/>
+    <w:next w:val="a"/>
+    <w:link w:val="3Char"/>
+    <w:uiPriority w:val="9"/>
+    <w:unhideWhenUsed/>
+    <w:qFormat/>
+    <w:rsid w:val="00D86A3A"/>
+    <w:pPr>
+      <w:keepNext/>
+      <w:keepLines/>
+      <w:spacing w:before="260" w:after="260" w:line="416" w:lineRule="auto"/>
+      <w:outlineLvl w:val="2"/>
+    </w:pPr>
+    <w:rPr>
+      <w:b/>
+      <w:bCs/>
+      <w:sz w:val="32"/>
+      <w:szCs w:val="32"/>
+    </w:rPr>
+  </w:style>
+  <w:style w:type="paragraph" w:styleId="4">
+    <w:name w:val="heading 4"/>
+    <w:basedOn w:val="a"/>
+    <w:next w:val="a"/>
+    <w:link w:val="4Char"/>
+    <w:uiPriority w:val="9"/>
+    <w:unhideWhenUsed/>
+    <w:qFormat/>
+    <w:rsid w:val="00D86A3A"/>
+    <w:pPr>
+      <w:keepNext/>
+      <w:keepLines/>
+      <w:spacing w:before="280" w:after="290" w:line="376" w:lineRule="auto"/>
+      <w:outlineLvl w:val="3"/>
+    </w:pPr>
+    <w:rPr>
+      <w:rFonts w:asciiTheme="majorHAnsi" w:eastAsiaTheme="majorEastAsia" w:hAnsiTheme="majorHAnsi" w:cstheme="majorBidi"/>
+      <w:b/>
+      <w:bCs/>
+      <w:sz w:val="28"/>
+      <w:szCs w:val="28"/>
+    </w:rPr>
+  </w:style>
   <w:style w:type="character" w:default="1" w:styleId="a0">
     <w:name w:val="Default Paragraph Font"/>
     <w:uiPriority w:val="1"/>
@@ -10226,6 +16676,103 @@
     <w:pPr>
       <w:ind w:firstLineChars="200" w:firstLine="420"/>
     </w:pPr>
+  </w:style>
+  <w:style w:type="paragraph" w:styleId="HTML">
+    <w:name w:val="HTML Preformatted"/>
+    <w:basedOn w:val="a"/>
+    <w:link w:val="HTMLChar"/>
+    <w:uiPriority w:val="99"/>
+    <w:semiHidden/>
+    <w:unhideWhenUsed/>
+    <w:rsid w:val="00D86A3A"/>
+    <w:pPr>
+      <w:widowControl/>
+      <w:tabs>
+        <w:tab w:val="left" w:pos="916"/>
+        <w:tab w:val="left" w:pos="1832"/>
+        <w:tab w:val="left" w:pos="2748"/>
+        <w:tab w:val="left" w:pos="3664"/>
+        <w:tab w:val="left" w:pos="4580"/>
+        <w:tab w:val="left" w:pos="5496"/>
+        <w:tab w:val="left" w:pos="6412"/>
+        <w:tab w:val="left" w:pos="7328"/>
+        <w:tab w:val="left" w:pos="8244"/>
+        <w:tab w:val="left" w:pos="9160"/>
+        <w:tab w:val="left" w:pos="10076"/>
+        <w:tab w:val="left" w:pos="10992"/>
+        <w:tab w:val="left" w:pos="11908"/>
+        <w:tab w:val="left" w:pos="12824"/>
+        <w:tab w:val="left" w:pos="13740"/>
+        <w:tab w:val="left" w:pos="14656"/>
+      </w:tabs>
+      <w:jc w:val="left"/>
+    </w:pPr>
+    <w:rPr>
+      <w:rFonts w:ascii="宋体" w:eastAsia="宋体" w:hAnsi="宋体" w:cs="宋体"/>
+      <w:kern w:val="0"/>
+      <w:sz w:val="24"/>
+      <w:szCs w:val="24"/>
+    </w:rPr>
+  </w:style>
+  <w:style w:type="character" w:customStyle="1" w:styleId="HTMLChar">
+    <w:name w:val="HTML 预设格式 Char"/>
+    <w:basedOn w:val="a0"/>
+    <w:link w:val="HTML"/>
+    <w:uiPriority w:val="99"/>
+    <w:semiHidden/>
+    <w:rsid w:val="00D86A3A"/>
+    <w:rPr>
+      <w:rFonts w:ascii="宋体" w:eastAsia="宋体" w:hAnsi="宋体" w:cs="宋体"/>
+      <w:kern w:val="0"/>
+      <w:sz w:val="24"/>
+      <w:szCs w:val="24"/>
+    </w:rPr>
+  </w:style>
+  <w:style w:type="character" w:customStyle="1" w:styleId="3Char">
+    <w:name w:val="标题 3 Char"/>
+    <w:basedOn w:val="a0"/>
+    <w:link w:val="3"/>
+    <w:uiPriority w:val="9"/>
+    <w:rsid w:val="00D86A3A"/>
+    <w:rPr>
+      <w:b/>
+      <w:bCs/>
+      <w:sz w:val="32"/>
+      <w:szCs w:val="32"/>
+    </w:rPr>
+  </w:style>
+  <w:style w:type="character" w:customStyle="1" w:styleId="4Char">
+    <w:name w:val="标题 4 Char"/>
+    <w:basedOn w:val="a0"/>
+    <w:link w:val="4"/>
+    <w:uiPriority w:val="9"/>
+    <w:rsid w:val="00D86A3A"/>
+    <w:rPr>
+      <w:rFonts w:asciiTheme="majorHAnsi" w:eastAsiaTheme="majorEastAsia" w:hAnsiTheme="majorHAnsi" w:cstheme="majorBidi"/>
+      <w:b/>
+      <w:bCs/>
+      <w:sz w:val="28"/>
+      <w:szCs w:val="28"/>
+    </w:rPr>
+  </w:style>
+  <w:style w:type="paragraph" w:styleId="a8">
+    <w:name w:val="Normal (Web)"/>
+    <w:basedOn w:val="a"/>
+    <w:uiPriority w:val="99"/>
+    <w:semiHidden/>
+    <w:unhideWhenUsed/>
+    <w:rsid w:val="00D86A3A"/>
+    <w:pPr>
+      <w:widowControl/>
+      <w:spacing w:before="100" w:beforeAutospacing="1" w:after="100" w:afterAutospacing="1"/>
+      <w:jc w:val="left"/>
+    </w:pPr>
+    <w:rPr>
+      <w:rFonts w:ascii="宋体" w:eastAsia="宋体" w:hAnsi="宋体" w:cs="宋体"/>
+      <w:kern w:val="0"/>
+      <w:sz w:val="24"/>
+      <w:szCs w:val="24"/>
+    </w:rPr>
   </w:style>
 </w:styles>
 </file>

--- a/documents/一些工具软件使用——git-notepad等等/学习平台使用.docx
+++ b/documents/一些工具软件使用——git-notepad等等/学习平台使用.docx
@@ -1,17 +1,19 @@
 
 <file path=word/document.xml><?xml version="1.0" encoding="utf-8"?>
-<w:document xmlns:ve="http://schemas.openxmlformats.org/markup-compatibility/2006" xmlns:o="urn:schemas-microsoft-com:office:office" xmlns:r="http://schemas.openxmlformats.org/officeDocument/2006/relationships" xmlns:m="http://schemas.openxmlformats.org/officeDocument/2006/math" xmlns:v="urn:schemas-microsoft-com:vml" xmlns:wp="http://schemas.openxmlformats.org/drawingml/2006/wordprocessingDrawing" xmlns:w10="urn:schemas-microsoft-com:office:word" xmlns:w="http://schemas.openxmlformats.org/wordprocessingml/2006/main" xmlns:wne="http://schemas.microsoft.com/office/word/2006/wordml">
+<w:document xmlns:wpc="http://schemas.microsoft.com/office/word/2010/wordprocessingCanvas" xmlns:mc="http://schemas.openxmlformats.org/markup-compatibility/2006" xmlns:o="urn:schemas-microsoft-com:office:office" xmlns:r="http://schemas.openxmlformats.org/officeDocument/2006/relationships" xmlns:m="http://schemas.openxmlformats.org/officeDocument/2006/math" xmlns:v="urn:schemas-microsoft-com:vml" xmlns:wp14="http://schemas.microsoft.com/office/word/2010/wordprocessingDrawing" xmlns:wp="http://schemas.openxmlformats.org/drawingml/2006/wordprocessingDrawing" xmlns:w10="urn:schemas-microsoft-com:office:word" xmlns:w="http://schemas.openxmlformats.org/wordprocessingml/2006/main" xmlns:w14="http://schemas.microsoft.com/office/word/2010/wordml" xmlns:wpg="http://schemas.microsoft.com/office/word/2010/wordprocessingGroup" xmlns:wpi="http://schemas.microsoft.com/office/word/2010/wordprocessingInk" xmlns:wne="http://schemas.microsoft.com/office/word/2006/wordml" xmlns:wps="http://schemas.microsoft.com/office/word/2010/wordprocessingShape" mc:Ignorable="w14 wp14">
   <w:body>
     <w:p>
       <w:pPr>
         <w:pStyle w:val="1"/>
       </w:pPr>
+      <w:proofErr w:type="spellStart"/>
       <w:r>
         <w:rPr>
           <w:rFonts w:hint="eastAsia"/>
         </w:rPr>
         <w:t>StackOverFlow</w:t>
       </w:r>
+      <w:proofErr w:type="spellEnd"/>
     </w:p>
     <w:p>
       <w:pPr>
@@ -42,12 +44,14 @@
         </w:rPr>
         <w:t>解决：</w:t>
       </w:r>
+      <w:proofErr w:type="spellStart"/>
       <w:r>
         <w:rPr>
           <w:rFonts w:hint="eastAsia"/>
         </w:rPr>
         <w:t>fireFox</w:t>
       </w:r>
+      <w:proofErr w:type="spellEnd"/>
       <w:r>
         <w:rPr>
           <w:rFonts w:hint="eastAsia"/>
@@ -66,9 +70,11 @@
         </w:rPr>
         <w:t>安装</w:t>
       </w:r>
+      <w:proofErr w:type="spellStart"/>
       <w:r>
         <w:t>Decentraleyes</w:t>
       </w:r>
+      <w:proofErr w:type="spellEnd"/>
       <w:r>
         <w:rPr>
           <w:rFonts w:hint="eastAsia"/>
@@ -89,21 +95,25 @@
         </w:rPr>
         <w:t>分析：</w:t>
       </w:r>
+      <w:proofErr w:type="spellStart"/>
       <w:r>
         <w:t>StackOverFlow</w:t>
       </w:r>
+      <w:proofErr w:type="spellEnd"/>
       <w:r>
         <w:rPr>
           <w:rFonts w:hint="eastAsia"/>
         </w:rPr>
         <w:t>用的是</w:t>
       </w:r>
+      <w:proofErr w:type="spellStart"/>
       <w:r>
         <w:rPr>
           <w:rFonts w:hint="eastAsia"/>
         </w:rPr>
         <w:t>goole</w:t>
       </w:r>
+      <w:proofErr w:type="spellEnd"/>
       <w:r>
         <w:rPr>
           <w:rFonts w:hint="eastAsia"/>
@@ -169,8 +179,13 @@
         </w:rPr>
         <w:t>解决：</w:t>
       </w:r>
-      <w:r>
-        <w:t>robocopyempty_dirwill_delete_dir /purge</w:t>
+      <w:proofErr w:type="spellStart"/>
+      <w:r>
+        <w:t>robocopyempty_dirwill_delete_dir</w:t>
+      </w:r>
+      <w:proofErr w:type="spellEnd"/>
+      <w:r>
+        <w:t xml:space="preserve"> /purge</w:t>
       </w:r>
     </w:p>
     <w:p>
@@ -180,12 +195,14 @@
         </w:rPr>
         <w:t>分析：</w:t>
       </w:r>
+      <w:proofErr w:type="spellStart"/>
       <w:r>
         <w:rPr>
           <w:rFonts w:hint="eastAsia"/>
         </w:rPr>
         <w:t>robocopy</w:t>
       </w:r>
+      <w:proofErr w:type="spellEnd"/>
       <w:r>
         <w:rPr>
           <w:rFonts w:hint="eastAsia"/>
@@ -229,12 +246,14 @@
         </w:rPr>
         <w:t>安装</w:t>
       </w:r>
+      <w:proofErr w:type="spellStart"/>
       <w:r>
         <w:rPr>
           <w:rFonts w:hint="eastAsia"/>
         </w:rPr>
         <w:t>mythtype</w:t>
       </w:r>
+      <w:proofErr w:type="spellEnd"/>
       <w:r>
         <w:rPr>
           <w:rFonts w:hint="eastAsia"/>
@@ -283,7 +302,21 @@
         <w:rPr>
           <w:rFonts w:hint="eastAsia"/>
         </w:rPr>
-        <w:t xml:space="preserve"> + mythtype =&gt;</w:t>
+        <w:t xml:space="preserve"> + </w:t>
+      </w:r>
+      <w:proofErr w:type="spellStart"/>
+      <w:r>
+        <w:rPr>
+          <w:rFonts w:hint="eastAsia"/>
+        </w:rPr>
+        <w:t>mythtype</w:t>
+      </w:r>
+      <w:proofErr w:type="spellEnd"/>
+      <w:r>
+        <w:rPr>
+          <w:rFonts w:hint="eastAsia"/>
+        </w:rPr>
+        <w:t xml:space="preserve"> =&gt;</w:t>
       </w:r>
       <w:r>
         <w:rPr>
@@ -335,12 +368,14 @@
         </w:rPr>
         <w:t>将</w:t>
       </w:r>
+      <w:proofErr w:type="spellStart"/>
       <w:r>
         <w:rPr>
           <w:rFonts w:hint="eastAsia"/>
         </w:rPr>
         <w:t>mythtype</w:t>
       </w:r>
+      <w:proofErr w:type="spellEnd"/>
       <w:r>
         <w:rPr>
           <w:rFonts w:hint="eastAsia"/>
@@ -417,7 +452,7 @@
                     </pic:cNvPicPr>
                   </pic:nvPicPr>
                   <pic:blipFill>
-                    <a:blip r:embed="rId7" cstate="print"/>
+                    <a:blip r:embed="rId8" cstate="print"/>
                     <a:srcRect/>
                     <a:stretch>
                       <a:fillRect/>
@@ -808,6 +843,7 @@
       </w:r>
     </w:p>
     <w:p>
+      <w:proofErr w:type="spellStart"/>
       <w:r>
         <w:t>W</w:t>
       </w:r>
@@ -817,6 +853,7 @@
         </w:rPr>
         <w:t>ndows</w:t>
       </w:r>
+      <w:proofErr w:type="spellEnd"/>
       <w:r>
         <w:rPr>
           <w:rFonts w:hint="eastAsia"/>
@@ -939,11 +976,19 @@
         </w:rPr>
         <w:t xml:space="preserve"> =&gt;</w:t>
       </w:r>
-      <w:r>
-        <w:rPr>
-          <w:rFonts w:hint="eastAsia"/>
-        </w:rPr>
-        <w:t>勾选性能优先</w:t>
+      <w:proofErr w:type="gramStart"/>
+      <w:r>
+        <w:rPr>
+          <w:rFonts w:hint="eastAsia"/>
+        </w:rPr>
+        <w:t>勾选性能</w:t>
+      </w:r>
+      <w:proofErr w:type="gramEnd"/>
+      <w:r>
+        <w:rPr>
+          <w:rFonts w:hint="eastAsia"/>
+        </w:rPr>
+        <w:t>优先</w:t>
       </w:r>
     </w:p>
     <w:p/>
@@ -1025,12 +1070,14 @@
         </w:rPr>
         <w:t>另外如果要</w:t>
       </w:r>
+      <w:proofErr w:type="spellStart"/>
       <w:r>
         <w:rPr>
           <w:rFonts w:hint="eastAsia"/>
         </w:rPr>
         <w:t>qq</w:t>
       </w:r>
+      <w:proofErr w:type="spellEnd"/>
       <w:r>
         <w:rPr>
           <w:rFonts w:hint="eastAsia"/>
@@ -1047,7 +1094,21 @@
         <w:rPr>
           <w:rFonts w:hint="eastAsia"/>
         </w:rPr>
-        <w:t>应该重设，不能带</w:t>
+        <w:t>应该重设，</w:t>
+      </w:r>
+      <w:proofErr w:type="gramStart"/>
+      <w:r>
+        <w:rPr>
+          <w:rFonts w:hint="eastAsia"/>
+        </w:rPr>
+        <w:t>不</w:t>
+      </w:r>
+      <w:proofErr w:type="gramEnd"/>
+      <w:r>
+        <w:rPr>
+          <w:rFonts w:hint="eastAsia"/>
+        </w:rPr>
+        <w:t>能带</w:t>
       </w:r>
       <w:r>
         <w:rPr>
@@ -1074,74 +1135,6 @@
             <wp:extent cx="5274310" cy="3831811"/>
             <wp:effectExtent l="0" t="0" r="0" b="0"/>
             <wp:docPr id="3" name="图片 3"/>
-            <wp:cNvGraphicFramePr>
-              <a:graphicFrameLocks xmlns:a="http://schemas.openxmlformats.org/drawingml/2006/main" noChangeAspect="1"/>
-            </wp:cNvGraphicFramePr>
-            <a:graphic xmlns:a="http://schemas.openxmlformats.org/drawingml/2006/main">
-              <a:graphicData uri="http://schemas.openxmlformats.org/drawingml/2006/picture">
-                <pic:pic xmlns:pic="http://schemas.openxmlformats.org/drawingml/2006/picture">
-                  <pic:nvPicPr>
-                    <pic:cNvPr id="0" name=""/>
-                    <pic:cNvPicPr/>
-                  </pic:nvPicPr>
-                  <pic:blipFill>
-                    <a:blip r:embed="rId8" cstate="print"/>
-                    <a:stretch>
-                      <a:fillRect/>
-                    </a:stretch>
-                  </pic:blipFill>
-                  <pic:spPr>
-                    <a:xfrm>
-                      <a:off x="0" y="0"/>
-                      <a:ext cx="5274310" cy="3831811"/>
-                    </a:xfrm>
-                    <a:prstGeom prst="rect">
-                      <a:avLst/>
-                    </a:prstGeom>
-                  </pic:spPr>
-                </pic:pic>
-              </a:graphicData>
-            </a:graphic>
-          </wp:inline>
-        </w:drawing>
-      </w:r>
-    </w:p>
-    <w:p/>
-    <w:p/>
-    <w:p>
-      <w:pPr>
-        <w:pStyle w:val="1"/>
-      </w:pPr>
-      <w:r>
-        <w:rPr>
-          <w:rFonts w:hint="eastAsia"/>
-        </w:rPr>
-        <w:lastRenderedPageBreak/>
-        <w:t>15air</w:t>
-      </w:r>
-      <w:r>
-        <w:rPr>
-          <w:rFonts w:hint="eastAsia"/>
-        </w:rPr>
-        <w:t>年安装</w:t>
-      </w:r>
-      <w:r>
-        <w:rPr>
-          <w:rFonts w:hint="eastAsia"/>
-        </w:rPr>
-        <w:t>win10</w:t>
-      </w:r>
-    </w:p>
-    <w:p>
-      <w:r>
-        <w:rPr>
-          <w:noProof/>
-        </w:rPr>
-        <w:drawing>
-          <wp:inline distT="0" distB="0" distL="0" distR="0">
-            <wp:extent cx="5274310" cy="3677977"/>
-            <wp:effectExtent l="0" t="0" r="0" b="0"/>
-            <wp:docPr id="1" name="图片 1"/>
             <wp:cNvGraphicFramePr>
               <a:graphicFrameLocks xmlns:a="http://schemas.openxmlformats.org/drawingml/2006/main" noChangeAspect="1"/>
             </wp:cNvGraphicFramePr>
@@ -1161,6 +1154,74 @@
                   <pic:spPr>
                     <a:xfrm>
                       <a:off x="0" y="0"/>
+                      <a:ext cx="5274310" cy="3831811"/>
+                    </a:xfrm>
+                    <a:prstGeom prst="rect">
+                      <a:avLst/>
+                    </a:prstGeom>
+                  </pic:spPr>
+                </pic:pic>
+              </a:graphicData>
+            </a:graphic>
+          </wp:inline>
+        </w:drawing>
+      </w:r>
+    </w:p>
+    <w:p/>
+    <w:p/>
+    <w:p>
+      <w:pPr>
+        <w:pStyle w:val="1"/>
+      </w:pPr>
+      <w:r>
+        <w:rPr>
+          <w:rFonts w:hint="eastAsia"/>
+        </w:rPr>
+        <w:lastRenderedPageBreak/>
+        <w:t>15air</w:t>
+      </w:r>
+      <w:r>
+        <w:rPr>
+          <w:rFonts w:hint="eastAsia"/>
+        </w:rPr>
+        <w:t>年安装</w:t>
+      </w:r>
+      <w:r>
+        <w:rPr>
+          <w:rFonts w:hint="eastAsia"/>
+        </w:rPr>
+        <w:t>win10</w:t>
+      </w:r>
+    </w:p>
+    <w:p>
+      <w:r>
+        <w:rPr>
+          <w:noProof/>
+        </w:rPr>
+        <w:drawing>
+          <wp:inline distT="0" distB="0" distL="0" distR="0">
+            <wp:extent cx="5274310" cy="3677977"/>
+            <wp:effectExtent l="0" t="0" r="0" b="0"/>
+            <wp:docPr id="1" name="图片 1"/>
+            <wp:cNvGraphicFramePr>
+              <a:graphicFrameLocks xmlns:a="http://schemas.openxmlformats.org/drawingml/2006/main" noChangeAspect="1"/>
+            </wp:cNvGraphicFramePr>
+            <a:graphic xmlns:a="http://schemas.openxmlformats.org/drawingml/2006/main">
+              <a:graphicData uri="http://schemas.openxmlformats.org/drawingml/2006/picture">
+                <pic:pic xmlns:pic="http://schemas.openxmlformats.org/drawingml/2006/picture">
+                  <pic:nvPicPr>
+                    <pic:cNvPr id="0" name=""/>
+                    <pic:cNvPicPr/>
+                  </pic:nvPicPr>
+                  <pic:blipFill>
+                    <a:blip r:embed="rId10" cstate="print"/>
+                    <a:stretch>
+                      <a:fillRect/>
+                    </a:stretch>
+                  </pic:blipFill>
+                  <pic:spPr>
+                    <a:xfrm>
+                      <a:off x="0" y="0"/>
                       <a:ext cx="5274310" cy="3677977"/>
                     </a:xfrm>
                     <a:prstGeom prst="rect">
@@ -1197,10 +1258,10 @@
                     <pic:cNvPicPr/>
                   </pic:nvPicPr>
                   <pic:blipFill>
-                    <a:blip r:embed="rId10" cstate="print">
+                    <a:blip r:embed="rId11" cstate="print">
                       <a:extLst>
                         <a:ext uri="{28A0092B-C50C-407E-A947-70E740481C1C}">
-                          <a14:useLocalDpi xmlns:a14="http://schemas.microsoft.com/office/drawing/2010/main" xmlns:wps="http://schemas.microsoft.com/office/word/2010/wordprocessingShape" xmlns:wpi="http://schemas.microsoft.com/office/word/2010/wordprocessingInk" xmlns:wpg="http://schemas.microsoft.com/office/word/2010/wordprocessingGroup" xmlns:w14="http://schemas.microsoft.com/office/word/2010/wordml" xmlns:w="http://schemas.openxmlformats.org/wordprocessingml/2006/main" xmlns:w10="urn:schemas-microsoft-com:office:word" xmlns:wp14="http://schemas.microsoft.com/office/word/2010/wordprocessingDrawing" xmlns:v="urn:schemas-microsoft-com:vml" xmlns:o="urn:schemas-microsoft-com:office:office" xmlns:mc="http://schemas.openxmlformats.org/markup-compatibility/2006" xmlns:wpc="http://schemas.microsoft.com/office/word/2010/wordprocessingCanvas" xmlns="" val="0"/>
+                          <a14:useLocalDpi xmlns:a14="http://schemas.microsoft.com/office/drawing/2010/main" val="0"/>
                         </a:ext>
                       </a:extLst>
                     </a:blip>
@@ -1265,12 +1326,14 @@
         </w:rPr>
         <w:t>比如</w:t>
       </w:r>
+      <w:proofErr w:type="spellStart"/>
       <w:r>
         <w:rPr>
           <w:rFonts w:hint="eastAsia"/>
         </w:rPr>
         <w:t>scala</w:t>
       </w:r>
+      <w:proofErr w:type="spellEnd"/>
       <w:r>
         <w:rPr>
           <w:rFonts w:hint="eastAsia"/>
@@ -1371,7 +1434,29 @@
           <w:sz w:val="11"/>
           <w:szCs w:val="20"/>
         </w:rPr>
-        <w:t>&lt;NotepadPlus&gt;</w:t>
+        <w:t>&lt;</w:t>
+      </w:r>
+      <w:proofErr w:type="spellStart"/>
+      <w:r>
+        <w:rPr>
+          <w:rFonts w:ascii="Courier New" w:eastAsia="宋体" w:hAnsi="Courier New" w:cs="Courier New"/>
+          <w:color w:val="0000FF"/>
+          <w:kern w:val="0"/>
+          <w:sz w:val="11"/>
+          <w:szCs w:val="20"/>
+        </w:rPr>
+        <w:t>NotepadPlus</w:t>
+      </w:r>
+      <w:proofErr w:type="spellEnd"/>
+      <w:r>
+        <w:rPr>
+          <w:rFonts w:ascii="Courier New" w:eastAsia="宋体" w:hAnsi="Courier New" w:cs="Courier New"/>
+          <w:color w:val="0000FF"/>
+          <w:kern w:val="0"/>
+          <w:sz w:val="11"/>
+          <w:szCs w:val="20"/>
+        </w:rPr>
+        <w:t>&gt;</w:t>
       </w:r>
     </w:p>
     <w:p>
@@ -1397,7 +1482,18 @@
           <w:sz w:val="11"/>
           <w:szCs w:val="20"/>
         </w:rPr>
-        <w:t>&lt;UserLang</w:t>
+        <w:t>&lt;</w:t>
+      </w:r>
+      <w:proofErr w:type="spellStart"/>
+      <w:r>
+        <w:rPr>
+          <w:rFonts w:ascii="Courier New" w:eastAsia="宋体" w:hAnsi="Courier New" w:cs="Courier New"/>
+          <w:color w:val="0000FF"/>
+          <w:kern w:val="0"/>
+          <w:sz w:val="11"/>
+          <w:szCs w:val="20"/>
+        </w:rPr>
+        <w:t>UserLang</w:t>
       </w:r>
       <w:r>
         <w:rPr>
@@ -1409,6 +1505,7 @@
         </w:rPr>
         <w:t>name</w:t>
       </w:r>
+      <w:proofErr w:type="spellEnd"/>
       <w:r>
         <w:rPr>
           <w:rFonts w:ascii="Courier New" w:eastAsia="宋体" w:hAnsi="Courier New" w:cs="Courier New"/>
@@ -1429,7 +1526,20 @@
           <w:sz w:val="11"/>
           <w:szCs w:val="20"/>
         </w:rPr>
-        <w:t>"Scala"</w:t>
+        <w:t>"</w:t>
+      </w:r>
+      <w:proofErr w:type="spellStart"/>
+      <w:r>
+        <w:rPr>
+          <w:rFonts w:ascii="Courier New" w:eastAsia="宋体" w:hAnsi="Courier New" w:cs="Courier New"/>
+          <w:b/>
+          <w:bCs/>
+          <w:color w:val="8000FF"/>
+          <w:kern w:val="0"/>
+          <w:sz w:val="11"/>
+          <w:szCs w:val="20"/>
+        </w:rPr>
+        <w:t>Scala"</w:t>
       </w:r>
       <w:r>
         <w:rPr>
@@ -1441,6 +1551,7 @@
         </w:rPr>
         <w:t>ext</w:t>
       </w:r>
+      <w:proofErr w:type="spellEnd"/>
       <w:r>
         <w:rPr>
           <w:rFonts w:ascii="Courier New" w:eastAsia="宋体" w:hAnsi="Courier New" w:cs="Courier New"/>
@@ -1461,7 +1572,33 @@
           <w:sz w:val="11"/>
           <w:szCs w:val="20"/>
         </w:rPr>
-        <w:t>"scala"</w:t>
+        <w:t>"</w:t>
+      </w:r>
+      <w:proofErr w:type="spellStart"/>
+      <w:r>
+        <w:rPr>
+          <w:rFonts w:ascii="Courier New" w:eastAsia="宋体" w:hAnsi="Courier New" w:cs="Courier New"/>
+          <w:b/>
+          <w:bCs/>
+          <w:color w:val="8000FF"/>
+          <w:kern w:val="0"/>
+          <w:sz w:val="11"/>
+          <w:szCs w:val="20"/>
+        </w:rPr>
+        <w:t>scala</w:t>
+      </w:r>
+      <w:proofErr w:type="spellEnd"/>
+      <w:r>
+        <w:rPr>
+          <w:rFonts w:ascii="Courier New" w:eastAsia="宋体" w:hAnsi="Courier New" w:cs="Courier New"/>
+          <w:b/>
+          <w:bCs/>
+          <w:color w:val="8000FF"/>
+          <w:kern w:val="0"/>
+          <w:sz w:val="11"/>
+          <w:szCs w:val="20"/>
+        </w:rPr>
+        <w:t>"</w:t>
       </w:r>
       <w:r>
         <w:rPr>
@@ -1523,7 +1660,18 @@
           <w:sz w:val="11"/>
           <w:szCs w:val="20"/>
         </w:rPr>
-        <w:t>&lt;Global</w:t>
+        <w:t>&lt;</w:t>
+      </w:r>
+      <w:proofErr w:type="spellStart"/>
+      <w:r>
+        <w:rPr>
+          <w:rFonts w:ascii="Courier New" w:eastAsia="宋体" w:hAnsi="Courier New" w:cs="Courier New"/>
+          <w:color w:val="0000FF"/>
+          <w:kern w:val="0"/>
+          <w:sz w:val="11"/>
+          <w:szCs w:val="20"/>
+        </w:rPr>
+        <w:t>Global</w:t>
       </w:r>
       <w:r>
         <w:rPr>
@@ -1535,6 +1683,7 @@
         </w:rPr>
         <w:t>caseIgnored</w:t>
       </w:r>
+      <w:proofErr w:type="spellEnd"/>
       <w:r>
         <w:rPr>
           <w:rFonts w:ascii="Courier New" w:eastAsia="宋体" w:hAnsi="Courier New" w:cs="Courier New"/>
@@ -1591,7 +1740,18 @@
           <w:sz w:val="11"/>
           <w:szCs w:val="20"/>
         </w:rPr>
-        <w:t>&lt;TreatAsSymbol</w:t>
+        <w:t>&lt;</w:t>
+      </w:r>
+      <w:proofErr w:type="spellStart"/>
+      <w:r>
+        <w:rPr>
+          <w:rFonts w:ascii="Courier New" w:eastAsia="宋体" w:hAnsi="Courier New" w:cs="Courier New"/>
+          <w:color w:val="0000FF"/>
+          <w:kern w:val="0"/>
+          <w:sz w:val="11"/>
+          <w:szCs w:val="20"/>
+        </w:rPr>
+        <w:t>TreatAsSymbol</w:t>
       </w:r>
       <w:r>
         <w:rPr>
@@ -1603,6 +1763,7 @@
         </w:rPr>
         <w:t>comment</w:t>
       </w:r>
+      <w:proofErr w:type="spellEnd"/>
       <w:r>
         <w:rPr>
           <w:rFonts w:ascii="Courier New" w:eastAsia="宋体" w:hAnsi="Courier New" w:cs="Courier New"/>
@@ -1623,7 +1784,20 @@
           <w:sz w:val="11"/>
           <w:szCs w:val="20"/>
         </w:rPr>
-        <w:t>"no"</w:t>
+        <w:t>"</w:t>
+      </w:r>
+      <w:proofErr w:type="spellStart"/>
+      <w:r>
+        <w:rPr>
+          <w:rFonts w:ascii="Courier New" w:eastAsia="宋体" w:hAnsi="Courier New" w:cs="Courier New"/>
+          <w:b/>
+          <w:bCs/>
+          <w:color w:val="8000FF"/>
+          <w:kern w:val="0"/>
+          <w:sz w:val="11"/>
+          <w:szCs w:val="20"/>
+        </w:rPr>
+        <w:t>no"</w:t>
       </w:r>
       <w:r>
         <w:rPr>
@@ -1635,6 +1809,7 @@
         </w:rPr>
         <w:t>commentLine</w:t>
       </w:r>
+      <w:proofErr w:type="spellEnd"/>
       <w:r>
         <w:rPr>
           <w:rFonts w:ascii="Courier New" w:eastAsia="宋体" w:hAnsi="Courier New" w:cs="Courier New"/>
@@ -1881,7 +2056,29 @@
           <w:sz w:val="11"/>
           <w:szCs w:val="20"/>
         </w:rPr>
-        <w:t>&lt;KeywordLists&gt;</w:t>
+        <w:t>&lt;</w:t>
+      </w:r>
+      <w:proofErr w:type="spellStart"/>
+      <w:r>
+        <w:rPr>
+          <w:rFonts w:ascii="Courier New" w:eastAsia="宋体" w:hAnsi="Courier New" w:cs="Courier New"/>
+          <w:color w:val="0000FF"/>
+          <w:kern w:val="0"/>
+          <w:sz w:val="11"/>
+          <w:szCs w:val="20"/>
+        </w:rPr>
+        <w:t>KeywordLists</w:t>
+      </w:r>
+      <w:proofErr w:type="spellEnd"/>
+      <w:r>
+        <w:rPr>
+          <w:rFonts w:ascii="Courier New" w:eastAsia="宋体" w:hAnsi="Courier New" w:cs="Courier New"/>
+          <w:color w:val="0000FF"/>
+          <w:kern w:val="0"/>
+          <w:sz w:val="11"/>
+          <w:szCs w:val="20"/>
+        </w:rPr>
+        <w:t>&gt;</w:t>
       </w:r>
     </w:p>
     <w:p>
@@ -1907,7 +2104,18 @@
           <w:sz w:val="11"/>
           <w:szCs w:val="20"/>
         </w:rPr>
-        <w:t>&lt;Keywords</w:t>
+        <w:t>&lt;</w:t>
+      </w:r>
+      <w:proofErr w:type="spellStart"/>
+      <w:r>
+        <w:rPr>
+          <w:rFonts w:ascii="Courier New" w:eastAsia="宋体" w:hAnsi="Courier New" w:cs="Courier New"/>
+          <w:color w:val="0000FF"/>
+          <w:kern w:val="0"/>
+          <w:sz w:val="11"/>
+          <w:szCs w:val="20"/>
+        </w:rPr>
+        <w:t>Keywords</w:t>
       </w:r>
       <w:r>
         <w:rPr>
@@ -1919,6 +2127,7 @@
         </w:rPr>
         <w:t>name</w:t>
       </w:r>
+      <w:proofErr w:type="spellEnd"/>
       <w:r>
         <w:rPr>
           <w:rFonts w:ascii="Courier New" w:eastAsia="宋体" w:hAnsi="Courier New" w:cs="Courier New"/>
@@ -1997,7 +2206,18 @@
           <w:sz w:val="11"/>
           <w:szCs w:val="20"/>
         </w:rPr>
-        <w:t>&lt;Keywords</w:t>
+        <w:t>&lt;</w:t>
+      </w:r>
+      <w:proofErr w:type="spellStart"/>
+      <w:r>
+        <w:rPr>
+          <w:rFonts w:ascii="Courier New" w:eastAsia="宋体" w:hAnsi="Courier New" w:cs="Courier New"/>
+          <w:color w:val="0000FF"/>
+          <w:kern w:val="0"/>
+          <w:sz w:val="11"/>
+          <w:szCs w:val="20"/>
+        </w:rPr>
+        <w:t>Keywords</w:t>
       </w:r>
       <w:r>
         <w:rPr>
@@ -2009,6 +2229,7 @@
         </w:rPr>
         <w:t>name</w:t>
       </w:r>
+      <w:proofErr w:type="spellEnd"/>
       <w:r>
         <w:rPr>
           <w:rFonts w:ascii="Courier New" w:eastAsia="宋体" w:hAnsi="Courier New" w:cs="Courier New"/>
@@ -2031,6 +2252,7 @@
         </w:rPr>
         <w:t>"Folder+"</w:t>
       </w:r>
+      <w:proofErr w:type="gramStart"/>
       <w:r>
         <w:rPr>
           <w:rFonts w:ascii="Courier New" w:eastAsia="宋体" w:hAnsi="Courier New" w:cs="Courier New"/>
@@ -2053,6 +2275,7 @@
         </w:rPr>
         <w:t>{</w:t>
       </w:r>
+      <w:proofErr w:type="gramEnd"/>
       <w:r>
         <w:rPr>
           <w:rFonts w:ascii="Courier New" w:eastAsia="宋体" w:hAnsi="Courier New" w:cs="Courier New"/>
@@ -2087,7 +2310,18 @@
           <w:sz w:val="11"/>
           <w:szCs w:val="20"/>
         </w:rPr>
-        <w:t>&lt;Keywords</w:t>
+        <w:t>&lt;</w:t>
+      </w:r>
+      <w:proofErr w:type="spellStart"/>
+      <w:r>
+        <w:rPr>
+          <w:rFonts w:ascii="Courier New" w:eastAsia="宋体" w:hAnsi="Courier New" w:cs="Courier New"/>
+          <w:color w:val="0000FF"/>
+          <w:kern w:val="0"/>
+          <w:sz w:val="11"/>
+          <w:szCs w:val="20"/>
+        </w:rPr>
+        <w:t>Keywords</w:t>
       </w:r>
       <w:r>
         <w:rPr>
@@ -2099,6 +2333,7 @@
         </w:rPr>
         <w:t>name</w:t>
       </w:r>
+      <w:proofErr w:type="spellEnd"/>
       <w:r>
         <w:rPr>
           <w:rFonts w:ascii="Courier New" w:eastAsia="宋体" w:hAnsi="Courier New" w:cs="Courier New"/>
@@ -2131,6 +2366,7 @@
         </w:rPr>
         <w:t>&gt;</w:t>
       </w:r>
+      <w:proofErr w:type="gramStart"/>
       <w:r>
         <w:rPr>
           <w:rFonts w:ascii="Courier New" w:eastAsia="宋体" w:hAnsi="Courier New" w:cs="Courier New"/>
@@ -2151,7 +2387,18 @@
           <w:sz w:val="11"/>
           <w:szCs w:val="20"/>
         </w:rPr>
-        <w:t>&lt;/Keywords&gt;</w:t>
+        <w:t>&lt;</w:t>
+      </w:r>
+      <w:proofErr w:type="gramEnd"/>
+      <w:r>
+        <w:rPr>
+          <w:rFonts w:ascii="Courier New" w:eastAsia="宋体" w:hAnsi="Courier New" w:cs="Courier New"/>
+          <w:color w:val="0000FF"/>
+          <w:kern w:val="0"/>
+          <w:sz w:val="11"/>
+          <w:szCs w:val="20"/>
+        </w:rPr>
+        <w:t>/Keywords&gt;</w:t>
       </w:r>
     </w:p>
     <w:p>
@@ -2177,7 +2424,18 @@
           <w:sz w:val="11"/>
           <w:szCs w:val="20"/>
         </w:rPr>
-        <w:t>&lt;Keywords</w:t>
+        <w:t>&lt;</w:t>
+      </w:r>
+      <w:proofErr w:type="spellStart"/>
+      <w:r>
+        <w:rPr>
+          <w:rFonts w:ascii="Courier New" w:eastAsia="宋体" w:hAnsi="Courier New" w:cs="Courier New"/>
+          <w:color w:val="0000FF"/>
+          <w:kern w:val="0"/>
+          <w:sz w:val="11"/>
+          <w:szCs w:val="20"/>
+        </w:rPr>
+        <w:t>Keywords</w:t>
       </w:r>
       <w:r>
         <w:rPr>
@@ -2189,6 +2447,7 @@
         </w:rPr>
         <w:t>name</w:t>
       </w:r>
+      <w:proofErr w:type="spellEnd"/>
       <w:r>
         <w:rPr>
           <w:rFonts w:ascii="Courier New" w:eastAsia="宋体" w:hAnsi="Courier New" w:cs="Courier New"/>
@@ -2231,7 +2490,33 @@
           <w:sz w:val="11"/>
           <w:szCs w:val="20"/>
         </w:rPr>
-        <w:t xml:space="preserve">- ! " # % </w:t>
+        <w:t xml:space="preserve">- ! </w:t>
+      </w:r>
+      <w:proofErr w:type="gramStart"/>
+      <w:r>
+        <w:rPr>
+          <w:rFonts w:ascii="Courier New" w:eastAsia="宋体" w:hAnsi="Courier New" w:cs="Courier New"/>
+          <w:b/>
+          <w:bCs/>
+          <w:color w:val="000000"/>
+          <w:kern w:val="0"/>
+          <w:sz w:val="11"/>
+          <w:szCs w:val="20"/>
+        </w:rPr>
+        <w:t>" #</w:t>
+      </w:r>
+      <w:proofErr w:type="gramEnd"/>
+      <w:r>
+        <w:rPr>
+          <w:rFonts w:ascii="Courier New" w:eastAsia="宋体" w:hAnsi="Courier New" w:cs="Courier New"/>
+          <w:b/>
+          <w:bCs/>
+          <w:color w:val="000000"/>
+          <w:kern w:val="0"/>
+          <w:sz w:val="11"/>
+          <w:szCs w:val="20"/>
+        </w:rPr>
+        <w:t xml:space="preserve"> % </w:t>
       </w:r>
       <w:r>
         <w:rPr>
@@ -2309,7 +2594,18 @@
           <w:sz w:val="11"/>
           <w:szCs w:val="20"/>
         </w:rPr>
-        <w:t>&lt;Keywords</w:t>
+        <w:t>&lt;</w:t>
+      </w:r>
+      <w:proofErr w:type="spellStart"/>
+      <w:r>
+        <w:rPr>
+          <w:rFonts w:ascii="Courier New" w:eastAsia="宋体" w:hAnsi="Courier New" w:cs="Courier New"/>
+          <w:color w:val="0000FF"/>
+          <w:kern w:val="0"/>
+          <w:sz w:val="11"/>
+          <w:szCs w:val="20"/>
+        </w:rPr>
+        <w:t>Keywords</w:t>
       </w:r>
       <w:r>
         <w:rPr>
@@ -2321,6 +2617,7 @@
         </w:rPr>
         <w:t>name</w:t>
       </w:r>
+      <w:proofErr w:type="spellEnd"/>
       <w:r>
         <w:rPr>
           <w:rFonts w:ascii="Courier New" w:eastAsia="宋体" w:hAnsi="Courier New" w:cs="Courier New"/>
@@ -2399,7 +2696,18 @@
           <w:sz w:val="11"/>
           <w:szCs w:val="20"/>
         </w:rPr>
-        <w:t>&lt;Keywords</w:t>
+        <w:t>&lt;</w:t>
+      </w:r>
+      <w:proofErr w:type="spellStart"/>
+      <w:r>
+        <w:rPr>
+          <w:rFonts w:ascii="Courier New" w:eastAsia="宋体" w:hAnsi="Courier New" w:cs="Courier New"/>
+          <w:color w:val="0000FF"/>
+          <w:kern w:val="0"/>
+          <w:sz w:val="11"/>
+          <w:szCs w:val="20"/>
+        </w:rPr>
+        <w:t>Keywords</w:t>
       </w:r>
       <w:r>
         <w:rPr>
@@ -2411,6 +2719,7 @@
         </w:rPr>
         <w:t>name</w:t>
       </w:r>
+      <w:proofErr w:type="spellEnd"/>
       <w:r>
         <w:rPr>
           <w:rFonts w:ascii="Courier New" w:eastAsia="宋体" w:hAnsi="Courier New" w:cs="Courier New"/>
@@ -2453,7 +2762,85 @@
           <w:sz w:val="11"/>
           <w:szCs w:val="20"/>
         </w:rPr>
-        <w:t>class def extends forSome import object package trait type valvar with</w:t>
+        <w:t xml:space="preserve">class </w:t>
+      </w:r>
+      <w:proofErr w:type="spellStart"/>
+      <w:r>
+        <w:rPr>
+          <w:rFonts w:ascii="Courier New" w:eastAsia="宋体" w:hAnsi="Courier New" w:cs="Courier New"/>
+          <w:b/>
+          <w:bCs/>
+          <w:color w:val="000000"/>
+          <w:kern w:val="0"/>
+          <w:sz w:val="11"/>
+          <w:szCs w:val="20"/>
+        </w:rPr>
+        <w:t>def</w:t>
+      </w:r>
+      <w:proofErr w:type="spellEnd"/>
+      <w:r>
+        <w:rPr>
+          <w:rFonts w:ascii="Courier New" w:eastAsia="宋体" w:hAnsi="Courier New" w:cs="Courier New"/>
+          <w:b/>
+          <w:bCs/>
+          <w:color w:val="000000"/>
+          <w:kern w:val="0"/>
+          <w:sz w:val="11"/>
+          <w:szCs w:val="20"/>
+        </w:rPr>
+        <w:t xml:space="preserve"> extends </w:t>
+      </w:r>
+      <w:proofErr w:type="spellStart"/>
+      <w:r>
+        <w:rPr>
+          <w:rFonts w:ascii="Courier New" w:eastAsia="宋体" w:hAnsi="Courier New" w:cs="Courier New"/>
+          <w:b/>
+          <w:bCs/>
+          <w:color w:val="000000"/>
+          <w:kern w:val="0"/>
+          <w:sz w:val="11"/>
+          <w:szCs w:val="20"/>
+        </w:rPr>
+        <w:t>forSome</w:t>
+      </w:r>
+      <w:proofErr w:type="spellEnd"/>
+      <w:r>
+        <w:rPr>
+          <w:rFonts w:ascii="Courier New" w:eastAsia="宋体" w:hAnsi="Courier New" w:cs="Courier New"/>
+          <w:b/>
+          <w:bCs/>
+          <w:color w:val="000000"/>
+          <w:kern w:val="0"/>
+          <w:sz w:val="11"/>
+          <w:szCs w:val="20"/>
+        </w:rPr>
+        <w:t xml:space="preserve"> import object package trait type </w:t>
+      </w:r>
+      <w:proofErr w:type="spellStart"/>
+      <w:r>
+        <w:rPr>
+          <w:rFonts w:ascii="Courier New" w:eastAsia="宋体" w:hAnsi="Courier New" w:cs="Courier New"/>
+          <w:b/>
+          <w:bCs/>
+          <w:color w:val="000000"/>
+          <w:kern w:val="0"/>
+          <w:sz w:val="11"/>
+          <w:szCs w:val="20"/>
+        </w:rPr>
+        <w:t>valvar</w:t>
+      </w:r>
+      <w:proofErr w:type="spellEnd"/>
+      <w:r>
+        <w:rPr>
+          <w:rFonts w:ascii="Courier New" w:eastAsia="宋体" w:hAnsi="Courier New" w:cs="Courier New"/>
+          <w:b/>
+          <w:bCs/>
+          <w:color w:val="000000"/>
+          <w:kern w:val="0"/>
+          <w:sz w:val="11"/>
+          <w:szCs w:val="20"/>
+        </w:rPr>
+        <w:t xml:space="preserve"> with</w:t>
       </w:r>
       <w:r>
         <w:rPr>
@@ -2489,7 +2876,18 @@
           <w:sz w:val="11"/>
           <w:szCs w:val="20"/>
         </w:rPr>
-        <w:t>&lt;Keywords</w:t>
+        <w:t>&lt;</w:t>
+      </w:r>
+      <w:proofErr w:type="spellStart"/>
+      <w:r>
+        <w:rPr>
+          <w:rFonts w:ascii="Courier New" w:eastAsia="宋体" w:hAnsi="Courier New" w:cs="Courier New"/>
+          <w:color w:val="0000FF"/>
+          <w:kern w:val="0"/>
+          <w:sz w:val="11"/>
+          <w:szCs w:val="20"/>
+        </w:rPr>
+        <w:t>Keywords</w:t>
       </w:r>
       <w:r>
         <w:rPr>
@@ -2501,6 +2899,7 @@
         </w:rPr>
         <w:t>name</w:t>
       </w:r>
+      <w:proofErr w:type="spellEnd"/>
       <w:r>
         <w:rPr>
           <w:rFonts w:ascii="Courier New" w:eastAsia="宋体" w:hAnsi="Courier New" w:cs="Courier New"/>
@@ -2533,17 +2932,59 @@
         </w:rPr>
         <w:t>&gt;</w:t>
       </w:r>
-      <w:r>
-        <w:rPr>
-          <w:rFonts w:ascii="Courier New" w:eastAsia="宋体" w:hAnsi="Courier New" w:cs="Courier New"/>
-          <w:b/>
-          <w:bCs/>
-          <w:color w:val="000000"/>
-          <w:kern w:val="0"/>
-          <w:sz w:val="11"/>
-          <w:szCs w:val="20"/>
-        </w:rPr>
-        <w:t>boolean byte char double float int long short false new null super this true</w:t>
+      <w:proofErr w:type="spellStart"/>
+      <w:proofErr w:type="gramStart"/>
+      <w:r>
+        <w:rPr>
+          <w:rFonts w:ascii="Courier New" w:eastAsia="宋体" w:hAnsi="Courier New" w:cs="Courier New"/>
+          <w:b/>
+          <w:bCs/>
+          <w:color w:val="000000"/>
+          <w:kern w:val="0"/>
+          <w:sz w:val="11"/>
+          <w:szCs w:val="20"/>
+        </w:rPr>
+        <w:t>boolean</w:t>
+      </w:r>
+      <w:proofErr w:type="spellEnd"/>
+      <w:proofErr w:type="gramEnd"/>
+      <w:r>
+        <w:rPr>
+          <w:rFonts w:ascii="Courier New" w:eastAsia="宋体" w:hAnsi="Courier New" w:cs="Courier New"/>
+          <w:b/>
+          <w:bCs/>
+          <w:color w:val="000000"/>
+          <w:kern w:val="0"/>
+          <w:sz w:val="11"/>
+          <w:szCs w:val="20"/>
+        </w:rPr>
+        <w:t xml:space="preserve"> byte char double float </w:t>
+      </w:r>
+      <w:proofErr w:type="spellStart"/>
+      <w:r>
+        <w:rPr>
+          <w:rFonts w:ascii="Courier New" w:eastAsia="宋体" w:hAnsi="Courier New" w:cs="Courier New"/>
+          <w:b/>
+          <w:bCs/>
+          <w:color w:val="000000"/>
+          <w:kern w:val="0"/>
+          <w:sz w:val="11"/>
+          <w:szCs w:val="20"/>
+        </w:rPr>
+        <w:t>int</w:t>
+      </w:r>
+      <w:proofErr w:type="spellEnd"/>
+      <w:r>
+        <w:rPr>
+          <w:rFonts w:ascii="Courier New" w:eastAsia="宋体" w:hAnsi="Courier New" w:cs="Courier New"/>
+          <w:b/>
+          <w:bCs/>
+          <w:color w:val="000000"/>
+          <w:kern w:val="0"/>
+          <w:sz w:val="11"/>
+          <w:szCs w:val="20"/>
+        </w:rPr>
+        <w:t xml:space="preserve"> long short false new null super this true</w:t>
       </w:r>
       <w:r>
         <w:rPr>
@@ -2579,7 +3020,18 @@
           <w:sz w:val="11"/>
           <w:szCs w:val="20"/>
         </w:rPr>
-        <w:t>&lt;Keywords</w:t>
+        <w:t>&lt;</w:t>
+      </w:r>
+      <w:proofErr w:type="spellStart"/>
+      <w:r>
+        <w:rPr>
+          <w:rFonts w:ascii="Courier New" w:eastAsia="宋体" w:hAnsi="Courier New" w:cs="Courier New"/>
+          <w:color w:val="0000FF"/>
+          <w:kern w:val="0"/>
+          <w:sz w:val="11"/>
+          <w:szCs w:val="20"/>
+        </w:rPr>
+        <w:t>Keywords</w:t>
       </w:r>
       <w:r>
         <w:rPr>
@@ -2591,6 +3043,7 @@
         </w:rPr>
         <w:t>name</w:t>
       </w:r>
+      <w:proofErr w:type="spellEnd"/>
       <w:r>
         <w:rPr>
           <w:rFonts w:ascii="Courier New" w:eastAsia="宋体" w:hAnsi="Courier New" w:cs="Courier New"/>
@@ -2669,7 +3122,18 @@
           <w:sz w:val="11"/>
           <w:szCs w:val="20"/>
         </w:rPr>
-        <w:t>&lt;Keywords</w:t>
+        <w:t>&lt;</w:t>
+      </w:r>
+      <w:proofErr w:type="spellStart"/>
+      <w:r>
+        <w:rPr>
+          <w:rFonts w:ascii="Courier New" w:eastAsia="宋体" w:hAnsi="Courier New" w:cs="Courier New"/>
+          <w:color w:val="0000FF"/>
+          <w:kern w:val="0"/>
+          <w:sz w:val="11"/>
+          <w:szCs w:val="20"/>
+        </w:rPr>
+        <w:t>Keywords</w:t>
       </w:r>
       <w:r>
         <w:rPr>
@@ -2681,6 +3145,7 @@
         </w:rPr>
         <w:t>name</w:t>
       </w:r>
+      <w:proofErr w:type="spellEnd"/>
       <w:r>
         <w:rPr>
           <w:rFonts w:ascii="Courier New" w:eastAsia="宋体" w:hAnsi="Courier New" w:cs="Courier New"/>
@@ -2759,7 +3224,29 @@
           <w:sz w:val="11"/>
           <w:szCs w:val="20"/>
         </w:rPr>
-        <w:t>&lt;/KeywordLists&gt;</w:t>
+        <w:t>&lt;/</w:t>
+      </w:r>
+      <w:proofErr w:type="spellStart"/>
+      <w:r>
+        <w:rPr>
+          <w:rFonts w:ascii="Courier New" w:eastAsia="宋体" w:hAnsi="Courier New" w:cs="Courier New"/>
+          <w:color w:val="0000FF"/>
+          <w:kern w:val="0"/>
+          <w:sz w:val="11"/>
+          <w:szCs w:val="20"/>
+        </w:rPr>
+        <w:t>KeywordLists</w:t>
+      </w:r>
+      <w:proofErr w:type="spellEnd"/>
+      <w:r>
+        <w:rPr>
+          <w:rFonts w:ascii="Courier New" w:eastAsia="宋体" w:hAnsi="Courier New" w:cs="Courier New"/>
+          <w:color w:val="0000FF"/>
+          <w:kern w:val="0"/>
+          <w:sz w:val="11"/>
+          <w:szCs w:val="20"/>
+        </w:rPr>
+        <w:t>&gt;</w:t>
       </w:r>
     </w:p>
     <w:p>
@@ -4635,7 +5122,18 @@
           <w:sz w:val="11"/>
           <w:szCs w:val="20"/>
         </w:rPr>
-        <w:t>&lt;WordsStyle</w:t>
+        <w:t>&lt;</w:t>
+      </w:r>
+      <w:proofErr w:type="spellStart"/>
+      <w:r>
+        <w:rPr>
+          <w:rFonts w:ascii="Courier New" w:eastAsia="宋体" w:hAnsi="Courier New" w:cs="Courier New"/>
+          <w:color w:val="0000FF"/>
+          <w:kern w:val="0"/>
+          <w:sz w:val="11"/>
+          <w:szCs w:val="20"/>
+        </w:rPr>
+        <w:t>WordsStyle</w:t>
       </w:r>
       <w:r>
         <w:rPr>
@@ -4647,6 +5145,7 @@
         </w:rPr>
         <w:t>name</w:t>
       </w:r>
+      <w:proofErr w:type="spellEnd"/>
       <w:r>
         <w:rPr>
           <w:rFonts w:ascii="Courier New" w:eastAsia="宋体" w:hAnsi="Courier New" w:cs="Courier New"/>
@@ -5804,7 +6303,33 @@
           <w:szCs w:val="20"/>
         </w:rPr>
         <w:lastRenderedPageBreak/>
-        <w:t>&lt;/UserLang&gt;</w:t>
+        <w:t>&lt;/</w:t>
+      </w:r>
+      <w:proofErr w:type="spellStart"/>
+      <w:r>
+        <w:rPr>
+          <w:rFonts w:ascii="Courier New" w:eastAsia="宋体" w:hAnsi="Courier New" w:cs="Courier New"/>
+          <w:b/>
+          <w:bCs/>
+          <w:color w:val="000000"/>
+          <w:kern w:val="0"/>
+          <w:sz w:val="11"/>
+          <w:szCs w:val="20"/>
+        </w:rPr>
+        <w:t>UserLang</w:t>
+      </w:r>
+      <w:proofErr w:type="spellEnd"/>
+      <w:r>
+        <w:rPr>
+          <w:rFonts w:ascii="Courier New" w:eastAsia="宋体" w:hAnsi="Courier New" w:cs="Courier New"/>
+          <w:b/>
+          <w:bCs/>
+          <w:color w:val="000000"/>
+          <w:kern w:val="0"/>
+          <w:sz w:val="11"/>
+          <w:szCs w:val="20"/>
+        </w:rPr>
+        <w:t>&gt;</w:t>
       </w:r>
     </w:p>
     <w:p>
@@ -5829,7 +6354,33 @@
           <w:sz w:val="11"/>
           <w:szCs w:val="20"/>
         </w:rPr>
-        <w:t>&lt;/NotepadPlus&gt;</w:t>
+        <w:t>&lt;/</w:t>
+      </w:r>
+      <w:proofErr w:type="spellStart"/>
+      <w:r>
+        <w:rPr>
+          <w:rFonts w:ascii="Courier New" w:eastAsia="宋体" w:hAnsi="Courier New" w:cs="Courier New"/>
+          <w:b/>
+          <w:bCs/>
+          <w:color w:val="000000"/>
+          <w:kern w:val="0"/>
+          <w:sz w:val="11"/>
+          <w:szCs w:val="20"/>
+        </w:rPr>
+        <w:t>NotepadPlus</w:t>
+      </w:r>
+      <w:proofErr w:type="spellEnd"/>
+      <w:r>
+        <w:rPr>
+          <w:rFonts w:ascii="Courier New" w:eastAsia="宋体" w:hAnsi="Courier New" w:cs="Courier New"/>
+          <w:b/>
+          <w:bCs/>
+          <w:color w:val="000000"/>
+          <w:kern w:val="0"/>
+          <w:sz w:val="11"/>
+          <w:szCs w:val="20"/>
+        </w:rPr>
+        <w:t>&gt;</w:t>
       </w:r>
     </w:p>
     <w:p>
@@ -5860,11 +6411,19 @@
         </w:rPr>
         <w:t>或者</w:t>
       </w:r>
-      <w:r>
-        <w:rPr>
-          <w:rFonts w:hint="eastAsia"/>
-        </w:rPr>
-        <w:t>appData/Roaming/notepad++</w:t>
+      <w:proofErr w:type="spellStart"/>
+      <w:r>
+        <w:rPr>
+          <w:rFonts w:hint="eastAsia"/>
+        </w:rPr>
+        <w:t>appData</w:t>
+      </w:r>
+      <w:proofErr w:type="spellEnd"/>
+      <w:r>
+        <w:rPr>
+          <w:rFonts w:hint="eastAsia"/>
+        </w:rPr>
+        <w:t>/Roaming/notepad++</w:t>
       </w:r>
       <w:r>
         <w:rPr>
@@ -5971,7 +6530,21 @@
         <w:rPr>
           <w:rFonts w:hint="eastAsia"/>
         </w:rPr>
-        <w:t xml:space="preserve"> =&gt;PluginManager =&gt;</w:t>
+        <w:t xml:space="preserve"> =&gt;</w:t>
+      </w:r>
+      <w:proofErr w:type="spellStart"/>
+      <w:r>
+        <w:rPr>
+          <w:rFonts w:hint="eastAsia"/>
+        </w:rPr>
+        <w:t>PluginManager</w:t>
+      </w:r>
+      <w:proofErr w:type="spellEnd"/>
+      <w:r>
+        <w:rPr>
+          <w:rFonts w:hint="eastAsia"/>
+        </w:rPr>
+        <w:t xml:space="preserve"> =&gt;</w:t>
       </w:r>
       <w:r>
         <w:rPr>
@@ -5979,12 +6552,14 @@
         </w:rPr>
         <w:t>安装</w:t>
       </w:r>
+      <w:proofErr w:type="spellStart"/>
       <w:r>
         <w:rPr>
           <w:rFonts w:hint="eastAsia"/>
         </w:rPr>
         <w:t>NppExport</w:t>
       </w:r>
+      <w:proofErr w:type="spellEnd"/>
       <w:r>
         <w:rPr>
           <w:rFonts w:hint="eastAsia"/>
@@ -6009,7 +6584,21 @@
         <w:rPr>
           <w:rFonts w:hint="eastAsia"/>
         </w:rPr>
-        <w:t xml:space="preserve"> =&gt;NppExport =&gt; copy RTF to clipboard</w:t>
+        <w:t xml:space="preserve"> =&gt;</w:t>
+      </w:r>
+      <w:proofErr w:type="spellStart"/>
+      <w:r>
+        <w:rPr>
+          <w:rFonts w:hint="eastAsia"/>
+        </w:rPr>
+        <w:t>NppExport</w:t>
+      </w:r>
+      <w:proofErr w:type="spellEnd"/>
+      <w:r>
+        <w:rPr>
+          <w:rFonts w:hint="eastAsia"/>
+        </w:rPr>
+        <w:t xml:space="preserve"> =&gt; copy RTF to clipboard</w:t>
       </w:r>
     </w:p>
     <w:p>
@@ -6149,6 +6738,8 @@
           <w:szCs w:val="20"/>
         </w:rPr>
       </w:pPr>
+      <w:proofErr w:type="spellStart"/>
+      <w:proofErr w:type="gramStart"/>
       <w:r>
         <w:rPr>
           <w:rFonts w:ascii="Courier New" w:eastAsia="宋体" w:hAnsi="Courier New" w:cs="Courier New"/>
@@ -6161,6 +6752,8 @@
         </w:rPr>
         <w:t>val</w:t>
       </w:r>
+      <w:proofErr w:type="spellEnd"/>
+      <w:proofErr w:type="gramEnd"/>
       <w:r>
         <w:rPr>
           <w:rFonts w:ascii="Courier New" w:eastAsia="宋体" w:hAnsi="Courier New" w:cs="Courier New"/>
@@ -6169,7 +6762,51 @@
           <w:sz w:val="20"/>
           <w:szCs w:val="20"/>
         </w:rPr>
-        <w:t xml:space="preserve"> u = sc.parallelize((0 until 100).toList)</w:t>
+        <w:t xml:space="preserve"> u = </w:t>
+      </w:r>
+      <w:proofErr w:type="spellStart"/>
+      <w:r>
+        <w:rPr>
+          <w:rFonts w:ascii="Courier New" w:eastAsia="宋体" w:hAnsi="Courier New" w:cs="Courier New"/>
+          <w:color w:val="000000"/>
+          <w:kern w:val="0"/>
+          <w:sz w:val="20"/>
+          <w:szCs w:val="20"/>
+        </w:rPr>
+        <w:t>sc.parallelize</w:t>
+      </w:r>
+      <w:proofErr w:type="spellEnd"/>
+      <w:r>
+        <w:rPr>
+          <w:rFonts w:ascii="Courier New" w:eastAsia="宋体" w:hAnsi="Courier New" w:cs="Courier New"/>
+          <w:color w:val="000000"/>
+          <w:kern w:val="0"/>
+          <w:sz w:val="20"/>
+          <w:szCs w:val="20"/>
+        </w:rPr>
+        <w:t>((0 until 100).</w:t>
+      </w:r>
+      <w:proofErr w:type="spellStart"/>
+      <w:r>
+        <w:rPr>
+          <w:rFonts w:ascii="Courier New" w:eastAsia="宋体" w:hAnsi="Courier New" w:cs="Courier New"/>
+          <w:color w:val="000000"/>
+          <w:kern w:val="0"/>
+          <w:sz w:val="20"/>
+          <w:szCs w:val="20"/>
+        </w:rPr>
+        <w:t>toList</w:t>
+      </w:r>
+      <w:proofErr w:type="spellEnd"/>
+      <w:r>
+        <w:rPr>
+          <w:rFonts w:ascii="Courier New" w:eastAsia="宋体" w:hAnsi="Courier New" w:cs="Courier New"/>
+          <w:color w:val="000000"/>
+          <w:kern w:val="0"/>
+          <w:sz w:val="20"/>
+          <w:szCs w:val="20"/>
+        </w:rPr>
+        <w:t>)</w:t>
       </w:r>
     </w:p>
     <w:p>
@@ -6232,24 +6869,28 @@
       </w:r>
     </w:p>
     <w:p>
+      <w:proofErr w:type="spellStart"/>
       <w:r>
         <w:rPr>
           <w:rFonts w:hint="eastAsia"/>
         </w:rPr>
         <w:t>BatangChe</w:t>
       </w:r>
+      <w:proofErr w:type="spellEnd"/>
       <w:r>
         <w:rPr>
           <w:rFonts w:hint="eastAsia"/>
         </w:rPr>
         <w:t>、</w:t>
       </w:r>
+      <w:proofErr w:type="spellStart"/>
       <w:r>
         <w:rPr>
           <w:rFonts w:hint="eastAsia"/>
         </w:rPr>
         <w:t>Courie</w:t>
       </w:r>
+      <w:proofErr w:type="spellEnd"/>
       <w:r>
         <w:rPr>
           <w:rFonts w:hint="eastAsia"/>
@@ -6268,48 +6909,56 @@
         </w:rPr>
         <w:t>、</w:t>
       </w:r>
+      <w:proofErr w:type="spellStart"/>
       <w:r>
         <w:rPr>
           <w:rFonts w:hint="eastAsia"/>
         </w:rPr>
         <w:t>DotumChe</w:t>
       </w:r>
+      <w:proofErr w:type="spellEnd"/>
       <w:r>
         <w:rPr>
           <w:rFonts w:hint="eastAsia"/>
         </w:rPr>
         <w:t>、</w:t>
       </w:r>
+      <w:proofErr w:type="spellStart"/>
       <w:r>
         <w:rPr>
           <w:rFonts w:hint="eastAsia"/>
         </w:rPr>
         <w:t>Fixedsys</w:t>
       </w:r>
+      <w:proofErr w:type="spellEnd"/>
       <w:r>
         <w:rPr>
           <w:rFonts w:hint="eastAsia"/>
         </w:rPr>
         <w:t>、</w:t>
       </w:r>
+      <w:proofErr w:type="spellStart"/>
       <w:r>
         <w:rPr>
           <w:rFonts w:hint="eastAsia"/>
         </w:rPr>
         <w:t>GulimChe</w:t>
       </w:r>
+      <w:proofErr w:type="spellEnd"/>
       <w:r>
         <w:rPr>
           <w:rFonts w:hint="eastAsia"/>
         </w:rPr>
         <w:t>、</w:t>
       </w:r>
+      <w:proofErr w:type="spellStart"/>
       <w:r>
         <w:rPr>
           <w:rFonts w:hint="eastAsia"/>
         </w:rPr>
         <w:t>GungsuhChe</w:t>
       </w:r>
+      <w:proofErr w:type="spellEnd"/>
       <w:r>
         <w:rPr>
           <w:rFonts w:hint="eastAsia"/>
@@ -6340,12 +6989,14 @@
         </w:rPr>
         <w:t>、</w:t>
       </w:r>
+      <w:proofErr w:type="spellStart"/>
       <w:r>
         <w:rPr>
           <w:rFonts w:hint="eastAsia"/>
         </w:rPr>
         <w:t>MingLiU</w:t>
       </w:r>
+      <w:proofErr w:type="spellEnd"/>
       <w:r>
         <w:rPr>
           <w:rFonts w:hint="eastAsia"/>
@@ -6422,7 +7073,21 @@
         <w:rPr>
           <w:rFonts w:hint="eastAsia"/>
         </w:rPr>
-        <w:t>方正超大字符集、新宋体、幼圆等。</w:t>
+        <w:t>方正超大字符集、新宋体、</w:t>
+      </w:r>
+      <w:proofErr w:type="gramStart"/>
+      <w:r>
+        <w:rPr>
+          <w:rFonts w:hint="eastAsia"/>
+        </w:rPr>
+        <w:t>幼圆等</w:t>
+      </w:r>
+      <w:proofErr w:type="gramEnd"/>
+      <w:r>
+        <w:rPr>
+          <w:rFonts w:hint="eastAsia"/>
+        </w:rPr>
+        <w:t>。</w:t>
       </w:r>
     </w:p>
     <w:p/>
@@ -6449,6 +7114,7 @@
       </w:r>
     </w:p>
     <w:p>
+      <w:proofErr w:type="spellStart"/>
       <w:r>
         <w:t>I</w:t>
       </w:r>
@@ -6458,6 +7124,7 @@
         </w:rPr>
         <w:t>tellij</w:t>
       </w:r>
+      <w:proofErr w:type="spellEnd"/>
       <w:r>
         <w:rPr>
           <w:rFonts w:hint="eastAsia"/>
@@ -6585,7 +7252,21 @@
         <w:rPr>
           <w:rFonts w:hint="eastAsia"/>
         </w:rPr>
-        <w:t>和输入法有关，搜狗输入法和</w:t>
+        <w:t>和输入法有关，</w:t>
+      </w:r>
+      <w:proofErr w:type="gramStart"/>
+      <w:r>
+        <w:rPr>
+          <w:rFonts w:hint="eastAsia"/>
+        </w:rPr>
+        <w:t>搜狗输入法</w:t>
+      </w:r>
+      <w:proofErr w:type="gramEnd"/>
+      <w:r>
+        <w:rPr>
+          <w:rFonts w:hint="eastAsia"/>
+        </w:rPr>
+        <w:t>和</w:t>
       </w:r>
       <w:r>
         <w:rPr>
@@ -6606,6 +7287,7 @@
       <w:pPr>
         <w:pStyle w:val="1"/>
       </w:pPr>
+      <w:proofErr w:type="spellStart"/>
       <w:r>
         <w:t>J</w:t>
       </w:r>
@@ -6615,6 +7297,7 @@
         </w:rPr>
         <w:t>upyter</w:t>
       </w:r>
+      <w:proofErr w:type="spellEnd"/>
       <w:r>
         <w:rPr>
           <w:rFonts w:hint="eastAsia"/>
@@ -6641,24 +7324,28 @@
         </w:rPr>
         <w:t>安装的</w:t>
       </w:r>
+      <w:proofErr w:type="spellStart"/>
       <w:r>
         <w:rPr>
           <w:rFonts w:hint="eastAsia"/>
         </w:rPr>
         <w:t>jupyter</w:t>
       </w:r>
+      <w:proofErr w:type="spellEnd"/>
       <w:r>
         <w:rPr>
           <w:rFonts w:hint="eastAsia"/>
         </w:rPr>
         <w:t>，不知道</w:t>
       </w:r>
+      <w:proofErr w:type="spellStart"/>
       <w:r>
         <w:rPr>
           <w:rFonts w:hint="eastAsia"/>
         </w:rPr>
         <w:t>anoconda</w:t>
       </w:r>
+      <w:proofErr w:type="spellEnd"/>
       <w:r>
         <w:rPr>
           <w:rFonts w:hint="eastAsia"/>
@@ -6679,8 +7366,13 @@
         <w:t>在修改之前，</w:t>
       </w:r>
       <w:r>
-        <w:t>C:\Users\Administrator\ .jupyter</w:t>
-      </w:r>
+        <w:t>C:\Users\Administrator\ .</w:t>
+      </w:r>
+      <w:proofErr w:type="spellStart"/>
+      <w:r>
+        <w:t>jupyter</w:t>
+      </w:r>
+      <w:proofErr w:type="spellEnd"/>
       <w:r>
         <w:t>目录下面只有一个</w:t>
       </w:r>
@@ -6703,27 +7395,44 @@
       <w:r>
         <w:t>打开</w:t>
       </w:r>
+      <w:proofErr w:type="spellStart"/>
       <w:r>
         <w:rPr>
           <w:rFonts w:hint="eastAsia"/>
         </w:rPr>
         <w:t>cmd</w:t>
       </w:r>
+      <w:proofErr w:type="spellEnd"/>
       <w:r>
         <w:rPr>
           <w:rFonts w:hint="eastAsia"/>
         </w:rPr>
         <w:t>，运行</w:t>
       </w:r>
-      <w:r>
-        <w:t>jupyter notebook --generate-config</w:t>
-      </w:r>
+      <w:proofErr w:type="spellStart"/>
+      <w:r>
+        <w:t>jupyter</w:t>
+      </w:r>
+      <w:proofErr w:type="spellEnd"/>
+      <w:r>
+        <w:t xml:space="preserve"> notebook --generate-</w:t>
+      </w:r>
+      <w:proofErr w:type="spellStart"/>
+      <w:r>
+        <w:t>config</w:t>
+      </w:r>
+      <w:proofErr w:type="spellEnd"/>
       <w:r>
         <w:t>，会在</w:t>
       </w:r>
       <w:r>
-        <w:t>C:\Users\Administrator\ .jupyter</w:t>
-      </w:r>
+        <w:t>C:\Users\Administrator\ .</w:t>
+      </w:r>
+      <w:proofErr w:type="spellStart"/>
+      <w:r>
+        <w:t>jupyter</w:t>
+      </w:r>
+      <w:proofErr w:type="spellEnd"/>
       <w:r>
         <w:t>文件夹下生成一个</w:t>
       </w:r>
@@ -6753,7 +7462,15 @@
         <w:t>将</w:t>
       </w:r>
       <w:r>
-        <w:t xml:space="preserve"> #c.NotebookApp.notebook_dir = '' </w:t>
+        <w:t xml:space="preserve"> #</w:t>
+      </w:r>
+      <w:proofErr w:type="spellStart"/>
+      <w:r>
+        <w:t>c.NotebookApp.notebook_dir</w:t>
+      </w:r>
+      <w:proofErr w:type="spellEnd"/>
+      <w:r>
+        <w:t xml:space="preserve"> = '' </w:t>
       </w:r>
       <w:r>
         <w:rPr>
@@ -6761,8 +7478,21 @@
         </w:rPr>
         <w:t>修改为</w:t>
       </w:r>
-      <w:r>
-        <w:t xml:space="preserve">c.NotebookApp.notebook_dir = 'F:\jupyter-notebook' 1 </w:t>
+      <w:proofErr w:type="spellStart"/>
+      <w:r>
+        <w:t>c.NotebookApp.notebook_dir</w:t>
+      </w:r>
+      <w:proofErr w:type="spellEnd"/>
+      <w:r>
+        <w:t xml:space="preserve"> = 'F:\</w:t>
+      </w:r>
+      <w:proofErr w:type="spellStart"/>
+      <w:r>
+        <w:t>jupyter</w:t>
+      </w:r>
+      <w:proofErr w:type="spellEnd"/>
+      <w:r>
+        <w:t xml:space="preserve">-notebook' 1 </w:t>
       </w:r>
     </w:p>
     <w:p/>
@@ -6782,12 +7512,14 @@
         </w:rPr>
         <w:t>和</w:t>
       </w:r>
+      <w:proofErr w:type="spellStart"/>
       <w:r>
         <w:rPr>
           <w:rFonts w:hint="eastAsia"/>
         </w:rPr>
         <w:t>git</w:t>
       </w:r>
+      <w:proofErr w:type="spellEnd"/>
       <w:r>
         <w:rPr>
           <w:rFonts w:hint="eastAsia"/>
@@ -6885,6 +7617,7 @@
         </w:rPr>
         <w:t xml:space="preserve">package </w:t>
       </w:r>
+      <w:proofErr w:type="spellStart"/>
       <w:r>
         <w:rPr>
           <w:rFonts w:ascii="Consolas" w:eastAsia="宋体" w:hAnsi="Consolas" w:cs="Consolas"/>
@@ -6895,6 +7628,7 @@
         </w:rPr>
         <w:t>com.zzjz.deepinsight.basic</w:t>
       </w:r>
+      <w:proofErr w:type="spellEnd"/>
       <w:r>
         <w:rPr>
           <w:rFonts w:ascii="Consolas" w:eastAsia="宋体" w:hAnsi="Consolas" w:cs="Consolas"/>
@@ -6927,6 +7661,7 @@
         </w:rPr>
         <w:t xml:space="preserve">import </w:t>
       </w:r>
+      <w:proofErr w:type="spellStart"/>
       <w:r>
         <w:rPr>
           <w:rFonts w:ascii="Consolas" w:eastAsia="宋体" w:hAnsi="Consolas" w:cs="Consolas"/>
@@ -6937,6 +7672,7 @@
         </w:rPr>
         <w:t>java.util</w:t>
       </w:r>
+      <w:proofErr w:type="spellEnd"/>
       <w:r>
         <w:rPr>
           <w:rFonts w:ascii="Consolas" w:eastAsia="宋体" w:hAnsi="Consolas" w:cs="Consolas"/>
@@ -6957,6 +7693,7 @@
         </w:rPr>
         <w:br/>
       </w:r>
+      <w:proofErr w:type="spellStart"/>
       <w:r>
         <w:rPr>
           <w:rFonts w:ascii="Consolas" w:eastAsia="宋体" w:hAnsi="Consolas" w:cs="Consolas"/>
@@ -6978,7 +7715,18 @@
           <w:sz w:val="27"/>
           <w:szCs w:val="27"/>
         </w:rPr>
-        <w:t>com.zzjz.deepinsight.basic.objects.{Z</w:t>
+        <w:t>com.zzjz.deepinsight.basic.objects</w:t>
+      </w:r>
+      <w:proofErr w:type="spellEnd"/>
+      <w:r>
+        <w:rPr>
+          <w:rFonts w:ascii="Consolas" w:eastAsia="宋体" w:hAnsi="Consolas" w:cs="Consolas"/>
+          <w:color w:val="A9B7C6"/>
+          <w:kern w:val="0"/>
+          <w:sz w:val="27"/>
+          <w:szCs w:val="27"/>
+        </w:rPr>
+        <w:t>.{Z</w:t>
       </w:r>
       <w:r>
         <w:rPr>
@@ -7022,6 +7770,7 @@
         </w:rPr>
         <w:t xml:space="preserve">import </w:t>
       </w:r>
+      <w:proofErr w:type="spellStart"/>
       <w:r>
         <w:rPr>
           <w:rFonts w:ascii="Consolas" w:eastAsia="宋体" w:hAnsi="Consolas" w:cs="Consolas"/>
@@ -7032,6 +7781,7 @@
         </w:rPr>
         <w:t>org.apache.spark.sql.hive.HiveContext</w:t>
       </w:r>
+      <w:proofErr w:type="spellEnd"/>
       <w:r>
         <w:rPr>
           <w:rFonts w:ascii="Consolas" w:eastAsia="宋体" w:hAnsi="Consolas" w:cs="Consolas"/>
@@ -7054,16 +7804,40 @@
         </w:rPr>
         <w:t xml:space="preserve">import </w:t>
       </w:r>
-      <w:r>
-        <w:rPr>
-          <w:rFonts w:ascii="Consolas" w:eastAsia="宋体" w:hAnsi="Consolas" w:cs="Consolas"/>
-          <w:color w:val="A9B7C6"/>
-          <w:kern w:val="0"/>
-          <w:sz w:val="27"/>
-          <w:szCs w:val="27"/>
-        </w:rPr>
-        <w:t>org.apache.spark.{SparkConf</w:t>
-      </w:r>
+      <w:proofErr w:type="spellStart"/>
+      <w:r>
+        <w:rPr>
+          <w:rFonts w:ascii="Consolas" w:eastAsia="宋体" w:hAnsi="Consolas" w:cs="Consolas"/>
+          <w:color w:val="A9B7C6"/>
+          <w:kern w:val="0"/>
+          <w:sz w:val="27"/>
+          <w:szCs w:val="27"/>
+        </w:rPr>
+        <w:t>org.apache.spark</w:t>
+      </w:r>
+      <w:proofErr w:type="spellEnd"/>
+      <w:r>
+        <w:rPr>
+          <w:rFonts w:ascii="Consolas" w:eastAsia="宋体" w:hAnsi="Consolas" w:cs="Consolas"/>
+          <w:color w:val="A9B7C6"/>
+          <w:kern w:val="0"/>
+          <w:sz w:val="27"/>
+          <w:szCs w:val="27"/>
+        </w:rPr>
+        <w:t>.{</w:t>
+      </w:r>
+      <w:proofErr w:type="spellStart"/>
+      <w:r>
+        <w:rPr>
+          <w:rFonts w:ascii="Consolas" w:eastAsia="宋体" w:hAnsi="Consolas" w:cs="Consolas"/>
+          <w:color w:val="A9B7C6"/>
+          <w:kern w:val="0"/>
+          <w:sz w:val="27"/>
+          <w:szCs w:val="27"/>
+        </w:rPr>
+        <w:t>SparkConf</w:t>
+      </w:r>
+      <w:proofErr w:type="spellEnd"/>
       <w:r>
         <w:rPr>
           <w:rFonts w:ascii="Consolas" w:eastAsia="宋体" w:hAnsi="Consolas" w:cs="Consolas"/>
@@ -7074,15 +7848,27 @@
         </w:rPr>
         <w:t xml:space="preserve">, </w:t>
       </w:r>
-      <w:r>
-        <w:rPr>
-          <w:rFonts w:ascii="Consolas" w:eastAsia="宋体" w:hAnsi="Consolas" w:cs="Consolas"/>
-          <w:color w:val="A9B7C6"/>
-          <w:kern w:val="0"/>
-          <w:sz w:val="27"/>
-          <w:szCs w:val="27"/>
-        </w:rPr>
-        <w:t>SparkContext}</w:t>
+      <w:proofErr w:type="spellStart"/>
+      <w:r>
+        <w:rPr>
+          <w:rFonts w:ascii="Consolas" w:eastAsia="宋体" w:hAnsi="Consolas" w:cs="Consolas"/>
+          <w:color w:val="A9B7C6"/>
+          <w:kern w:val="0"/>
+          <w:sz w:val="27"/>
+          <w:szCs w:val="27"/>
+        </w:rPr>
+        <w:t>SparkContext</w:t>
+      </w:r>
+      <w:proofErr w:type="spellEnd"/>
+      <w:r>
+        <w:rPr>
+          <w:rFonts w:ascii="Consolas" w:eastAsia="宋体" w:hAnsi="Consolas" w:cs="Consolas"/>
+          <w:color w:val="A9B7C6"/>
+          <w:kern w:val="0"/>
+          <w:sz w:val="27"/>
+          <w:szCs w:val="27"/>
+        </w:rPr>
+        <w:t>}</w:t>
       </w:r>
       <w:r>
         <w:rPr>
@@ -7106,15 +7892,27 @@
         </w:rPr>
         <w:t xml:space="preserve">import </w:t>
       </w:r>
-      <w:r>
-        <w:rPr>
-          <w:rFonts w:ascii="Consolas" w:eastAsia="宋体" w:hAnsi="Consolas" w:cs="Consolas"/>
-          <w:color w:val="A9B7C6"/>
-          <w:kern w:val="0"/>
-          <w:sz w:val="27"/>
-          <w:szCs w:val="27"/>
-        </w:rPr>
-        <w:t>org.apache.spark.sql.{Dataset</w:t>
+      <w:proofErr w:type="spellStart"/>
+      <w:r>
+        <w:rPr>
+          <w:rFonts w:ascii="Consolas" w:eastAsia="宋体" w:hAnsi="Consolas" w:cs="Consolas"/>
+          <w:color w:val="A9B7C6"/>
+          <w:kern w:val="0"/>
+          <w:sz w:val="27"/>
+          <w:szCs w:val="27"/>
+        </w:rPr>
+        <w:t>org.apache.spark.sql</w:t>
+      </w:r>
+      <w:proofErr w:type="spellEnd"/>
+      <w:r>
+        <w:rPr>
+          <w:rFonts w:ascii="Consolas" w:eastAsia="宋体" w:hAnsi="Consolas" w:cs="Consolas"/>
+          <w:color w:val="A9B7C6"/>
+          <w:kern w:val="0"/>
+          <w:sz w:val="27"/>
+          <w:szCs w:val="27"/>
+        </w:rPr>
+        <w:t>.{Dataset</w:t>
       </w:r>
       <w:r>
         <w:rPr>
@@ -7126,6 +7924,7 @@
         </w:rPr>
         <w:t xml:space="preserve">, </w:t>
       </w:r>
+      <w:proofErr w:type="spellStart"/>
       <w:r>
         <w:rPr>
           <w:rFonts w:ascii="Consolas" w:eastAsia="宋体" w:hAnsi="Consolas" w:cs="Consolas"/>
@@ -7136,6 +7935,7 @@
         </w:rPr>
         <w:t>SQLContext</w:t>
       </w:r>
+      <w:proofErr w:type="spellEnd"/>
       <w:r>
         <w:rPr>
           <w:rFonts w:ascii="Consolas" w:eastAsia="宋体" w:hAnsi="Consolas" w:cs="Consolas"/>
@@ -7146,15 +7946,27 @@
         </w:rPr>
         <w:t xml:space="preserve">, </w:t>
       </w:r>
-      <w:r>
-        <w:rPr>
-          <w:rFonts w:ascii="Consolas" w:eastAsia="宋体" w:hAnsi="Consolas" w:cs="Consolas"/>
-          <w:color w:val="A9B7C6"/>
-          <w:kern w:val="0"/>
-          <w:sz w:val="27"/>
-          <w:szCs w:val="27"/>
-        </w:rPr>
-        <w:t>SparkSession}</w:t>
+      <w:proofErr w:type="spellStart"/>
+      <w:r>
+        <w:rPr>
+          <w:rFonts w:ascii="Consolas" w:eastAsia="宋体" w:hAnsi="Consolas" w:cs="Consolas"/>
+          <w:color w:val="A9B7C6"/>
+          <w:kern w:val="0"/>
+          <w:sz w:val="27"/>
+          <w:szCs w:val="27"/>
+        </w:rPr>
+        <w:t>SparkSession</w:t>
+      </w:r>
+      <w:proofErr w:type="spellEnd"/>
+      <w:r>
+        <w:rPr>
+          <w:rFonts w:ascii="Consolas" w:eastAsia="宋体" w:hAnsi="Consolas" w:cs="Consolas"/>
+          <w:color w:val="A9B7C6"/>
+          <w:kern w:val="0"/>
+          <w:sz w:val="27"/>
+          <w:szCs w:val="27"/>
+        </w:rPr>
+        <w:t>}</w:t>
       </w:r>
       <w:r>
         <w:rPr>
@@ -7178,15 +7990,27 @@
         </w:rPr>
         <w:t xml:space="preserve">import </w:t>
       </w:r>
-      <w:r>
-        <w:rPr>
-          <w:rFonts w:ascii="Consolas" w:eastAsia="宋体" w:hAnsi="Consolas" w:cs="Consolas"/>
-          <w:color w:val="A9B7C6"/>
-          <w:kern w:val="0"/>
-          <w:sz w:val="27"/>
-          <w:szCs w:val="27"/>
-        </w:rPr>
-        <w:t>org.apache.spark.streaming.{Seconds</w:t>
+      <w:proofErr w:type="spellStart"/>
+      <w:r>
+        <w:rPr>
+          <w:rFonts w:ascii="Consolas" w:eastAsia="宋体" w:hAnsi="Consolas" w:cs="Consolas"/>
+          <w:color w:val="A9B7C6"/>
+          <w:kern w:val="0"/>
+          <w:sz w:val="27"/>
+          <w:szCs w:val="27"/>
+        </w:rPr>
+        <w:t>org.apache.spark.streaming</w:t>
+      </w:r>
+      <w:proofErr w:type="spellEnd"/>
+      <w:r>
+        <w:rPr>
+          <w:rFonts w:ascii="Consolas" w:eastAsia="宋体" w:hAnsi="Consolas" w:cs="Consolas"/>
+          <w:color w:val="A9B7C6"/>
+          <w:kern w:val="0"/>
+          <w:sz w:val="27"/>
+          <w:szCs w:val="27"/>
+        </w:rPr>
+        <w:t>.{Seconds</w:t>
       </w:r>
       <w:r>
         <w:rPr>
@@ -7198,15 +8022,27 @@
         </w:rPr>
         <w:t xml:space="preserve">, </w:t>
       </w:r>
-      <w:r>
-        <w:rPr>
-          <w:rFonts w:ascii="Consolas" w:eastAsia="宋体" w:hAnsi="Consolas" w:cs="Consolas"/>
-          <w:color w:val="A9B7C6"/>
-          <w:kern w:val="0"/>
-          <w:sz w:val="27"/>
-          <w:szCs w:val="27"/>
-        </w:rPr>
-        <w:t>StreamingContext}</w:t>
+      <w:proofErr w:type="spellStart"/>
+      <w:r>
+        <w:rPr>
+          <w:rFonts w:ascii="Consolas" w:eastAsia="宋体" w:hAnsi="Consolas" w:cs="Consolas"/>
+          <w:color w:val="A9B7C6"/>
+          <w:kern w:val="0"/>
+          <w:sz w:val="27"/>
+          <w:szCs w:val="27"/>
+        </w:rPr>
+        <w:t>StreamingContext</w:t>
+      </w:r>
+      <w:proofErr w:type="spellEnd"/>
+      <w:r>
+        <w:rPr>
+          <w:rFonts w:ascii="Consolas" w:eastAsia="宋体" w:hAnsi="Consolas" w:cs="Consolas"/>
+          <w:color w:val="A9B7C6"/>
+          <w:kern w:val="0"/>
+          <w:sz w:val="27"/>
+          <w:szCs w:val="27"/>
+        </w:rPr>
+        <w:t>}</w:t>
       </w:r>
       <w:r>
         <w:rPr>
@@ -7302,15 +8138,27 @@
         </w:rPr>
         <w:t xml:space="preserve">abstract class </w:t>
       </w:r>
-      <w:r>
-        <w:rPr>
-          <w:rFonts w:ascii="Consolas" w:eastAsia="宋体" w:hAnsi="Consolas" w:cs="Consolas"/>
-          <w:color w:val="A9B7C6"/>
-          <w:kern w:val="0"/>
-          <w:sz w:val="27"/>
-          <w:szCs w:val="27"/>
-        </w:rPr>
-        <w:t>BaseMain {</w:t>
+      <w:proofErr w:type="spellStart"/>
+      <w:r>
+        <w:rPr>
+          <w:rFonts w:ascii="Consolas" w:eastAsia="宋体" w:hAnsi="Consolas" w:cs="Consolas"/>
+          <w:color w:val="A9B7C6"/>
+          <w:kern w:val="0"/>
+          <w:sz w:val="27"/>
+          <w:szCs w:val="27"/>
+        </w:rPr>
+        <w:t>BaseMain</w:t>
+      </w:r>
+      <w:proofErr w:type="spellEnd"/>
+      <w:r>
+        <w:rPr>
+          <w:rFonts w:ascii="Consolas" w:eastAsia="宋体" w:hAnsi="Consolas" w:cs="Consolas"/>
+          <w:color w:val="A9B7C6"/>
+          <w:kern w:val="0"/>
+          <w:sz w:val="27"/>
+          <w:szCs w:val="27"/>
+        </w:rPr>
+        <w:t xml:space="preserve"> {</w:t>
       </w:r>
       <w:r>
         <w:rPr>
@@ -7341,8 +8189,9 @@
           <w:sz w:val="27"/>
           <w:szCs w:val="27"/>
         </w:rPr>
-        <w:t>//  System.setProperty("hadoop.home.dir", "file:/F:/zzjz-deepinsight-algorithm2.0/01spark2.0/03src/spark-warehouse/")</w:t>
-      </w:r>
+        <w:t xml:space="preserve">//  </w:t>
+      </w:r>
+      <w:proofErr w:type="spellStart"/>
       <w:r>
         <w:rPr>
           <w:rFonts w:ascii="Consolas" w:eastAsia="宋体" w:hAnsi="Consolas" w:cs="Consolas"/>
@@ -7351,6 +8200,49 @@
           <w:sz w:val="27"/>
           <w:szCs w:val="27"/>
         </w:rPr>
+        <w:t>System.setProperty</w:t>
+      </w:r>
+      <w:proofErr w:type="spellEnd"/>
+      <w:r>
+        <w:rPr>
+          <w:rFonts w:ascii="Consolas" w:eastAsia="宋体" w:hAnsi="Consolas" w:cs="Consolas"/>
+          <w:color w:val="808080"/>
+          <w:kern w:val="0"/>
+          <w:sz w:val="27"/>
+          <w:szCs w:val="27"/>
+        </w:rPr>
+        <w:t>("</w:t>
+      </w:r>
+      <w:proofErr w:type="spellStart"/>
+      <w:r>
+        <w:rPr>
+          <w:rFonts w:ascii="Consolas" w:eastAsia="宋体" w:hAnsi="Consolas" w:cs="Consolas"/>
+          <w:color w:val="808080"/>
+          <w:kern w:val="0"/>
+          <w:sz w:val="27"/>
+          <w:szCs w:val="27"/>
+        </w:rPr>
+        <w:t>hadoop.home.dir</w:t>
+      </w:r>
+      <w:proofErr w:type="spellEnd"/>
+      <w:r>
+        <w:rPr>
+          <w:rFonts w:ascii="Consolas" w:eastAsia="宋体" w:hAnsi="Consolas" w:cs="Consolas"/>
+          <w:color w:val="808080"/>
+          <w:kern w:val="0"/>
+          <w:sz w:val="27"/>
+          <w:szCs w:val="27"/>
+        </w:rPr>
+        <w:t>", "file:/F:/zzjz-deepinsight-algorithm2.0/01spark2.0/03src/spark-warehouse/")</w:t>
+      </w:r>
+      <w:r>
+        <w:rPr>
+          <w:rFonts w:ascii="Consolas" w:eastAsia="宋体" w:hAnsi="Consolas" w:cs="Consolas"/>
+          <w:color w:val="808080"/>
+          <w:kern w:val="0"/>
+          <w:sz w:val="27"/>
+          <w:szCs w:val="27"/>
+        </w:rPr>
         <w:br/>
       </w:r>
       <w:r>
@@ -7382,6 +8274,16 @@
           <w:szCs w:val="27"/>
         </w:rPr>
         <w:br/>
+      </w:r>
+      <w:proofErr w:type="spellStart"/>
+      <w:r>
+        <w:rPr>
+          <w:rFonts w:ascii="Consolas" w:eastAsia="宋体" w:hAnsi="Consolas" w:cs="Consolas"/>
+          <w:color w:val="A9B7C6"/>
+          <w:kern w:val="0"/>
+          <w:sz w:val="27"/>
+          <w:szCs w:val="27"/>
+        </w:rPr>
         <w:t>System.</w:t>
       </w:r>
       <w:r>
@@ -7396,6 +8298,7 @@
         </w:rPr>
         <w:t>setProperty</w:t>
       </w:r>
+      <w:proofErr w:type="spellEnd"/>
       <w:r>
         <w:rPr>
           <w:rFonts w:ascii="Consolas" w:eastAsia="宋体" w:hAnsi="Consolas" w:cs="Consolas"/>
@@ -7414,7 +8317,29 @@
           <w:sz w:val="27"/>
           <w:szCs w:val="27"/>
         </w:rPr>
-        <w:t>"hadoop.home.dir"</w:t>
+        <w:t>"</w:t>
+      </w:r>
+      <w:proofErr w:type="spellStart"/>
+      <w:r>
+        <w:rPr>
+          <w:rFonts w:ascii="Consolas" w:eastAsia="宋体" w:hAnsi="Consolas" w:cs="Consolas"/>
+          <w:color w:val="6A8759"/>
+          <w:kern w:val="0"/>
+          <w:sz w:val="27"/>
+          <w:szCs w:val="27"/>
+        </w:rPr>
+        <w:t>hadoop.home.dir</w:t>
+      </w:r>
+      <w:proofErr w:type="spellEnd"/>
+      <w:r>
+        <w:rPr>
+          <w:rFonts w:ascii="Consolas" w:eastAsia="宋体" w:hAnsi="Consolas" w:cs="Consolas"/>
+          <w:color w:val="6A8759"/>
+          <w:kern w:val="0"/>
+          <w:sz w:val="27"/>
+          <w:szCs w:val="27"/>
+        </w:rPr>
+        <w:t>"</w:t>
       </w:r>
       <w:r>
         <w:rPr>
@@ -7515,8 +8440,9 @@
           <w:sz w:val="27"/>
           <w:szCs w:val="27"/>
         </w:rPr>
-        <w:t>//  System.setProperty("hadoop.home.dir", "D:\\hadoop-common-2.2.0-bin-master")</w:t>
-      </w:r>
+        <w:t xml:space="preserve">//  </w:t>
+      </w:r>
+      <w:proofErr w:type="spellStart"/>
       <w:r>
         <w:rPr>
           <w:rFonts w:ascii="Consolas" w:eastAsia="宋体" w:hAnsi="Consolas" w:cs="Consolas"/>
@@ -7525,8 +8451,52 @@
           <w:sz w:val="27"/>
           <w:szCs w:val="27"/>
         </w:rPr>
+        <w:t>System.setProperty</w:t>
+      </w:r>
+      <w:proofErr w:type="spellEnd"/>
+      <w:r>
+        <w:rPr>
+          <w:rFonts w:ascii="Consolas" w:eastAsia="宋体" w:hAnsi="Consolas" w:cs="Consolas"/>
+          <w:color w:val="808080"/>
+          <w:kern w:val="0"/>
+          <w:sz w:val="27"/>
+          <w:szCs w:val="27"/>
+        </w:rPr>
+        <w:t>("</w:t>
+      </w:r>
+      <w:proofErr w:type="spellStart"/>
+      <w:r>
+        <w:rPr>
+          <w:rFonts w:ascii="Consolas" w:eastAsia="宋体" w:hAnsi="Consolas" w:cs="Consolas"/>
+          <w:color w:val="808080"/>
+          <w:kern w:val="0"/>
+          <w:sz w:val="27"/>
+          <w:szCs w:val="27"/>
+        </w:rPr>
+        <w:t>hadoop.home.dir</w:t>
+      </w:r>
+      <w:proofErr w:type="spellEnd"/>
+      <w:r>
+        <w:rPr>
+          <w:rFonts w:ascii="Consolas" w:eastAsia="宋体" w:hAnsi="Consolas" w:cs="Consolas"/>
+          <w:color w:val="808080"/>
+          <w:kern w:val="0"/>
+          <w:sz w:val="27"/>
+          <w:szCs w:val="27"/>
+        </w:rPr>
+        <w:t>", "D:\\hadoop-common-2.2.0-bin-master")</w:t>
+      </w:r>
+      <w:r>
+        <w:rPr>
+          <w:rFonts w:ascii="Consolas" w:eastAsia="宋体" w:hAnsi="Consolas" w:cs="Consolas"/>
+          <w:color w:val="808080"/>
+          <w:kern w:val="0"/>
+          <w:sz w:val="27"/>
+          <w:szCs w:val="27"/>
+        </w:rPr>
         <w:br/>
       </w:r>
+      <w:proofErr w:type="spellStart"/>
       <w:r>
         <w:rPr>
           <w:rFonts w:ascii="Consolas" w:eastAsia="宋体" w:hAnsi="Consolas" w:cs="Consolas"/>
@@ -7549,6 +8519,7 @@
         </w:rPr>
         <w:t>setProperty</w:t>
       </w:r>
+      <w:proofErr w:type="spellEnd"/>
       <w:r>
         <w:rPr>
           <w:rFonts w:ascii="Consolas" w:eastAsia="宋体" w:hAnsi="Consolas" w:cs="Consolas"/>
@@ -7567,7 +8538,29 @@
           <w:sz w:val="27"/>
           <w:szCs w:val="27"/>
         </w:rPr>
-        <w:t>"hadoop.home.dir"</w:t>
+        <w:t>"</w:t>
+      </w:r>
+      <w:proofErr w:type="spellStart"/>
+      <w:r>
+        <w:rPr>
+          <w:rFonts w:ascii="Consolas" w:eastAsia="宋体" w:hAnsi="Consolas" w:cs="Consolas"/>
+          <w:color w:val="6A8759"/>
+          <w:kern w:val="0"/>
+          <w:sz w:val="27"/>
+          <w:szCs w:val="27"/>
+        </w:rPr>
+        <w:t>hadoop.home.dir</w:t>
+      </w:r>
+      <w:proofErr w:type="spellEnd"/>
+      <w:r>
+        <w:rPr>
+          <w:rFonts w:ascii="Consolas" w:eastAsia="宋体" w:hAnsi="Consolas" w:cs="Consolas"/>
+          <w:color w:val="6A8759"/>
+          <w:kern w:val="0"/>
+          <w:sz w:val="27"/>
+          <w:szCs w:val="27"/>
+        </w:rPr>
+        <w:t>"</w:t>
       </w:r>
       <w:r>
         <w:rPr>
@@ -7637,7 +8630,29 @@
           <w:sz w:val="27"/>
           <w:szCs w:val="27"/>
         </w:rPr>
-        <w:t>//  System.setProperty("user.name", "user")</w:t>
+        <w:t xml:space="preserve">//  </w:t>
+      </w:r>
+      <w:proofErr w:type="spellStart"/>
+      <w:r>
+        <w:rPr>
+          <w:rFonts w:ascii="Consolas" w:eastAsia="宋体" w:hAnsi="Consolas" w:cs="Consolas"/>
+          <w:color w:val="808080"/>
+          <w:kern w:val="0"/>
+          <w:sz w:val="27"/>
+          <w:szCs w:val="27"/>
+        </w:rPr>
+        <w:t>System.setProperty</w:t>
+      </w:r>
+      <w:proofErr w:type="spellEnd"/>
+      <w:r>
+        <w:rPr>
+          <w:rFonts w:ascii="Consolas" w:eastAsia="宋体" w:hAnsi="Consolas" w:cs="Consolas"/>
+          <w:color w:val="808080"/>
+          <w:kern w:val="0"/>
+          <w:sz w:val="27"/>
+          <w:szCs w:val="27"/>
+        </w:rPr>
+        <w:t>("user.name", "user")</w:t>
       </w:r>
       <w:r>
         <w:rPr>
@@ -7688,8 +8703,9 @@
           <w:sz w:val="27"/>
           <w:szCs w:val="27"/>
         </w:rPr>
-        <w:t>//  lazy valcfg: SparkConf =new SparkConf().setAppName("zzjz-deepinsight-algorithm").setMaster("local[2]")</w:t>
-      </w:r>
+        <w:t xml:space="preserve">//  lazy </w:t>
+      </w:r>
+      <w:proofErr w:type="spellStart"/>
       <w:r>
         <w:rPr>
           <w:rFonts w:ascii="Consolas" w:eastAsia="宋体" w:hAnsi="Consolas" w:cs="Consolas"/>
@@ -7698,9 +8714,53 @@
           <w:sz w:val="27"/>
           <w:szCs w:val="27"/>
         </w:rPr>
+        <w:t>valcfg</w:t>
+      </w:r>
+      <w:proofErr w:type="spellEnd"/>
+      <w:r>
+        <w:rPr>
+          <w:rFonts w:ascii="Consolas" w:eastAsia="宋体" w:hAnsi="Consolas" w:cs="Consolas"/>
+          <w:color w:val="808080"/>
+          <w:kern w:val="0"/>
+          <w:sz w:val="27"/>
+          <w:szCs w:val="27"/>
+        </w:rPr>
+        <w:t xml:space="preserve">: </w:t>
+      </w:r>
+      <w:proofErr w:type="spellStart"/>
+      <w:r>
+        <w:rPr>
+          <w:rFonts w:ascii="Consolas" w:eastAsia="宋体" w:hAnsi="Consolas" w:cs="Consolas"/>
+          <w:color w:val="808080"/>
+          <w:kern w:val="0"/>
+          <w:sz w:val="27"/>
+          <w:szCs w:val="27"/>
+        </w:rPr>
+        <w:t>SparkConf</w:t>
+      </w:r>
+      <w:proofErr w:type="spellEnd"/>
+      <w:r>
+        <w:rPr>
+          <w:rFonts w:ascii="Consolas" w:eastAsia="宋体" w:hAnsi="Consolas" w:cs="Consolas"/>
+          <w:color w:val="808080"/>
+          <w:kern w:val="0"/>
+          <w:sz w:val="27"/>
+          <w:szCs w:val="27"/>
+        </w:rPr>
+        <w:t xml:space="preserve"> =new SparkConf().setAppName("zzjz-deepinsight-algorithm").setMaster("local[2]")</w:t>
+      </w:r>
+      <w:r>
+        <w:rPr>
+          <w:rFonts w:ascii="Consolas" w:eastAsia="宋体" w:hAnsi="Consolas" w:cs="Consolas"/>
+          <w:color w:val="808080"/>
+          <w:kern w:val="0"/>
+          <w:sz w:val="27"/>
+          <w:szCs w:val="27"/>
+        </w:rPr>
         <w:br/>
-        <w:t>//  lazy val sparks: SparkSession =SparkSession.builder().config(cfg).enableHiveSupport().getOrCreate()</w:t>
-      </w:r>
+        <w:t xml:space="preserve">//  lazy </w:t>
+      </w:r>
+      <w:proofErr w:type="spellStart"/>
       <w:r>
         <w:rPr>
           <w:rFonts w:ascii="Consolas" w:eastAsia="宋体" w:hAnsi="Consolas" w:cs="Consolas"/>
@@ -7709,9 +8769,53 @@
           <w:sz w:val="27"/>
           <w:szCs w:val="27"/>
         </w:rPr>
+        <w:t>val</w:t>
+      </w:r>
+      <w:proofErr w:type="spellEnd"/>
+      <w:r>
+        <w:rPr>
+          <w:rFonts w:ascii="Consolas" w:eastAsia="宋体" w:hAnsi="Consolas" w:cs="Consolas"/>
+          <w:color w:val="808080"/>
+          <w:kern w:val="0"/>
+          <w:sz w:val="27"/>
+          <w:szCs w:val="27"/>
+        </w:rPr>
+        <w:t xml:space="preserve"> sparks: </w:t>
+      </w:r>
+      <w:proofErr w:type="spellStart"/>
+      <w:r>
+        <w:rPr>
+          <w:rFonts w:ascii="Consolas" w:eastAsia="宋体" w:hAnsi="Consolas" w:cs="Consolas"/>
+          <w:color w:val="808080"/>
+          <w:kern w:val="0"/>
+          <w:sz w:val="27"/>
+          <w:szCs w:val="27"/>
+        </w:rPr>
+        <w:t>SparkSession</w:t>
+      </w:r>
+      <w:proofErr w:type="spellEnd"/>
+      <w:r>
+        <w:rPr>
+          <w:rFonts w:ascii="Consolas" w:eastAsia="宋体" w:hAnsi="Consolas" w:cs="Consolas"/>
+          <w:color w:val="808080"/>
+          <w:kern w:val="0"/>
+          <w:sz w:val="27"/>
+          <w:szCs w:val="27"/>
+        </w:rPr>
+        <w:t xml:space="preserve"> =SparkSession.builder().config(cfg).enableHiveSupport().getOrCreate()</w:t>
+      </w:r>
+      <w:r>
+        <w:rPr>
+          <w:rFonts w:ascii="Consolas" w:eastAsia="宋体" w:hAnsi="Consolas" w:cs="Consolas"/>
+          <w:color w:val="808080"/>
+          <w:kern w:val="0"/>
+          <w:sz w:val="27"/>
+          <w:szCs w:val="27"/>
+        </w:rPr>
         <w:br/>
-        <w:t>//  lazy valsc: SparkContext =sparks.sparkContext</w:t>
-      </w:r>
+        <w:t xml:space="preserve">//  lazy </w:t>
+      </w:r>
+      <w:proofErr w:type="spellStart"/>
       <w:r>
         <w:rPr>
           <w:rFonts w:ascii="Consolas" w:eastAsia="宋体" w:hAnsi="Consolas" w:cs="Consolas"/>
@@ -7720,9 +8824,65 @@
           <w:sz w:val="27"/>
           <w:szCs w:val="27"/>
         </w:rPr>
+        <w:t>valsc</w:t>
+      </w:r>
+      <w:proofErr w:type="spellEnd"/>
+      <w:r>
+        <w:rPr>
+          <w:rFonts w:ascii="Consolas" w:eastAsia="宋体" w:hAnsi="Consolas" w:cs="Consolas"/>
+          <w:color w:val="808080"/>
+          <w:kern w:val="0"/>
+          <w:sz w:val="27"/>
+          <w:szCs w:val="27"/>
+        </w:rPr>
+        <w:t xml:space="preserve">: </w:t>
+      </w:r>
+      <w:proofErr w:type="spellStart"/>
+      <w:r>
+        <w:rPr>
+          <w:rFonts w:ascii="Consolas" w:eastAsia="宋体" w:hAnsi="Consolas" w:cs="Consolas"/>
+          <w:color w:val="808080"/>
+          <w:kern w:val="0"/>
+          <w:sz w:val="27"/>
+          <w:szCs w:val="27"/>
+        </w:rPr>
+        <w:t>SparkContext</w:t>
+      </w:r>
+      <w:proofErr w:type="spellEnd"/>
+      <w:r>
+        <w:rPr>
+          <w:rFonts w:ascii="Consolas" w:eastAsia="宋体" w:hAnsi="Consolas" w:cs="Consolas"/>
+          <w:color w:val="808080"/>
+          <w:kern w:val="0"/>
+          <w:sz w:val="27"/>
+          <w:szCs w:val="27"/>
+        </w:rPr>
+        <w:t xml:space="preserve"> =</w:t>
+      </w:r>
+      <w:proofErr w:type="spellStart"/>
+      <w:r>
+        <w:rPr>
+          <w:rFonts w:ascii="Consolas" w:eastAsia="宋体" w:hAnsi="Consolas" w:cs="Consolas"/>
+          <w:color w:val="808080"/>
+          <w:kern w:val="0"/>
+          <w:sz w:val="27"/>
+          <w:szCs w:val="27"/>
+        </w:rPr>
+        <w:t>sparks.sparkContext</w:t>
+      </w:r>
+      <w:proofErr w:type="spellEnd"/>
+      <w:r>
+        <w:rPr>
+          <w:rFonts w:ascii="Consolas" w:eastAsia="宋体" w:hAnsi="Consolas" w:cs="Consolas"/>
+          <w:color w:val="808080"/>
+          <w:kern w:val="0"/>
+          <w:sz w:val="27"/>
+          <w:szCs w:val="27"/>
+        </w:rPr>
         <w:br/>
-        <w:t>//  lazy valsqlc: SQLContext =sparks.sqlContext</w:t>
-      </w:r>
+        <w:t xml:space="preserve">//  lazy </w:t>
+      </w:r>
+      <w:proofErr w:type="spellStart"/>
       <w:r>
         <w:rPr>
           <w:rFonts w:ascii="Consolas" w:eastAsia="宋体" w:hAnsi="Consolas" w:cs="Consolas"/>
@@ -7731,9 +8891,65 @@
           <w:sz w:val="27"/>
           <w:szCs w:val="27"/>
         </w:rPr>
+        <w:t>valsqlc</w:t>
+      </w:r>
+      <w:proofErr w:type="spellEnd"/>
+      <w:r>
+        <w:rPr>
+          <w:rFonts w:ascii="Consolas" w:eastAsia="宋体" w:hAnsi="Consolas" w:cs="Consolas"/>
+          <w:color w:val="808080"/>
+          <w:kern w:val="0"/>
+          <w:sz w:val="27"/>
+          <w:szCs w:val="27"/>
+        </w:rPr>
+        <w:t xml:space="preserve">: </w:t>
+      </w:r>
+      <w:proofErr w:type="spellStart"/>
+      <w:r>
+        <w:rPr>
+          <w:rFonts w:ascii="Consolas" w:eastAsia="宋体" w:hAnsi="Consolas" w:cs="Consolas"/>
+          <w:color w:val="808080"/>
+          <w:kern w:val="0"/>
+          <w:sz w:val="27"/>
+          <w:szCs w:val="27"/>
+        </w:rPr>
+        <w:t>SQLContext</w:t>
+      </w:r>
+      <w:proofErr w:type="spellEnd"/>
+      <w:r>
+        <w:rPr>
+          <w:rFonts w:ascii="Consolas" w:eastAsia="宋体" w:hAnsi="Consolas" w:cs="Consolas"/>
+          <w:color w:val="808080"/>
+          <w:kern w:val="0"/>
+          <w:sz w:val="27"/>
+          <w:szCs w:val="27"/>
+        </w:rPr>
+        <w:t xml:space="preserve"> =</w:t>
+      </w:r>
+      <w:proofErr w:type="spellStart"/>
+      <w:r>
+        <w:rPr>
+          <w:rFonts w:ascii="Consolas" w:eastAsia="宋体" w:hAnsi="Consolas" w:cs="Consolas"/>
+          <w:color w:val="808080"/>
+          <w:kern w:val="0"/>
+          <w:sz w:val="27"/>
+          <w:szCs w:val="27"/>
+        </w:rPr>
+        <w:t>sparks.sqlContext</w:t>
+      </w:r>
+      <w:proofErr w:type="spellEnd"/>
+      <w:r>
+        <w:rPr>
+          <w:rFonts w:ascii="Consolas" w:eastAsia="宋体" w:hAnsi="Consolas" w:cs="Consolas"/>
+          <w:color w:val="808080"/>
+          <w:kern w:val="0"/>
+          <w:sz w:val="27"/>
+          <w:szCs w:val="27"/>
+        </w:rPr>
         <w:br/>
-        <w:t>//  lazy valhqlc: SparkSession =sparks</w:t>
-      </w:r>
+        <w:t xml:space="preserve">//  lazy </w:t>
+      </w:r>
+      <w:proofErr w:type="spellStart"/>
       <w:r>
         <w:rPr>
           <w:rFonts w:ascii="Consolas" w:eastAsia="宋体" w:hAnsi="Consolas" w:cs="Consolas"/>
@@ -7742,8 +8958,139 @@
           <w:sz w:val="27"/>
           <w:szCs w:val="27"/>
         </w:rPr>
+        <w:t>valhqlc</w:t>
+      </w:r>
+      <w:proofErr w:type="spellEnd"/>
+      <w:r>
+        <w:rPr>
+          <w:rFonts w:ascii="Consolas" w:eastAsia="宋体" w:hAnsi="Consolas" w:cs="Consolas"/>
+          <w:color w:val="808080"/>
+          <w:kern w:val="0"/>
+          <w:sz w:val="27"/>
+          <w:szCs w:val="27"/>
+        </w:rPr>
+        <w:t xml:space="preserve">: </w:t>
+      </w:r>
+      <w:proofErr w:type="spellStart"/>
+      <w:r>
+        <w:rPr>
+          <w:rFonts w:ascii="Consolas" w:eastAsia="宋体" w:hAnsi="Consolas" w:cs="Consolas"/>
+          <w:color w:val="808080"/>
+          <w:kern w:val="0"/>
+          <w:sz w:val="27"/>
+          <w:szCs w:val="27"/>
+        </w:rPr>
+        <w:t>SparkSession</w:t>
+      </w:r>
+      <w:proofErr w:type="spellEnd"/>
+      <w:r>
+        <w:rPr>
+          <w:rFonts w:ascii="Consolas" w:eastAsia="宋体" w:hAnsi="Consolas" w:cs="Consolas"/>
+          <w:color w:val="808080"/>
+          <w:kern w:val="0"/>
+          <w:sz w:val="27"/>
+          <w:szCs w:val="27"/>
+        </w:rPr>
+        <w:t xml:space="preserve"> =sparks</w:t>
+      </w:r>
+      <w:r>
+        <w:rPr>
+          <w:rFonts w:ascii="Consolas" w:eastAsia="宋体" w:hAnsi="Consolas" w:cs="Consolas"/>
+          <w:color w:val="808080"/>
+          <w:kern w:val="0"/>
+          <w:sz w:val="27"/>
+          <w:szCs w:val="27"/>
+        </w:rPr>
         <w:br/>
-        <w:t>//  lazy  valssc : StreamingContext = new StreamingContext(cfg, Seconds(1))</w:t>
+        <w:t xml:space="preserve">//  lazy  </w:t>
+      </w:r>
+      <w:proofErr w:type="spellStart"/>
+      <w:r>
+        <w:rPr>
+          <w:rFonts w:ascii="Consolas" w:eastAsia="宋体" w:hAnsi="Consolas" w:cs="Consolas"/>
+          <w:color w:val="808080"/>
+          <w:kern w:val="0"/>
+          <w:sz w:val="27"/>
+          <w:szCs w:val="27"/>
+        </w:rPr>
+        <w:t>valssc</w:t>
+      </w:r>
+      <w:proofErr w:type="spellEnd"/>
+      <w:r>
+        <w:rPr>
+          <w:rFonts w:ascii="Consolas" w:eastAsia="宋体" w:hAnsi="Consolas" w:cs="Consolas"/>
+          <w:color w:val="808080"/>
+          <w:kern w:val="0"/>
+          <w:sz w:val="27"/>
+          <w:szCs w:val="27"/>
+        </w:rPr>
+        <w:t xml:space="preserve"> : </w:t>
+      </w:r>
+      <w:proofErr w:type="spellStart"/>
+      <w:r>
+        <w:rPr>
+          <w:rFonts w:ascii="Consolas" w:eastAsia="宋体" w:hAnsi="Consolas" w:cs="Consolas"/>
+          <w:color w:val="808080"/>
+          <w:kern w:val="0"/>
+          <w:sz w:val="27"/>
+          <w:szCs w:val="27"/>
+        </w:rPr>
+        <w:t>StreamingContext</w:t>
+      </w:r>
+      <w:proofErr w:type="spellEnd"/>
+      <w:r>
+        <w:rPr>
+          <w:rFonts w:ascii="Consolas" w:eastAsia="宋体" w:hAnsi="Consolas" w:cs="Consolas"/>
+          <w:color w:val="808080"/>
+          <w:kern w:val="0"/>
+          <w:sz w:val="27"/>
+          <w:szCs w:val="27"/>
+        </w:rPr>
+        <w:t xml:space="preserve"> = new </w:t>
+      </w:r>
+      <w:proofErr w:type="spellStart"/>
+      <w:r>
+        <w:rPr>
+          <w:rFonts w:ascii="Consolas" w:eastAsia="宋体" w:hAnsi="Consolas" w:cs="Consolas"/>
+          <w:color w:val="808080"/>
+          <w:kern w:val="0"/>
+          <w:sz w:val="27"/>
+          <w:szCs w:val="27"/>
+        </w:rPr>
+        <w:t>StreamingContext</w:t>
+      </w:r>
+      <w:proofErr w:type="spellEnd"/>
+      <w:r>
+        <w:rPr>
+          <w:rFonts w:ascii="Consolas" w:eastAsia="宋体" w:hAnsi="Consolas" w:cs="Consolas"/>
+          <w:color w:val="808080"/>
+          <w:kern w:val="0"/>
+          <w:sz w:val="27"/>
+          <w:szCs w:val="27"/>
+        </w:rPr>
+        <w:t>(</w:t>
+      </w:r>
+      <w:proofErr w:type="spellStart"/>
+      <w:r>
+        <w:rPr>
+          <w:rFonts w:ascii="Consolas" w:eastAsia="宋体" w:hAnsi="Consolas" w:cs="Consolas"/>
+          <w:color w:val="808080"/>
+          <w:kern w:val="0"/>
+          <w:sz w:val="27"/>
+          <w:szCs w:val="27"/>
+        </w:rPr>
+        <w:t>cfg</w:t>
+      </w:r>
+      <w:proofErr w:type="spellEnd"/>
+      <w:r>
+        <w:rPr>
+          <w:rFonts w:ascii="Consolas" w:eastAsia="宋体" w:hAnsi="Consolas" w:cs="Consolas"/>
+          <w:color w:val="808080"/>
+          <w:kern w:val="0"/>
+          <w:sz w:val="27"/>
+          <w:szCs w:val="27"/>
+        </w:rPr>
+        <w:t>, Seconds(1))</w:t>
       </w:r>
       <w:r>
         <w:rPr>
@@ -7775,8 +9122,9 @@
           <w:sz w:val="27"/>
           <w:szCs w:val="27"/>
         </w:rPr>
-        <w:t>/** the config set for myself --xuhao  not commit */</w:t>
-      </w:r>
+        <w:t xml:space="preserve">/** the </w:t>
+      </w:r>
+      <w:proofErr w:type="spellStart"/>
       <w:r>
         <w:rPr>
           <w:rFonts w:ascii="Consolas" w:eastAsia="宋体" w:hAnsi="Consolas" w:cs="Consolas"/>
@@ -7787,8 +9135,9 @@
           <w:sz w:val="27"/>
           <w:szCs w:val="27"/>
         </w:rPr>
-        <w:br/>
-      </w:r>
+        <w:t>config</w:t>
+      </w:r>
+      <w:proofErr w:type="spellEnd"/>
       <w:r>
         <w:rPr>
           <w:rFonts w:ascii="Consolas" w:eastAsia="宋体" w:hAnsi="Consolas" w:cs="Consolas"/>
@@ -7799,11 +9148,61 @@
           <w:sz w:val="27"/>
           <w:szCs w:val="27"/>
         </w:rPr>
+        <w:t xml:space="preserve"> set for myself --</w:t>
+      </w:r>
+      <w:proofErr w:type="spellStart"/>
+      <w:r>
+        <w:rPr>
+          <w:rFonts w:ascii="Consolas" w:eastAsia="宋体" w:hAnsi="Consolas" w:cs="Consolas"/>
+          <w:i/>
+          <w:iCs/>
+          <w:color w:val="629755"/>
+          <w:kern w:val="0"/>
+          <w:sz w:val="27"/>
+          <w:szCs w:val="27"/>
+        </w:rPr>
+        <w:t>xuhao</w:t>
+      </w:r>
+      <w:proofErr w:type="spellEnd"/>
+      <w:r>
+        <w:rPr>
+          <w:rFonts w:ascii="Consolas" w:eastAsia="宋体" w:hAnsi="Consolas" w:cs="Consolas"/>
+          <w:i/>
+          <w:iCs/>
+          <w:color w:val="629755"/>
+          <w:kern w:val="0"/>
+          <w:sz w:val="27"/>
+          <w:szCs w:val="27"/>
+        </w:rPr>
+        <w:t xml:space="preserve">  not commit */</w:t>
+      </w:r>
+      <w:r>
+        <w:rPr>
+          <w:rFonts w:ascii="Consolas" w:eastAsia="宋体" w:hAnsi="Consolas" w:cs="Consolas"/>
+          <w:i/>
+          <w:iCs/>
+          <w:color w:val="629755"/>
+          <w:kern w:val="0"/>
+          <w:sz w:val="27"/>
+          <w:szCs w:val="27"/>
+        </w:rPr>
         <w:br/>
       </w:r>
       <w:r>
         <w:rPr>
           <w:rFonts w:ascii="Consolas" w:eastAsia="宋体" w:hAnsi="Consolas" w:cs="Consolas"/>
+          <w:i/>
+          <w:iCs/>
+          <w:color w:val="629755"/>
+          <w:kern w:val="0"/>
+          <w:sz w:val="27"/>
+          <w:szCs w:val="27"/>
+        </w:rPr>
+        <w:br/>
+      </w:r>
+      <w:r>
+        <w:rPr>
+          <w:rFonts w:ascii="Consolas" w:eastAsia="宋体" w:hAnsi="Consolas" w:cs="Consolas"/>
           <w:b/>
           <w:bCs/>
           <w:color w:val="CC7832"/>
@@ -7811,7 +9210,20 @@
           <w:sz w:val="27"/>
           <w:szCs w:val="27"/>
         </w:rPr>
-        <w:t>lazy val</w:t>
+        <w:t xml:space="preserve">lazy </w:t>
+      </w:r>
+      <w:proofErr w:type="spellStart"/>
+      <w:r>
+        <w:rPr>
+          <w:rFonts w:ascii="Consolas" w:eastAsia="宋体" w:hAnsi="Consolas" w:cs="Consolas"/>
+          <w:b/>
+          <w:bCs/>
+          <w:color w:val="CC7832"/>
+          <w:kern w:val="0"/>
+          <w:sz w:val="27"/>
+          <w:szCs w:val="27"/>
+        </w:rPr>
+        <w:t>val</w:t>
       </w:r>
       <w:r>
         <w:rPr>
@@ -7825,15 +9237,38 @@
         </w:rPr>
         <w:t>cfg</w:t>
       </w:r>
-      <w:r>
-        <w:rPr>
-          <w:rFonts w:ascii="Consolas" w:eastAsia="宋体" w:hAnsi="Consolas" w:cs="Consolas"/>
-          <w:color w:val="A9B7C6"/>
-          <w:kern w:val="0"/>
-          <w:sz w:val="27"/>
-          <w:szCs w:val="27"/>
-        </w:rPr>
-        <w:t>: SparkConf =</w:t>
+      <w:proofErr w:type="spellEnd"/>
+      <w:r>
+        <w:rPr>
+          <w:rFonts w:ascii="Consolas" w:eastAsia="宋体" w:hAnsi="Consolas" w:cs="Consolas"/>
+          <w:color w:val="A9B7C6"/>
+          <w:kern w:val="0"/>
+          <w:sz w:val="27"/>
+          <w:szCs w:val="27"/>
+        </w:rPr>
+        <w:t xml:space="preserve">: </w:t>
+      </w:r>
+      <w:proofErr w:type="spellStart"/>
+      <w:r>
+        <w:rPr>
+          <w:rFonts w:ascii="Consolas" w:eastAsia="宋体" w:hAnsi="Consolas" w:cs="Consolas"/>
+          <w:color w:val="A9B7C6"/>
+          <w:kern w:val="0"/>
+          <w:sz w:val="27"/>
+          <w:szCs w:val="27"/>
+        </w:rPr>
+        <w:t>SparkConf</w:t>
+      </w:r>
+      <w:proofErr w:type="spellEnd"/>
+      <w:r>
+        <w:rPr>
+          <w:rFonts w:ascii="Consolas" w:eastAsia="宋体" w:hAnsi="Consolas" w:cs="Consolas"/>
+          <w:color w:val="A9B7C6"/>
+          <w:kern w:val="0"/>
+          <w:sz w:val="27"/>
+          <w:szCs w:val="27"/>
+        </w:rPr>
+        <w:t xml:space="preserve"> =</w:t>
       </w:r>
       <w:r>
         <w:rPr>
@@ -7847,15 +9282,27 @@
         </w:rPr>
         <w:t xml:space="preserve">new </w:t>
       </w:r>
-      <w:r>
-        <w:rPr>
-          <w:rFonts w:ascii="Consolas" w:eastAsia="宋体" w:hAnsi="Consolas" w:cs="Consolas"/>
-          <w:color w:val="A9B7C6"/>
-          <w:kern w:val="0"/>
-          <w:sz w:val="27"/>
-          <w:szCs w:val="27"/>
-        </w:rPr>
-        <w:t>SparkConf()</w:t>
+      <w:proofErr w:type="spellStart"/>
+      <w:r>
+        <w:rPr>
+          <w:rFonts w:ascii="Consolas" w:eastAsia="宋体" w:hAnsi="Consolas" w:cs="Consolas"/>
+          <w:color w:val="A9B7C6"/>
+          <w:kern w:val="0"/>
+          <w:sz w:val="27"/>
+          <w:szCs w:val="27"/>
+        </w:rPr>
+        <w:t>SparkConf</w:t>
+      </w:r>
+      <w:proofErr w:type="spellEnd"/>
+      <w:r>
+        <w:rPr>
+          <w:rFonts w:ascii="Consolas" w:eastAsia="宋体" w:hAnsi="Consolas" w:cs="Consolas"/>
+          <w:color w:val="A9B7C6"/>
+          <w:kern w:val="0"/>
+          <w:sz w:val="27"/>
+          <w:szCs w:val="27"/>
+        </w:rPr>
+        <w:t>()</w:t>
       </w:r>
       <w:r>
         <w:rPr>
@@ -7876,7 +9323,29 @@
           <w:szCs w:val="27"/>
         </w:rPr>
         <w:lastRenderedPageBreak/>
-        <w:t xml:space="preserve">    .setAppName(</w:t>
+        <w:t xml:space="preserve">    .</w:t>
+      </w:r>
+      <w:proofErr w:type="spellStart"/>
+      <w:r>
+        <w:rPr>
+          <w:rFonts w:ascii="Consolas" w:eastAsia="宋体" w:hAnsi="Consolas" w:cs="Consolas"/>
+          <w:color w:val="A9B7C6"/>
+          <w:kern w:val="0"/>
+          <w:sz w:val="27"/>
+          <w:szCs w:val="27"/>
+        </w:rPr>
+        <w:t>setAppName</w:t>
+      </w:r>
+      <w:proofErr w:type="spellEnd"/>
+      <w:r>
+        <w:rPr>
+          <w:rFonts w:ascii="Consolas" w:eastAsia="宋体" w:hAnsi="Consolas" w:cs="Consolas"/>
+          <w:color w:val="A9B7C6"/>
+          <w:kern w:val="0"/>
+          <w:sz w:val="27"/>
+          <w:szCs w:val="27"/>
+        </w:rPr>
+        <w:t>(</w:t>
       </w:r>
       <w:r>
         <w:rPr>
@@ -7886,7 +9355,29 @@
           <w:sz w:val="27"/>
           <w:szCs w:val="27"/>
         </w:rPr>
-        <w:t>"DataShoe_Learning"</w:t>
+        <w:t>"</w:t>
+      </w:r>
+      <w:proofErr w:type="spellStart"/>
+      <w:r>
+        <w:rPr>
+          <w:rFonts w:ascii="Consolas" w:eastAsia="宋体" w:hAnsi="Consolas" w:cs="Consolas"/>
+          <w:color w:val="6A8759"/>
+          <w:kern w:val="0"/>
+          <w:sz w:val="27"/>
+          <w:szCs w:val="27"/>
+        </w:rPr>
+        <w:t>DataShoe_Learning</w:t>
+      </w:r>
+      <w:proofErr w:type="spellEnd"/>
+      <w:r>
+        <w:rPr>
+          <w:rFonts w:ascii="Consolas" w:eastAsia="宋体" w:hAnsi="Consolas" w:cs="Consolas"/>
+          <w:color w:val="6A8759"/>
+          <w:kern w:val="0"/>
+          <w:sz w:val="27"/>
+          <w:szCs w:val="27"/>
+        </w:rPr>
+        <w:t>"</w:t>
       </w:r>
       <w:r>
         <w:rPr>
@@ -7907,7 +9398,29 @@
           <w:szCs w:val="27"/>
         </w:rPr>
         <w:br/>
-        <w:t xml:space="preserve">    .setMaster(</w:t>
+        <w:t xml:space="preserve">    .</w:t>
+      </w:r>
+      <w:proofErr w:type="spellStart"/>
+      <w:r>
+        <w:rPr>
+          <w:rFonts w:ascii="Consolas" w:eastAsia="宋体" w:hAnsi="Consolas" w:cs="Consolas"/>
+          <w:color w:val="A9B7C6"/>
+          <w:kern w:val="0"/>
+          <w:sz w:val="27"/>
+          <w:szCs w:val="27"/>
+        </w:rPr>
+        <w:t>setMaster</w:t>
+      </w:r>
+      <w:proofErr w:type="spellEnd"/>
+      <w:r>
+        <w:rPr>
+          <w:rFonts w:ascii="Consolas" w:eastAsia="宋体" w:hAnsi="Consolas" w:cs="Consolas"/>
+          <w:color w:val="A9B7C6"/>
+          <w:kern w:val="0"/>
+          <w:sz w:val="27"/>
+          <w:szCs w:val="27"/>
+        </w:rPr>
+        <w:t>(</w:t>
       </w:r>
       <w:r>
         <w:rPr>
@@ -7948,7 +9461,29 @@
           <w:sz w:val="27"/>
           <w:szCs w:val="27"/>
         </w:rPr>
-        <w:t>"spark.sql.warehouse.dir"</w:t>
+        <w:t>"</w:t>
+      </w:r>
+      <w:proofErr w:type="spellStart"/>
+      <w:r>
+        <w:rPr>
+          <w:rFonts w:ascii="Consolas" w:eastAsia="宋体" w:hAnsi="Consolas" w:cs="Consolas"/>
+          <w:color w:val="6A8759"/>
+          <w:kern w:val="0"/>
+          <w:sz w:val="27"/>
+          <w:szCs w:val="27"/>
+        </w:rPr>
+        <w:t>spark.sql.warehouse.dir</w:t>
+      </w:r>
+      <w:proofErr w:type="spellEnd"/>
+      <w:r>
+        <w:rPr>
+          <w:rFonts w:ascii="Consolas" w:eastAsia="宋体" w:hAnsi="Consolas" w:cs="Consolas"/>
+          <w:color w:val="6A8759"/>
+          <w:kern w:val="0"/>
+          <w:sz w:val="27"/>
+          <w:szCs w:val="27"/>
+        </w:rPr>
+        <w:t>"</w:t>
       </w:r>
       <w:r>
         <w:rPr>
@@ -8010,7 +9545,20 @@
           <w:sz w:val="27"/>
           <w:szCs w:val="27"/>
         </w:rPr>
-        <w:t>lazy val</w:t>
+        <w:t xml:space="preserve">lazy </w:t>
+      </w:r>
+      <w:proofErr w:type="spellStart"/>
+      <w:r>
+        <w:rPr>
+          <w:rFonts w:ascii="Consolas" w:eastAsia="宋体" w:hAnsi="Consolas" w:cs="Consolas"/>
+          <w:b/>
+          <w:bCs/>
+          <w:color w:val="CC7832"/>
+          <w:kern w:val="0"/>
+          <w:sz w:val="27"/>
+          <w:szCs w:val="27"/>
+        </w:rPr>
+        <w:t>val</w:t>
       </w:r>
       <w:r>
         <w:rPr>
@@ -8024,15 +9572,49 @@
         </w:rPr>
         <w:t>sparks</w:t>
       </w:r>
-      <w:r>
-        <w:rPr>
-          <w:rFonts w:ascii="Consolas" w:eastAsia="宋体" w:hAnsi="Consolas" w:cs="Consolas"/>
-          <w:color w:val="A9B7C6"/>
-          <w:kern w:val="0"/>
-          <w:sz w:val="27"/>
-          <w:szCs w:val="27"/>
-        </w:rPr>
-        <w:t>: SparkSession =SparkSession.</w:t>
+      <w:proofErr w:type="spellEnd"/>
+      <w:r>
+        <w:rPr>
+          <w:rFonts w:ascii="Consolas" w:eastAsia="宋体" w:hAnsi="Consolas" w:cs="Consolas"/>
+          <w:color w:val="A9B7C6"/>
+          <w:kern w:val="0"/>
+          <w:sz w:val="27"/>
+          <w:szCs w:val="27"/>
+        </w:rPr>
+        <w:t xml:space="preserve">: </w:t>
+      </w:r>
+      <w:proofErr w:type="spellStart"/>
+      <w:r>
+        <w:rPr>
+          <w:rFonts w:ascii="Consolas" w:eastAsia="宋体" w:hAnsi="Consolas" w:cs="Consolas"/>
+          <w:color w:val="A9B7C6"/>
+          <w:kern w:val="0"/>
+          <w:sz w:val="27"/>
+          <w:szCs w:val="27"/>
+        </w:rPr>
+        <w:t>SparkSession</w:t>
+      </w:r>
+      <w:proofErr w:type="spellEnd"/>
+      <w:r>
+        <w:rPr>
+          <w:rFonts w:ascii="Consolas" w:eastAsia="宋体" w:hAnsi="Consolas" w:cs="Consolas"/>
+          <w:color w:val="A9B7C6"/>
+          <w:kern w:val="0"/>
+          <w:sz w:val="27"/>
+          <w:szCs w:val="27"/>
+        </w:rPr>
+        <w:t xml:space="preserve"> =</w:t>
+      </w:r>
+      <w:proofErr w:type="spellStart"/>
+      <w:r>
+        <w:rPr>
+          <w:rFonts w:ascii="Consolas" w:eastAsia="宋体" w:hAnsi="Consolas" w:cs="Consolas"/>
+          <w:color w:val="A9B7C6"/>
+          <w:kern w:val="0"/>
+          <w:sz w:val="27"/>
+          <w:szCs w:val="27"/>
+        </w:rPr>
+        <w:t>SparkSession.</w:t>
       </w:r>
       <w:r>
         <w:rPr>
@@ -8046,16 +9628,40 @@
         </w:rPr>
         <w:t>builder</w:t>
       </w:r>
-      <w:r>
-        <w:rPr>
-          <w:rFonts w:ascii="Consolas" w:eastAsia="宋体" w:hAnsi="Consolas" w:cs="Consolas"/>
-          <w:color w:val="A9B7C6"/>
-          <w:kern w:val="0"/>
-          <w:sz w:val="27"/>
-          <w:szCs w:val="27"/>
-        </w:rPr>
-        <w:t>().config(</w:t>
-      </w:r>
+      <w:proofErr w:type="spellEnd"/>
+      <w:r>
+        <w:rPr>
+          <w:rFonts w:ascii="Consolas" w:eastAsia="宋体" w:hAnsi="Consolas" w:cs="Consolas"/>
+          <w:color w:val="A9B7C6"/>
+          <w:kern w:val="0"/>
+          <w:sz w:val="27"/>
+          <w:szCs w:val="27"/>
+        </w:rPr>
+        <w:t>().</w:t>
+      </w:r>
+      <w:proofErr w:type="spellStart"/>
+      <w:r>
+        <w:rPr>
+          <w:rFonts w:ascii="Consolas" w:eastAsia="宋体" w:hAnsi="Consolas" w:cs="Consolas"/>
+          <w:color w:val="A9B7C6"/>
+          <w:kern w:val="0"/>
+          <w:sz w:val="27"/>
+          <w:szCs w:val="27"/>
+        </w:rPr>
+        <w:t>config</w:t>
+      </w:r>
+      <w:proofErr w:type="spellEnd"/>
+      <w:r>
+        <w:rPr>
+          <w:rFonts w:ascii="Consolas" w:eastAsia="宋体" w:hAnsi="Consolas" w:cs="Consolas"/>
+          <w:color w:val="A9B7C6"/>
+          <w:kern w:val="0"/>
+          <w:sz w:val="27"/>
+          <w:szCs w:val="27"/>
+        </w:rPr>
+        <w:t>(</w:t>
+      </w:r>
+      <w:proofErr w:type="spellStart"/>
       <w:r>
         <w:rPr>
           <w:rFonts w:ascii="Consolas" w:eastAsia="宋体" w:hAnsi="Consolas" w:cs="Consolas"/>
@@ -8068,15 +9674,38 @@
         </w:rPr>
         <w:t>cfg</w:t>
       </w:r>
-      <w:r>
-        <w:rPr>
-          <w:rFonts w:ascii="Consolas" w:eastAsia="宋体" w:hAnsi="Consolas" w:cs="Consolas"/>
-          <w:color w:val="A9B7C6"/>
-          <w:kern w:val="0"/>
-          <w:sz w:val="27"/>
-          <w:szCs w:val="27"/>
-        </w:rPr>
-        <w:t>).getOrCreate()</w:t>
+      <w:proofErr w:type="spellEnd"/>
+      <w:r>
+        <w:rPr>
+          <w:rFonts w:ascii="Consolas" w:eastAsia="宋体" w:hAnsi="Consolas" w:cs="Consolas"/>
+          <w:color w:val="A9B7C6"/>
+          <w:kern w:val="0"/>
+          <w:sz w:val="27"/>
+          <w:szCs w:val="27"/>
+        </w:rPr>
+        <w:t>).</w:t>
+      </w:r>
+      <w:proofErr w:type="spellStart"/>
+      <w:r>
+        <w:rPr>
+          <w:rFonts w:ascii="Consolas" w:eastAsia="宋体" w:hAnsi="Consolas" w:cs="Consolas"/>
+          <w:color w:val="A9B7C6"/>
+          <w:kern w:val="0"/>
+          <w:sz w:val="27"/>
+          <w:szCs w:val="27"/>
+        </w:rPr>
+        <w:t>getOrCreate</w:t>
+      </w:r>
+      <w:proofErr w:type="spellEnd"/>
+      <w:r>
+        <w:rPr>
+          <w:rFonts w:ascii="Consolas" w:eastAsia="宋体" w:hAnsi="Consolas" w:cs="Consolas"/>
+          <w:color w:val="A9B7C6"/>
+          <w:kern w:val="0"/>
+          <w:sz w:val="27"/>
+          <w:szCs w:val="27"/>
+        </w:rPr>
+        <w:t>()</w:t>
       </w:r>
       <w:r>
         <w:rPr>
@@ -8119,7 +9748,20 @@
           <w:sz w:val="27"/>
           <w:szCs w:val="27"/>
         </w:rPr>
-        <w:t>lazy val</w:t>
+        <w:t xml:space="preserve">lazy </w:t>
+      </w:r>
+      <w:proofErr w:type="spellStart"/>
+      <w:r>
+        <w:rPr>
+          <w:rFonts w:ascii="Consolas" w:eastAsia="宋体" w:hAnsi="Consolas" w:cs="Consolas"/>
+          <w:b/>
+          <w:bCs/>
+          <w:color w:val="CC7832"/>
+          <w:kern w:val="0"/>
+          <w:sz w:val="27"/>
+          <w:szCs w:val="27"/>
+        </w:rPr>
+        <w:t>val</w:t>
       </w:r>
       <w:r>
         <w:rPr>
@@ -8133,15 +9775,38 @@
         </w:rPr>
         <w:t>cfg</w:t>
       </w:r>
-      <w:r>
-        <w:rPr>
-          <w:rFonts w:ascii="Consolas" w:eastAsia="宋体" w:hAnsi="Consolas" w:cs="Consolas"/>
-          <w:color w:val="A9B7C6"/>
-          <w:kern w:val="0"/>
-          <w:sz w:val="27"/>
-          <w:szCs w:val="27"/>
-        </w:rPr>
-        <w:t>: SparkConf =</w:t>
+      <w:proofErr w:type="spellEnd"/>
+      <w:r>
+        <w:rPr>
+          <w:rFonts w:ascii="Consolas" w:eastAsia="宋体" w:hAnsi="Consolas" w:cs="Consolas"/>
+          <w:color w:val="A9B7C6"/>
+          <w:kern w:val="0"/>
+          <w:sz w:val="27"/>
+          <w:szCs w:val="27"/>
+        </w:rPr>
+        <w:t xml:space="preserve">: </w:t>
+      </w:r>
+      <w:proofErr w:type="spellStart"/>
+      <w:r>
+        <w:rPr>
+          <w:rFonts w:ascii="Consolas" w:eastAsia="宋体" w:hAnsi="Consolas" w:cs="Consolas"/>
+          <w:color w:val="A9B7C6"/>
+          <w:kern w:val="0"/>
+          <w:sz w:val="27"/>
+          <w:szCs w:val="27"/>
+        </w:rPr>
+        <w:t>SparkConf</w:t>
+      </w:r>
+      <w:proofErr w:type="spellEnd"/>
+      <w:r>
+        <w:rPr>
+          <w:rFonts w:ascii="Consolas" w:eastAsia="宋体" w:hAnsi="Consolas" w:cs="Consolas"/>
+          <w:color w:val="A9B7C6"/>
+          <w:kern w:val="0"/>
+          <w:sz w:val="27"/>
+          <w:szCs w:val="27"/>
+        </w:rPr>
+        <w:t xml:space="preserve"> =</w:t>
       </w:r>
       <w:r>
         <w:rPr>
@@ -8225,7 +9890,20 @@
           <w:sz w:val="27"/>
           <w:szCs w:val="27"/>
         </w:rPr>
-        <w:t>lazy val</w:t>
+        <w:t xml:space="preserve">lazy </w:t>
+      </w:r>
+      <w:proofErr w:type="spellStart"/>
+      <w:r>
+        <w:rPr>
+          <w:rFonts w:ascii="Consolas" w:eastAsia="宋体" w:hAnsi="Consolas" w:cs="Consolas"/>
+          <w:b/>
+          <w:bCs/>
+          <w:color w:val="CC7832"/>
+          <w:kern w:val="0"/>
+          <w:sz w:val="27"/>
+          <w:szCs w:val="27"/>
+        </w:rPr>
+        <w:t>val</w:t>
       </w:r>
       <w:r>
         <w:rPr>
@@ -8239,15 +9917,38 @@
         </w:rPr>
         <w:t>sparks</w:t>
       </w:r>
-      <w:r>
-        <w:rPr>
-          <w:rFonts w:ascii="Consolas" w:eastAsia="宋体" w:hAnsi="Consolas" w:cs="Consolas"/>
-          <w:color w:val="A9B7C6"/>
-          <w:kern w:val="0"/>
-          <w:sz w:val="27"/>
-          <w:szCs w:val="27"/>
-        </w:rPr>
-        <w:t>: SparkSession =SparkSession.</w:t>
+      <w:proofErr w:type="spellEnd"/>
+      <w:r>
+        <w:rPr>
+          <w:rFonts w:ascii="Consolas" w:eastAsia="宋体" w:hAnsi="Consolas" w:cs="Consolas"/>
+          <w:color w:val="A9B7C6"/>
+          <w:kern w:val="0"/>
+          <w:sz w:val="27"/>
+          <w:szCs w:val="27"/>
+        </w:rPr>
+        <w:t xml:space="preserve">: </w:t>
+      </w:r>
+      <w:proofErr w:type="spellStart"/>
+      <w:r>
+        <w:rPr>
+          <w:rFonts w:ascii="Consolas" w:eastAsia="宋体" w:hAnsi="Consolas" w:cs="Consolas"/>
+          <w:color w:val="A9B7C6"/>
+          <w:kern w:val="0"/>
+          <w:sz w:val="27"/>
+          <w:szCs w:val="27"/>
+        </w:rPr>
+        <w:t>SparkSession</w:t>
+      </w:r>
+      <w:proofErr w:type="spellEnd"/>
+      <w:r>
+        <w:rPr>
+          <w:rFonts w:ascii="Consolas" w:eastAsia="宋体" w:hAnsi="Consolas" w:cs="Consolas"/>
+          <w:color w:val="A9B7C6"/>
+          <w:kern w:val="0"/>
+          <w:sz w:val="27"/>
+          <w:szCs w:val="27"/>
+        </w:rPr>
+        <w:t xml:space="preserve"> =SparkSession.</w:t>
       </w:r>
       <w:r>
         <w:rPr>
@@ -8324,7 +10025,20 @@
           <w:sz w:val="27"/>
           <w:szCs w:val="27"/>
         </w:rPr>
-        <w:t>lazy val</w:t>
+        <w:t xml:space="preserve">lazy </w:t>
+      </w:r>
+      <w:proofErr w:type="spellStart"/>
+      <w:r>
+        <w:rPr>
+          <w:rFonts w:ascii="Consolas" w:eastAsia="宋体" w:hAnsi="Consolas" w:cs="Consolas"/>
+          <w:b/>
+          <w:bCs/>
+          <w:color w:val="CC7832"/>
+          <w:kern w:val="0"/>
+          <w:sz w:val="27"/>
+          <w:szCs w:val="27"/>
+        </w:rPr>
+        <w:t>val</w:t>
       </w:r>
       <w:r>
         <w:rPr>
@@ -8338,15 +10052,38 @@
         </w:rPr>
         <w:t>cfg</w:t>
       </w:r>
-      <w:r>
-        <w:rPr>
-          <w:rFonts w:ascii="Consolas" w:eastAsia="宋体" w:hAnsi="Consolas" w:cs="Consolas"/>
-          <w:color w:val="A9B7C6"/>
-          <w:kern w:val="0"/>
-          <w:sz w:val="27"/>
-          <w:szCs w:val="27"/>
-        </w:rPr>
-        <w:t>: SparkConf =</w:t>
+      <w:proofErr w:type="spellEnd"/>
+      <w:r>
+        <w:rPr>
+          <w:rFonts w:ascii="Consolas" w:eastAsia="宋体" w:hAnsi="Consolas" w:cs="Consolas"/>
+          <w:color w:val="A9B7C6"/>
+          <w:kern w:val="0"/>
+          <w:sz w:val="27"/>
+          <w:szCs w:val="27"/>
+        </w:rPr>
+        <w:t xml:space="preserve">: </w:t>
+      </w:r>
+      <w:proofErr w:type="spellStart"/>
+      <w:r>
+        <w:rPr>
+          <w:rFonts w:ascii="Consolas" w:eastAsia="宋体" w:hAnsi="Consolas" w:cs="Consolas"/>
+          <w:color w:val="A9B7C6"/>
+          <w:kern w:val="0"/>
+          <w:sz w:val="27"/>
+          <w:szCs w:val="27"/>
+        </w:rPr>
+        <w:t>SparkConf</w:t>
+      </w:r>
+      <w:proofErr w:type="spellEnd"/>
+      <w:r>
+        <w:rPr>
+          <w:rFonts w:ascii="Consolas" w:eastAsia="宋体" w:hAnsi="Consolas" w:cs="Consolas"/>
+          <w:color w:val="A9B7C6"/>
+          <w:kern w:val="0"/>
+          <w:sz w:val="27"/>
+          <w:szCs w:val="27"/>
+        </w:rPr>
+        <w:t xml:space="preserve"> =</w:t>
       </w:r>
       <w:r>
         <w:rPr>
@@ -8430,7 +10167,20 @@
           <w:sz w:val="27"/>
           <w:szCs w:val="27"/>
         </w:rPr>
-        <w:t>lazy val</w:t>
+        <w:t xml:space="preserve">lazy </w:t>
+      </w:r>
+      <w:proofErr w:type="spellStart"/>
+      <w:r>
+        <w:rPr>
+          <w:rFonts w:ascii="Consolas" w:eastAsia="宋体" w:hAnsi="Consolas" w:cs="Consolas"/>
+          <w:b/>
+          <w:bCs/>
+          <w:color w:val="CC7832"/>
+          <w:kern w:val="0"/>
+          <w:sz w:val="27"/>
+          <w:szCs w:val="27"/>
+        </w:rPr>
+        <w:t>val</w:t>
       </w:r>
       <w:r>
         <w:rPr>
@@ -8444,15 +10194,38 @@
         </w:rPr>
         <w:t>sparks</w:t>
       </w:r>
-      <w:r>
-        <w:rPr>
-          <w:rFonts w:ascii="Consolas" w:eastAsia="宋体" w:hAnsi="Consolas" w:cs="Consolas"/>
-          <w:color w:val="A9B7C6"/>
-          <w:kern w:val="0"/>
-          <w:sz w:val="27"/>
-          <w:szCs w:val="27"/>
-        </w:rPr>
-        <w:t>: SparkSession =SparkSession.</w:t>
+      <w:proofErr w:type="spellEnd"/>
+      <w:r>
+        <w:rPr>
+          <w:rFonts w:ascii="Consolas" w:eastAsia="宋体" w:hAnsi="Consolas" w:cs="Consolas"/>
+          <w:color w:val="A9B7C6"/>
+          <w:kern w:val="0"/>
+          <w:sz w:val="27"/>
+          <w:szCs w:val="27"/>
+        </w:rPr>
+        <w:t xml:space="preserve">: </w:t>
+      </w:r>
+      <w:proofErr w:type="spellStart"/>
+      <w:r>
+        <w:rPr>
+          <w:rFonts w:ascii="Consolas" w:eastAsia="宋体" w:hAnsi="Consolas" w:cs="Consolas"/>
+          <w:color w:val="A9B7C6"/>
+          <w:kern w:val="0"/>
+          <w:sz w:val="27"/>
+          <w:szCs w:val="27"/>
+        </w:rPr>
+        <w:t>SparkSession</w:t>
+      </w:r>
+      <w:proofErr w:type="spellEnd"/>
+      <w:r>
+        <w:rPr>
+          <w:rFonts w:ascii="Consolas" w:eastAsia="宋体" w:hAnsi="Consolas" w:cs="Consolas"/>
+          <w:color w:val="A9B7C6"/>
+          <w:kern w:val="0"/>
+          <w:sz w:val="27"/>
+          <w:szCs w:val="27"/>
+        </w:rPr>
+        <w:t xml:space="preserve"> =SparkSession.</w:t>
       </w:r>
       <w:r>
         <w:rPr>
@@ -8550,7 +10323,20 @@
           <w:szCs w:val="27"/>
         </w:rPr>
         <w:lastRenderedPageBreak/>
-        <w:t>lazy val</w:t>
+        <w:t xml:space="preserve">lazy </w:t>
+      </w:r>
+      <w:proofErr w:type="spellStart"/>
+      <w:r>
+        <w:rPr>
+          <w:rFonts w:ascii="Consolas" w:eastAsia="宋体" w:hAnsi="Consolas" w:cs="Consolas"/>
+          <w:b/>
+          <w:bCs/>
+          <w:color w:val="CC7832"/>
+          <w:kern w:val="0"/>
+          <w:sz w:val="27"/>
+          <w:szCs w:val="27"/>
+        </w:rPr>
+        <w:t>val</w:t>
       </w:r>
       <w:r>
         <w:rPr>
@@ -8564,16 +10350,40 @@
         </w:rPr>
         <w:t>sc</w:t>
       </w:r>
-      <w:r>
-        <w:rPr>
-          <w:rFonts w:ascii="Consolas" w:eastAsia="宋体" w:hAnsi="Consolas" w:cs="Consolas"/>
-          <w:color w:val="A9B7C6"/>
-          <w:kern w:val="0"/>
-          <w:sz w:val="27"/>
-          <w:szCs w:val="27"/>
-        </w:rPr>
-        <w:t>: SparkContext =</w:t>
-      </w:r>
+      <w:proofErr w:type="spellEnd"/>
+      <w:r>
+        <w:rPr>
+          <w:rFonts w:ascii="Consolas" w:eastAsia="宋体" w:hAnsi="Consolas" w:cs="Consolas"/>
+          <w:color w:val="A9B7C6"/>
+          <w:kern w:val="0"/>
+          <w:sz w:val="27"/>
+          <w:szCs w:val="27"/>
+        </w:rPr>
+        <w:t xml:space="preserve">: </w:t>
+      </w:r>
+      <w:proofErr w:type="spellStart"/>
+      <w:r>
+        <w:rPr>
+          <w:rFonts w:ascii="Consolas" w:eastAsia="宋体" w:hAnsi="Consolas" w:cs="Consolas"/>
+          <w:color w:val="A9B7C6"/>
+          <w:kern w:val="0"/>
+          <w:sz w:val="27"/>
+          <w:szCs w:val="27"/>
+        </w:rPr>
+        <w:t>SparkContext</w:t>
+      </w:r>
+      <w:proofErr w:type="spellEnd"/>
+      <w:r>
+        <w:rPr>
+          <w:rFonts w:ascii="Consolas" w:eastAsia="宋体" w:hAnsi="Consolas" w:cs="Consolas"/>
+          <w:color w:val="A9B7C6"/>
+          <w:kern w:val="0"/>
+          <w:sz w:val="27"/>
+          <w:szCs w:val="27"/>
+        </w:rPr>
+        <w:t xml:space="preserve"> =</w:t>
+      </w:r>
+      <w:proofErr w:type="spellStart"/>
       <w:r>
         <w:rPr>
           <w:rFonts w:ascii="Consolas" w:eastAsia="宋体" w:hAnsi="Consolas" w:cs="Consolas"/>
@@ -8596,6 +10406,7 @@
         </w:rPr>
         <w:t>.sparkContext</w:t>
       </w:r>
+      <w:proofErr w:type="spellEnd"/>
       <w:r>
         <w:rPr>
           <w:rFonts w:ascii="Consolas" w:eastAsia="宋体" w:hAnsi="Consolas" w:cs="Consolas"/>
@@ -8616,7 +10427,20 @@
           <w:sz w:val="27"/>
           <w:szCs w:val="27"/>
         </w:rPr>
-        <w:t>lazy val</w:t>
+        <w:t xml:space="preserve">lazy </w:t>
+      </w:r>
+      <w:proofErr w:type="spellStart"/>
+      <w:r>
+        <w:rPr>
+          <w:rFonts w:ascii="Consolas" w:eastAsia="宋体" w:hAnsi="Consolas" w:cs="Consolas"/>
+          <w:b/>
+          <w:bCs/>
+          <w:color w:val="CC7832"/>
+          <w:kern w:val="0"/>
+          <w:sz w:val="27"/>
+          <w:szCs w:val="27"/>
+        </w:rPr>
+        <w:t>val</w:t>
       </w:r>
       <w:r>
         <w:rPr>
@@ -8630,16 +10454,40 @@
         </w:rPr>
         <w:t>sqlc</w:t>
       </w:r>
-      <w:r>
-        <w:rPr>
-          <w:rFonts w:ascii="Consolas" w:eastAsia="宋体" w:hAnsi="Consolas" w:cs="Consolas"/>
-          <w:color w:val="A9B7C6"/>
-          <w:kern w:val="0"/>
-          <w:sz w:val="27"/>
-          <w:szCs w:val="27"/>
-        </w:rPr>
-        <w:t>: SQLContext =</w:t>
-      </w:r>
+      <w:proofErr w:type="spellEnd"/>
+      <w:r>
+        <w:rPr>
+          <w:rFonts w:ascii="Consolas" w:eastAsia="宋体" w:hAnsi="Consolas" w:cs="Consolas"/>
+          <w:color w:val="A9B7C6"/>
+          <w:kern w:val="0"/>
+          <w:sz w:val="27"/>
+          <w:szCs w:val="27"/>
+        </w:rPr>
+        <w:t xml:space="preserve">: </w:t>
+      </w:r>
+      <w:proofErr w:type="spellStart"/>
+      <w:r>
+        <w:rPr>
+          <w:rFonts w:ascii="Consolas" w:eastAsia="宋体" w:hAnsi="Consolas" w:cs="Consolas"/>
+          <w:color w:val="A9B7C6"/>
+          <w:kern w:val="0"/>
+          <w:sz w:val="27"/>
+          <w:szCs w:val="27"/>
+        </w:rPr>
+        <w:t>SQLContext</w:t>
+      </w:r>
+      <w:proofErr w:type="spellEnd"/>
+      <w:r>
+        <w:rPr>
+          <w:rFonts w:ascii="Consolas" w:eastAsia="宋体" w:hAnsi="Consolas" w:cs="Consolas"/>
+          <w:color w:val="A9B7C6"/>
+          <w:kern w:val="0"/>
+          <w:sz w:val="27"/>
+          <w:szCs w:val="27"/>
+        </w:rPr>
+        <w:t xml:space="preserve"> =</w:t>
+      </w:r>
+      <w:proofErr w:type="spellStart"/>
       <w:r>
         <w:rPr>
           <w:rFonts w:ascii="Consolas" w:eastAsia="宋体" w:hAnsi="Consolas" w:cs="Consolas"/>
@@ -8674,6 +10522,7 @@
         </w:rPr>
         <w:t>sqlContext</w:t>
       </w:r>
+      <w:proofErr w:type="spellEnd"/>
       <w:r>
         <w:rPr>
           <w:rFonts w:ascii="Consolas" w:eastAsia="宋体" w:hAnsi="Consolas" w:cs="Consolas"/>
@@ -8716,7 +10565,20 @@
           <w:sz w:val="27"/>
           <w:szCs w:val="27"/>
         </w:rPr>
-        <w:t>lazy val</w:t>
+        <w:t xml:space="preserve">lazy </w:t>
+      </w:r>
+      <w:proofErr w:type="spellStart"/>
+      <w:r>
+        <w:rPr>
+          <w:rFonts w:ascii="Consolas" w:eastAsia="宋体" w:hAnsi="Consolas" w:cs="Consolas"/>
+          <w:b/>
+          <w:bCs/>
+          <w:color w:val="CC7832"/>
+          <w:kern w:val="0"/>
+          <w:sz w:val="27"/>
+          <w:szCs w:val="27"/>
+        </w:rPr>
+        <w:t>val</w:t>
       </w:r>
       <w:r>
         <w:rPr>
@@ -8730,6 +10592,7 @@
         </w:rPr>
         <w:t>hqlc</w:t>
       </w:r>
+      <w:proofErr w:type="spellEnd"/>
       <w:r>
         <w:rPr>
           <w:rFonts w:ascii="Consolas" w:eastAsia="宋体" w:hAnsi="Consolas" w:cs="Consolas"/>
@@ -8740,6 +10603,7 @@
         </w:rPr>
         <w:t xml:space="preserve">= </w:t>
       </w:r>
+      <w:proofErr w:type="spellStart"/>
       <w:r>
         <w:rPr>
           <w:rFonts w:ascii="Consolas" w:eastAsia="宋体" w:hAnsi="Consolas" w:cs="Consolas"/>
@@ -8752,6 +10616,7 @@
         </w:rPr>
         <w:t>sqlc</w:t>
       </w:r>
+      <w:proofErr w:type="spellEnd"/>
       <w:r>
         <w:rPr>
           <w:rFonts w:ascii="Consolas" w:eastAsia="宋体" w:hAnsi="Consolas" w:cs="Consolas"/>
@@ -8774,7 +10639,20 @@
           <w:sz w:val="27"/>
           <w:szCs w:val="27"/>
         </w:rPr>
-        <w:t>lazy val</w:t>
+        <w:t xml:space="preserve">lazy </w:t>
+      </w:r>
+      <w:proofErr w:type="spellStart"/>
+      <w:r>
+        <w:rPr>
+          <w:rFonts w:ascii="Consolas" w:eastAsia="宋体" w:hAnsi="Consolas" w:cs="Consolas"/>
+          <w:b/>
+          <w:bCs/>
+          <w:color w:val="CC7832"/>
+          <w:kern w:val="0"/>
+          <w:sz w:val="27"/>
+          <w:szCs w:val="27"/>
+        </w:rPr>
+        <w:t>val</w:t>
       </w:r>
       <w:r>
         <w:rPr>
@@ -8788,15 +10666,38 @@
         </w:rPr>
         <w:t>ssc</w:t>
       </w:r>
-      <w:r>
-        <w:rPr>
-          <w:rFonts w:ascii="Consolas" w:eastAsia="宋体" w:hAnsi="Consolas" w:cs="Consolas"/>
-          <w:color w:val="A9B7C6"/>
-          <w:kern w:val="0"/>
-          <w:sz w:val="27"/>
-          <w:szCs w:val="27"/>
-        </w:rPr>
-        <w:t xml:space="preserve">: StreamingContext = </w:t>
+      <w:proofErr w:type="spellEnd"/>
+      <w:r>
+        <w:rPr>
+          <w:rFonts w:ascii="Consolas" w:eastAsia="宋体" w:hAnsi="Consolas" w:cs="Consolas"/>
+          <w:color w:val="A9B7C6"/>
+          <w:kern w:val="0"/>
+          <w:sz w:val="27"/>
+          <w:szCs w:val="27"/>
+        </w:rPr>
+        <w:t xml:space="preserve">: </w:t>
+      </w:r>
+      <w:proofErr w:type="spellStart"/>
+      <w:r>
+        <w:rPr>
+          <w:rFonts w:ascii="Consolas" w:eastAsia="宋体" w:hAnsi="Consolas" w:cs="Consolas"/>
+          <w:color w:val="A9B7C6"/>
+          <w:kern w:val="0"/>
+          <w:sz w:val="27"/>
+          <w:szCs w:val="27"/>
+        </w:rPr>
+        <w:t>StreamingContext</w:t>
+      </w:r>
+      <w:proofErr w:type="spellEnd"/>
+      <w:r>
+        <w:rPr>
+          <w:rFonts w:ascii="Consolas" w:eastAsia="宋体" w:hAnsi="Consolas" w:cs="Consolas"/>
+          <w:color w:val="A9B7C6"/>
+          <w:kern w:val="0"/>
+          <w:sz w:val="27"/>
+          <w:szCs w:val="27"/>
+        </w:rPr>
+        <w:t xml:space="preserve"> = </w:t>
       </w:r>
       <w:r>
         <w:rPr>
@@ -8810,16 +10711,29 @@
         </w:rPr>
         <w:t xml:space="preserve">new </w:t>
       </w:r>
-      <w:r>
-        <w:rPr>
-          <w:rFonts w:ascii="Consolas" w:eastAsia="宋体" w:hAnsi="Consolas" w:cs="Consolas"/>
-          <w:color w:val="A9B7C6"/>
-          <w:kern w:val="0"/>
-          <w:sz w:val="27"/>
-          <w:szCs w:val="27"/>
-        </w:rPr>
-        <w:t>StreamingContext(</w:t>
-      </w:r>
+      <w:proofErr w:type="spellStart"/>
+      <w:r>
+        <w:rPr>
+          <w:rFonts w:ascii="Consolas" w:eastAsia="宋体" w:hAnsi="Consolas" w:cs="Consolas"/>
+          <w:color w:val="A9B7C6"/>
+          <w:kern w:val="0"/>
+          <w:sz w:val="27"/>
+          <w:szCs w:val="27"/>
+        </w:rPr>
+        <w:t>StreamingContext</w:t>
+      </w:r>
+      <w:proofErr w:type="spellEnd"/>
+      <w:r>
+        <w:rPr>
+          <w:rFonts w:ascii="Consolas" w:eastAsia="宋体" w:hAnsi="Consolas" w:cs="Consolas"/>
+          <w:color w:val="A9B7C6"/>
+          <w:kern w:val="0"/>
+          <w:sz w:val="27"/>
+          <w:szCs w:val="27"/>
+        </w:rPr>
+        <w:t>(</w:t>
+      </w:r>
+      <w:proofErr w:type="spellStart"/>
       <w:r>
         <w:rPr>
           <w:rFonts w:ascii="Consolas" w:eastAsia="宋体" w:hAnsi="Consolas" w:cs="Consolas"/>
@@ -8832,6 +10746,7 @@
         </w:rPr>
         <w:t>cfg</w:t>
       </w:r>
+      <w:proofErr w:type="spellEnd"/>
       <w:r>
         <w:rPr>
           <w:rFonts w:ascii="Consolas" w:eastAsia="宋体" w:hAnsi="Consolas" w:cs="Consolas"/>
@@ -8915,7 +10830,20 @@
           <w:sz w:val="27"/>
           <w:szCs w:val="27"/>
         </w:rPr>
-        <w:t>lazy val</w:t>
+        <w:t xml:space="preserve">lazy </w:t>
+      </w:r>
+      <w:proofErr w:type="spellStart"/>
+      <w:r>
+        <w:rPr>
+          <w:rFonts w:ascii="Consolas" w:eastAsia="宋体" w:hAnsi="Consolas" w:cs="Consolas"/>
+          <w:b/>
+          <w:bCs/>
+          <w:color w:val="CC7832"/>
+          <w:kern w:val="0"/>
+          <w:sz w:val="27"/>
+          <w:szCs w:val="27"/>
+        </w:rPr>
+        <w:t>val</w:t>
       </w:r>
       <w:r>
         <w:rPr>
@@ -8929,15 +10857,38 @@
         </w:rPr>
         <w:t>hqlc</w:t>
       </w:r>
-      <w:r>
-        <w:rPr>
-          <w:rFonts w:ascii="Consolas" w:eastAsia="宋体" w:hAnsi="Consolas" w:cs="Consolas"/>
-          <w:color w:val="A9B7C6"/>
-          <w:kern w:val="0"/>
-          <w:sz w:val="27"/>
-          <w:szCs w:val="27"/>
-        </w:rPr>
-        <w:t>: SparkSession =</w:t>
+      <w:proofErr w:type="spellEnd"/>
+      <w:r>
+        <w:rPr>
+          <w:rFonts w:ascii="Consolas" w:eastAsia="宋体" w:hAnsi="Consolas" w:cs="Consolas"/>
+          <w:color w:val="A9B7C6"/>
+          <w:kern w:val="0"/>
+          <w:sz w:val="27"/>
+          <w:szCs w:val="27"/>
+        </w:rPr>
+        <w:t xml:space="preserve">: </w:t>
+      </w:r>
+      <w:proofErr w:type="spellStart"/>
+      <w:r>
+        <w:rPr>
+          <w:rFonts w:ascii="Consolas" w:eastAsia="宋体" w:hAnsi="Consolas" w:cs="Consolas"/>
+          <w:color w:val="A9B7C6"/>
+          <w:kern w:val="0"/>
+          <w:sz w:val="27"/>
+          <w:szCs w:val="27"/>
+        </w:rPr>
+        <w:t>SparkSession</w:t>
+      </w:r>
+      <w:proofErr w:type="spellEnd"/>
+      <w:r>
+        <w:rPr>
+          <w:rFonts w:ascii="Consolas" w:eastAsia="宋体" w:hAnsi="Consolas" w:cs="Consolas"/>
+          <w:color w:val="A9B7C6"/>
+          <w:kern w:val="0"/>
+          <w:sz w:val="27"/>
+          <w:szCs w:val="27"/>
+        </w:rPr>
+        <w:t xml:space="preserve"> =</w:t>
       </w:r>
       <w:r>
         <w:rPr>
@@ -8973,7 +10924,20 @@
           <w:sz w:val="27"/>
           <w:szCs w:val="27"/>
         </w:rPr>
-        <w:t>lazy  val</w:t>
+        <w:t xml:space="preserve">lazy  </w:t>
+      </w:r>
+      <w:proofErr w:type="spellStart"/>
+      <w:r>
+        <w:rPr>
+          <w:rFonts w:ascii="Consolas" w:eastAsia="宋体" w:hAnsi="Consolas" w:cs="Consolas"/>
+          <w:b/>
+          <w:bCs/>
+          <w:color w:val="CC7832"/>
+          <w:kern w:val="0"/>
+          <w:sz w:val="27"/>
+          <w:szCs w:val="27"/>
+        </w:rPr>
+        <w:t>val</w:t>
       </w:r>
       <w:r>
         <w:rPr>
@@ -8987,15 +10951,38 @@
         </w:rPr>
         <w:t>ssc</w:t>
       </w:r>
-      <w:r>
-        <w:rPr>
-          <w:rFonts w:ascii="Consolas" w:eastAsia="宋体" w:hAnsi="Consolas" w:cs="Consolas"/>
-          <w:color w:val="A9B7C6"/>
-          <w:kern w:val="0"/>
-          <w:sz w:val="27"/>
-          <w:szCs w:val="27"/>
-        </w:rPr>
-        <w:t xml:space="preserve">: StreamingContext = </w:t>
+      <w:proofErr w:type="spellEnd"/>
+      <w:r>
+        <w:rPr>
+          <w:rFonts w:ascii="Consolas" w:eastAsia="宋体" w:hAnsi="Consolas" w:cs="Consolas"/>
+          <w:color w:val="A9B7C6"/>
+          <w:kern w:val="0"/>
+          <w:sz w:val="27"/>
+          <w:szCs w:val="27"/>
+        </w:rPr>
+        <w:t xml:space="preserve">: </w:t>
+      </w:r>
+      <w:proofErr w:type="spellStart"/>
+      <w:r>
+        <w:rPr>
+          <w:rFonts w:ascii="Consolas" w:eastAsia="宋体" w:hAnsi="Consolas" w:cs="Consolas"/>
+          <w:color w:val="A9B7C6"/>
+          <w:kern w:val="0"/>
+          <w:sz w:val="27"/>
+          <w:szCs w:val="27"/>
+        </w:rPr>
+        <w:t>StreamingContext</w:t>
+      </w:r>
+      <w:proofErr w:type="spellEnd"/>
+      <w:r>
+        <w:rPr>
+          <w:rFonts w:ascii="Consolas" w:eastAsia="宋体" w:hAnsi="Consolas" w:cs="Consolas"/>
+          <w:color w:val="A9B7C6"/>
+          <w:kern w:val="0"/>
+          <w:sz w:val="27"/>
+          <w:szCs w:val="27"/>
+        </w:rPr>
+        <w:t xml:space="preserve"> = </w:t>
       </w:r>
       <w:r>
         <w:rPr>
@@ -9009,16 +10996,29 @@
         </w:rPr>
         <w:t xml:space="preserve">new </w:t>
       </w:r>
-      <w:r>
-        <w:rPr>
-          <w:rFonts w:ascii="Consolas" w:eastAsia="宋体" w:hAnsi="Consolas" w:cs="Consolas"/>
-          <w:color w:val="A9B7C6"/>
-          <w:kern w:val="0"/>
-          <w:sz w:val="27"/>
-          <w:szCs w:val="27"/>
-        </w:rPr>
-        <w:t>StreamingContext(</w:t>
-      </w:r>
+      <w:proofErr w:type="spellStart"/>
+      <w:r>
+        <w:rPr>
+          <w:rFonts w:ascii="Consolas" w:eastAsia="宋体" w:hAnsi="Consolas" w:cs="Consolas"/>
+          <w:color w:val="A9B7C6"/>
+          <w:kern w:val="0"/>
+          <w:sz w:val="27"/>
+          <w:szCs w:val="27"/>
+        </w:rPr>
+        <w:t>StreamingContext</w:t>
+      </w:r>
+      <w:proofErr w:type="spellEnd"/>
+      <w:r>
+        <w:rPr>
+          <w:rFonts w:ascii="Consolas" w:eastAsia="宋体" w:hAnsi="Consolas" w:cs="Consolas"/>
+          <w:color w:val="A9B7C6"/>
+          <w:kern w:val="0"/>
+          <w:sz w:val="27"/>
+          <w:szCs w:val="27"/>
+        </w:rPr>
+        <w:t>(</w:t>
+      </w:r>
+      <w:proofErr w:type="spellStart"/>
       <w:r>
         <w:rPr>
           <w:rFonts w:ascii="Consolas" w:eastAsia="宋体" w:hAnsi="Consolas" w:cs="Consolas"/>
@@ -9031,6 +11031,7 @@
         </w:rPr>
         <w:t>cfg</w:t>
       </w:r>
+      <w:proofErr w:type="spellEnd"/>
       <w:r>
         <w:rPr>
           <w:rFonts w:ascii="Consolas" w:eastAsia="宋体" w:hAnsi="Consolas" w:cs="Consolas"/>
@@ -9103,7 +11104,20 @@
           <w:sz w:val="27"/>
           <w:szCs w:val="27"/>
         </w:rPr>
-        <w:t>lazy val</w:t>
+        <w:t xml:space="preserve">lazy </w:t>
+      </w:r>
+      <w:proofErr w:type="spellStart"/>
+      <w:r>
+        <w:rPr>
+          <w:rFonts w:ascii="Consolas" w:eastAsia="宋体" w:hAnsi="Consolas" w:cs="Consolas"/>
+          <w:b/>
+          <w:bCs/>
+          <w:color w:val="CC7832"/>
+          <w:kern w:val="0"/>
+          <w:sz w:val="27"/>
+          <w:szCs w:val="27"/>
+        </w:rPr>
+        <w:t>val</w:t>
       </w:r>
       <w:r>
         <w:rPr>
@@ -9117,15 +11131,49 @@
         </w:rPr>
         <w:t>outputrdd</w:t>
       </w:r>
-      <w:r>
-        <w:rPr>
-          <w:rFonts w:ascii="Consolas" w:eastAsia="宋体" w:hAnsi="Consolas" w:cs="Consolas"/>
-          <w:color w:val="A9B7C6"/>
-          <w:kern w:val="0"/>
-          <w:sz w:val="27"/>
-          <w:szCs w:val="27"/>
-        </w:rPr>
-        <w:t>: java.util.Map[java.lang.String</w:t>
+      <w:proofErr w:type="spellEnd"/>
+      <w:r>
+        <w:rPr>
+          <w:rFonts w:ascii="Consolas" w:eastAsia="宋体" w:hAnsi="Consolas" w:cs="Consolas"/>
+          <w:color w:val="A9B7C6"/>
+          <w:kern w:val="0"/>
+          <w:sz w:val="27"/>
+          <w:szCs w:val="27"/>
+        </w:rPr>
+        <w:t xml:space="preserve">: </w:t>
+      </w:r>
+      <w:proofErr w:type="spellStart"/>
+      <w:r>
+        <w:rPr>
+          <w:rFonts w:ascii="Consolas" w:eastAsia="宋体" w:hAnsi="Consolas" w:cs="Consolas"/>
+          <w:color w:val="A9B7C6"/>
+          <w:kern w:val="0"/>
+          <w:sz w:val="27"/>
+          <w:szCs w:val="27"/>
+        </w:rPr>
+        <w:t>java.util.Map</w:t>
+      </w:r>
+      <w:proofErr w:type="spellEnd"/>
+      <w:r>
+        <w:rPr>
+          <w:rFonts w:ascii="Consolas" w:eastAsia="宋体" w:hAnsi="Consolas" w:cs="Consolas"/>
+          <w:color w:val="A9B7C6"/>
+          <w:kern w:val="0"/>
+          <w:sz w:val="27"/>
+          <w:szCs w:val="27"/>
+        </w:rPr>
+        <w:t>[</w:t>
+      </w:r>
+      <w:proofErr w:type="spellStart"/>
+      <w:r>
+        <w:rPr>
+          <w:rFonts w:ascii="Consolas" w:eastAsia="宋体" w:hAnsi="Consolas" w:cs="Consolas"/>
+          <w:color w:val="A9B7C6"/>
+          <w:kern w:val="0"/>
+          <w:sz w:val="27"/>
+          <w:szCs w:val="27"/>
+        </w:rPr>
+        <w:t>java.lang.String</w:t>
       </w:r>
       <w:r>
         <w:rPr>
@@ -9145,7 +11193,18 @@
           <w:sz w:val="27"/>
           <w:szCs w:val="27"/>
         </w:rPr>
-        <w:t xml:space="preserve">java.lang.Object]= </w:t>
+        <w:t>java.lang.Object</w:t>
+      </w:r>
+      <w:proofErr w:type="spellEnd"/>
+      <w:r>
+        <w:rPr>
+          <w:rFonts w:ascii="Consolas" w:eastAsia="宋体" w:hAnsi="Consolas" w:cs="Consolas"/>
+          <w:color w:val="A9B7C6"/>
+          <w:kern w:val="0"/>
+          <w:sz w:val="27"/>
+          <w:szCs w:val="27"/>
+        </w:rPr>
+        <w:t xml:space="preserve">]= </w:t>
       </w:r>
       <w:r>
         <w:rPr>
@@ -9159,15 +11218,38 @@
         </w:rPr>
         <w:t xml:space="preserve">new </w:t>
       </w:r>
-      <w:r>
-        <w:rPr>
-          <w:rFonts w:ascii="Consolas" w:eastAsia="宋体" w:hAnsi="Consolas" w:cs="Consolas"/>
-          <w:color w:val="A9B7C6"/>
-          <w:kern w:val="0"/>
-          <w:sz w:val="27"/>
-          <w:szCs w:val="27"/>
-        </w:rPr>
-        <w:t>util.HashMap[java.lang.String</w:t>
+      <w:proofErr w:type="spellStart"/>
+      <w:r>
+        <w:rPr>
+          <w:rFonts w:ascii="Consolas" w:eastAsia="宋体" w:hAnsi="Consolas" w:cs="Consolas"/>
+          <w:color w:val="A9B7C6"/>
+          <w:kern w:val="0"/>
+          <w:sz w:val="27"/>
+          <w:szCs w:val="27"/>
+        </w:rPr>
+        <w:t>util.HashMap</w:t>
+      </w:r>
+      <w:proofErr w:type="spellEnd"/>
+      <w:r>
+        <w:rPr>
+          <w:rFonts w:ascii="Consolas" w:eastAsia="宋体" w:hAnsi="Consolas" w:cs="Consolas"/>
+          <w:color w:val="A9B7C6"/>
+          <w:kern w:val="0"/>
+          <w:sz w:val="27"/>
+          <w:szCs w:val="27"/>
+        </w:rPr>
+        <w:t>[</w:t>
+      </w:r>
+      <w:proofErr w:type="spellStart"/>
+      <w:r>
+        <w:rPr>
+          <w:rFonts w:ascii="Consolas" w:eastAsia="宋体" w:hAnsi="Consolas" w:cs="Consolas"/>
+          <w:color w:val="A9B7C6"/>
+          <w:kern w:val="0"/>
+          <w:sz w:val="27"/>
+          <w:szCs w:val="27"/>
+        </w:rPr>
+        <w:t>java.lang.String</w:t>
       </w:r>
       <w:r>
         <w:rPr>
@@ -9187,7 +11269,18 @@
           <w:sz w:val="27"/>
           <w:szCs w:val="27"/>
         </w:rPr>
-        <w:t>java.lang.Object]()</w:t>
+        <w:t>java.lang.Object</w:t>
+      </w:r>
+      <w:proofErr w:type="spellEnd"/>
+      <w:r>
+        <w:rPr>
+          <w:rFonts w:ascii="Consolas" w:eastAsia="宋体" w:hAnsi="Consolas" w:cs="Consolas"/>
+          <w:color w:val="A9B7C6"/>
+          <w:kern w:val="0"/>
+          <w:sz w:val="27"/>
+          <w:szCs w:val="27"/>
+        </w:rPr>
+        <w:t>]()</w:t>
       </w:r>
       <w:r>
         <w:rPr>
@@ -9209,7 +11302,20 @@
           <w:sz w:val="27"/>
           <w:szCs w:val="27"/>
         </w:rPr>
-        <w:t>lazy val</w:t>
+        <w:t xml:space="preserve">lazy </w:t>
+      </w:r>
+      <w:proofErr w:type="spellStart"/>
+      <w:r>
+        <w:rPr>
+          <w:rFonts w:ascii="Consolas" w:eastAsia="宋体" w:hAnsi="Consolas" w:cs="Consolas"/>
+          <w:b/>
+          <w:bCs/>
+          <w:color w:val="CC7832"/>
+          <w:kern w:val="0"/>
+          <w:sz w:val="27"/>
+          <w:szCs w:val="27"/>
+        </w:rPr>
+        <w:t>val</w:t>
       </w:r>
       <w:r>
         <w:rPr>
@@ -9231,7 +11337,18 @@
           <w:sz w:val="27"/>
           <w:szCs w:val="27"/>
         </w:rPr>
-        <w:t xml:space="preserve">:Z = </w:t>
+        <w:t>:Z</w:t>
+      </w:r>
+      <w:proofErr w:type="spellEnd"/>
+      <w:r>
+        <w:rPr>
+          <w:rFonts w:ascii="Consolas" w:eastAsia="宋体" w:hAnsi="Consolas" w:cs="Consolas"/>
+          <w:color w:val="A9B7C6"/>
+          <w:kern w:val="0"/>
+          <w:sz w:val="27"/>
+          <w:szCs w:val="27"/>
+        </w:rPr>
+        <w:t xml:space="preserve"> = </w:t>
       </w:r>
       <w:r>
         <w:rPr>
@@ -9296,7 +11413,20 @@
           <w:sz w:val="27"/>
           <w:szCs w:val="27"/>
         </w:rPr>
-        <w:t>lazy val</w:t>
+        <w:t xml:space="preserve">lazy </w:t>
+      </w:r>
+      <w:proofErr w:type="spellStart"/>
+      <w:r>
+        <w:rPr>
+          <w:rFonts w:ascii="Consolas" w:eastAsia="宋体" w:hAnsi="Consolas" w:cs="Consolas"/>
+          <w:b/>
+          <w:bCs/>
+          <w:color w:val="CC7832"/>
+          <w:kern w:val="0"/>
+          <w:sz w:val="27"/>
+          <w:szCs w:val="27"/>
+        </w:rPr>
+        <w:t>val</w:t>
       </w:r>
       <w:r>
         <w:rPr>
@@ -9310,15 +11440,38 @@
         </w:rPr>
         <w:t>hqlc</w:t>
       </w:r>
-      <w:r>
-        <w:rPr>
-          <w:rFonts w:ascii="Consolas" w:eastAsia="宋体" w:hAnsi="Consolas" w:cs="Consolas"/>
-          <w:color w:val="A9B7C6"/>
-          <w:kern w:val="0"/>
-          <w:sz w:val="27"/>
-          <w:szCs w:val="27"/>
-        </w:rPr>
-        <w:t>: SparkSession =</w:t>
+      <w:proofErr w:type="spellEnd"/>
+      <w:r>
+        <w:rPr>
+          <w:rFonts w:ascii="Consolas" w:eastAsia="宋体" w:hAnsi="Consolas" w:cs="Consolas"/>
+          <w:color w:val="A9B7C6"/>
+          <w:kern w:val="0"/>
+          <w:sz w:val="27"/>
+          <w:szCs w:val="27"/>
+        </w:rPr>
+        <w:t xml:space="preserve">: </w:t>
+      </w:r>
+      <w:proofErr w:type="spellStart"/>
+      <w:r>
+        <w:rPr>
+          <w:rFonts w:ascii="Consolas" w:eastAsia="宋体" w:hAnsi="Consolas" w:cs="Consolas"/>
+          <w:color w:val="A9B7C6"/>
+          <w:kern w:val="0"/>
+          <w:sz w:val="27"/>
+          <w:szCs w:val="27"/>
+        </w:rPr>
+        <w:t>SparkSession</w:t>
+      </w:r>
+      <w:proofErr w:type="spellEnd"/>
+      <w:r>
+        <w:rPr>
+          <w:rFonts w:ascii="Consolas" w:eastAsia="宋体" w:hAnsi="Consolas" w:cs="Consolas"/>
+          <w:color w:val="A9B7C6"/>
+          <w:kern w:val="0"/>
+          <w:sz w:val="27"/>
+          <w:szCs w:val="27"/>
+        </w:rPr>
+        <w:t xml:space="preserve"> =</w:t>
       </w:r>
       <w:r>
         <w:rPr>
@@ -9354,7 +11507,20 @@
           <w:sz w:val="27"/>
           <w:szCs w:val="27"/>
         </w:rPr>
-        <w:t>lazy  val</w:t>
+        <w:t xml:space="preserve">lazy  </w:t>
+      </w:r>
+      <w:proofErr w:type="spellStart"/>
+      <w:r>
+        <w:rPr>
+          <w:rFonts w:ascii="Consolas" w:eastAsia="宋体" w:hAnsi="Consolas" w:cs="Consolas"/>
+          <w:b/>
+          <w:bCs/>
+          <w:color w:val="CC7832"/>
+          <w:kern w:val="0"/>
+          <w:sz w:val="27"/>
+          <w:szCs w:val="27"/>
+        </w:rPr>
+        <w:t>val</w:t>
       </w:r>
       <w:r>
         <w:rPr>
@@ -9368,15 +11534,38 @@
         </w:rPr>
         <w:t>ssc</w:t>
       </w:r>
-      <w:r>
-        <w:rPr>
-          <w:rFonts w:ascii="Consolas" w:eastAsia="宋体" w:hAnsi="Consolas" w:cs="Consolas"/>
-          <w:color w:val="A9B7C6"/>
-          <w:kern w:val="0"/>
-          <w:sz w:val="27"/>
-          <w:szCs w:val="27"/>
-        </w:rPr>
-        <w:t xml:space="preserve">: StreamingContext = </w:t>
+      <w:proofErr w:type="spellEnd"/>
+      <w:r>
+        <w:rPr>
+          <w:rFonts w:ascii="Consolas" w:eastAsia="宋体" w:hAnsi="Consolas" w:cs="Consolas"/>
+          <w:color w:val="A9B7C6"/>
+          <w:kern w:val="0"/>
+          <w:sz w:val="27"/>
+          <w:szCs w:val="27"/>
+        </w:rPr>
+        <w:t xml:space="preserve">: </w:t>
+      </w:r>
+      <w:proofErr w:type="spellStart"/>
+      <w:r>
+        <w:rPr>
+          <w:rFonts w:ascii="Consolas" w:eastAsia="宋体" w:hAnsi="Consolas" w:cs="Consolas"/>
+          <w:color w:val="A9B7C6"/>
+          <w:kern w:val="0"/>
+          <w:sz w:val="27"/>
+          <w:szCs w:val="27"/>
+        </w:rPr>
+        <w:t>StreamingContext</w:t>
+      </w:r>
+      <w:proofErr w:type="spellEnd"/>
+      <w:r>
+        <w:rPr>
+          <w:rFonts w:ascii="Consolas" w:eastAsia="宋体" w:hAnsi="Consolas" w:cs="Consolas"/>
+          <w:color w:val="A9B7C6"/>
+          <w:kern w:val="0"/>
+          <w:sz w:val="27"/>
+          <w:szCs w:val="27"/>
+        </w:rPr>
+        <w:t xml:space="preserve"> = </w:t>
       </w:r>
       <w:r>
         <w:rPr>
@@ -9390,16 +11579,29 @@
         </w:rPr>
         <w:t xml:space="preserve">new </w:t>
       </w:r>
-      <w:r>
-        <w:rPr>
-          <w:rFonts w:ascii="Consolas" w:eastAsia="宋体" w:hAnsi="Consolas" w:cs="Consolas"/>
-          <w:color w:val="A9B7C6"/>
-          <w:kern w:val="0"/>
-          <w:sz w:val="27"/>
-          <w:szCs w:val="27"/>
-        </w:rPr>
-        <w:t>StreamingContext(</w:t>
-      </w:r>
+      <w:proofErr w:type="spellStart"/>
+      <w:r>
+        <w:rPr>
+          <w:rFonts w:ascii="Consolas" w:eastAsia="宋体" w:hAnsi="Consolas" w:cs="Consolas"/>
+          <w:color w:val="A9B7C6"/>
+          <w:kern w:val="0"/>
+          <w:sz w:val="27"/>
+          <w:szCs w:val="27"/>
+        </w:rPr>
+        <w:t>StreamingContext</w:t>
+      </w:r>
+      <w:proofErr w:type="spellEnd"/>
+      <w:r>
+        <w:rPr>
+          <w:rFonts w:ascii="Consolas" w:eastAsia="宋体" w:hAnsi="Consolas" w:cs="Consolas"/>
+          <w:color w:val="A9B7C6"/>
+          <w:kern w:val="0"/>
+          <w:sz w:val="27"/>
+          <w:szCs w:val="27"/>
+        </w:rPr>
+        <w:t>(</w:t>
+      </w:r>
+      <w:proofErr w:type="spellStart"/>
       <w:r>
         <w:rPr>
           <w:rFonts w:ascii="Consolas" w:eastAsia="宋体" w:hAnsi="Consolas" w:cs="Consolas"/>
@@ -9412,6 +11614,7 @@
         </w:rPr>
         <w:t>cfg</w:t>
       </w:r>
+      <w:proofErr w:type="spellEnd"/>
       <w:r>
         <w:rPr>
           <w:rFonts w:ascii="Consolas" w:eastAsia="宋体" w:hAnsi="Consolas" w:cs="Consolas"/>
@@ -9484,7 +11687,20 @@
           <w:sz w:val="27"/>
           <w:szCs w:val="27"/>
         </w:rPr>
-        <w:t>lazy val</w:t>
+        <w:t xml:space="preserve">lazy </w:t>
+      </w:r>
+      <w:proofErr w:type="spellStart"/>
+      <w:r>
+        <w:rPr>
+          <w:rFonts w:ascii="Consolas" w:eastAsia="宋体" w:hAnsi="Consolas" w:cs="Consolas"/>
+          <w:b/>
+          <w:bCs/>
+          <w:color w:val="CC7832"/>
+          <w:kern w:val="0"/>
+          <w:sz w:val="27"/>
+          <w:szCs w:val="27"/>
+        </w:rPr>
+        <w:t>val</w:t>
       </w:r>
       <w:r>
         <w:rPr>
@@ -9498,15 +11714,49 @@
         </w:rPr>
         <w:t>outputrdd</w:t>
       </w:r>
-      <w:r>
-        <w:rPr>
-          <w:rFonts w:ascii="Consolas" w:eastAsia="宋体" w:hAnsi="Consolas" w:cs="Consolas"/>
-          <w:color w:val="A9B7C6"/>
-          <w:kern w:val="0"/>
-          <w:sz w:val="27"/>
-          <w:szCs w:val="27"/>
-        </w:rPr>
-        <w:t>: java.util.Map[java.lang.String</w:t>
+      <w:proofErr w:type="spellEnd"/>
+      <w:r>
+        <w:rPr>
+          <w:rFonts w:ascii="Consolas" w:eastAsia="宋体" w:hAnsi="Consolas" w:cs="Consolas"/>
+          <w:color w:val="A9B7C6"/>
+          <w:kern w:val="0"/>
+          <w:sz w:val="27"/>
+          <w:szCs w:val="27"/>
+        </w:rPr>
+        <w:t xml:space="preserve">: </w:t>
+      </w:r>
+      <w:proofErr w:type="spellStart"/>
+      <w:r>
+        <w:rPr>
+          <w:rFonts w:ascii="Consolas" w:eastAsia="宋体" w:hAnsi="Consolas" w:cs="Consolas"/>
+          <w:color w:val="A9B7C6"/>
+          <w:kern w:val="0"/>
+          <w:sz w:val="27"/>
+          <w:szCs w:val="27"/>
+        </w:rPr>
+        <w:t>java.util.Map</w:t>
+      </w:r>
+      <w:proofErr w:type="spellEnd"/>
+      <w:r>
+        <w:rPr>
+          <w:rFonts w:ascii="Consolas" w:eastAsia="宋体" w:hAnsi="Consolas" w:cs="Consolas"/>
+          <w:color w:val="A9B7C6"/>
+          <w:kern w:val="0"/>
+          <w:sz w:val="27"/>
+          <w:szCs w:val="27"/>
+        </w:rPr>
+        <w:t>[</w:t>
+      </w:r>
+      <w:proofErr w:type="spellStart"/>
+      <w:r>
+        <w:rPr>
+          <w:rFonts w:ascii="Consolas" w:eastAsia="宋体" w:hAnsi="Consolas" w:cs="Consolas"/>
+          <w:color w:val="A9B7C6"/>
+          <w:kern w:val="0"/>
+          <w:sz w:val="27"/>
+          <w:szCs w:val="27"/>
+        </w:rPr>
+        <w:t>java.lang.String</w:t>
       </w:r>
       <w:r>
         <w:rPr>
@@ -9526,7 +11776,18 @@
           <w:sz w:val="27"/>
           <w:szCs w:val="27"/>
         </w:rPr>
-        <w:t xml:space="preserve">java.lang.Object]= </w:t>
+        <w:t>java.lang.Object</w:t>
+      </w:r>
+      <w:proofErr w:type="spellEnd"/>
+      <w:r>
+        <w:rPr>
+          <w:rFonts w:ascii="Consolas" w:eastAsia="宋体" w:hAnsi="Consolas" w:cs="Consolas"/>
+          <w:color w:val="A9B7C6"/>
+          <w:kern w:val="0"/>
+          <w:sz w:val="27"/>
+          <w:szCs w:val="27"/>
+        </w:rPr>
+        <w:t xml:space="preserve">]= </w:t>
       </w:r>
       <w:r>
         <w:rPr>
@@ -9540,15 +11801,38 @@
         </w:rPr>
         <w:t xml:space="preserve">new </w:t>
       </w:r>
-      <w:r>
-        <w:rPr>
-          <w:rFonts w:ascii="Consolas" w:eastAsia="宋体" w:hAnsi="Consolas" w:cs="Consolas"/>
-          <w:color w:val="A9B7C6"/>
-          <w:kern w:val="0"/>
-          <w:sz w:val="27"/>
-          <w:szCs w:val="27"/>
-        </w:rPr>
-        <w:t>util.HashMap[java.lang.String</w:t>
+      <w:proofErr w:type="spellStart"/>
+      <w:r>
+        <w:rPr>
+          <w:rFonts w:ascii="Consolas" w:eastAsia="宋体" w:hAnsi="Consolas" w:cs="Consolas"/>
+          <w:color w:val="A9B7C6"/>
+          <w:kern w:val="0"/>
+          <w:sz w:val="27"/>
+          <w:szCs w:val="27"/>
+        </w:rPr>
+        <w:t>util.HashMap</w:t>
+      </w:r>
+      <w:proofErr w:type="spellEnd"/>
+      <w:r>
+        <w:rPr>
+          <w:rFonts w:ascii="Consolas" w:eastAsia="宋体" w:hAnsi="Consolas" w:cs="Consolas"/>
+          <w:color w:val="A9B7C6"/>
+          <w:kern w:val="0"/>
+          <w:sz w:val="27"/>
+          <w:szCs w:val="27"/>
+        </w:rPr>
+        <w:t>[</w:t>
+      </w:r>
+      <w:proofErr w:type="spellStart"/>
+      <w:r>
+        <w:rPr>
+          <w:rFonts w:ascii="Consolas" w:eastAsia="宋体" w:hAnsi="Consolas" w:cs="Consolas"/>
+          <w:color w:val="A9B7C6"/>
+          <w:kern w:val="0"/>
+          <w:sz w:val="27"/>
+          <w:szCs w:val="27"/>
+        </w:rPr>
+        <w:t>java.lang.String</w:t>
       </w:r>
       <w:r>
         <w:rPr>
@@ -9568,7 +11852,18 @@
           <w:sz w:val="27"/>
           <w:szCs w:val="27"/>
         </w:rPr>
-        <w:t>java.lang.Object]()</w:t>
+        <w:t>java.lang.Object</w:t>
+      </w:r>
+      <w:proofErr w:type="spellEnd"/>
+      <w:r>
+        <w:rPr>
+          <w:rFonts w:ascii="Consolas" w:eastAsia="宋体" w:hAnsi="Consolas" w:cs="Consolas"/>
+          <w:color w:val="A9B7C6"/>
+          <w:kern w:val="0"/>
+          <w:sz w:val="27"/>
+          <w:szCs w:val="27"/>
+        </w:rPr>
+        <w:t>]()</w:t>
       </w:r>
       <w:r>
         <w:rPr>
@@ -9591,7 +11886,20 @@
           <w:szCs w:val="27"/>
         </w:rPr>
         <w:lastRenderedPageBreak/>
-        <w:t>lazy val</w:t>
+        <w:t xml:space="preserve">lazy </w:t>
+      </w:r>
+      <w:proofErr w:type="spellStart"/>
+      <w:r>
+        <w:rPr>
+          <w:rFonts w:ascii="Consolas" w:eastAsia="宋体" w:hAnsi="Consolas" w:cs="Consolas"/>
+          <w:b/>
+          <w:bCs/>
+          <w:color w:val="CC7832"/>
+          <w:kern w:val="0"/>
+          <w:sz w:val="27"/>
+          <w:szCs w:val="27"/>
+        </w:rPr>
+        <w:t>val</w:t>
       </w:r>
       <w:r>
         <w:rPr>
@@ -9613,7 +11921,18 @@
           <w:sz w:val="27"/>
           <w:szCs w:val="27"/>
         </w:rPr>
-        <w:t xml:space="preserve">:Z = </w:t>
+        <w:t>:Z</w:t>
+      </w:r>
+      <w:proofErr w:type="spellEnd"/>
+      <w:r>
+        <w:rPr>
+          <w:rFonts w:ascii="Consolas" w:eastAsia="宋体" w:hAnsi="Consolas" w:cs="Consolas"/>
+          <w:color w:val="A9B7C6"/>
+          <w:kern w:val="0"/>
+          <w:sz w:val="27"/>
+          <w:szCs w:val="27"/>
+        </w:rPr>
+        <w:t xml:space="preserve"> = </w:t>
       </w:r>
       <w:r>
         <w:rPr>
@@ -9678,7 +11997,20 @@
           <w:sz w:val="27"/>
           <w:szCs w:val="27"/>
         </w:rPr>
-        <w:t>lazy val</w:t>
+        <w:t xml:space="preserve">lazy </w:t>
+      </w:r>
+      <w:proofErr w:type="spellStart"/>
+      <w:r>
+        <w:rPr>
+          <w:rFonts w:ascii="Consolas" w:eastAsia="宋体" w:hAnsi="Consolas" w:cs="Consolas"/>
+          <w:b/>
+          <w:bCs/>
+          <w:color w:val="CC7832"/>
+          <w:kern w:val="0"/>
+          <w:sz w:val="27"/>
+          <w:szCs w:val="27"/>
+        </w:rPr>
+        <w:t>val</w:t>
       </w:r>
       <w:r>
         <w:rPr>
@@ -9692,15 +12024,49 @@
         </w:rPr>
         <w:t>outputrdd</w:t>
       </w:r>
-      <w:r>
-        <w:rPr>
-          <w:rFonts w:ascii="Consolas" w:eastAsia="宋体" w:hAnsi="Consolas" w:cs="Consolas"/>
-          <w:color w:val="A9B7C6"/>
-          <w:kern w:val="0"/>
-          <w:sz w:val="27"/>
-          <w:szCs w:val="27"/>
-        </w:rPr>
-        <w:t>: java.util.Map[java.lang.String</w:t>
+      <w:proofErr w:type="spellEnd"/>
+      <w:r>
+        <w:rPr>
+          <w:rFonts w:ascii="Consolas" w:eastAsia="宋体" w:hAnsi="Consolas" w:cs="Consolas"/>
+          <w:color w:val="A9B7C6"/>
+          <w:kern w:val="0"/>
+          <w:sz w:val="27"/>
+          <w:szCs w:val="27"/>
+        </w:rPr>
+        <w:t xml:space="preserve">: </w:t>
+      </w:r>
+      <w:proofErr w:type="spellStart"/>
+      <w:r>
+        <w:rPr>
+          <w:rFonts w:ascii="Consolas" w:eastAsia="宋体" w:hAnsi="Consolas" w:cs="Consolas"/>
+          <w:color w:val="A9B7C6"/>
+          <w:kern w:val="0"/>
+          <w:sz w:val="27"/>
+          <w:szCs w:val="27"/>
+        </w:rPr>
+        <w:t>java.util.Map</w:t>
+      </w:r>
+      <w:proofErr w:type="spellEnd"/>
+      <w:r>
+        <w:rPr>
+          <w:rFonts w:ascii="Consolas" w:eastAsia="宋体" w:hAnsi="Consolas" w:cs="Consolas"/>
+          <w:color w:val="A9B7C6"/>
+          <w:kern w:val="0"/>
+          <w:sz w:val="27"/>
+          <w:szCs w:val="27"/>
+        </w:rPr>
+        <w:t>[</w:t>
+      </w:r>
+      <w:proofErr w:type="spellStart"/>
+      <w:r>
+        <w:rPr>
+          <w:rFonts w:ascii="Consolas" w:eastAsia="宋体" w:hAnsi="Consolas" w:cs="Consolas"/>
+          <w:color w:val="A9B7C6"/>
+          <w:kern w:val="0"/>
+          <w:sz w:val="27"/>
+          <w:szCs w:val="27"/>
+        </w:rPr>
+        <w:t>java.lang.String</w:t>
       </w:r>
       <w:r>
         <w:rPr>
@@ -9720,7 +12086,18 @@
           <w:sz w:val="27"/>
           <w:szCs w:val="27"/>
         </w:rPr>
-        <w:t xml:space="preserve">java.lang.Object] = </w:t>
+        <w:t>java.lang.Object</w:t>
+      </w:r>
+      <w:proofErr w:type="spellEnd"/>
+      <w:r>
+        <w:rPr>
+          <w:rFonts w:ascii="Consolas" w:eastAsia="宋体" w:hAnsi="Consolas" w:cs="Consolas"/>
+          <w:color w:val="A9B7C6"/>
+          <w:kern w:val="0"/>
+          <w:sz w:val="27"/>
+          <w:szCs w:val="27"/>
+        </w:rPr>
+        <w:t xml:space="preserve">] = </w:t>
       </w:r>
       <w:r>
         <w:rPr>
@@ -9734,15 +12111,38 @@
         </w:rPr>
         <w:t xml:space="preserve">new </w:t>
       </w:r>
-      <w:r>
-        <w:rPr>
-          <w:rFonts w:ascii="Consolas" w:eastAsia="宋体" w:hAnsi="Consolas" w:cs="Consolas"/>
-          <w:color w:val="A9B7C6"/>
-          <w:kern w:val="0"/>
-          <w:sz w:val="27"/>
-          <w:szCs w:val="27"/>
-        </w:rPr>
-        <w:t>util.HashMap[java.lang.String</w:t>
+      <w:proofErr w:type="spellStart"/>
+      <w:r>
+        <w:rPr>
+          <w:rFonts w:ascii="Consolas" w:eastAsia="宋体" w:hAnsi="Consolas" w:cs="Consolas"/>
+          <w:color w:val="A9B7C6"/>
+          <w:kern w:val="0"/>
+          <w:sz w:val="27"/>
+          <w:szCs w:val="27"/>
+        </w:rPr>
+        <w:t>util.HashMap</w:t>
+      </w:r>
+      <w:proofErr w:type="spellEnd"/>
+      <w:r>
+        <w:rPr>
+          <w:rFonts w:ascii="Consolas" w:eastAsia="宋体" w:hAnsi="Consolas" w:cs="Consolas"/>
+          <w:color w:val="A9B7C6"/>
+          <w:kern w:val="0"/>
+          <w:sz w:val="27"/>
+          <w:szCs w:val="27"/>
+        </w:rPr>
+        <w:t>[</w:t>
+      </w:r>
+      <w:proofErr w:type="spellStart"/>
+      <w:r>
+        <w:rPr>
+          <w:rFonts w:ascii="Consolas" w:eastAsia="宋体" w:hAnsi="Consolas" w:cs="Consolas"/>
+          <w:color w:val="A9B7C6"/>
+          <w:kern w:val="0"/>
+          <w:sz w:val="27"/>
+          <w:szCs w:val="27"/>
+        </w:rPr>
+        <w:t>java.lang.String</w:t>
       </w:r>
       <w:r>
         <w:rPr>
@@ -9762,7 +12162,18 @@
           <w:sz w:val="27"/>
           <w:szCs w:val="27"/>
         </w:rPr>
-        <w:t>java.lang.Object]()</w:t>
+        <w:t>java.lang.Object</w:t>
+      </w:r>
+      <w:proofErr w:type="spellEnd"/>
+      <w:r>
+        <w:rPr>
+          <w:rFonts w:ascii="Consolas" w:eastAsia="宋体" w:hAnsi="Consolas" w:cs="Consolas"/>
+          <w:color w:val="A9B7C6"/>
+          <w:kern w:val="0"/>
+          <w:sz w:val="27"/>
+          <w:szCs w:val="27"/>
+        </w:rPr>
+        <w:t>]()</w:t>
       </w:r>
       <w:r>
         <w:rPr>
@@ -9784,7 +12195,20 @@
           <w:sz w:val="27"/>
           <w:szCs w:val="27"/>
         </w:rPr>
-        <w:t>lazy val</w:t>
+        <w:t xml:space="preserve">lazy </w:t>
+      </w:r>
+      <w:proofErr w:type="spellStart"/>
+      <w:r>
+        <w:rPr>
+          <w:rFonts w:ascii="Consolas" w:eastAsia="宋体" w:hAnsi="Consolas" w:cs="Consolas"/>
+          <w:b/>
+          <w:bCs/>
+          <w:color w:val="CC7832"/>
+          <w:kern w:val="0"/>
+          <w:sz w:val="27"/>
+          <w:szCs w:val="27"/>
+        </w:rPr>
+        <w:t>val</w:t>
       </w:r>
       <w:r>
         <w:rPr>
@@ -9806,7 +12230,18 @@
           <w:sz w:val="27"/>
           <w:szCs w:val="27"/>
         </w:rPr>
-        <w:t xml:space="preserve">:Z = </w:t>
+        <w:t>:Z</w:t>
+      </w:r>
+      <w:proofErr w:type="spellEnd"/>
+      <w:r>
+        <w:rPr>
+          <w:rFonts w:ascii="Consolas" w:eastAsia="宋体" w:hAnsi="Consolas" w:cs="Consolas"/>
+          <w:color w:val="A9B7C6"/>
+          <w:kern w:val="0"/>
+          <w:sz w:val="27"/>
+          <w:szCs w:val="27"/>
+        </w:rPr>
+        <w:t xml:space="preserve"> = </w:t>
       </w:r>
       <w:r>
         <w:rPr>
@@ -9830,6 +12265,7 @@
         </w:rPr>
         <w:t>Z4local(</w:t>
       </w:r>
+      <w:proofErr w:type="spellStart"/>
       <w:r>
         <w:rPr>
           <w:rFonts w:ascii="Consolas" w:eastAsia="宋体" w:hAnsi="Consolas" w:cs="Consolas"/>
@@ -9842,6 +12278,7 @@
         </w:rPr>
         <w:t>outputrdd</w:t>
       </w:r>
+      <w:proofErr w:type="spellEnd"/>
       <w:r>
         <w:rPr>
           <w:rFonts w:ascii="Consolas" w:eastAsia="宋体" w:hAnsi="Consolas" w:cs="Consolas"/>
@@ -9872,6 +12309,7 @@
         </w:rPr>
         <w:br/>
       </w:r>
+      <w:proofErr w:type="spellStart"/>
       <w:r>
         <w:rPr>
           <w:rFonts w:ascii="Consolas" w:eastAsia="宋体" w:hAnsi="Consolas" w:cs="Consolas"/>
@@ -9894,6 +12332,7 @@
         </w:rPr>
         <w:t>run</w:t>
       </w:r>
+      <w:proofErr w:type="spellEnd"/>
       <w:r>
         <w:rPr>
           <w:rFonts w:ascii="Consolas" w:eastAsia="宋体" w:hAnsi="Consolas" w:cs="Consolas"/>
@@ -9934,6 +12373,7 @@
         </w:rPr>
         <w:br/>
       </w:r>
+      <w:proofErr w:type="spellStart"/>
       <w:r>
         <w:rPr>
           <w:rFonts w:ascii="Consolas" w:eastAsia="宋体" w:hAnsi="Consolas" w:cs="Consolas"/>
@@ -9956,15 +12396,38 @@
         </w:rPr>
         <w:t>main</w:t>
       </w:r>
-      <w:r>
-        <w:rPr>
-          <w:rFonts w:ascii="Consolas" w:eastAsia="宋体" w:hAnsi="Consolas" w:cs="Consolas"/>
-          <w:color w:val="A9B7C6"/>
-          <w:kern w:val="0"/>
-          <w:sz w:val="27"/>
-          <w:szCs w:val="27"/>
-        </w:rPr>
-        <w:t>(args: Array[</w:t>
+      <w:proofErr w:type="spellEnd"/>
+      <w:r>
+        <w:rPr>
+          <w:rFonts w:ascii="Consolas" w:eastAsia="宋体" w:hAnsi="Consolas" w:cs="Consolas"/>
+          <w:color w:val="A9B7C6"/>
+          <w:kern w:val="0"/>
+          <w:sz w:val="27"/>
+          <w:szCs w:val="27"/>
+        </w:rPr>
+        <w:t>(</w:t>
+      </w:r>
+      <w:proofErr w:type="spellStart"/>
+      <w:r>
+        <w:rPr>
+          <w:rFonts w:ascii="Consolas" w:eastAsia="宋体" w:hAnsi="Consolas" w:cs="Consolas"/>
+          <w:color w:val="A9B7C6"/>
+          <w:kern w:val="0"/>
+          <w:sz w:val="27"/>
+          <w:szCs w:val="27"/>
+        </w:rPr>
+        <w:t>args</w:t>
+      </w:r>
+      <w:proofErr w:type="spellEnd"/>
+      <w:r>
+        <w:rPr>
+          <w:rFonts w:ascii="Consolas" w:eastAsia="宋体" w:hAnsi="Consolas" w:cs="Consolas"/>
+          <w:color w:val="A9B7C6"/>
+          <w:kern w:val="0"/>
+          <w:sz w:val="27"/>
+          <w:szCs w:val="27"/>
+        </w:rPr>
+        <w:t>: Array[</w:t>
       </w:r>
       <w:r>
         <w:rPr>
@@ -10027,6 +12490,7 @@
         </w:rPr>
         <w:br/>
       </w:r>
+      <w:proofErr w:type="spellStart"/>
       <w:r>
         <w:rPr>
           <w:rFonts w:ascii="Consolas" w:eastAsia="宋体" w:hAnsi="Consolas" w:cs="Consolas"/>
@@ -10047,7 +12511,18 @@
           <w:sz w:val="27"/>
           <w:szCs w:val="27"/>
         </w:rPr>
-        <w:t>.stop()</w:t>
+        <w:t>.stop</w:t>
+      </w:r>
+      <w:proofErr w:type="spellEnd"/>
+      <w:r>
+        <w:rPr>
+          <w:rFonts w:ascii="Consolas" w:eastAsia="宋体" w:hAnsi="Consolas" w:cs="Consolas"/>
+          <w:color w:val="A9B7C6"/>
+          <w:kern w:val="0"/>
+          <w:sz w:val="27"/>
+          <w:szCs w:val="27"/>
+        </w:rPr>
+        <w:t>()</w:t>
       </w:r>
       <w:r>
         <w:rPr>
@@ -10184,15 +12659,38 @@
         </w:rPr>
         <w:t xml:space="preserve">new </w:t>
       </w:r>
-      <w:r>
-        <w:rPr>
-          <w:rFonts w:ascii="Consolas" w:eastAsia="宋体" w:hAnsi="Consolas" w:cs="Consolas"/>
-          <w:color w:val="A9B7C6"/>
-          <w:kern w:val="0"/>
-          <w:sz w:val="27"/>
-          <w:szCs w:val="27"/>
-        </w:rPr>
-        <w:t>util.HashMap[java.lang.String</w:t>
+      <w:proofErr w:type="spellStart"/>
+      <w:r>
+        <w:rPr>
+          <w:rFonts w:ascii="Consolas" w:eastAsia="宋体" w:hAnsi="Consolas" w:cs="Consolas"/>
+          <w:color w:val="A9B7C6"/>
+          <w:kern w:val="0"/>
+          <w:sz w:val="27"/>
+          <w:szCs w:val="27"/>
+        </w:rPr>
+        <w:t>util.HashMap</w:t>
+      </w:r>
+      <w:proofErr w:type="spellEnd"/>
+      <w:r>
+        <w:rPr>
+          <w:rFonts w:ascii="Consolas" w:eastAsia="宋体" w:hAnsi="Consolas" w:cs="Consolas"/>
+          <w:color w:val="A9B7C6"/>
+          <w:kern w:val="0"/>
+          <w:sz w:val="27"/>
+          <w:szCs w:val="27"/>
+        </w:rPr>
+        <w:t>[</w:t>
+      </w:r>
+      <w:proofErr w:type="spellStart"/>
+      <w:r>
+        <w:rPr>
+          <w:rFonts w:ascii="Consolas" w:eastAsia="宋体" w:hAnsi="Consolas" w:cs="Consolas"/>
+          <w:color w:val="A9B7C6"/>
+          <w:kern w:val="0"/>
+          <w:sz w:val="27"/>
+          <w:szCs w:val="27"/>
+        </w:rPr>
+        <w:t>java.lang.String</w:t>
       </w:r>
       <w:r>
         <w:rPr>
@@ -10212,7 +12710,18 @@
           <w:sz w:val="27"/>
           <w:szCs w:val="27"/>
         </w:rPr>
-        <w:t>java.lang.Object]()</w:t>
+        <w:t>java.lang.Object</w:t>
+      </w:r>
+      <w:proofErr w:type="spellEnd"/>
+      <w:r>
+        <w:rPr>
+          <w:rFonts w:ascii="Consolas" w:eastAsia="宋体" w:hAnsi="Consolas" w:cs="Consolas"/>
+          <w:color w:val="A9B7C6"/>
+          <w:kern w:val="0"/>
+          <w:sz w:val="27"/>
+          <w:szCs w:val="27"/>
+        </w:rPr>
+        <w:t>]()</w:t>
       </w:r>
       <w:r>
         <w:rPr>
@@ -10245,6 +12754,7 @@
         </w:rPr>
         <w:br/>
       </w:r>
+      <w:proofErr w:type="spellStart"/>
       <w:r>
         <w:rPr>
           <w:rFonts w:ascii="Consolas" w:eastAsia="宋体" w:hAnsi="Consolas" w:cs="Consolas"/>
@@ -10267,15 +12777,27 @@
         </w:rPr>
         <w:t>inputRDD</w:t>
       </w:r>
-      <w:r>
-        <w:rPr>
-          <w:rFonts w:ascii="Consolas" w:eastAsia="宋体" w:hAnsi="Consolas" w:cs="Consolas"/>
-          <w:color w:val="A9B7C6"/>
-          <w:kern w:val="0"/>
-          <w:sz w:val="27"/>
-          <w:szCs w:val="27"/>
-        </w:rPr>
-        <w:t>(str:</w:t>
+      <w:proofErr w:type="spellEnd"/>
+      <w:r>
+        <w:rPr>
+          <w:rFonts w:ascii="Consolas" w:eastAsia="宋体" w:hAnsi="Consolas" w:cs="Consolas"/>
+          <w:color w:val="A9B7C6"/>
+          <w:kern w:val="0"/>
+          <w:sz w:val="27"/>
+          <w:szCs w:val="27"/>
+        </w:rPr>
+        <w:t>(</w:t>
+      </w:r>
+      <w:proofErr w:type="spellStart"/>
+      <w:r>
+        <w:rPr>
+          <w:rFonts w:ascii="Consolas" w:eastAsia="宋体" w:hAnsi="Consolas" w:cs="Consolas"/>
+          <w:color w:val="A9B7C6"/>
+          <w:kern w:val="0"/>
+          <w:sz w:val="27"/>
+          <w:szCs w:val="27"/>
+        </w:rPr>
+        <w:t>str:</w:t>
       </w:r>
       <w:r>
         <w:rPr>
@@ -10287,6 +12809,7 @@
         </w:rPr>
         <w:t>String</w:t>
       </w:r>
+      <w:proofErr w:type="spellEnd"/>
       <w:r>
         <w:rPr>
           <w:rFonts w:ascii="Consolas" w:eastAsia="宋体" w:hAnsi="Consolas" w:cs="Consolas"/>
@@ -10307,6 +12830,7 @@
         </w:rPr>
         <w:br/>
       </w:r>
+      <w:proofErr w:type="spellStart"/>
       <w:r>
         <w:rPr>
           <w:rFonts w:ascii="Consolas" w:eastAsia="宋体" w:hAnsi="Consolas" w:cs="Consolas"/>
@@ -10327,7 +12851,18 @@
           <w:sz w:val="27"/>
           <w:szCs w:val="27"/>
         </w:rPr>
-        <w:t xml:space="preserve">rddList = </w:t>
+        <w:t>rddList</w:t>
+      </w:r>
+      <w:proofErr w:type="spellEnd"/>
+      <w:r>
+        <w:rPr>
+          <w:rFonts w:ascii="Consolas" w:eastAsia="宋体" w:hAnsi="Consolas" w:cs="Consolas"/>
+          <w:color w:val="A9B7C6"/>
+          <w:kern w:val="0"/>
+          <w:sz w:val="27"/>
+          <w:szCs w:val="27"/>
+        </w:rPr>
+        <w:t xml:space="preserve"> = </w:t>
       </w:r>
       <w:r>
         <w:rPr>
@@ -10341,16 +12876,29 @@
         </w:rPr>
         <w:t xml:space="preserve">new </w:t>
       </w:r>
-      <w:r>
-        <w:rPr>
-          <w:rFonts w:ascii="Consolas" w:eastAsia="宋体" w:hAnsi="Consolas" w:cs="Consolas"/>
-          <w:color w:val="A9B7C6"/>
-          <w:kern w:val="0"/>
-          <w:sz w:val="27"/>
-          <w:szCs w:val="27"/>
-        </w:rPr>
-        <w:t>util.LinkedHashMap[</w:t>
-      </w:r>
+      <w:proofErr w:type="spellStart"/>
+      <w:r>
+        <w:rPr>
+          <w:rFonts w:ascii="Consolas" w:eastAsia="宋体" w:hAnsi="Consolas" w:cs="Consolas"/>
+          <w:color w:val="A9B7C6"/>
+          <w:kern w:val="0"/>
+          <w:sz w:val="27"/>
+          <w:szCs w:val="27"/>
+        </w:rPr>
+        <w:t>util.LinkedHashMap</w:t>
+      </w:r>
+      <w:proofErr w:type="spellEnd"/>
+      <w:r>
+        <w:rPr>
+          <w:rFonts w:ascii="Consolas" w:eastAsia="宋体" w:hAnsi="Consolas" w:cs="Consolas"/>
+          <w:color w:val="A9B7C6"/>
+          <w:kern w:val="0"/>
+          <w:sz w:val="27"/>
+          <w:szCs w:val="27"/>
+        </w:rPr>
+        <w:t>[</w:t>
+      </w:r>
+      <w:proofErr w:type="spellStart"/>
       <w:r>
         <w:rPr>
           <w:rFonts w:ascii="Consolas" w:eastAsia="宋体" w:hAnsi="Consolas" w:cs="Consolas"/>
@@ -10379,7 +12927,18 @@
           <w:sz w:val="27"/>
           <w:szCs w:val="27"/>
         </w:rPr>
-        <w:t>Object]()</w:t>
+        <w:t>Object</w:t>
+      </w:r>
+      <w:proofErr w:type="spellEnd"/>
+      <w:r>
+        <w:rPr>
+          <w:rFonts w:ascii="Consolas" w:eastAsia="宋体" w:hAnsi="Consolas" w:cs="Consolas"/>
+          <w:color w:val="A9B7C6"/>
+          <w:kern w:val="0"/>
+          <w:sz w:val="27"/>
+          <w:szCs w:val="27"/>
+        </w:rPr>
+        <w:t>]()</w:t>
       </w:r>
       <w:r>
         <w:rPr>
@@ -10391,6 +12950,7 @@
         </w:rPr>
         <w:br/>
       </w:r>
+      <w:proofErr w:type="spellStart"/>
       <w:r>
         <w:rPr>
           <w:rFonts w:ascii="Consolas" w:eastAsia="宋体" w:hAnsi="Consolas" w:cs="Consolas"/>
@@ -10400,7 +12960,40 @@
           <w:szCs w:val="27"/>
         </w:rPr>
         <w:lastRenderedPageBreak/>
-        <w:t>rddList.get(str)</w:t>
+        <w:t>rddList.get</w:t>
+      </w:r>
+      <w:proofErr w:type="spellEnd"/>
+      <w:r>
+        <w:rPr>
+          <w:rFonts w:ascii="Consolas" w:eastAsia="宋体" w:hAnsi="Consolas" w:cs="Consolas"/>
+          <w:color w:val="A9B7C6"/>
+          <w:kern w:val="0"/>
+          <w:sz w:val="27"/>
+          <w:szCs w:val="27"/>
+        </w:rPr>
+        <w:t>(</w:t>
+      </w:r>
+      <w:proofErr w:type="spellStart"/>
+      <w:r>
+        <w:rPr>
+          <w:rFonts w:ascii="Consolas" w:eastAsia="宋体" w:hAnsi="Consolas" w:cs="Consolas"/>
+          <w:color w:val="A9B7C6"/>
+          <w:kern w:val="0"/>
+          <w:sz w:val="27"/>
+          <w:szCs w:val="27"/>
+        </w:rPr>
+        <w:t>str</w:t>
+      </w:r>
+      <w:proofErr w:type="spellEnd"/>
+      <w:r>
+        <w:rPr>
+          <w:rFonts w:ascii="Consolas" w:eastAsia="宋体" w:hAnsi="Consolas" w:cs="Consolas"/>
+          <w:color w:val="A9B7C6"/>
+          <w:kern w:val="0"/>
+          <w:sz w:val="27"/>
+          <w:szCs w:val="27"/>
+        </w:rPr>
+        <w:t>)</w:t>
       </w:r>
       <w:r>
         <w:rPr>
@@ -10599,8 +13192,6 @@
           <w:szCs w:val="21"/>
         </w:rPr>
       </w:pPr>
-      <w:bookmarkStart w:id="0" w:name="_GoBack"/>
-      <w:bookmarkEnd w:id="0"/>
     </w:p>
     <w:p>
       <w:pPr>
@@ -10666,6 +13257,57 @@
         <w:t>这之外的表示不冲突部分。</w:t>
       </w:r>
     </w:p>
+    <w:p/>
+    <w:p>
+      <w:pPr>
+        <w:pStyle w:val="1"/>
+      </w:pPr>
+      <w:proofErr w:type="spellStart"/>
+      <w:r>
+        <w:rPr>
+          <w:rFonts w:hint="eastAsia"/>
+        </w:rPr>
+        <w:t>pycharm</w:t>
+      </w:r>
+      <w:proofErr w:type="spellEnd"/>
+      <w:r>
+        <w:rPr>
+          <w:rFonts w:hint="eastAsia"/>
+        </w:rPr>
+        <w:t>中</w:t>
+      </w:r>
+      <w:r>
+        <w:rPr>
+          <w:rFonts w:hint="eastAsia"/>
+        </w:rPr>
+        <w:t>python</w:t>
+      </w:r>
+      <w:r>
+        <w:rPr>
+          <w:rFonts w:hint="eastAsia"/>
+        </w:rPr>
+        <w:t>的参数为红色</w:t>
+      </w:r>
+    </w:p>
+    <w:p>
+      <w:pPr>
+        <w:rPr>
+          <w:rFonts w:hint="eastAsia"/>
+        </w:rPr>
+      </w:pPr>
+      <w:r>
+        <w:rPr>
+          <w:rFonts w:hint="eastAsia"/>
+        </w:rPr>
+        <w:t xml:space="preserve">setting =&gt; color =&gt; python =&gt; keyword argument =&gt; </w:t>
+      </w:r>
+      <w:r>
+        <w:rPr>
+          <w:rFonts w:hint="eastAsia"/>
+        </w:rPr>
+        <w:t>选色</w:t>
+      </w:r>
+    </w:p>
     <w:p>
       <w:pPr>
         <w:rPr>
@@ -10684,7 +13326,7 @@
         <w:rPr>
           <w:rFonts w:hint="eastAsia"/>
         </w:rPr>
-        <w:t>pycharm</w:t>
+        <w:t>centos</w:t>
       </w:r>
       <w:r>
         <w:rPr>
@@ -10692,32 +13334,328 @@
         </w:rPr>
         <w:t>中</w:t>
       </w:r>
-      <w:r>
-        <w:rPr>
-          <w:rFonts w:hint="eastAsia"/>
-        </w:rPr>
-        <w:t>python</w:t>
-      </w:r>
-      <w:r>
-        <w:rPr>
-          <w:rFonts w:hint="eastAsia"/>
-        </w:rPr>
-        <w:t>的参数为红色</w:t>
+      <w:proofErr w:type="spellStart"/>
+      <w:r>
+        <w:rPr>
+          <w:rFonts w:hint="eastAsia"/>
+        </w:rPr>
+        <w:t>mysql</w:t>
+      </w:r>
+      <w:proofErr w:type="spellEnd"/>
+      <w:r>
+        <w:rPr>
+          <w:rFonts w:hint="eastAsia"/>
+        </w:rPr>
+        <w:t>安装</w:t>
       </w:r>
     </w:p>
     <w:p>
-      <w:r>
-        <w:rPr>
-          <w:rFonts w:hint="eastAsia"/>
-        </w:rPr>
-        <w:t xml:space="preserve">setting =&gt; color =&gt; python =&gt; keyword argument =&gt; </w:t>
-      </w:r>
-      <w:r>
-        <w:rPr>
-          <w:rFonts w:hint="eastAsia"/>
-        </w:rPr>
-        <w:t>选色</w:t>
-      </w:r>
+      <w:pPr>
+        <w:rPr>
+          <w:rFonts w:hint="eastAsia"/>
+        </w:rPr>
+      </w:pPr>
+      <w:r>
+        <w:rPr>
+          <w:rFonts w:hint="eastAsia"/>
+        </w:rPr>
+        <w:t>很多次都失败，其实回想起来很可能是</w:t>
+      </w:r>
+      <w:r>
+        <w:rPr>
+          <w:rFonts w:hint="eastAsia"/>
+        </w:rPr>
+        <w:t>/</w:t>
+      </w:r>
+      <w:proofErr w:type="spellStart"/>
+      <w:r>
+        <w:rPr>
+          <w:rFonts w:hint="eastAsia"/>
+        </w:rPr>
+        <w:t>etc</w:t>
+      </w:r>
+      <w:proofErr w:type="spellEnd"/>
+      <w:r>
+        <w:rPr>
+          <w:rFonts w:hint="eastAsia"/>
+        </w:rPr>
+        <w:t>/</w:t>
+      </w:r>
+      <w:proofErr w:type="spellStart"/>
+      <w:r>
+        <w:rPr>
+          <w:rFonts w:hint="eastAsia"/>
+        </w:rPr>
+        <w:t>my.cnf</w:t>
+      </w:r>
+      <w:proofErr w:type="spellEnd"/>
+      <w:r>
+        <w:rPr>
+          <w:rFonts w:hint="eastAsia"/>
+        </w:rPr>
+        <w:t>文件中路径等设置失败。</w:t>
+      </w:r>
+    </w:p>
+    <w:p>
+      <w:pPr>
+        <w:rPr>
+          <w:rFonts w:hint="eastAsia"/>
+        </w:rPr>
+      </w:pPr>
+      <w:r>
+        <w:rPr>
+          <w:rFonts w:hint="eastAsia"/>
+        </w:rPr>
+        <w:lastRenderedPageBreak/>
+        <w:t>解决：删掉这些东西，删掉</w:t>
+      </w:r>
+      <w:r>
+        <w:rPr>
+          <w:rFonts w:hint="eastAsia"/>
+        </w:rPr>
+        <w:t>/</w:t>
+      </w:r>
+      <w:proofErr w:type="spellStart"/>
+      <w:r>
+        <w:rPr>
+          <w:rFonts w:hint="eastAsia"/>
+        </w:rPr>
+        <w:t>usr</w:t>
+      </w:r>
+      <w:proofErr w:type="spellEnd"/>
+      <w:r>
+        <w:rPr>
+          <w:rFonts w:hint="eastAsia"/>
+        </w:rPr>
+        <w:t>/lib/</w:t>
+      </w:r>
+      <w:proofErr w:type="spellStart"/>
+      <w:r>
+        <w:rPr>
+          <w:rFonts w:hint="eastAsia"/>
+        </w:rPr>
+        <w:t>mysql</w:t>
+      </w:r>
+      <w:proofErr w:type="spellEnd"/>
+      <w:r>
+        <w:rPr>
+          <w:rFonts w:hint="eastAsia"/>
+        </w:rPr>
+        <w:t>中的东西，杀掉进程，</w:t>
+      </w:r>
+      <w:r>
+        <w:rPr>
+          <w:rFonts w:hint="eastAsia"/>
+        </w:rPr>
+        <w:t>rpm</w:t>
+      </w:r>
+      <w:r>
+        <w:rPr>
+          <w:rFonts w:hint="eastAsia"/>
+        </w:rPr>
+        <w:t>删除，</w:t>
+      </w:r>
+      <w:r>
+        <w:rPr>
+          <w:rFonts w:hint="eastAsia"/>
+        </w:rPr>
+        <w:t>yum</w:t>
+      </w:r>
+      <w:r>
+        <w:rPr>
+          <w:rFonts w:hint="eastAsia"/>
+        </w:rPr>
+        <w:t>删除</w:t>
+      </w:r>
+    </w:p>
+    <w:p>
+      <w:proofErr w:type="gramStart"/>
+      <w:r>
+        <w:t>yum</w:t>
+      </w:r>
+      <w:proofErr w:type="gramEnd"/>
+      <w:r>
+        <w:t xml:space="preserve"> install -y </w:t>
+      </w:r>
+      <w:proofErr w:type="spellStart"/>
+      <w:r>
+        <w:t>mysql</w:t>
+      </w:r>
+      <w:proofErr w:type="spellEnd"/>
+      <w:r>
+        <w:t>-server</w:t>
+      </w:r>
+    </w:p>
+    <w:p>
+      <w:proofErr w:type="gramStart"/>
+      <w:r>
+        <w:t>service</w:t>
+      </w:r>
+      <w:proofErr w:type="gramEnd"/>
+      <w:r>
+        <w:t xml:space="preserve"> </w:t>
+      </w:r>
+      <w:proofErr w:type="spellStart"/>
+      <w:r>
+        <w:t>mysqld</w:t>
+      </w:r>
+      <w:proofErr w:type="spellEnd"/>
+      <w:r>
+        <w:t xml:space="preserve"> start</w:t>
+      </w:r>
+    </w:p>
+    <w:p>
+      <w:proofErr w:type="spellStart"/>
+      <w:proofErr w:type="gramStart"/>
+      <w:r>
+        <w:t>chkconfig</w:t>
+      </w:r>
+      <w:proofErr w:type="spellEnd"/>
+      <w:proofErr w:type="gramEnd"/>
+      <w:r>
+        <w:t xml:space="preserve"> </w:t>
+      </w:r>
+      <w:proofErr w:type="spellStart"/>
+      <w:r>
+        <w:t>mysqld</w:t>
+      </w:r>
+      <w:proofErr w:type="spellEnd"/>
+      <w:r>
+        <w:t xml:space="preserve"> on</w:t>
+      </w:r>
+    </w:p>
+    <w:p>
+      <w:proofErr w:type="gramStart"/>
+      <w:r>
+        <w:t>yum</w:t>
+      </w:r>
+      <w:proofErr w:type="gramEnd"/>
+      <w:r>
+        <w:t xml:space="preserve"> install -y </w:t>
+      </w:r>
+      <w:proofErr w:type="spellStart"/>
+      <w:r>
+        <w:t>mysql</w:t>
+      </w:r>
+      <w:proofErr w:type="spellEnd"/>
+      <w:r>
+        <w:t>-connector-java</w:t>
+      </w:r>
+    </w:p>
+    <w:p>
+      <w:pPr>
+        <w:rPr>
+          <w:rFonts w:hint="eastAsia"/>
+        </w:rPr>
+      </w:pPr>
+    </w:p>
+    <w:p>
+      <w:pPr>
+        <w:rPr>
+          <w:rFonts w:hint="eastAsia"/>
+        </w:rPr>
+      </w:pPr>
+      <w:r>
+        <w:rPr>
+          <w:rFonts w:hint="eastAsia"/>
+        </w:rPr>
+        <w:t>最后改一下</w:t>
+      </w:r>
+      <w:proofErr w:type="spellStart"/>
+      <w:r>
+        <w:rPr>
+          <w:rFonts w:hint="eastAsia"/>
+        </w:rPr>
+        <w:t>mysql</w:t>
+      </w:r>
+      <w:proofErr w:type="spellEnd"/>
+      <w:r>
+        <w:rPr>
+          <w:rFonts w:hint="eastAsia"/>
+        </w:rPr>
+        <w:t>库中</w:t>
+      </w:r>
+      <w:r>
+        <w:rPr>
+          <w:rFonts w:hint="eastAsia"/>
+        </w:rPr>
+        <w:t>user</w:t>
+      </w:r>
+      <w:r>
+        <w:rPr>
+          <w:rFonts w:hint="eastAsia"/>
+        </w:rPr>
+        <w:t>表中</w:t>
+      </w:r>
+      <w:r>
+        <w:rPr>
+          <w:rFonts w:hint="eastAsia"/>
+        </w:rPr>
+        <w:t>user</w:t>
+      </w:r>
+      <w:r>
+        <w:rPr>
+          <w:rFonts w:hint="eastAsia"/>
+        </w:rPr>
+        <w:t>为</w:t>
+      </w:r>
+      <w:r>
+        <w:rPr>
+          <w:rFonts w:hint="eastAsia"/>
+        </w:rPr>
+        <w:t>root</w:t>
+      </w:r>
+      <w:r>
+        <w:rPr>
+          <w:rFonts w:hint="eastAsia"/>
+        </w:rPr>
+        <w:t>时的</w:t>
+      </w:r>
+      <w:r>
+        <w:rPr>
+          <w:rFonts w:hint="eastAsia"/>
+        </w:rPr>
+        <w:t>host</w:t>
+      </w:r>
+      <w:r>
+        <w:rPr>
+          <w:rFonts w:hint="eastAsia"/>
+        </w:rPr>
+        <w:t>的</w:t>
+      </w:r>
+      <w:proofErr w:type="spellStart"/>
+      <w:r>
+        <w:rPr>
+          <w:rFonts w:hint="eastAsia"/>
+        </w:rPr>
+        <w:t>ip</w:t>
+      </w:r>
+      <w:proofErr w:type="spellEnd"/>
+      <w:r>
+        <w:rPr>
+          <w:rFonts w:hint="eastAsia"/>
+        </w:rPr>
+        <w:t>为“</w:t>
+      </w:r>
+      <w:r>
+        <w:rPr>
+          <w:rFonts w:hint="eastAsia"/>
+        </w:rPr>
+        <w:t>%</w:t>
+      </w:r>
+      <w:r>
+        <w:rPr>
+          <w:rFonts w:hint="eastAsia"/>
+        </w:rPr>
+        <w:t>”</w:t>
+      </w:r>
+    </w:p>
+    <w:p>
+      <w:r>
+        <w:t>flush privileges;</w:t>
+      </w:r>
+      <w:bookmarkStart w:id="0" w:name="_GoBack"/>
+      <w:bookmarkEnd w:id="0"/>
     </w:p>
     <w:sectPr>
       <w:pgSz w:w="11906" w:h="16838"/>
@@ -10730,15 +13668,15 @@
 </file>
 
 <file path=word/endnotes.xml><?xml version="1.0" encoding="utf-8"?>
-<w:endnotes xmlns:ve="http://schemas.openxmlformats.org/markup-compatibility/2006" xmlns:o="urn:schemas-microsoft-com:office:office" xmlns:r="http://schemas.openxmlformats.org/officeDocument/2006/relationships" xmlns:m="http://schemas.openxmlformats.org/officeDocument/2006/math" xmlns:v="urn:schemas-microsoft-com:vml" xmlns:wp="http://schemas.openxmlformats.org/drawingml/2006/wordprocessingDrawing" xmlns:w10="urn:schemas-microsoft-com:office:word" xmlns:w="http://schemas.openxmlformats.org/wordprocessingml/2006/main" xmlns:wne="http://schemas.microsoft.com/office/word/2006/wordml">
-  <w:endnote w:type="separator" w:id="0">
+<w:endnotes xmlns:wpc="http://schemas.microsoft.com/office/word/2010/wordprocessingCanvas" xmlns:mc="http://schemas.openxmlformats.org/markup-compatibility/2006" xmlns:o="urn:schemas-microsoft-com:office:office" xmlns:r="http://schemas.openxmlformats.org/officeDocument/2006/relationships" xmlns:m="http://schemas.openxmlformats.org/officeDocument/2006/math" xmlns:v="urn:schemas-microsoft-com:vml" xmlns:wp14="http://schemas.microsoft.com/office/word/2010/wordprocessingDrawing" xmlns:wp="http://schemas.openxmlformats.org/drawingml/2006/wordprocessingDrawing" xmlns:w10="urn:schemas-microsoft-com:office:word" xmlns:w="http://schemas.openxmlformats.org/wordprocessingml/2006/main" xmlns:w14="http://schemas.microsoft.com/office/word/2010/wordml" xmlns:wpg="http://schemas.microsoft.com/office/word/2010/wordprocessingGroup" xmlns:wpi="http://schemas.microsoft.com/office/word/2010/wordprocessingInk" xmlns:wne="http://schemas.microsoft.com/office/word/2006/wordml" xmlns:wps="http://schemas.microsoft.com/office/word/2010/wordprocessingShape" mc:Ignorable="w14 wp14">
+  <w:endnote w:type="separator" w:id="-1">
     <w:p>
       <w:r>
         <w:separator/>
       </w:r>
     </w:p>
   </w:endnote>
-  <w:endnote w:type="continuationSeparator" w:id="1">
+  <w:endnote w:type="continuationSeparator" w:id="0">
     <w:p>
       <w:r>
         <w:continuationSeparator/>
@@ -10749,15 +13687,15 @@
 </file>
 
 <file path=word/footnotes.xml><?xml version="1.0" encoding="utf-8"?>
-<w:footnotes xmlns:ve="http://schemas.openxmlformats.org/markup-compatibility/2006" xmlns:o="urn:schemas-microsoft-com:office:office" xmlns:r="http://schemas.openxmlformats.org/officeDocument/2006/relationships" xmlns:m="http://schemas.openxmlformats.org/officeDocument/2006/math" xmlns:v="urn:schemas-microsoft-com:vml" xmlns:wp="http://schemas.openxmlformats.org/drawingml/2006/wordprocessingDrawing" xmlns:w10="urn:schemas-microsoft-com:office:word" xmlns:w="http://schemas.openxmlformats.org/wordprocessingml/2006/main" xmlns:wne="http://schemas.microsoft.com/office/word/2006/wordml">
-  <w:footnote w:type="separator" w:id="0">
+<w:footnotes xmlns:wpc="http://schemas.microsoft.com/office/word/2010/wordprocessingCanvas" xmlns:mc="http://schemas.openxmlformats.org/markup-compatibility/2006" xmlns:o="urn:schemas-microsoft-com:office:office" xmlns:r="http://schemas.openxmlformats.org/officeDocument/2006/relationships" xmlns:m="http://schemas.openxmlformats.org/officeDocument/2006/math" xmlns:v="urn:schemas-microsoft-com:vml" xmlns:wp14="http://schemas.microsoft.com/office/word/2010/wordprocessingDrawing" xmlns:wp="http://schemas.openxmlformats.org/drawingml/2006/wordprocessingDrawing" xmlns:w10="urn:schemas-microsoft-com:office:word" xmlns:w="http://schemas.openxmlformats.org/wordprocessingml/2006/main" xmlns:w14="http://schemas.microsoft.com/office/word/2010/wordml" xmlns:wpg="http://schemas.microsoft.com/office/word/2010/wordprocessingGroup" xmlns:wpi="http://schemas.microsoft.com/office/word/2010/wordprocessingInk" xmlns:wne="http://schemas.microsoft.com/office/word/2006/wordml" xmlns:wps="http://schemas.microsoft.com/office/word/2010/wordprocessingShape" mc:Ignorable="w14 wp14">
+  <w:footnote w:type="separator" w:id="-1">
     <w:p>
       <w:r>
         <w:separator/>
       </w:r>
     </w:p>
   </w:footnote>
-  <w:footnote w:type="continuationSeparator" w:id="1">
+  <w:footnote w:type="continuationSeparator" w:id="0">
     <w:p>
       <w:r>
         <w:continuationSeparator/>
@@ -10768,7 +13706,7 @@
 </file>
 
 <file path=word/numbering.xml><?xml version="1.0" encoding="utf-8"?>
-<w:numbering xmlns:ve="http://schemas.openxmlformats.org/markup-compatibility/2006" xmlns:o="urn:schemas-microsoft-com:office:office" xmlns:r="http://schemas.openxmlformats.org/officeDocument/2006/relationships" xmlns:m="http://schemas.openxmlformats.org/officeDocument/2006/math" xmlns:v="urn:schemas-microsoft-com:vml" xmlns:wp="http://schemas.openxmlformats.org/drawingml/2006/wordprocessingDrawing" xmlns:w10="urn:schemas-microsoft-com:office:word" xmlns:w="http://schemas.openxmlformats.org/wordprocessingml/2006/main" xmlns:wne="http://schemas.microsoft.com/office/word/2006/wordml">
+<w:numbering xmlns:wpc="http://schemas.microsoft.com/office/word/2010/wordprocessingCanvas" xmlns:mc="http://schemas.openxmlformats.org/markup-compatibility/2006" xmlns:o="urn:schemas-microsoft-com:office:office" xmlns:r="http://schemas.openxmlformats.org/officeDocument/2006/relationships" xmlns:m="http://schemas.openxmlformats.org/officeDocument/2006/math" xmlns:v="urn:schemas-microsoft-com:vml" xmlns:wp14="http://schemas.microsoft.com/office/word/2010/wordprocessingDrawing" xmlns:wp="http://schemas.openxmlformats.org/drawingml/2006/wordprocessingDrawing" xmlns:w10="urn:schemas-microsoft-com:office:word" xmlns:w="http://schemas.openxmlformats.org/wordprocessingml/2006/main" xmlns:w14="http://schemas.microsoft.com/office/word/2010/wordml" xmlns:wpg="http://schemas.microsoft.com/office/word/2010/wordprocessingGroup" xmlns:wpi="http://schemas.microsoft.com/office/word/2010/wordprocessingInk" xmlns:wne="http://schemas.microsoft.com/office/word/2006/wordml" xmlns:wps="http://schemas.microsoft.com/office/word/2010/wordprocessingShape" mc:Ignorable="w14 wp14">
   <w:abstractNum w:abstractNumId="0">
     <w:nsid w:val="4C150513"/>
     <w:multiLevelType w:val="hybridMultilevel"/>
@@ -10954,7 +13892,7 @@
 </file>
 
 <file path=word/styles.xml><?xml version="1.0" encoding="utf-8"?>
-<w:styles xmlns:r="http://schemas.openxmlformats.org/officeDocument/2006/relationships" xmlns:w="http://schemas.openxmlformats.org/wordprocessingml/2006/main">
+<w:styles xmlns:mc="http://schemas.openxmlformats.org/markup-compatibility/2006" xmlns:r="http://schemas.openxmlformats.org/officeDocument/2006/relationships" xmlns:w="http://schemas.openxmlformats.org/wordprocessingml/2006/main" xmlns:w14="http://schemas.microsoft.com/office/word/2010/wordml" mc:Ignorable="w14">
   <w:docDefaults>
     <w:rPrDefault>
       <w:rPr>
@@ -11208,7 +14146,6 @@
   <w:style w:type="character" w:default="1" w:styleId="a0">
     <w:name w:val="Default Paragraph Font"/>
     <w:uiPriority w:val="1"/>
-    <w:semiHidden/>
     <w:unhideWhenUsed/>
   </w:style>
   <w:style w:type="table" w:default="1" w:styleId="a1">
@@ -11216,7 +14153,6 @@
     <w:uiPriority w:val="99"/>
     <w:semiHidden/>
     <w:unhideWhenUsed/>
-    <w:qFormat/>
     <w:tblPr>
       <w:tblInd w:w="0" w:type="dxa"/>
       <w:tblCellMar>

--- a/documents/一些工具软件使用——git-notepad等等/学习平台使用.docx
+++ b/documents/一些工具软件使用——git-notepad等等/学习平台使用.docx
@@ -1,19 +1,17 @@
 
 <file path=word/document.xml><?xml version="1.0" encoding="utf-8"?>
-<w:document xmlns:wpc="http://schemas.microsoft.com/office/word/2010/wordprocessingCanvas" xmlns:mc="http://schemas.openxmlformats.org/markup-compatibility/2006" xmlns:o="urn:schemas-microsoft-com:office:office" xmlns:r="http://schemas.openxmlformats.org/officeDocument/2006/relationships" xmlns:m="http://schemas.openxmlformats.org/officeDocument/2006/math" xmlns:v="urn:schemas-microsoft-com:vml" xmlns:wp14="http://schemas.microsoft.com/office/word/2010/wordprocessingDrawing" xmlns:wp="http://schemas.openxmlformats.org/drawingml/2006/wordprocessingDrawing" xmlns:w10="urn:schemas-microsoft-com:office:word" xmlns:w="http://schemas.openxmlformats.org/wordprocessingml/2006/main" xmlns:w14="http://schemas.microsoft.com/office/word/2010/wordml" xmlns:wpg="http://schemas.microsoft.com/office/word/2010/wordprocessingGroup" xmlns:wpi="http://schemas.microsoft.com/office/word/2010/wordprocessingInk" xmlns:wne="http://schemas.microsoft.com/office/word/2006/wordml" xmlns:wps="http://schemas.microsoft.com/office/word/2010/wordprocessingShape" mc:Ignorable="w14 wp14">
+<w:document xmlns:wpc="http://schemas.microsoft.com/office/word/2010/wordprocessingCanvas" xmlns:cx="http://schemas.microsoft.com/office/drawing/2014/chartex" xmlns:mc="http://schemas.openxmlformats.org/markup-compatibility/2006" xmlns:o="urn:schemas-microsoft-com:office:office" xmlns:r="http://schemas.openxmlformats.org/officeDocument/2006/relationships" xmlns:m="http://schemas.openxmlformats.org/officeDocument/2006/math" xmlns:v="urn:schemas-microsoft-com:vml" xmlns:wp14="http://schemas.microsoft.com/office/word/2010/wordprocessingDrawing" xmlns:wp="http://schemas.openxmlformats.org/drawingml/2006/wordprocessingDrawing" xmlns:w10="urn:schemas-microsoft-com:office:word" xmlns:w="http://schemas.openxmlformats.org/wordprocessingml/2006/main" xmlns:w14="http://schemas.microsoft.com/office/word/2010/wordml" xmlns:w15="http://schemas.microsoft.com/office/word/2012/wordml" xmlns:w16se="http://schemas.microsoft.com/office/word/2015/wordml/symex" xmlns:wpg="http://schemas.microsoft.com/office/word/2010/wordprocessingGroup" xmlns:wpi="http://schemas.microsoft.com/office/word/2010/wordprocessingInk" xmlns:wne="http://schemas.microsoft.com/office/word/2006/wordml" xmlns:wps="http://schemas.microsoft.com/office/word/2010/wordprocessingShape" mc:Ignorable="w14 w15 w16se wp14">
   <w:body>
     <w:p>
       <w:pPr>
         <w:pStyle w:val="1"/>
       </w:pPr>
-      <w:proofErr w:type="spellStart"/>
       <w:r>
         <w:rPr>
           <w:rFonts w:hint="eastAsia"/>
         </w:rPr>
         <w:t>StackOverFlow</w:t>
       </w:r>
-      <w:proofErr w:type="spellEnd"/>
     </w:p>
     <w:p>
       <w:pPr>
@@ -44,14 +42,12 @@
         </w:rPr>
         <w:t>解决：</w:t>
       </w:r>
-      <w:proofErr w:type="spellStart"/>
       <w:r>
         <w:rPr>
           <w:rFonts w:hint="eastAsia"/>
         </w:rPr>
         <w:t>fireFox</w:t>
       </w:r>
-      <w:proofErr w:type="spellEnd"/>
       <w:r>
         <w:rPr>
           <w:rFonts w:hint="eastAsia"/>
@@ -70,11 +66,9 @@
         </w:rPr>
         <w:t>安装</w:t>
       </w:r>
-      <w:proofErr w:type="spellStart"/>
       <w:r>
         <w:t>Decentraleyes</w:t>
       </w:r>
-      <w:proofErr w:type="spellEnd"/>
       <w:r>
         <w:rPr>
           <w:rFonts w:hint="eastAsia"/>
@@ -95,25 +89,21 @@
         </w:rPr>
         <w:t>分析：</w:t>
       </w:r>
-      <w:proofErr w:type="spellStart"/>
       <w:r>
         <w:t>StackOverFlow</w:t>
       </w:r>
-      <w:proofErr w:type="spellEnd"/>
       <w:r>
         <w:rPr>
           <w:rFonts w:hint="eastAsia"/>
         </w:rPr>
         <w:t>用的是</w:t>
       </w:r>
-      <w:proofErr w:type="spellStart"/>
       <w:r>
         <w:rPr>
           <w:rFonts w:hint="eastAsia"/>
         </w:rPr>
         <w:t>goole</w:t>
       </w:r>
-      <w:proofErr w:type="spellEnd"/>
       <w:r>
         <w:rPr>
           <w:rFonts w:hint="eastAsia"/>
@@ -179,13 +169,8 @@
         </w:rPr>
         <w:t>解决：</w:t>
       </w:r>
-      <w:proofErr w:type="spellStart"/>
-      <w:r>
-        <w:t>robocopyempty_dirwill_delete_dir</w:t>
-      </w:r>
-      <w:proofErr w:type="spellEnd"/>
-      <w:r>
-        <w:t xml:space="preserve"> /purge</w:t>
+      <w:r>
+        <w:t>robocopyempty_dirwill_delete_dir /purge</w:t>
       </w:r>
     </w:p>
     <w:p>
@@ -195,14 +180,12 @@
         </w:rPr>
         <w:t>分析：</w:t>
       </w:r>
-      <w:proofErr w:type="spellStart"/>
       <w:r>
         <w:rPr>
           <w:rFonts w:hint="eastAsia"/>
         </w:rPr>
         <w:t>robocopy</w:t>
       </w:r>
-      <w:proofErr w:type="spellEnd"/>
       <w:r>
         <w:rPr>
           <w:rFonts w:hint="eastAsia"/>
@@ -246,14 +229,12 @@
         </w:rPr>
         <w:t>安装</w:t>
       </w:r>
-      <w:proofErr w:type="spellStart"/>
       <w:r>
         <w:rPr>
           <w:rFonts w:hint="eastAsia"/>
         </w:rPr>
         <w:t>mythtype</w:t>
       </w:r>
-      <w:proofErr w:type="spellEnd"/>
       <w:r>
         <w:rPr>
           <w:rFonts w:hint="eastAsia"/>
@@ -302,80 +283,64 @@
         <w:rPr>
           <w:rFonts w:hint="eastAsia"/>
         </w:rPr>
-        <w:t xml:space="preserve"> + </w:t>
-      </w:r>
-      <w:proofErr w:type="spellStart"/>
+        <w:t xml:space="preserve"> + mythtype =&gt;</w:t>
+      </w:r>
+      <w:r>
+        <w:rPr>
+          <w:rFonts w:hint="eastAsia"/>
+        </w:rPr>
+        <w:t>管理</w:t>
+      </w:r>
+      <w:r>
+        <w:rPr>
+          <w:rFonts w:hint="eastAsia"/>
+        </w:rPr>
+        <w:t xml:space="preserve"> =&gt;</w:t>
+      </w:r>
+      <w:r>
+        <w:rPr>
+          <w:rFonts w:hint="eastAsia"/>
+        </w:rPr>
+        <w:t>模板</w:t>
+      </w:r>
+      <w:r>
+        <w:rPr>
+          <w:rFonts w:hint="eastAsia"/>
+        </w:rPr>
+        <w:t xml:space="preserve"> =&gt;</w:t>
+      </w:r>
+      <w:r>
+        <w:rPr>
+          <w:rFonts w:hint="eastAsia"/>
+        </w:rPr>
+        <w:t>将对应小勾取消</w:t>
+      </w:r>
+    </w:p>
+    <w:p>
+      <w:r>
+        <w:rPr>
+          <w:rFonts w:hint="eastAsia"/>
+        </w:rPr>
+        <w:t>分析：</w:t>
+      </w:r>
+      <w:r>
+        <w:rPr>
+          <w:rFonts w:hint="eastAsia"/>
+        </w:rPr>
+        <w:t>office</w:t>
+      </w:r>
+      <w:r>
+        <w:rPr>
+          <w:rFonts w:hint="eastAsia"/>
+        </w:rPr>
+        <w:t>将</w:t>
+      </w:r>
       <w:r>
         <w:rPr>
           <w:rFonts w:hint="eastAsia"/>
         </w:rPr>
         <w:t>mythtype</w:t>
       </w:r>
-      <w:proofErr w:type="spellEnd"/>
-      <w:r>
-        <w:rPr>
-          <w:rFonts w:hint="eastAsia"/>
-        </w:rPr>
-        <w:t xml:space="preserve"> =&gt;</w:t>
-      </w:r>
-      <w:r>
-        <w:rPr>
-          <w:rFonts w:hint="eastAsia"/>
-        </w:rPr>
-        <w:t>管理</w:t>
-      </w:r>
-      <w:r>
-        <w:rPr>
-          <w:rFonts w:hint="eastAsia"/>
-        </w:rPr>
-        <w:t xml:space="preserve"> =&gt;</w:t>
-      </w:r>
-      <w:r>
-        <w:rPr>
-          <w:rFonts w:hint="eastAsia"/>
-        </w:rPr>
-        <w:t>模板</w:t>
-      </w:r>
-      <w:r>
-        <w:rPr>
-          <w:rFonts w:hint="eastAsia"/>
-        </w:rPr>
-        <w:t xml:space="preserve"> =&gt;</w:t>
-      </w:r>
-      <w:r>
-        <w:rPr>
-          <w:rFonts w:hint="eastAsia"/>
-        </w:rPr>
-        <w:t>将对应小勾取消</w:t>
-      </w:r>
-    </w:p>
-    <w:p>
-      <w:r>
-        <w:rPr>
-          <w:rFonts w:hint="eastAsia"/>
-        </w:rPr>
-        <w:t>分析：</w:t>
-      </w:r>
-      <w:r>
-        <w:rPr>
-          <w:rFonts w:hint="eastAsia"/>
-        </w:rPr>
-        <w:t>office</w:t>
-      </w:r>
-      <w:r>
-        <w:rPr>
-          <w:rFonts w:hint="eastAsia"/>
-        </w:rPr>
-        <w:t>将</w:t>
-      </w:r>
-      <w:proofErr w:type="spellStart"/>
-      <w:r>
-        <w:rPr>
-          <w:rFonts w:hint="eastAsia"/>
-        </w:rPr>
-        <w:t>mythtype</w:t>
-      </w:r>
-      <w:proofErr w:type="spellEnd"/>
       <w:r>
         <w:rPr>
           <w:rFonts w:hint="eastAsia"/>
@@ -452,7 +417,7 @@
                     </pic:cNvPicPr>
                   </pic:nvPicPr>
                   <pic:blipFill>
-                    <a:blip r:embed="rId8" cstate="print"/>
+                    <a:blip r:embed="rId7" cstate="print"/>
                     <a:srcRect/>
                     <a:stretch>
                       <a:fillRect/>
@@ -843,7 +808,6 @@
       </w:r>
     </w:p>
     <w:p>
-      <w:proofErr w:type="spellStart"/>
       <w:r>
         <w:t>W</w:t>
       </w:r>
@@ -853,7 +817,6 @@
         </w:rPr>
         <w:t>ndows</w:t>
       </w:r>
-      <w:proofErr w:type="spellEnd"/>
       <w:r>
         <w:rPr>
           <w:rFonts w:hint="eastAsia"/>
@@ -976,19 +939,11 @@
         </w:rPr>
         <w:t xml:space="preserve"> =&gt;</w:t>
       </w:r>
-      <w:proofErr w:type="gramStart"/>
-      <w:r>
-        <w:rPr>
-          <w:rFonts w:hint="eastAsia"/>
-        </w:rPr>
-        <w:t>勾选性能</w:t>
-      </w:r>
-      <w:proofErr w:type="gramEnd"/>
-      <w:r>
-        <w:rPr>
-          <w:rFonts w:hint="eastAsia"/>
-        </w:rPr>
-        <w:t>优先</w:t>
+      <w:r>
+        <w:rPr>
+          <w:rFonts w:hint="eastAsia"/>
+        </w:rPr>
+        <w:t>勾选性能优先</w:t>
       </w:r>
     </w:p>
     <w:p/>
@@ -1070,14 +1025,12 @@
         </w:rPr>
         <w:t>另外如果要</w:t>
       </w:r>
-      <w:proofErr w:type="spellStart"/>
       <w:r>
         <w:rPr>
           <w:rFonts w:hint="eastAsia"/>
         </w:rPr>
         <w:t>qq</w:t>
       </w:r>
-      <w:proofErr w:type="spellEnd"/>
       <w:r>
         <w:rPr>
           <w:rFonts w:hint="eastAsia"/>
@@ -1094,21 +1047,7 @@
         <w:rPr>
           <w:rFonts w:hint="eastAsia"/>
         </w:rPr>
-        <w:t>应该重设，</w:t>
-      </w:r>
-      <w:proofErr w:type="gramStart"/>
-      <w:r>
-        <w:rPr>
-          <w:rFonts w:hint="eastAsia"/>
-        </w:rPr>
-        <w:t>不</w:t>
-      </w:r>
-      <w:proofErr w:type="gramEnd"/>
-      <w:r>
-        <w:rPr>
-          <w:rFonts w:hint="eastAsia"/>
-        </w:rPr>
-        <w:t>能带</w:t>
+        <w:t>应该重设，不能带</w:t>
       </w:r>
       <w:r>
         <w:rPr>
@@ -1135,6 +1074,74 @@
             <wp:extent cx="5274310" cy="3831811"/>
             <wp:effectExtent l="0" t="0" r="0" b="0"/>
             <wp:docPr id="3" name="图片 3"/>
+            <wp:cNvGraphicFramePr>
+              <a:graphicFrameLocks xmlns:a="http://schemas.openxmlformats.org/drawingml/2006/main" noChangeAspect="1"/>
+            </wp:cNvGraphicFramePr>
+            <a:graphic xmlns:a="http://schemas.openxmlformats.org/drawingml/2006/main">
+              <a:graphicData uri="http://schemas.openxmlformats.org/drawingml/2006/picture">
+                <pic:pic xmlns:pic="http://schemas.openxmlformats.org/drawingml/2006/picture">
+                  <pic:nvPicPr>
+                    <pic:cNvPr id="0" name=""/>
+                    <pic:cNvPicPr/>
+                  </pic:nvPicPr>
+                  <pic:blipFill>
+                    <a:blip r:embed="rId8" cstate="print"/>
+                    <a:stretch>
+                      <a:fillRect/>
+                    </a:stretch>
+                  </pic:blipFill>
+                  <pic:spPr>
+                    <a:xfrm>
+                      <a:off x="0" y="0"/>
+                      <a:ext cx="5274310" cy="3831811"/>
+                    </a:xfrm>
+                    <a:prstGeom prst="rect">
+                      <a:avLst/>
+                    </a:prstGeom>
+                  </pic:spPr>
+                </pic:pic>
+              </a:graphicData>
+            </a:graphic>
+          </wp:inline>
+        </w:drawing>
+      </w:r>
+    </w:p>
+    <w:p/>
+    <w:p/>
+    <w:p>
+      <w:pPr>
+        <w:pStyle w:val="1"/>
+      </w:pPr>
+      <w:r>
+        <w:rPr>
+          <w:rFonts w:hint="eastAsia"/>
+        </w:rPr>
+        <w:lastRenderedPageBreak/>
+        <w:t>15air</w:t>
+      </w:r>
+      <w:r>
+        <w:rPr>
+          <w:rFonts w:hint="eastAsia"/>
+        </w:rPr>
+        <w:t>年安装</w:t>
+      </w:r>
+      <w:r>
+        <w:rPr>
+          <w:rFonts w:hint="eastAsia"/>
+        </w:rPr>
+        <w:t>win10</w:t>
+      </w:r>
+    </w:p>
+    <w:p>
+      <w:r>
+        <w:rPr>
+          <w:noProof/>
+        </w:rPr>
+        <w:drawing>
+          <wp:inline distT="0" distB="0" distL="0" distR="0">
+            <wp:extent cx="5274310" cy="3677977"/>
+            <wp:effectExtent l="0" t="0" r="0" b="0"/>
+            <wp:docPr id="1" name="图片 1"/>
             <wp:cNvGraphicFramePr>
               <a:graphicFrameLocks xmlns:a="http://schemas.openxmlformats.org/drawingml/2006/main" noChangeAspect="1"/>
             </wp:cNvGraphicFramePr>
@@ -1154,74 +1161,6 @@
                   <pic:spPr>
                     <a:xfrm>
                       <a:off x="0" y="0"/>
-                      <a:ext cx="5274310" cy="3831811"/>
-                    </a:xfrm>
-                    <a:prstGeom prst="rect">
-                      <a:avLst/>
-                    </a:prstGeom>
-                  </pic:spPr>
-                </pic:pic>
-              </a:graphicData>
-            </a:graphic>
-          </wp:inline>
-        </w:drawing>
-      </w:r>
-    </w:p>
-    <w:p/>
-    <w:p/>
-    <w:p>
-      <w:pPr>
-        <w:pStyle w:val="1"/>
-      </w:pPr>
-      <w:r>
-        <w:rPr>
-          <w:rFonts w:hint="eastAsia"/>
-        </w:rPr>
-        <w:lastRenderedPageBreak/>
-        <w:t>15air</w:t>
-      </w:r>
-      <w:r>
-        <w:rPr>
-          <w:rFonts w:hint="eastAsia"/>
-        </w:rPr>
-        <w:t>年安装</w:t>
-      </w:r>
-      <w:r>
-        <w:rPr>
-          <w:rFonts w:hint="eastAsia"/>
-        </w:rPr>
-        <w:t>win10</w:t>
-      </w:r>
-    </w:p>
-    <w:p>
-      <w:r>
-        <w:rPr>
-          <w:noProof/>
-        </w:rPr>
-        <w:drawing>
-          <wp:inline distT="0" distB="0" distL="0" distR="0">
-            <wp:extent cx="5274310" cy="3677977"/>
-            <wp:effectExtent l="0" t="0" r="0" b="0"/>
-            <wp:docPr id="1" name="图片 1"/>
-            <wp:cNvGraphicFramePr>
-              <a:graphicFrameLocks xmlns:a="http://schemas.openxmlformats.org/drawingml/2006/main" noChangeAspect="1"/>
-            </wp:cNvGraphicFramePr>
-            <a:graphic xmlns:a="http://schemas.openxmlformats.org/drawingml/2006/main">
-              <a:graphicData uri="http://schemas.openxmlformats.org/drawingml/2006/picture">
-                <pic:pic xmlns:pic="http://schemas.openxmlformats.org/drawingml/2006/picture">
-                  <pic:nvPicPr>
-                    <pic:cNvPr id="0" name=""/>
-                    <pic:cNvPicPr/>
-                  </pic:nvPicPr>
-                  <pic:blipFill>
-                    <a:blip r:embed="rId10" cstate="print"/>
-                    <a:stretch>
-                      <a:fillRect/>
-                    </a:stretch>
-                  </pic:blipFill>
-                  <pic:spPr>
-                    <a:xfrm>
-                      <a:off x="0" y="0"/>
                       <a:ext cx="5274310" cy="3677977"/>
                     </a:xfrm>
                     <a:prstGeom prst="rect">
@@ -1258,7 +1197,7 @@
                     <pic:cNvPicPr/>
                   </pic:nvPicPr>
                   <pic:blipFill>
-                    <a:blip r:embed="rId11" cstate="print">
+                    <a:blip r:embed="rId10" cstate="print">
                       <a:extLst>
                         <a:ext uri="{28A0092B-C50C-407E-A947-70E740481C1C}">
                           <a14:useLocalDpi xmlns:a14="http://schemas.microsoft.com/office/drawing/2010/main" val="0"/>
@@ -1326,14 +1265,12 @@
         </w:rPr>
         <w:t>比如</w:t>
       </w:r>
-      <w:proofErr w:type="spellStart"/>
       <w:r>
         <w:rPr>
           <w:rFonts w:hint="eastAsia"/>
         </w:rPr>
         <w:t>scala</w:t>
       </w:r>
-      <w:proofErr w:type="spellEnd"/>
       <w:r>
         <w:rPr>
           <w:rFonts w:hint="eastAsia"/>
@@ -1434,29 +1371,7 @@
           <w:sz w:val="11"/>
           <w:szCs w:val="20"/>
         </w:rPr>
-        <w:t>&lt;</w:t>
-      </w:r>
-      <w:proofErr w:type="spellStart"/>
-      <w:r>
-        <w:rPr>
-          <w:rFonts w:ascii="Courier New" w:eastAsia="宋体" w:hAnsi="Courier New" w:cs="Courier New"/>
-          <w:color w:val="0000FF"/>
-          <w:kern w:val="0"/>
-          <w:sz w:val="11"/>
-          <w:szCs w:val="20"/>
-        </w:rPr>
-        <w:t>NotepadPlus</w:t>
-      </w:r>
-      <w:proofErr w:type="spellEnd"/>
-      <w:r>
-        <w:rPr>
-          <w:rFonts w:ascii="Courier New" w:eastAsia="宋体" w:hAnsi="Courier New" w:cs="Courier New"/>
-          <w:color w:val="0000FF"/>
-          <w:kern w:val="0"/>
-          <w:sz w:val="11"/>
-          <w:szCs w:val="20"/>
-        </w:rPr>
-        <w:t>&gt;</w:t>
+        <w:t>&lt;NotepadPlus&gt;</w:t>
       </w:r>
     </w:p>
     <w:p>
@@ -1482,18 +1397,7 @@
           <w:sz w:val="11"/>
           <w:szCs w:val="20"/>
         </w:rPr>
-        <w:t>&lt;</w:t>
-      </w:r>
-      <w:proofErr w:type="spellStart"/>
-      <w:r>
-        <w:rPr>
-          <w:rFonts w:ascii="Courier New" w:eastAsia="宋体" w:hAnsi="Courier New" w:cs="Courier New"/>
-          <w:color w:val="0000FF"/>
-          <w:kern w:val="0"/>
-          <w:sz w:val="11"/>
-          <w:szCs w:val="20"/>
-        </w:rPr>
-        <w:t>UserLang</w:t>
+        <w:t>&lt;UserLang</w:t>
       </w:r>
       <w:r>
         <w:rPr>
@@ -1505,7 +1409,6 @@
         </w:rPr>
         <w:t>name</w:t>
       </w:r>
-      <w:proofErr w:type="spellEnd"/>
       <w:r>
         <w:rPr>
           <w:rFonts w:ascii="Courier New" w:eastAsia="宋体" w:hAnsi="Courier New" w:cs="Courier New"/>
@@ -1526,9 +1429,28 @@
           <w:sz w:val="11"/>
           <w:szCs w:val="20"/>
         </w:rPr>
-        <w:t>"</w:t>
-      </w:r>
-      <w:proofErr w:type="spellStart"/>
+        <w:t>"Scala"</w:t>
+      </w:r>
+      <w:r>
+        <w:rPr>
+          <w:rFonts w:ascii="Courier New" w:eastAsia="宋体" w:hAnsi="Courier New" w:cs="Courier New"/>
+          <w:color w:val="FF0000"/>
+          <w:kern w:val="0"/>
+          <w:sz w:val="11"/>
+          <w:szCs w:val="20"/>
+        </w:rPr>
+        <w:t>ext</w:t>
+      </w:r>
+      <w:r>
+        <w:rPr>
+          <w:rFonts w:ascii="Courier New" w:eastAsia="宋体" w:hAnsi="Courier New" w:cs="Courier New"/>
+          <w:color w:val="000000"/>
+          <w:kern w:val="0"/>
+          <w:sz w:val="11"/>
+          <w:szCs w:val="20"/>
+        </w:rPr>
+        <w:t>=</w:t>
+      </w:r>
       <w:r>
         <w:rPr>
           <w:rFonts w:ascii="Courier New" w:eastAsia="宋体" w:hAnsi="Courier New" w:cs="Courier New"/>
@@ -1539,66 +1461,7 @@
           <w:sz w:val="11"/>
           <w:szCs w:val="20"/>
         </w:rPr>
-        <w:t>Scala"</w:t>
-      </w:r>
-      <w:r>
-        <w:rPr>
-          <w:rFonts w:ascii="Courier New" w:eastAsia="宋体" w:hAnsi="Courier New" w:cs="Courier New"/>
-          <w:color w:val="FF0000"/>
-          <w:kern w:val="0"/>
-          <w:sz w:val="11"/>
-          <w:szCs w:val="20"/>
-        </w:rPr>
-        <w:t>ext</w:t>
-      </w:r>
-      <w:proofErr w:type="spellEnd"/>
-      <w:r>
-        <w:rPr>
-          <w:rFonts w:ascii="Courier New" w:eastAsia="宋体" w:hAnsi="Courier New" w:cs="Courier New"/>
-          <w:color w:val="000000"/>
-          <w:kern w:val="0"/>
-          <w:sz w:val="11"/>
-          <w:szCs w:val="20"/>
-        </w:rPr>
-        <w:t>=</w:t>
-      </w:r>
-      <w:r>
-        <w:rPr>
-          <w:rFonts w:ascii="Courier New" w:eastAsia="宋体" w:hAnsi="Courier New" w:cs="Courier New"/>
-          <w:b/>
-          <w:bCs/>
-          <w:color w:val="8000FF"/>
-          <w:kern w:val="0"/>
-          <w:sz w:val="11"/>
-          <w:szCs w:val="20"/>
-        </w:rPr>
-        <w:t>"</w:t>
-      </w:r>
-      <w:proofErr w:type="spellStart"/>
-      <w:r>
-        <w:rPr>
-          <w:rFonts w:ascii="Courier New" w:eastAsia="宋体" w:hAnsi="Courier New" w:cs="Courier New"/>
-          <w:b/>
-          <w:bCs/>
-          <w:color w:val="8000FF"/>
-          <w:kern w:val="0"/>
-          <w:sz w:val="11"/>
-          <w:szCs w:val="20"/>
-        </w:rPr>
-        <w:t>scala</w:t>
-      </w:r>
-      <w:proofErr w:type="spellEnd"/>
-      <w:r>
-        <w:rPr>
-          <w:rFonts w:ascii="Courier New" w:eastAsia="宋体" w:hAnsi="Courier New" w:cs="Courier New"/>
-          <w:b/>
-          <w:bCs/>
-          <w:color w:val="8000FF"/>
-          <w:kern w:val="0"/>
-          <w:sz w:val="11"/>
-          <w:szCs w:val="20"/>
-        </w:rPr>
-        <w:t>"</w:t>
+        <w:t>"scala"</w:t>
       </w:r>
       <w:r>
         <w:rPr>
@@ -1660,18 +1523,7 @@
           <w:sz w:val="11"/>
           <w:szCs w:val="20"/>
         </w:rPr>
-        <w:t>&lt;</w:t>
-      </w:r>
-      <w:proofErr w:type="spellStart"/>
-      <w:r>
-        <w:rPr>
-          <w:rFonts w:ascii="Courier New" w:eastAsia="宋体" w:hAnsi="Courier New" w:cs="Courier New"/>
-          <w:color w:val="0000FF"/>
-          <w:kern w:val="0"/>
-          <w:sz w:val="11"/>
-          <w:szCs w:val="20"/>
-        </w:rPr>
-        <w:t>Global</w:t>
+        <w:t>&lt;Global</w:t>
       </w:r>
       <w:r>
         <w:rPr>
@@ -1683,7 +1535,6 @@
         </w:rPr>
         <w:t>caseIgnored</w:t>
       </w:r>
-      <w:proofErr w:type="spellEnd"/>
       <w:r>
         <w:rPr>
           <w:rFonts w:ascii="Courier New" w:eastAsia="宋体" w:hAnsi="Courier New" w:cs="Courier New"/>
@@ -1740,18 +1591,7 @@
           <w:sz w:val="11"/>
           <w:szCs w:val="20"/>
         </w:rPr>
-        <w:t>&lt;</w:t>
-      </w:r>
-      <w:proofErr w:type="spellStart"/>
-      <w:r>
-        <w:rPr>
-          <w:rFonts w:ascii="Courier New" w:eastAsia="宋体" w:hAnsi="Courier New" w:cs="Courier New"/>
-          <w:color w:val="0000FF"/>
-          <w:kern w:val="0"/>
-          <w:sz w:val="11"/>
-          <w:szCs w:val="20"/>
-        </w:rPr>
-        <w:t>TreatAsSymbol</w:t>
+        <w:t>&lt;TreatAsSymbol</w:t>
       </w:r>
       <w:r>
         <w:rPr>
@@ -1763,7 +1603,6 @@
         </w:rPr>
         <w:t>comment</w:t>
       </w:r>
-      <w:proofErr w:type="spellEnd"/>
       <w:r>
         <w:rPr>
           <w:rFonts w:ascii="Courier New" w:eastAsia="宋体" w:hAnsi="Courier New" w:cs="Courier New"/>
@@ -1784,20 +1623,7 @@
           <w:sz w:val="11"/>
           <w:szCs w:val="20"/>
         </w:rPr>
-        <w:t>"</w:t>
-      </w:r>
-      <w:proofErr w:type="spellStart"/>
-      <w:r>
-        <w:rPr>
-          <w:rFonts w:ascii="Courier New" w:eastAsia="宋体" w:hAnsi="Courier New" w:cs="Courier New"/>
-          <w:b/>
-          <w:bCs/>
-          <w:color w:val="8000FF"/>
-          <w:kern w:val="0"/>
-          <w:sz w:val="11"/>
-          <w:szCs w:val="20"/>
-        </w:rPr>
-        <w:t>no"</w:t>
+        <w:t>"no"</w:t>
       </w:r>
       <w:r>
         <w:rPr>
@@ -1809,7 +1635,6 @@
         </w:rPr>
         <w:t>commentLine</w:t>
       </w:r>
-      <w:proofErr w:type="spellEnd"/>
       <w:r>
         <w:rPr>
           <w:rFonts w:ascii="Courier New" w:eastAsia="宋体" w:hAnsi="Courier New" w:cs="Courier New"/>
@@ -2056,29 +1881,7 @@
           <w:sz w:val="11"/>
           <w:szCs w:val="20"/>
         </w:rPr>
-        <w:t>&lt;</w:t>
-      </w:r>
-      <w:proofErr w:type="spellStart"/>
-      <w:r>
-        <w:rPr>
-          <w:rFonts w:ascii="Courier New" w:eastAsia="宋体" w:hAnsi="Courier New" w:cs="Courier New"/>
-          <w:color w:val="0000FF"/>
-          <w:kern w:val="0"/>
-          <w:sz w:val="11"/>
-          <w:szCs w:val="20"/>
-        </w:rPr>
-        <w:t>KeywordLists</w:t>
-      </w:r>
-      <w:proofErr w:type="spellEnd"/>
-      <w:r>
-        <w:rPr>
-          <w:rFonts w:ascii="Courier New" w:eastAsia="宋体" w:hAnsi="Courier New" w:cs="Courier New"/>
-          <w:color w:val="0000FF"/>
-          <w:kern w:val="0"/>
-          <w:sz w:val="11"/>
-          <w:szCs w:val="20"/>
-        </w:rPr>
-        <w:t>&gt;</w:t>
+        <w:t>&lt;KeywordLists&gt;</w:t>
       </w:r>
     </w:p>
     <w:p>
@@ -2104,18 +1907,7 @@
           <w:sz w:val="11"/>
           <w:szCs w:val="20"/>
         </w:rPr>
-        <w:t>&lt;</w:t>
-      </w:r>
-      <w:proofErr w:type="spellStart"/>
-      <w:r>
-        <w:rPr>
-          <w:rFonts w:ascii="Courier New" w:eastAsia="宋体" w:hAnsi="Courier New" w:cs="Courier New"/>
-          <w:color w:val="0000FF"/>
-          <w:kern w:val="0"/>
-          <w:sz w:val="11"/>
-          <w:szCs w:val="20"/>
-        </w:rPr>
-        <w:t>Keywords</w:t>
+        <w:t>&lt;Keywords</w:t>
       </w:r>
       <w:r>
         <w:rPr>
@@ -2127,7 +1919,6 @@
         </w:rPr>
         <w:t>name</w:t>
       </w:r>
-      <w:proofErr w:type="spellEnd"/>
       <w:r>
         <w:rPr>
           <w:rFonts w:ascii="Courier New" w:eastAsia="宋体" w:hAnsi="Courier New" w:cs="Courier New"/>
@@ -2206,9 +1997,40 @@
           <w:sz w:val="11"/>
           <w:szCs w:val="20"/>
         </w:rPr>
-        <w:t>&lt;</w:t>
-      </w:r>
-      <w:proofErr w:type="spellStart"/>
+        <w:t>&lt;Keywords</w:t>
+      </w:r>
+      <w:r>
+        <w:rPr>
+          <w:rFonts w:ascii="Courier New" w:eastAsia="宋体" w:hAnsi="Courier New" w:cs="Courier New"/>
+          <w:color w:val="FF0000"/>
+          <w:kern w:val="0"/>
+          <w:sz w:val="11"/>
+          <w:szCs w:val="20"/>
+        </w:rPr>
+        <w:t>name</w:t>
+      </w:r>
+      <w:r>
+        <w:rPr>
+          <w:rFonts w:ascii="Courier New" w:eastAsia="宋体" w:hAnsi="Courier New" w:cs="Courier New"/>
+          <w:color w:val="000000"/>
+          <w:kern w:val="0"/>
+          <w:sz w:val="11"/>
+          <w:szCs w:val="20"/>
+        </w:rPr>
+        <w:t>=</w:t>
+      </w:r>
+      <w:r>
+        <w:rPr>
+          <w:rFonts w:ascii="Courier New" w:eastAsia="宋体" w:hAnsi="Courier New" w:cs="Courier New"/>
+          <w:b/>
+          <w:bCs/>
+          <w:color w:val="8000FF"/>
+          <w:kern w:val="0"/>
+          <w:sz w:val="11"/>
+          <w:szCs w:val="20"/>
+        </w:rPr>
+        <w:t>"Folder+"</w:t>
+      </w:r>
       <w:r>
         <w:rPr>
           <w:rFonts w:ascii="Courier New" w:eastAsia="宋体" w:hAnsi="Courier New" w:cs="Courier New"/>
@@ -2217,50 +2039,6 @@
           <w:sz w:val="11"/>
           <w:szCs w:val="20"/>
         </w:rPr>
-        <w:t>Keywords</w:t>
-      </w:r>
-      <w:r>
-        <w:rPr>
-          <w:rFonts w:ascii="Courier New" w:eastAsia="宋体" w:hAnsi="Courier New" w:cs="Courier New"/>
-          <w:color w:val="FF0000"/>
-          <w:kern w:val="0"/>
-          <w:sz w:val="11"/>
-          <w:szCs w:val="20"/>
-        </w:rPr>
-        <w:t>name</w:t>
-      </w:r>
-      <w:proofErr w:type="spellEnd"/>
-      <w:r>
-        <w:rPr>
-          <w:rFonts w:ascii="Courier New" w:eastAsia="宋体" w:hAnsi="Courier New" w:cs="Courier New"/>
-          <w:color w:val="000000"/>
-          <w:kern w:val="0"/>
-          <w:sz w:val="11"/>
-          <w:szCs w:val="20"/>
-        </w:rPr>
-        <w:t>=</w:t>
-      </w:r>
-      <w:r>
-        <w:rPr>
-          <w:rFonts w:ascii="Courier New" w:eastAsia="宋体" w:hAnsi="Courier New" w:cs="Courier New"/>
-          <w:b/>
-          <w:bCs/>
-          <w:color w:val="8000FF"/>
-          <w:kern w:val="0"/>
-          <w:sz w:val="11"/>
-          <w:szCs w:val="20"/>
-        </w:rPr>
-        <w:t>"Folder+"</w:t>
-      </w:r>
-      <w:proofErr w:type="gramStart"/>
-      <w:r>
-        <w:rPr>
-          <w:rFonts w:ascii="Courier New" w:eastAsia="宋体" w:hAnsi="Courier New" w:cs="Courier New"/>
-          <w:color w:val="0000FF"/>
-          <w:kern w:val="0"/>
-          <w:sz w:val="11"/>
-          <w:szCs w:val="20"/>
-        </w:rPr>
         <w:t>&gt;</w:t>
       </w:r>
       <w:r>
@@ -2275,7 +2053,6 @@
         </w:rPr>
         <w:t>{</w:t>
       </w:r>
-      <w:proofErr w:type="gramEnd"/>
       <w:r>
         <w:rPr>
           <w:rFonts w:ascii="Courier New" w:eastAsia="宋体" w:hAnsi="Courier New" w:cs="Courier New"/>
@@ -2310,9 +2087,40 @@
           <w:sz w:val="11"/>
           <w:szCs w:val="20"/>
         </w:rPr>
-        <w:t>&lt;</w:t>
-      </w:r>
-      <w:proofErr w:type="spellStart"/>
+        <w:t>&lt;Keywords</w:t>
+      </w:r>
+      <w:r>
+        <w:rPr>
+          <w:rFonts w:ascii="Courier New" w:eastAsia="宋体" w:hAnsi="Courier New" w:cs="Courier New"/>
+          <w:color w:val="FF0000"/>
+          <w:kern w:val="0"/>
+          <w:sz w:val="11"/>
+          <w:szCs w:val="20"/>
+        </w:rPr>
+        <w:t>name</w:t>
+      </w:r>
+      <w:r>
+        <w:rPr>
+          <w:rFonts w:ascii="Courier New" w:eastAsia="宋体" w:hAnsi="Courier New" w:cs="Courier New"/>
+          <w:color w:val="000000"/>
+          <w:kern w:val="0"/>
+          <w:sz w:val="11"/>
+          <w:szCs w:val="20"/>
+        </w:rPr>
+        <w:t>=</w:t>
+      </w:r>
+      <w:r>
+        <w:rPr>
+          <w:rFonts w:ascii="Courier New" w:eastAsia="宋体" w:hAnsi="Courier New" w:cs="Courier New"/>
+          <w:b/>
+          <w:bCs/>
+          <w:color w:val="8000FF"/>
+          <w:kern w:val="0"/>
+          <w:sz w:val="11"/>
+          <w:szCs w:val="20"/>
+        </w:rPr>
+        <w:t>"Folder-"</w:t>
+      </w:r>
       <w:r>
         <w:rPr>
           <w:rFonts w:ascii="Courier New" w:eastAsia="宋体" w:hAnsi="Courier New" w:cs="Courier New"/>
@@ -2321,40 +2129,19 @@
           <w:sz w:val="11"/>
           <w:szCs w:val="20"/>
         </w:rPr>
-        <w:t>Keywords</w:t>
-      </w:r>
-      <w:r>
-        <w:rPr>
-          <w:rFonts w:ascii="Courier New" w:eastAsia="宋体" w:hAnsi="Courier New" w:cs="Courier New"/>
-          <w:color w:val="FF0000"/>
-          <w:kern w:val="0"/>
-          <w:sz w:val="11"/>
-          <w:szCs w:val="20"/>
-        </w:rPr>
-        <w:t>name</w:t>
-      </w:r>
-      <w:proofErr w:type="spellEnd"/>
-      <w:r>
-        <w:rPr>
-          <w:rFonts w:ascii="Courier New" w:eastAsia="宋体" w:hAnsi="Courier New" w:cs="Courier New"/>
-          <w:color w:val="000000"/>
-          <w:kern w:val="0"/>
-          <w:sz w:val="11"/>
-          <w:szCs w:val="20"/>
-        </w:rPr>
-        <w:t>=</w:t>
-      </w:r>
-      <w:r>
-        <w:rPr>
-          <w:rFonts w:ascii="Courier New" w:eastAsia="宋体" w:hAnsi="Courier New" w:cs="Courier New"/>
-          <w:b/>
-          <w:bCs/>
-          <w:color w:val="8000FF"/>
-          <w:kern w:val="0"/>
-          <w:sz w:val="11"/>
-          <w:szCs w:val="20"/>
-        </w:rPr>
-        <w:t>"Folder-"</w:t>
+        <w:t>&gt;</w:t>
+      </w:r>
+      <w:r>
+        <w:rPr>
+          <w:rFonts w:ascii="Courier New" w:eastAsia="宋体" w:hAnsi="Courier New" w:cs="Courier New"/>
+          <w:b/>
+          <w:bCs/>
+          <w:color w:val="000000"/>
+          <w:kern w:val="0"/>
+          <w:sz w:val="11"/>
+          <w:szCs w:val="20"/>
+        </w:rPr>
+        <w:t>}</w:t>
       </w:r>
       <w:r>
         <w:rPr>
@@ -2364,41 +2151,7 @@
           <w:sz w:val="11"/>
           <w:szCs w:val="20"/>
         </w:rPr>
-        <w:t>&gt;</w:t>
-      </w:r>
-      <w:proofErr w:type="gramStart"/>
-      <w:r>
-        <w:rPr>
-          <w:rFonts w:ascii="Courier New" w:eastAsia="宋体" w:hAnsi="Courier New" w:cs="Courier New"/>
-          <w:b/>
-          <w:bCs/>
-          <w:color w:val="000000"/>
-          <w:kern w:val="0"/>
-          <w:sz w:val="11"/>
-          <w:szCs w:val="20"/>
-        </w:rPr>
-        <w:t>}</w:t>
-      </w:r>
-      <w:r>
-        <w:rPr>
-          <w:rFonts w:ascii="Courier New" w:eastAsia="宋体" w:hAnsi="Courier New" w:cs="Courier New"/>
-          <w:color w:val="0000FF"/>
-          <w:kern w:val="0"/>
-          <w:sz w:val="11"/>
-          <w:szCs w:val="20"/>
-        </w:rPr>
-        <w:t>&lt;</w:t>
-      </w:r>
-      <w:proofErr w:type="gramEnd"/>
-      <w:r>
-        <w:rPr>
-          <w:rFonts w:ascii="Courier New" w:eastAsia="宋体" w:hAnsi="Courier New" w:cs="Courier New"/>
-          <w:color w:val="0000FF"/>
-          <w:kern w:val="0"/>
-          <w:sz w:val="11"/>
-          <w:szCs w:val="20"/>
-        </w:rPr>
-        <w:t>/Keywords&gt;</w:t>
+        <w:t>&lt;/Keywords&gt;</w:t>
       </w:r>
     </w:p>
     <w:p>
@@ -2424,9 +2177,40 @@
           <w:sz w:val="11"/>
           <w:szCs w:val="20"/>
         </w:rPr>
-        <w:t>&lt;</w:t>
-      </w:r>
-      <w:proofErr w:type="spellStart"/>
+        <w:t>&lt;Keywords</w:t>
+      </w:r>
+      <w:r>
+        <w:rPr>
+          <w:rFonts w:ascii="Courier New" w:eastAsia="宋体" w:hAnsi="Courier New" w:cs="Courier New"/>
+          <w:color w:val="FF0000"/>
+          <w:kern w:val="0"/>
+          <w:sz w:val="11"/>
+          <w:szCs w:val="20"/>
+        </w:rPr>
+        <w:t>name</w:t>
+      </w:r>
+      <w:r>
+        <w:rPr>
+          <w:rFonts w:ascii="Courier New" w:eastAsia="宋体" w:hAnsi="Courier New" w:cs="Courier New"/>
+          <w:color w:val="000000"/>
+          <w:kern w:val="0"/>
+          <w:sz w:val="11"/>
+          <w:szCs w:val="20"/>
+        </w:rPr>
+        <w:t>=</w:t>
+      </w:r>
+      <w:r>
+        <w:rPr>
+          <w:rFonts w:ascii="Courier New" w:eastAsia="宋体" w:hAnsi="Courier New" w:cs="Courier New"/>
+          <w:b/>
+          <w:bCs/>
+          <w:color w:val="8000FF"/>
+          <w:kern w:val="0"/>
+          <w:sz w:val="11"/>
+          <w:szCs w:val="20"/>
+        </w:rPr>
+        <w:t>"Operators"</w:t>
+      </w:r>
       <w:r>
         <w:rPr>
           <w:rFonts w:ascii="Courier New" w:eastAsia="宋体" w:hAnsi="Courier New" w:cs="Courier New"/>
@@ -2435,49 +2219,6 @@
           <w:sz w:val="11"/>
           <w:szCs w:val="20"/>
         </w:rPr>
-        <w:t>Keywords</w:t>
-      </w:r>
-      <w:r>
-        <w:rPr>
-          <w:rFonts w:ascii="Courier New" w:eastAsia="宋体" w:hAnsi="Courier New" w:cs="Courier New"/>
-          <w:color w:val="FF0000"/>
-          <w:kern w:val="0"/>
-          <w:sz w:val="11"/>
-          <w:szCs w:val="20"/>
-        </w:rPr>
-        <w:t>name</w:t>
-      </w:r>
-      <w:proofErr w:type="spellEnd"/>
-      <w:r>
-        <w:rPr>
-          <w:rFonts w:ascii="Courier New" w:eastAsia="宋体" w:hAnsi="Courier New" w:cs="Courier New"/>
-          <w:color w:val="000000"/>
-          <w:kern w:val="0"/>
-          <w:sz w:val="11"/>
-          <w:szCs w:val="20"/>
-        </w:rPr>
-        <w:t>=</w:t>
-      </w:r>
-      <w:r>
-        <w:rPr>
-          <w:rFonts w:ascii="Courier New" w:eastAsia="宋体" w:hAnsi="Courier New" w:cs="Courier New"/>
-          <w:b/>
-          <w:bCs/>
-          <w:color w:val="8000FF"/>
-          <w:kern w:val="0"/>
-          <w:sz w:val="11"/>
-          <w:szCs w:val="20"/>
-        </w:rPr>
-        <w:t>"Operators"</w:t>
-      </w:r>
-      <w:r>
-        <w:rPr>
-          <w:rFonts w:ascii="Courier New" w:eastAsia="宋体" w:hAnsi="Courier New" w:cs="Courier New"/>
-          <w:color w:val="0000FF"/>
-          <w:kern w:val="0"/>
-          <w:sz w:val="11"/>
-          <w:szCs w:val="20"/>
-        </w:rPr>
         <w:t>&gt;</w:t>
       </w:r>
       <w:r>
@@ -2490,33 +2231,7 @@
           <w:sz w:val="11"/>
           <w:szCs w:val="20"/>
         </w:rPr>
-        <w:t xml:space="preserve">- ! </w:t>
-      </w:r>
-      <w:proofErr w:type="gramStart"/>
-      <w:r>
-        <w:rPr>
-          <w:rFonts w:ascii="Courier New" w:eastAsia="宋体" w:hAnsi="Courier New" w:cs="Courier New"/>
-          <w:b/>
-          <w:bCs/>
-          <w:color w:val="000000"/>
-          <w:kern w:val="0"/>
-          <w:sz w:val="11"/>
-          <w:szCs w:val="20"/>
-        </w:rPr>
-        <w:t>" #</w:t>
-      </w:r>
-      <w:proofErr w:type="gramEnd"/>
-      <w:r>
-        <w:rPr>
-          <w:rFonts w:ascii="Courier New" w:eastAsia="宋体" w:hAnsi="Courier New" w:cs="Courier New"/>
-          <w:b/>
-          <w:bCs/>
-          <w:color w:val="000000"/>
-          <w:kern w:val="0"/>
-          <w:sz w:val="11"/>
-          <w:szCs w:val="20"/>
-        </w:rPr>
-        <w:t xml:space="preserve"> % </w:t>
+        <w:t xml:space="preserve">- ! " # % </w:t>
       </w:r>
       <w:r>
         <w:rPr>
@@ -2594,18 +2309,7 @@
           <w:sz w:val="11"/>
           <w:szCs w:val="20"/>
         </w:rPr>
-        <w:t>&lt;</w:t>
-      </w:r>
-      <w:proofErr w:type="spellStart"/>
-      <w:r>
-        <w:rPr>
-          <w:rFonts w:ascii="Courier New" w:eastAsia="宋体" w:hAnsi="Courier New" w:cs="Courier New"/>
-          <w:color w:val="0000FF"/>
-          <w:kern w:val="0"/>
-          <w:sz w:val="11"/>
-          <w:szCs w:val="20"/>
-        </w:rPr>
-        <w:t>Keywords</w:t>
+        <w:t>&lt;Keywords</w:t>
       </w:r>
       <w:r>
         <w:rPr>
@@ -2617,7 +2321,6 @@
         </w:rPr>
         <w:t>name</w:t>
       </w:r>
-      <w:proofErr w:type="spellEnd"/>
       <w:r>
         <w:rPr>
           <w:rFonts w:ascii="Courier New" w:eastAsia="宋体" w:hAnsi="Courier New" w:cs="Courier New"/>
@@ -2696,9 +2399,40 @@
           <w:sz w:val="11"/>
           <w:szCs w:val="20"/>
         </w:rPr>
-        <w:t>&lt;</w:t>
-      </w:r>
-      <w:proofErr w:type="spellStart"/>
+        <w:t>&lt;Keywords</w:t>
+      </w:r>
+      <w:r>
+        <w:rPr>
+          <w:rFonts w:ascii="Courier New" w:eastAsia="宋体" w:hAnsi="Courier New" w:cs="Courier New"/>
+          <w:color w:val="FF0000"/>
+          <w:kern w:val="0"/>
+          <w:sz w:val="11"/>
+          <w:szCs w:val="20"/>
+        </w:rPr>
+        <w:t>name</w:t>
+      </w:r>
+      <w:r>
+        <w:rPr>
+          <w:rFonts w:ascii="Courier New" w:eastAsia="宋体" w:hAnsi="Courier New" w:cs="Courier New"/>
+          <w:color w:val="000000"/>
+          <w:kern w:val="0"/>
+          <w:sz w:val="11"/>
+          <w:szCs w:val="20"/>
+        </w:rPr>
+        <w:t>=</w:t>
+      </w:r>
+      <w:r>
+        <w:rPr>
+          <w:rFonts w:ascii="Courier New" w:eastAsia="宋体" w:hAnsi="Courier New" w:cs="Courier New"/>
+          <w:b/>
+          <w:bCs/>
+          <w:color w:val="8000FF"/>
+          <w:kern w:val="0"/>
+          <w:sz w:val="11"/>
+          <w:szCs w:val="20"/>
+        </w:rPr>
+        <w:t>"Words1"</w:t>
+      </w:r>
       <w:r>
         <w:rPr>
           <w:rFonts w:ascii="Courier New" w:eastAsia="宋体" w:hAnsi="Courier New" w:cs="Courier New"/>
@@ -2707,49 +2441,6 @@
           <w:sz w:val="11"/>
           <w:szCs w:val="20"/>
         </w:rPr>
-        <w:t>Keywords</w:t>
-      </w:r>
-      <w:r>
-        <w:rPr>
-          <w:rFonts w:ascii="Courier New" w:eastAsia="宋体" w:hAnsi="Courier New" w:cs="Courier New"/>
-          <w:color w:val="FF0000"/>
-          <w:kern w:val="0"/>
-          <w:sz w:val="11"/>
-          <w:szCs w:val="20"/>
-        </w:rPr>
-        <w:t>name</w:t>
-      </w:r>
-      <w:proofErr w:type="spellEnd"/>
-      <w:r>
-        <w:rPr>
-          <w:rFonts w:ascii="Courier New" w:eastAsia="宋体" w:hAnsi="Courier New" w:cs="Courier New"/>
-          <w:color w:val="000000"/>
-          <w:kern w:val="0"/>
-          <w:sz w:val="11"/>
-          <w:szCs w:val="20"/>
-        </w:rPr>
-        <w:t>=</w:t>
-      </w:r>
-      <w:r>
-        <w:rPr>
-          <w:rFonts w:ascii="Courier New" w:eastAsia="宋体" w:hAnsi="Courier New" w:cs="Courier New"/>
-          <w:b/>
-          <w:bCs/>
-          <w:color w:val="8000FF"/>
-          <w:kern w:val="0"/>
-          <w:sz w:val="11"/>
-          <w:szCs w:val="20"/>
-        </w:rPr>
-        <w:t>"Words1"</w:t>
-      </w:r>
-      <w:r>
-        <w:rPr>
-          <w:rFonts w:ascii="Courier New" w:eastAsia="宋体" w:hAnsi="Courier New" w:cs="Courier New"/>
-          <w:color w:val="0000FF"/>
-          <w:kern w:val="0"/>
-          <w:sz w:val="11"/>
-          <w:szCs w:val="20"/>
-        </w:rPr>
         <w:t>&gt;</w:t>
       </w:r>
       <w:r>
@@ -2762,85 +2453,7 @@
           <w:sz w:val="11"/>
           <w:szCs w:val="20"/>
         </w:rPr>
-        <w:t xml:space="preserve">class </w:t>
-      </w:r>
-      <w:proofErr w:type="spellStart"/>
-      <w:r>
-        <w:rPr>
-          <w:rFonts w:ascii="Courier New" w:eastAsia="宋体" w:hAnsi="Courier New" w:cs="Courier New"/>
-          <w:b/>
-          <w:bCs/>
-          <w:color w:val="000000"/>
-          <w:kern w:val="0"/>
-          <w:sz w:val="11"/>
-          <w:szCs w:val="20"/>
-        </w:rPr>
-        <w:t>def</w:t>
-      </w:r>
-      <w:proofErr w:type="spellEnd"/>
-      <w:r>
-        <w:rPr>
-          <w:rFonts w:ascii="Courier New" w:eastAsia="宋体" w:hAnsi="Courier New" w:cs="Courier New"/>
-          <w:b/>
-          <w:bCs/>
-          <w:color w:val="000000"/>
-          <w:kern w:val="0"/>
-          <w:sz w:val="11"/>
-          <w:szCs w:val="20"/>
-        </w:rPr>
-        <w:t xml:space="preserve"> extends </w:t>
-      </w:r>
-      <w:proofErr w:type="spellStart"/>
-      <w:r>
-        <w:rPr>
-          <w:rFonts w:ascii="Courier New" w:eastAsia="宋体" w:hAnsi="Courier New" w:cs="Courier New"/>
-          <w:b/>
-          <w:bCs/>
-          <w:color w:val="000000"/>
-          <w:kern w:val="0"/>
-          <w:sz w:val="11"/>
-          <w:szCs w:val="20"/>
-        </w:rPr>
-        <w:t>forSome</w:t>
-      </w:r>
-      <w:proofErr w:type="spellEnd"/>
-      <w:r>
-        <w:rPr>
-          <w:rFonts w:ascii="Courier New" w:eastAsia="宋体" w:hAnsi="Courier New" w:cs="Courier New"/>
-          <w:b/>
-          <w:bCs/>
-          <w:color w:val="000000"/>
-          <w:kern w:val="0"/>
-          <w:sz w:val="11"/>
-          <w:szCs w:val="20"/>
-        </w:rPr>
-        <w:t xml:space="preserve"> import object package trait type </w:t>
-      </w:r>
-      <w:proofErr w:type="spellStart"/>
-      <w:r>
-        <w:rPr>
-          <w:rFonts w:ascii="Courier New" w:eastAsia="宋体" w:hAnsi="Courier New" w:cs="Courier New"/>
-          <w:b/>
-          <w:bCs/>
-          <w:color w:val="000000"/>
-          <w:kern w:val="0"/>
-          <w:sz w:val="11"/>
-          <w:szCs w:val="20"/>
-        </w:rPr>
-        <w:t>valvar</w:t>
-      </w:r>
-      <w:proofErr w:type="spellEnd"/>
-      <w:r>
-        <w:rPr>
-          <w:rFonts w:ascii="Courier New" w:eastAsia="宋体" w:hAnsi="Courier New" w:cs="Courier New"/>
-          <w:b/>
-          <w:bCs/>
-          <w:color w:val="000000"/>
-          <w:kern w:val="0"/>
-          <w:sz w:val="11"/>
-          <w:szCs w:val="20"/>
-        </w:rPr>
-        <w:t xml:space="preserve"> with</w:t>
+        <w:t>class def extends forSome import object package trait type valvar with</w:t>
       </w:r>
       <w:r>
         <w:rPr>
@@ -2876,9 +2489,40 @@
           <w:sz w:val="11"/>
           <w:szCs w:val="20"/>
         </w:rPr>
-        <w:t>&lt;</w:t>
-      </w:r>
-      <w:proofErr w:type="spellStart"/>
+        <w:t>&lt;Keywords</w:t>
+      </w:r>
+      <w:r>
+        <w:rPr>
+          <w:rFonts w:ascii="Courier New" w:eastAsia="宋体" w:hAnsi="Courier New" w:cs="Courier New"/>
+          <w:color w:val="FF0000"/>
+          <w:kern w:val="0"/>
+          <w:sz w:val="11"/>
+          <w:szCs w:val="20"/>
+        </w:rPr>
+        <w:t>name</w:t>
+      </w:r>
+      <w:r>
+        <w:rPr>
+          <w:rFonts w:ascii="Courier New" w:eastAsia="宋体" w:hAnsi="Courier New" w:cs="Courier New"/>
+          <w:color w:val="000000"/>
+          <w:kern w:val="0"/>
+          <w:sz w:val="11"/>
+          <w:szCs w:val="20"/>
+        </w:rPr>
+        <w:t>=</w:t>
+      </w:r>
+      <w:r>
+        <w:rPr>
+          <w:rFonts w:ascii="Courier New" w:eastAsia="宋体" w:hAnsi="Courier New" w:cs="Courier New"/>
+          <w:b/>
+          <w:bCs/>
+          <w:color w:val="8000FF"/>
+          <w:kern w:val="0"/>
+          <w:sz w:val="11"/>
+          <w:szCs w:val="20"/>
+        </w:rPr>
+        <w:t>"Words2"</w:t>
+      </w:r>
       <w:r>
         <w:rPr>
           <w:rFonts w:ascii="Courier New" w:eastAsia="宋体" w:hAnsi="Courier New" w:cs="Courier New"/>
@@ -2887,104 +2531,19 @@
           <w:sz w:val="11"/>
           <w:szCs w:val="20"/>
         </w:rPr>
-        <w:t>Keywords</w:t>
-      </w:r>
-      <w:r>
-        <w:rPr>
-          <w:rFonts w:ascii="Courier New" w:eastAsia="宋体" w:hAnsi="Courier New" w:cs="Courier New"/>
-          <w:color w:val="FF0000"/>
-          <w:kern w:val="0"/>
-          <w:sz w:val="11"/>
-          <w:szCs w:val="20"/>
-        </w:rPr>
-        <w:t>name</w:t>
-      </w:r>
-      <w:proofErr w:type="spellEnd"/>
-      <w:r>
-        <w:rPr>
-          <w:rFonts w:ascii="Courier New" w:eastAsia="宋体" w:hAnsi="Courier New" w:cs="Courier New"/>
-          <w:color w:val="000000"/>
-          <w:kern w:val="0"/>
-          <w:sz w:val="11"/>
-          <w:szCs w:val="20"/>
-        </w:rPr>
-        <w:t>=</w:t>
-      </w:r>
-      <w:r>
-        <w:rPr>
-          <w:rFonts w:ascii="Courier New" w:eastAsia="宋体" w:hAnsi="Courier New" w:cs="Courier New"/>
-          <w:b/>
-          <w:bCs/>
-          <w:color w:val="8000FF"/>
-          <w:kern w:val="0"/>
-          <w:sz w:val="11"/>
-          <w:szCs w:val="20"/>
-        </w:rPr>
-        <w:t>"Words2"</w:t>
-      </w:r>
-      <w:r>
-        <w:rPr>
-          <w:rFonts w:ascii="Courier New" w:eastAsia="宋体" w:hAnsi="Courier New" w:cs="Courier New"/>
-          <w:color w:val="0000FF"/>
-          <w:kern w:val="0"/>
-          <w:sz w:val="11"/>
-          <w:szCs w:val="20"/>
-        </w:rPr>
         <w:t>&gt;</w:t>
       </w:r>
-      <w:proofErr w:type="spellStart"/>
-      <w:proofErr w:type="gramStart"/>
-      <w:r>
-        <w:rPr>
-          <w:rFonts w:ascii="Courier New" w:eastAsia="宋体" w:hAnsi="Courier New" w:cs="Courier New"/>
-          <w:b/>
-          <w:bCs/>
-          <w:color w:val="000000"/>
-          <w:kern w:val="0"/>
-          <w:sz w:val="11"/>
-          <w:szCs w:val="20"/>
-        </w:rPr>
-        <w:t>boolean</w:t>
-      </w:r>
-      <w:proofErr w:type="spellEnd"/>
-      <w:proofErr w:type="gramEnd"/>
-      <w:r>
-        <w:rPr>
-          <w:rFonts w:ascii="Courier New" w:eastAsia="宋体" w:hAnsi="Courier New" w:cs="Courier New"/>
-          <w:b/>
-          <w:bCs/>
-          <w:color w:val="000000"/>
-          <w:kern w:val="0"/>
-          <w:sz w:val="11"/>
-          <w:szCs w:val="20"/>
-        </w:rPr>
-        <w:t xml:space="preserve"> byte char double float </w:t>
-      </w:r>
-      <w:proofErr w:type="spellStart"/>
-      <w:r>
-        <w:rPr>
-          <w:rFonts w:ascii="Courier New" w:eastAsia="宋体" w:hAnsi="Courier New" w:cs="Courier New"/>
-          <w:b/>
-          <w:bCs/>
-          <w:color w:val="000000"/>
-          <w:kern w:val="0"/>
-          <w:sz w:val="11"/>
-          <w:szCs w:val="20"/>
-        </w:rPr>
-        <w:t>int</w:t>
-      </w:r>
-      <w:proofErr w:type="spellEnd"/>
-      <w:r>
-        <w:rPr>
-          <w:rFonts w:ascii="Courier New" w:eastAsia="宋体" w:hAnsi="Courier New" w:cs="Courier New"/>
-          <w:b/>
-          <w:bCs/>
-          <w:color w:val="000000"/>
-          <w:kern w:val="0"/>
-          <w:sz w:val="11"/>
-          <w:szCs w:val="20"/>
-        </w:rPr>
-        <w:t xml:space="preserve"> long short false new null super this true</w:t>
+      <w:r>
+        <w:rPr>
+          <w:rFonts w:ascii="Courier New" w:eastAsia="宋体" w:hAnsi="Courier New" w:cs="Courier New"/>
+          <w:b/>
+          <w:bCs/>
+          <w:color w:val="000000"/>
+          <w:kern w:val="0"/>
+          <w:sz w:val="11"/>
+          <w:szCs w:val="20"/>
+        </w:rPr>
+        <w:t>boolean byte char double float int long short false new null super this true</w:t>
       </w:r>
       <w:r>
         <w:rPr>
@@ -3020,18 +2579,7 @@
           <w:sz w:val="11"/>
           <w:szCs w:val="20"/>
         </w:rPr>
-        <w:t>&lt;</w:t>
-      </w:r>
-      <w:proofErr w:type="spellStart"/>
-      <w:r>
-        <w:rPr>
-          <w:rFonts w:ascii="Courier New" w:eastAsia="宋体" w:hAnsi="Courier New" w:cs="Courier New"/>
-          <w:color w:val="0000FF"/>
-          <w:kern w:val="0"/>
-          <w:sz w:val="11"/>
-          <w:szCs w:val="20"/>
-        </w:rPr>
-        <w:t>Keywords</w:t>
+        <w:t>&lt;Keywords</w:t>
       </w:r>
       <w:r>
         <w:rPr>
@@ -3043,7 +2591,6 @@
         </w:rPr>
         <w:t>name</w:t>
       </w:r>
-      <w:proofErr w:type="spellEnd"/>
       <w:r>
         <w:rPr>
           <w:rFonts w:ascii="Courier New" w:eastAsia="宋体" w:hAnsi="Courier New" w:cs="Courier New"/>
@@ -3122,18 +2669,7 @@
           <w:sz w:val="11"/>
           <w:szCs w:val="20"/>
         </w:rPr>
-        <w:t>&lt;</w:t>
-      </w:r>
-      <w:proofErr w:type="spellStart"/>
-      <w:r>
-        <w:rPr>
-          <w:rFonts w:ascii="Courier New" w:eastAsia="宋体" w:hAnsi="Courier New" w:cs="Courier New"/>
-          <w:color w:val="0000FF"/>
-          <w:kern w:val="0"/>
-          <w:sz w:val="11"/>
-          <w:szCs w:val="20"/>
-        </w:rPr>
-        <w:t>Keywords</w:t>
+        <w:t>&lt;Keywords</w:t>
       </w:r>
       <w:r>
         <w:rPr>
@@ -3145,7 +2681,6 @@
         </w:rPr>
         <w:t>name</w:t>
       </w:r>
-      <w:proofErr w:type="spellEnd"/>
       <w:r>
         <w:rPr>
           <w:rFonts w:ascii="Courier New" w:eastAsia="宋体" w:hAnsi="Courier New" w:cs="Courier New"/>
@@ -3224,29 +2759,7 @@
           <w:sz w:val="11"/>
           <w:szCs w:val="20"/>
         </w:rPr>
-        <w:t>&lt;/</w:t>
-      </w:r>
-      <w:proofErr w:type="spellStart"/>
-      <w:r>
-        <w:rPr>
-          <w:rFonts w:ascii="Courier New" w:eastAsia="宋体" w:hAnsi="Courier New" w:cs="Courier New"/>
-          <w:color w:val="0000FF"/>
-          <w:kern w:val="0"/>
-          <w:sz w:val="11"/>
-          <w:szCs w:val="20"/>
-        </w:rPr>
-        <w:t>KeywordLists</w:t>
-      </w:r>
-      <w:proofErr w:type="spellEnd"/>
-      <w:r>
-        <w:rPr>
-          <w:rFonts w:ascii="Courier New" w:eastAsia="宋体" w:hAnsi="Courier New" w:cs="Courier New"/>
-          <w:color w:val="0000FF"/>
-          <w:kern w:val="0"/>
-          <w:sz w:val="11"/>
-          <w:szCs w:val="20"/>
-        </w:rPr>
-        <w:t>&gt;</w:t>
+        <w:t>&lt;/KeywordLists&gt;</w:t>
       </w:r>
     </w:p>
     <w:p>
@@ -5122,18 +4635,7 @@
           <w:sz w:val="11"/>
           <w:szCs w:val="20"/>
         </w:rPr>
-        <w:t>&lt;</w:t>
-      </w:r>
-      <w:proofErr w:type="spellStart"/>
-      <w:r>
-        <w:rPr>
-          <w:rFonts w:ascii="Courier New" w:eastAsia="宋体" w:hAnsi="Courier New" w:cs="Courier New"/>
-          <w:color w:val="0000FF"/>
-          <w:kern w:val="0"/>
-          <w:sz w:val="11"/>
-          <w:szCs w:val="20"/>
-        </w:rPr>
-        <w:t>WordsStyle</w:t>
+        <w:t>&lt;WordsStyle</w:t>
       </w:r>
       <w:r>
         <w:rPr>
@@ -5145,7 +4647,6 @@
         </w:rPr>
         <w:t>name</w:t>
       </w:r>
-      <w:proofErr w:type="spellEnd"/>
       <w:r>
         <w:rPr>
           <w:rFonts w:ascii="Courier New" w:eastAsia="宋体" w:hAnsi="Courier New" w:cs="Courier New"/>
@@ -6303,33 +5804,7 @@
           <w:szCs w:val="20"/>
         </w:rPr>
         <w:lastRenderedPageBreak/>
-        <w:t>&lt;/</w:t>
-      </w:r>
-      <w:proofErr w:type="spellStart"/>
-      <w:r>
-        <w:rPr>
-          <w:rFonts w:ascii="Courier New" w:eastAsia="宋体" w:hAnsi="Courier New" w:cs="Courier New"/>
-          <w:b/>
-          <w:bCs/>
-          <w:color w:val="000000"/>
-          <w:kern w:val="0"/>
-          <w:sz w:val="11"/>
-          <w:szCs w:val="20"/>
-        </w:rPr>
-        <w:t>UserLang</w:t>
-      </w:r>
-      <w:proofErr w:type="spellEnd"/>
-      <w:r>
-        <w:rPr>
-          <w:rFonts w:ascii="Courier New" w:eastAsia="宋体" w:hAnsi="Courier New" w:cs="Courier New"/>
-          <w:b/>
-          <w:bCs/>
-          <w:color w:val="000000"/>
-          <w:kern w:val="0"/>
-          <w:sz w:val="11"/>
-          <w:szCs w:val="20"/>
-        </w:rPr>
-        <w:t>&gt;</w:t>
+        <w:t>&lt;/UserLang&gt;</w:t>
       </w:r>
     </w:p>
     <w:p>
@@ -6354,33 +5829,7 @@
           <w:sz w:val="11"/>
           <w:szCs w:val="20"/>
         </w:rPr>
-        <w:t>&lt;/</w:t>
-      </w:r>
-      <w:proofErr w:type="spellStart"/>
-      <w:r>
-        <w:rPr>
-          <w:rFonts w:ascii="Courier New" w:eastAsia="宋体" w:hAnsi="Courier New" w:cs="Courier New"/>
-          <w:b/>
-          <w:bCs/>
-          <w:color w:val="000000"/>
-          <w:kern w:val="0"/>
-          <w:sz w:val="11"/>
-          <w:szCs w:val="20"/>
-        </w:rPr>
-        <w:t>NotepadPlus</w:t>
-      </w:r>
-      <w:proofErr w:type="spellEnd"/>
-      <w:r>
-        <w:rPr>
-          <w:rFonts w:ascii="Courier New" w:eastAsia="宋体" w:hAnsi="Courier New" w:cs="Courier New"/>
-          <w:b/>
-          <w:bCs/>
-          <w:color w:val="000000"/>
-          <w:kern w:val="0"/>
-          <w:sz w:val="11"/>
-          <w:szCs w:val="20"/>
-        </w:rPr>
-        <w:t>&gt;</w:t>
+        <w:t>&lt;/NotepadPlus&gt;</w:t>
       </w:r>
     </w:p>
     <w:p>
@@ -6411,19 +5860,11 @@
         </w:rPr>
         <w:t>或者</w:t>
       </w:r>
-      <w:proofErr w:type="spellStart"/>
-      <w:r>
-        <w:rPr>
-          <w:rFonts w:hint="eastAsia"/>
-        </w:rPr>
-        <w:t>appData</w:t>
-      </w:r>
-      <w:proofErr w:type="spellEnd"/>
-      <w:r>
-        <w:rPr>
-          <w:rFonts w:hint="eastAsia"/>
-        </w:rPr>
-        <w:t>/Roaming/notepad++</w:t>
+      <w:r>
+        <w:rPr>
+          <w:rFonts w:hint="eastAsia"/>
+        </w:rPr>
+        <w:t>appData/Roaming/notepad++</w:t>
       </w:r>
       <w:r>
         <w:rPr>
@@ -6530,21 +5971,7 @@
         <w:rPr>
           <w:rFonts w:hint="eastAsia"/>
         </w:rPr>
-        <w:t xml:space="preserve"> =&gt;</w:t>
-      </w:r>
-      <w:proofErr w:type="spellStart"/>
-      <w:r>
-        <w:rPr>
-          <w:rFonts w:hint="eastAsia"/>
-        </w:rPr>
-        <w:t>PluginManager</w:t>
-      </w:r>
-      <w:proofErr w:type="spellEnd"/>
-      <w:r>
-        <w:rPr>
-          <w:rFonts w:hint="eastAsia"/>
-        </w:rPr>
-        <w:t xml:space="preserve"> =&gt;</w:t>
+        <w:t xml:space="preserve"> =&gt;PluginManager =&gt;</w:t>
       </w:r>
       <w:r>
         <w:rPr>
@@ -6552,14 +5979,12 @@
         </w:rPr>
         <w:t>安装</w:t>
       </w:r>
-      <w:proofErr w:type="spellStart"/>
       <w:r>
         <w:rPr>
           <w:rFonts w:hint="eastAsia"/>
         </w:rPr>
         <w:t>NppExport</w:t>
       </w:r>
-      <w:proofErr w:type="spellEnd"/>
       <w:r>
         <w:rPr>
           <w:rFonts w:hint="eastAsia"/>
@@ -6584,21 +6009,7 @@
         <w:rPr>
           <w:rFonts w:hint="eastAsia"/>
         </w:rPr>
-        <w:t xml:space="preserve"> =&gt;</w:t>
-      </w:r>
-      <w:proofErr w:type="spellStart"/>
-      <w:r>
-        <w:rPr>
-          <w:rFonts w:hint="eastAsia"/>
-        </w:rPr>
-        <w:t>NppExport</w:t>
-      </w:r>
-      <w:proofErr w:type="spellEnd"/>
-      <w:r>
-        <w:rPr>
-          <w:rFonts w:hint="eastAsia"/>
-        </w:rPr>
-        <w:t xml:space="preserve"> =&gt; copy RTF to clipboard</w:t>
+        <w:t xml:space="preserve"> =&gt;NppExport =&gt; copy RTF to clipboard</w:t>
       </w:r>
     </w:p>
     <w:p>
@@ -6738,8 +6149,6 @@
           <w:szCs w:val="20"/>
         </w:rPr>
       </w:pPr>
-      <w:proofErr w:type="spellStart"/>
-      <w:proofErr w:type="gramStart"/>
       <w:r>
         <w:rPr>
           <w:rFonts w:ascii="Courier New" w:eastAsia="宋体" w:hAnsi="Courier New" w:cs="Courier New"/>
@@ -6752,8 +6161,6 @@
         </w:rPr>
         <w:t>val</w:t>
       </w:r>
-      <w:proofErr w:type="spellEnd"/>
-      <w:proofErr w:type="gramEnd"/>
       <w:r>
         <w:rPr>
           <w:rFonts w:ascii="Courier New" w:eastAsia="宋体" w:hAnsi="Courier New" w:cs="Courier New"/>
@@ -6762,51 +6169,7 @@
           <w:sz w:val="20"/>
           <w:szCs w:val="20"/>
         </w:rPr>
-        <w:t xml:space="preserve"> u = </w:t>
-      </w:r>
-      <w:proofErr w:type="spellStart"/>
-      <w:r>
-        <w:rPr>
-          <w:rFonts w:ascii="Courier New" w:eastAsia="宋体" w:hAnsi="Courier New" w:cs="Courier New"/>
-          <w:color w:val="000000"/>
-          <w:kern w:val="0"/>
-          <w:sz w:val="20"/>
-          <w:szCs w:val="20"/>
-        </w:rPr>
-        <w:t>sc.parallelize</w:t>
-      </w:r>
-      <w:proofErr w:type="spellEnd"/>
-      <w:r>
-        <w:rPr>
-          <w:rFonts w:ascii="Courier New" w:eastAsia="宋体" w:hAnsi="Courier New" w:cs="Courier New"/>
-          <w:color w:val="000000"/>
-          <w:kern w:val="0"/>
-          <w:sz w:val="20"/>
-          <w:szCs w:val="20"/>
-        </w:rPr>
-        <w:t>((0 until 100).</w:t>
-      </w:r>
-      <w:proofErr w:type="spellStart"/>
-      <w:r>
-        <w:rPr>
-          <w:rFonts w:ascii="Courier New" w:eastAsia="宋体" w:hAnsi="Courier New" w:cs="Courier New"/>
-          <w:color w:val="000000"/>
-          <w:kern w:val="0"/>
-          <w:sz w:val="20"/>
-          <w:szCs w:val="20"/>
-        </w:rPr>
-        <w:t>toList</w:t>
-      </w:r>
-      <w:proofErr w:type="spellEnd"/>
-      <w:r>
-        <w:rPr>
-          <w:rFonts w:ascii="Courier New" w:eastAsia="宋体" w:hAnsi="Courier New" w:cs="Courier New"/>
-          <w:color w:val="000000"/>
-          <w:kern w:val="0"/>
-          <w:sz w:val="20"/>
-          <w:szCs w:val="20"/>
-        </w:rPr>
-        <w:t>)</w:t>
+        <w:t xml:space="preserve"> u = sc.parallelize((0 until 100).toList)</w:t>
       </w:r>
     </w:p>
     <w:p>
@@ -6869,28 +6232,24 @@
       </w:r>
     </w:p>
     <w:p>
-      <w:proofErr w:type="spellStart"/>
       <w:r>
         <w:rPr>
           <w:rFonts w:hint="eastAsia"/>
         </w:rPr>
         <w:t>BatangChe</w:t>
       </w:r>
-      <w:proofErr w:type="spellEnd"/>
       <w:r>
         <w:rPr>
           <w:rFonts w:hint="eastAsia"/>
         </w:rPr>
         <w:t>、</w:t>
       </w:r>
-      <w:proofErr w:type="spellStart"/>
       <w:r>
         <w:rPr>
           <w:rFonts w:hint="eastAsia"/>
         </w:rPr>
         <w:t>Courie</w:t>
       </w:r>
-      <w:proofErr w:type="spellEnd"/>
       <w:r>
         <w:rPr>
           <w:rFonts w:hint="eastAsia"/>
@@ -6909,56 +6268,48 @@
         </w:rPr>
         <w:t>、</w:t>
       </w:r>
-      <w:proofErr w:type="spellStart"/>
       <w:r>
         <w:rPr>
           <w:rFonts w:hint="eastAsia"/>
         </w:rPr>
         <w:t>DotumChe</w:t>
       </w:r>
-      <w:proofErr w:type="spellEnd"/>
       <w:r>
         <w:rPr>
           <w:rFonts w:hint="eastAsia"/>
         </w:rPr>
         <w:t>、</w:t>
       </w:r>
-      <w:proofErr w:type="spellStart"/>
       <w:r>
         <w:rPr>
           <w:rFonts w:hint="eastAsia"/>
         </w:rPr>
         <w:t>Fixedsys</w:t>
       </w:r>
-      <w:proofErr w:type="spellEnd"/>
       <w:r>
         <w:rPr>
           <w:rFonts w:hint="eastAsia"/>
         </w:rPr>
         <w:t>、</w:t>
       </w:r>
-      <w:proofErr w:type="spellStart"/>
       <w:r>
         <w:rPr>
           <w:rFonts w:hint="eastAsia"/>
         </w:rPr>
         <w:t>GulimChe</w:t>
       </w:r>
-      <w:proofErr w:type="spellEnd"/>
       <w:r>
         <w:rPr>
           <w:rFonts w:hint="eastAsia"/>
         </w:rPr>
         <w:t>、</w:t>
       </w:r>
-      <w:proofErr w:type="spellStart"/>
       <w:r>
         <w:rPr>
           <w:rFonts w:hint="eastAsia"/>
         </w:rPr>
         <w:t>GungsuhChe</w:t>
       </w:r>
-      <w:proofErr w:type="spellEnd"/>
       <w:r>
         <w:rPr>
           <w:rFonts w:hint="eastAsia"/>
@@ -6989,14 +6340,12 @@
         </w:rPr>
         <w:t>、</w:t>
       </w:r>
-      <w:proofErr w:type="spellStart"/>
       <w:r>
         <w:rPr>
           <w:rFonts w:hint="eastAsia"/>
         </w:rPr>
         <w:t>MingLiU</w:t>
       </w:r>
-      <w:proofErr w:type="spellEnd"/>
       <w:r>
         <w:rPr>
           <w:rFonts w:hint="eastAsia"/>
@@ -7073,21 +6422,7 @@
         <w:rPr>
           <w:rFonts w:hint="eastAsia"/>
         </w:rPr>
-        <w:t>方正超大字符集、新宋体、</w:t>
-      </w:r>
-      <w:proofErr w:type="gramStart"/>
-      <w:r>
-        <w:rPr>
-          <w:rFonts w:hint="eastAsia"/>
-        </w:rPr>
-        <w:t>幼圆等</w:t>
-      </w:r>
-      <w:proofErr w:type="gramEnd"/>
-      <w:r>
-        <w:rPr>
-          <w:rFonts w:hint="eastAsia"/>
-        </w:rPr>
-        <w:t>。</w:t>
+        <w:t>方正超大字符集、新宋体、幼圆等。</w:t>
       </w:r>
     </w:p>
     <w:p/>
@@ -7114,7 +6449,6 @@
       </w:r>
     </w:p>
     <w:p>
-      <w:proofErr w:type="spellStart"/>
       <w:r>
         <w:t>I</w:t>
       </w:r>
@@ -7124,7 +6458,6 @@
         </w:rPr>
         <w:t>tellij</w:t>
       </w:r>
-      <w:proofErr w:type="spellEnd"/>
       <w:r>
         <w:rPr>
           <w:rFonts w:hint="eastAsia"/>
@@ -7252,21 +6585,7 @@
         <w:rPr>
           <w:rFonts w:hint="eastAsia"/>
         </w:rPr>
-        <w:t>和输入法有关，</w:t>
-      </w:r>
-      <w:proofErr w:type="gramStart"/>
-      <w:r>
-        <w:rPr>
-          <w:rFonts w:hint="eastAsia"/>
-        </w:rPr>
-        <w:t>搜狗输入法</w:t>
-      </w:r>
-      <w:proofErr w:type="gramEnd"/>
-      <w:r>
-        <w:rPr>
-          <w:rFonts w:hint="eastAsia"/>
-        </w:rPr>
-        <w:t>和</w:t>
+        <w:t>和输入法有关，搜狗输入法和</w:t>
       </w:r>
       <w:r>
         <w:rPr>
@@ -7287,7 +6606,6 @@
       <w:pPr>
         <w:pStyle w:val="1"/>
       </w:pPr>
-      <w:proofErr w:type="spellStart"/>
       <w:r>
         <w:t>J</w:t>
       </w:r>
@@ -7297,7 +6615,6 @@
         </w:rPr>
         <w:t>upyter</w:t>
       </w:r>
-      <w:proofErr w:type="spellEnd"/>
       <w:r>
         <w:rPr>
           <w:rFonts w:hint="eastAsia"/>
@@ -7324,28 +6641,24 @@
         </w:rPr>
         <w:t>安装的</w:t>
       </w:r>
-      <w:proofErr w:type="spellStart"/>
       <w:r>
         <w:rPr>
           <w:rFonts w:hint="eastAsia"/>
         </w:rPr>
         <w:t>jupyter</w:t>
       </w:r>
-      <w:proofErr w:type="spellEnd"/>
       <w:r>
         <w:rPr>
           <w:rFonts w:hint="eastAsia"/>
         </w:rPr>
         <w:t>，不知道</w:t>
       </w:r>
-      <w:proofErr w:type="spellStart"/>
       <w:r>
         <w:rPr>
           <w:rFonts w:hint="eastAsia"/>
         </w:rPr>
         <w:t>anoconda</w:t>
       </w:r>
-      <w:proofErr w:type="spellEnd"/>
       <w:r>
         <w:rPr>
           <w:rFonts w:hint="eastAsia"/>
@@ -7355,7 +6668,7 @@
     </w:p>
     <w:p>
       <w:pPr>
-        <w:pStyle w:val="a7"/>
+        <w:pStyle w:val="ab"/>
         <w:numPr>
           <w:ilvl w:val="0"/>
           <w:numId w:val="2"/>
@@ -7366,13 +6679,8 @@
         <w:t>在修改之前，</w:t>
       </w:r>
       <w:r>
-        <w:t>C:\Users\Administrator\ .</w:t>
-      </w:r>
-      <w:proofErr w:type="spellStart"/>
-      <w:r>
-        <w:t>jupyter</w:t>
-      </w:r>
-      <w:proofErr w:type="spellEnd"/>
+        <w:t>C:\Users\Administrator\ .jupyter</w:t>
+      </w:r>
       <w:r>
         <w:t>目录下面只有一个</w:t>
       </w:r>
@@ -7385,7 +6693,7 @@
     </w:p>
     <w:p>
       <w:pPr>
-        <w:pStyle w:val="a7"/>
+        <w:pStyle w:val="ab"/>
         <w:numPr>
           <w:ilvl w:val="0"/>
           <w:numId w:val="2"/>
@@ -7395,44 +6703,27 @@
       <w:r>
         <w:t>打开</w:t>
       </w:r>
-      <w:proofErr w:type="spellStart"/>
       <w:r>
         <w:rPr>
           <w:rFonts w:hint="eastAsia"/>
         </w:rPr>
         <w:t>cmd</w:t>
       </w:r>
-      <w:proofErr w:type="spellEnd"/>
       <w:r>
         <w:rPr>
           <w:rFonts w:hint="eastAsia"/>
         </w:rPr>
         <w:t>，运行</w:t>
       </w:r>
-      <w:proofErr w:type="spellStart"/>
-      <w:r>
-        <w:t>jupyter</w:t>
-      </w:r>
-      <w:proofErr w:type="spellEnd"/>
-      <w:r>
-        <w:t xml:space="preserve"> notebook --generate-</w:t>
-      </w:r>
-      <w:proofErr w:type="spellStart"/>
-      <w:r>
-        <w:t>config</w:t>
-      </w:r>
-      <w:proofErr w:type="spellEnd"/>
+      <w:r>
+        <w:t>jupyter notebook --generate-config</w:t>
+      </w:r>
       <w:r>
         <w:t>，会在</w:t>
       </w:r>
       <w:r>
-        <w:t>C:\Users\Administrator\ .</w:t>
-      </w:r>
-      <w:proofErr w:type="spellStart"/>
-      <w:r>
-        <w:t>jupyter</w:t>
-      </w:r>
-      <w:proofErr w:type="spellEnd"/>
+        <w:t>C:\Users\Administrator\ .jupyter</w:t>
+      </w:r>
       <w:r>
         <w:t>文件夹下生成一个</w:t>
       </w:r>
@@ -7445,7 +6736,7 @@
     </w:p>
     <w:p>
       <w:pPr>
-        <w:pStyle w:val="a7"/>
+        <w:pStyle w:val="ab"/>
         <w:numPr>
           <w:ilvl w:val="0"/>
           <w:numId w:val="2"/>
@@ -7462,15 +6753,7 @@
         <w:t>将</w:t>
       </w:r>
       <w:r>
-        <w:t xml:space="preserve"> #</w:t>
-      </w:r>
-      <w:proofErr w:type="spellStart"/>
-      <w:r>
-        <w:t>c.NotebookApp.notebook_dir</w:t>
-      </w:r>
-      <w:proofErr w:type="spellEnd"/>
-      <w:r>
-        <w:t xml:space="preserve"> = '' </w:t>
+        <w:t xml:space="preserve"> #c.NotebookApp.notebook_dir = '' </w:t>
       </w:r>
       <w:r>
         <w:rPr>
@@ -7478,21 +6761,8 @@
         </w:rPr>
         <w:t>修改为</w:t>
       </w:r>
-      <w:proofErr w:type="spellStart"/>
-      <w:r>
-        <w:t>c.NotebookApp.notebook_dir</w:t>
-      </w:r>
-      <w:proofErr w:type="spellEnd"/>
-      <w:r>
-        <w:t xml:space="preserve"> = 'F:\</w:t>
-      </w:r>
-      <w:proofErr w:type="spellStart"/>
-      <w:r>
-        <w:t>jupyter</w:t>
-      </w:r>
-      <w:proofErr w:type="spellEnd"/>
-      <w:r>
-        <w:t xml:space="preserve">-notebook' 1 </w:t>
+      <w:r>
+        <w:t xml:space="preserve">c.NotebookApp.notebook_dir = 'F:\jupyter-notebook' 1 </w:t>
       </w:r>
     </w:p>
     <w:p/>
@@ -7512,14 +6782,12 @@
         </w:rPr>
         <w:t>和</w:t>
       </w:r>
-      <w:proofErr w:type="spellStart"/>
       <w:r>
         <w:rPr>
           <w:rFonts w:hint="eastAsia"/>
         </w:rPr>
         <w:t>git</w:t>
       </w:r>
-      <w:proofErr w:type="spellEnd"/>
       <w:r>
         <w:rPr>
           <w:rFonts w:hint="eastAsia"/>
@@ -7617,7 +6885,6 @@
         </w:rPr>
         <w:t xml:space="preserve">package </w:t>
       </w:r>
-      <w:proofErr w:type="spellStart"/>
       <w:r>
         <w:rPr>
           <w:rFonts w:ascii="Consolas" w:eastAsia="宋体" w:hAnsi="Consolas" w:cs="Consolas"/>
@@ -7628,7 +6895,6 @@
         </w:rPr>
         <w:t>com.zzjz.deepinsight.basic</w:t>
       </w:r>
-      <w:proofErr w:type="spellEnd"/>
       <w:r>
         <w:rPr>
           <w:rFonts w:ascii="Consolas" w:eastAsia="宋体" w:hAnsi="Consolas" w:cs="Consolas"/>
@@ -7661,7 +6927,6 @@
         </w:rPr>
         <w:t xml:space="preserve">import </w:t>
       </w:r>
-      <w:proofErr w:type="spellStart"/>
       <w:r>
         <w:rPr>
           <w:rFonts w:ascii="Consolas" w:eastAsia="宋体" w:hAnsi="Consolas" w:cs="Consolas"/>
@@ -7672,7 +6937,6 @@
         </w:rPr>
         <w:t>java.util</w:t>
       </w:r>
-      <w:proofErr w:type="spellEnd"/>
       <w:r>
         <w:rPr>
           <w:rFonts w:ascii="Consolas" w:eastAsia="宋体" w:hAnsi="Consolas" w:cs="Consolas"/>
@@ -7693,7 +6957,6 @@
         </w:rPr>
         <w:br/>
       </w:r>
-      <w:proofErr w:type="spellStart"/>
       <w:r>
         <w:rPr>
           <w:rFonts w:ascii="Consolas" w:eastAsia="宋体" w:hAnsi="Consolas" w:cs="Consolas"/>
@@ -7715,18 +6978,7 @@
           <w:sz w:val="27"/>
           <w:szCs w:val="27"/>
         </w:rPr>
-        <w:t>com.zzjz.deepinsight.basic.objects</w:t>
-      </w:r>
-      <w:proofErr w:type="spellEnd"/>
-      <w:r>
-        <w:rPr>
-          <w:rFonts w:ascii="Consolas" w:eastAsia="宋体" w:hAnsi="Consolas" w:cs="Consolas"/>
-          <w:color w:val="A9B7C6"/>
-          <w:kern w:val="0"/>
-          <w:sz w:val="27"/>
-          <w:szCs w:val="27"/>
-        </w:rPr>
-        <w:t>.{Z</w:t>
+        <w:t>com.zzjz.deepinsight.basic.objects.{Z</w:t>
       </w:r>
       <w:r>
         <w:rPr>
@@ -7770,7 +7022,6 @@
         </w:rPr>
         <w:t xml:space="preserve">import </w:t>
       </w:r>
-      <w:proofErr w:type="spellStart"/>
       <w:r>
         <w:rPr>
           <w:rFonts w:ascii="Consolas" w:eastAsia="宋体" w:hAnsi="Consolas" w:cs="Consolas"/>
@@ -7781,7 +7032,6 @@
         </w:rPr>
         <w:t>org.apache.spark.sql.hive.HiveContext</w:t>
       </w:r>
-      <w:proofErr w:type="spellEnd"/>
       <w:r>
         <w:rPr>
           <w:rFonts w:ascii="Consolas" w:eastAsia="宋体" w:hAnsi="Consolas" w:cs="Consolas"/>
@@ -7804,40 +7054,16 @@
         </w:rPr>
         <w:t xml:space="preserve">import </w:t>
       </w:r>
-      <w:proofErr w:type="spellStart"/>
-      <w:r>
-        <w:rPr>
-          <w:rFonts w:ascii="Consolas" w:eastAsia="宋体" w:hAnsi="Consolas" w:cs="Consolas"/>
-          <w:color w:val="A9B7C6"/>
-          <w:kern w:val="0"/>
-          <w:sz w:val="27"/>
-          <w:szCs w:val="27"/>
-        </w:rPr>
-        <w:t>org.apache.spark</w:t>
-      </w:r>
-      <w:proofErr w:type="spellEnd"/>
-      <w:r>
-        <w:rPr>
-          <w:rFonts w:ascii="Consolas" w:eastAsia="宋体" w:hAnsi="Consolas" w:cs="Consolas"/>
-          <w:color w:val="A9B7C6"/>
-          <w:kern w:val="0"/>
-          <w:sz w:val="27"/>
-          <w:szCs w:val="27"/>
-        </w:rPr>
-        <w:t>.{</w:t>
-      </w:r>
-      <w:proofErr w:type="spellStart"/>
-      <w:r>
-        <w:rPr>
-          <w:rFonts w:ascii="Consolas" w:eastAsia="宋体" w:hAnsi="Consolas" w:cs="Consolas"/>
-          <w:color w:val="A9B7C6"/>
-          <w:kern w:val="0"/>
-          <w:sz w:val="27"/>
-          <w:szCs w:val="27"/>
-        </w:rPr>
-        <w:t>SparkConf</w:t>
-      </w:r>
-      <w:proofErr w:type="spellEnd"/>
+      <w:r>
+        <w:rPr>
+          <w:rFonts w:ascii="Consolas" w:eastAsia="宋体" w:hAnsi="Consolas" w:cs="Consolas"/>
+          <w:color w:val="A9B7C6"/>
+          <w:kern w:val="0"/>
+          <w:sz w:val="27"/>
+          <w:szCs w:val="27"/>
+        </w:rPr>
+        <w:t>org.apache.spark.{SparkConf</w:t>
+      </w:r>
       <w:r>
         <w:rPr>
           <w:rFonts w:ascii="Consolas" w:eastAsia="宋体" w:hAnsi="Consolas" w:cs="Consolas"/>
@@ -7848,27 +7074,15 @@
         </w:rPr>
         <w:t xml:space="preserve">, </w:t>
       </w:r>
-      <w:proofErr w:type="spellStart"/>
-      <w:r>
-        <w:rPr>
-          <w:rFonts w:ascii="Consolas" w:eastAsia="宋体" w:hAnsi="Consolas" w:cs="Consolas"/>
-          <w:color w:val="A9B7C6"/>
-          <w:kern w:val="0"/>
-          <w:sz w:val="27"/>
-          <w:szCs w:val="27"/>
-        </w:rPr>
-        <w:t>SparkContext</w:t>
-      </w:r>
-      <w:proofErr w:type="spellEnd"/>
-      <w:r>
-        <w:rPr>
-          <w:rFonts w:ascii="Consolas" w:eastAsia="宋体" w:hAnsi="Consolas" w:cs="Consolas"/>
-          <w:color w:val="A9B7C6"/>
-          <w:kern w:val="0"/>
-          <w:sz w:val="27"/>
-          <w:szCs w:val="27"/>
-        </w:rPr>
-        <w:t>}</w:t>
+      <w:r>
+        <w:rPr>
+          <w:rFonts w:ascii="Consolas" w:eastAsia="宋体" w:hAnsi="Consolas" w:cs="Consolas"/>
+          <w:color w:val="A9B7C6"/>
+          <w:kern w:val="0"/>
+          <w:sz w:val="27"/>
+          <w:szCs w:val="27"/>
+        </w:rPr>
+        <w:t>SparkContext}</w:t>
       </w:r>
       <w:r>
         <w:rPr>
@@ -7892,27 +7106,15 @@
         </w:rPr>
         <w:t xml:space="preserve">import </w:t>
       </w:r>
-      <w:proofErr w:type="spellStart"/>
-      <w:r>
-        <w:rPr>
-          <w:rFonts w:ascii="Consolas" w:eastAsia="宋体" w:hAnsi="Consolas" w:cs="Consolas"/>
-          <w:color w:val="A9B7C6"/>
-          <w:kern w:val="0"/>
-          <w:sz w:val="27"/>
-          <w:szCs w:val="27"/>
-        </w:rPr>
-        <w:t>org.apache.spark.sql</w:t>
-      </w:r>
-      <w:proofErr w:type="spellEnd"/>
-      <w:r>
-        <w:rPr>
-          <w:rFonts w:ascii="Consolas" w:eastAsia="宋体" w:hAnsi="Consolas" w:cs="Consolas"/>
-          <w:color w:val="A9B7C6"/>
-          <w:kern w:val="0"/>
-          <w:sz w:val="27"/>
-          <w:szCs w:val="27"/>
-        </w:rPr>
-        <w:t>.{Dataset</w:t>
+      <w:r>
+        <w:rPr>
+          <w:rFonts w:ascii="Consolas" w:eastAsia="宋体" w:hAnsi="Consolas" w:cs="Consolas"/>
+          <w:color w:val="A9B7C6"/>
+          <w:kern w:val="0"/>
+          <w:sz w:val="27"/>
+          <w:szCs w:val="27"/>
+        </w:rPr>
+        <w:t>org.apache.spark.sql.{Dataset</w:t>
       </w:r>
       <w:r>
         <w:rPr>
@@ -7924,7 +7126,6 @@
         </w:rPr>
         <w:t xml:space="preserve">, </w:t>
       </w:r>
-      <w:proofErr w:type="spellStart"/>
       <w:r>
         <w:rPr>
           <w:rFonts w:ascii="Consolas" w:eastAsia="宋体" w:hAnsi="Consolas" w:cs="Consolas"/>
@@ -7935,7 +7136,6 @@
         </w:rPr>
         <w:t>SQLContext</w:t>
       </w:r>
-      <w:proofErr w:type="spellEnd"/>
       <w:r>
         <w:rPr>
           <w:rFonts w:ascii="Consolas" w:eastAsia="宋体" w:hAnsi="Consolas" w:cs="Consolas"/>
@@ -7946,27 +7146,15 @@
         </w:rPr>
         <w:t xml:space="preserve">, </w:t>
       </w:r>
-      <w:proofErr w:type="spellStart"/>
-      <w:r>
-        <w:rPr>
-          <w:rFonts w:ascii="Consolas" w:eastAsia="宋体" w:hAnsi="Consolas" w:cs="Consolas"/>
-          <w:color w:val="A9B7C6"/>
-          <w:kern w:val="0"/>
-          <w:sz w:val="27"/>
-          <w:szCs w:val="27"/>
-        </w:rPr>
-        <w:t>SparkSession</w:t>
-      </w:r>
-      <w:proofErr w:type="spellEnd"/>
-      <w:r>
-        <w:rPr>
-          <w:rFonts w:ascii="Consolas" w:eastAsia="宋体" w:hAnsi="Consolas" w:cs="Consolas"/>
-          <w:color w:val="A9B7C6"/>
-          <w:kern w:val="0"/>
-          <w:sz w:val="27"/>
-          <w:szCs w:val="27"/>
-        </w:rPr>
-        <w:t>}</w:t>
+      <w:r>
+        <w:rPr>
+          <w:rFonts w:ascii="Consolas" w:eastAsia="宋体" w:hAnsi="Consolas" w:cs="Consolas"/>
+          <w:color w:val="A9B7C6"/>
+          <w:kern w:val="0"/>
+          <w:sz w:val="27"/>
+          <w:szCs w:val="27"/>
+        </w:rPr>
+        <w:t>SparkSession}</w:t>
       </w:r>
       <w:r>
         <w:rPr>
@@ -7990,27 +7178,15 @@
         </w:rPr>
         <w:t xml:space="preserve">import </w:t>
       </w:r>
-      <w:proofErr w:type="spellStart"/>
-      <w:r>
-        <w:rPr>
-          <w:rFonts w:ascii="Consolas" w:eastAsia="宋体" w:hAnsi="Consolas" w:cs="Consolas"/>
-          <w:color w:val="A9B7C6"/>
-          <w:kern w:val="0"/>
-          <w:sz w:val="27"/>
-          <w:szCs w:val="27"/>
-        </w:rPr>
-        <w:t>org.apache.spark.streaming</w:t>
-      </w:r>
-      <w:proofErr w:type="spellEnd"/>
-      <w:r>
-        <w:rPr>
-          <w:rFonts w:ascii="Consolas" w:eastAsia="宋体" w:hAnsi="Consolas" w:cs="Consolas"/>
-          <w:color w:val="A9B7C6"/>
-          <w:kern w:val="0"/>
-          <w:sz w:val="27"/>
-          <w:szCs w:val="27"/>
-        </w:rPr>
-        <w:t>.{Seconds</w:t>
+      <w:r>
+        <w:rPr>
+          <w:rFonts w:ascii="Consolas" w:eastAsia="宋体" w:hAnsi="Consolas" w:cs="Consolas"/>
+          <w:color w:val="A9B7C6"/>
+          <w:kern w:val="0"/>
+          <w:sz w:val="27"/>
+          <w:szCs w:val="27"/>
+        </w:rPr>
+        <w:t>org.apache.spark.streaming.{Seconds</w:t>
       </w:r>
       <w:r>
         <w:rPr>
@@ -8022,27 +7198,15 @@
         </w:rPr>
         <w:t xml:space="preserve">, </w:t>
       </w:r>
-      <w:proofErr w:type="spellStart"/>
-      <w:r>
-        <w:rPr>
-          <w:rFonts w:ascii="Consolas" w:eastAsia="宋体" w:hAnsi="Consolas" w:cs="Consolas"/>
-          <w:color w:val="A9B7C6"/>
-          <w:kern w:val="0"/>
-          <w:sz w:val="27"/>
-          <w:szCs w:val="27"/>
-        </w:rPr>
-        <w:t>StreamingContext</w:t>
-      </w:r>
-      <w:proofErr w:type="spellEnd"/>
-      <w:r>
-        <w:rPr>
-          <w:rFonts w:ascii="Consolas" w:eastAsia="宋体" w:hAnsi="Consolas" w:cs="Consolas"/>
-          <w:color w:val="A9B7C6"/>
-          <w:kern w:val="0"/>
-          <w:sz w:val="27"/>
-          <w:szCs w:val="27"/>
-        </w:rPr>
-        <w:t>}</w:t>
+      <w:r>
+        <w:rPr>
+          <w:rFonts w:ascii="Consolas" w:eastAsia="宋体" w:hAnsi="Consolas" w:cs="Consolas"/>
+          <w:color w:val="A9B7C6"/>
+          <w:kern w:val="0"/>
+          <w:sz w:val="27"/>
+          <w:szCs w:val="27"/>
+        </w:rPr>
+        <w:t>StreamingContext}</w:t>
       </w:r>
       <w:r>
         <w:rPr>
@@ -8138,27 +7302,15 @@
         </w:rPr>
         <w:t xml:space="preserve">abstract class </w:t>
       </w:r>
-      <w:proofErr w:type="spellStart"/>
-      <w:r>
-        <w:rPr>
-          <w:rFonts w:ascii="Consolas" w:eastAsia="宋体" w:hAnsi="Consolas" w:cs="Consolas"/>
-          <w:color w:val="A9B7C6"/>
-          <w:kern w:val="0"/>
-          <w:sz w:val="27"/>
-          <w:szCs w:val="27"/>
-        </w:rPr>
-        <w:t>BaseMain</w:t>
-      </w:r>
-      <w:proofErr w:type="spellEnd"/>
-      <w:r>
-        <w:rPr>
-          <w:rFonts w:ascii="Consolas" w:eastAsia="宋体" w:hAnsi="Consolas" w:cs="Consolas"/>
-          <w:color w:val="A9B7C6"/>
-          <w:kern w:val="0"/>
-          <w:sz w:val="27"/>
-          <w:szCs w:val="27"/>
-        </w:rPr>
-        <w:t xml:space="preserve"> {</w:t>
+      <w:r>
+        <w:rPr>
+          <w:rFonts w:ascii="Consolas" w:eastAsia="宋体" w:hAnsi="Consolas" w:cs="Consolas"/>
+          <w:color w:val="A9B7C6"/>
+          <w:kern w:val="0"/>
+          <w:sz w:val="27"/>
+          <w:szCs w:val="27"/>
+        </w:rPr>
+        <w:t>BaseMain {</w:t>
       </w:r>
       <w:r>
         <w:rPr>
@@ -8189,9 +7341,8 @@
           <w:sz w:val="27"/>
           <w:szCs w:val="27"/>
         </w:rPr>
-        <w:t xml:space="preserve">//  </w:t>
-      </w:r>
-      <w:proofErr w:type="spellStart"/>
+        <w:t>//  System.setProperty("hadoop.home.dir", "file:/F:/zzjz-deepinsight-algorithm2.0/01spark2.0/03src/spark-warehouse/")</w:t>
+      </w:r>
       <w:r>
         <w:rPr>
           <w:rFonts w:ascii="Consolas" w:eastAsia="宋体" w:hAnsi="Consolas" w:cs="Consolas"/>
@@ -8200,9 +7351,8 @@
           <w:sz w:val="27"/>
           <w:szCs w:val="27"/>
         </w:rPr>
-        <w:t>System.setProperty</w:t>
-      </w:r>
-      <w:proofErr w:type="spellEnd"/>
+        <w:br/>
+      </w:r>
       <w:r>
         <w:rPr>
           <w:rFonts w:ascii="Consolas" w:eastAsia="宋体" w:hAnsi="Consolas" w:cs="Consolas"/>
@@ -8211,79 +7361,27 @@
           <w:sz w:val="27"/>
           <w:szCs w:val="27"/>
         </w:rPr>
-        <w:t>("</w:t>
-      </w:r>
-      <w:proofErr w:type="spellStart"/>
-      <w:r>
-        <w:rPr>
-          <w:rFonts w:ascii="Consolas" w:eastAsia="宋体" w:hAnsi="Consolas" w:cs="Consolas"/>
-          <w:color w:val="808080"/>
-          <w:kern w:val="0"/>
-          <w:sz w:val="27"/>
-          <w:szCs w:val="27"/>
-        </w:rPr>
-        <w:t>hadoop.home.dir</w:t>
-      </w:r>
-      <w:proofErr w:type="spellEnd"/>
-      <w:r>
-        <w:rPr>
-          <w:rFonts w:ascii="Consolas" w:eastAsia="宋体" w:hAnsi="Consolas" w:cs="Consolas"/>
-          <w:color w:val="808080"/>
-          <w:kern w:val="0"/>
-          <w:sz w:val="27"/>
-          <w:szCs w:val="27"/>
-        </w:rPr>
-        <w:t>", "file:/F:/zzjz-deepinsight-algorithm2.0/01spark2.0/03src/spark-warehouse/")</w:t>
-      </w:r>
-      <w:r>
-        <w:rPr>
-          <w:rFonts w:ascii="Consolas" w:eastAsia="宋体" w:hAnsi="Consolas" w:cs="Consolas"/>
-          <w:color w:val="808080"/>
-          <w:kern w:val="0"/>
-          <w:sz w:val="27"/>
-          <w:szCs w:val="27"/>
-        </w:rPr>
         <w:br/>
       </w:r>
       <w:r>
         <w:rPr>
           <w:rFonts w:ascii="Consolas" w:eastAsia="宋体" w:hAnsi="Consolas" w:cs="Consolas"/>
-          <w:color w:val="808080"/>
+          <w:color w:val="A9B7C6"/>
+          <w:kern w:val="0"/>
+          <w:sz w:val="27"/>
+          <w:szCs w:val="27"/>
+        </w:rPr>
+        <w:t>||||||| .r18</w:t>
+      </w:r>
+      <w:r>
+        <w:rPr>
+          <w:rFonts w:ascii="Consolas" w:eastAsia="宋体" w:hAnsi="Consolas" w:cs="Consolas"/>
+          <w:color w:val="A9B7C6"/>
           <w:kern w:val="0"/>
           <w:sz w:val="27"/>
           <w:szCs w:val="27"/>
         </w:rPr>
         <w:br/>
-      </w:r>
-      <w:r>
-        <w:rPr>
-          <w:rFonts w:ascii="Consolas" w:eastAsia="宋体" w:hAnsi="Consolas" w:cs="Consolas"/>
-          <w:color w:val="A9B7C6"/>
-          <w:kern w:val="0"/>
-          <w:sz w:val="27"/>
-          <w:szCs w:val="27"/>
-        </w:rPr>
-        <w:t>||||||| .r18</w:t>
-      </w:r>
-      <w:r>
-        <w:rPr>
-          <w:rFonts w:ascii="Consolas" w:eastAsia="宋体" w:hAnsi="Consolas" w:cs="Consolas"/>
-          <w:color w:val="A9B7C6"/>
-          <w:kern w:val="0"/>
-          <w:sz w:val="27"/>
-          <w:szCs w:val="27"/>
-        </w:rPr>
-        <w:br/>
-      </w:r>
-      <w:proofErr w:type="spellStart"/>
-      <w:r>
-        <w:rPr>
-          <w:rFonts w:ascii="Consolas" w:eastAsia="宋体" w:hAnsi="Consolas" w:cs="Consolas"/>
-          <w:color w:val="A9B7C6"/>
-          <w:kern w:val="0"/>
-          <w:sz w:val="27"/>
-          <w:szCs w:val="27"/>
-        </w:rPr>
         <w:t>System.</w:t>
       </w:r>
       <w:r>
@@ -8298,7 +7396,6 @@
         </w:rPr>
         <w:t>setProperty</w:t>
       </w:r>
-      <w:proofErr w:type="spellEnd"/>
       <w:r>
         <w:rPr>
           <w:rFonts w:ascii="Consolas" w:eastAsia="宋体" w:hAnsi="Consolas" w:cs="Consolas"/>
@@ -8317,29 +7414,7 @@
           <w:sz w:val="27"/>
           <w:szCs w:val="27"/>
         </w:rPr>
-        <w:t>"</w:t>
-      </w:r>
-      <w:proofErr w:type="spellStart"/>
-      <w:r>
-        <w:rPr>
-          <w:rFonts w:ascii="Consolas" w:eastAsia="宋体" w:hAnsi="Consolas" w:cs="Consolas"/>
-          <w:color w:val="6A8759"/>
-          <w:kern w:val="0"/>
-          <w:sz w:val="27"/>
-          <w:szCs w:val="27"/>
-        </w:rPr>
-        <w:t>hadoop.home.dir</w:t>
-      </w:r>
-      <w:proofErr w:type="spellEnd"/>
-      <w:r>
-        <w:rPr>
-          <w:rFonts w:ascii="Consolas" w:eastAsia="宋体" w:hAnsi="Consolas" w:cs="Consolas"/>
-          <w:color w:val="6A8759"/>
-          <w:kern w:val="0"/>
-          <w:sz w:val="27"/>
-          <w:szCs w:val="27"/>
-        </w:rPr>
-        <w:t>"</w:t>
+        <w:t>"hadoop.home.dir"</w:t>
       </w:r>
       <w:r>
         <w:rPr>
@@ -8440,9 +7515,8 @@
           <w:sz w:val="27"/>
           <w:szCs w:val="27"/>
         </w:rPr>
-        <w:t xml:space="preserve">//  </w:t>
-      </w:r>
-      <w:proofErr w:type="spellStart"/>
+        <w:t>//  System.setProperty("hadoop.home.dir", "D:\\hadoop-common-2.2.0-bin-master")</w:t>
+      </w:r>
       <w:r>
         <w:rPr>
           <w:rFonts w:ascii="Consolas" w:eastAsia="宋体" w:hAnsi="Consolas" w:cs="Consolas"/>
@@ -8451,52 +7525,8 @@
           <w:sz w:val="27"/>
           <w:szCs w:val="27"/>
         </w:rPr>
-        <w:t>System.setProperty</w:t>
-      </w:r>
-      <w:proofErr w:type="spellEnd"/>
-      <w:r>
-        <w:rPr>
-          <w:rFonts w:ascii="Consolas" w:eastAsia="宋体" w:hAnsi="Consolas" w:cs="Consolas"/>
-          <w:color w:val="808080"/>
-          <w:kern w:val="0"/>
-          <w:sz w:val="27"/>
-          <w:szCs w:val="27"/>
-        </w:rPr>
-        <w:t>("</w:t>
-      </w:r>
-      <w:proofErr w:type="spellStart"/>
-      <w:r>
-        <w:rPr>
-          <w:rFonts w:ascii="Consolas" w:eastAsia="宋体" w:hAnsi="Consolas" w:cs="Consolas"/>
-          <w:color w:val="808080"/>
-          <w:kern w:val="0"/>
-          <w:sz w:val="27"/>
-          <w:szCs w:val="27"/>
-        </w:rPr>
-        <w:t>hadoop.home.dir</w:t>
-      </w:r>
-      <w:proofErr w:type="spellEnd"/>
-      <w:r>
-        <w:rPr>
-          <w:rFonts w:ascii="Consolas" w:eastAsia="宋体" w:hAnsi="Consolas" w:cs="Consolas"/>
-          <w:color w:val="808080"/>
-          <w:kern w:val="0"/>
-          <w:sz w:val="27"/>
-          <w:szCs w:val="27"/>
-        </w:rPr>
-        <w:t>", "D:\\hadoop-common-2.2.0-bin-master")</w:t>
-      </w:r>
-      <w:r>
-        <w:rPr>
-          <w:rFonts w:ascii="Consolas" w:eastAsia="宋体" w:hAnsi="Consolas" w:cs="Consolas"/>
-          <w:color w:val="808080"/>
-          <w:kern w:val="0"/>
-          <w:sz w:val="27"/>
-          <w:szCs w:val="27"/>
-        </w:rPr>
         <w:br/>
       </w:r>
-      <w:proofErr w:type="spellStart"/>
       <w:r>
         <w:rPr>
           <w:rFonts w:ascii="Consolas" w:eastAsia="宋体" w:hAnsi="Consolas" w:cs="Consolas"/>
@@ -8519,7 +7549,6 @@
         </w:rPr>
         <w:t>setProperty</w:t>
       </w:r>
-      <w:proofErr w:type="spellEnd"/>
       <w:r>
         <w:rPr>
           <w:rFonts w:ascii="Consolas" w:eastAsia="宋体" w:hAnsi="Consolas" w:cs="Consolas"/>
@@ -8538,9 +7567,18 @@
           <w:sz w:val="27"/>
           <w:szCs w:val="27"/>
         </w:rPr>
-        <w:t>"</w:t>
-      </w:r>
-      <w:proofErr w:type="spellStart"/>
+        <w:t>"hadoop.home.dir"</w:t>
+      </w:r>
+      <w:r>
+        <w:rPr>
+          <w:rFonts w:ascii="Consolas" w:eastAsia="宋体" w:hAnsi="Consolas" w:cs="Consolas"/>
+          <w:color w:val="CC7832"/>
+          <w:kern w:val="0"/>
+          <w:sz w:val="27"/>
+          <w:szCs w:val="27"/>
+        </w:rPr>
+        <w:t xml:space="preserve">, </w:t>
+      </w:r>
       <w:r>
         <w:rPr>
           <w:rFonts w:ascii="Consolas" w:eastAsia="宋体" w:hAnsi="Consolas" w:cs="Consolas"/>
@@ -8549,9 +7587,18 @@
           <w:sz w:val="27"/>
           <w:szCs w:val="27"/>
         </w:rPr>
-        <w:t>hadoop.home.dir</w:t>
-      </w:r>
-      <w:proofErr w:type="spellEnd"/>
+        <w:t>"D:</w:t>
+      </w:r>
+      <w:r>
+        <w:rPr>
+          <w:rFonts w:ascii="Consolas" w:eastAsia="宋体" w:hAnsi="Consolas" w:cs="Consolas"/>
+          <w:color w:val="CC7832"/>
+          <w:kern w:val="0"/>
+          <w:sz w:val="27"/>
+          <w:szCs w:val="27"/>
+        </w:rPr>
+        <w:t>\\</w:t>
+      </w:r>
       <w:r>
         <w:rPr>
           <w:rFonts w:ascii="Consolas" w:eastAsia="宋体" w:hAnsi="Consolas" w:cs="Consolas"/>
@@ -8560,46 +7607,6 @@
           <w:sz w:val="27"/>
           <w:szCs w:val="27"/>
         </w:rPr>
-        <w:t>"</w:t>
-      </w:r>
-      <w:r>
-        <w:rPr>
-          <w:rFonts w:ascii="Consolas" w:eastAsia="宋体" w:hAnsi="Consolas" w:cs="Consolas"/>
-          <w:color w:val="CC7832"/>
-          <w:kern w:val="0"/>
-          <w:sz w:val="27"/>
-          <w:szCs w:val="27"/>
-        </w:rPr>
-        <w:t xml:space="preserve">, </w:t>
-      </w:r>
-      <w:r>
-        <w:rPr>
-          <w:rFonts w:ascii="Consolas" w:eastAsia="宋体" w:hAnsi="Consolas" w:cs="Consolas"/>
-          <w:color w:val="6A8759"/>
-          <w:kern w:val="0"/>
-          <w:sz w:val="27"/>
-          <w:szCs w:val="27"/>
-        </w:rPr>
-        <w:t>"D:</w:t>
-      </w:r>
-      <w:r>
-        <w:rPr>
-          <w:rFonts w:ascii="Consolas" w:eastAsia="宋体" w:hAnsi="Consolas" w:cs="Consolas"/>
-          <w:color w:val="CC7832"/>
-          <w:kern w:val="0"/>
-          <w:sz w:val="27"/>
-          <w:szCs w:val="27"/>
-        </w:rPr>
-        <w:t>\\</w:t>
-      </w:r>
-      <w:r>
-        <w:rPr>
-          <w:rFonts w:ascii="Consolas" w:eastAsia="宋体" w:hAnsi="Consolas" w:cs="Consolas"/>
-          <w:color w:val="6A8759"/>
-          <w:kern w:val="0"/>
-          <w:sz w:val="27"/>
-          <w:szCs w:val="27"/>
-        </w:rPr>
         <w:t>HADOOP"</w:t>
       </w:r>
       <w:r>
@@ -8630,29 +7637,7 @@
           <w:sz w:val="27"/>
           <w:szCs w:val="27"/>
         </w:rPr>
-        <w:t xml:space="preserve">//  </w:t>
-      </w:r>
-      <w:proofErr w:type="spellStart"/>
-      <w:r>
-        <w:rPr>
-          <w:rFonts w:ascii="Consolas" w:eastAsia="宋体" w:hAnsi="Consolas" w:cs="Consolas"/>
-          <w:color w:val="808080"/>
-          <w:kern w:val="0"/>
-          <w:sz w:val="27"/>
-          <w:szCs w:val="27"/>
-        </w:rPr>
-        <w:t>System.setProperty</w:t>
-      </w:r>
-      <w:proofErr w:type="spellEnd"/>
-      <w:r>
-        <w:rPr>
-          <w:rFonts w:ascii="Consolas" w:eastAsia="宋体" w:hAnsi="Consolas" w:cs="Consolas"/>
-          <w:color w:val="808080"/>
-          <w:kern w:val="0"/>
-          <w:sz w:val="27"/>
-          <w:szCs w:val="27"/>
-        </w:rPr>
-        <w:t>("user.name", "user")</w:t>
+        <w:t>//  System.setProperty("user.name", "user")</w:t>
       </w:r>
       <w:r>
         <w:rPr>
@@ -8703,9 +7688,8 @@
           <w:sz w:val="27"/>
           <w:szCs w:val="27"/>
         </w:rPr>
-        <w:t xml:space="preserve">//  lazy </w:t>
-      </w:r>
-      <w:proofErr w:type="spellStart"/>
+        <w:t>//  lazy valcfg: SparkConf =new SparkConf().setAppName("zzjz-deepinsight-algorithm").setMaster("local[2]")</w:t>
+      </w:r>
       <w:r>
         <w:rPr>
           <w:rFonts w:ascii="Consolas" w:eastAsia="宋体" w:hAnsi="Consolas" w:cs="Consolas"/>
@@ -8714,9 +7698,9 @@
           <w:sz w:val="27"/>
           <w:szCs w:val="27"/>
         </w:rPr>
-        <w:t>valcfg</w:t>
-      </w:r>
-      <w:proofErr w:type="spellEnd"/>
+        <w:br/>
+        <w:t>//  lazy val sparks: SparkSession =SparkSession.builder().config(cfg).enableHiveSupport().getOrCreate()</w:t>
+      </w:r>
       <w:r>
         <w:rPr>
           <w:rFonts w:ascii="Consolas" w:eastAsia="宋体" w:hAnsi="Consolas" w:cs="Consolas"/>
@@ -8725,9 +7709,9 @@
           <w:sz w:val="27"/>
           <w:szCs w:val="27"/>
         </w:rPr>
-        <w:t xml:space="preserve">: </w:t>
-      </w:r>
-      <w:proofErr w:type="spellStart"/>
+        <w:br/>
+        <w:t>//  lazy valsc: SparkContext =sparks.sparkContext</w:t>
+      </w:r>
       <w:r>
         <w:rPr>
           <w:rFonts w:ascii="Consolas" w:eastAsia="宋体" w:hAnsi="Consolas" w:cs="Consolas"/>
@@ -8736,9 +7720,9 @@
           <w:sz w:val="27"/>
           <w:szCs w:val="27"/>
         </w:rPr>
-        <w:t>SparkConf</w:t>
-      </w:r>
-      <w:proofErr w:type="spellEnd"/>
+        <w:br/>
+        <w:t>//  lazy valsqlc: SQLContext =sparks.sqlContext</w:t>
+      </w:r>
       <w:r>
         <w:rPr>
           <w:rFonts w:ascii="Consolas" w:eastAsia="宋体" w:hAnsi="Consolas" w:cs="Consolas"/>
@@ -8747,7 +7731,8 @@
           <w:sz w:val="27"/>
           <w:szCs w:val="27"/>
         </w:rPr>
-        <w:t xml:space="preserve"> =new SparkConf().setAppName("zzjz-deepinsight-algorithm").setMaster("local[2]")</w:t>
+        <w:br/>
+        <w:t>//  lazy valhqlc: SparkSession =sparks</w:t>
       </w:r>
       <w:r>
         <w:rPr>
@@ -8758,339 +7743,7 @@
           <w:szCs w:val="27"/>
         </w:rPr>
         <w:br/>
-        <w:t xml:space="preserve">//  lazy </w:t>
-      </w:r>
-      <w:proofErr w:type="spellStart"/>
-      <w:r>
-        <w:rPr>
-          <w:rFonts w:ascii="Consolas" w:eastAsia="宋体" w:hAnsi="Consolas" w:cs="Consolas"/>
-          <w:color w:val="808080"/>
-          <w:kern w:val="0"/>
-          <w:sz w:val="27"/>
-          <w:szCs w:val="27"/>
-        </w:rPr>
-        <w:t>val</w:t>
-      </w:r>
-      <w:proofErr w:type="spellEnd"/>
-      <w:r>
-        <w:rPr>
-          <w:rFonts w:ascii="Consolas" w:eastAsia="宋体" w:hAnsi="Consolas" w:cs="Consolas"/>
-          <w:color w:val="808080"/>
-          <w:kern w:val="0"/>
-          <w:sz w:val="27"/>
-          <w:szCs w:val="27"/>
-        </w:rPr>
-        <w:t xml:space="preserve"> sparks: </w:t>
-      </w:r>
-      <w:proofErr w:type="spellStart"/>
-      <w:r>
-        <w:rPr>
-          <w:rFonts w:ascii="Consolas" w:eastAsia="宋体" w:hAnsi="Consolas" w:cs="Consolas"/>
-          <w:color w:val="808080"/>
-          <w:kern w:val="0"/>
-          <w:sz w:val="27"/>
-          <w:szCs w:val="27"/>
-        </w:rPr>
-        <w:t>SparkSession</w:t>
-      </w:r>
-      <w:proofErr w:type="spellEnd"/>
-      <w:r>
-        <w:rPr>
-          <w:rFonts w:ascii="Consolas" w:eastAsia="宋体" w:hAnsi="Consolas" w:cs="Consolas"/>
-          <w:color w:val="808080"/>
-          <w:kern w:val="0"/>
-          <w:sz w:val="27"/>
-          <w:szCs w:val="27"/>
-        </w:rPr>
-        <w:t xml:space="preserve"> =SparkSession.builder().config(cfg).enableHiveSupport().getOrCreate()</w:t>
-      </w:r>
-      <w:r>
-        <w:rPr>
-          <w:rFonts w:ascii="Consolas" w:eastAsia="宋体" w:hAnsi="Consolas" w:cs="Consolas"/>
-          <w:color w:val="808080"/>
-          <w:kern w:val="0"/>
-          <w:sz w:val="27"/>
-          <w:szCs w:val="27"/>
-        </w:rPr>
-        <w:br/>
-        <w:t xml:space="preserve">//  lazy </w:t>
-      </w:r>
-      <w:proofErr w:type="spellStart"/>
-      <w:r>
-        <w:rPr>
-          <w:rFonts w:ascii="Consolas" w:eastAsia="宋体" w:hAnsi="Consolas" w:cs="Consolas"/>
-          <w:color w:val="808080"/>
-          <w:kern w:val="0"/>
-          <w:sz w:val="27"/>
-          <w:szCs w:val="27"/>
-        </w:rPr>
-        <w:t>valsc</w:t>
-      </w:r>
-      <w:proofErr w:type="spellEnd"/>
-      <w:r>
-        <w:rPr>
-          <w:rFonts w:ascii="Consolas" w:eastAsia="宋体" w:hAnsi="Consolas" w:cs="Consolas"/>
-          <w:color w:val="808080"/>
-          <w:kern w:val="0"/>
-          <w:sz w:val="27"/>
-          <w:szCs w:val="27"/>
-        </w:rPr>
-        <w:t xml:space="preserve">: </w:t>
-      </w:r>
-      <w:proofErr w:type="spellStart"/>
-      <w:r>
-        <w:rPr>
-          <w:rFonts w:ascii="Consolas" w:eastAsia="宋体" w:hAnsi="Consolas" w:cs="Consolas"/>
-          <w:color w:val="808080"/>
-          <w:kern w:val="0"/>
-          <w:sz w:val="27"/>
-          <w:szCs w:val="27"/>
-        </w:rPr>
-        <w:t>SparkContext</w:t>
-      </w:r>
-      <w:proofErr w:type="spellEnd"/>
-      <w:r>
-        <w:rPr>
-          <w:rFonts w:ascii="Consolas" w:eastAsia="宋体" w:hAnsi="Consolas" w:cs="Consolas"/>
-          <w:color w:val="808080"/>
-          <w:kern w:val="0"/>
-          <w:sz w:val="27"/>
-          <w:szCs w:val="27"/>
-        </w:rPr>
-        <w:t xml:space="preserve"> =</w:t>
-      </w:r>
-      <w:proofErr w:type="spellStart"/>
-      <w:r>
-        <w:rPr>
-          <w:rFonts w:ascii="Consolas" w:eastAsia="宋体" w:hAnsi="Consolas" w:cs="Consolas"/>
-          <w:color w:val="808080"/>
-          <w:kern w:val="0"/>
-          <w:sz w:val="27"/>
-          <w:szCs w:val="27"/>
-        </w:rPr>
-        <w:t>sparks.sparkContext</w:t>
-      </w:r>
-      <w:proofErr w:type="spellEnd"/>
-      <w:r>
-        <w:rPr>
-          <w:rFonts w:ascii="Consolas" w:eastAsia="宋体" w:hAnsi="Consolas" w:cs="Consolas"/>
-          <w:color w:val="808080"/>
-          <w:kern w:val="0"/>
-          <w:sz w:val="27"/>
-          <w:szCs w:val="27"/>
-        </w:rPr>
-        <w:br/>
-        <w:t xml:space="preserve">//  lazy </w:t>
-      </w:r>
-      <w:proofErr w:type="spellStart"/>
-      <w:r>
-        <w:rPr>
-          <w:rFonts w:ascii="Consolas" w:eastAsia="宋体" w:hAnsi="Consolas" w:cs="Consolas"/>
-          <w:color w:val="808080"/>
-          <w:kern w:val="0"/>
-          <w:sz w:val="27"/>
-          <w:szCs w:val="27"/>
-        </w:rPr>
-        <w:t>valsqlc</w:t>
-      </w:r>
-      <w:proofErr w:type="spellEnd"/>
-      <w:r>
-        <w:rPr>
-          <w:rFonts w:ascii="Consolas" w:eastAsia="宋体" w:hAnsi="Consolas" w:cs="Consolas"/>
-          <w:color w:val="808080"/>
-          <w:kern w:val="0"/>
-          <w:sz w:val="27"/>
-          <w:szCs w:val="27"/>
-        </w:rPr>
-        <w:t xml:space="preserve">: </w:t>
-      </w:r>
-      <w:proofErr w:type="spellStart"/>
-      <w:r>
-        <w:rPr>
-          <w:rFonts w:ascii="Consolas" w:eastAsia="宋体" w:hAnsi="Consolas" w:cs="Consolas"/>
-          <w:color w:val="808080"/>
-          <w:kern w:val="0"/>
-          <w:sz w:val="27"/>
-          <w:szCs w:val="27"/>
-        </w:rPr>
-        <w:t>SQLContext</w:t>
-      </w:r>
-      <w:proofErr w:type="spellEnd"/>
-      <w:r>
-        <w:rPr>
-          <w:rFonts w:ascii="Consolas" w:eastAsia="宋体" w:hAnsi="Consolas" w:cs="Consolas"/>
-          <w:color w:val="808080"/>
-          <w:kern w:val="0"/>
-          <w:sz w:val="27"/>
-          <w:szCs w:val="27"/>
-        </w:rPr>
-        <w:t xml:space="preserve"> =</w:t>
-      </w:r>
-      <w:proofErr w:type="spellStart"/>
-      <w:r>
-        <w:rPr>
-          <w:rFonts w:ascii="Consolas" w:eastAsia="宋体" w:hAnsi="Consolas" w:cs="Consolas"/>
-          <w:color w:val="808080"/>
-          <w:kern w:val="0"/>
-          <w:sz w:val="27"/>
-          <w:szCs w:val="27"/>
-        </w:rPr>
-        <w:t>sparks.sqlContext</w:t>
-      </w:r>
-      <w:proofErr w:type="spellEnd"/>
-      <w:r>
-        <w:rPr>
-          <w:rFonts w:ascii="Consolas" w:eastAsia="宋体" w:hAnsi="Consolas" w:cs="Consolas"/>
-          <w:color w:val="808080"/>
-          <w:kern w:val="0"/>
-          <w:sz w:val="27"/>
-          <w:szCs w:val="27"/>
-        </w:rPr>
-        <w:br/>
-        <w:t xml:space="preserve">//  lazy </w:t>
-      </w:r>
-      <w:proofErr w:type="spellStart"/>
-      <w:r>
-        <w:rPr>
-          <w:rFonts w:ascii="Consolas" w:eastAsia="宋体" w:hAnsi="Consolas" w:cs="Consolas"/>
-          <w:color w:val="808080"/>
-          <w:kern w:val="0"/>
-          <w:sz w:val="27"/>
-          <w:szCs w:val="27"/>
-        </w:rPr>
-        <w:t>valhqlc</w:t>
-      </w:r>
-      <w:proofErr w:type="spellEnd"/>
-      <w:r>
-        <w:rPr>
-          <w:rFonts w:ascii="Consolas" w:eastAsia="宋体" w:hAnsi="Consolas" w:cs="Consolas"/>
-          <w:color w:val="808080"/>
-          <w:kern w:val="0"/>
-          <w:sz w:val="27"/>
-          <w:szCs w:val="27"/>
-        </w:rPr>
-        <w:t xml:space="preserve">: </w:t>
-      </w:r>
-      <w:proofErr w:type="spellStart"/>
-      <w:r>
-        <w:rPr>
-          <w:rFonts w:ascii="Consolas" w:eastAsia="宋体" w:hAnsi="Consolas" w:cs="Consolas"/>
-          <w:color w:val="808080"/>
-          <w:kern w:val="0"/>
-          <w:sz w:val="27"/>
-          <w:szCs w:val="27"/>
-        </w:rPr>
-        <w:t>SparkSession</w:t>
-      </w:r>
-      <w:proofErr w:type="spellEnd"/>
-      <w:r>
-        <w:rPr>
-          <w:rFonts w:ascii="Consolas" w:eastAsia="宋体" w:hAnsi="Consolas" w:cs="Consolas"/>
-          <w:color w:val="808080"/>
-          <w:kern w:val="0"/>
-          <w:sz w:val="27"/>
-          <w:szCs w:val="27"/>
-        </w:rPr>
-        <w:t xml:space="preserve"> =sparks</w:t>
-      </w:r>
-      <w:r>
-        <w:rPr>
-          <w:rFonts w:ascii="Consolas" w:eastAsia="宋体" w:hAnsi="Consolas" w:cs="Consolas"/>
-          <w:color w:val="808080"/>
-          <w:kern w:val="0"/>
-          <w:sz w:val="27"/>
-          <w:szCs w:val="27"/>
-        </w:rPr>
-        <w:br/>
-        <w:t xml:space="preserve">//  lazy  </w:t>
-      </w:r>
-      <w:proofErr w:type="spellStart"/>
-      <w:r>
-        <w:rPr>
-          <w:rFonts w:ascii="Consolas" w:eastAsia="宋体" w:hAnsi="Consolas" w:cs="Consolas"/>
-          <w:color w:val="808080"/>
-          <w:kern w:val="0"/>
-          <w:sz w:val="27"/>
-          <w:szCs w:val="27"/>
-        </w:rPr>
-        <w:t>valssc</w:t>
-      </w:r>
-      <w:proofErr w:type="spellEnd"/>
-      <w:r>
-        <w:rPr>
-          <w:rFonts w:ascii="Consolas" w:eastAsia="宋体" w:hAnsi="Consolas" w:cs="Consolas"/>
-          <w:color w:val="808080"/>
-          <w:kern w:val="0"/>
-          <w:sz w:val="27"/>
-          <w:szCs w:val="27"/>
-        </w:rPr>
-        <w:t xml:space="preserve"> : </w:t>
-      </w:r>
-      <w:proofErr w:type="spellStart"/>
-      <w:r>
-        <w:rPr>
-          <w:rFonts w:ascii="Consolas" w:eastAsia="宋体" w:hAnsi="Consolas" w:cs="Consolas"/>
-          <w:color w:val="808080"/>
-          <w:kern w:val="0"/>
-          <w:sz w:val="27"/>
-          <w:szCs w:val="27"/>
-        </w:rPr>
-        <w:t>StreamingContext</w:t>
-      </w:r>
-      <w:proofErr w:type="spellEnd"/>
-      <w:r>
-        <w:rPr>
-          <w:rFonts w:ascii="Consolas" w:eastAsia="宋体" w:hAnsi="Consolas" w:cs="Consolas"/>
-          <w:color w:val="808080"/>
-          <w:kern w:val="0"/>
-          <w:sz w:val="27"/>
-          <w:szCs w:val="27"/>
-        </w:rPr>
-        <w:t xml:space="preserve"> = new </w:t>
-      </w:r>
-      <w:proofErr w:type="spellStart"/>
-      <w:r>
-        <w:rPr>
-          <w:rFonts w:ascii="Consolas" w:eastAsia="宋体" w:hAnsi="Consolas" w:cs="Consolas"/>
-          <w:color w:val="808080"/>
-          <w:kern w:val="0"/>
-          <w:sz w:val="27"/>
-          <w:szCs w:val="27"/>
-        </w:rPr>
-        <w:t>StreamingContext</w:t>
-      </w:r>
-      <w:proofErr w:type="spellEnd"/>
-      <w:r>
-        <w:rPr>
-          <w:rFonts w:ascii="Consolas" w:eastAsia="宋体" w:hAnsi="Consolas" w:cs="Consolas"/>
-          <w:color w:val="808080"/>
-          <w:kern w:val="0"/>
-          <w:sz w:val="27"/>
-          <w:szCs w:val="27"/>
-        </w:rPr>
-        <w:t>(</w:t>
-      </w:r>
-      <w:proofErr w:type="spellStart"/>
-      <w:r>
-        <w:rPr>
-          <w:rFonts w:ascii="Consolas" w:eastAsia="宋体" w:hAnsi="Consolas" w:cs="Consolas"/>
-          <w:color w:val="808080"/>
-          <w:kern w:val="0"/>
-          <w:sz w:val="27"/>
-          <w:szCs w:val="27"/>
-        </w:rPr>
-        <w:t>cfg</w:t>
-      </w:r>
-      <w:proofErr w:type="spellEnd"/>
-      <w:r>
-        <w:rPr>
-          <w:rFonts w:ascii="Consolas" w:eastAsia="宋体" w:hAnsi="Consolas" w:cs="Consolas"/>
-          <w:color w:val="808080"/>
-          <w:kern w:val="0"/>
-          <w:sz w:val="27"/>
-          <w:szCs w:val="27"/>
-        </w:rPr>
-        <w:t>, Seconds(1))</w:t>
+        <w:t>//  lazy  valssc : StreamingContext = new StreamingContext(cfg, Seconds(1))</w:t>
       </w:r>
       <w:r>
         <w:rPr>
@@ -9122,9 +7775,8 @@
           <w:sz w:val="27"/>
           <w:szCs w:val="27"/>
         </w:rPr>
-        <w:t xml:space="preserve">/** the </w:t>
-      </w:r>
-      <w:proofErr w:type="spellStart"/>
+        <w:t>/** the config set for myself --xuhao  not commit */</w:t>
+      </w:r>
       <w:r>
         <w:rPr>
           <w:rFonts w:ascii="Consolas" w:eastAsia="宋体" w:hAnsi="Consolas" w:cs="Consolas"/>
@@ -9135,9 +7787,8 @@
           <w:sz w:val="27"/>
           <w:szCs w:val="27"/>
         </w:rPr>
-        <w:t>config</w:t>
-      </w:r>
-      <w:proofErr w:type="spellEnd"/>
+        <w:br/>
+      </w:r>
       <w:r>
         <w:rPr>
           <w:rFonts w:ascii="Consolas" w:eastAsia="宋体" w:hAnsi="Consolas" w:cs="Consolas"/>
@@ -9148,61 +7799,11 @@
           <w:sz w:val="27"/>
           <w:szCs w:val="27"/>
         </w:rPr>
-        <w:t xml:space="preserve"> set for myself --</w:t>
-      </w:r>
-      <w:proofErr w:type="spellStart"/>
-      <w:r>
-        <w:rPr>
-          <w:rFonts w:ascii="Consolas" w:eastAsia="宋体" w:hAnsi="Consolas" w:cs="Consolas"/>
-          <w:i/>
-          <w:iCs/>
-          <w:color w:val="629755"/>
-          <w:kern w:val="0"/>
-          <w:sz w:val="27"/>
-          <w:szCs w:val="27"/>
-        </w:rPr>
-        <w:t>xuhao</w:t>
-      </w:r>
-      <w:proofErr w:type="spellEnd"/>
-      <w:r>
-        <w:rPr>
-          <w:rFonts w:ascii="Consolas" w:eastAsia="宋体" w:hAnsi="Consolas" w:cs="Consolas"/>
-          <w:i/>
-          <w:iCs/>
-          <w:color w:val="629755"/>
-          <w:kern w:val="0"/>
-          <w:sz w:val="27"/>
-          <w:szCs w:val="27"/>
-        </w:rPr>
-        <w:t xml:space="preserve">  not commit */</w:t>
-      </w:r>
-      <w:r>
-        <w:rPr>
-          <w:rFonts w:ascii="Consolas" w:eastAsia="宋体" w:hAnsi="Consolas" w:cs="Consolas"/>
-          <w:i/>
-          <w:iCs/>
-          <w:color w:val="629755"/>
-          <w:kern w:val="0"/>
-          <w:sz w:val="27"/>
-          <w:szCs w:val="27"/>
-        </w:rPr>
         <w:br/>
       </w:r>
       <w:r>
         <w:rPr>
           <w:rFonts w:ascii="Consolas" w:eastAsia="宋体" w:hAnsi="Consolas" w:cs="Consolas"/>
-          <w:i/>
-          <w:iCs/>
-          <w:color w:val="629755"/>
-          <w:kern w:val="0"/>
-          <w:sz w:val="27"/>
-          <w:szCs w:val="27"/>
-        </w:rPr>
-        <w:br/>
-      </w:r>
-      <w:r>
-        <w:rPr>
-          <w:rFonts w:ascii="Consolas" w:eastAsia="宋体" w:hAnsi="Consolas" w:cs="Consolas"/>
           <w:b/>
           <w:bCs/>
           <w:color w:val="CC7832"/>
@@ -9210,20 +7811,7 @@
           <w:sz w:val="27"/>
           <w:szCs w:val="27"/>
         </w:rPr>
-        <w:t xml:space="preserve">lazy </w:t>
-      </w:r>
-      <w:proofErr w:type="spellStart"/>
-      <w:r>
-        <w:rPr>
-          <w:rFonts w:ascii="Consolas" w:eastAsia="宋体" w:hAnsi="Consolas" w:cs="Consolas"/>
-          <w:b/>
-          <w:bCs/>
-          <w:color w:val="CC7832"/>
-          <w:kern w:val="0"/>
-          <w:sz w:val="27"/>
-          <w:szCs w:val="27"/>
-        </w:rPr>
-        <w:t>val</w:t>
+        <w:t>lazy val</w:t>
       </w:r>
       <w:r>
         <w:rPr>
@@ -9237,38 +7825,15 @@
         </w:rPr>
         <w:t>cfg</w:t>
       </w:r>
-      <w:proofErr w:type="spellEnd"/>
-      <w:r>
-        <w:rPr>
-          <w:rFonts w:ascii="Consolas" w:eastAsia="宋体" w:hAnsi="Consolas" w:cs="Consolas"/>
-          <w:color w:val="A9B7C6"/>
-          <w:kern w:val="0"/>
-          <w:sz w:val="27"/>
-          <w:szCs w:val="27"/>
-        </w:rPr>
-        <w:t xml:space="preserve">: </w:t>
-      </w:r>
-      <w:proofErr w:type="spellStart"/>
-      <w:r>
-        <w:rPr>
-          <w:rFonts w:ascii="Consolas" w:eastAsia="宋体" w:hAnsi="Consolas" w:cs="Consolas"/>
-          <w:color w:val="A9B7C6"/>
-          <w:kern w:val="0"/>
-          <w:sz w:val="27"/>
-          <w:szCs w:val="27"/>
-        </w:rPr>
-        <w:t>SparkConf</w:t>
-      </w:r>
-      <w:proofErr w:type="spellEnd"/>
-      <w:r>
-        <w:rPr>
-          <w:rFonts w:ascii="Consolas" w:eastAsia="宋体" w:hAnsi="Consolas" w:cs="Consolas"/>
-          <w:color w:val="A9B7C6"/>
-          <w:kern w:val="0"/>
-          <w:sz w:val="27"/>
-          <w:szCs w:val="27"/>
-        </w:rPr>
-        <w:t xml:space="preserve"> =</w:t>
+      <w:r>
+        <w:rPr>
+          <w:rFonts w:ascii="Consolas" w:eastAsia="宋体" w:hAnsi="Consolas" w:cs="Consolas"/>
+          <w:color w:val="A9B7C6"/>
+          <w:kern w:val="0"/>
+          <w:sz w:val="27"/>
+          <w:szCs w:val="27"/>
+        </w:rPr>
+        <w:t>: SparkConf =</w:t>
       </w:r>
       <w:r>
         <w:rPr>
@@ -9282,27 +7847,15 @@
         </w:rPr>
         <w:t xml:space="preserve">new </w:t>
       </w:r>
-      <w:proofErr w:type="spellStart"/>
-      <w:r>
-        <w:rPr>
-          <w:rFonts w:ascii="Consolas" w:eastAsia="宋体" w:hAnsi="Consolas" w:cs="Consolas"/>
-          <w:color w:val="A9B7C6"/>
-          <w:kern w:val="0"/>
-          <w:sz w:val="27"/>
-          <w:szCs w:val="27"/>
-        </w:rPr>
-        <w:t>SparkConf</w:t>
-      </w:r>
-      <w:proofErr w:type="spellEnd"/>
-      <w:r>
-        <w:rPr>
-          <w:rFonts w:ascii="Consolas" w:eastAsia="宋体" w:hAnsi="Consolas" w:cs="Consolas"/>
-          <w:color w:val="A9B7C6"/>
-          <w:kern w:val="0"/>
-          <w:sz w:val="27"/>
-          <w:szCs w:val="27"/>
-        </w:rPr>
-        <w:t>()</w:t>
+      <w:r>
+        <w:rPr>
+          <w:rFonts w:ascii="Consolas" w:eastAsia="宋体" w:hAnsi="Consolas" w:cs="Consolas"/>
+          <w:color w:val="A9B7C6"/>
+          <w:kern w:val="0"/>
+          <w:sz w:val="27"/>
+          <w:szCs w:val="27"/>
+        </w:rPr>
+        <w:t>SparkConf()</w:t>
       </w:r>
       <w:r>
         <w:rPr>
@@ -9323,29 +7876,7 @@
           <w:szCs w:val="27"/>
         </w:rPr>
         <w:lastRenderedPageBreak/>
-        <w:t xml:space="preserve">    .</w:t>
-      </w:r>
-      <w:proofErr w:type="spellStart"/>
-      <w:r>
-        <w:rPr>
-          <w:rFonts w:ascii="Consolas" w:eastAsia="宋体" w:hAnsi="Consolas" w:cs="Consolas"/>
-          <w:color w:val="A9B7C6"/>
-          <w:kern w:val="0"/>
-          <w:sz w:val="27"/>
-          <w:szCs w:val="27"/>
-        </w:rPr>
-        <w:t>setAppName</w:t>
-      </w:r>
-      <w:proofErr w:type="spellEnd"/>
-      <w:r>
-        <w:rPr>
-          <w:rFonts w:ascii="Consolas" w:eastAsia="宋体" w:hAnsi="Consolas" w:cs="Consolas"/>
-          <w:color w:val="A9B7C6"/>
-          <w:kern w:val="0"/>
-          <w:sz w:val="27"/>
-          <w:szCs w:val="27"/>
-        </w:rPr>
-        <w:t>(</w:t>
+        <w:t xml:space="preserve">    .setAppName(</w:t>
       </w:r>
       <w:r>
         <w:rPr>
@@ -9355,29 +7886,7 @@
           <w:sz w:val="27"/>
           <w:szCs w:val="27"/>
         </w:rPr>
-        <w:t>"</w:t>
-      </w:r>
-      <w:proofErr w:type="spellStart"/>
-      <w:r>
-        <w:rPr>
-          <w:rFonts w:ascii="Consolas" w:eastAsia="宋体" w:hAnsi="Consolas" w:cs="Consolas"/>
-          <w:color w:val="6A8759"/>
-          <w:kern w:val="0"/>
-          <w:sz w:val="27"/>
-          <w:szCs w:val="27"/>
-        </w:rPr>
-        <w:t>DataShoe_Learning</w:t>
-      </w:r>
-      <w:proofErr w:type="spellEnd"/>
-      <w:r>
-        <w:rPr>
-          <w:rFonts w:ascii="Consolas" w:eastAsia="宋体" w:hAnsi="Consolas" w:cs="Consolas"/>
-          <w:color w:val="6A8759"/>
-          <w:kern w:val="0"/>
-          <w:sz w:val="27"/>
-          <w:szCs w:val="27"/>
-        </w:rPr>
-        <w:t>"</w:t>
+        <w:t>"DataShoe_Learning"</w:t>
       </w:r>
       <w:r>
         <w:rPr>
@@ -9398,29 +7907,7 @@
           <w:szCs w:val="27"/>
         </w:rPr>
         <w:br/>
-        <w:t xml:space="preserve">    .</w:t>
-      </w:r>
-      <w:proofErr w:type="spellStart"/>
-      <w:r>
-        <w:rPr>
-          <w:rFonts w:ascii="Consolas" w:eastAsia="宋体" w:hAnsi="Consolas" w:cs="Consolas"/>
-          <w:color w:val="A9B7C6"/>
-          <w:kern w:val="0"/>
-          <w:sz w:val="27"/>
-          <w:szCs w:val="27"/>
-        </w:rPr>
-        <w:t>setMaster</w:t>
-      </w:r>
-      <w:proofErr w:type="spellEnd"/>
-      <w:r>
-        <w:rPr>
-          <w:rFonts w:ascii="Consolas" w:eastAsia="宋体" w:hAnsi="Consolas" w:cs="Consolas"/>
-          <w:color w:val="A9B7C6"/>
-          <w:kern w:val="0"/>
-          <w:sz w:val="27"/>
-          <w:szCs w:val="27"/>
-        </w:rPr>
-        <w:t>(</w:t>
+        <w:t xml:space="preserve">    .setMaster(</w:t>
       </w:r>
       <w:r>
         <w:rPr>
@@ -9461,9 +7948,18 @@
           <w:sz w:val="27"/>
           <w:szCs w:val="27"/>
         </w:rPr>
-        <w:t>"</w:t>
-      </w:r>
-      <w:proofErr w:type="spellStart"/>
+        <w:t>"spark.sql.warehouse.dir"</w:t>
+      </w:r>
+      <w:r>
+        <w:rPr>
+          <w:rFonts w:ascii="Consolas" w:eastAsia="宋体" w:hAnsi="Consolas" w:cs="Consolas"/>
+          <w:color w:val="CC7832"/>
+          <w:kern w:val="0"/>
+          <w:sz w:val="27"/>
+          <w:szCs w:val="27"/>
+        </w:rPr>
+        <w:t xml:space="preserve">, </w:t>
+      </w:r>
       <w:r>
         <w:rPr>
           <w:rFonts w:ascii="Consolas" w:eastAsia="宋体" w:hAnsi="Consolas" w:cs="Consolas"/>
@@ -9472,93 +7968,49 @@
           <w:sz w:val="27"/>
           <w:szCs w:val="27"/>
         </w:rPr>
-        <w:t>spark.sql.warehouse.dir</w:t>
-      </w:r>
-      <w:proofErr w:type="spellEnd"/>
-      <w:r>
-        <w:rPr>
-          <w:rFonts w:ascii="Consolas" w:eastAsia="宋体" w:hAnsi="Consolas" w:cs="Consolas"/>
-          <w:color w:val="6A8759"/>
-          <w:kern w:val="0"/>
-          <w:sz w:val="27"/>
-          <w:szCs w:val="27"/>
-        </w:rPr>
-        <w:t>"</w:t>
-      </w:r>
-      <w:r>
-        <w:rPr>
-          <w:rFonts w:ascii="Consolas" w:eastAsia="宋体" w:hAnsi="Consolas" w:cs="Consolas"/>
+        <w:t>"file:///"</w:t>
+      </w:r>
+      <w:r>
+        <w:rPr>
+          <w:rFonts w:ascii="Consolas" w:eastAsia="宋体" w:hAnsi="Consolas" w:cs="Consolas"/>
+          <w:color w:val="A9B7C6"/>
+          <w:kern w:val="0"/>
+          <w:sz w:val="27"/>
+          <w:szCs w:val="27"/>
+        </w:rPr>
+        <w:t>)</w:t>
+      </w:r>
+      <w:r>
+        <w:rPr>
+          <w:rFonts w:ascii="Consolas" w:eastAsia="宋体" w:hAnsi="Consolas" w:cs="Consolas"/>
+          <w:color w:val="A9B7C6"/>
+          <w:kern w:val="0"/>
+          <w:sz w:val="27"/>
+          <w:szCs w:val="27"/>
+        </w:rPr>
+        <w:br/>
+      </w:r>
+      <w:r>
+        <w:rPr>
+          <w:rFonts w:ascii="Consolas" w:eastAsia="宋体" w:hAnsi="Consolas" w:cs="Consolas"/>
+          <w:color w:val="A9B7C6"/>
+          <w:kern w:val="0"/>
+          <w:sz w:val="27"/>
+          <w:szCs w:val="27"/>
+        </w:rPr>
+        <w:br/>
+      </w:r>
+      <w:r>
+        <w:rPr>
+          <w:rFonts w:ascii="Consolas" w:eastAsia="宋体" w:hAnsi="Consolas" w:cs="Consolas"/>
+          <w:b/>
+          <w:bCs/>
           <w:color w:val="CC7832"/>
           <w:kern w:val="0"/>
           <w:sz w:val="27"/>
           <w:szCs w:val="27"/>
         </w:rPr>
-        <w:t xml:space="preserve">, </w:t>
-      </w:r>
-      <w:r>
-        <w:rPr>
-          <w:rFonts w:ascii="Consolas" w:eastAsia="宋体" w:hAnsi="Consolas" w:cs="Consolas"/>
-          <w:color w:val="6A8759"/>
-          <w:kern w:val="0"/>
-          <w:sz w:val="27"/>
-          <w:szCs w:val="27"/>
-        </w:rPr>
-        <w:t>"file:///"</w:t>
-      </w:r>
-      <w:r>
-        <w:rPr>
-          <w:rFonts w:ascii="Consolas" w:eastAsia="宋体" w:hAnsi="Consolas" w:cs="Consolas"/>
-          <w:color w:val="A9B7C6"/>
-          <w:kern w:val="0"/>
-          <w:sz w:val="27"/>
-          <w:szCs w:val="27"/>
-        </w:rPr>
-        <w:t>)</w:t>
-      </w:r>
-      <w:r>
-        <w:rPr>
-          <w:rFonts w:ascii="Consolas" w:eastAsia="宋体" w:hAnsi="Consolas" w:cs="Consolas"/>
-          <w:color w:val="A9B7C6"/>
-          <w:kern w:val="0"/>
-          <w:sz w:val="27"/>
-          <w:szCs w:val="27"/>
-        </w:rPr>
-        <w:br/>
-      </w:r>
-      <w:r>
-        <w:rPr>
-          <w:rFonts w:ascii="Consolas" w:eastAsia="宋体" w:hAnsi="Consolas" w:cs="Consolas"/>
-          <w:color w:val="A9B7C6"/>
-          <w:kern w:val="0"/>
-          <w:sz w:val="27"/>
-          <w:szCs w:val="27"/>
-        </w:rPr>
-        <w:br/>
-      </w:r>
-      <w:r>
-        <w:rPr>
-          <w:rFonts w:ascii="Consolas" w:eastAsia="宋体" w:hAnsi="Consolas" w:cs="Consolas"/>
-          <w:b/>
-          <w:bCs/>
-          <w:color w:val="CC7832"/>
-          <w:kern w:val="0"/>
-          <w:sz w:val="27"/>
-          <w:szCs w:val="27"/>
-        </w:rPr>
-        <w:t xml:space="preserve">lazy </w:t>
-      </w:r>
-      <w:proofErr w:type="spellStart"/>
-      <w:r>
-        <w:rPr>
-          <w:rFonts w:ascii="Consolas" w:eastAsia="宋体" w:hAnsi="Consolas" w:cs="Consolas"/>
-          <w:b/>
-          <w:bCs/>
-          <w:color w:val="CC7832"/>
-          <w:kern w:val="0"/>
-          <w:sz w:val="27"/>
-          <w:szCs w:val="27"/>
-        </w:rPr>
-        <w:t>val</w:t>
+        <w:t>lazy val</w:t>
       </w:r>
       <w:r>
         <w:rPr>
@@ -9572,49 +8024,15 @@
         </w:rPr>
         <w:t>sparks</w:t>
       </w:r>
-      <w:proofErr w:type="spellEnd"/>
-      <w:r>
-        <w:rPr>
-          <w:rFonts w:ascii="Consolas" w:eastAsia="宋体" w:hAnsi="Consolas" w:cs="Consolas"/>
-          <w:color w:val="A9B7C6"/>
-          <w:kern w:val="0"/>
-          <w:sz w:val="27"/>
-          <w:szCs w:val="27"/>
-        </w:rPr>
-        <w:t xml:space="preserve">: </w:t>
-      </w:r>
-      <w:proofErr w:type="spellStart"/>
-      <w:r>
-        <w:rPr>
-          <w:rFonts w:ascii="Consolas" w:eastAsia="宋体" w:hAnsi="Consolas" w:cs="Consolas"/>
-          <w:color w:val="A9B7C6"/>
-          <w:kern w:val="0"/>
-          <w:sz w:val="27"/>
-          <w:szCs w:val="27"/>
-        </w:rPr>
-        <w:t>SparkSession</w:t>
-      </w:r>
-      <w:proofErr w:type="spellEnd"/>
-      <w:r>
-        <w:rPr>
-          <w:rFonts w:ascii="Consolas" w:eastAsia="宋体" w:hAnsi="Consolas" w:cs="Consolas"/>
-          <w:color w:val="A9B7C6"/>
-          <w:kern w:val="0"/>
-          <w:sz w:val="27"/>
-          <w:szCs w:val="27"/>
-        </w:rPr>
-        <w:t xml:space="preserve"> =</w:t>
-      </w:r>
-      <w:proofErr w:type="spellStart"/>
-      <w:r>
-        <w:rPr>
-          <w:rFonts w:ascii="Consolas" w:eastAsia="宋体" w:hAnsi="Consolas" w:cs="Consolas"/>
-          <w:color w:val="A9B7C6"/>
-          <w:kern w:val="0"/>
-          <w:sz w:val="27"/>
-          <w:szCs w:val="27"/>
-        </w:rPr>
-        <w:t>SparkSession.</w:t>
+      <w:r>
+        <w:rPr>
+          <w:rFonts w:ascii="Consolas" w:eastAsia="宋体" w:hAnsi="Consolas" w:cs="Consolas"/>
+          <w:color w:val="A9B7C6"/>
+          <w:kern w:val="0"/>
+          <w:sz w:val="27"/>
+          <w:szCs w:val="27"/>
+        </w:rPr>
+        <w:t>: SparkSession =SparkSession.</w:t>
       </w:r>
       <w:r>
         <w:rPr>
@@ -9628,40 +8046,16 @@
         </w:rPr>
         <w:t>builder</w:t>
       </w:r>
-      <w:proofErr w:type="spellEnd"/>
-      <w:r>
-        <w:rPr>
-          <w:rFonts w:ascii="Consolas" w:eastAsia="宋体" w:hAnsi="Consolas" w:cs="Consolas"/>
-          <w:color w:val="A9B7C6"/>
-          <w:kern w:val="0"/>
-          <w:sz w:val="27"/>
-          <w:szCs w:val="27"/>
-        </w:rPr>
-        <w:t>().</w:t>
-      </w:r>
-      <w:proofErr w:type="spellStart"/>
-      <w:r>
-        <w:rPr>
-          <w:rFonts w:ascii="Consolas" w:eastAsia="宋体" w:hAnsi="Consolas" w:cs="Consolas"/>
-          <w:color w:val="A9B7C6"/>
-          <w:kern w:val="0"/>
-          <w:sz w:val="27"/>
-          <w:szCs w:val="27"/>
-        </w:rPr>
-        <w:t>config</w:t>
-      </w:r>
-      <w:proofErr w:type="spellEnd"/>
-      <w:r>
-        <w:rPr>
-          <w:rFonts w:ascii="Consolas" w:eastAsia="宋体" w:hAnsi="Consolas" w:cs="Consolas"/>
-          <w:color w:val="A9B7C6"/>
-          <w:kern w:val="0"/>
-          <w:sz w:val="27"/>
-          <w:szCs w:val="27"/>
-        </w:rPr>
-        <w:t>(</w:t>
-      </w:r>
-      <w:proofErr w:type="spellStart"/>
+      <w:r>
+        <w:rPr>
+          <w:rFonts w:ascii="Consolas" w:eastAsia="宋体" w:hAnsi="Consolas" w:cs="Consolas"/>
+          <w:color w:val="A9B7C6"/>
+          <w:kern w:val="0"/>
+          <w:sz w:val="27"/>
+          <w:szCs w:val="27"/>
+        </w:rPr>
+        <w:t>().config(</w:t>
+      </w:r>
       <w:r>
         <w:rPr>
           <w:rFonts w:ascii="Consolas" w:eastAsia="宋体" w:hAnsi="Consolas" w:cs="Consolas"/>
@@ -9674,38 +8068,15 @@
         </w:rPr>
         <w:t>cfg</w:t>
       </w:r>
-      <w:proofErr w:type="spellEnd"/>
-      <w:r>
-        <w:rPr>
-          <w:rFonts w:ascii="Consolas" w:eastAsia="宋体" w:hAnsi="Consolas" w:cs="Consolas"/>
-          <w:color w:val="A9B7C6"/>
-          <w:kern w:val="0"/>
-          <w:sz w:val="27"/>
-          <w:szCs w:val="27"/>
-        </w:rPr>
-        <w:t>).</w:t>
-      </w:r>
-      <w:proofErr w:type="spellStart"/>
-      <w:r>
-        <w:rPr>
-          <w:rFonts w:ascii="Consolas" w:eastAsia="宋体" w:hAnsi="Consolas" w:cs="Consolas"/>
-          <w:color w:val="A9B7C6"/>
-          <w:kern w:val="0"/>
-          <w:sz w:val="27"/>
-          <w:szCs w:val="27"/>
-        </w:rPr>
-        <w:t>getOrCreate</w:t>
-      </w:r>
-      <w:proofErr w:type="spellEnd"/>
-      <w:r>
-        <w:rPr>
-          <w:rFonts w:ascii="Consolas" w:eastAsia="宋体" w:hAnsi="Consolas" w:cs="Consolas"/>
-          <w:color w:val="A9B7C6"/>
-          <w:kern w:val="0"/>
-          <w:sz w:val="27"/>
-          <w:szCs w:val="27"/>
-        </w:rPr>
-        <w:t>()</w:t>
+      <w:r>
+        <w:rPr>
+          <w:rFonts w:ascii="Consolas" w:eastAsia="宋体" w:hAnsi="Consolas" w:cs="Consolas"/>
+          <w:color w:val="A9B7C6"/>
+          <w:kern w:val="0"/>
+          <w:sz w:val="27"/>
+          <w:szCs w:val="27"/>
+        </w:rPr>
+        <w:t>).getOrCreate()</w:t>
       </w:r>
       <w:r>
         <w:rPr>
@@ -9748,20 +8119,7 @@
           <w:sz w:val="27"/>
           <w:szCs w:val="27"/>
         </w:rPr>
-        <w:t xml:space="preserve">lazy </w:t>
-      </w:r>
-      <w:proofErr w:type="spellStart"/>
-      <w:r>
-        <w:rPr>
-          <w:rFonts w:ascii="Consolas" w:eastAsia="宋体" w:hAnsi="Consolas" w:cs="Consolas"/>
-          <w:b/>
-          <w:bCs/>
-          <w:color w:val="CC7832"/>
-          <w:kern w:val="0"/>
-          <w:sz w:val="27"/>
-          <w:szCs w:val="27"/>
-        </w:rPr>
-        <w:t>val</w:t>
+        <w:t>lazy val</w:t>
       </w:r>
       <w:r>
         <w:rPr>
@@ -9775,38 +8133,15 @@
         </w:rPr>
         <w:t>cfg</w:t>
       </w:r>
-      <w:proofErr w:type="spellEnd"/>
-      <w:r>
-        <w:rPr>
-          <w:rFonts w:ascii="Consolas" w:eastAsia="宋体" w:hAnsi="Consolas" w:cs="Consolas"/>
-          <w:color w:val="A9B7C6"/>
-          <w:kern w:val="0"/>
-          <w:sz w:val="27"/>
-          <w:szCs w:val="27"/>
-        </w:rPr>
-        <w:t xml:space="preserve">: </w:t>
-      </w:r>
-      <w:proofErr w:type="spellStart"/>
-      <w:r>
-        <w:rPr>
-          <w:rFonts w:ascii="Consolas" w:eastAsia="宋体" w:hAnsi="Consolas" w:cs="Consolas"/>
-          <w:color w:val="A9B7C6"/>
-          <w:kern w:val="0"/>
-          <w:sz w:val="27"/>
-          <w:szCs w:val="27"/>
-        </w:rPr>
-        <w:t>SparkConf</w:t>
-      </w:r>
-      <w:proofErr w:type="spellEnd"/>
-      <w:r>
-        <w:rPr>
-          <w:rFonts w:ascii="Consolas" w:eastAsia="宋体" w:hAnsi="Consolas" w:cs="Consolas"/>
-          <w:color w:val="A9B7C6"/>
-          <w:kern w:val="0"/>
-          <w:sz w:val="27"/>
-          <w:szCs w:val="27"/>
-        </w:rPr>
-        <w:t xml:space="preserve"> =</w:t>
+      <w:r>
+        <w:rPr>
+          <w:rFonts w:ascii="Consolas" w:eastAsia="宋体" w:hAnsi="Consolas" w:cs="Consolas"/>
+          <w:color w:val="A9B7C6"/>
+          <w:kern w:val="0"/>
+          <w:sz w:val="27"/>
+          <w:szCs w:val="27"/>
+        </w:rPr>
+        <w:t>: SparkConf =</w:t>
       </w:r>
       <w:r>
         <w:rPr>
@@ -9890,20 +8225,7 @@
           <w:sz w:val="27"/>
           <w:szCs w:val="27"/>
         </w:rPr>
-        <w:t xml:space="preserve">lazy </w:t>
-      </w:r>
-      <w:proofErr w:type="spellStart"/>
-      <w:r>
-        <w:rPr>
-          <w:rFonts w:ascii="Consolas" w:eastAsia="宋体" w:hAnsi="Consolas" w:cs="Consolas"/>
-          <w:b/>
-          <w:bCs/>
-          <w:color w:val="CC7832"/>
-          <w:kern w:val="0"/>
-          <w:sz w:val="27"/>
-          <w:szCs w:val="27"/>
-        </w:rPr>
-        <w:t>val</w:t>
+        <w:t>lazy val</w:t>
       </w:r>
       <w:r>
         <w:rPr>
@@ -9917,38 +8239,15 @@
         </w:rPr>
         <w:t>sparks</w:t>
       </w:r>
-      <w:proofErr w:type="spellEnd"/>
-      <w:r>
-        <w:rPr>
-          <w:rFonts w:ascii="Consolas" w:eastAsia="宋体" w:hAnsi="Consolas" w:cs="Consolas"/>
-          <w:color w:val="A9B7C6"/>
-          <w:kern w:val="0"/>
-          <w:sz w:val="27"/>
-          <w:szCs w:val="27"/>
-        </w:rPr>
-        <w:t xml:space="preserve">: </w:t>
-      </w:r>
-      <w:proofErr w:type="spellStart"/>
-      <w:r>
-        <w:rPr>
-          <w:rFonts w:ascii="Consolas" w:eastAsia="宋体" w:hAnsi="Consolas" w:cs="Consolas"/>
-          <w:color w:val="A9B7C6"/>
-          <w:kern w:val="0"/>
-          <w:sz w:val="27"/>
-          <w:szCs w:val="27"/>
-        </w:rPr>
-        <w:t>SparkSession</w:t>
-      </w:r>
-      <w:proofErr w:type="spellEnd"/>
-      <w:r>
-        <w:rPr>
-          <w:rFonts w:ascii="Consolas" w:eastAsia="宋体" w:hAnsi="Consolas" w:cs="Consolas"/>
-          <w:color w:val="A9B7C6"/>
-          <w:kern w:val="0"/>
-          <w:sz w:val="27"/>
-          <w:szCs w:val="27"/>
-        </w:rPr>
-        <w:t xml:space="preserve"> =SparkSession.</w:t>
+      <w:r>
+        <w:rPr>
+          <w:rFonts w:ascii="Consolas" w:eastAsia="宋体" w:hAnsi="Consolas" w:cs="Consolas"/>
+          <w:color w:val="A9B7C6"/>
+          <w:kern w:val="0"/>
+          <w:sz w:val="27"/>
+          <w:szCs w:val="27"/>
+        </w:rPr>
+        <w:t>: SparkSession =SparkSession.</w:t>
       </w:r>
       <w:r>
         <w:rPr>
@@ -10025,20 +8324,7 @@
           <w:sz w:val="27"/>
           <w:szCs w:val="27"/>
         </w:rPr>
-        <w:t xml:space="preserve">lazy </w:t>
-      </w:r>
-      <w:proofErr w:type="spellStart"/>
-      <w:r>
-        <w:rPr>
-          <w:rFonts w:ascii="Consolas" w:eastAsia="宋体" w:hAnsi="Consolas" w:cs="Consolas"/>
-          <w:b/>
-          <w:bCs/>
-          <w:color w:val="CC7832"/>
-          <w:kern w:val="0"/>
-          <w:sz w:val="27"/>
-          <w:szCs w:val="27"/>
-        </w:rPr>
-        <w:t>val</w:t>
+        <w:t>lazy val</w:t>
       </w:r>
       <w:r>
         <w:rPr>
@@ -10052,38 +8338,15 @@
         </w:rPr>
         <w:t>cfg</w:t>
       </w:r>
-      <w:proofErr w:type="spellEnd"/>
-      <w:r>
-        <w:rPr>
-          <w:rFonts w:ascii="Consolas" w:eastAsia="宋体" w:hAnsi="Consolas" w:cs="Consolas"/>
-          <w:color w:val="A9B7C6"/>
-          <w:kern w:val="0"/>
-          <w:sz w:val="27"/>
-          <w:szCs w:val="27"/>
-        </w:rPr>
-        <w:t xml:space="preserve">: </w:t>
-      </w:r>
-      <w:proofErr w:type="spellStart"/>
-      <w:r>
-        <w:rPr>
-          <w:rFonts w:ascii="Consolas" w:eastAsia="宋体" w:hAnsi="Consolas" w:cs="Consolas"/>
-          <w:color w:val="A9B7C6"/>
-          <w:kern w:val="0"/>
-          <w:sz w:val="27"/>
-          <w:szCs w:val="27"/>
-        </w:rPr>
-        <w:t>SparkConf</w:t>
-      </w:r>
-      <w:proofErr w:type="spellEnd"/>
-      <w:r>
-        <w:rPr>
-          <w:rFonts w:ascii="Consolas" w:eastAsia="宋体" w:hAnsi="Consolas" w:cs="Consolas"/>
-          <w:color w:val="A9B7C6"/>
-          <w:kern w:val="0"/>
-          <w:sz w:val="27"/>
-          <w:szCs w:val="27"/>
-        </w:rPr>
-        <w:t xml:space="preserve"> =</w:t>
+      <w:r>
+        <w:rPr>
+          <w:rFonts w:ascii="Consolas" w:eastAsia="宋体" w:hAnsi="Consolas" w:cs="Consolas"/>
+          <w:color w:val="A9B7C6"/>
+          <w:kern w:val="0"/>
+          <w:sz w:val="27"/>
+          <w:szCs w:val="27"/>
+        </w:rPr>
+        <w:t>: SparkConf =</w:t>
       </w:r>
       <w:r>
         <w:rPr>
@@ -10167,20 +8430,7 @@
           <w:sz w:val="27"/>
           <w:szCs w:val="27"/>
         </w:rPr>
-        <w:t xml:space="preserve">lazy </w:t>
-      </w:r>
-      <w:proofErr w:type="spellStart"/>
-      <w:r>
-        <w:rPr>
-          <w:rFonts w:ascii="Consolas" w:eastAsia="宋体" w:hAnsi="Consolas" w:cs="Consolas"/>
-          <w:b/>
-          <w:bCs/>
-          <w:color w:val="CC7832"/>
-          <w:kern w:val="0"/>
-          <w:sz w:val="27"/>
-          <w:szCs w:val="27"/>
-        </w:rPr>
-        <w:t>val</w:t>
+        <w:t>lazy val</w:t>
       </w:r>
       <w:r>
         <w:rPr>
@@ -10194,38 +8444,15 @@
         </w:rPr>
         <w:t>sparks</w:t>
       </w:r>
-      <w:proofErr w:type="spellEnd"/>
-      <w:r>
-        <w:rPr>
-          <w:rFonts w:ascii="Consolas" w:eastAsia="宋体" w:hAnsi="Consolas" w:cs="Consolas"/>
-          <w:color w:val="A9B7C6"/>
-          <w:kern w:val="0"/>
-          <w:sz w:val="27"/>
-          <w:szCs w:val="27"/>
-        </w:rPr>
-        <w:t xml:space="preserve">: </w:t>
-      </w:r>
-      <w:proofErr w:type="spellStart"/>
-      <w:r>
-        <w:rPr>
-          <w:rFonts w:ascii="Consolas" w:eastAsia="宋体" w:hAnsi="Consolas" w:cs="Consolas"/>
-          <w:color w:val="A9B7C6"/>
-          <w:kern w:val="0"/>
-          <w:sz w:val="27"/>
-          <w:szCs w:val="27"/>
-        </w:rPr>
-        <w:t>SparkSession</w:t>
-      </w:r>
-      <w:proofErr w:type="spellEnd"/>
-      <w:r>
-        <w:rPr>
-          <w:rFonts w:ascii="Consolas" w:eastAsia="宋体" w:hAnsi="Consolas" w:cs="Consolas"/>
-          <w:color w:val="A9B7C6"/>
-          <w:kern w:val="0"/>
-          <w:sz w:val="27"/>
-          <w:szCs w:val="27"/>
-        </w:rPr>
-        <w:t xml:space="preserve"> =SparkSession.</w:t>
+      <w:r>
+        <w:rPr>
+          <w:rFonts w:ascii="Consolas" w:eastAsia="宋体" w:hAnsi="Consolas" w:cs="Consolas"/>
+          <w:color w:val="A9B7C6"/>
+          <w:kern w:val="0"/>
+          <w:sz w:val="27"/>
+          <w:szCs w:val="27"/>
+        </w:rPr>
+        <w:t>: SparkSession =SparkSession.</w:t>
       </w:r>
       <w:r>
         <w:rPr>
@@ -10323,20 +8550,7 @@
           <w:szCs w:val="27"/>
         </w:rPr>
         <w:lastRenderedPageBreak/>
-        <w:t xml:space="preserve">lazy </w:t>
-      </w:r>
-      <w:proofErr w:type="spellStart"/>
-      <w:r>
-        <w:rPr>
-          <w:rFonts w:ascii="Consolas" w:eastAsia="宋体" w:hAnsi="Consolas" w:cs="Consolas"/>
-          <w:b/>
-          <w:bCs/>
-          <w:color w:val="CC7832"/>
-          <w:kern w:val="0"/>
-          <w:sz w:val="27"/>
-          <w:szCs w:val="27"/>
-        </w:rPr>
-        <w:t>val</w:t>
+        <w:t>lazy val</w:t>
       </w:r>
       <w:r>
         <w:rPr>
@@ -10350,40 +8564,16 @@
         </w:rPr>
         <w:t>sc</w:t>
       </w:r>
-      <w:proofErr w:type="spellEnd"/>
-      <w:r>
-        <w:rPr>
-          <w:rFonts w:ascii="Consolas" w:eastAsia="宋体" w:hAnsi="Consolas" w:cs="Consolas"/>
-          <w:color w:val="A9B7C6"/>
-          <w:kern w:val="0"/>
-          <w:sz w:val="27"/>
-          <w:szCs w:val="27"/>
-        </w:rPr>
-        <w:t xml:space="preserve">: </w:t>
-      </w:r>
-      <w:proofErr w:type="spellStart"/>
-      <w:r>
-        <w:rPr>
-          <w:rFonts w:ascii="Consolas" w:eastAsia="宋体" w:hAnsi="Consolas" w:cs="Consolas"/>
-          <w:color w:val="A9B7C6"/>
-          <w:kern w:val="0"/>
-          <w:sz w:val="27"/>
-          <w:szCs w:val="27"/>
-        </w:rPr>
-        <w:t>SparkContext</w:t>
-      </w:r>
-      <w:proofErr w:type="spellEnd"/>
-      <w:r>
-        <w:rPr>
-          <w:rFonts w:ascii="Consolas" w:eastAsia="宋体" w:hAnsi="Consolas" w:cs="Consolas"/>
-          <w:color w:val="A9B7C6"/>
-          <w:kern w:val="0"/>
-          <w:sz w:val="27"/>
-          <w:szCs w:val="27"/>
-        </w:rPr>
-        <w:t xml:space="preserve"> =</w:t>
-      </w:r>
-      <w:proofErr w:type="spellStart"/>
+      <w:r>
+        <w:rPr>
+          <w:rFonts w:ascii="Consolas" w:eastAsia="宋体" w:hAnsi="Consolas" w:cs="Consolas"/>
+          <w:color w:val="A9B7C6"/>
+          <w:kern w:val="0"/>
+          <w:sz w:val="27"/>
+          <w:szCs w:val="27"/>
+        </w:rPr>
+        <w:t>: SparkContext =</w:t>
+      </w:r>
       <w:r>
         <w:rPr>
           <w:rFonts w:ascii="Consolas" w:eastAsia="宋体" w:hAnsi="Consolas" w:cs="Consolas"/>
@@ -10406,7 +8596,6 @@
         </w:rPr>
         <w:t>.sparkContext</w:t>
       </w:r>
-      <w:proofErr w:type="spellEnd"/>
       <w:r>
         <w:rPr>
           <w:rFonts w:ascii="Consolas" w:eastAsia="宋体" w:hAnsi="Consolas" w:cs="Consolas"/>
@@ -10427,20 +8616,7 @@
           <w:sz w:val="27"/>
           <w:szCs w:val="27"/>
         </w:rPr>
-        <w:t xml:space="preserve">lazy </w:t>
-      </w:r>
-      <w:proofErr w:type="spellStart"/>
-      <w:r>
-        <w:rPr>
-          <w:rFonts w:ascii="Consolas" w:eastAsia="宋体" w:hAnsi="Consolas" w:cs="Consolas"/>
-          <w:b/>
-          <w:bCs/>
-          <w:color w:val="CC7832"/>
-          <w:kern w:val="0"/>
-          <w:sz w:val="27"/>
-          <w:szCs w:val="27"/>
-        </w:rPr>
-        <w:t>val</w:t>
+        <w:t>lazy val</w:t>
       </w:r>
       <w:r>
         <w:rPr>
@@ -10454,40 +8630,16 @@
         </w:rPr>
         <w:t>sqlc</w:t>
       </w:r>
-      <w:proofErr w:type="spellEnd"/>
-      <w:r>
-        <w:rPr>
-          <w:rFonts w:ascii="Consolas" w:eastAsia="宋体" w:hAnsi="Consolas" w:cs="Consolas"/>
-          <w:color w:val="A9B7C6"/>
-          <w:kern w:val="0"/>
-          <w:sz w:val="27"/>
-          <w:szCs w:val="27"/>
-        </w:rPr>
-        <w:t xml:space="preserve">: </w:t>
-      </w:r>
-      <w:proofErr w:type="spellStart"/>
-      <w:r>
-        <w:rPr>
-          <w:rFonts w:ascii="Consolas" w:eastAsia="宋体" w:hAnsi="Consolas" w:cs="Consolas"/>
-          <w:color w:val="A9B7C6"/>
-          <w:kern w:val="0"/>
-          <w:sz w:val="27"/>
-          <w:szCs w:val="27"/>
-        </w:rPr>
-        <w:t>SQLContext</w:t>
-      </w:r>
-      <w:proofErr w:type="spellEnd"/>
-      <w:r>
-        <w:rPr>
-          <w:rFonts w:ascii="Consolas" w:eastAsia="宋体" w:hAnsi="Consolas" w:cs="Consolas"/>
-          <w:color w:val="A9B7C6"/>
-          <w:kern w:val="0"/>
-          <w:sz w:val="27"/>
-          <w:szCs w:val="27"/>
-        </w:rPr>
-        <w:t xml:space="preserve"> =</w:t>
-      </w:r>
-      <w:proofErr w:type="spellStart"/>
+      <w:r>
+        <w:rPr>
+          <w:rFonts w:ascii="Consolas" w:eastAsia="宋体" w:hAnsi="Consolas" w:cs="Consolas"/>
+          <w:color w:val="A9B7C6"/>
+          <w:kern w:val="0"/>
+          <w:sz w:val="27"/>
+          <w:szCs w:val="27"/>
+        </w:rPr>
+        <w:t>: SQLContext =</w:t>
+      </w:r>
       <w:r>
         <w:rPr>
           <w:rFonts w:ascii="Consolas" w:eastAsia="宋体" w:hAnsi="Consolas" w:cs="Consolas"/>
@@ -10522,7 +8674,6 @@
         </w:rPr>
         <w:t>sqlContext</w:t>
       </w:r>
-      <w:proofErr w:type="spellEnd"/>
       <w:r>
         <w:rPr>
           <w:rFonts w:ascii="Consolas" w:eastAsia="宋体" w:hAnsi="Consolas" w:cs="Consolas"/>
@@ -10565,20 +8716,7 @@
           <w:sz w:val="27"/>
           <w:szCs w:val="27"/>
         </w:rPr>
-        <w:t xml:space="preserve">lazy </w:t>
-      </w:r>
-      <w:proofErr w:type="spellStart"/>
-      <w:r>
-        <w:rPr>
-          <w:rFonts w:ascii="Consolas" w:eastAsia="宋体" w:hAnsi="Consolas" w:cs="Consolas"/>
-          <w:b/>
-          <w:bCs/>
-          <w:color w:val="CC7832"/>
-          <w:kern w:val="0"/>
-          <w:sz w:val="27"/>
-          <w:szCs w:val="27"/>
-        </w:rPr>
-        <w:t>val</w:t>
+        <w:t>lazy val</w:t>
       </w:r>
       <w:r>
         <w:rPr>
@@ -10592,7 +8730,6 @@
         </w:rPr>
         <w:t>hqlc</w:t>
       </w:r>
-      <w:proofErr w:type="spellEnd"/>
       <w:r>
         <w:rPr>
           <w:rFonts w:ascii="Consolas" w:eastAsia="宋体" w:hAnsi="Consolas" w:cs="Consolas"/>
@@ -10603,7 +8740,6 @@
         </w:rPr>
         <w:t xml:space="preserve">= </w:t>
       </w:r>
-      <w:proofErr w:type="spellStart"/>
       <w:r>
         <w:rPr>
           <w:rFonts w:ascii="Consolas" w:eastAsia="宋体" w:hAnsi="Consolas" w:cs="Consolas"/>
@@ -10616,7 +8752,6 @@
         </w:rPr>
         <w:t>sqlc</w:t>
       </w:r>
-      <w:proofErr w:type="spellEnd"/>
       <w:r>
         <w:rPr>
           <w:rFonts w:ascii="Consolas" w:eastAsia="宋体" w:hAnsi="Consolas" w:cs="Consolas"/>
@@ -10639,20 +8774,7 @@
           <w:sz w:val="27"/>
           <w:szCs w:val="27"/>
         </w:rPr>
-        <w:t xml:space="preserve">lazy </w:t>
-      </w:r>
-      <w:proofErr w:type="spellStart"/>
-      <w:r>
-        <w:rPr>
-          <w:rFonts w:ascii="Consolas" w:eastAsia="宋体" w:hAnsi="Consolas" w:cs="Consolas"/>
-          <w:b/>
-          <w:bCs/>
-          <w:color w:val="CC7832"/>
-          <w:kern w:val="0"/>
-          <w:sz w:val="27"/>
-          <w:szCs w:val="27"/>
-        </w:rPr>
-        <w:t>val</w:t>
+        <w:t>lazy val</w:t>
       </w:r>
       <w:r>
         <w:rPr>
@@ -10666,38 +8788,15 @@
         </w:rPr>
         <w:t>ssc</w:t>
       </w:r>
-      <w:proofErr w:type="spellEnd"/>
-      <w:r>
-        <w:rPr>
-          <w:rFonts w:ascii="Consolas" w:eastAsia="宋体" w:hAnsi="Consolas" w:cs="Consolas"/>
-          <w:color w:val="A9B7C6"/>
-          <w:kern w:val="0"/>
-          <w:sz w:val="27"/>
-          <w:szCs w:val="27"/>
-        </w:rPr>
-        <w:t xml:space="preserve">: </w:t>
-      </w:r>
-      <w:proofErr w:type="spellStart"/>
-      <w:r>
-        <w:rPr>
-          <w:rFonts w:ascii="Consolas" w:eastAsia="宋体" w:hAnsi="Consolas" w:cs="Consolas"/>
-          <w:color w:val="A9B7C6"/>
-          <w:kern w:val="0"/>
-          <w:sz w:val="27"/>
-          <w:szCs w:val="27"/>
-        </w:rPr>
-        <w:t>StreamingContext</w:t>
-      </w:r>
-      <w:proofErr w:type="spellEnd"/>
-      <w:r>
-        <w:rPr>
-          <w:rFonts w:ascii="Consolas" w:eastAsia="宋体" w:hAnsi="Consolas" w:cs="Consolas"/>
-          <w:color w:val="A9B7C6"/>
-          <w:kern w:val="0"/>
-          <w:sz w:val="27"/>
-          <w:szCs w:val="27"/>
-        </w:rPr>
-        <w:t xml:space="preserve"> = </w:t>
+      <w:r>
+        <w:rPr>
+          <w:rFonts w:ascii="Consolas" w:eastAsia="宋体" w:hAnsi="Consolas" w:cs="Consolas"/>
+          <w:color w:val="A9B7C6"/>
+          <w:kern w:val="0"/>
+          <w:sz w:val="27"/>
+          <w:szCs w:val="27"/>
+        </w:rPr>
+        <w:t xml:space="preserve">: StreamingContext = </w:t>
       </w:r>
       <w:r>
         <w:rPr>
@@ -10711,29 +8810,16 @@
         </w:rPr>
         <w:t xml:space="preserve">new </w:t>
       </w:r>
-      <w:proofErr w:type="spellStart"/>
-      <w:r>
-        <w:rPr>
-          <w:rFonts w:ascii="Consolas" w:eastAsia="宋体" w:hAnsi="Consolas" w:cs="Consolas"/>
-          <w:color w:val="A9B7C6"/>
-          <w:kern w:val="0"/>
-          <w:sz w:val="27"/>
-          <w:szCs w:val="27"/>
-        </w:rPr>
-        <w:t>StreamingContext</w:t>
-      </w:r>
-      <w:proofErr w:type="spellEnd"/>
-      <w:r>
-        <w:rPr>
-          <w:rFonts w:ascii="Consolas" w:eastAsia="宋体" w:hAnsi="Consolas" w:cs="Consolas"/>
-          <w:color w:val="A9B7C6"/>
-          <w:kern w:val="0"/>
-          <w:sz w:val="27"/>
-          <w:szCs w:val="27"/>
-        </w:rPr>
-        <w:t>(</w:t>
-      </w:r>
-      <w:proofErr w:type="spellStart"/>
+      <w:r>
+        <w:rPr>
+          <w:rFonts w:ascii="Consolas" w:eastAsia="宋体" w:hAnsi="Consolas" w:cs="Consolas"/>
+          <w:color w:val="A9B7C6"/>
+          <w:kern w:val="0"/>
+          <w:sz w:val="27"/>
+          <w:szCs w:val="27"/>
+        </w:rPr>
+        <w:t>StreamingContext(</w:t>
+      </w:r>
       <w:r>
         <w:rPr>
           <w:rFonts w:ascii="Consolas" w:eastAsia="宋体" w:hAnsi="Consolas" w:cs="Consolas"/>
@@ -10746,7 +8832,6 @@
         </w:rPr>
         <w:t>cfg</w:t>
       </w:r>
-      <w:proofErr w:type="spellEnd"/>
       <w:r>
         <w:rPr>
           <w:rFonts w:ascii="Consolas" w:eastAsia="宋体" w:hAnsi="Consolas" w:cs="Consolas"/>
@@ -10830,20 +8915,7 @@
           <w:sz w:val="27"/>
           <w:szCs w:val="27"/>
         </w:rPr>
-        <w:t xml:space="preserve">lazy </w:t>
-      </w:r>
-      <w:proofErr w:type="spellStart"/>
-      <w:r>
-        <w:rPr>
-          <w:rFonts w:ascii="Consolas" w:eastAsia="宋体" w:hAnsi="Consolas" w:cs="Consolas"/>
-          <w:b/>
-          <w:bCs/>
-          <w:color w:val="CC7832"/>
-          <w:kern w:val="0"/>
-          <w:sz w:val="27"/>
-          <w:szCs w:val="27"/>
-        </w:rPr>
-        <w:t>val</w:t>
+        <w:t>lazy val</w:t>
       </w:r>
       <w:r>
         <w:rPr>
@@ -10857,38 +8929,15 @@
         </w:rPr>
         <w:t>hqlc</w:t>
       </w:r>
-      <w:proofErr w:type="spellEnd"/>
-      <w:r>
-        <w:rPr>
-          <w:rFonts w:ascii="Consolas" w:eastAsia="宋体" w:hAnsi="Consolas" w:cs="Consolas"/>
-          <w:color w:val="A9B7C6"/>
-          <w:kern w:val="0"/>
-          <w:sz w:val="27"/>
-          <w:szCs w:val="27"/>
-        </w:rPr>
-        <w:t xml:space="preserve">: </w:t>
-      </w:r>
-      <w:proofErr w:type="spellStart"/>
-      <w:r>
-        <w:rPr>
-          <w:rFonts w:ascii="Consolas" w:eastAsia="宋体" w:hAnsi="Consolas" w:cs="Consolas"/>
-          <w:color w:val="A9B7C6"/>
-          <w:kern w:val="0"/>
-          <w:sz w:val="27"/>
-          <w:szCs w:val="27"/>
-        </w:rPr>
-        <w:t>SparkSession</w:t>
-      </w:r>
-      <w:proofErr w:type="spellEnd"/>
-      <w:r>
-        <w:rPr>
-          <w:rFonts w:ascii="Consolas" w:eastAsia="宋体" w:hAnsi="Consolas" w:cs="Consolas"/>
-          <w:color w:val="A9B7C6"/>
-          <w:kern w:val="0"/>
-          <w:sz w:val="27"/>
-          <w:szCs w:val="27"/>
-        </w:rPr>
-        <w:t xml:space="preserve"> =</w:t>
+      <w:r>
+        <w:rPr>
+          <w:rFonts w:ascii="Consolas" w:eastAsia="宋体" w:hAnsi="Consolas" w:cs="Consolas"/>
+          <w:color w:val="A9B7C6"/>
+          <w:kern w:val="0"/>
+          <w:sz w:val="27"/>
+          <w:szCs w:val="27"/>
+        </w:rPr>
+        <w:t>: SparkSession =</w:t>
       </w:r>
       <w:r>
         <w:rPr>
@@ -10924,20 +8973,7 @@
           <w:sz w:val="27"/>
           <w:szCs w:val="27"/>
         </w:rPr>
-        <w:t xml:space="preserve">lazy  </w:t>
-      </w:r>
-      <w:proofErr w:type="spellStart"/>
-      <w:r>
-        <w:rPr>
-          <w:rFonts w:ascii="Consolas" w:eastAsia="宋体" w:hAnsi="Consolas" w:cs="Consolas"/>
-          <w:b/>
-          <w:bCs/>
-          <w:color w:val="CC7832"/>
-          <w:kern w:val="0"/>
-          <w:sz w:val="27"/>
-          <w:szCs w:val="27"/>
-        </w:rPr>
-        <w:t>val</w:t>
+        <w:t>lazy  val</w:t>
       </w:r>
       <w:r>
         <w:rPr>
@@ -10951,38 +8987,15 @@
         </w:rPr>
         <w:t>ssc</w:t>
       </w:r>
-      <w:proofErr w:type="spellEnd"/>
-      <w:r>
-        <w:rPr>
-          <w:rFonts w:ascii="Consolas" w:eastAsia="宋体" w:hAnsi="Consolas" w:cs="Consolas"/>
-          <w:color w:val="A9B7C6"/>
-          <w:kern w:val="0"/>
-          <w:sz w:val="27"/>
-          <w:szCs w:val="27"/>
-        </w:rPr>
-        <w:t xml:space="preserve">: </w:t>
-      </w:r>
-      <w:proofErr w:type="spellStart"/>
-      <w:r>
-        <w:rPr>
-          <w:rFonts w:ascii="Consolas" w:eastAsia="宋体" w:hAnsi="Consolas" w:cs="Consolas"/>
-          <w:color w:val="A9B7C6"/>
-          <w:kern w:val="0"/>
-          <w:sz w:val="27"/>
-          <w:szCs w:val="27"/>
-        </w:rPr>
-        <w:t>StreamingContext</w:t>
-      </w:r>
-      <w:proofErr w:type="spellEnd"/>
-      <w:r>
-        <w:rPr>
-          <w:rFonts w:ascii="Consolas" w:eastAsia="宋体" w:hAnsi="Consolas" w:cs="Consolas"/>
-          <w:color w:val="A9B7C6"/>
-          <w:kern w:val="0"/>
-          <w:sz w:val="27"/>
-          <w:szCs w:val="27"/>
-        </w:rPr>
-        <w:t xml:space="preserve"> = </w:t>
+      <w:r>
+        <w:rPr>
+          <w:rFonts w:ascii="Consolas" w:eastAsia="宋体" w:hAnsi="Consolas" w:cs="Consolas"/>
+          <w:color w:val="A9B7C6"/>
+          <w:kern w:val="0"/>
+          <w:sz w:val="27"/>
+          <w:szCs w:val="27"/>
+        </w:rPr>
+        <w:t xml:space="preserve">: StreamingContext = </w:t>
       </w:r>
       <w:r>
         <w:rPr>
@@ -10996,29 +9009,16 @@
         </w:rPr>
         <w:t xml:space="preserve">new </w:t>
       </w:r>
-      <w:proofErr w:type="spellStart"/>
-      <w:r>
-        <w:rPr>
-          <w:rFonts w:ascii="Consolas" w:eastAsia="宋体" w:hAnsi="Consolas" w:cs="Consolas"/>
-          <w:color w:val="A9B7C6"/>
-          <w:kern w:val="0"/>
-          <w:sz w:val="27"/>
-          <w:szCs w:val="27"/>
-        </w:rPr>
-        <w:t>StreamingContext</w:t>
-      </w:r>
-      <w:proofErr w:type="spellEnd"/>
-      <w:r>
-        <w:rPr>
-          <w:rFonts w:ascii="Consolas" w:eastAsia="宋体" w:hAnsi="Consolas" w:cs="Consolas"/>
-          <w:color w:val="A9B7C6"/>
-          <w:kern w:val="0"/>
-          <w:sz w:val="27"/>
-          <w:szCs w:val="27"/>
-        </w:rPr>
-        <w:t>(</w:t>
-      </w:r>
-      <w:proofErr w:type="spellStart"/>
+      <w:r>
+        <w:rPr>
+          <w:rFonts w:ascii="Consolas" w:eastAsia="宋体" w:hAnsi="Consolas" w:cs="Consolas"/>
+          <w:color w:val="A9B7C6"/>
+          <w:kern w:val="0"/>
+          <w:sz w:val="27"/>
+          <w:szCs w:val="27"/>
+        </w:rPr>
+        <w:t>StreamingContext(</w:t>
+      </w:r>
       <w:r>
         <w:rPr>
           <w:rFonts w:ascii="Consolas" w:eastAsia="宋体" w:hAnsi="Consolas" w:cs="Consolas"/>
@@ -11031,7 +9031,6 @@
         </w:rPr>
         <w:t>cfg</w:t>
       </w:r>
-      <w:proofErr w:type="spellEnd"/>
       <w:r>
         <w:rPr>
           <w:rFonts w:ascii="Consolas" w:eastAsia="宋体" w:hAnsi="Consolas" w:cs="Consolas"/>
@@ -11104,20 +9103,7 @@
           <w:sz w:val="27"/>
           <w:szCs w:val="27"/>
         </w:rPr>
-        <w:t xml:space="preserve">lazy </w:t>
-      </w:r>
-      <w:proofErr w:type="spellStart"/>
-      <w:r>
-        <w:rPr>
-          <w:rFonts w:ascii="Consolas" w:eastAsia="宋体" w:hAnsi="Consolas" w:cs="Consolas"/>
-          <w:b/>
-          <w:bCs/>
-          <w:color w:val="CC7832"/>
-          <w:kern w:val="0"/>
-          <w:sz w:val="27"/>
-          <w:szCs w:val="27"/>
-        </w:rPr>
-        <w:t>val</w:t>
+        <w:t>lazy val</w:t>
       </w:r>
       <w:r>
         <w:rPr>
@@ -11131,49 +9117,15 @@
         </w:rPr>
         <w:t>outputrdd</w:t>
       </w:r>
-      <w:proofErr w:type="spellEnd"/>
-      <w:r>
-        <w:rPr>
-          <w:rFonts w:ascii="Consolas" w:eastAsia="宋体" w:hAnsi="Consolas" w:cs="Consolas"/>
-          <w:color w:val="A9B7C6"/>
-          <w:kern w:val="0"/>
-          <w:sz w:val="27"/>
-          <w:szCs w:val="27"/>
-        </w:rPr>
-        <w:t xml:space="preserve">: </w:t>
-      </w:r>
-      <w:proofErr w:type="spellStart"/>
-      <w:r>
-        <w:rPr>
-          <w:rFonts w:ascii="Consolas" w:eastAsia="宋体" w:hAnsi="Consolas" w:cs="Consolas"/>
-          <w:color w:val="A9B7C6"/>
-          <w:kern w:val="0"/>
-          <w:sz w:val="27"/>
-          <w:szCs w:val="27"/>
-        </w:rPr>
-        <w:t>java.util.Map</w:t>
-      </w:r>
-      <w:proofErr w:type="spellEnd"/>
-      <w:r>
-        <w:rPr>
-          <w:rFonts w:ascii="Consolas" w:eastAsia="宋体" w:hAnsi="Consolas" w:cs="Consolas"/>
-          <w:color w:val="A9B7C6"/>
-          <w:kern w:val="0"/>
-          <w:sz w:val="27"/>
-          <w:szCs w:val="27"/>
-        </w:rPr>
-        <w:t>[</w:t>
-      </w:r>
-      <w:proofErr w:type="spellStart"/>
-      <w:r>
-        <w:rPr>
-          <w:rFonts w:ascii="Consolas" w:eastAsia="宋体" w:hAnsi="Consolas" w:cs="Consolas"/>
-          <w:color w:val="A9B7C6"/>
-          <w:kern w:val="0"/>
-          <w:sz w:val="27"/>
-          <w:szCs w:val="27"/>
-        </w:rPr>
-        <w:t>java.lang.String</w:t>
+      <w:r>
+        <w:rPr>
+          <w:rFonts w:ascii="Consolas" w:eastAsia="宋体" w:hAnsi="Consolas" w:cs="Consolas"/>
+          <w:color w:val="A9B7C6"/>
+          <w:kern w:val="0"/>
+          <w:sz w:val="27"/>
+          <w:szCs w:val="27"/>
+        </w:rPr>
+        <w:t>: java.util.Map[java.lang.String</w:t>
       </w:r>
       <w:r>
         <w:rPr>
@@ -11193,18 +9145,7 @@
           <w:sz w:val="27"/>
           <w:szCs w:val="27"/>
         </w:rPr>
-        <w:t>java.lang.Object</w:t>
-      </w:r>
-      <w:proofErr w:type="spellEnd"/>
-      <w:r>
-        <w:rPr>
-          <w:rFonts w:ascii="Consolas" w:eastAsia="宋体" w:hAnsi="Consolas" w:cs="Consolas"/>
-          <w:color w:val="A9B7C6"/>
-          <w:kern w:val="0"/>
-          <w:sz w:val="27"/>
-          <w:szCs w:val="27"/>
-        </w:rPr>
-        <w:t xml:space="preserve">]= </w:t>
+        <w:t xml:space="preserve">java.lang.Object]= </w:t>
       </w:r>
       <w:r>
         <w:rPr>
@@ -11218,38 +9159,15 @@
         </w:rPr>
         <w:t xml:space="preserve">new </w:t>
       </w:r>
-      <w:proofErr w:type="spellStart"/>
-      <w:r>
-        <w:rPr>
-          <w:rFonts w:ascii="Consolas" w:eastAsia="宋体" w:hAnsi="Consolas" w:cs="Consolas"/>
-          <w:color w:val="A9B7C6"/>
-          <w:kern w:val="0"/>
-          <w:sz w:val="27"/>
-          <w:szCs w:val="27"/>
-        </w:rPr>
-        <w:t>util.HashMap</w:t>
-      </w:r>
-      <w:proofErr w:type="spellEnd"/>
-      <w:r>
-        <w:rPr>
-          <w:rFonts w:ascii="Consolas" w:eastAsia="宋体" w:hAnsi="Consolas" w:cs="Consolas"/>
-          <w:color w:val="A9B7C6"/>
-          <w:kern w:val="0"/>
-          <w:sz w:val="27"/>
-          <w:szCs w:val="27"/>
-        </w:rPr>
-        <w:t>[</w:t>
-      </w:r>
-      <w:proofErr w:type="spellStart"/>
-      <w:r>
-        <w:rPr>
-          <w:rFonts w:ascii="Consolas" w:eastAsia="宋体" w:hAnsi="Consolas" w:cs="Consolas"/>
-          <w:color w:val="A9B7C6"/>
-          <w:kern w:val="0"/>
-          <w:sz w:val="27"/>
-          <w:szCs w:val="27"/>
-        </w:rPr>
-        <w:t>java.lang.String</w:t>
+      <w:r>
+        <w:rPr>
+          <w:rFonts w:ascii="Consolas" w:eastAsia="宋体" w:hAnsi="Consolas" w:cs="Consolas"/>
+          <w:color w:val="A9B7C6"/>
+          <w:kern w:val="0"/>
+          <w:sz w:val="27"/>
+          <w:szCs w:val="27"/>
+        </w:rPr>
+        <w:t>util.HashMap[java.lang.String</w:t>
       </w:r>
       <w:r>
         <w:rPr>
@@ -11269,18 +9187,7 @@
           <w:sz w:val="27"/>
           <w:szCs w:val="27"/>
         </w:rPr>
-        <w:t>java.lang.Object</w:t>
-      </w:r>
-      <w:proofErr w:type="spellEnd"/>
-      <w:r>
-        <w:rPr>
-          <w:rFonts w:ascii="Consolas" w:eastAsia="宋体" w:hAnsi="Consolas" w:cs="Consolas"/>
-          <w:color w:val="A9B7C6"/>
-          <w:kern w:val="0"/>
-          <w:sz w:val="27"/>
-          <w:szCs w:val="27"/>
-        </w:rPr>
-        <w:t>]()</w:t>
+        <w:t>java.lang.Object]()</w:t>
       </w:r>
       <w:r>
         <w:rPr>
@@ -11302,20 +9209,7 @@
           <w:sz w:val="27"/>
           <w:szCs w:val="27"/>
         </w:rPr>
-        <w:t xml:space="preserve">lazy </w:t>
-      </w:r>
-      <w:proofErr w:type="spellStart"/>
-      <w:r>
-        <w:rPr>
-          <w:rFonts w:ascii="Consolas" w:eastAsia="宋体" w:hAnsi="Consolas" w:cs="Consolas"/>
-          <w:b/>
-          <w:bCs/>
-          <w:color w:val="CC7832"/>
-          <w:kern w:val="0"/>
-          <w:sz w:val="27"/>
-          <w:szCs w:val="27"/>
-        </w:rPr>
-        <w:t>val</w:t>
+        <w:t>lazy val</w:t>
       </w:r>
       <w:r>
         <w:rPr>
@@ -11337,18 +9231,7 @@
           <w:sz w:val="27"/>
           <w:szCs w:val="27"/>
         </w:rPr>
-        <w:t>:Z</w:t>
-      </w:r>
-      <w:proofErr w:type="spellEnd"/>
-      <w:r>
-        <w:rPr>
-          <w:rFonts w:ascii="Consolas" w:eastAsia="宋体" w:hAnsi="Consolas" w:cs="Consolas"/>
-          <w:color w:val="A9B7C6"/>
-          <w:kern w:val="0"/>
-          <w:sz w:val="27"/>
-          <w:szCs w:val="27"/>
-        </w:rPr>
-        <w:t xml:space="preserve"> = </w:t>
+        <w:t xml:space="preserve">:Z = </w:t>
       </w:r>
       <w:r>
         <w:rPr>
@@ -11413,20 +9296,7 @@
           <w:sz w:val="27"/>
           <w:szCs w:val="27"/>
         </w:rPr>
-        <w:t xml:space="preserve">lazy </w:t>
-      </w:r>
-      <w:proofErr w:type="spellStart"/>
-      <w:r>
-        <w:rPr>
-          <w:rFonts w:ascii="Consolas" w:eastAsia="宋体" w:hAnsi="Consolas" w:cs="Consolas"/>
-          <w:b/>
-          <w:bCs/>
-          <w:color w:val="CC7832"/>
-          <w:kern w:val="0"/>
-          <w:sz w:val="27"/>
-          <w:szCs w:val="27"/>
-        </w:rPr>
-        <w:t>val</w:t>
+        <w:t>lazy val</w:t>
       </w:r>
       <w:r>
         <w:rPr>
@@ -11440,38 +9310,15 @@
         </w:rPr>
         <w:t>hqlc</w:t>
       </w:r>
-      <w:proofErr w:type="spellEnd"/>
-      <w:r>
-        <w:rPr>
-          <w:rFonts w:ascii="Consolas" w:eastAsia="宋体" w:hAnsi="Consolas" w:cs="Consolas"/>
-          <w:color w:val="A9B7C6"/>
-          <w:kern w:val="0"/>
-          <w:sz w:val="27"/>
-          <w:szCs w:val="27"/>
-        </w:rPr>
-        <w:t xml:space="preserve">: </w:t>
-      </w:r>
-      <w:proofErr w:type="spellStart"/>
-      <w:r>
-        <w:rPr>
-          <w:rFonts w:ascii="Consolas" w:eastAsia="宋体" w:hAnsi="Consolas" w:cs="Consolas"/>
-          <w:color w:val="A9B7C6"/>
-          <w:kern w:val="0"/>
-          <w:sz w:val="27"/>
-          <w:szCs w:val="27"/>
-        </w:rPr>
-        <w:t>SparkSession</w:t>
-      </w:r>
-      <w:proofErr w:type="spellEnd"/>
-      <w:r>
-        <w:rPr>
-          <w:rFonts w:ascii="Consolas" w:eastAsia="宋体" w:hAnsi="Consolas" w:cs="Consolas"/>
-          <w:color w:val="A9B7C6"/>
-          <w:kern w:val="0"/>
-          <w:sz w:val="27"/>
-          <w:szCs w:val="27"/>
-        </w:rPr>
-        <w:t xml:space="preserve"> =</w:t>
+      <w:r>
+        <w:rPr>
+          <w:rFonts w:ascii="Consolas" w:eastAsia="宋体" w:hAnsi="Consolas" w:cs="Consolas"/>
+          <w:color w:val="A9B7C6"/>
+          <w:kern w:val="0"/>
+          <w:sz w:val="27"/>
+          <w:szCs w:val="27"/>
+        </w:rPr>
+        <w:t>: SparkSession =</w:t>
       </w:r>
       <w:r>
         <w:rPr>
@@ -11507,20 +9354,7 @@
           <w:sz w:val="27"/>
           <w:szCs w:val="27"/>
         </w:rPr>
-        <w:t xml:space="preserve">lazy  </w:t>
-      </w:r>
-      <w:proofErr w:type="spellStart"/>
-      <w:r>
-        <w:rPr>
-          <w:rFonts w:ascii="Consolas" w:eastAsia="宋体" w:hAnsi="Consolas" w:cs="Consolas"/>
-          <w:b/>
-          <w:bCs/>
-          <w:color w:val="CC7832"/>
-          <w:kern w:val="0"/>
-          <w:sz w:val="27"/>
-          <w:szCs w:val="27"/>
-        </w:rPr>
-        <w:t>val</w:t>
+        <w:t>lazy  val</w:t>
       </w:r>
       <w:r>
         <w:rPr>
@@ -11534,38 +9368,15 @@
         </w:rPr>
         <w:t>ssc</w:t>
       </w:r>
-      <w:proofErr w:type="spellEnd"/>
-      <w:r>
-        <w:rPr>
-          <w:rFonts w:ascii="Consolas" w:eastAsia="宋体" w:hAnsi="Consolas" w:cs="Consolas"/>
-          <w:color w:val="A9B7C6"/>
-          <w:kern w:val="0"/>
-          <w:sz w:val="27"/>
-          <w:szCs w:val="27"/>
-        </w:rPr>
-        <w:t xml:space="preserve">: </w:t>
-      </w:r>
-      <w:proofErr w:type="spellStart"/>
-      <w:r>
-        <w:rPr>
-          <w:rFonts w:ascii="Consolas" w:eastAsia="宋体" w:hAnsi="Consolas" w:cs="Consolas"/>
-          <w:color w:val="A9B7C6"/>
-          <w:kern w:val="0"/>
-          <w:sz w:val="27"/>
-          <w:szCs w:val="27"/>
-        </w:rPr>
-        <w:t>StreamingContext</w:t>
-      </w:r>
-      <w:proofErr w:type="spellEnd"/>
-      <w:r>
-        <w:rPr>
-          <w:rFonts w:ascii="Consolas" w:eastAsia="宋体" w:hAnsi="Consolas" w:cs="Consolas"/>
-          <w:color w:val="A9B7C6"/>
-          <w:kern w:val="0"/>
-          <w:sz w:val="27"/>
-          <w:szCs w:val="27"/>
-        </w:rPr>
-        <w:t xml:space="preserve"> = </w:t>
+      <w:r>
+        <w:rPr>
+          <w:rFonts w:ascii="Consolas" w:eastAsia="宋体" w:hAnsi="Consolas" w:cs="Consolas"/>
+          <w:color w:val="A9B7C6"/>
+          <w:kern w:val="0"/>
+          <w:sz w:val="27"/>
+          <w:szCs w:val="27"/>
+        </w:rPr>
+        <w:t xml:space="preserve">: StreamingContext = </w:t>
       </w:r>
       <w:r>
         <w:rPr>
@@ -11579,29 +9390,16 @@
         </w:rPr>
         <w:t xml:space="preserve">new </w:t>
       </w:r>
-      <w:proofErr w:type="spellStart"/>
-      <w:r>
-        <w:rPr>
-          <w:rFonts w:ascii="Consolas" w:eastAsia="宋体" w:hAnsi="Consolas" w:cs="Consolas"/>
-          <w:color w:val="A9B7C6"/>
-          <w:kern w:val="0"/>
-          <w:sz w:val="27"/>
-          <w:szCs w:val="27"/>
-        </w:rPr>
-        <w:t>StreamingContext</w:t>
-      </w:r>
-      <w:proofErr w:type="spellEnd"/>
-      <w:r>
-        <w:rPr>
-          <w:rFonts w:ascii="Consolas" w:eastAsia="宋体" w:hAnsi="Consolas" w:cs="Consolas"/>
-          <w:color w:val="A9B7C6"/>
-          <w:kern w:val="0"/>
-          <w:sz w:val="27"/>
-          <w:szCs w:val="27"/>
-        </w:rPr>
-        <w:t>(</w:t>
-      </w:r>
-      <w:proofErr w:type="spellStart"/>
+      <w:r>
+        <w:rPr>
+          <w:rFonts w:ascii="Consolas" w:eastAsia="宋体" w:hAnsi="Consolas" w:cs="Consolas"/>
+          <w:color w:val="A9B7C6"/>
+          <w:kern w:val="0"/>
+          <w:sz w:val="27"/>
+          <w:szCs w:val="27"/>
+        </w:rPr>
+        <w:t>StreamingContext(</w:t>
+      </w:r>
       <w:r>
         <w:rPr>
           <w:rFonts w:ascii="Consolas" w:eastAsia="宋体" w:hAnsi="Consolas" w:cs="Consolas"/>
@@ -11614,7 +9412,6 @@
         </w:rPr>
         <w:t>cfg</w:t>
       </w:r>
-      <w:proofErr w:type="spellEnd"/>
       <w:r>
         <w:rPr>
           <w:rFonts w:ascii="Consolas" w:eastAsia="宋体" w:hAnsi="Consolas" w:cs="Consolas"/>
@@ -11687,20 +9484,7 @@
           <w:sz w:val="27"/>
           <w:szCs w:val="27"/>
         </w:rPr>
-        <w:t xml:space="preserve">lazy </w:t>
-      </w:r>
-      <w:proofErr w:type="spellStart"/>
-      <w:r>
-        <w:rPr>
-          <w:rFonts w:ascii="Consolas" w:eastAsia="宋体" w:hAnsi="Consolas" w:cs="Consolas"/>
-          <w:b/>
-          <w:bCs/>
-          <w:color w:val="CC7832"/>
-          <w:kern w:val="0"/>
-          <w:sz w:val="27"/>
-          <w:szCs w:val="27"/>
-        </w:rPr>
-        <w:t>val</w:t>
+        <w:t>lazy val</w:t>
       </w:r>
       <w:r>
         <w:rPr>
@@ -11714,49 +9498,15 @@
         </w:rPr>
         <w:t>outputrdd</w:t>
       </w:r>
-      <w:proofErr w:type="spellEnd"/>
-      <w:r>
-        <w:rPr>
-          <w:rFonts w:ascii="Consolas" w:eastAsia="宋体" w:hAnsi="Consolas" w:cs="Consolas"/>
-          <w:color w:val="A9B7C6"/>
-          <w:kern w:val="0"/>
-          <w:sz w:val="27"/>
-          <w:szCs w:val="27"/>
-        </w:rPr>
-        <w:t xml:space="preserve">: </w:t>
-      </w:r>
-      <w:proofErr w:type="spellStart"/>
-      <w:r>
-        <w:rPr>
-          <w:rFonts w:ascii="Consolas" w:eastAsia="宋体" w:hAnsi="Consolas" w:cs="Consolas"/>
-          <w:color w:val="A9B7C6"/>
-          <w:kern w:val="0"/>
-          <w:sz w:val="27"/>
-          <w:szCs w:val="27"/>
-        </w:rPr>
-        <w:t>java.util.Map</w:t>
-      </w:r>
-      <w:proofErr w:type="spellEnd"/>
-      <w:r>
-        <w:rPr>
-          <w:rFonts w:ascii="Consolas" w:eastAsia="宋体" w:hAnsi="Consolas" w:cs="Consolas"/>
-          <w:color w:val="A9B7C6"/>
-          <w:kern w:val="0"/>
-          <w:sz w:val="27"/>
-          <w:szCs w:val="27"/>
-        </w:rPr>
-        <w:t>[</w:t>
-      </w:r>
-      <w:proofErr w:type="spellStart"/>
-      <w:r>
-        <w:rPr>
-          <w:rFonts w:ascii="Consolas" w:eastAsia="宋体" w:hAnsi="Consolas" w:cs="Consolas"/>
-          <w:color w:val="A9B7C6"/>
-          <w:kern w:val="0"/>
-          <w:sz w:val="27"/>
-          <w:szCs w:val="27"/>
-        </w:rPr>
-        <w:t>java.lang.String</w:t>
+      <w:r>
+        <w:rPr>
+          <w:rFonts w:ascii="Consolas" w:eastAsia="宋体" w:hAnsi="Consolas" w:cs="Consolas"/>
+          <w:color w:val="A9B7C6"/>
+          <w:kern w:val="0"/>
+          <w:sz w:val="27"/>
+          <w:szCs w:val="27"/>
+        </w:rPr>
+        <w:t>: java.util.Map[java.lang.String</w:t>
       </w:r>
       <w:r>
         <w:rPr>
@@ -11776,18 +9526,7 @@
           <w:sz w:val="27"/>
           <w:szCs w:val="27"/>
         </w:rPr>
-        <w:t>java.lang.Object</w:t>
-      </w:r>
-      <w:proofErr w:type="spellEnd"/>
-      <w:r>
-        <w:rPr>
-          <w:rFonts w:ascii="Consolas" w:eastAsia="宋体" w:hAnsi="Consolas" w:cs="Consolas"/>
-          <w:color w:val="A9B7C6"/>
-          <w:kern w:val="0"/>
-          <w:sz w:val="27"/>
-          <w:szCs w:val="27"/>
-        </w:rPr>
-        <w:t xml:space="preserve">]= </w:t>
+        <w:t xml:space="preserve">java.lang.Object]= </w:t>
       </w:r>
       <w:r>
         <w:rPr>
@@ -11801,38 +9540,15 @@
         </w:rPr>
         <w:t xml:space="preserve">new </w:t>
       </w:r>
-      <w:proofErr w:type="spellStart"/>
-      <w:r>
-        <w:rPr>
-          <w:rFonts w:ascii="Consolas" w:eastAsia="宋体" w:hAnsi="Consolas" w:cs="Consolas"/>
-          <w:color w:val="A9B7C6"/>
-          <w:kern w:val="0"/>
-          <w:sz w:val="27"/>
-          <w:szCs w:val="27"/>
-        </w:rPr>
-        <w:t>util.HashMap</w:t>
-      </w:r>
-      <w:proofErr w:type="spellEnd"/>
-      <w:r>
-        <w:rPr>
-          <w:rFonts w:ascii="Consolas" w:eastAsia="宋体" w:hAnsi="Consolas" w:cs="Consolas"/>
-          <w:color w:val="A9B7C6"/>
-          <w:kern w:val="0"/>
-          <w:sz w:val="27"/>
-          <w:szCs w:val="27"/>
-        </w:rPr>
-        <w:t>[</w:t>
-      </w:r>
-      <w:proofErr w:type="spellStart"/>
-      <w:r>
-        <w:rPr>
-          <w:rFonts w:ascii="Consolas" w:eastAsia="宋体" w:hAnsi="Consolas" w:cs="Consolas"/>
-          <w:color w:val="A9B7C6"/>
-          <w:kern w:val="0"/>
-          <w:sz w:val="27"/>
-          <w:szCs w:val="27"/>
-        </w:rPr>
-        <w:t>java.lang.String</w:t>
+      <w:r>
+        <w:rPr>
+          <w:rFonts w:ascii="Consolas" w:eastAsia="宋体" w:hAnsi="Consolas" w:cs="Consolas"/>
+          <w:color w:val="A9B7C6"/>
+          <w:kern w:val="0"/>
+          <w:sz w:val="27"/>
+          <w:szCs w:val="27"/>
+        </w:rPr>
+        <w:t>util.HashMap[java.lang.String</w:t>
       </w:r>
       <w:r>
         <w:rPr>
@@ -11852,18 +9568,7 @@
           <w:sz w:val="27"/>
           <w:szCs w:val="27"/>
         </w:rPr>
-        <w:t>java.lang.Object</w:t>
-      </w:r>
-      <w:proofErr w:type="spellEnd"/>
-      <w:r>
-        <w:rPr>
-          <w:rFonts w:ascii="Consolas" w:eastAsia="宋体" w:hAnsi="Consolas" w:cs="Consolas"/>
-          <w:color w:val="A9B7C6"/>
-          <w:kern w:val="0"/>
-          <w:sz w:val="27"/>
-          <w:szCs w:val="27"/>
-        </w:rPr>
-        <w:t>]()</w:t>
+        <w:t>java.lang.Object]()</w:t>
       </w:r>
       <w:r>
         <w:rPr>
@@ -11886,20 +9591,7 @@
           <w:szCs w:val="27"/>
         </w:rPr>
         <w:lastRenderedPageBreak/>
-        <w:t xml:space="preserve">lazy </w:t>
-      </w:r>
-      <w:proofErr w:type="spellStart"/>
-      <w:r>
-        <w:rPr>
-          <w:rFonts w:ascii="Consolas" w:eastAsia="宋体" w:hAnsi="Consolas" w:cs="Consolas"/>
-          <w:b/>
-          <w:bCs/>
-          <w:color w:val="CC7832"/>
-          <w:kern w:val="0"/>
-          <w:sz w:val="27"/>
-          <w:szCs w:val="27"/>
-        </w:rPr>
-        <w:t>val</w:t>
+        <w:t>lazy val</w:t>
       </w:r>
       <w:r>
         <w:rPr>
@@ -11921,18 +9613,7 @@
           <w:sz w:val="27"/>
           <w:szCs w:val="27"/>
         </w:rPr>
-        <w:t>:Z</w:t>
-      </w:r>
-      <w:proofErr w:type="spellEnd"/>
-      <w:r>
-        <w:rPr>
-          <w:rFonts w:ascii="Consolas" w:eastAsia="宋体" w:hAnsi="Consolas" w:cs="Consolas"/>
-          <w:color w:val="A9B7C6"/>
-          <w:kern w:val="0"/>
-          <w:sz w:val="27"/>
-          <w:szCs w:val="27"/>
-        </w:rPr>
-        <w:t xml:space="preserve"> = </w:t>
+        <w:t xml:space="preserve">:Z = </w:t>
       </w:r>
       <w:r>
         <w:rPr>
@@ -11997,20 +9678,7 @@
           <w:sz w:val="27"/>
           <w:szCs w:val="27"/>
         </w:rPr>
-        <w:t xml:space="preserve">lazy </w:t>
-      </w:r>
-      <w:proofErr w:type="spellStart"/>
-      <w:r>
-        <w:rPr>
-          <w:rFonts w:ascii="Consolas" w:eastAsia="宋体" w:hAnsi="Consolas" w:cs="Consolas"/>
-          <w:b/>
-          <w:bCs/>
-          <w:color w:val="CC7832"/>
-          <w:kern w:val="0"/>
-          <w:sz w:val="27"/>
-          <w:szCs w:val="27"/>
-        </w:rPr>
-        <w:t>val</w:t>
+        <w:t>lazy val</w:t>
       </w:r>
       <w:r>
         <w:rPr>
@@ -12024,49 +9692,15 @@
         </w:rPr>
         <w:t>outputrdd</w:t>
       </w:r>
-      <w:proofErr w:type="spellEnd"/>
-      <w:r>
-        <w:rPr>
-          <w:rFonts w:ascii="Consolas" w:eastAsia="宋体" w:hAnsi="Consolas" w:cs="Consolas"/>
-          <w:color w:val="A9B7C6"/>
-          <w:kern w:val="0"/>
-          <w:sz w:val="27"/>
-          <w:szCs w:val="27"/>
-        </w:rPr>
-        <w:t xml:space="preserve">: </w:t>
-      </w:r>
-      <w:proofErr w:type="spellStart"/>
-      <w:r>
-        <w:rPr>
-          <w:rFonts w:ascii="Consolas" w:eastAsia="宋体" w:hAnsi="Consolas" w:cs="Consolas"/>
-          <w:color w:val="A9B7C6"/>
-          <w:kern w:val="0"/>
-          <w:sz w:val="27"/>
-          <w:szCs w:val="27"/>
-        </w:rPr>
-        <w:t>java.util.Map</w:t>
-      </w:r>
-      <w:proofErr w:type="spellEnd"/>
-      <w:r>
-        <w:rPr>
-          <w:rFonts w:ascii="Consolas" w:eastAsia="宋体" w:hAnsi="Consolas" w:cs="Consolas"/>
-          <w:color w:val="A9B7C6"/>
-          <w:kern w:val="0"/>
-          <w:sz w:val="27"/>
-          <w:szCs w:val="27"/>
-        </w:rPr>
-        <w:t>[</w:t>
-      </w:r>
-      <w:proofErr w:type="spellStart"/>
-      <w:r>
-        <w:rPr>
-          <w:rFonts w:ascii="Consolas" w:eastAsia="宋体" w:hAnsi="Consolas" w:cs="Consolas"/>
-          <w:color w:val="A9B7C6"/>
-          <w:kern w:val="0"/>
-          <w:sz w:val="27"/>
-          <w:szCs w:val="27"/>
-        </w:rPr>
-        <w:t>java.lang.String</w:t>
+      <w:r>
+        <w:rPr>
+          <w:rFonts w:ascii="Consolas" w:eastAsia="宋体" w:hAnsi="Consolas" w:cs="Consolas"/>
+          <w:color w:val="A9B7C6"/>
+          <w:kern w:val="0"/>
+          <w:sz w:val="27"/>
+          <w:szCs w:val="27"/>
+        </w:rPr>
+        <w:t>: java.util.Map[java.lang.String</w:t>
       </w:r>
       <w:r>
         <w:rPr>
@@ -12086,18 +9720,7 @@
           <w:sz w:val="27"/>
           <w:szCs w:val="27"/>
         </w:rPr>
-        <w:t>java.lang.Object</w:t>
-      </w:r>
-      <w:proofErr w:type="spellEnd"/>
-      <w:r>
-        <w:rPr>
-          <w:rFonts w:ascii="Consolas" w:eastAsia="宋体" w:hAnsi="Consolas" w:cs="Consolas"/>
-          <w:color w:val="A9B7C6"/>
-          <w:kern w:val="0"/>
-          <w:sz w:val="27"/>
-          <w:szCs w:val="27"/>
-        </w:rPr>
-        <w:t xml:space="preserve">] = </w:t>
+        <w:t xml:space="preserve">java.lang.Object] = </w:t>
       </w:r>
       <w:r>
         <w:rPr>
@@ -12111,38 +9734,15 @@
         </w:rPr>
         <w:t xml:space="preserve">new </w:t>
       </w:r>
-      <w:proofErr w:type="spellStart"/>
-      <w:r>
-        <w:rPr>
-          <w:rFonts w:ascii="Consolas" w:eastAsia="宋体" w:hAnsi="Consolas" w:cs="Consolas"/>
-          <w:color w:val="A9B7C6"/>
-          <w:kern w:val="0"/>
-          <w:sz w:val="27"/>
-          <w:szCs w:val="27"/>
-        </w:rPr>
-        <w:t>util.HashMap</w:t>
-      </w:r>
-      <w:proofErr w:type="spellEnd"/>
-      <w:r>
-        <w:rPr>
-          <w:rFonts w:ascii="Consolas" w:eastAsia="宋体" w:hAnsi="Consolas" w:cs="Consolas"/>
-          <w:color w:val="A9B7C6"/>
-          <w:kern w:val="0"/>
-          <w:sz w:val="27"/>
-          <w:szCs w:val="27"/>
-        </w:rPr>
-        <w:t>[</w:t>
-      </w:r>
-      <w:proofErr w:type="spellStart"/>
-      <w:r>
-        <w:rPr>
-          <w:rFonts w:ascii="Consolas" w:eastAsia="宋体" w:hAnsi="Consolas" w:cs="Consolas"/>
-          <w:color w:val="A9B7C6"/>
-          <w:kern w:val="0"/>
-          <w:sz w:val="27"/>
-          <w:szCs w:val="27"/>
-        </w:rPr>
-        <w:t>java.lang.String</w:t>
+      <w:r>
+        <w:rPr>
+          <w:rFonts w:ascii="Consolas" w:eastAsia="宋体" w:hAnsi="Consolas" w:cs="Consolas"/>
+          <w:color w:val="A9B7C6"/>
+          <w:kern w:val="0"/>
+          <w:sz w:val="27"/>
+          <w:szCs w:val="27"/>
+        </w:rPr>
+        <w:t>util.HashMap[java.lang.String</w:t>
       </w:r>
       <w:r>
         <w:rPr>
@@ -12162,18 +9762,7 @@
           <w:sz w:val="27"/>
           <w:szCs w:val="27"/>
         </w:rPr>
-        <w:t>java.lang.Object</w:t>
-      </w:r>
-      <w:proofErr w:type="spellEnd"/>
-      <w:r>
-        <w:rPr>
-          <w:rFonts w:ascii="Consolas" w:eastAsia="宋体" w:hAnsi="Consolas" w:cs="Consolas"/>
-          <w:color w:val="A9B7C6"/>
-          <w:kern w:val="0"/>
-          <w:sz w:val="27"/>
-          <w:szCs w:val="27"/>
-        </w:rPr>
-        <w:t>]()</w:t>
+        <w:t>java.lang.Object]()</w:t>
       </w:r>
       <w:r>
         <w:rPr>
@@ -12195,20 +9784,7 @@
           <w:sz w:val="27"/>
           <w:szCs w:val="27"/>
         </w:rPr>
-        <w:t xml:space="preserve">lazy </w:t>
-      </w:r>
-      <w:proofErr w:type="spellStart"/>
-      <w:r>
-        <w:rPr>
-          <w:rFonts w:ascii="Consolas" w:eastAsia="宋体" w:hAnsi="Consolas" w:cs="Consolas"/>
-          <w:b/>
-          <w:bCs/>
-          <w:color w:val="CC7832"/>
-          <w:kern w:val="0"/>
-          <w:sz w:val="27"/>
-          <w:szCs w:val="27"/>
-        </w:rPr>
-        <w:t>val</w:t>
+        <w:t>lazy val</w:t>
       </w:r>
       <w:r>
         <w:rPr>
@@ -12230,18 +9806,7 @@
           <w:sz w:val="27"/>
           <w:szCs w:val="27"/>
         </w:rPr>
-        <w:t>:Z</w:t>
-      </w:r>
-      <w:proofErr w:type="spellEnd"/>
-      <w:r>
-        <w:rPr>
-          <w:rFonts w:ascii="Consolas" w:eastAsia="宋体" w:hAnsi="Consolas" w:cs="Consolas"/>
-          <w:color w:val="A9B7C6"/>
-          <w:kern w:val="0"/>
-          <w:sz w:val="27"/>
-          <w:szCs w:val="27"/>
-        </w:rPr>
-        <w:t xml:space="preserve"> = </w:t>
+        <w:t xml:space="preserve">:Z = </w:t>
       </w:r>
       <w:r>
         <w:rPr>
@@ -12265,7 +9830,6 @@
         </w:rPr>
         <w:t>Z4local(</w:t>
       </w:r>
-      <w:proofErr w:type="spellStart"/>
       <w:r>
         <w:rPr>
           <w:rFonts w:ascii="Consolas" w:eastAsia="宋体" w:hAnsi="Consolas" w:cs="Consolas"/>
@@ -12278,7 +9842,6 @@
         </w:rPr>
         <w:t>outputrdd</w:t>
       </w:r>
-      <w:proofErr w:type="spellEnd"/>
       <w:r>
         <w:rPr>
           <w:rFonts w:ascii="Consolas" w:eastAsia="宋体" w:hAnsi="Consolas" w:cs="Consolas"/>
@@ -12309,7 +9872,6 @@
         </w:rPr>
         <w:br/>
       </w:r>
-      <w:proofErr w:type="spellStart"/>
       <w:r>
         <w:rPr>
           <w:rFonts w:ascii="Consolas" w:eastAsia="宋体" w:hAnsi="Consolas" w:cs="Consolas"/>
@@ -12332,7 +9894,6 @@
         </w:rPr>
         <w:t>run</w:t>
       </w:r>
-      <w:proofErr w:type="spellEnd"/>
       <w:r>
         <w:rPr>
           <w:rFonts w:ascii="Consolas" w:eastAsia="宋体" w:hAnsi="Consolas" w:cs="Consolas"/>
@@ -12373,7 +9934,6 @@
         </w:rPr>
         <w:br/>
       </w:r>
-      <w:proofErr w:type="spellStart"/>
       <w:r>
         <w:rPr>
           <w:rFonts w:ascii="Consolas" w:eastAsia="宋体" w:hAnsi="Consolas" w:cs="Consolas"/>
@@ -12396,38 +9956,15 @@
         </w:rPr>
         <w:t>main</w:t>
       </w:r>
-      <w:proofErr w:type="spellEnd"/>
-      <w:r>
-        <w:rPr>
-          <w:rFonts w:ascii="Consolas" w:eastAsia="宋体" w:hAnsi="Consolas" w:cs="Consolas"/>
-          <w:color w:val="A9B7C6"/>
-          <w:kern w:val="0"/>
-          <w:sz w:val="27"/>
-          <w:szCs w:val="27"/>
-        </w:rPr>
-        <w:t>(</w:t>
-      </w:r>
-      <w:proofErr w:type="spellStart"/>
-      <w:r>
-        <w:rPr>
-          <w:rFonts w:ascii="Consolas" w:eastAsia="宋体" w:hAnsi="Consolas" w:cs="Consolas"/>
-          <w:color w:val="A9B7C6"/>
-          <w:kern w:val="0"/>
-          <w:sz w:val="27"/>
-          <w:szCs w:val="27"/>
-        </w:rPr>
-        <w:t>args</w:t>
-      </w:r>
-      <w:proofErr w:type="spellEnd"/>
-      <w:r>
-        <w:rPr>
-          <w:rFonts w:ascii="Consolas" w:eastAsia="宋体" w:hAnsi="Consolas" w:cs="Consolas"/>
-          <w:color w:val="A9B7C6"/>
-          <w:kern w:val="0"/>
-          <w:sz w:val="27"/>
-          <w:szCs w:val="27"/>
-        </w:rPr>
-        <w:t>: Array[</w:t>
+      <w:r>
+        <w:rPr>
+          <w:rFonts w:ascii="Consolas" w:eastAsia="宋体" w:hAnsi="Consolas" w:cs="Consolas"/>
+          <w:color w:val="A9B7C6"/>
+          <w:kern w:val="0"/>
+          <w:sz w:val="27"/>
+          <w:szCs w:val="27"/>
+        </w:rPr>
+        <w:t>(args: Array[</w:t>
       </w:r>
       <w:r>
         <w:rPr>
@@ -12490,7 +10027,6 @@
         </w:rPr>
         <w:br/>
       </w:r>
-      <w:proofErr w:type="spellStart"/>
       <w:r>
         <w:rPr>
           <w:rFonts w:ascii="Consolas" w:eastAsia="宋体" w:hAnsi="Consolas" w:cs="Consolas"/>
@@ -12511,18 +10047,7 @@
           <w:sz w:val="27"/>
           <w:szCs w:val="27"/>
         </w:rPr>
-        <w:t>.stop</w:t>
-      </w:r>
-      <w:proofErr w:type="spellEnd"/>
-      <w:r>
-        <w:rPr>
-          <w:rFonts w:ascii="Consolas" w:eastAsia="宋体" w:hAnsi="Consolas" w:cs="Consolas"/>
-          <w:color w:val="A9B7C6"/>
-          <w:kern w:val="0"/>
-          <w:sz w:val="27"/>
-          <w:szCs w:val="27"/>
-        </w:rPr>
-        <w:t>()</w:t>
+        <w:t>.stop()</w:t>
       </w:r>
       <w:r>
         <w:rPr>
@@ -12659,38 +10184,15 @@
         </w:rPr>
         <w:t xml:space="preserve">new </w:t>
       </w:r>
-      <w:proofErr w:type="spellStart"/>
-      <w:r>
-        <w:rPr>
-          <w:rFonts w:ascii="Consolas" w:eastAsia="宋体" w:hAnsi="Consolas" w:cs="Consolas"/>
-          <w:color w:val="A9B7C6"/>
-          <w:kern w:val="0"/>
-          <w:sz w:val="27"/>
-          <w:szCs w:val="27"/>
-        </w:rPr>
-        <w:t>util.HashMap</w:t>
-      </w:r>
-      <w:proofErr w:type="spellEnd"/>
-      <w:r>
-        <w:rPr>
-          <w:rFonts w:ascii="Consolas" w:eastAsia="宋体" w:hAnsi="Consolas" w:cs="Consolas"/>
-          <w:color w:val="A9B7C6"/>
-          <w:kern w:val="0"/>
-          <w:sz w:val="27"/>
-          <w:szCs w:val="27"/>
-        </w:rPr>
-        <w:t>[</w:t>
-      </w:r>
-      <w:proofErr w:type="spellStart"/>
-      <w:r>
-        <w:rPr>
-          <w:rFonts w:ascii="Consolas" w:eastAsia="宋体" w:hAnsi="Consolas" w:cs="Consolas"/>
-          <w:color w:val="A9B7C6"/>
-          <w:kern w:val="0"/>
-          <w:sz w:val="27"/>
-          <w:szCs w:val="27"/>
-        </w:rPr>
-        <w:t>java.lang.String</w:t>
+      <w:r>
+        <w:rPr>
+          <w:rFonts w:ascii="Consolas" w:eastAsia="宋体" w:hAnsi="Consolas" w:cs="Consolas"/>
+          <w:color w:val="A9B7C6"/>
+          <w:kern w:val="0"/>
+          <w:sz w:val="27"/>
+          <w:szCs w:val="27"/>
+        </w:rPr>
+        <w:t>util.HashMap[java.lang.String</w:t>
       </w:r>
       <w:r>
         <w:rPr>
@@ -12710,18 +10212,7 @@
           <w:sz w:val="27"/>
           <w:szCs w:val="27"/>
         </w:rPr>
-        <w:t>java.lang.Object</w:t>
-      </w:r>
-      <w:proofErr w:type="spellEnd"/>
-      <w:r>
-        <w:rPr>
-          <w:rFonts w:ascii="Consolas" w:eastAsia="宋体" w:hAnsi="Consolas" w:cs="Consolas"/>
-          <w:color w:val="A9B7C6"/>
-          <w:kern w:val="0"/>
-          <w:sz w:val="27"/>
-          <w:szCs w:val="27"/>
-        </w:rPr>
-        <w:t>]()</w:t>
+        <w:t>java.lang.Object]()</w:t>
       </w:r>
       <w:r>
         <w:rPr>
@@ -12754,7 +10245,6 @@
         </w:rPr>
         <w:br/>
       </w:r>
-      <w:proofErr w:type="spellStart"/>
       <w:r>
         <w:rPr>
           <w:rFonts w:ascii="Consolas" w:eastAsia="宋体" w:hAnsi="Consolas" w:cs="Consolas"/>
@@ -12777,27 +10267,15 @@
         </w:rPr>
         <w:t>inputRDD</w:t>
       </w:r>
-      <w:proofErr w:type="spellEnd"/>
-      <w:r>
-        <w:rPr>
-          <w:rFonts w:ascii="Consolas" w:eastAsia="宋体" w:hAnsi="Consolas" w:cs="Consolas"/>
-          <w:color w:val="A9B7C6"/>
-          <w:kern w:val="0"/>
-          <w:sz w:val="27"/>
-          <w:szCs w:val="27"/>
-        </w:rPr>
-        <w:t>(</w:t>
-      </w:r>
-      <w:proofErr w:type="spellStart"/>
-      <w:r>
-        <w:rPr>
-          <w:rFonts w:ascii="Consolas" w:eastAsia="宋体" w:hAnsi="Consolas" w:cs="Consolas"/>
-          <w:color w:val="A9B7C6"/>
-          <w:kern w:val="0"/>
-          <w:sz w:val="27"/>
-          <w:szCs w:val="27"/>
-        </w:rPr>
-        <w:t>str:</w:t>
+      <w:r>
+        <w:rPr>
+          <w:rFonts w:ascii="Consolas" w:eastAsia="宋体" w:hAnsi="Consolas" w:cs="Consolas"/>
+          <w:color w:val="A9B7C6"/>
+          <w:kern w:val="0"/>
+          <w:sz w:val="27"/>
+          <w:szCs w:val="27"/>
+        </w:rPr>
+        <w:t>(str:</w:t>
       </w:r>
       <w:r>
         <w:rPr>
@@ -12809,7 +10287,6 @@
         </w:rPr>
         <w:t>String</w:t>
       </w:r>
-      <w:proofErr w:type="spellEnd"/>
       <w:r>
         <w:rPr>
           <w:rFonts w:ascii="Consolas" w:eastAsia="宋体" w:hAnsi="Consolas" w:cs="Consolas"/>
@@ -12830,7 +10307,6 @@
         </w:rPr>
         <w:br/>
       </w:r>
-      <w:proofErr w:type="spellStart"/>
       <w:r>
         <w:rPr>
           <w:rFonts w:ascii="Consolas" w:eastAsia="宋体" w:hAnsi="Consolas" w:cs="Consolas"/>
@@ -12851,18 +10327,7 @@
           <w:sz w:val="27"/>
           <w:szCs w:val="27"/>
         </w:rPr>
-        <w:t>rddList</w:t>
-      </w:r>
-      <w:proofErr w:type="spellEnd"/>
-      <w:r>
-        <w:rPr>
-          <w:rFonts w:ascii="Consolas" w:eastAsia="宋体" w:hAnsi="Consolas" w:cs="Consolas"/>
-          <w:color w:val="A9B7C6"/>
-          <w:kern w:val="0"/>
-          <w:sz w:val="27"/>
-          <w:szCs w:val="27"/>
-        </w:rPr>
-        <w:t xml:space="preserve"> = </w:t>
+        <w:t xml:space="preserve">rddList = </w:t>
       </w:r>
       <w:r>
         <w:rPr>
@@ -12876,29 +10341,16 @@
         </w:rPr>
         <w:t xml:space="preserve">new </w:t>
       </w:r>
-      <w:proofErr w:type="spellStart"/>
-      <w:r>
-        <w:rPr>
-          <w:rFonts w:ascii="Consolas" w:eastAsia="宋体" w:hAnsi="Consolas" w:cs="Consolas"/>
-          <w:color w:val="A9B7C6"/>
-          <w:kern w:val="0"/>
-          <w:sz w:val="27"/>
-          <w:szCs w:val="27"/>
-        </w:rPr>
-        <w:t>util.LinkedHashMap</w:t>
-      </w:r>
-      <w:proofErr w:type="spellEnd"/>
-      <w:r>
-        <w:rPr>
-          <w:rFonts w:ascii="Consolas" w:eastAsia="宋体" w:hAnsi="Consolas" w:cs="Consolas"/>
-          <w:color w:val="A9B7C6"/>
-          <w:kern w:val="0"/>
-          <w:sz w:val="27"/>
-          <w:szCs w:val="27"/>
-        </w:rPr>
-        <w:t>[</w:t>
-      </w:r>
-      <w:proofErr w:type="spellStart"/>
+      <w:r>
+        <w:rPr>
+          <w:rFonts w:ascii="Consolas" w:eastAsia="宋体" w:hAnsi="Consolas" w:cs="Consolas"/>
+          <w:color w:val="A9B7C6"/>
+          <w:kern w:val="0"/>
+          <w:sz w:val="27"/>
+          <w:szCs w:val="27"/>
+        </w:rPr>
+        <w:t>util.LinkedHashMap[</w:t>
+      </w:r>
       <w:r>
         <w:rPr>
           <w:rFonts w:ascii="Consolas" w:eastAsia="宋体" w:hAnsi="Consolas" w:cs="Consolas"/>
@@ -12927,18 +10379,7 @@
           <w:sz w:val="27"/>
           <w:szCs w:val="27"/>
         </w:rPr>
-        <w:t>Object</w:t>
-      </w:r>
-      <w:proofErr w:type="spellEnd"/>
-      <w:r>
-        <w:rPr>
-          <w:rFonts w:ascii="Consolas" w:eastAsia="宋体" w:hAnsi="Consolas" w:cs="Consolas"/>
-          <w:color w:val="A9B7C6"/>
-          <w:kern w:val="0"/>
-          <w:sz w:val="27"/>
-          <w:szCs w:val="27"/>
-        </w:rPr>
-        <w:t>]()</w:t>
+        <w:t>Object]()</w:t>
       </w:r>
       <w:r>
         <w:rPr>
@@ -12950,7 +10391,6 @@
         </w:rPr>
         <w:br/>
       </w:r>
-      <w:proofErr w:type="spellStart"/>
       <w:r>
         <w:rPr>
           <w:rFonts w:ascii="Consolas" w:eastAsia="宋体" w:hAnsi="Consolas" w:cs="Consolas"/>
@@ -12960,40 +10400,7 @@
           <w:szCs w:val="27"/>
         </w:rPr>
         <w:lastRenderedPageBreak/>
-        <w:t>rddList.get</w:t>
-      </w:r>
-      <w:proofErr w:type="spellEnd"/>
-      <w:r>
-        <w:rPr>
-          <w:rFonts w:ascii="Consolas" w:eastAsia="宋体" w:hAnsi="Consolas" w:cs="Consolas"/>
-          <w:color w:val="A9B7C6"/>
-          <w:kern w:val="0"/>
-          <w:sz w:val="27"/>
-          <w:szCs w:val="27"/>
-        </w:rPr>
-        <w:t>(</w:t>
-      </w:r>
-      <w:proofErr w:type="spellStart"/>
-      <w:r>
-        <w:rPr>
-          <w:rFonts w:ascii="Consolas" w:eastAsia="宋体" w:hAnsi="Consolas" w:cs="Consolas"/>
-          <w:color w:val="A9B7C6"/>
-          <w:kern w:val="0"/>
-          <w:sz w:val="27"/>
-          <w:szCs w:val="27"/>
-        </w:rPr>
-        <w:t>str</w:t>
-      </w:r>
-      <w:proofErr w:type="spellEnd"/>
-      <w:r>
-        <w:rPr>
-          <w:rFonts w:ascii="Consolas" w:eastAsia="宋体" w:hAnsi="Consolas" w:cs="Consolas"/>
-          <w:color w:val="A9B7C6"/>
-          <w:kern w:val="0"/>
-          <w:sz w:val="27"/>
-          <w:szCs w:val="27"/>
-        </w:rPr>
-        <w:t>)</w:t>
+        <w:t>rddList.get(str)</w:t>
       </w:r>
       <w:r>
         <w:rPr>
@@ -13042,7 +10449,7 @@
     </w:p>
     <w:p>
       <w:pPr>
-        <w:pStyle w:val="a8"/>
+        <w:pStyle w:val="ac"/>
         <w:shd w:val="clear" w:color="auto" w:fill="FFFFFF"/>
         <w:wordWrap w:val="0"/>
         <w:spacing w:before="0" w:beforeAutospacing="0" w:after="240" w:afterAutospacing="0" w:line="390" w:lineRule="atLeast"/>
@@ -13064,7 +10471,7 @@
     </w:p>
     <w:p>
       <w:pPr>
-        <w:pStyle w:val="a8"/>
+        <w:pStyle w:val="ac"/>
         <w:shd w:val="clear" w:color="auto" w:fill="FFFFFF"/>
         <w:wordWrap w:val="0"/>
         <w:spacing w:before="0" w:beforeAutospacing="0" w:after="240" w:afterAutospacing="0" w:line="390" w:lineRule="atLeast"/>
@@ -13086,7 +10493,7 @@
     </w:p>
     <w:p>
       <w:pPr>
-        <w:pStyle w:val="a8"/>
+        <w:pStyle w:val="ac"/>
         <w:shd w:val="clear" w:color="auto" w:fill="FFFFFF"/>
         <w:wordWrap w:val="0"/>
         <w:spacing w:before="0" w:beforeAutospacing="0" w:after="240" w:afterAutospacing="0" w:line="390" w:lineRule="atLeast"/>
@@ -13110,7 +10517,7 @@
     </w:p>
     <w:p>
       <w:pPr>
-        <w:pStyle w:val="a8"/>
+        <w:pStyle w:val="ac"/>
         <w:shd w:val="clear" w:color="auto" w:fill="FFFFFF"/>
         <w:wordWrap w:val="0"/>
         <w:spacing w:before="0" w:beforeAutospacing="0" w:after="240" w:afterAutospacing="0" w:line="390" w:lineRule="atLeast"/>
@@ -13134,7 +10541,7 @@
     </w:p>
     <w:p>
       <w:pPr>
-        <w:pStyle w:val="a8"/>
+        <w:pStyle w:val="ac"/>
         <w:shd w:val="clear" w:color="auto" w:fill="FFFFFF"/>
         <w:wordWrap w:val="0"/>
         <w:spacing w:before="0" w:beforeAutospacing="0" w:after="240" w:afterAutospacing="0" w:line="390" w:lineRule="atLeast"/>
@@ -13156,7 +10563,7 @@
     </w:p>
     <w:p>
       <w:pPr>
-        <w:pStyle w:val="a8"/>
+        <w:pStyle w:val="ac"/>
         <w:shd w:val="clear" w:color="auto" w:fill="FFFFFF"/>
         <w:wordWrap w:val="0"/>
         <w:spacing w:before="0" w:beforeAutospacing="0" w:after="240" w:afterAutospacing="0" w:line="390" w:lineRule="atLeast"/>
@@ -13180,7 +10587,7 @@
     </w:p>
     <w:p>
       <w:pPr>
-        <w:pStyle w:val="a8"/>
+        <w:pStyle w:val="ac"/>
         <w:shd w:val="clear" w:color="auto" w:fill="FFFFFF"/>
         <w:wordWrap w:val="0"/>
         <w:spacing w:before="0" w:beforeAutospacing="0" w:after="240" w:afterAutospacing="0" w:line="390" w:lineRule="atLeast"/>
@@ -13195,7 +10602,7 @@
     </w:p>
     <w:p>
       <w:pPr>
-        <w:pStyle w:val="a8"/>
+        <w:pStyle w:val="ac"/>
         <w:shd w:val="clear" w:color="auto" w:fill="FFFFFF"/>
         <w:wordWrap w:val="0"/>
         <w:spacing w:before="0" w:beforeAutospacing="0" w:after="240" w:afterAutospacing="0" w:line="390" w:lineRule="atLeast"/>
@@ -13237,7 +10644,7 @@
     </w:p>
     <w:p>
       <w:pPr>
-        <w:pStyle w:val="a8"/>
+        <w:pStyle w:val="ac"/>
         <w:shd w:val="clear" w:color="auto" w:fill="FFFFFF"/>
         <w:wordWrap w:val="0"/>
         <w:spacing w:before="0" w:beforeAutospacing="0" w:after="240" w:afterAutospacing="0" w:line="390" w:lineRule="atLeast"/>
@@ -13262,14 +10669,12 @@
       <w:pPr>
         <w:pStyle w:val="1"/>
       </w:pPr>
-      <w:proofErr w:type="spellStart"/>
       <w:r>
         <w:rPr>
           <w:rFonts w:hint="eastAsia"/>
         </w:rPr>
         <w:t>pycharm</w:t>
       </w:r>
-      <w:proofErr w:type="spellEnd"/>
       <w:r>
         <w:rPr>
           <w:rFonts w:hint="eastAsia"/>
@@ -13290,11 +10695,6 @@
       </w:r>
     </w:p>
     <w:p>
-      <w:pPr>
-        <w:rPr>
-          <w:rFonts w:hint="eastAsia"/>
-        </w:rPr>
-      </w:pPr>
       <w:r>
         <w:rPr>
           <w:rFonts w:hint="eastAsia"/>
@@ -13308,19 +10708,10 @@
         <w:t>选色</w:t>
       </w:r>
     </w:p>
-    <w:p>
-      <w:pPr>
-        <w:rPr>
-          <w:rFonts w:hint="eastAsia"/>
-        </w:rPr>
-      </w:pPr>
-    </w:p>
+    <w:p/>
     <w:p>
       <w:pPr>
         <w:pStyle w:val="1"/>
-        <w:rPr>
-          <w:rFonts w:hint="eastAsia"/>
-        </w:rPr>
       </w:pPr>
       <w:r>
         <w:rPr>
@@ -13334,14 +10725,12 @@
         </w:rPr>
         <w:t>中</w:t>
       </w:r>
-      <w:proofErr w:type="spellStart"/>
       <w:r>
         <w:rPr>
           <w:rFonts w:hint="eastAsia"/>
         </w:rPr>
         <w:t>mysql</w:t>
       </w:r>
-      <w:proofErr w:type="spellEnd"/>
       <w:r>
         <w:rPr>
           <w:rFonts w:hint="eastAsia"/>
@@ -13350,11 +10739,6 @@
       </w:r>
     </w:p>
     <w:p>
-      <w:pPr>
-        <w:rPr>
-          <w:rFonts w:hint="eastAsia"/>
-        </w:rPr>
-      </w:pPr>
       <w:r>
         <w:rPr>
           <w:rFonts w:hint="eastAsia"/>
@@ -13365,30 +10749,8 @@
         <w:rPr>
           <w:rFonts w:hint="eastAsia"/>
         </w:rPr>
-        <w:t>/</w:t>
-      </w:r>
-      <w:proofErr w:type="spellStart"/>
-      <w:r>
-        <w:rPr>
-          <w:rFonts w:hint="eastAsia"/>
-        </w:rPr>
-        <w:t>etc</w:t>
-      </w:r>
-      <w:proofErr w:type="spellEnd"/>
-      <w:r>
-        <w:rPr>
-          <w:rFonts w:hint="eastAsia"/>
-        </w:rPr>
-        <w:t>/</w:t>
-      </w:r>
-      <w:proofErr w:type="spellStart"/>
-      <w:r>
-        <w:rPr>
-          <w:rFonts w:hint="eastAsia"/>
-        </w:rPr>
-        <w:t>my.cnf</w:t>
-      </w:r>
-      <w:proofErr w:type="spellEnd"/>
+        <w:t>/etc/my.cnf</w:t>
+      </w:r>
       <w:r>
         <w:rPr>
           <w:rFonts w:hint="eastAsia"/>
@@ -13397,11 +10759,6 @@
       </w:r>
     </w:p>
     <w:p>
-      <w:pPr>
-        <w:rPr>
-          <w:rFonts w:hint="eastAsia"/>
-        </w:rPr>
-      </w:pPr>
       <w:r>
         <w:rPr>
           <w:rFonts w:hint="eastAsia"/>
@@ -13413,209 +10770,283 @@
         <w:rPr>
           <w:rFonts w:hint="eastAsia"/>
         </w:rPr>
-        <w:t>/</w:t>
-      </w:r>
-      <w:proofErr w:type="spellStart"/>
-      <w:r>
-        <w:rPr>
-          <w:rFonts w:hint="eastAsia"/>
-        </w:rPr>
-        <w:t>usr</w:t>
-      </w:r>
-      <w:proofErr w:type="spellEnd"/>
-      <w:r>
-        <w:rPr>
-          <w:rFonts w:hint="eastAsia"/>
-        </w:rPr>
-        <w:t>/lib/</w:t>
-      </w:r>
-      <w:proofErr w:type="spellStart"/>
+        <w:t>/usr/lib/mysql</w:t>
+      </w:r>
+      <w:r>
+        <w:rPr>
+          <w:rFonts w:hint="eastAsia"/>
+        </w:rPr>
+        <w:t>中的东西，杀掉进程，</w:t>
+      </w:r>
+      <w:r>
+        <w:rPr>
+          <w:rFonts w:hint="eastAsia"/>
+        </w:rPr>
+        <w:t>rpm</w:t>
+      </w:r>
+      <w:r>
+        <w:rPr>
+          <w:rFonts w:hint="eastAsia"/>
+        </w:rPr>
+        <w:t>删除，</w:t>
+      </w:r>
+      <w:r>
+        <w:rPr>
+          <w:rFonts w:hint="eastAsia"/>
+        </w:rPr>
+        <w:t>yum</w:t>
+      </w:r>
+      <w:r>
+        <w:rPr>
+          <w:rFonts w:hint="eastAsia"/>
+        </w:rPr>
+        <w:t>删除</w:t>
+      </w:r>
+    </w:p>
+    <w:p>
+      <w:r>
+        <w:t>yum install -y mysql-server</w:t>
+      </w:r>
+    </w:p>
+    <w:p>
+      <w:r>
+        <w:t>service mysqld start</w:t>
+      </w:r>
+    </w:p>
+    <w:p>
+      <w:r>
+        <w:t>chkconfig mysqld on</w:t>
+      </w:r>
+    </w:p>
+    <w:p>
+      <w:r>
+        <w:t>yum install -y mysql-connector-java</w:t>
+      </w:r>
+    </w:p>
+    <w:p/>
+    <w:p>
+      <w:r>
+        <w:rPr>
+          <w:rFonts w:hint="eastAsia"/>
+        </w:rPr>
+        <w:t>最后改一下</w:t>
+      </w:r>
       <w:r>
         <w:rPr>
           <w:rFonts w:hint="eastAsia"/>
         </w:rPr>
         <w:t>mysql</w:t>
       </w:r>
-      <w:proofErr w:type="spellEnd"/>
-      <w:r>
-        <w:rPr>
-          <w:rFonts w:hint="eastAsia"/>
-        </w:rPr>
-        <w:t>中的东西，杀掉进程，</w:t>
-      </w:r>
-      <w:r>
-        <w:rPr>
-          <w:rFonts w:hint="eastAsia"/>
-        </w:rPr>
-        <w:t>rpm</w:t>
-      </w:r>
-      <w:r>
-        <w:rPr>
-          <w:rFonts w:hint="eastAsia"/>
-        </w:rPr>
-        <w:t>删除，</w:t>
-      </w:r>
-      <w:r>
-        <w:rPr>
-          <w:rFonts w:hint="eastAsia"/>
-        </w:rPr>
-        <w:t>yum</w:t>
-      </w:r>
-      <w:r>
-        <w:rPr>
-          <w:rFonts w:hint="eastAsia"/>
-        </w:rPr>
-        <w:t>删除</w:t>
-      </w:r>
-    </w:p>
-    <w:p>
-      <w:proofErr w:type="gramStart"/>
-      <w:r>
-        <w:t>yum</w:t>
-      </w:r>
-      <w:proofErr w:type="gramEnd"/>
-      <w:r>
-        <w:t xml:space="preserve"> install -y </w:t>
-      </w:r>
-      <w:proofErr w:type="spellStart"/>
-      <w:r>
-        <w:t>mysql</w:t>
-      </w:r>
-      <w:proofErr w:type="spellEnd"/>
-      <w:r>
-        <w:t>-server</w:t>
-      </w:r>
-    </w:p>
-    <w:p>
-      <w:proofErr w:type="gramStart"/>
-      <w:r>
-        <w:t>service</w:t>
-      </w:r>
-      <w:proofErr w:type="gramEnd"/>
-      <w:r>
-        <w:t xml:space="preserve"> </w:t>
-      </w:r>
-      <w:proofErr w:type="spellStart"/>
-      <w:r>
-        <w:t>mysqld</w:t>
-      </w:r>
-      <w:proofErr w:type="spellEnd"/>
-      <w:r>
-        <w:t xml:space="preserve"> start</w:t>
-      </w:r>
-    </w:p>
-    <w:p>
-      <w:proofErr w:type="spellStart"/>
-      <w:proofErr w:type="gramStart"/>
-      <w:r>
-        <w:t>chkconfig</w:t>
-      </w:r>
-      <w:proofErr w:type="spellEnd"/>
-      <w:proofErr w:type="gramEnd"/>
-      <w:r>
-        <w:t xml:space="preserve"> </w:t>
-      </w:r>
-      <w:proofErr w:type="spellStart"/>
-      <w:r>
-        <w:t>mysqld</w:t>
-      </w:r>
-      <w:proofErr w:type="spellEnd"/>
-      <w:r>
-        <w:t xml:space="preserve"> on</w:t>
-      </w:r>
-    </w:p>
-    <w:p>
-      <w:proofErr w:type="gramStart"/>
-      <w:r>
-        <w:t>yum</w:t>
-      </w:r>
-      <w:proofErr w:type="gramEnd"/>
-      <w:r>
-        <w:t xml:space="preserve"> install -y </w:t>
-      </w:r>
-      <w:proofErr w:type="spellStart"/>
-      <w:r>
-        <w:t>mysql</w:t>
-      </w:r>
-      <w:proofErr w:type="spellEnd"/>
-      <w:r>
-        <w:t>-connector-java</w:t>
-      </w:r>
-    </w:p>
+      <w:r>
+        <w:rPr>
+          <w:rFonts w:hint="eastAsia"/>
+        </w:rPr>
+        <w:t>库中</w:t>
+      </w:r>
+      <w:r>
+        <w:rPr>
+          <w:rFonts w:hint="eastAsia"/>
+        </w:rPr>
+        <w:t>user</w:t>
+      </w:r>
+      <w:r>
+        <w:rPr>
+          <w:rFonts w:hint="eastAsia"/>
+        </w:rPr>
+        <w:t>表中</w:t>
+      </w:r>
+      <w:r>
+        <w:rPr>
+          <w:rFonts w:hint="eastAsia"/>
+        </w:rPr>
+        <w:t>user</w:t>
+      </w:r>
+      <w:r>
+        <w:rPr>
+          <w:rFonts w:hint="eastAsia"/>
+        </w:rPr>
+        <w:t>为</w:t>
+      </w:r>
+      <w:r>
+        <w:rPr>
+          <w:rFonts w:hint="eastAsia"/>
+        </w:rPr>
+        <w:t>root</w:t>
+      </w:r>
+      <w:r>
+        <w:rPr>
+          <w:rFonts w:hint="eastAsia"/>
+        </w:rPr>
+        <w:t>时的</w:t>
+      </w:r>
+      <w:r>
+        <w:rPr>
+          <w:rFonts w:hint="eastAsia"/>
+        </w:rPr>
+        <w:t>host</w:t>
+      </w:r>
+      <w:r>
+        <w:rPr>
+          <w:rFonts w:hint="eastAsia"/>
+        </w:rPr>
+        <w:t>的</w:t>
+      </w:r>
+      <w:r>
+        <w:rPr>
+          <w:rFonts w:hint="eastAsia"/>
+        </w:rPr>
+        <w:t>ip</w:t>
+      </w:r>
+      <w:r>
+        <w:rPr>
+          <w:rFonts w:hint="eastAsia"/>
+        </w:rPr>
+        <w:t>为“</w:t>
+      </w:r>
+      <w:r>
+        <w:rPr>
+          <w:rFonts w:hint="eastAsia"/>
+        </w:rPr>
+        <w:t>%</w:t>
+      </w:r>
+      <w:r>
+        <w:rPr>
+          <w:rFonts w:hint="eastAsia"/>
+        </w:rPr>
+        <w:t>”</w:t>
+      </w:r>
+    </w:p>
+    <w:p>
+      <w:r>
+        <w:t>flush privileges;</w:t>
+      </w:r>
+    </w:p>
+    <w:p/>
     <w:p>
       <w:pPr>
-        <w:rPr>
-          <w:rFonts w:hint="eastAsia"/>
-        </w:rPr>
+        <w:pStyle w:val="1"/>
       </w:pPr>
-    </w:p>
+      <w:r>
+        <w:rPr>
+          <w:rFonts w:hint="eastAsia"/>
+        </w:rPr>
+        <w:t>cen</w:t>
+      </w:r>
+      <w:r>
+        <w:t>tos</w:t>
+      </w:r>
+      <w:r>
+        <w:rPr>
+          <w:rFonts w:hint="eastAsia"/>
+        </w:rPr>
+        <w:t>中两个</w:t>
+      </w:r>
+      <w:r>
+        <w:t>网络服务</w:t>
+      </w:r>
+      <w:r>
+        <w:t>network</w:t>
+      </w:r>
+      <w:r>
+        <w:t>和</w:t>
+      </w:r>
+      <w:r>
+        <w:rPr>
+          <w:rFonts w:hint="eastAsia"/>
+        </w:rPr>
+        <w:t>N</w:t>
+      </w:r>
+      <w:r>
+        <w:t>etworkManager</w:t>
+      </w:r>
+      <w:r>
+        <w:t>只能启动一个</w:t>
+      </w:r>
+    </w:p>
+    <w:p>
+      <w:r>
+        <w:rPr>
+          <w:rFonts w:hint="eastAsia"/>
+        </w:rPr>
+        <w:t>尽量</w:t>
+      </w:r>
+      <w:r>
+        <w:t>不用</w:t>
+      </w:r>
+      <w:r>
+        <w:rPr>
+          <w:rFonts w:hint="eastAsia"/>
+        </w:rPr>
+        <w:t>N</w:t>
+      </w:r>
+      <w:r>
+        <w:t>etworkManager</w:t>
+      </w:r>
+      <w:r>
+        <w:rPr>
+          <w:rFonts w:hint="eastAsia"/>
+        </w:rPr>
+        <w:t>，先不要</w:t>
+      </w:r>
+      <w:r>
+        <w:t>连接</w:t>
+      </w:r>
+      <w:r>
+        <w:t>wifi</w:t>
+      </w:r>
+      <w:r>
+        <w:t>等，然后使用</w:t>
+      </w:r>
+      <w:r>
+        <w:t>if-eth0</w:t>
+      </w:r>
+      <w:r>
+        <w:rPr>
+          <w:rFonts w:hint="eastAsia"/>
+        </w:rPr>
+        <w:t>进行</w:t>
+      </w:r>
+      <w:r>
+        <w:t>连接网络，</w:t>
+      </w:r>
+      <w:r>
+        <w:rPr>
+          <w:rFonts w:hint="eastAsia"/>
+        </w:rPr>
+        <w:t>也就是</w:t>
+      </w:r>
+      <w:r>
+        <w:t>使用</w:t>
+      </w:r>
+      <w:r>
+        <w:t>network</w:t>
+      </w:r>
+      <w:r>
+        <w:t>连接网络。</w:t>
+      </w:r>
+    </w:p>
+    <w:p/>
     <w:p>
       <w:pPr>
-        <w:rPr>
-          <w:rFonts w:hint="eastAsia"/>
-        </w:rPr>
+        <w:pStyle w:val="1"/>
       </w:pPr>
       <w:r>
-        <w:rPr>
-          <w:rFonts w:hint="eastAsia"/>
-        </w:rPr>
-        <w:t>最后改一下</w:t>
-      </w:r>
-      <w:proofErr w:type="spellStart"/>
-      <w:r>
-        <w:rPr>
-          <w:rFonts w:hint="eastAsia"/>
-        </w:rPr>
-        <w:t>mysql</w:t>
-      </w:r>
-      <w:proofErr w:type="spellEnd"/>
-      <w:r>
-        <w:rPr>
-          <w:rFonts w:hint="eastAsia"/>
-        </w:rPr>
-        <w:t>库中</w:t>
-      </w:r>
-      <w:r>
-        <w:rPr>
-          <w:rFonts w:hint="eastAsia"/>
-        </w:rPr>
-        <w:t>user</w:t>
-      </w:r>
-      <w:r>
-        <w:rPr>
-          <w:rFonts w:hint="eastAsia"/>
-        </w:rPr>
-        <w:t>表中</w:t>
-      </w:r>
-      <w:r>
-        <w:rPr>
-          <w:rFonts w:hint="eastAsia"/>
-        </w:rPr>
-        <w:t>user</w:t>
-      </w:r>
-      <w:r>
-        <w:rPr>
-          <w:rFonts w:hint="eastAsia"/>
-        </w:rPr>
-        <w:t>为</w:t>
-      </w:r>
-      <w:r>
-        <w:rPr>
-          <w:rFonts w:hint="eastAsia"/>
-        </w:rPr>
-        <w:t>root</w:t>
-      </w:r>
-      <w:r>
-        <w:rPr>
-          <w:rFonts w:hint="eastAsia"/>
-        </w:rPr>
-        <w:t>时的</w:t>
-      </w:r>
-      <w:r>
-        <w:rPr>
-          <w:rFonts w:hint="eastAsia"/>
-        </w:rPr>
-        <w:t>host</w:t>
+        <w:t>M</w:t>
+      </w:r>
+      <w:r>
+        <w:rPr>
+          <w:rFonts w:hint="eastAsia"/>
+        </w:rPr>
+        <w:t>ysql</w:t>
+      </w:r>
+      <w:r>
+        <w:t xml:space="preserve"> workbench</w:t>
+      </w:r>
+      <w:r>
+        <w:t>在</w:t>
+      </w:r>
+      <w:r>
+        <w:t>win7</w:t>
       </w:r>
       <w:r>
         <w:rPr>
@@ -13623,37 +11054,112 @@
         </w:rPr>
         <w:t>的</w:t>
       </w:r>
-      <w:proofErr w:type="spellStart"/>
-      <w:r>
-        <w:rPr>
-          <w:rFonts w:hint="eastAsia"/>
-        </w:rPr>
-        <w:t>ip</w:t>
-      </w:r>
-      <w:proofErr w:type="spellEnd"/>
-      <w:r>
-        <w:rPr>
-          <w:rFonts w:hint="eastAsia"/>
-        </w:rPr>
-        <w:t>为“</w:t>
-      </w:r>
-      <w:r>
-        <w:rPr>
-          <w:rFonts w:hint="eastAsia"/>
-        </w:rPr>
-        <w:t>%</w:t>
-      </w:r>
-      <w:r>
-        <w:rPr>
-          <w:rFonts w:hint="eastAsia"/>
-        </w:rPr>
-        <w:t>”</w:t>
-      </w:r>
-    </w:p>
-    <w:p>
-      <w:r>
-        <w:t>flush privileges;</w:t>
-      </w:r>
+      <w:r>
+        <w:t>安装</w:t>
+      </w:r>
+    </w:p>
+    <w:p>
+      <w:pPr>
+        <w:pStyle w:val="ab"/>
+        <w:numPr>
+          <w:ilvl w:val="0"/>
+          <w:numId w:val="3"/>
+        </w:numPr>
+        <w:ind w:firstLineChars="0"/>
+      </w:pPr>
+      <w:r>
+        <w:t>首先要安装</w:t>
+      </w:r>
+      <w:r>
+        <w:rPr>
+          <w:rFonts w:hint="eastAsia"/>
+        </w:rPr>
+        <w:t>.net Framework</w:t>
+      </w:r>
+      <w:r>
+        <w:rPr>
+          <w:rFonts w:hint="eastAsia"/>
+        </w:rPr>
+        <w:t>和</w:t>
+      </w:r>
+      <w:r>
+        <w:rPr>
+          <w:rFonts w:hint="eastAsia"/>
+        </w:rPr>
+        <w:t>V</w:t>
+      </w:r>
+      <w:r>
+        <w:t>isual C++</w:t>
+      </w:r>
+    </w:p>
+    <w:p>
+      <w:pPr>
+        <w:pStyle w:val="ab"/>
+        <w:numPr>
+          <w:ilvl w:val="0"/>
+          <w:numId w:val="3"/>
+        </w:numPr>
+        <w:ind w:firstLineChars="0"/>
+      </w:pPr>
+      <w:r>
+        <w:rPr>
+          <w:rFonts w:hint="eastAsia"/>
+        </w:rPr>
+        <w:t>版本</w:t>
+      </w:r>
+      <w:r>
+        <w:t>是</w:t>
+      </w:r>
+      <w:r>
+        <w:rPr>
+          <w:rFonts w:hint="eastAsia"/>
+        </w:rPr>
+        <w:t>6</w:t>
+      </w:r>
+      <w:r>
+        <w:rPr>
+          <w:rFonts w:hint="eastAsia"/>
+        </w:rPr>
+        <w:t>，</w:t>
+      </w:r>
+      <w:r>
+        <w:t>先前安装版本</w:t>
+      </w:r>
+      <w:r>
+        <w:rPr>
+          <w:rFonts w:hint="eastAsia"/>
+        </w:rPr>
+        <w:t>8</w:t>
+      </w:r>
+      <w:r>
+        <w:rPr>
+          <w:rFonts w:hint="eastAsia"/>
+        </w:rPr>
+        <w:t>发现</w:t>
+      </w:r>
+      <w:r>
+        <w:t>在</w:t>
+      </w:r>
+      <w:r>
+        <w:t>win7</w:t>
+      </w:r>
+      <w:r>
+        <w:rPr>
+          <w:rFonts w:hint="eastAsia"/>
+        </w:rPr>
+        <w:t>旗舰版</w:t>
+      </w:r>
+      <w:r>
+        <w:t>不能用，降低了下版本，可以了。</w:t>
+      </w:r>
+    </w:p>
+    <w:p/>
+    <w:p>
+      <w:pPr>
+        <w:rPr>
+          <w:rFonts w:hint="eastAsia"/>
+        </w:rPr>
+      </w:pPr>
       <w:bookmarkStart w:id="0" w:name="_GoBack"/>
       <w:bookmarkEnd w:id="0"/>
     </w:p>
@@ -13668,7 +11174,7 @@
 </file>
 
 <file path=word/endnotes.xml><?xml version="1.0" encoding="utf-8"?>
-<w:endnotes xmlns:wpc="http://schemas.microsoft.com/office/word/2010/wordprocessingCanvas" xmlns:mc="http://schemas.openxmlformats.org/markup-compatibility/2006" xmlns:o="urn:schemas-microsoft-com:office:office" xmlns:r="http://schemas.openxmlformats.org/officeDocument/2006/relationships" xmlns:m="http://schemas.openxmlformats.org/officeDocument/2006/math" xmlns:v="urn:schemas-microsoft-com:vml" xmlns:wp14="http://schemas.microsoft.com/office/word/2010/wordprocessingDrawing" xmlns:wp="http://schemas.openxmlformats.org/drawingml/2006/wordprocessingDrawing" xmlns:w10="urn:schemas-microsoft-com:office:word" xmlns:w="http://schemas.openxmlformats.org/wordprocessingml/2006/main" xmlns:w14="http://schemas.microsoft.com/office/word/2010/wordml" xmlns:wpg="http://schemas.microsoft.com/office/word/2010/wordprocessingGroup" xmlns:wpi="http://schemas.microsoft.com/office/word/2010/wordprocessingInk" xmlns:wne="http://schemas.microsoft.com/office/word/2006/wordml" xmlns:wps="http://schemas.microsoft.com/office/word/2010/wordprocessingShape" mc:Ignorable="w14 wp14">
+<w:endnotes xmlns:wpc="http://schemas.microsoft.com/office/word/2010/wordprocessingCanvas" xmlns:cx="http://schemas.microsoft.com/office/drawing/2014/chartex" xmlns:mc="http://schemas.openxmlformats.org/markup-compatibility/2006" xmlns:o="urn:schemas-microsoft-com:office:office" xmlns:r="http://schemas.openxmlformats.org/officeDocument/2006/relationships" xmlns:m="http://schemas.openxmlformats.org/officeDocument/2006/math" xmlns:v="urn:schemas-microsoft-com:vml" xmlns:wp14="http://schemas.microsoft.com/office/word/2010/wordprocessingDrawing" xmlns:wp="http://schemas.openxmlformats.org/drawingml/2006/wordprocessingDrawing" xmlns:w10="urn:schemas-microsoft-com:office:word" xmlns:w="http://schemas.openxmlformats.org/wordprocessingml/2006/main" xmlns:w14="http://schemas.microsoft.com/office/word/2010/wordml" xmlns:w15="http://schemas.microsoft.com/office/word/2012/wordml" xmlns:w16se="http://schemas.microsoft.com/office/word/2015/wordml/symex" xmlns:wpg="http://schemas.microsoft.com/office/word/2010/wordprocessingGroup" xmlns:wpi="http://schemas.microsoft.com/office/word/2010/wordprocessingInk" xmlns:wne="http://schemas.microsoft.com/office/word/2006/wordml" xmlns:wps="http://schemas.microsoft.com/office/word/2010/wordprocessingShape" mc:Ignorable="w14 w15 w16se wp14">
   <w:endnote w:type="separator" w:id="-1">
     <w:p>
       <w:r>
@@ -13687,7 +11193,7 @@
 </file>
 
 <file path=word/footnotes.xml><?xml version="1.0" encoding="utf-8"?>
-<w:footnotes xmlns:wpc="http://schemas.microsoft.com/office/word/2010/wordprocessingCanvas" xmlns:mc="http://schemas.openxmlformats.org/markup-compatibility/2006" xmlns:o="urn:schemas-microsoft-com:office:office" xmlns:r="http://schemas.openxmlformats.org/officeDocument/2006/relationships" xmlns:m="http://schemas.openxmlformats.org/officeDocument/2006/math" xmlns:v="urn:schemas-microsoft-com:vml" xmlns:wp14="http://schemas.microsoft.com/office/word/2010/wordprocessingDrawing" xmlns:wp="http://schemas.openxmlformats.org/drawingml/2006/wordprocessingDrawing" xmlns:w10="urn:schemas-microsoft-com:office:word" xmlns:w="http://schemas.openxmlformats.org/wordprocessingml/2006/main" xmlns:w14="http://schemas.microsoft.com/office/word/2010/wordml" xmlns:wpg="http://schemas.microsoft.com/office/word/2010/wordprocessingGroup" xmlns:wpi="http://schemas.microsoft.com/office/word/2010/wordprocessingInk" xmlns:wne="http://schemas.microsoft.com/office/word/2006/wordml" xmlns:wps="http://schemas.microsoft.com/office/word/2010/wordprocessingShape" mc:Ignorable="w14 wp14">
+<w:footnotes xmlns:wpc="http://schemas.microsoft.com/office/word/2010/wordprocessingCanvas" xmlns:cx="http://schemas.microsoft.com/office/drawing/2014/chartex" xmlns:mc="http://schemas.openxmlformats.org/markup-compatibility/2006" xmlns:o="urn:schemas-microsoft-com:office:office" xmlns:r="http://schemas.openxmlformats.org/officeDocument/2006/relationships" xmlns:m="http://schemas.openxmlformats.org/officeDocument/2006/math" xmlns:v="urn:schemas-microsoft-com:vml" xmlns:wp14="http://schemas.microsoft.com/office/word/2010/wordprocessingDrawing" xmlns:wp="http://schemas.openxmlformats.org/drawingml/2006/wordprocessingDrawing" xmlns:w10="urn:schemas-microsoft-com:office:word" xmlns:w="http://schemas.openxmlformats.org/wordprocessingml/2006/main" xmlns:w14="http://schemas.microsoft.com/office/word/2010/wordml" xmlns:w15="http://schemas.microsoft.com/office/word/2012/wordml" xmlns:w16se="http://schemas.microsoft.com/office/word/2015/wordml/symex" xmlns:wpg="http://schemas.microsoft.com/office/word/2010/wordprocessingGroup" xmlns:wpi="http://schemas.microsoft.com/office/word/2010/wordprocessingInk" xmlns:wne="http://schemas.microsoft.com/office/word/2006/wordml" xmlns:wps="http://schemas.microsoft.com/office/word/2010/wordprocessingShape" mc:Ignorable="w14 w15 w16se wp14">
   <w:footnote w:type="separator" w:id="-1">
     <w:p>
       <w:r>
@@ -13706,8 +11212,97 @@
 </file>
 
 <file path=word/numbering.xml><?xml version="1.0" encoding="utf-8"?>
-<w:numbering xmlns:wpc="http://schemas.microsoft.com/office/word/2010/wordprocessingCanvas" xmlns:mc="http://schemas.openxmlformats.org/markup-compatibility/2006" xmlns:o="urn:schemas-microsoft-com:office:office" xmlns:r="http://schemas.openxmlformats.org/officeDocument/2006/relationships" xmlns:m="http://schemas.openxmlformats.org/officeDocument/2006/math" xmlns:v="urn:schemas-microsoft-com:vml" xmlns:wp14="http://schemas.microsoft.com/office/word/2010/wordprocessingDrawing" xmlns:wp="http://schemas.openxmlformats.org/drawingml/2006/wordprocessingDrawing" xmlns:w10="urn:schemas-microsoft-com:office:word" xmlns:w="http://schemas.openxmlformats.org/wordprocessingml/2006/main" xmlns:w14="http://schemas.microsoft.com/office/word/2010/wordml" xmlns:wpg="http://schemas.microsoft.com/office/word/2010/wordprocessingGroup" xmlns:wpi="http://schemas.microsoft.com/office/word/2010/wordprocessingInk" xmlns:wne="http://schemas.microsoft.com/office/word/2006/wordml" xmlns:wps="http://schemas.microsoft.com/office/word/2010/wordprocessingShape" mc:Ignorable="w14 wp14">
-  <w:abstractNum w:abstractNumId="0">
+<w:numbering xmlns:wpc="http://schemas.microsoft.com/office/word/2010/wordprocessingCanvas" xmlns:cx="http://schemas.microsoft.com/office/drawing/2014/chartex" xmlns:mc="http://schemas.openxmlformats.org/markup-compatibility/2006" xmlns:o="urn:schemas-microsoft-com:office:office" xmlns:r="http://schemas.openxmlformats.org/officeDocument/2006/relationships" xmlns:m="http://schemas.openxmlformats.org/officeDocument/2006/math" xmlns:v="urn:schemas-microsoft-com:vml" xmlns:wp14="http://schemas.microsoft.com/office/word/2010/wordprocessingDrawing" xmlns:wp="http://schemas.openxmlformats.org/drawingml/2006/wordprocessingDrawing" xmlns:w10="urn:schemas-microsoft-com:office:word" xmlns:w="http://schemas.openxmlformats.org/wordprocessingml/2006/main" xmlns:w14="http://schemas.microsoft.com/office/word/2010/wordml" xmlns:w15="http://schemas.microsoft.com/office/word/2012/wordml" xmlns:w16se="http://schemas.microsoft.com/office/word/2015/wordml/symex" xmlns:wpg="http://schemas.microsoft.com/office/word/2010/wordprocessingGroup" xmlns:wpi="http://schemas.microsoft.com/office/word/2010/wordprocessingInk" xmlns:wne="http://schemas.microsoft.com/office/word/2006/wordml" xmlns:wps="http://schemas.microsoft.com/office/word/2010/wordprocessingShape" mc:Ignorable="w14 w15 w16se wp14">
+  <w:abstractNum w:abstractNumId="0" w15:restartNumberingAfterBreak="0">
+    <w:nsid w:val="13BE2546"/>
+    <w:multiLevelType w:val="hybridMultilevel"/>
+    <w:tmpl w:val="0890B7BE"/>
+    <w:lvl w:ilvl="0" w:tplc="7B0AAA5C">
+      <w:start w:val="1"/>
+      <w:numFmt w:val="decimal"/>
+      <w:lvlText w:val="%1）"/>
+      <w:lvlJc w:val="left"/>
+      <w:pPr>
+        <w:ind w:left="360" w:hanging="360"/>
+      </w:pPr>
+      <w:rPr>
+        <w:rFonts w:hint="default"/>
+      </w:rPr>
+    </w:lvl>
+    <w:lvl w:ilvl="1" w:tplc="04090019" w:tentative="1">
+      <w:start w:val="1"/>
+      <w:numFmt w:val="lowerLetter"/>
+      <w:lvlText w:val="%2)"/>
+      <w:lvlJc w:val="left"/>
+      <w:pPr>
+        <w:ind w:left="840" w:hanging="420"/>
+      </w:pPr>
+    </w:lvl>
+    <w:lvl w:ilvl="2" w:tplc="0409001B" w:tentative="1">
+      <w:start w:val="1"/>
+      <w:numFmt w:val="lowerRoman"/>
+      <w:lvlText w:val="%3."/>
+      <w:lvlJc w:val="right"/>
+      <w:pPr>
+        <w:ind w:left="1260" w:hanging="420"/>
+      </w:pPr>
+    </w:lvl>
+    <w:lvl w:ilvl="3" w:tplc="0409000F" w:tentative="1">
+      <w:start w:val="1"/>
+      <w:numFmt w:val="decimal"/>
+      <w:lvlText w:val="%4."/>
+      <w:lvlJc w:val="left"/>
+      <w:pPr>
+        <w:ind w:left="1680" w:hanging="420"/>
+      </w:pPr>
+    </w:lvl>
+    <w:lvl w:ilvl="4" w:tplc="04090019" w:tentative="1">
+      <w:start w:val="1"/>
+      <w:numFmt w:val="lowerLetter"/>
+      <w:lvlText w:val="%5)"/>
+      <w:lvlJc w:val="left"/>
+      <w:pPr>
+        <w:ind w:left="2100" w:hanging="420"/>
+      </w:pPr>
+    </w:lvl>
+    <w:lvl w:ilvl="5" w:tplc="0409001B" w:tentative="1">
+      <w:start w:val="1"/>
+      <w:numFmt w:val="lowerRoman"/>
+      <w:lvlText w:val="%6."/>
+      <w:lvlJc w:val="right"/>
+      <w:pPr>
+        <w:ind w:left="2520" w:hanging="420"/>
+      </w:pPr>
+    </w:lvl>
+    <w:lvl w:ilvl="6" w:tplc="0409000F" w:tentative="1">
+      <w:start w:val="1"/>
+      <w:numFmt w:val="decimal"/>
+      <w:lvlText w:val="%7."/>
+      <w:lvlJc w:val="left"/>
+      <w:pPr>
+        <w:ind w:left="2940" w:hanging="420"/>
+      </w:pPr>
+    </w:lvl>
+    <w:lvl w:ilvl="7" w:tplc="04090019" w:tentative="1">
+      <w:start w:val="1"/>
+      <w:numFmt w:val="lowerLetter"/>
+      <w:lvlText w:val="%8)"/>
+      <w:lvlJc w:val="left"/>
+      <w:pPr>
+        <w:ind w:left="3360" w:hanging="420"/>
+      </w:pPr>
+    </w:lvl>
+    <w:lvl w:ilvl="8" w:tplc="0409001B" w:tentative="1">
+      <w:start w:val="1"/>
+      <w:numFmt w:val="lowerRoman"/>
+      <w:lvlText w:val="%9."/>
+      <w:lvlJc w:val="right"/>
+      <w:pPr>
+        <w:ind w:left="3780" w:hanging="420"/>
+      </w:pPr>
+    </w:lvl>
+  </w:abstractNum>
+  <w:abstractNum w:abstractNumId="1" w15:restartNumberingAfterBreak="0">
     <w:nsid w:val="4C150513"/>
     <w:multiLevelType w:val="hybridMultilevel"/>
     <w:tmpl w:val="74B47CC4"/>
@@ -13796,7 +11391,7 @@
       </w:pPr>
     </w:lvl>
   </w:abstractNum>
-  <w:abstractNum w:abstractNumId="1">
+  <w:abstractNum w:abstractNumId="2" w15:restartNumberingAfterBreak="0">
     <w:nsid w:val="77EF6947"/>
     <w:multiLevelType w:val="multilevel"/>
     <w:tmpl w:val="0409001F"/>
@@ -13883,16 +11478,19 @@
     </w:lvl>
   </w:abstractNum>
   <w:num w:numId="1">
+    <w:abstractNumId w:val="2"/>
+  </w:num>
+  <w:num w:numId="2">
     <w:abstractNumId w:val="1"/>
   </w:num>
-  <w:num w:numId="2">
+  <w:num w:numId="3">
     <w:abstractNumId w:val="0"/>
   </w:num>
 </w:numbering>
 </file>
 
 <file path=word/styles.xml><?xml version="1.0" encoding="utf-8"?>
-<w:styles xmlns:mc="http://schemas.openxmlformats.org/markup-compatibility/2006" xmlns:r="http://schemas.openxmlformats.org/officeDocument/2006/relationships" xmlns:w="http://schemas.openxmlformats.org/wordprocessingml/2006/main" xmlns:w14="http://schemas.microsoft.com/office/word/2010/wordml" mc:Ignorable="w14">
+<w:styles xmlns:mc="http://schemas.openxmlformats.org/markup-compatibility/2006" xmlns:r="http://schemas.openxmlformats.org/officeDocument/2006/relationships" xmlns:w="http://schemas.openxmlformats.org/wordprocessingml/2006/main" xmlns:w14="http://schemas.microsoft.com/office/word/2010/wordml" xmlns:w15="http://schemas.microsoft.com/office/word/2012/wordml" xmlns:w16se="http://schemas.microsoft.com/office/word/2015/wordml/symex" mc:Ignorable="w14 w15 w16se">
   <w:docDefaults>
     <w:rPrDefault>
       <w:rPr>
@@ -13905,144 +11503,378 @@
     </w:rPrDefault>
     <w:pPrDefault/>
   </w:docDefaults>
-  <w:latentStyles w:defLockedState="0" w:defUIPriority="99" w:defSemiHidden="1" w:defUnhideWhenUsed="1" w:defQFormat="0" w:count="267">
-    <w:lsdException w:name="Normal" w:semiHidden="0" w:uiPriority="0" w:unhideWhenUsed="0" w:qFormat="1"/>
-    <w:lsdException w:name="heading 1" w:semiHidden="0" w:uiPriority="9" w:unhideWhenUsed="0" w:qFormat="1"/>
-    <w:lsdException w:name="heading 2" w:uiPriority="9" w:qFormat="1"/>
-    <w:lsdException w:name="heading 3" w:uiPriority="9" w:qFormat="1"/>
-    <w:lsdException w:name="heading 4" w:uiPriority="9" w:qFormat="1"/>
-    <w:lsdException w:name="heading 5" w:uiPriority="9" w:qFormat="1"/>
-    <w:lsdException w:name="heading 6" w:uiPriority="9" w:qFormat="1"/>
-    <w:lsdException w:name="heading 7" w:uiPriority="9" w:qFormat="1"/>
-    <w:lsdException w:name="heading 8" w:uiPriority="9" w:qFormat="1"/>
-    <w:lsdException w:name="heading 9" w:uiPriority="9" w:qFormat="1"/>
-    <w:lsdException w:name="toc 1" w:uiPriority="39"/>
-    <w:lsdException w:name="toc 2" w:uiPriority="39"/>
-    <w:lsdException w:name="toc 3" w:uiPriority="39"/>
-    <w:lsdException w:name="toc 4" w:uiPriority="39"/>
-    <w:lsdException w:name="toc 5" w:uiPriority="39"/>
-    <w:lsdException w:name="toc 6" w:uiPriority="39"/>
-    <w:lsdException w:name="toc 7" w:uiPriority="39"/>
-    <w:lsdException w:name="toc 8" w:uiPriority="39"/>
-    <w:lsdException w:name="toc 9" w:uiPriority="39"/>
-    <w:lsdException w:name="caption" w:uiPriority="35" w:qFormat="1"/>
-    <w:lsdException w:name="Title" w:semiHidden="0" w:uiPriority="10" w:unhideWhenUsed="0" w:qFormat="1"/>
-    <w:lsdException w:name="Default Paragraph Font" w:uiPriority="1"/>
-    <w:lsdException w:name="Subtitle" w:semiHidden="0" w:uiPriority="11" w:unhideWhenUsed="0" w:qFormat="1"/>
-    <w:lsdException w:name="Strong" w:semiHidden="0" w:uiPriority="22" w:unhideWhenUsed="0" w:qFormat="1"/>
-    <w:lsdException w:name="Emphasis" w:semiHidden="0" w:uiPriority="20" w:unhideWhenUsed="0" w:qFormat="1"/>
-    <w:lsdException w:name="Table Grid" w:semiHidden="0" w:uiPriority="59" w:unhideWhenUsed="0"/>
-    <w:lsdException w:name="Placeholder Text" w:unhideWhenUsed="0"/>
-    <w:lsdException w:name="No Spacing" w:semiHidden="0" w:uiPriority="1" w:unhideWhenUsed="0" w:qFormat="1"/>
-    <w:lsdException w:name="Light Shading" w:semiHidden="0" w:uiPriority="60" w:unhideWhenUsed="0"/>
-    <w:lsdException w:name="Light List" w:semiHidden="0" w:uiPriority="61" w:unhideWhenUsed="0"/>
-    <w:lsdException w:name="Light Grid" w:semiHidden="0" w:uiPriority="62" w:unhideWhenUsed="0"/>
-    <w:lsdException w:name="Medium Shading 1" w:semiHidden="0" w:uiPriority="63" w:unhideWhenUsed="0"/>
-    <w:lsdException w:name="Medium Shading 2" w:semiHidden="0" w:uiPriority="64" w:unhideWhenUsed="0"/>
-    <w:lsdException w:name="Medium List 1" w:semiHidden="0" w:uiPriority="65" w:unhideWhenUsed="0"/>
-    <w:lsdException w:name="Medium List 2" w:semiHidden="0" w:uiPriority="66" w:unhideWhenUsed="0"/>
-    <w:lsdException w:name="Medium Grid 1" w:semiHidden="0" w:uiPriority="67" w:unhideWhenUsed="0"/>
-    <w:lsdException w:name="Medium Grid 2" w:semiHidden="0" w:uiPriority="68" w:unhideWhenUsed="0"/>
-    <w:lsdException w:name="Medium Grid 3" w:semiHidden="0" w:uiPriority="69" w:unhideWhenUsed="0"/>
-    <w:lsdException w:name="Dark List" w:semiHidden="0" w:uiPriority="70" w:unhideWhenUsed="0"/>
-    <w:lsdException w:name="Colorful Shading" w:semiHidden="0" w:uiPriority="71" w:unhideWhenUsed="0"/>
-    <w:lsdException w:name="Colorful List" w:semiHidden="0" w:uiPriority="72" w:unhideWhenUsed="0"/>
-    <w:lsdException w:name="Colorful Grid" w:semiHidden="0" w:uiPriority="73" w:unhideWhenUsed="0"/>
-    <w:lsdException w:name="Light Shading Accent 1" w:semiHidden="0" w:uiPriority="60" w:unhideWhenUsed="0"/>
-    <w:lsdException w:name="Light List Accent 1" w:semiHidden="0" w:uiPriority="61" w:unhideWhenUsed="0"/>
-    <w:lsdException w:name="Light Grid Accent 1" w:semiHidden="0" w:uiPriority="62" w:unhideWhenUsed="0"/>
-    <w:lsdException w:name="Medium Shading 1 Accent 1" w:semiHidden="0" w:uiPriority="63" w:unhideWhenUsed="0"/>
-    <w:lsdException w:name="Medium Shading 2 Accent 1" w:semiHidden="0" w:uiPriority="64" w:unhideWhenUsed="0"/>
-    <w:lsdException w:name="Medium List 1 Accent 1" w:semiHidden="0" w:uiPriority="65" w:unhideWhenUsed="0"/>
-    <w:lsdException w:name="Revision" w:unhideWhenUsed="0"/>
-    <w:lsdException w:name="List Paragraph" w:semiHidden="0" w:uiPriority="34" w:unhideWhenUsed="0" w:qFormat="1"/>
-    <w:lsdException w:name="Quote" w:semiHidden="0" w:uiPriority="29" w:unhideWhenUsed="0" w:qFormat="1"/>
-    <w:lsdException w:name="Intense Quote" w:semiHidden="0" w:uiPriority="30" w:unhideWhenUsed="0" w:qFormat="1"/>
-    <w:lsdException w:name="Medium List 2 Accent 1" w:semiHidden="0" w:uiPriority="66" w:unhideWhenUsed="0"/>
-    <w:lsdException w:name="Medium Grid 1 Accent 1" w:semiHidden="0" w:uiPriority="67" w:unhideWhenUsed="0"/>
-    <w:lsdException w:name="Medium Grid 2 Accent 1" w:semiHidden="0" w:uiPriority="68" w:unhideWhenUsed="0"/>
-    <w:lsdException w:name="Medium Grid 3 Accent 1" w:semiHidden="0" w:uiPriority="69" w:unhideWhenUsed="0"/>
-    <w:lsdException w:name="Dark List Accent 1" w:semiHidden="0" w:uiPriority="70" w:unhideWhenUsed="0"/>
-    <w:lsdException w:name="Colorful Shading Accent 1" w:semiHidden="0" w:uiPriority="71" w:unhideWhenUsed="0"/>
-    <w:lsdException w:name="Colorful List Accent 1" w:semiHidden="0" w:uiPriority="72" w:unhideWhenUsed="0"/>
-    <w:lsdException w:name="Colorful Grid Accent 1" w:semiHidden="0" w:uiPriority="73" w:unhideWhenUsed="0"/>
-    <w:lsdException w:name="Light Shading Accent 2" w:semiHidden="0" w:uiPriority="60" w:unhideWhenUsed="0"/>
-    <w:lsdException w:name="Light List Accent 2" w:semiHidden="0" w:uiPriority="61" w:unhideWhenUsed="0"/>
-    <w:lsdException w:name="Light Grid Accent 2" w:semiHidden="0" w:uiPriority="62" w:unhideWhenUsed="0"/>
-    <w:lsdException w:name="Medium Shading 1 Accent 2" w:semiHidden="0" w:uiPriority="63" w:unhideWhenUsed="0"/>
-    <w:lsdException w:name="Medium Shading 2 Accent 2" w:semiHidden="0" w:uiPriority="64" w:unhideWhenUsed="0"/>
-    <w:lsdException w:name="Medium List 1 Accent 2" w:semiHidden="0" w:uiPriority="65" w:unhideWhenUsed="0"/>
-    <w:lsdException w:name="Medium List 2 Accent 2" w:semiHidden="0" w:uiPriority="66" w:unhideWhenUsed="0"/>
-    <w:lsdException w:name="Medium Grid 1 Accent 2" w:semiHidden="0" w:uiPriority="67" w:unhideWhenUsed="0"/>
-    <w:lsdException w:name="Medium Grid 2 Accent 2" w:semiHidden="0" w:uiPriority="68" w:unhideWhenUsed="0"/>
-    <w:lsdException w:name="Medium Grid 3 Accent 2" w:semiHidden="0" w:uiPriority="69" w:unhideWhenUsed="0"/>
-    <w:lsdException w:name="Dark List Accent 2" w:semiHidden="0" w:uiPriority="70" w:unhideWhenUsed="0"/>
-    <w:lsdException w:name="Colorful Shading Accent 2" w:semiHidden="0" w:uiPriority="71" w:unhideWhenUsed="0"/>
-    <w:lsdException w:name="Colorful List Accent 2" w:semiHidden="0" w:uiPriority="72" w:unhideWhenUsed="0"/>
-    <w:lsdException w:name="Colorful Grid Accent 2" w:semiHidden="0" w:uiPriority="73" w:unhideWhenUsed="0"/>
-    <w:lsdException w:name="Light Shading Accent 3" w:semiHidden="0" w:uiPriority="60" w:unhideWhenUsed="0"/>
-    <w:lsdException w:name="Light List Accent 3" w:semiHidden="0" w:uiPriority="61" w:unhideWhenUsed="0"/>
-    <w:lsdException w:name="Light Grid Accent 3" w:semiHidden="0" w:uiPriority="62" w:unhideWhenUsed="0"/>
-    <w:lsdException w:name="Medium Shading 1 Accent 3" w:semiHidden="0" w:uiPriority="63" w:unhideWhenUsed="0"/>
-    <w:lsdException w:name="Medium Shading 2 Accent 3" w:semiHidden="0" w:uiPriority="64" w:unhideWhenUsed="0"/>
-    <w:lsdException w:name="Medium List 1 Accent 3" w:semiHidden="0" w:uiPriority="65" w:unhideWhenUsed="0"/>
-    <w:lsdException w:name="Medium List 2 Accent 3" w:semiHidden="0" w:uiPriority="66" w:unhideWhenUsed="0"/>
-    <w:lsdException w:name="Medium Grid 1 Accent 3" w:semiHidden="0" w:uiPriority="67" w:unhideWhenUsed="0"/>
-    <w:lsdException w:name="Medium Grid 2 Accent 3" w:semiHidden="0" w:uiPriority="68" w:unhideWhenUsed="0"/>
-    <w:lsdException w:name="Medium Grid 3 Accent 3" w:semiHidden="0" w:uiPriority="69" w:unhideWhenUsed="0"/>
-    <w:lsdException w:name="Dark List Accent 3" w:semiHidden="0" w:uiPriority="70" w:unhideWhenUsed="0"/>
-    <w:lsdException w:name="Colorful Shading Accent 3" w:semiHidden="0" w:uiPriority="71" w:unhideWhenUsed="0"/>
-    <w:lsdException w:name="Colorful List Accent 3" w:semiHidden="0" w:uiPriority="72" w:unhideWhenUsed="0"/>
-    <w:lsdException w:name="Colorful Grid Accent 3" w:semiHidden="0" w:uiPriority="73" w:unhideWhenUsed="0"/>
-    <w:lsdException w:name="Light Shading Accent 4" w:semiHidden="0" w:uiPriority="60" w:unhideWhenUsed="0"/>
-    <w:lsdException w:name="Light List Accent 4" w:semiHidden="0" w:uiPriority="61" w:unhideWhenUsed="0"/>
-    <w:lsdException w:name="Light Grid Accent 4" w:semiHidden="0" w:uiPriority="62" w:unhideWhenUsed="0"/>
-    <w:lsdException w:name="Medium Shading 1 Accent 4" w:semiHidden="0" w:uiPriority="63" w:unhideWhenUsed="0"/>
-    <w:lsdException w:name="Medium Shading 2 Accent 4" w:semiHidden="0" w:uiPriority="64" w:unhideWhenUsed="0"/>
-    <w:lsdException w:name="Medium List 1 Accent 4" w:semiHidden="0" w:uiPriority="65" w:unhideWhenUsed="0"/>
-    <w:lsdException w:name="Medium List 2 Accent 4" w:semiHidden="0" w:uiPriority="66" w:unhideWhenUsed="0"/>
-    <w:lsdException w:name="Medium Grid 1 Accent 4" w:semiHidden="0" w:uiPriority="67" w:unhideWhenUsed="0"/>
-    <w:lsdException w:name="Medium Grid 2 Accent 4" w:semiHidden="0" w:uiPriority="68" w:unhideWhenUsed="0"/>
-    <w:lsdException w:name="Medium Grid 3 Accent 4" w:semiHidden="0" w:uiPriority="69" w:unhideWhenUsed="0"/>
-    <w:lsdException w:name="Dark List Accent 4" w:semiHidden="0" w:uiPriority="70" w:unhideWhenUsed="0"/>
-    <w:lsdException w:name="Colorful Shading Accent 4" w:semiHidden="0" w:uiPriority="71" w:unhideWhenUsed="0"/>
-    <w:lsdException w:name="Colorful List Accent 4" w:semiHidden="0" w:uiPriority="72" w:unhideWhenUsed="0"/>
-    <w:lsdException w:name="Colorful Grid Accent 4" w:semiHidden="0" w:uiPriority="73" w:unhideWhenUsed="0"/>
-    <w:lsdException w:name="Light Shading Accent 5" w:semiHidden="0" w:uiPriority="60" w:unhideWhenUsed="0"/>
-    <w:lsdException w:name="Light List Accent 5" w:semiHidden="0" w:uiPriority="61" w:unhideWhenUsed="0"/>
-    <w:lsdException w:name="Light Grid Accent 5" w:semiHidden="0" w:uiPriority="62" w:unhideWhenUsed="0"/>
-    <w:lsdException w:name="Medium Shading 1 Accent 5" w:semiHidden="0" w:uiPriority="63" w:unhideWhenUsed="0"/>
-    <w:lsdException w:name="Medium Shading 2 Accent 5" w:semiHidden="0" w:uiPriority="64" w:unhideWhenUsed="0"/>
-    <w:lsdException w:name="Medium List 1 Accent 5" w:semiHidden="0" w:uiPriority="65" w:unhideWhenUsed="0"/>
-    <w:lsdException w:name="Medium List 2 Accent 5" w:semiHidden="0" w:uiPriority="66" w:unhideWhenUsed="0"/>
-    <w:lsdException w:name="Medium Grid 1 Accent 5" w:semiHidden="0" w:uiPriority="67" w:unhideWhenUsed="0"/>
-    <w:lsdException w:name="Medium Grid 2 Accent 5" w:semiHidden="0" w:uiPriority="68" w:unhideWhenUsed="0"/>
-    <w:lsdException w:name="Medium Grid 3 Accent 5" w:semiHidden="0" w:uiPriority="69" w:unhideWhenUsed="0"/>
-    <w:lsdException w:name="Dark List Accent 5" w:semiHidden="0" w:uiPriority="70" w:unhideWhenUsed="0"/>
-    <w:lsdException w:name="Colorful Shading Accent 5" w:semiHidden="0" w:uiPriority="71" w:unhideWhenUsed="0"/>
-    <w:lsdException w:name="Colorful List Accent 5" w:semiHidden="0" w:uiPriority="72" w:unhideWhenUsed="0"/>
-    <w:lsdException w:name="Colorful Grid Accent 5" w:semiHidden="0" w:uiPriority="73" w:unhideWhenUsed="0"/>
-    <w:lsdException w:name="Light Shading Accent 6" w:semiHidden="0" w:uiPriority="60" w:unhideWhenUsed="0"/>
-    <w:lsdException w:name="Light List Accent 6" w:semiHidden="0" w:uiPriority="61" w:unhideWhenUsed="0"/>
-    <w:lsdException w:name="Light Grid Accent 6" w:semiHidden="0" w:uiPriority="62" w:unhideWhenUsed="0"/>
-    <w:lsdException w:name="Medium Shading 1 Accent 6" w:semiHidden="0" w:uiPriority="63" w:unhideWhenUsed="0"/>
-    <w:lsdException w:name="Medium Shading 2 Accent 6" w:semiHidden="0" w:uiPriority="64" w:unhideWhenUsed="0"/>
-    <w:lsdException w:name="Medium List 1 Accent 6" w:semiHidden="0" w:uiPriority="65" w:unhideWhenUsed="0"/>
-    <w:lsdException w:name="Medium List 2 Accent 6" w:semiHidden="0" w:uiPriority="66" w:unhideWhenUsed="0"/>
-    <w:lsdException w:name="Medium Grid 1 Accent 6" w:semiHidden="0" w:uiPriority="67" w:unhideWhenUsed="0"/>
-    <w:lsdException w:name="Medium Grid 2 Accent 6" w:semiHidden="0" w:uiPriority="68" w:unhideWhenUsed="0"/>
-    <w:lsdException w:name="Medium Grid 3 Accent 6" w:semiHidden="0" w:uiPriority="69" w:unhideWhenUsed="0"/>
-    <w:lsdException w:name="Dark List Accent 6" w:semiHidden="0" w:uiPriority="70" w:unhideWhenUsed="0"/>
-    <w:lsdException w:name="Colorful Shading Accent 6" w:semiHidden="0" w:uiPriority="71" w:unhideWhenUsed="0"/>
-    <w:lsdException w:name="Colorful List Accent 6" w:semiHidden="0" w:uiPriority="72" w:unhideWhenUsed="0"/>
-    <w:lsdException w:name="Colorful Grid Accent 6" w:semiHidden="0" w:uiPriority="73" w:unhideWhenUsed="0"/>
-    <w:lsdException w:name="Subtle Emphasis" w:semiHidden="0" w:uiPriority="19" w:unhideWhenUsed="0" w:qFormat="1"/>
-    <w:lsdException w:name="Intense Emphasis" w:semiHidden="0" w:uiPriority="21" w:unhideWhenUsed="0" w:qFormat="1"/>
-    <w:lsdException w:name="Subtle Reference" w:semiHidden="0" w:uiPriority="31" w:unhideWhenUsed="0" w:qFormat="1"/>
-    <w:lsdException w:name="Intense Reference" w:semiHidden="0" w:uiPriority="32" w:unhideWhenUsed="0" w:qFormat="1"/>
-    <w:lsdException w:name="Book Title" w:semiHidden="0" w:uiPriority="33" w:unhideWhenUsed="0" w:qFormat="1"/>
-    <w:lsdException w:name="Bibliography" w:uiPriority="37"/>
-    <w:lsdException w:name="TOC Heading" w:uiPriority="39" w:qFormat="1"/>
+  <w:latentStyles w:defLockedState="0" w:defUIPriority="99" w:defSemiHidden="0" w:defUnhideWhenUsed="0" w:defQFormat="0" w:count="371">
+    <w:lsdException w:name="Normal" w:uiPriority="0" w:qFormat="1"/>
+    <w:lsdException w:name="heading 1" w:uiPriority="9" w:qFormat="1"/>
+    <w:lsdException w:name="heading 2" w:semiHidden="1" w:uiPriority="9" w:unhideWhenUsed="1" w:qFormat="1"/>
+    <w:lsdException w:name="heading 3" w:semiHidden="1" w:uiPriority="9" w:unhideWhenUsed="1" w:qFormat="1"/>
+    <w:lsdException w:name="heading 4" w:semiHidden="1" w:uiPriority="9" w:unhideWhenUsed="1" w:qFormat="1"/>
+    <w:lsdException w:name="heading 5" w:semiHidden="1" w:uiPriority="9" w:unhideWhenUsed="1" w:qFormat="1"/>
+    <w:lsdException w:name="heading 6" w:semiHidden="1" w:uiPriority="9" w:unhideWhenUsed="1" w:qFormat="1"/>
+    <w:lsdException w:name="heading 7" w:semiHidden="1" w:uiPriority="9" w:unhideWhenUsed="1" w:qFormat="1"/>
+    <w:lsdException w:name="heading 8" w:semiHidden="1" w:uiPriority="9" w:unhideWhenUsed="1" w:qFormat="1"/>
+    <w:lsdException w:name="heading 9" w:semiHidden="1" w:uiPriority="9" w:unhideWhenUsed="1" w:qFormat="1"/>
+    <w:lsdException w:name="index 1" w:semiHidden="1" w:unhideWhenUsed="1"/>
+    <w:lsdException w:name="index 2" w:semiHidden="1" w:unhideWhenUsed="1"/>
+    <w:lsdException w:name="index 3" w:semiHidden="1" w:unhideWhenUsed="1"/>
+    <w:lsdException w:name="index 4" w:semiHidden="1" w:unhideWhenUsed="1"/>
+    <w:lsdException w:name="index 5" w:semiHidden="1" w:unhideWhenUsed="1"/>
+    <w:lsdException w:name="index 6" w:semiHidden="1" w:unhideWhenUsed="1"/>
+    <w:lsdException w:name="index 7" w:semiHidden="1" w:unhideWhenUsed="1"/>
+    <w:lsdException w:name="index 8" w:semiHidden="1" w:unhideWhenUsed="1"/>
+    <w:lsdException w:name="index 9" w:semiHidden="1" w:unhideWhenUsed="1"/>
+    <w:lsdException w:name="toc 1" w:semiHidden="1" w:uiPriority="39" w:unhideWhenUsed="1"/>
+    <w:lsdException w:name="toc 2" w:semiHidden="1" w:uiPriority="39" w:unhideWhenUsed="1"/>
+    <w:lsdException w:name="toc 3" w:semiHidden="1" w:uiPriority="39" w:unhideWhenUsed="1"/>
+    <w:lsdException w:name="toc 4" w:semiHidden="1" w:uiPriority="39" w:unhideWhenUsed="1"/>
+    <w:lsdException w:name="toc 5" w:semiHidden="1" w:uiPriority="39" w:unhideWhenUsed="1"/>
+    <w:lsdException w:name="toc 6" w:semiHidden="1" w:uiPriority="39" w:unhideWhenUsed="1"/>
+    <w:lsdException w:name="toc 7" w:semiHidden="1" w:uiPriority="39" w:unhideWhenUsed="1"/>
+    <w:lsdException w:name="toc 8" w:semiHidden="1" w:uiPriority="39" w:unhideWhenUsed="1"/>
+    <w:lsdException w:name="toc 9" w:semiHidden="1" w:uiPriority="39" w:unhideWhenUsed="1"/>
+    <w:lsdException w:name="Normal Indent" w:semiHidden="1" w:unhideWhenUsed="1"/>
+    <w:lsdException w:name="footnote text" w:semiHidden="1" w:unhideWhenUsed="1"/>
+    <w:lsdException w:name="annotation text" w:semiHidden="1" w:unhideWhenUsed="1"/>
+    <w:lsdException w:name="header" w:semiHidden="1" w:unhideWhenUsed="1"/>
+    <w:lsdException w:name="footer" w:semiHidden="1" w:unhideWhenUsed="1"/>
+    <w:lsdException w:name="index heading" w:semiHidden="1" w:unhideWhenUsed="1"/>
+    <w:lsdException w:name="caption" w:semiHidden="1" w:uiPriority="35" w:unhideWhenUsed="1" w:qFormat="1"/>
+    <w:lsdException w:name="table of figures" w:semiHidden="1" w:unhideWhenUsed="1"/>
+    <w:lsdException w:name="envelope address" w:semiHidden="1" w:unhideWhenUsed="1"/>
+    <w:lsdException w:name="envelope return" w:semiHidden="1" w:unhideWhenUsed="1"/>
+    <w:lsdException w:name="footnote reference" w:semiHidden="1" w:unhideWhenUsed="1"/>
+    <w:lsdException w:name="annotation reference" w:semiHidden="1" w:unhideWhenUsed="1"/>
+    <w:lsdException w:name="line number" w:semiHidden="1" w:unhideWhenUsed="1"/>
+    <w:lsdException w:name="page number" w:semiHidden="1" w:unhideWhenUsed="1"/>
+    <w:lsdException w:name="endnote reference" w:semiHidden="1" w:unhideWhenUsed="1"/>
+    <w:lsdException w:name="endnote text" w:semiHidden="1" w:unhideWhenUsed="1"/>
+    <w:lsdException w:name="table of authorities" w:semiHidden="1" w:unhideWhenUsed="1"/>
+    <w:lsdException w:name="macro" w:semiHidden="1" w:unhideWhenUsed="1"/>
+    <w:lsdException w:name="toa heading" w:semiHidden="1" w:unhideWhenUsed="1"/>
+    <w:lsdException w:name="List" w:semiHidden="1" w:unhideWhenUsed="1"/>
+    <w:lsdException w:name="List Bullet" w:semiHidden="1" w:unhideWhenUsed="1"/>
+    <w:lsdException w:name="List Number" w:semiHidden="1" w:unhideWhenUsed="1"/>
+    <w:lsdException w:name="List 2" w:semiHidden="1" w:unhideWhenUsed="1"/>
+    <w:lsdException w:name="List 3" w:semiHidden="1" w:unhideWhenUsed="1"/>
+    <w:lsdException w:name="List 4" w:semiHidden="1" w:unhideWhenUsed="1"/>
+    <w:lsdException w:name="List 5" w:semiHidden="1" w:unhideWhenUsed="1"/>
+    <w:lsdException w:name="List Bullet 2" w:semiHidden="1" w:unhideWhenUsed="1"/>
+    <w:lsdException w:name="List Bullet 3" w:semiHidden="1" w:unhideWhenUsed="1"/>
+    <w:lsdException w:name="List Bullet 4" w:semiHidden="1" w:unhideWhenUsed="1"/>
+    <w:lsdException w:name="List Bullet 5" w:semiHidden="1" w:unhideWhenUsed="1"/>
+    <w:lsdException w:name="List Number 2" w:semiHidden="1" w:unhideWhenUsed="1"/>
+    <w:lsdException w:name="List Number 3" w:semiHidden="1" w:unhideWhenUsed="1"/>
+    <w:lsdException w:name="List Number 4" w:semiHidden="1" w:unhideWhenUsed="1"/>
+    <w:lsdException w:name="List Number 5" w:semiHidden="1" w:unhideWhenUsed="1"/>
+    <w:lsdException w:name="Title" w:uiPriority="10" w:qFormat="1"/>
+    <w:lsdException w:name="Closing" w:semiHidden="1" w:unhideWhenUsed="1"/>
+    <w:lsdException w:name="Signature" w:semiHidden="1" w:unhideWhenUsed="1"/>
+    <w:lsdException w:name="Default Paragraph Font" w:semiHidden="1" w:uiPriority="1" w:unhideWhenUsed="1"/>
+    <w:lsdException w:name="Body Text" w:semiHidden="1" w:unhideWhenUsed="1"/>
+    <w:lsdException w:name="Body Text Indent" w:semiHidden="1" w:unhideWhenUsed="1"/>
+    <w:lsdException w:name="List Continue" w:semiHidden="1" w:unhideWhenUsed="1"/>
+    <w:lsdException w:name="List Continue 2" w:semiHidden="1" w:unhideWhenUsed="1"/>
+    <w:lsdException w:name="List Continue 3" w:semiHidden="1" w:unhideWhenUsed="1"/>
+    <w:lsdException w:name="List Continue 4" w:semiHidden="1" w:unhideWhenUsed="1"/>
+    <w:lsdException w:name="List Continue 5" w:semiHidden="1" w:unhideWhenUsed="1"/>
+    <w:lsdException w:name="Message Header" w:semiHidden="1" w:unhideWhenUsed="1"/>
+    <w:lsdException w:name="Subtitle" w:uiPriority="11" w:qFormat="1"/>
+    <w:lsdException w:name="Salutation" w:semiHidden="1" w:unhideWhenUsed="1"/>
+    <w:lsdException w:name="Date" w:semiHidden="1" w:unhideWhenUsed="1"/>
+    <w:lsdException w:name="Body Text First Indent" w:semiHidden="1" w:unhideWhenUsed="1"/>
+    <w:lsdException w:name="Body Text First Indent 2" w:semiHidden="1" w:unhideWhenUsed="1"/>
+    <w:lsdException w:name="Note Heading" w:semiHidden="1" w:unhideWhenUsed="1"/>
+    <w:lsdException w:name="Body Text 2" w:semiHidden="1" w:unhideWhenUsed="1"/>
+    <w:lsdException w:name="Body Text 3" w:semiHidden="1" w:unhideWhenUsed="1"/>
+    <w:lsdException w:name="Body Text Indent 2" w:semiHidden="1" w:unhideWhenUsed="1"/>
+    <w:lsdException w:name="Body Text Indent 3" w:semiHidden="1" w:unhideWhenUsed="1"/>
+    <w:lsdException w:name="Block Text" w:semiHidden="1" w:unhideWhenUsed="1"/>
+    <w:lsdException w:name="Hyperlink" w:semiHidden="1" w:unhideWhenUsed="1"/>
+    <w:lsdException w:name="FollowedHyperlink" w:semiHidden="1" w:unhideWhenUsed="1"/>
+    <w:lsdException w:name="Strong" w:uiPriority="22" w:qFormat="1"/>
+    <w:lsdException w:name="Emphasis" w:uiPriority="20" w:qFormat="1"/>
+    <w:lsdException w:name="Document Map" w:semiHidden="1" w:unhideWhenUsed="1"/>
+    <w:lsdException w:name="Plain Text" w:semiHidden="1" w:unhideWhenUsed="1"/>
+    <w:lsdException w:name="E-mail Signature" w:semiHidden="1" w:unhideWhenUsed="1"/>
+    <w:lsdException w:name="HTML Top of Form" w:semiHidden="1" w:unhideWhenUsed="1"/>
+    <w:lsdException w:name="HTML Bottom of Form" w:semiHidden="1" w:unhideWhenUsed="1"/>
+    <w:lsdException w:name="Normal (Web)" w:semiHidden="1" w:unhideWhenUsed="1"/>
+    <w:lsdException w:name="HTML Acronym" w:semiHidden="1" w:unhideWhenUsed="1"/>
+    <w:lsdException w:name="HTML Address" w:semiHidden="1" w:unhideWhenUsed="1"/>
+    <w:lsdException w:name="HTML Cite" w:semiHidden="1" w:unhideWhenUsed="1"/>
+    <w:lsdException w:name="HTML Code" w:semiHidden="1" w:unhideWhenUsed="1"/>
+    <w:lsdException w:name="HTML Definition" w:semiHidden="1" w:unhideWhenUsed="1"/>
+    <w:lsdException w:name="HTML Keyboard" w:semiHidden="1" w:unhideWhenUsed="1"/>
+    <w:lsdException w:name="HTML Preformatted" w:semiHidden="1" w:unhideWhenUsed="1"/>
+    <w:lsdException w:name="HTML Sample" w:semiHidden="1" w:unhideWhenUsed="1"/>
+    <w:lsdException w:name="HTML Typewriter" w:semiHidden="1" w:unhideWhenUsed="1"/>
+    <w:lsdException w:name="HTML Variable" w:semiHidden="1" w:unhideWhenUsed="1"/>
+    <w:lsdException w:name="Normal Table" w:semiHidden="1" w:unhideWhenUsed="1"/>
+    <w:lsdException w:name="annotation subject" w:semiHidden="1" w:unhideWhenUsed="1"/>
+    <w:lsdException w:name="No List" w:semiHidden="1" w:unhideWhenUsed="1"/>
+    <w:lsdException w:name="Outline List 1" w:semiHidden="1" w:unhideWhenUsed="1"/>
+    <w:lsdException w:name="Outline List 2" w:semiHidden="1" w:unhideWhenUsed="1"/>
+    <w:lsdException w:name="Outline List 3" w:semiHidden="1" w:unhideWhenUsed="1"/>
+    <w:lsdException w:name="Table Simple 1" w:semiHidden="1" w:unhideWhenUsed="1"/>
+    <w:lsdException w:name="Table Simple 2" w:semiHidden="1" w:unhideWhenUsed="1"/>
+    <w:lsdException w:name="Table Simple 3" w:semiHidden="1" w:unhideWhenUsed="1"/>
+    <w:lsdException w:name="Table Classic 1" w:semiHidden="1" w:unhideWhenUsed="1"/>
+    <w:lsdException w:name="Table Classic 2" w:semiHidden="1" w:unhideWhenUsed="1"/>
+    <w:lsdException w:name="Table Classic 3" w:semiHidden="1" w:unhideWhenUsed="1"/>
+    <w:lsdException w:name="Table Classic 4" w:semiHidden="1" w:unhideWhenUsed="1"/>
+    <w:lsdException w:name="Table Colorful 1" w:semiHidden="1" w:unhideWhenUsed="1"/>
+    <w:lsdException w:name="Table Colorful 2" w:semiHidden="1" w:unhideWhenUsed="1"/>
+    <w:lsdException w:name="Table Colorful 3" w:semiHidden="1" w:unhideWhenUsed="1"/>
+    <w:lsdException w:name="Table Columns 1" w:semiHidden="1" w:unhideWhenUsed="1"/>
+    <w:lsdException w:name="Table Columns 2" w:semiHidden="1" w:unhideWhenUsed="1"/>
+    <w:lsdException w:name="Table Columns 3" w:semiHidden="1" w:unhideWhenUsed="1"/>
+    <w:lsdException w:name="Table Columns 4" w:semiHidden="1" w:unhideWhenUsed="1"/>
+    <w:lsdException w:name="Table Columns 5" w:semiHidden="1" w:unhideWhenUsed="1"/>
+    <w:lsdException w:name="Table Grid 1" w:semiHidden="1" w:unhideWhenUsed="1"/>
+    <w:lsdException w:name="Table Grid 2" w:semiHidden="1" w:unhideWhenUsed="1"/>
+    <w:lsdException w:name="Table Grid 3" w:semiHidden="1" w:unhideWhenUsed="1"/>
+    <w:lsdException w:name="Table Grid 4" w:semiHidden="1" w:unhideWhenUsed="1"/>
+    <w:lsdException w:name="Table Grid 5" w:semiHidden="1" w:unhideWhenUsed="1"/>
+    <w:lsdException w:name="Table Grid 6" w:semiHidden="1" w:unhideWhenUsed="1"/>
+    <w:lsdException w:name="Table Grid 7" w:semiHidden="1" w:unhideWhenUsed="1"/>
+    <w:lsdException w:name="Table Grid 8" w:semiHidden="1" w:unhideWhenUsed="1"/>
+    <w:lsdException w:name="Table List 1" w:semiHidden="1" w:unhideWhenUsed="1"/>
+    <w:lsdException w:name="Table List 2" w:semiHidden="1" w:unhideWhenUsed="1"/>
+    <w:lsdException w:name="Table List 3" w:semiHidden="1" w:unhideWhenUsed="1"/>
+    <w:lsdException w:name="Table List 4" w:semiHidden="1" w:unhideWhenUsed="1"/>
+    <w:lsdException w:name="Table List 5" w:semiHidden="1" w:unhideWhenUsed="1"/>
+    <w:lsdException w:name="Table List 6" w:semiHidden="1" w:unhideWhenUsed="1"/>
+    <w:lsdException w:name="Table List 7" w:semiHidden="1" w:unhideWhenUsed="1"/>
+    <w:lsdException w:name="Table List 8" w:semiHidden="1" w:unhideWhenUsed="1"/>
+    <w:lsdException w:name="Table 3D effects 1" w:semiHidden="1" w:unhideWhenUsed="1"/>
+    <w:lsdException w:name="Table 3D effects 2" w:semiHidden="1" w:unhideWhenUsed="1"/>
+    <w:lsdException w:name="Table 3D effects 3" w:semiHidden="1" w:unhideWhenUsed="1"/>
+    <w:lsdException w:name="Table Contemporary" w:semiHidden="1" w:unhideWhenUsed="1"/>
+    <w:lsdException w:name="Table Elegant" w:semiHidden="1" w:unhideWhenUsed="1"/>
+    <w:lsdException w:name="Table Professional" w:semiHidden="1" w:unhideWhenUsed="1"/>
+    <w:lsdException w:name="Table Subtle 1" w:semiHidden="1" w:unhideWhenUsed="1"/>
+    <w:lsdException w:name="Table Subtle 2" w:semiHidden="1" w:unhideWhenUsed="1"/>
+    <w:lsdException w:name="Table Web 1" w:semiHidden="1" w:unhideWhenUsed="1"/>
+    <w:lsdException w:name="Table Web 2" w:semiHidden="1" w:unhideWhenUsed="1"/>
+    <w:lsdException w:name="Table Web 3" w:semiHidden="1" w:unhideWhenUsed="1"/>
+    <w:lsdException w:name="Balloon Text" w:semiHidden="1" w:unhideWhenUsed="1"/>
+    <w:lsdException w:name="Table Grid" w:uiPriority="59"/>
+    <w:lsdException w:name="Table Theme" w:semiHidden="1" w:unhideWhenUsed="1"/>
+    <w:lsdException w:name="Placeholder Text" w:semiHidden="1"/>
+    <w:lsdException w:name="No Spacing" w:uiPriority="1" w:qFormat="1"/>
+    <w:lsdException w:name="Light Shading" w:uiPriority="60"/>
+    <w:lsdException w:name="Light List" w:uiPriority="61"/>
+    <w:lsdException w:name="Light Grid" w:uiPriority="62"/>
+    <w:lsdException w:name="Medium Shading 1" w:uiPriority="63"/>
+    <w:lsdException w:name="Medium Shading 2" w:uiPriority="64"/>
+    <w:lsdException w:name="Medium List 1" w:uiPriority="65"/>
+    <w:lsdException w:name="Medium List 2" w:uiPriority="66"/>
+    <w:lsdException w:name="Medium Grid 1" w:uiPriority="67"/>
+    <w:lsdException w:name="Medium Grid 2" w:uiPriority="68"/>
+    <w:lsdException w:name="Medium Grid 3" w:uiPriority="69"/>
+    <w:lsdException w:name="Dark List" w:uiPriority="70"/>
+    <w:lsdException w:name="Colorful Shading" w:uiPriority="71"/>
+    <w:lsdException w:name="Colorful List" w:uiPriority="72"/>
+    <w:lsdException w:name="Colorful Grid" w:uiPriority="73"/>
+    <w:lsdException w:name="Light Shading Accent 1" w:uiPriority="60"/>
+    <w:lsdException w:name="Light List Accent 1" w:uiPriority="61"/>
+    <w:lsdException w:name="Light Grid Accent 1" w:uiPriority="62"/>
+    <w:lsdException w:name="Medium Shading 1 Accent 1" w:uiPriority="63"/>
+    <w:lsdException w:name="Medium Shading 2 Accent 1" w:uiPriority="64"/>
+    <w:lsdException w:name="Medium List 1 Accent 1" w:uiPriority="65"/>
+    <w:lsdException w:name="Revision" w:semiHidden="1"/>
+    <w:lsdException w:name="List Paragraph" w:uiPriority="34" w:qFormat="1"/>
+    <w:lsdException w:name="Quote" w:uiPriority="29" w:qFormat="1"/>
+    <w:lsdException w:name="Intense Quote" w:uiPriority="30" w:qFormat="1"/>
+    <w:lsdException w:name="Medium List 2 Accent 1" w:uiPriority="66"/>
+    <w:lsdException w:name="Medium Grid 1 Accent 1" w:uiPriority="67"/>
+    <w:lsdException w:name="Medium Grid 2 Accent 1" w:uiPriority="68"/>
+    <w:lsdException w:name="Medium Grid 3 Accent 1" w:uiPriority="69"/>
+    <w:lsdException w:name="Dark List Accent 1" w:uiPriority="70"/>
+    <w:lsdException w:name="Colorful Shading Accent 1" w:uiPriority="71"/>
+    <w:lsdException w:name="Colorful List Accent 1" w:uiPriority="72"/>
+    <w:lsdException w:name="Colorful Grid Accent 1" w:uiPriority="73"/>
+    <w:lsdException w:name="Light Shading Accent 2" w:uiPriority="60"/>
+    <w:lsdException w:name="Light List Accent 2" w:uiPriority="61"/>
+    <w:lsdException w:name="Light Grid Accent 2" w:uiPriority="62"/>
+    <w:lsdException w:name="Medium Shading 1 Accent 2" w:uiPriority="63"/>
+    <w:lsdException w:name="Medium Shading 2 Accent 2" w:uiPriority="64"/>
+    <w:lsdException w:name="Medium List 1 Accent 2" w:uiPriority="65"/>
+    <w:lsdException w:name="Medium List 2 Accent 2" w:uiPriority="66"/>
+    <w:lsdException w:name="Medium Grid 1 Accent 2" w:uiPriority="67"/>
+    <w:lsdException w:name="Medium Grid 2 Accent 2" w:uiPriority="68"/>
+    <w:lsdException w:name="Medium Grid 3 Accent 2" w:uiPriority="69"/>
+    <w:lsdException w:name="Dark List Accent 2" w:uiPriority="70"/>
+    <w:lsdException w:name="Colorful Shading Accent 2" w:uiPriority="71"/>
+    <w:lsdException w:name="Colorful List Accent 2" w:uiPriority="72"/>
+    <w:lsdException w:name="Colorful Grid Accent 2" w:uiPriority="73"/>
+    <w:lsdException w:name="Light Shading Accent 3" w:uiPriority="60"/>
+    <w:lsdException w:name="Light List Accent 3" w:uiPriority="61"/>
+    <w:lsdException w:name="Light Grid Accent 3" w:uiPriority="62"/>
+    <w:lsdException w:name="Medium Shading 1 Accent 3" w:uiPriority="63"/>
+    <w:lsdException w:name="Medium Shading 2 Accent 3" w:uiPriority="64"/>
+    <w:lsdException w:name="Medium List 1 Accent 3" w:uiPriority="65"/>
+    <w:lsdException w:name="Medium List 2 Accent 3" w:uiPriority="66"/>
+    <w:lsdException w:name="Medium Grid 1 Accent 3" w:uiPriority="67"/>
+    <w:lsdException w:name="Medium Grid 2 Accent 3" w:uiPriority="68"/>
+    <w:lsdException w:name="Medium Grid 3 Accent 3" w:uiPriority="69"/>
+    <w:lsdException w:name="Dark List Accent 3" w:uiPriority="70"/>
+    <w:lsdException w:name="Colorful Shading Accent 3" w:uiPriority="71"/>
+    <w:lsdException w:name="Colorful List Accent 3" w:uiPriority="72"/>
+    <w:lsdException w:name="Colorful Grid Accent 3" w:uiPriority="73"/>
+    <w:lsdException w:name="Light Shading Accent 4" w:uiPriority="60"/>
+    <w:lsdException w:name="Light List Accent 4" w:uiPriority="61"/>
+    <w:lsdException w:name="Light Grid Accent 4" w:uiPriority="62"/>
+    <w:lsdException w:name="Medium Shading 1 Accent 4" w:uiPriority="63"/>
+    <w:lsdException w:name="Medium Shading 2 Accent 4" w:uiPriority="64"/>
+    <w:lsdException w:name="Medium List 1 Accent 4" w:uiPriority="65"/>
+    <w:lsdException w:name="Medium List 2 Accent 4" w:uiPriority="66"/>
+    <w:lsdException w:name="Medium Grid 1 Accent 4" w:uiPriority="67"/>
+    <w:lsdException w:name="Medium Grid 2 Accent 4" w:uiPriority="68"/>
+    <w:lsdException w:name="Medium Grid 3 Accent 4" w:uiPriority="69"/>
+    <w:lsdException w:name="Dark List Accent 4" w:uiPriority="70"/>
+    <w:lsdException w:name="Colorful Shading Accent 4" w:uiPriority="71"/>
+    <w:lsdException w:name="Colorful List Accent 4" w:uiPriority="72"/>
+    <w:lsdException w:name="Colorful Grid Accent 4" w:uiPriority="73"/>
+    <w:lsdException w:name="Light Shading Accent 5" w:uiPriority="60"/>
+    <w:lsdException w:name="Light List Accent 5" w:uiPriority="61"/>
+    <w:lsdException w:name="Light Grid Accent 5" w:uiPriority="62"/>
+    <w:lsdException w:name="Medium Shading 1 Accent 5" w:uiPriority="63"/>
+    <w:lsdException w:name="Medium Shading 2 Accent 5" w:uiPriority="64"/>
+    <w:lsdException w:name="Medium List 1 Accent 5" w:uiPriority="65"/>
+    <w:lsdException w:name="Medium List 2 Accent 5" w:uiPriority="66"/>
+    <w:lsdException w:name="Medium Grid 1 Accent 5" w:uiPriority="67"/>
+    <w:lsdException w:name="Medium Grid 2 Accent 5" w:uiPriority="68"/>
+    <w:lsdException w:name="Medium Grid 3 Accent 5" w:uiPriority="69"/>
+    <w:lsdException w:name="Dark List Accent 5" w:uiPriority="70"/>
+    <w:lsdException w:name="Colorful Shading Accent 5" w:uiPriority="71"/>
+    <w:lsdException w:name="Colorful List Accent 5" w:uiPriority="72"/>
+    <w:lsdException w:name="Colorful Grid Accent 5" w:uiPriority="73"/>
+    <w:lsdException w:name="Light Shading Accent 6" w:uiPriority="60"/>
+    <w:lsdException w:name="Light List Accent 6" w:uiPriority="61"/>
+    <w:lsdException w:name="Light Grid Accent 6" w:uiPriority="62"/>
+    <w:lsdException w:name="Medium Shading 1 Accent 6" w:uiPriority="63"/>
+    <w:lsdException w:name="Medium Shading 2 Accent 6" w:uiPriority="64"/>
+    <w:lsdException w:name="Medium List 1 Accent 6" w:uiPriority="65"/>
+    <w:lsdException w:name="Medium List 2 Accent 6" w:uiPriority="66"/>
+    <w:lsdException w:name="Medium Grid 1 Accent 6" w:uiPriority="67"/>
+    <w:lsdException w:name="Medium Grid 2 Accent 6" w:uiPriority="68"/>
+    <w:lsdException w:name="Medium Grid 3 Accent 6" w:uiPriority="69"/>
+    <w:lsdException w:name="Dark List Accent 6" w:uiPriority="70"/>
+    <w:lsdException w:name="Colorful Shading Accent 6" w:uiPriority="71"/>
+    <w:lsdException w:name="Colorful List Accent 6" w:uiPriority="72"/>
+    <w:lsdException w:name="Colorful Grid Accent 6" w:uiPriority="73"/>
+    <w:lsdException w:name="Subtle Emphasis" w:uiPriority="19" w:qFormat="1"/>
+    <w:lsdException w:name="Intense Emphasis" w:uiPriority="21" w:qFormat="1"/>
+    <w:lsdException w:name="Subtle Reference" w:uiPriority="31" w:qFormat="1"/>
+    <w:lsdException w:name="Intense Reference" w:uiPriority="32" w:qFormat="1"/>
+    <w:lsdException w:name="Book Title" w:uiPriority="33" w:qFormat="1"/>
+    <w:lsdException w:name="Bibliography" w:semiHidden="1" w:uiPriority="37" w:unhideWhenUsed="1"/>
+    <w:lsdException w:name="TOC Heading" w:semiHidden="1" w:uiPriority="39" w:unhideWhenUsed="1" w:qFormat="1"/>
+    <w:lsdException w:name="Plain Table 1" w:uiPriority="41"/>
+    <w:lsdException w:name="Plain Table 2" w:uiPriority="42"/>
+    <w:lsdException w:name="Plain Table 3" w:uiPriority="43"/>
+    <w:lsdException w:name="Plain Table 4" w:uiPriority="44"/>
+    <w:lsdException w:name="Plain Table 5" w:uiPriority="45"/>
+    <w:lsdException w:name="Grid Table Light" w:uiPriority="40"/>
+    <w:lsdException w:name="Grid Table 1 Light" w:uiPriority="46"/>
+    <w:lsdException w:name="Grid Table 2" w:uiPriority="47"/>
+    <w:lsdException w:name="Grid Table 3" w:uiPriority="48"/>
+    <w:lsdException w:name="Grid Table 4" w:uiPriority="49"/>
+    <w:lsdException w:name="Grid Table 5 Dark" w:uiPriority="50"/>
+    <w:lsdException w:name="Grid Table 6 Colorful" w:uiPriority="51"/>
+    <w:lsdException w:name="Grid Table 7 Colorful" w:uiPriority="52"/>
+    <w:lsdException w:name="Grid Table 1 Light Accent 1" w:uiPriority="46"/>
+    <w:lsdException w:name="Grid Table 2 Accent 1" w:uiPriority="47"/>
+    <w:lsdException w:name="Grid Table 3 Accent 1" w:uiPriority="48"/>
+    <w:lsdException w:name="Grid Table 4 Accent 1" w:uiPriority="49"/>
+    <w:lsdException w:name="Grid Table 5 Dark Accent 1" w:uiPriority="50"/>
+    <w:lsdException w:name="Grid Table 6 Colorful Accent 1" w:uiPriority="51"/>
+    <w:lsdException w:name="Grid Table 7 Colorful Accent 1" w:uiPriority="52"/>
+    <w:lsdException w:name="Grid Table 1 Light Accent 2" w:uiPriority="46"/>
+    <w:lsdException w:name="Grid Table 2 Accent 2" w:uiPriority="47"/>
+    <w:lsdException w:name="Grid Table 3 Accent 2" w:uiPriority="48"/>
+    <w:lsdException w:name="Grid Table 4 Accent 2" w:uiPriority="49"/>
+    <w:lsdException w:name="Grid Table 5 Dark Accent 2" w:uiPriority="50"/>
+    <w:lsdException w:name="Grid Table 6 Colorful Accent 2" w:uiPriority="51"/>
+    <w:lsdException w:name="Grid Table 7 Colorful Accent 2" w:uiPriority="52"/>
+    <w:lsdException w:name="Grid Table 1 Light Accent 3" w:uiPriority="46"/>
+    <w:lsdException w:name="Grid Table 2 Accent 3" w:uiPriority="47"/>
+    <w:lsdException w:name="Grid Table 3 Accent 3" w:uiPriority="48"/>
+    <w:lsdException w:name="Grid Table 4 Accent 3" w:uiPriority="49"/>
+    <w:lsdException w:name="Grid Table 5 Dark Accent 3" w:uiPriority="50"/>
+    <w:lsdException w:name="Grid Table 6 Colorful Accent 3" w:uiPriority="51"/>
+    <w:lsdException w:name="Grid Table 7 Colorful Accent 3" w:uiPriority="52"/>
+    <w:lsdException w:name="Grid Table 1 Light Accent 4" w:uiPriority="46"/>
+    <w:lsdException w:name="Grid Table 2 Accent 4" w:uiPriority="47"/>
+    <w:lsdException w:name="Grid Table 3 Accent 4" w:uiPriority="48"/>
+    <w:lsdException w:name="Grid Table 4 Accent 4" w:uiPriority="49"/>
+    <w:lsdException w:name="Grid Table 5 Dark Accent 4" w:uiPriority="50"/>
+    <w:lsdException w:name="Grid Table 6 Colorful Accent 4" w:uiPriority="51"/>
+    <w:lsdException w:name="Grid Table 7 Colorful Accent 4" w:uiPriority="52"/>
+    <w:lsdException w:name="Grid Table 1 Light Accent 5" w:uiPriority="46"/>
+    <w:lsdException w:name="Grid Table 2 Accent 5" w:uiPriority="47"/>
+    <w:lsdException w:name="Grid Table 3 Accent 5" w:uiPriority="48"/>
+    <w:lsdException w:name="Grid Table 4 Accent 5" w:uiPriority="49"/>
+    <w:lsdException w:name="Grid Table 5 Dark Accent 5" w:uiPriority="50"/>
+    <w:lsdException w:name="Grid Table 6 Colorful Accent 5" w:uiPriority="51"/>
+    <w:lsdException w:name="Grid Table 7 Colorful Accent 5" w:uiPriority="52"/>
+    <w:lsdException w:name="Grid Table 1 Light Accent 6" w:uiPriority="46"/>
+    <w:lsdException w:name="Grid Table 2 Accent 6" w:uiPriority="47"/>
+    <w:lsdException w:name="Grid Table 3 Accent 6" w:uiPriority="48"/>
+    <w:lsdException w:name="Grid Table 4 Accent 6" w:uiPriority="49"/>
+    <w:lsdException w:name="Grid Table 5 Dark Accent 6" w:uiPriority="50"/>
+    <w:lsdException w:name="Grid Table 6 Colorful Accent 6" w:uiPriority="51"/>
+    <w:lsdException w:name="Grid Table 7 Colorful Accent 6" w:uiPriority="52"/>
+    <w:lsdException w:name="List Table 1 Light" w:uiPriority="46"/>
+    <w:lsdException w:name="List Table 2" w:uiPriority="47"/>
+    <w:lsdException w:name="List Table 3" w:uiPriority="48"/>
+    <w:lsdException w:name="List Table 4" w:uiPriority="49"/>
+    <w:lsdException w:name="List Table 5 Dark" w:uiPriority="50"/>
+    <w:lsdException w:name="List Table 6 Colorful" w:uiPriority="51"/>
+    <w:lsdException w:name="List Table 7 Colorful" w:uiPriority="52"/>
+    <w:lsdException w:name="List Table 1 Light Accent 1" w:uiPriority="46"/>
+    <w:lsdException w:name="List Table 2 Accent 1" w:uiPriority="47"/>
+    <w:lsdException w:name="List Table 3 Accent 1" w:uiPriority="48"/>
+    <w:lsdException w:name="List Table 4 Accent 1" w:uiPriority="49"/>
+    <w:lsdException w:name="List Table 5 Dark Accent 1" w:uiPriority="50"/>
+    <w:lsdException w:name="List Table 6 Colorful Accent 1" w:uiPriority="51"/>
+    <w:lsdException w:name="List Table 7 Colorful Accent 1" w:uiPriority="52"/>
+    <w:lsdException w:name="List Table 1 Light Accent 2" w:uiPriority="46"/>
+    <w:lsdException w:name="List Table 2 Accent 2" w:uiPriority="47"/>
+    <w:lsdException w:name="List Table 3 Accent 2" w:uiPriority="48"/>
+    <w:lsdException w:name="List Table 4 Accent 2" w:uiPriority="49"/>
+    <w:lsdException w:name="List Table 5 Dark Accent 2" w:uiPriority="50"/>
+    <w:lsdException w:name="List Table 6 Colorful Accent 2" w:uiPriority="51"/>
+    <w:lsdException w:name="List Table 7 Colorful Accent 2" w:uiPriority="52"/>
+    <w:lsdException w:name="List Table 1 Light Accent 3" w:uiPriority="46"/>
+    <w:lsdException w:name="List Table 2 Accent 3" w:uiPriority="47"/>
+    <w:lsdException w:name="List Table 3 Accent 3" w:uiPriority="48"/>
+    <w:lsdException w:name="List Table 4 Accent 3" w:uiPriority="49"/>
+    <w:lsdException w:name="List Table 5 Dark Accent 3" w:uiPriority="50"/>
+    <w:lsdException w:name="List Table 6 Colorful Accent 3" w:uiPriority="51"/>
+    <w:lsdException w:name="List Table 7 Colorful Accent 3" w:uiPriority="52"/>
+    <w:lsdException w:name="List Table 1 Light Accent 4" w:uiPriority="46"/>
+    <w:lsdException w:name="List Table 2 Accent 4" w:uiPriority="47"/>
+    <w:lsdException w:name="List Table 3 Accent 4" w:uiPriority="48"/>
+    <w:lsdException w:name="List Table 4 Accent 4" w:uiPriority="49"/>
+    <w:lsdException w:name="List Table 5 Dark Accent 4" w:uiPriority="50"/>
+    <w:lsdException w:name="List Table 6 Colorful Accent 4" w:uiPriority="51"/>
+    <w:lsdException w:name="List Table 7 Colorful Accent 4" w:uiPriority="52"/>
+    <w:lsdException w:name="List Table 1 Light Accent 5" w:uiPriority="46"/>
+    <w:lsdException w:name="List Table 2 Accent 5" w:uiPriority="47"/>
+    <w:lsdException w:name="List Table 3 Accent 5" w:uiPriority="48"/>
+    <w:lsdException w:name="List Table 4 Accent 5" w:uiPriority="49"/>
+    <w:lsdException w:name="List Table 5 Dark Accent 5" w:uiPriority="50"/>
+    <w:lsdException w:name="List Table 6 Colorful Accent 5" w:uiPriority="51"/>
+    <w:lsdException w:name="List Table 7 Colorful Accent 5" w:uiPriority="52"/>
+    <w:lsdException w:name="List Table 1 Light Accent 6" w:uiPriority="46"/>
+    <w:lsdException w:name="List Table 2 Accent 6" w:uiPriority="47"/>
+    <w:lsdException w:name="List Table 3 Accent 6" w:uiPriority="48"/>
+    <w:lsdException w:name="List Table 4 Accent 6" w:uiPriority="49"/>
+    <w:lsdException w:name="List Table 5 Dark Accent 6" w:uiPriority="50"/>
+    <w:lsdException w:name="List Table 6 Colorful Accent 6" w:uiPriority="51"/>
+    <w:lsdException w:name="List Table 7 Colorful Accent 6" w:uiPriority="52"/>
   </w:latentStyles>
   <w:style w:type="paragraph" w:default="1" w:styleId="a">
     <w:name w:val="Normal"/>
@@ -14057,7 +11889,7 @@
     <w:name w:val="heading 1"/>
     <w:basedOn w:val="a"/>
     <w:next w:val="a"/>
-    <w:link w:val="1Char"/>
+    <w:link w:val="10"/>
     <w:uiPriority w:val="9"/>
     <w:qFormat/>
     <w:rsid w:val="00AB0C03"/>
@@ -14079,7 +11911,7 @@
     <w:name w:val="heading 2"/>
     <w:basedOn w:val="a"/>
     <w:next w:val="a"/>
-    <w:link w:val="2Char"/>
+    <w:link w:val="20"/>
     <w:uiPriority w:val="9"/>
     <w:unhideWhenUsed/>
     <w:qFormat/>
@@ -14102,7 +11934,7 @@
     <w:name w:val="heading 3"/>
     <w:basedOn w:val="a"/>
     <w:next w:val="a"/>
-    <w:link w:val="3Char"/>
+    <w:link w:val="30"/>
     <w:uiPriority w:val="9"/>
     <w:unhideWhenUsed/>
     <w:qFormat/>
@@ -14124,7 +11956,7 @@
     <w:name w:val="heading 4"/>
     <w:basedOn w:val="a"/>
     <w:next w:val="a"/>
-    <w:link w:val="4Char"/>
+    <w:link w:val="40"/>
     <w:uiPriority w:val="9"/>
     <w:unhideWhenUsed/>
     <w:qFormat/>
@@ -14146,6 +11978,7 @@
   <w:style w:type="character" w:default="1" w:styleId="a0">
     <w:name w:val="Default Paragraph Font"/>
     <w:uiPriority w:val="1"/>
+    <w:semiHidden/>
     <w:unhideWhenUsed/>
   </w:style>
   <w:style w:type="table" w:default="1" w:styleId="a1">
@@ -14169,8 +12002,8 @@
     <w:semiHidden/>
     <w:unhideWhenUsed/>
   </w:style>
-  <w:style w:type="character" w:customStyle="1" w:styleId="1Char">
-    <w:name w:val="标题 1 Char"/>
+  <w:style w:type="character" w:customStyle="1" w:styleId="10">
+    <w:name w:val="标题 1 字符"/>
     <w:basedOn w:val="a0"/>
     <w:link w:val="1"/>
     <w:uiPriority w:val="9"/>
@@ -14183,8 +12016,8 @@
       <w:szCs w:val="44"/>
     </w:rPr>
   </w:style>
-  <w:style w:type="character" w:customStyle="1" w:styleId="2Char">
-    <w:name w:val="标题 2 Char"/>
+  <w:style w:type="character" w:customStyle="1" w:styleId="20">
+    <w:name w:val="标题 2 字符"/>
     <w:basedOn w:val="a0"/>
     <w:link w:val="2"/>
     <w:uiPriority w:val="9"/>
@@ -14200,7 +12033,7 @@
   <w:style w:type="paragraph" w:styleId="a3">
     <w:name w:val="Document Map"/>
     <w:basedOn w:val="a"/>
-    <w:link w:val="Char"/>
+    <w:link w:val="a4"/>
     <w:uiPriority w:val="99"/>
     <w:semiHidden/>
     <w:unhideWhenUsed/>
@@ -14211,8 +12044,8 @@
       <w:szCs w:val="18"/>
     </w:rPr>
   </w:style>
-  <w:style w:type="character" w:customStyle="1" w:styleId="Char">
-    <w:name w:val="文档结构图 Char"/>
+  <w:style w:type="character" w:customStyle="1" w:styleId="a4">
+    <w:name w:val="文档结构图 字符"/>
     <w:basedOn w:val="a0"/>
     <w:link w:val="a3"/>
     <w:uiPriority w:val="99"/>
@@ -14224,10 +12057,10 @@
       <w:szCs w:val="18"/>
     </w:rPr>
   </w:style>
-  <w:style w:type="paragraph" w:styleId="a4">
+  <w:style w:type="paragraph" w:styleId="a5">
     <w:name w:val="header"/>
     <w:basedOn w:val="a"/>
-    <w:link w:val="Char0"/>
+    <w:link w:val="a6"/>
     <w:uiPriority w:val="99"/>
     <w:semiHidden/>
     <w:unhideWhenUsed/>
@@ -14248,10 +12081,10 @@
       <w:szCs w:val="18"/>
     </w:rPr>
   </w:style>
-  <w:style w:type="character" w:customStyle="1" w:styleId="Char0">
-    <w:name w:val="页眉 Char"/>
+  <w:style w:type="character" w:customStyle="1" w:styleId="a6">
+    <w:name w:val="页眉 字符"/>
     <w:basedOn w:val="a0"/>
-    <w:link w:val="a4"/>
+    <w:link w:val="a5"/>
     <w:uiPriority w:val="99"/>
     <w:semiHidden/>
     <w:rsid w:val="000D1F50"/>
@@ -14260,10 +12093,10 @@
       <w:szCs w:val="18"/>
     </w:rPr>
   </w:style>
-  <w:style w:type="paragraph" w:styleId="a5">
+  <w:style w:type="paragraph" w:styleId="a7">
     <w:name w:val="footer"/>
     <w:basedOn w:val="a"/>
-    <w:link w:val="Char1"/>
+    <w:link w:val="a8"/>
     <w:uiPriority w:val="99"/>
     <w:semiHidden/>
     <w:unhideWhenUsed/>
@@ -14281,10 +12114,10 @@
       <w:szCs w:val="18"/>
     </w:rPr>
   </w:style>
-  <w:style w:type="character" w:customStyle="1" w:styleId="Char1">
-    <w:name w:val="页脚 Char"/>
+  <w:style w:type="character" w:customStyle="1" w:styleId="a8">
+    <w:name w:val="页脚 字符"/>
     <w:basedOn w:val="a0"/>
-    <w:link w:val="a5"/>
+    <w:link w:val="a7"/>
     <w:uiPriority w:val="99"/>
     <w:semiHidden/>
     <w:rsid w:val="000D1F50"/>
@@ -14293,10 +12126,10 @@
       <w:szCs w:val="18"/>
     </w:rPr>
   </w:style>
-  <w:style w:type="paragraph" w:styleId="a6">
+  <w:style w:type="paragraph" w:styleId="a9">
     <w:name w:val="Balloon Text"/>
     <w:basedOn w:val="a"/>
-    <w:link w:val="Char2"/>
+    <w:link w:val="aa"/>
     <w:uiPriority w:val="99"/>
     <w:semiHidden/>
     <w:unhideWhenUsed/>
@@ -14306,10 +12139,10 @@
       <w:szCs w:val="18"/>
     </w:rPr>
   </w:style>
-  <w:style w:type="character" w:customStyle="1" w:styleId="Char2">
-    <w:name w:val="批注框文本 Char"/>
+  <w:style w:type="character" w:customStyle="1" w:styleId="aa">
+    <w:name w:val="批注框文本 字符"/>
     <w:basedOn w:val="a0"/>
-    <w:link w:val="a6"/>
+    <w:link w:val="a9"/>
     <w:uiPriority w:val="99"/>
     <w:semiHidden/>
     <w:rsid w:val="00572601"/>
@@ -14318,7 +12151,7 @@
       <w:szCs w:val="18"/>
     </w:rPr>
   </w:style>
-  <w:style w:type="paragraph" w:styleId="a7">
+  <w:style w:type="paragraph" w:styleId="ab">
     <w:name w:val="List Paragraph"/>
     <w:basedOn w:val="a"/>
     <w:uiPriority w:val="34"/>
@@ -14331,7 +12164,7 @@
   <w:style w:type="paragraph" w:styleId="HTML">
     <w:name w:val="HTML Preformatted"/>
     <w:basedOn w:val="a"/>
-    <w:link w:val="HTMLChar"/>
+    <w:link w:val="HTML0"/>
     <w:uiPriority w:val="99"/>
     <w:semiHidden/>
     <w:unhideWhenUsed/>
@@ -14365,8 +12198,8 @@
       <w:szCs w:val="24"/>
     </w:rPr>
   </w:style>
-  <w:style w:type="character" w:customStyle="1" w:styleId="HTMLChar">
-    <w:name w:val="HTML 预设格式 Char"/>
+  <w:style w:type="character" w:customStyle="1" w:styleId="HTML0">
+    <w:name w:val="HTML 预设格式 字符"/>
     <w:basedOn w:val="a0"/>
     <w:link w:val="HTML"/>
     <w:uiPriority w:val="99"/>
@@ -14379,8 +12212,8 @@
       <w:szCs w:val="24"/>
     </w:rPr>
   </w:style>
-  <w:style w:type="character" w:customStyle="1" w:styleId="3Char">
-    <w:name w:val="标题 3 Char"/>
+  <w:style w:type="character" w:customStyle="1" w:styleId="30">
+    <w:name w:val="标题 3 字符"/>
     <w:basedOn w:val="a0"/>
     <w:link w:val="3"/>
     <w:uiPriority w:val="9"/>
@@ -14392,8 +12225,8 @@
       <w:szCs w:val="32"/>
     </w:rPr>
   </w:style>
-  <w:style w:type="character" w:customStyle="1" w:styleId="4Char">
-    <w:name w:val="标题 4 Char"/>
+  <w:style w:type="character" w:customStyle="1" w:styleId="40">
+    <w:name w:val="标题 4 字符"/>
     <w:basedOn w:val="a0"/>
     <w:link w:val="4"/>
     <w:uiPriority w:val="9"/>
@@ -14406,7 +12239,7 @@
       <w:szCs w:val="28"/>
     </w:rPr>
   </w:style>
-  <w:style w:type="paragraph" w:styleId="a8">
+  <w:style w:type="paragraph" w:styleId="ac">
     <w:name w:val="Normal (Web)"/>
     <w:basedOn w:val="a"/>
     <w:uiPriority w:val="99"/>
@@ -14423,270 +12256,6 @@
       <w:kern w:val="0"/>
       <w:sz w:val="24"/>
       <w:szCs w:val="24"/>
-    </w:rPr>
-  </w:style>
-</w:styles>
-</file>
-
-<file path=word/stylesWithEffects.xml><?xml version="1.0" encoding="utf-8"?>
-<w:styles xmlns:wpc="http://schemas.microsoft.com/office/word/2010/wordprocessingCanvas" xmlns:mc="http://schemas.openxmlformats.org/markup-compatibility/2006" xmlns:o="urn:schemas-microsoft-com:office:office" xmlns:r="http://schemas.openxmlformats.org/officeDocument/2006/relationships" xmlns:m="http://schemas.openxmlformats.org/officeDocument/2006/math" xmlns:v="urn:schemas-microsoft-com:vml" xmlns:wp14="http://schemas.microsoft.com/office/word/2010/wordprocessingDrawing" xmlns:wp="http://schemas.openxmlformats.org/drawingml/2006/wordprocessingDrawing" xmlns:w10="urn:schemas-microsoft-com:office:word" xmlns:w="http://schemas.openxmlformats.org/wordprocessingml/2006/main" xmlns:w14="http://schemas.microsoft.com/office/word/2010/wordml" xmlns:wpg="http://schemas.microsoft.com/office/word/2010/wordprocessingGroup" xmlns:wpi="http://schemas.microsoft.com/office/word/2010/wordprocessingInk" xmlns:wne="http://schemas.microsoft.com/office/word/2006/wordml" xmlns:wps="http://schemas.microsoft.com/office/word/2010/wordprocessingShape" mc:Ignorable="w14 wp14">
-  <w:docDefaults>
-    <w:rPrDefault>
-      <w:rPr>
-        <w:rFonts w:asciiTheme="minorHAnsi" w:eastAsiaTheme="minorEastAsia" w:hAnsiTheme="minorHAnsi" w:cstheme="minorBidi"/>
-        <w:kern w:val="2"/>
-        <w:sz w:val="21"/>
-        <w:szCs w:val="22"/>
-        <w:lang w:val="en-US" w:eastAsia="zh-CN" w:bidi="ar-SA"/>
-      </w:rPr>
-    </w:rPrDefault>
-    <w:pPrDefault/>
-  </w:docDefaults>
-  <w:latentStyles w:defLockedState="0" w:defUIPriority="99" w:defSemiHidden="1" w:defUnhideWhenUsed="1" w:defQFormat="0" w:count="267">
-    <w:lsdException w:name="Normal" w:semiHidden="0" w:uiPriority="0" w:unhideWhenUsed="0" w:qFormat="1"/>
-    <w:lsdException w:name="heading 1" w:semiHidden="0" w:uiPriority="9" w:unhideWhenUsed="0" w:qFormat="1"/>
-    <w:lsdException w:name="heading 2" w:uiPriority="9" w:qFormat="1"/>
-    <w:lsdException w:name="heading 3" w:uiPriority="9" w:qFormat="1"/>
-    <w:lsdException w:name="heading 4" w:uiPriority="9" w:qFormat="1"/>
-    <w:lsdException w:name="heading 5" w:uiPriority="9" w:qFormat="1"/>
-    <w:lsdException w:name="heading 6" w:uiPriority="9" w:qFormat="1"/>
-    <w:lsdException w:name="heading 7" w:uiPriority="9" w:qFormat="1"/>
-    <w:lsdException w:name="heading 8" w:uiPriority="9" w:qFormat="1"/>
-    <w:lsdException w:name="heading 9" w:uiPriority="9" w:qFormat="1"/>
-    <w:lsdException w:name="toc 1" w:uiPriority="39"/>
-    <w:lsdException w:name="toc 2" w:uiPriority="39"/>
-    <w:lsdException w:name="toc 3" w:uiPriority="39"/>
-    <w:lsdException w:name="toc 4" w:uiPriority="39"/>
-    <w:lsdException w:name="toc 5" w:uiPriority="39"/>
-    <w:lsdException w:name="toc 6" w:uiPriority="39"/>
-    <w:lsdException w:name="toc 7" w:uiPriority="39"/>
-    <w:lsdException w:name="toc 8" w:uiPriority="39"/>
-    <w:lsdException w:name="toc 9" w:uiPriority="39"/>
-    <w:lsdException w:name="caption" w:uiPriority="35" w:qFormat="1"/>
-    <w:lsdException w:name="Title" w:semiHidden="0" w:uiPriority="10" w:unhideWhenUsed="0" w:qFormat="1"/>
-    <w:lsdException w:name="Default Paragraph Font" w:uiPriority="1"/>
-    <w:lsdException w:name="Subtitle" w:semiHidden="0" w:uiPriority="11" w:unhideWhenUsed="0" w:qFormat="1"/>
-    <w:lsdException w:name="Strong" w:semiHidden="0" w:uiPriority="22" w:unhideWhenUsed="0" w:qFormat="1"/>
-    <w:lsdException w:name="Emphasis" w:semiHidden="0" w:uiPriority="20" w:unhideWhenUsed="0" w:qFormat="1"/>
-    <w:lsdException w:name="Table Grid" w:semiHidden="0" w:uiPriority="59" w:unhideWhenUsed="0"/>
-    <w:lsdException w:name="Placeholder Text" w:unhideWhenUsed="0"/>
-    <w:lsdException w:name="No Spacing" w:semiHidden="0" w:uiPriority="1" w:unhideWhenUsed="0" w:qFormat="1"/>
-    <w:lsdException w:name="Light Shading" w:semiHidden="0" w:uiPriority="60" w:unhideWhenUsed="0"/>
-    <w:lsdException w:name="Light List" w:semiHidden="0" w:uiPriority="61" w:unhideWhenUsed="0"/>
-    <w:lsdException w:name="Light Grid" w:semiHidden="0" w:uiPriority="62" w:unhideWhenUsed="0"/>
-    <w:lsdException w:name="Medium Shading 1" w:semiHidden="0" w:uiPriority="63" w:unhideWhenUsed="0"/>
-    <w:lsdException w:name="Medium Shading 2" w:semiHidden="0" w:uiPriority="64" w:unhideWhenUsed="0"/>
-    <w:lsdException w:name="Medium List 1" w:semiHidden="0" w:uiPriority="65" w:unhideWhenUsed="0"/>
-    <w:lsdException w:name="Medium List 2" w:semiHidden="0" w:uiPriority="66" w:unhideWhenUsed="0"/>
-    <w:lsdException w:name="Medium Grid 1" w:semiHidden="0" w:uiPriority="67" w:unhideWhenUsed="0"/>
-    <w:lsdException w:name="Medium Grid 2" w:semiHidden="0" w:uiPriority="68" w:unhideWhenUsed="0"/>
-    <w:lsdException w:name="Medium Grid 3" w:semiHidden="0" w:uiPriority="69" w:unhideWhenUsed="0"/>
-    <w:lsdException w:name="Dark List" w:semiHidden="0" w:uiPriority="70" w:unhideWhenUsed="0"/>
-    <w:lsdException w:name="Colorful Shading" w:semiHidden="0" w:uiPriority="71" w:unhideWhenUsed="0"/>
-    <w:lsdException w:name="Colorful List" w:semiHidden="0" w:uiPriority="72" w:unhideWhenUsed="0"/>
-    <w:lsdException w:name="Colorful Grid" w:semiHidden="0" w:uiPriority="73" w:unhideWhenUsed="0"/>
-    <w:lsdException w:name="Light Shading Accent 1" w:semiHidden="0" w:uiPriority="60" w:unhideWhenUsed="0"/>
-    <w:lsdException w:name="Light List Accent 1" w:semiHidden="0" w:uiPriority="61" w:unhideWhenUsed="0"/>
-    <w:lsdException w:name="Light Grid Accent 1" w:semiHidden="0" w:uiPriority="62" w:unhideWhenUsed="0"/>
-    <w:lsdException w:name="Medium Shading 1 Accent 1" w:semiHidden="0" w:uiPriority="63" w:unhideWhenUsed="0"/>
-    <w:lsdException w:name="Medium Shading 2 Accent 1" w:semiHidden="0" w:uiPriority="64" w:unhideWhenUsed="0"/>
-    <w:lsdException w:name="Medium List 1 Accent 1" w:semiHidden="0" w:uiPriority="65" w:unhideWhenUsed="0"/>
-    <w:lsdException w:name="Revision" w:unhideWhenUsed="0"/>
-    <w:lsdException w:name="List Paragraph" w:semiHidden="0" w:uiPriority="34" w:unhideWhenUsed="0" w:qFormat="1"/>
-    <w:lsdException w:name="Quote" w:semiHidden="0" w:uiPriority="29" w:unhideWhenUsed="0" w:qFormat="1"/>
-    <w:lsdException w:name="Intense Quote" w:semiHidden="0" w:uiPriority="30" w:unhideWhenUsed="0" w:qFormat="1"/>
-    <w:lsdException w:name="Medium List 2 Accent 1" w:semiHidden="0" w:uiPriority="66" w:unhideWhenUsed="0"/>
-    <w:lsdException w:name="Medium Grid 1 Accent 1" w:semiHidden="0" w:uiPriority="67" w:unhideWhenUsed="0"/>
-    <w:lsdException w:name="Medium Grid 2 Accent 1" w:semiHidden="0" w:uiPriority="68" w:unhideWhenUsed="0"/>
-    <w:lsdException w:name="Medium Grid 3 Accent 1" w:semiHidden="0" w:uiPriority="69" w:unhideWhenUsed="0"/>
-    <w:lsdException w:name="Dark List Accent 1" w:semiHidden="0" w:uiPriority="70" w:unhideWhenUsed="0"/>
-    <w:lsdException w:name="Colorful Shading Accent 1" w:semiHidden="0" w:uiPriority="71" w:unhideWhenUsed="0"/>
-    <w:lsdException w:name="Colorful List Accent 1" w:semiHidden="0" w:uiPriority="72" w:unhideWhenUsed="0"/>
-    <w:lsdException w:name="Colorful Grid Accent 1" w:semiHidden="0" w:uiPriority="73" w:unhideWhenUsed="0"/>
-    <w:lsdException w:name="Light Shading Accent 2" w:semiHidden="0" w:uiPriority="60" w:unhideWhenUsed="0"/>
-    <w:lsdException w:name="Light List Accent 2" w:semiHidden="0" w:uiPriority="61" w:unhideWhenUsed="0"/>
-    <w:lsdException w:name="Light Grid Accent 2" w:semiHidden="0" w:uiPriority="62" w:unhideWhenUsed="0"/>
-    <w:lsdException w:name="Medium Shading 1 Accent 2" w:semiHidden="0" w:uiPriority="63" w:unhideWhenUsed="0"/>
-    <w:lsdException w:name="Medium Shading 2 Accent 2" w:semiHidden="0" w:uiPriority="64" w:unhideWhenUsed="0"/>
-    <w:lsdException w:name="Medium List 1 Accent 2" w:semiHidden="0" w:uiPriority="65" w:unhideWhenUsed="0"/>
-    <w:lsdException w:name="Medium List 2 Accent 2" w:semiHidden="0" w:uiPriority="66" w:unhideWhenUsed="0"/>
-    <w:lsdException w:name="Medium Grid 1 Accent 2" w:semiHidden="0" w:uiPriority="67" w:unhideWhenUsed="0"/>
-    <w:lsdException w:name="Medium Grid 2 Accent 2" w:semiHidden="0" w:uiPriority="68" w:unhideWhenUsed="0"/>
-    <w:lsdException w:name="Medium Grid 3 Accent 2" w:semiHidden="0" w:uiPriority="69" w:unhideWhenUsed="0"/>
-    <w:lsdException w:name="Dark List Accent 2" w:semiHidden="0" w:uiPriority="70" w:unhideWhenUsed="0"/>
-    <w:lsdException w:name="Colorful Shading Accent 2" w:semiHidden="0" w:uiPriority="71" w:unhideWhenUsed="0"/>
-    <w:lsdException w:name="Colorful List Accent 2" w:semiHidden="0" w:uiPriority="72" w:unhideWhenUsed="0"/>
-    <w:lsdException w:name="Colorful Grid Accent 2" w:semiHidden="0" w:uiPriority="73" w:unhideWhenUsed="0"/>
-    <w:lsdException w:name="Light Shading Accent 3" w:semiHidden="0" w:uiPriority="60" w:unhideWhenUsed="0"/>
-    <w:lsdException w:name="Light List Accent 3" w:semiHidden="0" w:uiPriority="61" w:unhideWhenUsed="0"/>
-    <w:lsdException w:name="Light Grid Accent 3" w:semiHidden="0" w:uiPriority="62" w:unhideWhenUsed="0"/>
-    <w:lsdException w:name="Medium Shading 1 Accent 3" w:semiHidden="0" w:uiPriority="63" w:unhideWhenUsed="0"/>
-    <w:lsdException w:name="Medium Shading 2 Accent 3" w:semiHidden="0" w:uiPriority="64" w:unhideWhenUsed="0"/>
-    <w:lsdException w:name="Medium List 1 Accent 3" w:semiHidden="0" w:uiPriority="65" w:unhideWhenUsed="0"/>
-    <w:lsdException w:name="Medium List 2 Accent 3" w:semiHidden="0" w:uiPriority="66" w:unhideWhenUsed="0"/>
-    <w:lsdException w:name="Medium Grid 1 Accent 3" w:semiHidden="0" w:uiPriority="67" w:unhideWhenUsed="0"/>
-    <w:lsdException w:name="Medium Grid 2 Accent 3" w:semiHidden="0" w:uiPriority="68" w:unhideWhenUsed="0"/>
-    <w:lsdException w:name="Medium Grid 3 Accent 3" w:semiHidden="0" w:uiPriority="69" w:unhideWhenUsed="0"/>
-    <w:lsdException w:name="Dark List Accent 3" w:semiHidden="0" w:uiPriority="70" w:unhideWhenUsed="0"/>
-    <w:lsdException w:name="Colorful Shading Accent 3" w:semiHidden="0" w:uiPriority="71" w:unhideWhenUsed="0"/>
-    <w:lsdException w:name="Colorful List Accent 3" w:semiHidden="0" w:uiPriority="72" w:unhideWhenUsed="0"/>
-    <w:lsdException w:name="Colorful Grid Accent 3" w:semiHidden="0" w:uiPriority="73" w:unhideWhenUsed="0"/>
-    <w:lsdException w:name="Light Shading Accent 4" w:semiHidden="0" w:uiPriority="60" w:unhideWhenUsed="0"/>
-    <w:lsdException w:name="Light List Accent 4" w:semiHidden="0" w:uiPriority="61" w:unhideWhenUsed="0"/>
-    <w:lsdException w:name="Light Grid Accent 4" w:semiHidden="0" w:uiPriority="62" w:unhideWhenUsed="0"/>
-    <w:lsdException w:name="Medium Shading 1 Accent 4" w:semiHidden="0" w:uiPriority="63" w:unhideWhenUsed="0"/>
-    <w:lsdException w:name="Medium Shading 2 Accent 4" w:semiHidden="0" w:uiPriority="64" w:unhideWhenUsed="0"/>
-    <w:lsdException w:name="Medium List 1 Accent 4" w:semiHidden="0" w:uiPriority="65" w:unhideWhenUsed="0"/>
-    <w:lsdException w:name="Medium List 2 Accent 4" w:semiHidden="0" w:uiPriority="66" w:unhideWhenUsed="0"/>
-    <w:lsdException w:name="Medium Grid 1 Accent 4" w:semiHidden="0" w:uiPriority="67" w:unhideWhenUsed="0"/>
-    <w:lsdException w:name="Medium Grid 2 Accent 4" w:semiHidden="0" w:uiPriority="68" w:unhideWhenUsed="0"/>
-    <w:lsdException w:name="Medium Grid 3 Accent 4" w:semiHidden="0" w:uiPriority="69" w:unhideWhenUsed="0"/>
-    <w:lsdException w:name="Dark List Accent 4" w:semiHidden="0" w:uiPriority="70" w:unhideWhenUsed="0"/>
-    <w:lsdException w:name="Colorful Shading Accent 4" w:semiHidden="0" w:uiPriority="71" w:unhideWhenUsed="0"/>
-    <w:lsdException w:name="Colorful List Accent 4" w:semiHidden="0" w:uiPriority="72" w:unhideWhenUsed="0"/>
-    <w:lsdException w:name="Colorful Grid Accent 4" w:semiHidden="0" w:uiPriority="73" w:unhideWhenUsed="0"/>
-    <w:lsdException w:name="Light Shading Accent 5" w:semiHidden="0" w:uiPriority="60" w:unhideWhenUsed="0"/>
-    <w:lsdException w:name="Light List Accent 5" w:semiHidden="0" w:uiPriority="61" w:unhideWhenUsed="0"/>
-    <w:lsdException w:name="Light Grid Accent 5" w:semiHidden="0" w:uiPriority="62" w:unhideWhenUsed="0"/>
-    <w:lsdException w:name="Medium Shading 1 Accent 5" w:semiHidden="0" w:uiPriority="63" w:unhideWhenUsed="0"/>
-    <w:lsdException w:name="Medium Shading 2 Accent 5" w:semiHidden="0" w:uiPriority="64" w:unhideWhenUsed="0"/>
-    <w:lsdException w:name="Medium List 1 Accent 5" w:semiHidden="0" w:uiPriority="65" w:unhideWhenUsed="0"/>
-    <w:lsdException w:name="Medium List 2 Accent 5" w:semiHidden="0" w:uiPriority="66" w:unhideWhenUsed="0"/>
-    <w:lsdException w:name="Medium Grid 1 Accent 5" w:semiHidden="0" w:uiPriority="67" w:unhideWhenUsed="0"/>
-    <w:lsdException w:name="Medium Grid 2 Accent 5" w:semiHidden="0" w:uiPriority="68" w:unhideWhenUsed="0"/>
-    <w:lsdException w:name="Medium Grid 3 Accent 5" w:semiHidden="0" w:uiPriority="69" w:unhideWhenUsed="0"/>
-    <w:lsdException w:name="Dark List Accent 5" w:semiHidden="0" w:uiPriority="70" w:unhideWhenUsed="0"/>
-    <w:lsdException w:name="Colorful Shading Accent 5" w:semiHidden="0" w:uiPriority="71" w:unhideWhenUsed="0"/>
-    <w:lsdException w:name="Colorful List Accent 5" w:semiHidden="0" w:uiPriority="72" w:unhideWhenUsed="0"/>
-    <w:lsdException w:name="Colorful Grid Accent 5" w:semiHidden="0" w:uiPriority="73" w:unhideWhenUsed="0"/>
-    <w:lsdException w:name="Light Shading Accent 6" w:semiHidden="0" w:uiPriority="60" w:unhideWhenUsed="0"/>
-    <w:lsdException w:name="Light List Accent 6" w:semiHidden="0" w:uiPriority="61" w:unhideWhenUsed="0"/>
-    <w:lsdException w:name="Light Grid Accent 6" w:semiHidden="0" w:uiPriority="62" w:unhideWhenUsed="0"/>
-    <w:lsdException w:name="Medium Shading 1 Accent 6" w:semiHidden="0" w:uiPriority="63" w:unhideWhenUsed="0"/>
-    <w:lsdException w:name="Medium Shading 2 Accent 6" w:semiHidden="0" w:uiPriority="64" w:unhideWhenUsed="0"/>
-    <w:lsdException w:name="Medium List 1 Accent 6" w:semiHidden="0" w:uiPriority="65" w:unhideWhenUsed="0"/>
-    <w:lsdException w:name="Medium List 2 Accent 6" w:semiHidden="0" w:uiPriority="66" w:unhideWhenUsed="0"/>
-    <w:lsdException w:name="Medium Grid 1 Accent 6" w:semiHidden="0" w:uiPriority="67" w:unhideWhenUsed="0"/>
-    <w:lsdException w:name="Medium Grid 2 Accent 6" w:semiHidden="0" w:uiPriority="68" w:unhideWhenUsed="0"/>
-    <w:lsdException w:name="Medium Grid 3 Accent 6" w:semiHidden="0" w:uiPriority="69" w:unhideWhenUsed="0"/>
-    <w:lsdException w:name="Dark List Accent 6" w:semiHidden="0" w:uiPriority="70" w:unhideWhenUsed="0"/>
-    <w:lsdException w:name="Colorful Shading Accent 6" w:semiHidden="0" w:uiPriority="71" w:unhideWhenUsed="0"/>
-    <w:lsdException w:name="Colorful List Accent 6" w:semiHidden="0" w:uiPriority="72" w:unhideWhenUsed="0"/>
-    <w:lsdException w:name="Colorful Grid Accent 6" w:semiHidden="0" w:uiPriority="73" w:unhideWhenUsed="0"/>
-    <w:lsdException w:name="Subtle Emphasis" w:semiHidden="0" w:uiPriority="19" w:unhideWhenUsed="0" w:qFormat="1"/>
-    <w:lsdException w:name="Intense Emphasis" w:semiHidden="0" w:uiPriority="21" w:unhideWhenUsed="0" w:qFormat="1"/>
-    <w:lsdException w:name="Subtle Reference" w:semiHidden="0" w:uiPriority="31" w:unhideWhenUsed="0" w:qFormat="1"/>
-    <w:lsdException w:name="Intense Reference" w:semiHidden="0" w:uiPriority="32" w:unhideWhenUsed="0" w:qFormat="1"/>
-    <w:lsdException w:name="Book Title" w:semiHidden="0" w:uiPriority="33" w:unhideWhenUsed="0" w:qFormat="1"/>
-    <w:lsdException w:name="Bibliography" w:uiPriority="37"/>
-    <w:lsdException w:name="TOC Heading" w:uiPriority="39" w:qFormat="1"/>
-  </w:latentStyles>
-  <w:style w:type="paragraph" w:default="1" w:styleId="a">
-    <w:name w:val="Normal"/>
-    <w:qFormat/>
-    <w:pPr>
-      <w:widowControl w:val="0"/>
-      <w:jc w:val="both"/>
-    </w:pPr>
-  </w:style>
-  <w:style w:type="paragraph" w:styleId="1">
-    <w:name w:val="heading 1"/>
-    <w:basedOn w:val="a"/>
-    <w:next w:val="a"/>
-    <w:link w:val="1Char"/>
-    <w:uiPriority w:val="9"/>
-    <w:qFormat/>
-    <w:rsid w:val="00AB0C03"/>
-    <w:pPr>
-      <w:keepNext/>
-      <w:keepLines/>
-      <w:spacing w:before="340" w:after="330" w:line="578" w:lineRule="auto"/>
-      <w:outlineLvl w:val="0"/>
-    </w:pPr>
-    <w:rPr>
-      <w:b/>
-      <w:bCs/>
-      <w:kern w:val="44"/>
-      <w:sz w:val="44"/>
-      <w:szCs w:val="44"/>
-    </w:rPr>
-  </w:style>
-  <w:style w:type="paragraph" w:styleId="2">
-    <w:name w:val="heading 2"/>
-    <w:basedOn w:val="a"/>
-    <w:next w:val="a"/>
-    <w:link w:val="2Char"/>
-    <w:uiPriority w:val="9"/>
-    <w:unhideWhenUsed/>
-    <w:qFormat/>
-    <w:rsid w:val="00AB0C03"/>
-    <w:pPr>
-      <w:keepNext/>
-      <w:keepLines/>
-      <w:spacing w:before="260" w:after="260" w:line="416" w:lineRule="auto"/>
-      <w:outlineLvl w:val="1"/>
-    </w:pPr>
-    <w:rPr>
-      <w:rFonts w:asciiTheme="majorHAnsi" w:eastAsiaTheme="majorEastAsia" w:hAnsiTheme="majorHAnsi" w:cstheme="majorBidi"/>
-      <w:b/>
-      <w:bCs/>
-      <w:sz w:val="32"/>
-      <w:szCs w:val="32"/>
-    </w:rPr>
-  </w:style>
-  <w:style w:type="character" w:default="1" w:styleId="a0">
-    <w:name w:val="Default Paragraph Font"/>
-    <w:uiPriority w:val="1"/>
-    <w:semiHidden/>
-    <w:unhideWhenUsed/>
-  </w:style>
-  <w:style w:type="table" w:default="1" w:styleId="a1">
-    <w:name w:val="Normal Table"/>
-    <w:uiPriority w:val="99"/>
-    <w:semiHidden/>
-    <w:unhideWhenUsed/>
-    <w:tblPr>
-      <w:tblInd w:w="0" w:type="dxa"/>
-      <w:tblCellMar>
-        <w:top w:w="0" w:type="dxa"/>
-        <w:left w:w="108" w:type="dxa"/>
-        <w:bottom w:w="0" w:type="dxa"/>
-        <w:right w:w="108" w:type="dxa"/>
-      </w:tblCellMar>
-    </w:tblPr>
-  </w:style>
-  <w:style w:type="numbering" w:default="1" w:styleId="a2">
-    <w:name w:val="No List"/>
-    <w:uiPriority w:val="99"/>
-    <w:semiHidden/>
-    <w:unhideWhenUsed/>
-  </w:style>
-  <w:style w:type="character" w:customStyle="1" w:styleId="1Char">
-    <w:name w:val="标题 1 Char"/>
-    <w:basedOn w:val="a0"/>
-    <w:link w:val="1"/>
-    <w:uiPriority w:val="9"/>
-    <w:rsid w:val="00AB0C03"/>
-    <w:rPr>
-      <w:b/>
-      <w:bCs/>
-      <w:kern w:val="44"/>
-      <w:sz w:val="44"/>
-      <w:szCs w:val="44"/>
-    </w:rPr>
-  </w:style>
-  <w:style w:type="character" w:customStyle="1" w:styleId="2Char">
-    <w:name w:val="标题 2 Char"/>
-    <w:basedOn w:val="a0"/>
-    <w:link w:val="2"/>
-    <w:uiPriority w:val="9"/>
-    <w:rsid w:val="00AB0C03"/>
-    <w:rPr>
-      <w:rFonts w:asciiTheme="majorHAnsi" w:eastAsiaTheme="majorEastAsia" w:hAnsiTheme="majorHAnsi" w:cstheme="majorBidi"/>
-      <w:b/>
-      <w:bCs/>
-      <w:sz w:val="32"/>
-      <w:szCs w:val="32"/>
     </w:rPr>
   </w:style>
 </w:styles>

--- a/documents/一些工具软件使用——git-notepad等等/学习平台使用.docx
+++ b/documents/一些工具软件使用——git-notepad等等/学习平台使用.docx
@@ -1,17 +1,19 @@
 
 <file path=word/document.xml><?xml version="1.0" encoding="utf-8"?>
-<w:document xmlns:wpc="http://schemas.microsoft.com/office/word/2010/wordprocessingCanvas" xmlns:cx="http://schemas.microsoft.com/office/drawing/2014/chartex" xmlns:mc="http://schemas.openxmlformats.org/markup-compatibility/2006" xmlns:o="urn:schemas-microsoft-com:office:office" xmlns:r="http://schemas.openxmlformats.org/officeDocument/2006/relationships" xmlns:m="http://schemas.openxmlformats.org/officeDocument/2006/math" xmlns:v="urn:schemas-microsoft-com:vml" xmlns:wp14="http://schemas.microsoft.com/office/word/2010/wordprocessingDrawing" xmlns:wp="http://schemas.openxmlformats.org/drawingml/2006/wordprocessingDrawing" xmlns:w10="urn:schemas-microsoft-com:office:word" xmlns:w="http://schemas.openxmlformats.org/wordprocessingml/2006/main" xmlns:w14="http://schemas.microsoft.com/office/word/2010/wordml" xmlns:w15="http://schemas.microsoft.com/office/word/2012/wordml" xmlns:w16se="http://schemas.microsoft.com/office/word/2015/wordml/symex" xmlns:wpg="http://schemas.microsoft.com/office/word/2010/wordprocessingGroup" xmlns:wpi="http://schemas.microsoft.com/office/word/2010/wordprocessingInk" xmlns:wne="http://schemas.microsoft.com/office/word/2006/wordml" xmlns:wps="http://schemas.microsoft.com/office/word/2010/wordprocessingShape" mc:Ignorable="w14 w15 w16se wp14">
+<w:document xmlns:wpc="http://schemas.microsoft.com/office/word/2010/wordprocessingCanvas" xmlns:cx="http://schemas.microsoft.com/office/drawing/2014/chartex" xmlns:cx1="http://schemas.microsoft.com/office/drawing/2015/9/8/chartex" xmlns:cx2="http://schemas.microsoft.com/office/drawing/2015/10/21/chartex" xmlns:cx3="http://schemas.microsoft.com/office/drawing/2016/5/9/chartex" xmlns:cx4="http://schemas.microsoft.com/office/drawing/2016/5/10/chartex" xmlns:cx5="http://schemas.microsoft.com/office/drawing/2016/5/11/chartex" xmlns:cx6="http://schemas.microsoft.com/office/drawing/2016/5/12/chartex" xmlns:cx7="http://schemas.microsoft.com/office/drawing/2016/5/13/chartex" xmlns:cx8="http://schemas.microsoft.com/office/drawing/2016/5/14/chartex" xmlns:mc="http://schemas.openxmlformats.org/markup-compatibility/2006" xmlns:aink="http://schemas.microsoft.com/office/drawing/2016/ink" xmlns:am3d="http://schemas.microsoft.com/office/drawing/2017/model3d" xmlns:o="urn:schemas-microsoft-com:office:office" xmlns:r="http://schemas.openxmlformats.org/officeDocument/2006/relationships" xmlns:m="http://schemas.openxmlformats.org/officeDocument/2006/math" xmlns:v="urn:schemas-microsoft-com:vml" xmlns:wp14="http://schemas.microsoft.com/office/word/2010/wordprocessingDrawing" xmlns:wp="http://schemas.openxmlformats.org/drawingml/2006/wordprocessingDrawing" xmlns:w10="urn:schemas-microsoft-com:office:word" xmlns:w="http://schemas.openxmlformats.org/wordprocessingml/2006/main" xmlns:w14="http://schemas.microsoft.com/office/word/2010/wordml" xmlns:w15="http://schemas.microsoft.com/office/word/2012/wordml" xmlns:w16cid="http://schemas.microsoft.com/office/word/2016/wordml/cid" xmlns:w16se="http://schemas.microsoft.com/office/word/2015/wordml/symex" xmlns:wpg="http://schemas.microsoft.com/office/word/2010/wordprocessingGroup" xmlns:wpi="http://schemas.microsoft.com/office/word/2010/wordprocessingInk" xmlns:wne="http://schemas.microsoft.com/office/word/2006/wordml" xmlns:wps="http://schemas.microsoft.com/office/word/2010/wordprocessingShape" mc:Ignorable="w14 w15 w16se w16cid wp14">
   <w:body>
     <w:p>
       <w:pPr>
         <w:pStyle w:val="1"/>
       </w:pPr>
+      <w:proofErr w:type="spellStart"/>
       <w:r>
         <w:rPr>
           <w:rFonts w:hint="eastAsia"/>
         </w:rPr>
         <w:t>StackOverFlow</w:t>
       </w:r>
+      <w:proofErr w:type="spellEnd"/>
     </w:p>
     <w:p>
       <w:pPr>
@@ -42,12 +44,14 @@
         </w:rPr>
         <w:t>解决：</w:t>
       </w:r>
+      <w:proofErr w:type="spellStart"/>
       <w:r>
         <w:rPr>
           <w:rFonts w:hint="eastAsia"/>
         </w:rPr>
         <w:t>fireFox</w:t>
       </w:r>
+      <w:proofErr w:type="spellEnd"/>
       <w:r>
         <w:rPr>
           <w:rFonts w:hint="eastAsia"/>
@@ -66,9 +70,11 @@
         </w:rPr>
         <w:t>安装</w:t>
       </w:r>
+      <w:proofErr w:type="spellStart"/>
       <w:r>
         <w:t>Decentraleyes</w:t>
       </w:r>
+      <w:proofErr w:type="spellEnd"/>
       <w:r>
         <w:rPr>
           <w:rFonts w:hint="eastAsia"/>
@@ -89,21 +95,25 @@
         </w:rPr>
         <w:t>分析：</w:t>
       </w:r>
+      <w:proofErr w:type="spellStart"/>
       <w:r>
         <w:t>StackOverFlow</w:t>
       </w:r>
+      <w:proofErr w:type="spellEnd"/>
       <w:r>
         <w:rPr>
           <w:rFonts w:hint="eastAsia"/>
         </w:rPr>
         <w:t>用的是</w:t>
       </w:r>
+      <w:proofErr w:type="spellStart"/>
       <w:r>
         <w:rPr>
           <w:rFonts w:hint="eastAsia"/>
         </w:rPr>
         <w:t>goole</w:t>
       </w:r>
+      <w:proofErr w:type="spellEnd"/>
       <w:r>
         <w:rPr>
           <w:rFonts w:hint="eastAsia"/>
@@ -169,8 +179,13 @@
         </w:rPr>
         <w:t>解决：</w:t>
       </w:r>
-      <w:r>
-        <w:t>robocopyempty_dirwill_delete_dir /purge</w:t>
+      <w:proofErr w:type="spellStart"/>
+      <w:r>
+        <w:t>robocopyempty_dirwill_delete_dir</w:t>
+      </w:r>
+      <w:proofErr w:type="spellEnd"/>
+      <w:r>
+        <w:t xml:space="preserve"> /purge</w:t>
       </w:r>
     </w:p>
     <w:p>
@@ -229,12 +244,14 @@
         </w:rPr>
         <w:t>安装</w:t>
       </w:r>
+      <w:proofErr w:type="spellStart"/>
       <w:r>
         <w:rPr>
           <w:rFonts w:hint="eastAsia"/>
         </w:rPr>
         <w:t>mythtype</w:t>
       </w:r>
+      <w:proofErr w:type="spellEnd"/>
       <w:r>
         <w:rPr>
           <w:rFonts w:hint="eastAsia"/>
@@ -283,7 +300,21 @@
         <w:rPr>
           <w:rFonts w:hint="eastAsia"/>
         </w:rPr>
-        <w:t xml:space="preserve"> + mythtype =&gt;</w:t>
+        <w:t xml:space="preserve"> + </w:t>
+      </w:r>
+      <w:proofErr w:type="spellStart"/>
+      <w:r>
+        <w:rPr>
+          <w:rFonts w:hint="eastAsia"/>
+        </w:rPr>
+        <w:t>mythtype</w:t>
+      </w:r>
+      <w:proofErr w:type="spellEnd"/>
+      <w:r>
+        <w:rPr>
+          <w:rFonts w:hint="eastAsia"/>
+        </w:rPr>
+        <w:t xml:space="preserve"> =&gt;</w:t>
       </w:r>
       <w:r>
         <w:rPr>
@@ -335,12 +366,14 @@
         </w:rPr>
         <w:t>将</w:t>
       </w:r>
+      <w:proofErr w:type="spellStart"/>
       <w:r>
         <w:rPr>
           <w:rFonts w:hint="eastAsia"/>
         </w:rPr>
         <w:t>mythtype</w:t>
       </w:r>
+      <w:proofErr w:type="spellEnd"/>
       <w:r>
         <w:rPr>
           <w:rFonts w:hint="eastAsia"/>
@@ -808,6 +841,7 @@
       </w:r>
     </w:p>
     <w:p>
+      <w:proofErr w:type="spellStart"/>
       <w:r>
         <w:t>W</w:t>
       </w:r>
@@ -817,6 +851,7 @@
         </w:rPr>
         <w:t>ndows</w:t>
       </w:r>
+      <w:proofErr w:type="spellEnd"/>
       <w:r>
         <w:rPr>
           <w:rFonts w:hint="eastAsia"/>
@@ -939,11 +974,19 @@
         </w:rPr>
         <w:t xml:space="preserve"> =&gt;</w:t>
       </w:r>
-      <w:r>
-        <w:rPr>
-          <w:rFonts w:hint="eastAsia"/>
-        </w:rPr>
-        <w:t>勾选性能优先</w:t>
+      <w:proofErr w:type="gramStart"/>
+      <w:r>
+        <w:rPr>
+          <w:rFonts w:hint="eastAsia"/>
+        </w:rPr>
+        <w:t>勾选性能</w:t>
+      </w:r>
+      <w:proofErr w:type="gramEnd"/>
+      <w:r>
+        <w:rPr>
+          <w:rFonts w:hint="eastAsia"/>
+        </w:rPr>
+        <w:t>优先</w:t>
       </w:r>
     </w:p>
     <w:p/>
@@ -1025,12 +1068,14 @@
         </w:rPr>
         <w:t>另外如果要</w:t>
       </w:r>
+      <w:proofErr w:type="spellStart"/>
       <w:r>
         <w:rPr>
           <w:rFonts w:hint="eastAsia"/>
         </w:rPr>
         <w:t>qq</w:t>
       </w:r>
+      <w:proofErr w:type="spellEnd"/>
       <w:r>
         <w:rPr>
           <w:rFonts w:hint="eastAsia"/>
@@ -1047,7 +1092,21 @@
         <w:rPr>
           <w:rFonts w:hint="eastAsia"/>
         </w:rPr>
-        <w:t>应该重设，不能带</w:t>
+        <w:t>应该重设，</w:t>
+      </w:r>
+      <w:proofErr w:type="gramStart"/>
+      <w:r>
+        <w:rPr>
+          <w:rFonts w:hint="eastAsia"/>
+        </w:rPr>
+        <w:t>不</w:t>
+      </w:r>
+      <w:proofErr w:type="gramEnd"/>
+      <w:r>
+        <w:rPr>
+          <w:rFonts w:hint="eastAsia"/>
+        </w:rPr>
+        <w:t>能带</w:t>
       </w:r>
       <w:r>
         <w:rPr>
@@ -1265,12 +1324,14 @@
         </w:rPr>
         <w:t>比如</w:t>
       </w:r>
+      <w:proofErr w:type="spellStart"/>
       <w:r>
         <w:rPr>
           <w:rFonts w:hint="eastAsia"/>
         </w:rPr>
         <w:t>scala</w:t>
       </w:r>
+      <w:proofErr w:type="spellEnd"/>
       <w:r>
         <w:rPr>
           <w:rFonts w:hint="eastAsia"/>
@@ -1371,7 +1432,29 @@
           <w:sz w:val="11"/>
           <w:szCs w:val="20"/>
         </w:rPr>
-        <w:t>&lt;NotepadPlus&gt;</w:t>
+        <w:t>&lt;</w:t>
+      </w:r>
+      <w:proofErr w:type="spellStart"/>
+      <w:r>
+        <w:rPr>
+          <w:rFonts w:ascii="Courier New" w:eastAsia="宋体" w:hAnsi="Courier New" w:cs="Courier New"/>
+          <w:color w:val="0000FF"/>
+          <w:kern w:val="0"/>
+          <w:sz w:val="11"/>
+          <w:szCs w:val="20"/>
+        </w:rPr>
+        <w:t>NotepadPlus</w:t>
+      </w:r>
+      <w:proofErr w:type="spellEnd"/>
+      <w:r>
+        <w:rPr>
+          <w:rFonts w:ascii="Courier New" w:eastAsia="宋体" w:hAnsi="Courier New" w:cs="Courier New"/>
+          <w:color w:val="0000FF"/>
+          <w:kern w:val="0"/>
+          <w:sz w:val="11"/>
+          <w:szCs w:val="20"/>
+        </w:rPr>
+        <w:t>&gt;</w:t>
       </w:r>
     </w:p>
     <w:p>
@@ -1397,7 +1480,18 @@
           <w:sz w:val="11"/>
           <w:szCs w:val="20"/>
         </w:rPr>
-        <w:t>&lt;UserLang</w:t>
+        <w:t>&lt;</w:t>
+      </w:r>
+      <w:proofErr w:type="spellStart"/>
+      <w:r>
+        <w:rPr>
+          <w:rFonts w:ascii="Courier New" w:eastAsia="宋体" w:hAnsi="Courier New" w:cs="Courier New"/>
+          <w:color w:val="0000FF"/>
+          <w:kern w:val="0"/>
+          <w:sz w:val="11"/>
+          <w:szCs w:val="20"/>
+        </w:rPr>
+        <w:t>UserLang</w:t>
       </w:r>
       <w:r>
         <w:rPr>
@@ -1409,6 +1503,7 @@
         </w:rPr>
         <w:t>name</w:t>
       </w:r>
+      <w:proofErr w:type="spellEnd"/>
       <w:r>
         <w:rPr>
           <w:rFonts w:ascii="Courier New" w:eastAsia="宋体" w:hAnsi="Courier New" w:cs="Courier New"/>
@@ -1429,7 +1524,20 @@
           <w:sz w:val="11"/>
           <w:szCs w:val="20"/>
         </w:rPr>
-        <w:t>"Scala"</w:t>
+        <w:t>"</w:t>
+      </w:r>
+      <w:proofErr w:type="spellStart"/>
+      <w:r>
+        <w:rPr>
+          <w:rFonts w:ascii="Courier New" w:eastAsia="宋体" w:hAnsi="Courier New" w:cs="Courier New"/>
+          <w:b/>
+          <w:bCs/>
+          <w:color w:val="8000FF"/>
+          <w:kern w:val="0"/>
+          <w:sz w:val="11"/>
+          <w:szCs w:val="20"/>
+        </w:rPr>
+        <w:t>Scala"</w:t>
       </w:r>
       <w:r>
         <w:rPr>
@@ -1441,6 +1549,7 @@
         </w:rPr>
         <w:t>ext</w:t>
       </w:r>
+      <w:proofErr w:type="spellEnd"/>
       <w:r>
         <w:rPr>
           <w:rFonts w:ascii="Courier New" w:eastAsia="宋体" w:hAnsi="Courier New" w:cs="Courier New"/>
@@ -1461,7 +1570,33 @@
           <w:sz w:val="11"/>
           <w:szCs w:val="20"/>
         </w:rPr>
-        <w:t>"scala"</w:t>
+        <w:t>"</w:t>
+      </w:r>
+      <w:proofErr w:type="spellStart"/>
+      <w:r>
+        <w:rPr>
+          <w:rFonts w:ascii="Courier New" w:eastAsia="宋体" w:hAnsi="Courier New" w:cs="Courier New"/>
+          <w:b/>
+          <w:bCs/>
+          <w:color w:val="8000FF"/>
+          <w:kern w:val="0"/>
+          <w:sz w:val="11"/>
+          <w:szCs w:val="20"/>
+        </w:rPr>
+        <w:t>scala</w:t>
+      </w:r>
+      <w:proofErr w:type="spellEnd"/>
+      <w:r>
+        <w:rPr>
+          <w:rFonts w:ascii="Courier New" w:eastAsia="宋体" w:hAnsi="Courier New" w:cs="Courier New"/>
+          <w:b/>
+          <w:bCs/>
+          <w:color w:val="8000FF"/>
+          <w:kern w:val="0"/>
+          <w:sz w:val="11"/>
+          <w:szCs w:val="20"/>
+        </w:rPr>
+        <w:t>"</w:t>
       </w:r>
       <w:r>
         <w:rPr>
@@ -1523,7 +1658,18 @@
           <w:sz w:val="11"/>
           <w:szCs w:val="20"/>
         </w:rPr>
-        <w:t>&lt;Global</w:t>
+        <w:t>&lt;</w:t>
+      </w:r>
+      <w:proofErr w:type="spellStart"/>
+      <w:r>
+        <w:rPr>
+          <w:rFonts w:ascii="Courier New" w:eastAsia="宋体" w:hAnsi="Courier New" w:cs="Courier New"/>
+          <w:color w:val="0000FF"/>
+          <w:kern w:val="0"/>
+          <w:sz w:val="11"/>
+          <w:szCs w:val="20"/>
+        </w:rPr>
+        <w:t>Global</w:t>
       </w:r>
       <w:r>
         <w:rPr>
@@ -1535,6 +1681,7 @@
         </w:rPr>
         <w:t>caseIgnored</w:t>
       </w:r>
+      <w:proofErr w:type="spellEnd"/>
       <w:r>
         <w:rPr>
           <w:rFonts w:ascii="Courier New" w:eastAsia="宋体" w:hAnsi="Courier New" w:cs="Courier New"/>
@@ -1591,7 +1738,18 @@
           <w:sz w:val="11"/>
           <w:szCs w:val="20"/>
         </w:rPr>
-        <w:t>&lt;TreatAsSymbol</w:t>
+        <w:t>&lt;</w:t>
+      </w:r>
+      <w:proofErr w:type="spellStart"/>
+      <w:r>
+        <w:rPr>
+          <w:rFonts w:ascii="Courier New" w:eastAsia="宋体" w:hAnsi="Courier New" w:cs="Courier New"/>
+          <w:color w:val="0000FF"/>
+          <w:kern w:val="0"/>
+          <w:sz w:val="11"/>
+          <w:szCs w:val="20"/>
+        </w:rPr>
+        <w:t>TreatAsSymbol</w:t>
       </w:r>
       <w:r>
         <w:rPr>
@@ -1603,6 +1761,7 @@
         </w:rPr>
         <w:t>comment</w:t>
       </w:r>
+      <w:proofErr w:type="spellEnd"/>
       <w:r>
         <w:rPr>
           <w:rFonts w:ascii="Courier New" w:eastAsia="宋体" w:hAnsi="Courier New" w:cs="Courier New"/>
@@ -1623,7 +1782,20 @@
           <w:sz w:val="11"/>
           <w:szCs w:val="20"/>
         </w:rPr>
-        <w:t>"no"</w:t>
+        <w:t>"</w:t>
+      </w:r>
+      <w:proofErr w:type="spellStart"/>
+      <w:r>
+        <w:rPr>
+          <w:rFonts w:ascii="Courier New" w:eastAsia="宋体" w:hAnsi="Courier New" w:cs="Courier New"/>
+          <w:b/>
+          <w:bCs/>
+          <w:color w:val="8000FF"/>
+          <w:kern w:val="0"/>
+          <w:sz w:val="11"/>
+          <w:szCs w:val="20"/>
+        </w:rPr>
+        <w:t>no"</w:t>
       </w:r>
       <w:r>
         <w:rPr>
@@ -1635,6 +1807,7 @@
         </w:rPr>
         <w:t>commentLine</w:t>
       </w:r>
+      <w:proofErr w:type="spellEnd"/>
       <w:r>
         <w:rPr>
           <w:rFonts w:ascii="Courier New" w:eastAsia="宋体" w:hAnsi="Courier New" w:cs="Courier New"/>
@@ -1881,7 +2054,29 @@
           <w:sz w:val="11"/>
           <w:szCs w:val="20"/>
         </w:rPr>
-        <w:t>&lt;KeywordLists&gt;</w:t>
+        <w:t>&lt;</w:t>
+      </w:r>
+      <w:proofErr w:type="spellStart"/>
+      <w:r>
+        <w:rPr>
+          <w:rFonts w:ascii="Courier New" w:eastAsia="宋体" w:hAnsi="Courier New" w:cs="Courier New"/>
+          <w:color w:val="0000FF"/>
+          <w:kern w:val="0"/>
+          <w:sz w:val="11"/>
+          <w:szCs w:val="20"/>
+        </w:rPr>
+        <w:t>KeywordLists</w:t>
+      </w:r>
+      <w:proofErr w:type="spellEnd"/>
+      <w:r>
+        <w:rPr>
+          <w:rFonts w:ascii="Courier New" w:eastAsia="宋体" w:hAnsi="Courier New" w:cs="Courier New"/>
+          <w:color w:val="0000FF"/>
+          <w:kern w:val="0"/>
+          <w:sz w:val="11"/>
+          <w:szCs w:val="20"/>
+        </w:rPr>
+        <w:t>&gt;</w:t>
       </w:r>
     </w:p>
     <w:p>
@@ -1907,7 +2102,18 @@
           <w:sz w:val="11"/>
           <w:szCs w:val="20"/>
         </w:rPr>
-        <w:t>&lt;Keywords</w:t>
+        <w:t>&lt;</w:t>
+      </w:r>
+      <w:proofErr w:type="spellStart"/>
+      <w:r>
+        <w:rPr>
+          <w:rFonts w:ascii="Courier New" w:eastAsia="宋体" w:hAnsi="Courier New" w:cs="Courier New"/>
+          <w:color w:val="0000FF"/>
+          <w:kern w:val="0"/>
+          <w:sz w:val="11"/>
+          <w:szCs w:val="20"/>
+        </w:rPr>
+        <w:t>Keywords</w:t>
       </w:r>
       <w:r>
         <w:rPr>
@@ -1919,6 +2125,7 @@
         </w:rPr>
         <w:t>name</w:t>
       </w:r>
+      <w:proofErr w:type="spellEnd"/>
       <w:r>
         <w:rPr>
           <w:rFonts w:ascii="Courier New" w:eastAsia="宋体" w:hAnsi="Courier New" w:cs="Courier New"/>
@@ -1997,7 +2204,18 @@
           <w:sz w:val="11"/>
           <w:szCs w:val="20"/>
         </w:rPr>
-        <w:t>&lt;Keywords</w:t>
+        <w:t>&lt;</w:t>
+      </w:r>
+      <w:proofErr w:type="spellStart"/>
+      <w:r>
+        <w:rPr>
+          <w:rFonts w:ascii="Courier New" w:eastAsia="宋体" w:hAnsi="Courier New" w:cs="Courier New"/>
+          <w:color w:val="0000FF"/>
+          <w:kern w:val="0"/>
+          <w:sz w:val="11"/>
+          <w:szCs w:val="20"/>
+        </w:rPr>
+        <w:t>Keywords</w:t>
       </w:r>
       <w:r>
         <w:rPr>
@@ -2009,6 +2227,7 @@
         </w:rPr>
         <w:t>name</w:t>
       </w:r>
+      <w:proofErr w:type="spellEnd"/>
       <w:r>
         <w:rPr>
           <w:rFonts w:ascii="Courier New" w:eastAsia="宋体" w:hAnsi="Courier New" w:cs="Courier New"/>
@@ -2087,7 +2306,18 @@
           <w:sz w:val="11"/>
           <w:szCs w:val="20"/>
         </w:rPr>
-        <w:t>&lt;Keywords</w:t>
+        <w:t>&lt;</w:t>
+      </w:r>
+      <w:proofErr w:type="spellStart"/>
+      <w:r>
+        <w:rPr>
+          <w:rFonts w:ascii="Courier New" w:eastAsia="宋体" w:hAnsi="Courier New" w:cs="Courier New"/>
+          <w:color w:val="0000FF"/>
+          <w:kern w:val="0"/>
+          <w:sz w:val="11"/>
+          <w:szCs w:val="20"/>
+        </w:rPr>
+        <w:t>Keywords</w:t>
       </w:r>
       <w:r>
         <w:rPr>
@@ -2099,6 +2329,7 @@
         </w:rPr>
         <w:t>name</w:t>
       </w:r>
+      <w:proofErr w:type="spellEnd"/>
       <w:r>
         <w:rPr>
           <w:rFonts w:ascii="Courier New" w:eastAsia="宋体" w:hAnsi="Courier New" w:cs="Courier New"/>
@@ -2121,6 +2352,7 @@
         </w:rPr>
         <w:t>"Folder-"</w:t>
       </w:r>
+      <w:proofErr w:type="gramStart"/>
       <w:r>
         <w:rPr>
           <w:rFonts w:ascii="Courier New" w:eastAsia="宋体" w:hAnsi="Courier New" w:cs="Courier New"/>
@@ -2151,7 +2383,18 @@
           <w:sz w:val="11"/>
           <w:szCs w:val="20"/>
         </w:rPr>
-        <w:t>&lt;/Keywords&gt;</w:t>
+        <w:t>&lt;</w:t>
+      </w:r>
+      <w:proofErr w:type="gramEnd"/>
+      <w:r>
+        <w:rPr>
+          <w:rFonts w:ascii="Courier New" w:eastAsia="宋体" w:hAnsi="Courier New" w:cs="Courier New"/>
+          <w:color w:val="0000FF"/>
+          <w:kern w:val="0"/>
+          <w:sz w:val="11"/>
+          <w:szCs w:val="20"/>
+        </w:rPr>
+        <w:t>/Keywords&gt;</w:t>
       </w:r>
     </w:p>
     <w:p>
@@ -2177,7 +2420,18 @@
           <w:sz w:val="11"/>
           <w:szCs w:val="20"/>
         </w:rPr>
-        <w:t>&lt;Keywords</w:t>
+        <w:t>&lt;</w:t>
+      </w:r>
+      <w:proofErr w:type="spellStart"/>
+      <w:r>
+        <w:rPr>
+          <w:rFonts w:ascii="Courier New" w:eastAsia="宋体" w:hAnsi="Courier New" w:cs="Courier New"/>
+          <w:color w:val="0000FF"/>
+          <w:kern w:val="0"/>
+          <w:sz w:val="11"/>
+          <w:szCs w:val="20"/>
+        </w:rPr>
+        <w:t>Keywords</w:t>
       </w:r>
       <w:r>
         <w:rPr>
@@ -2189,6 +2443,7 @@
         </w:rPr>
         <w:t>name</w:t>
       </w:r>
+      <w:proofErr w:type="spellEnd"/>
       <w:r>
         <w:rPr>
           <w:rFonts w:ascii="Courier New" w:eastAsia="宋体" w:hAnsi="Courier New" w:cs="Courier New"/>
@@ -2221,17 +2476,31 @@
         </w:rPr>
         <w:t>&gt;</w:t>
       </w:r>
-      <w:r>
-        <w:rPr>
-          <w:rFonts w:ascii="Courier New" w:eastAsia="宋体" w:hAnsi="Courier New" w:cs="Courier New"/>
-          <w:b/>
-          <w:bCs/>
-          <w:color w:val="000000"/>
-          <w:kern w:val="0"/>
-          <w:sz w:val="11"/>
-          <w:szCs w:val="20"/>
-        </w:rPr>
-        <w:t xml:space="preserve">- ! " # % </w:t>
+      <w:proofErr w:type="gramStart"/>
+      <w:r>
+        <w:rPr>
+          <w:rFonts w:ascii="Courier New" w:eastAsia="宋体" w:hAnsi="Courier New" w:cs="Courier New"/>
+          <w:b/>
+          <w:bCs/>
+          <w:color w:val="000000"/>
+          <w:kern w:val="0"/>
+          <w:sz w:val="11"/>
+          <w:szCs w:val="20"/>
+        </w:rPr>
+        <w:t>- !</w:t>
+      </w:r>
+      <w:proofErr w:type="gramEnd"/>
+      <w:r>
+        <w:rPr>
+          <w:rFonts w:ascii="Courier New" w:eastAsia="宋体" w:hAnsi="Courier New" w:cs="Courier New"/>
+          <w:b/>
+          <w:bCs/>
+          <w:color w:val="000000"/>
+          <w:kern w:val="0"/>
+          <w:sz w:val="11"/>
+          <w:szCs w:val="20"/>
+        </w:rPr>
+        <w:t xml:space="preserve"> " # % </w:t>
       </w:r>
       <w:r>
         <w:rPr>
@@ -2309,7 +2578,18 @@
           <w:sz w:val="11"/>
           <w:szCs w:val="20"/>
         </w:rPr>
-        <w:t>&lt;Keywords</w:t>
+        <w:t>&lt;</w:t>
+      </w:r>
+      <w:proofErr w:type="spellStart"/>
+      <w:r>
+        <w:rPr>
+          <w:rFonts w:ascii="Courier New" w:eastAsia="宋体" w:hAnsi="Courier New" w:cs="Courier New"/>
+          <w:color w:val="0000FF"/>
+          <w:kern w:val="0"/>
+          <w:sz w:val="11"/>
+          <w:szCs w:val="20"/>
+        </w:rPr>
+        <w:t>Keywords</w:t>
       </w:r>
       <w:r>
         <w:rPr>
@@ -2321,6 +2601,7 @@
         </w:rPr>
         <w:t>name</w:t>
       </w:r>
+      <w:proofErr w:type="spellEnd"/>
       <w:r>
         <w:rPr>
           <w:rFonts w:ascii="Courier New" w:eastAsia="宋体" w:hAnsi="Courier New" w:cs="Courier New"/>
@@ -2399,7 +2680,18 @@
           <w:sz w:val="11"/>
           <w:szCs w:val="20"/>
         </w:rPr>
-        <w:t>&lt;Keywords</w:t>
+        <w:t>&lt;</w:t>
+      </w:r>
+      <w:proofErr w:type="spellStart"/>
+      <w:r>
+        <w:rPr>
+          <w:rFonts w:ascii="Courier New" w:eastAsia="宋体" w:hAnsi="Courier New" w:cs="Courier New"/>
+          <w:color w:val="0000FF"/>
+          <w:kern w:val="0"/>
+          <w:sz w:val="11"/>
+          <w:szCs w:val="20"/>
+        </w:rPr>
+        <w:t>Keywords</w:t>
       </w:r>
       <w:r>
         <w:rPr>
@@ -2411,6 +2703,7 @@
         </w:rPr>
         <w:t>name</w:t>
       </w:r>
+      <w:proofErr w:type="spellEnd"/>
       <w:r>
         <w:rPr>
           <w:rFonts w:ascii="Courier New" w:eastAsia="宋体" w:hAnsi="Courier New" w:cs="Courier New"/>
@@ -2453,7 +2746,33 @@
           <w:sz w:val="11"/>
           <w:szCs w:val="20"/>
         </w:rPr>
-        <w:t>class def extends forSome import object package trait type valvar with</w:t>
+        <w:t xml:space="preserve">class def extends </w:t>
+      </w:r>
+      <w:proofErr w:type="spellStart"/>
+      <w:r>
+        <w:rPr>
+          <w:rFonts w:ascii="Courier New" w:eastAsia="宋体" w:hAnsi="Courier New" w:cs="Courier New"/>
+          <w:b/>
+          <w:bCs/>
+          <w:color w:val="000000"/>
+          <w:kern w:val="0"/>
+          <w:sz w:val="11"/>
+          <w:szCs w:val="20"/>
+        </w:rPr>
+        <w:t>forSome</w:t>
+      </w:r>
+      <w:proofErr w:type="spellEnd"/>
+      <w:r>
+        <w:rPr>
+          <w:rFonts w:ascii="Courier New" w:eastAsia="宋体" w:hAnsi="Courier New" w:cs="Courier New"/>
+          <w:b/>
+          <w:bCs/>
+          <w:color w:val="000000"/>
+          <w:kern w:val="0"/>
+          <w:sz w:val="11"/>
+          <w:szCs w:val="20"/>
+        </w:rPr>
+        <w:t xml:space="preserve"> import object package trait type valvar with</w:t>
       </w:r>
       <w:r>
         <w:rPr>
@@ -2489,7 +2808,18 @@
           <w:sz w:val="11"/>
           <w:szCs w:val="20"/>
         </w:rPr>
-        <w:t>&lt;Keywords</w:t>
+        <w:t>&lt;</w:t>
+      </w:r>
+      <w:proofErr w:type="spellStart"/>
+      <w:r>
+        <w:rPr>
+          <w:rFonts w:ascii="Courier New" w:eastAsia="宋体" w:hAnsi="Courier New" w:cs="Courier New"/>
+          <w:color w:val="0000FF"/>
+          <w:kern w:val="0"/>
+          <w:sz w:val="11"/>
+          <w:szCs w:val="20"/>
+        </w:rPr>
+        <w:t>Keywords</w:t>
       </w:r>
       <w:r>
         <w:rPr>
@@ -2501,6 +2831,7 @@
         </w:rPr>
         <w:t>name</w:t>
       </w:r>
+      <w:proofErr w:type="spellEnd"/>
       <w:r>
         <w:rPr>
           <w:rFonts w:ascii="Courier New" w:eastAsia="宋体" w:hAnsi="Courier New" w:cs="Courier New"/>
@@ -2533,17 +2864,31 @@
         </w:rPr>
         <w:t>&gt;</w:t>
       </w:r>
-      <w:r>
-        <w:rPr>
-          <w:rFonts w:ascii="Courier New" w:eastAsia="宋体" w:hAnsi="Courier New" w:cs="Courier New"/>
-          <w:b/>
-          <w:bCs/>
-          <w:color w:val="000000"/>
-          <w:kern w:val="0"/>
-          <w:sz w:val="11"/>
-          <w:szCs w:val="20"/>
-        </w:rPr>
-        <w:t>boolean byte char double float int long short false new null super this true</w:t>
+      <w:proofErr w:type="spellStart"/>
+      <w:r>
+        <w:rPr>
+          <w:rFonts w:ascii="Courier New" w:eastAsia="宋体" w:hAnsi="Courier New" w:cs="Courier New"/>
+          <w:b/>
+          <w:bCs/>
+          <w:color w:val="000000"/>
+          <w:kern w:val="0"/>
+          <w:sz w:val="11"/>
+          <w:szCs w:val="20"/>
+        </w:rPr>
+        <w:t>boolean</w:t>
+      </w:r>
+      <w:proofErr w:type="spellEnd"/>
+      <w:r>
+        <w:rPr>
+          <w:rFonts w:ascii="Courier New" w:eastAsia="宋体" w:hAnsi="Courier New" w:cs="Courier New"/>
+          <w:b/>
+          <w:bCs/>
+          <w:color w:val="000000"/>
+          <w:kern w:val="0"/>
+          <w:sz w:val="11"/>
+          <w:szCs w:val="20"/>
+        </w:rPr>
+        <w:t xml:space="preserve"> byte char double float int long short false new null super this true</w:t>
       </w:r>
       <w:r>
         <w:rPr>
@@ -2579,7 +2924,18 @@
           <w:sz w:val="11"/>
           <w:szCs w:val="20"/>
         </w:rPr>
-        <w:t>&lt;Keywords</w:t>
+        <w:t>&lt;</w:t>
+      </w:r>
+      <w:proofErr w:type="spellStart"/>
+      <w:r>
+        <w:rPr>
+          <w:rFonts w:ascii="Courier New" w:eastAsia="宋体" w:hAnsi="Courier New" w:cs="Courier New"/>
+          <w:color w:val="0000FF"/>
+          <w:kern w:val="0"/>
+          <w:sz w:val="11"/>
+          <w:szCs w:val="20"/>
+        </w:rPr>
+        <w:t>Keywords</w:t>
       </w:r>
       <w:r>
         <w:rPr>
@@ -2591,6 +2947,7 @@
         </w:rPr>
         <w:t>name</w:t>
       </w:r>
+      <w:proofErr w:type="spellEnd"/>
       <w:r>
         <w:rPr>
           <w:rFonts w:ascii="Courier New" w:eastAsia="宋体" w:hAnsi="Courier New" w:cs="Courier New"/>
@@ -2669,7 +3026,18 @@
           <w:sz w:val="11"/>
           <w:szCs w:val="20"/>
         </w:rPr>
-        <w:t>&lt;Keywords</w:t>
+        <w:t>&lt;</w:t>
+      </w:r>
+      <w:proofErr w:type="spellStart"/>
+      <w:r>
+        <w:rPr>
+          <w:rFonts w:ascii="Courier New" w:eastAsia="宋体" w:hAnsi="Courier New" w:cs="Courier New"/>
+          <w:color w:val="0000FF"/>
+          <w:kern w:val="0"/>
+          <w:sz w:val="11"/>
+          <w:szCs w:val="20"/>
+        </w:rPr>
+        <w:t>Keywords</w:t>
       </w:r>
       <w:r>
         <w:rPr>
@@ -2681,6 +3049,7 @@
         </w:rPr>
         <w:t>name</w:t>
       </w:r>
+      <w:proofErr w:type="spellEnd"/>
       <w:r>
         <w:rPr>
           <w:rFonts w:ascii="Courier New" w:eastAsia="宋体" w:hAnsi="Courier New" w:cs="Courier New"/>
@@ -2759,7 +3128,29 @@
           <w:sz w:val="11"/>
           <w:szCs w:val="20"/>
         </w:rPr>
-        <w:t>&lt;/KeywordLists&gt;</w:t>
+        <w:t>&lt;/</w:t>
+      </w:r>
+      <w:proofErr w:type="spellStart"/>
+      <w:r>
+        <w:rPr>
+          <w:rFonts w:ascii="Courier New" w:eastAsia="宋体" w:hAnsi="Courier New" w:cs="Courier New"/>
+          <w:color w:val="0000FF"/>
+          <w:kern w:val="0"/>
+          <w:sz w:val="11"/>
+          <w:szCs w:val="20"/>
+        </w:rPr>
+        <w:t>KeywordLists</w:t>
+      </w:r>
+      <w:proofErr w:type="spellEnd"/>
+      <w:r>
+        <w:rPr>
+          <w:rFonts w:ascii="Courier New" w:eastAsia="宋体" w:hAnsi="Courier New" w:cs="Courier New"/>
+          <w:color w:val="0000FF"/>
+          <w:kern w:val="0"/>
+          <w:sz w:val="11"/>
+          <w:szCs w:val="20"/>
+        </w:rPr>
+        <w:t>&gt;</w:t>
       </w:r>
     </w:p>
     <w:p>
@@ -4635,7 +5026,18 @@
           <w:sz w:val="11"/>
           <w:szCs w:val="20"/>
         </w:rPr>
-        <w:t>&lt;WordsStyle</w:t>
+        <w:t>&lt;</w:t>
+      </w:r>
+      <w:proofErr w:type="spellStart"/>
+      <w:r>
+        <w:rPr>
+          <w:rFonts w:ascii="Courier New" w:eastAsia="宋体" w:hAnsi="Courier New" w:cs="Courier New"/>
+          <w:color w:val="0000FF"/>
+          <w:kern w:val="0"/>
+          <w:sz w:val="11"/>
+          <w:szCs w:val="20"/>
+        </w:rPr>
+        <w:t>WordsStyle</w:t>
       </w:r>
       <w:r>
         <w:rPr>
@@ -4647,6 +5049,7 @@
         </w:rPr>
         <w:t>name</w:t>
       </w:r>
+      <w:proofErr w:type="spellEnd"/>
       <w:r>
         <w:rPr>
           <w:rFonts w:ascii="Courier New" w:eastAsia="宋体" w:hAnsi="Courier New" w:cs="Courier New"/>
@@ -5804,7 +6207,33 @@
           <w:szCs w:val="20"/>
         </w:rPr>
         <w:lastRenderedPageBreak/>
-        <w:t>&lt;/UserLang&gt;</w:t>
+        <w:t>&lt;/</w:t>
+      </w:r>
+      <w:proofErr w:type="spellStart"/>
+      <w:r>
+        <w:rPr>
+          <w:rFonts w:ascii="Courier New" w:eastAsia="宋体" w:hAnsi="Courier New" w:cs="Courier New"/>
+          <w:b/>
+          <w:bCs/>
+          <w:color w:val="000000"/>
+          <w:kern w:val="0"/>
+          <w:sz w:val="11"/>
+          <w:szCs w:val="20"/>
+        </w:rPr>
+        <w:t>UserLang</w:t>
+      </w:r>
+      <w:proofErr w:type="spellEnd"/>
+      <w:r>
+        <w:rPr>
+          <w:rFonts w:ascii="Courier New" w:eastAsia="宋体" w:hAnsi="Courier New" w:cs="Courier New"/>
+          <w:b/>
+          <w:bCs/>
+          <w:color w:val="000000"/>
+          <w:kern w:val="0"/>
+          <w:sz w:val="11"/>
+          <w:szCs w:val="20"/>
+        </w:rPr>
+        <w:t>&gt;</w:t>
       </w:r>
     </w:p>
     <w:p>
@@ -5829,7 +6258,33 @@
           <w:sz w:val="11"/>
           <w:szCs w:val="20"/>
         </w:rPr>
-        <w:t>&lt;/NotepadPlus&gt;</w:t>
+        <w:t>&lt;/</w:t>
+      </w:r>
+      <w:proofErr w:type="spellStart"/>
+      <w:r>
+        <w:rPr>
+          <w:rFonts w:ascii="Courier New" w:eastAsia="宋体" w:hAnsi="Courier New" w:cs="Courier New"/>
+          <w:b/>
+          <w:bCs/>
+          <w:color w:val="000000"/>
+          <w:kern w:val="0"/>
+          <w:sz w:val="11"/>
+          <w:szCs w:val="20"/>
+        </w:rPr>
+        <w:t>NotepadPlus</w:t>
+      </w:r>
+      <w:proofErr w:type="spellEnd"/>
+      <w:r>
+        <w:rPr>
+          <w:rFonts w:ascii="Courier New" w:eastAsia="宋体" w:hAnsi="Courier New" w:cs="Courier New"/>
+          <w:b/>
+          <w:bCs/>
+          <w:color w:val="000000"/>
+          <w:kern w:val="0"/>
+          <w:sz w:val="11"/>
+          <w:szCs w:val="20"/>
+        </w:rPr>
+        <w:t>&gt;</w:t>
       </w:r>
     </w:p>
     <w:p>
@@ -5860,11 +6315,19 @@
         </w:rPr>
         <w:t>或者</w:t>
       </w:r>
-      <w:r>
-        <w:rPr>
-          <w:rFonts w:hint="eastAsia"/>
-        </w:rPr>
-        <w:t>appData/Roaming/notepad++</w:t>
+      <w:proofErr w:type="spellStart"/>
+      <w:r>
+        <w:rPr>
+          <w:rFonts w:hint="eastAsia"/>
+        </w:rPr>
+        <w:t>appData</w:t>
+      </w:r>
+      <w:proofErr w:type="spellEnd"/>
+      <w:r>
+        <w:rPr>
+          <w:rFonts w:hint="eastAsia"/>
+        </w:rPr>
+        <w:t>/Roaming/notepad++</w:t>
       </w:r>
       <w:r>
         <w:rPr>
@@ -5971,7 +6434,21 @@
         <w:rPr>
           <w:rFonts w:hint="eastAsia"/>
         </w:rPr>
-        <w:t xml:space="preserve"> =&gt;PluginManager =&gt;</w:t>
+        <w:t xml:space="preserve"> =&gt;</w:t>
+      </w:r>
+      <w:proofErr w:type="spellStart"/>
+      <w:r>
+        <w:rPr>
+          <w:rFonts w:hint="eastAsia"/>
+        </w:rPr>
+        <w:t>PluginManager</w:t>
+      </w:r>
+      <w:proofErr w:type="spellEnd"/>
+      <w:r>
+        <w:rPr>
+          <w:rFonts w:hint="eastAsia"/>
+        </w:rPr>
+        <w:t xml:space="preserve"> =&gt;</w:t>
       </w:r>
       <w:r>
         <w:rPr>
@@ -5979,12 +6456,14 @@
         </w:rPr>
         <w:t>安装</w:t>
       </w:r>
+      <w:proofErr w:type="spellStart"/>
       <w:r>
         <w:rPr>
           <w:rFonts w:hint="eastAsia"/>
         </w:rPr>
         <w:t>NppExport</w:t>
       </w:r>
+      <w:proofErr w:type="spellEnd"/>
       <w:r>
         <w:rPr>
           <w:rFonts w:hint="eastAsia"/>
@@ -6009,7 +6488,21 @@
         <w:rPr>
           <w:rFonts w:hint="eastAsia"/>
         </w:rPr>
-        <w:t xml:space="preserve"> =&gt;NppExport =&gt; copy RTF to clipboard</w:t>
+        <w:t xml:space="preserve"> =&gt;</w:t>
+      </w:r>
+      <w:proofErr w:type="spellStart"/>
+      <w:r>
+        <w:rPr>
+          <w:rFonts w:hint="eastAsia"/>
+        </w:rPr>
+        <w:t>NppExport</w:t>
+      </w:r>
+      <w:proofErr w:type="spellEnd"/>
+      <w:r>
+        <w:rPr>
+          <w:rFonts w:hint="eastAsia"/>
+        </w:rPr>
+        <w:t xml:space="preserve"> =&gt; copy RTF to clipboard</w:t>
       </w:r>
     </w:p>
     <w:p>
@@ -6149,6 +6642,7 @@
           <w:szCs w:val="20"/>
         </w:rPr>
       </w:pPr>
+      <w:proofErr w:type="spellStart"/>
       <w:r>
         <w:rPr>
           <w:rFonts w:ascii="Courier New" w:eastAsia="宋体" w:hAnsi="Courier New" w:cs="Courier New"/>
@@ -6161,6 +6655,7 @@
         </w:rPr>
         <w:t>val</w:t>
       </w:r>
+      <w:proofErr w:type="spellEnd"/>
       <w:r>
         <w:rPr>
           <w:rFonts w:ascii="Courier New" w:eastAsia="宋体" w:hAnsi="Courier New" w:cs="Courier New"/>
@@ -6169,7 +6664,53 @@
           <w:sz w:val="20"/>
           <w:szCs w:val="20"/>
         </w:rPr>
-        <w:t xml:space="preserve"> u = sc.parallelize((0 until 100).toList)</w:t>
+        <w:t xml:space="preserve"> u = </w:t>
+      </w:r>
+      <w:proofErr w:type="spellStart"/>
+      <w:proofErr w:type="gramStart"/>
+      <w:r>
+        <w:rPr>
+          <w:rFonts w:ascii="Courier New" w:eastAsia="宋体" w:hAnsi="Courier New" w:cs="Courier New"/>
+          <w:color w:val="000000"/>
+          <w:kern w:val="0"/>
+          <w:sz w:val="20"/>
+          <w:szCs w:val="20"/>
+        </w:rPr>
+        <w:t>sc.parallelize</w:t>
+      </w:r>
+      <w:proofErr w:type="spellEnd"/>
+      <w:proofErr w:type="gramEnd"/>
+      <w:r>
+        <w:rPr>
+          <w:rFonts w:ascii="Courier New" w:eastAsia="宋体" w:hAnsi="Courier New" w:cs="Courier New"/>
+          <w:color w:val="000000"/>
+          <w:kern w:val="0"/>
+          <w:sz w:val="20"/>
+          <w:szCs w:val="20"/>
+        </w:rPr>
+        <w:t>((0 until 100).</w:t>
+      </w:r>
+      <w:proofErr w:type="spellStart"/>
+      <w:r>
+        <w:rPr>
+          <w:rFonts w:ascii="Courier New" w:eastAsia="宋体" w:hAnsi="Courier New" w:cs="Courier New"/>
+          <w:color w:val="000000"/>
+          <w:kern w:val="0"/>
+          <w:sz w:val="20"/>
+          <w:szCs w:val="20"/>
+        </w:rPr>
+        <w:t>toList</w:t>
+      </w:r>
+      <w:proofErr w:type="spellEnd"/>
+      <w:r>
+        <w:rPr>
+          <w:rFonts w:ascii="Courier New" w:eastAsia="宋体" w:hAnsi="Courier New" w:cs="Courier New"/>
+          <w:color w:val="000000"/>
+          <w:kern w:val="0"/>
+          <w:sz w:val="20"/>
+          <w:szCs w:val="20"/>
+        </w:rPr>
+        <w:t>)</w:t>
       </w:r>
     </w:p>
     <w:p>
@@ -6232,24 +6773,28 @@
       </w:r>
     </w:p>
     <w:p>
+      <w:proofErr w:type="spellStart"/>
       <w:r>
         <w:rPr>
           <w:rFonts w:hint="eastAsia"/>
         </w:rPr>
         <w:t>BatangChe</w:t>
       </w:r>
+      <w:proofErr w:type="spellEnd"/>
       <w:r>
         <w:rPr>
           <w:rFonts w:hint="eastAsia"/>
         </w:rPr>
         <w:t>、</w:t>
       </w:r>
+      <w:proofErr w:type="spellStart"/>
       <w:r>
         <w:rPr>
           <w:rFonts w:hint="eastAsia"/>
         </w:rPr>
         <w:t>Courie</w:t>
       </w:r>
+      <w:proofErr w:type="spellEnd"/>
       <w:r>
         <w:rPr>
           <w:rFonts w:hint="eastAsia"/>
@@ -6268,48 +6813,56 @@
         </w:rPr>
         <w:t>、</w:t>
       </w:r>
+      <w:proofErr w:type="spellStart"/>
       <w:r>
         <w:rPr>
           <w:rFonts w:hint="eastAsia"/>
         </w:rPr>
         <w:t>DotumChe</w:t>
       </w:r>
+      <w:proofErr w:type="spellEnd"/>
       <w:r>
         <w:rPr>
           <w:rFonts w:hint="eastAsia"/>
         </w:rPr>
         <w:t>、</w:t>
       </w:r>
+      <w:proofErr w:type="spellStart"/>
       <w:r>
         <w:rPr>
           <w:rFonts w:hint="eastAsia"/>
         </w:rPr>
         <w:t>Fixedsys</w:t>
       </w:r>
+      <w:proofErr w:type="spellEnd"/>
       <w:r>
         <w:rPr>
           <w:rFonts w:hint="eastAsia"/>
         </w:rPr>
         <w:t>、</w:t>
       </w:r>
+      <w:proofErr w:type="spellStart"/>
       <w:r>
         <w:rPr>
           <w:rFonts w:hint="eastAsia"/>
         </w:rPr>
         <w:t>GulimChe</w:t>
       </w:r>
+      <w:proofErr w:type="spellEnd"/>
       <w:r>
         <w:rPr>
           <w:rFonts w:hint="eastAsia"/>
         </w:rPr>
         <w:t>、</w:t>
       </w:r>
+      <w:proofErr w:type="spellStart"/>
       <w:r>
         <w:rPr>
           <w:rFonts w:hint="eastAsia"/>
         </w:rPr>
         <w:t>GungsuhChe</w:t>
       </w:r>
+      <w:proofErr w:type="spellEnd"/>
       <w:r>
         <w:rPr>
           <w:rFonts w:hint="eastAsia"/>
@@ -6340,12 +6893,14 @@
         </w:rPr>
         <w:t>、</w:t>
       </w:r>
+      <w:proofErr w:type="spellStart"/>
       <w:r>
         <w:rPr>
           <w:rFonts w:hint="eastAsia"/>
         </w:rPr>
         <w:t>MingLiU</w:t>
       </w:r>
+      <w:proofErr w:type="spellEnd"/>
       <w:r>
         <w:rPr>
           <w:rFonts w:hint="eastAsia"/>
@@ -6422,7 +6977,21 @@
         <w:rPr>
           <w:rFonts w:hint="eastAsia"/>
         </w:rPr>
-        <w:t>方正超大字符集、新宋体、幼圆等。</w:t>
+        <w:t>方正超大字符集、新宋体、</w:t>
+      </w:r>
+      <w:proofErr w:type="gramStart"/>
+      <w:r>
+        <w:rPr>
+          <w:rFonts w:hint="eastAsia"/>
+        </w:rPr>
+        <w:t>幼圆等</w:t>
+      </w:r>
+      <w:proofErr w:type="gramEnd"/>
+      <w:r>
+        <w:rPr>
+          <w:rFonts w:hint="eastAsia"/>
+        </w:rPr>
+        <w:t>。</w:t>
       </w:r>
     </w:p>
     <w:p/>
@@ -6449,6 +7018,7 @@
       </w:r>
     </w:p>
     <w:p>
+      <w:proofErr w:type="spellStart"/>
       <w:r>
         <w:t>I</w:t>
       </w:r>
@@ -6458,6 +7028,7 @@
         </w:rPr>
         <w:t>tellij</w:t>
       </w:r>
+      <w:proofErr w:type="spellEnd"/>
       <w:r>
         <w:rPr>
           <w:rFonts w:hint="eastAsia"/>
@@ -6585,7 +7156,21 @@
         <w:rPr>
           <w:rFonts w:hint="eastAsia"/>
         </w:rPr>
-        <w:t>和输入法有关，搜狗输入法和</w:t>
+        <w:t>和输入法有关，</w:t>
+      </w:r>
+      <w:proofErr w:type="gramStart"/>
+      <w:r>
+        <w:rPr>
+          <w:rFonts w:hint="eastAsia"/>
+        </w:rPr>
+        <w:t>搜狗输入法</w:t>
+      </w:r>
+      <w:proofErr w:type="gramEnd"/>
+      <w:r>
+        <w:rPr>
+          <w:rFonts w:hint="eastAsia"/>
+        </w:rPr>
+        <w:t>和</w:t>
       </w:r>
       <w:r>
         <w:rPr>
@@ -6606,6 +7191,7 @@
       <w:pPr>
         <w:pStyle w:val="1"/>
       </w:pPr>
+      <w:proofErr w:type="spellStart"/>
       <w:r>
         <w:t>J</w:t>
       </w:r>
@@ -6615,6 +7201,7 @@
         </w:rPr>
         <w:t>upyter</w:t>
       </w:r>
+      <w:proofErr w:type="spellEnd"/>
       <w:r>
         <w:rPr>
           <w:rFonts w:hint="eastAsia"/>
@@ -6641,24 +7228,28 @@
         </w:rPr>
         <w:t>安装的</w:t>
       </w:r>
+      <w:proofErr w:type="spellStart"/>
       <w:r>
         <w:rPr>
           <w:rFonts w:hint="eastAsia"/>
         </w:rPr>
         <w:t>jupyter</w:t>
       </w:r>
+      <w:proofErr w:type="spellEnd"/>
       <w:r>
         <w:rPr>
           <w:rFonts w:hint="eastAsia"/>
         </w:rPr>
         <w:t>，不知道</w:t>
       </w:r>
+      <w:proofErr w:type="spellStart"/>
       <w:r>
         <w:rPr>
           <w:rFonts w:hint="eastAsia"/>
         </w:rPr>
         <w:t>anoconda</w:t>
       </w:r>
+      <w:proofErr w:type="spellEnd"/>
       <w:r>
         <w:rPr>
           <w:rFonts w:hint="eastAsia"/>
@@ -6679,8 +7270,13 @@
         <w:t>在修改之前，</w:t>
       </w:r>
       <w:r>
-        <w:t>C:\Users\Administrator\ .jupyter</w:t>
-      </w:r>
+        <w:t>C:\Users\Administrator\ .</w:t>
+      </w:r>
+      <w:proofErr w:type="spellStart"/>
+      <w:r>
+        <w:t>jupyter</w:t>
+      </w:r>
+      <w:proofErr w:type="spellEnd"/>
       <w:r>
         <w:t>目录下面只有一个</w:t>
       </w:r>
@@ -6703,27 +7299,39 @@
       <w:r>
         <w:t>打开</w:t>
       </w:r>
+      <w:proofErr w:type="spellStart"/>
       <w:r>
         <w:rPr>
           <w:rFonts w:hint="eastAsia"/>
         </w:rPr>
         <w:t>cmd</w:t>
       </w:r>
+      <w:proofErr w:type="spellEnd"/>
       <w:r>
         <w:rPr>
           <w:rFonts w:hint="eastAsia"/>
         </w:rPr>
         <w:t>，运行</w:t>
       </w:r>
-      <w:r>
-        <w:t>jupyter notebook --generate-config</w:t>
+      <w:proofErr w:type="spellStart"/>
+      <w:r>
+        <w:t>jupyter</w:t>
+      </w:r>
+      <w:proofErr w:type="spellEnd"/>
+      <w:r>
+        <w:t xml:space="preserve"> notebook --generate-config</w:t>
       </w:r>
       <w:r>
         <w:t>，会在</w:t>
       </w:r>
       <w:r>
-        <w:t>C:\Users\Administrator\ .jupyter</w:t>
-      </w:r>
+        <w:t>C:\Users\Administrator\ .</w:t>
+      </w:r>
+      <w:proofErr w:type="spellStart"/>
+      <w:r>
+        <w:t>jupyter</w:t>
+      </w:r>
+      <w:proofErr w:type="spellEnd"/>
       <w:r>
         <w:t>文件夹下生成一个</w:t>
       </w:r>
@@ -6753,7 +7361,15 @@
         <w:t>将</w:t>
       </w:r>
       <w:r>
-        <w:t xml:space="preserve"> #c.NotebookApp.notebook_dir = '' </w:t>
+        <w:t xml:space="preserve"> #</w:t>
+      </w:r>
+      <w:proofErr w:type="spellStart"/>
+      <w:r>
+        <w:t>c.NotebookApp.notebook_dir</w:t>
+      </w:r>
+      <w:proofErr w:type="spellEnd"/>
+      <w:r>
+        <w:t xml:space="preserve"> = '' </w:t>
       </w:r>
       <w:r>
         <w:rPr>
@@ -6761,8 +7377,21 @@
         </w:rPr>
         <w:t>修改为</w:t>
       </w:r>
-      <w:r>
-        <w:t xml:space="preserve">c.NotebookApp.notebook_dir = 'F:\jupyter-notebook' 1 </w:t>
+      <w:proofErr w:type="spellStart"/>
+      <w:r>
+        <w:t>c.NotebookApp.notebook_dir</w:t>
+      </w:r>
+      <w:proofErr w:type="spellEnd"/>
+      <w:r>
+        <w:t xml:space="preserve"> = 'F:\</w:t>
+      </w:r>
+      <w:proofErr w:type="spellStart"/>
+      <w:r>
+        <w:t>jupyter</w:t>
+      </w:r>
+      <w:proofErr w:type="spellEnd"/>
+      <w:r>
+        <w:t xml:space="preserve">-notebook' 1 </w:t>
       </w:r>
     </w:p>
     <w:p/>
@@ -6885,6 +7514,7 @@
         </w:rPr>
         <w:t xml:space="preserve">package </w:t>
       </w:r>
+      <w:proofErr w:type="spellStart"/>
       <w:r>
         <w:rPr>
           <w:rFonts w:ascii="Consolas" w:eastAsia="宋体" w:hAnsi="Consolas" w:cs="Consolas"/>
@@ -6895,6 +7525,7 @@
         </w:rPr>
         <w:t>com.zzjz.deepinsight.basic</w:t>
       </w:r>
+      <w:proofErr w:type="spellEnd"/>
       <w:r>
         <w:rPr>
           <w:rFonts w:ascii="Consolas" w:eastAsia="宋体" w:hAnsi="Consolas" w:cs="Consolas"/>
@@ -6927,6 +7558,7 @@
         </w:rPr>
         <w:t xml:space="preserve">import </w:t>
       </w:r>
+      <w:proofErr w:type="spellStart"/>
       <w:r>
         <w:rPr>
           <w:rFonts w:ascii="Consolas" w:eastAsia="宋体" w:hAnsi="Consolas" w:cs="Consolas"/>
@@ -6937,6 +7569,7 @@
         </w:rPr>
         <w:t>java.util</w:t>
       </w:r>
+      <w:proofErr w:type="spellEnd"/>
       <w:r>
         <w:rPr>
           <w:rFonts w:ascii="Consolas" w:eastAsia="宋体" w:hAnsi="Consolas" w:cs="Consolas"/>
@@ -6957,6 +7590,7 @@
         </w:rPr>
         <w:br/>
       </w:r>
+      <w:proofErr w:type="spellStart"/>
       <w:r>
         <w:rPr>
           <w:rFonts w:ascii="Consolas" w:eastAsia="宋体" w:hAnsi="Consolas" w:cs="Consolas"/>
@@ -6978,7 +7612,18 @@
           <w:sz w:val="27"/>
           <w:szCs w:val="27"/>
         </w:rPr>
-        <w:t>com.zzjz.deepinsight.basic.objects.{Z</w:t>
+        <w:t>com.zzjz.deepinsight.basic.objects</w:t>
+      </w:r>
+      <w:proofErr w:type="spellEnd"/>
+      <w:r>
+        <w:rPr>
+          <w:rFonts w:ascii="Consolas" w:eastAsia="宋体" w:hAnsi="Consolas" w:cs="Consolas"/>
+          <w:color w:val="A9B7C6"/>
+          <w:kern w:val="0"/>
+          <w:sz w:val="27"/>
+          <w:szCs w:val="27"/>
+        </w:rPr>
+        <w:t>.{Z</w:t>
       </w:r>
       <w:r>
         <w:rPr>
@@ -7022,6 +7667,7 @@
         </w:rPr>
         <w:t xml:space="preserve">import </w:t>
       </w:r>
+      <w:proofErr w:type="spellStart"/>
       <w:r>
         <w:rPr>
           <w:rFonts w:ascii="Consolas" w:eastAsia="宋体" w:hAnsi="Consolas" w:cs="Consolas"/>
@@ -7032,6 +7678,7 @@
         </w:rPr>
         <w:t>org.apache.spark.sql.hive.HiveContext</w:t>
       </w:r>
+      <w:proofErr w:type="spellEnd"/>
       <w:r>
         <w:rPr>
           <w:rFonts w:ascii="Consolas" w:eastAsia="宋体" w:hAnsi="Consolas" w:cs="Consolas"/>
@@ -7054,16 +7701,40 @@
         </w:rPr>
         <w:t xml:space="preserve">import </w:t>
       </w:r>
-      <w:r>
-        <w:rPr>
-          <w:rFonts w:ascii="Consolas" w:eastAsia="宋体" w:hAnsi="Consolas" w:cs="Consolas"/>
-          <w:color w:val="A9B7C6"/>
-          <w:kern w:val="0"/>
-          <w:sz w:val="27"/>
-          <w:szCs w:val="27"/>
-        </w:rPr>
-        <w:t>org.apache.spark.{SparkConf</w:t>
-      </w:r>
+      <w:proofErr w:type="spellStart"/>
+      <w:r>
+        <w:rPr>
+          <w:rFonts w:ascii="Consolas" w:eastAsia="宋体" w:hAnsi="Consolas" w:cs="Consolas"/>
+          <w:color w:val="A9B7C6"/>
+          <w:kern w:val="0"/>
+          <w:sz w:val="27"/>
+          <w:szCs w:val="27"/>
+        </w:rPr>
+        <w:t>org.apache.spark</w:t>
+      </w:r>
+      <w:proofErr w:type="spellEnd"/>
+      <w:r>
+        <w:rPr>
+          <w:rFonts w:ascii="Consolas" w:eastAsia="宋体" w:hAnsi="Consolas" w:cs="Consolas"/>
+          <w:color w:val="A9B7C6"/>
+          <w:kern w:val="0"/>
+          <w:sz w:val="27"/>
+          <w:szCs w:val="27"/>
+        </w:rPr>
+        <w:t>.{</w:t>
+      </w:r>
+      <w:proofErr w:type="spellStart"/>
+      <w:r>
+        <w:rPr>
+          <w:rFonts w:ascii="Consolas" w:eastAsia="宋体" w:hAnsi="Consolas" w:cs="Consolas"/>
+          <w:color w:val="A9B7C6"/>
+          <w:kern w:val="0"/>
+          <w:sz w:val="27"/>
+          <w:szCs w:val="27"/>
+        </w:rPr>
+        <w:t>SparkConf</w:t>
+      </w:r>
+      <w:proofErr w:type="spellEnd"/>
       <w:r>
         <w:rPr>
           <w:rFonts w:ascii="Consolas" w:eastAsia="宋体" w:hAnsi="Consolas" w:cs="Consolas"/>
@@ -7074,15 +7745,27 @@
         </w:rPr>
         <w:t xml:space="preserve">, </w:t>
       </w:r>
-      <w:r>
-        <w:rPr>
-          <w:rFonts w:ascii="Consolas" w:eastAsia="宋体" w:hAnsi="Consolas" w:cs="Consolas"/>
-          <w:color w:val="A9B7C6"/>
-          <w:kern w:val="0"/>
-          <w:sz w:val="27"/>
-          <w:szCs w:val="27"/>
-        </w:rPr>
-        <w:t>SparkContext}</w:t>
+      <w:proofErr w:type="spellStart"/>
+      <w:r>
+        <w:rPr>
+          <w:rFonts w:ascii="Consolas" w:eastAsia="宋体" w:hAnsi="Consolas" w:cs="Consolas"/>
+          <w:color w:val="A9B7C6"/>
+          <w:kern w:val="0"/>
+          <w:sz w:val="27"/>
+          <w:szCs w:val="27"/>
+        </w:rPr>
+        <w:t>SparkContext</w:t>
+      </w:r>
+      <w:proofErr w:type="spellEnd"/>
+      <w:r>
+        <w:rPr>
+          <w:rFonts w:ascii="Consolas" w:eastAsia="宋体" w:hAnsi="Consolas" w:cs="Consolas"/>
+          <w:color w:val="A9B7C6"/>
+          <w:kern w:val="0"/>
+          <w:sz w:val="27"/>
+          <w:szCs w:val="27"/>
+        </w:rPr>
+        <w:t>}</w:t>
       </w:r>
       <w:r>
         <w:rPr>
@@ -7106,15 +7789,27 @@
         </w:rPr>
         <w:t xml:space="preserve">import </w:t>
       </w:r>
-      <w:r>
-        <w:rPr>
-          <w:rFonts w:ascii="Consolas" w:eastAsia="宋体" w:hAnsi="Consolas" w:cs="Consolas"/>
-          <w:color w:val="A9B7C6"/>
-          <w:kern w:val="0"/>
-          <w:sz w:val="27"/>
-          <w:szCs w:val="27"/>
-        </w:rPr>
-        <w:t>org.apache.spark.sql.{Dataset</w:t>
+      <w:proofErr w:type="spellStart"/>
+      <w:r>
+        <w:rPr>
+          <w:rFonts w:ascii="Consolas" w:eastAsia="宋体" w:hAnsi="Consolas" w:cs="Consolas"/>
+          <w:color w:val="A9B7C6"/>
+          <w:kern w:val="0"/>
+          <w:sz w:val="27"/>
+          <w:szCs w:val="27"/>
+        </w:rPr>
+        <w:t>org.apache.spark.sql</w:t>
+      </w:r>
+      <w:proofErr w:type="spellEnd"/>
+      <w:r>
+        <w:rPr>
+          <w:rFonts w:ascii="Consolas" w:eastAsia="宋体" w:hAnsi="Consolas" w:cs="Consolas"/>
+          <w:color w:val="A9B7C6"/>
+          <w:kern w:val="0"/>
+          <w:sz w:val="27"/>
+          <w:szCs w:val="27"/>
+        </w:rPr>
+        <w:t>.{Dataset</w:t>
       </w:r>
       <w:r>
         <w:rPr>
@@ -7126,6 +7821,7 @@
         </w:rPr>
         <w:t xml:space="preserve">, </w:t>
       </w:r>
+      <w:proofErr w:type="spellStart"/>
       <w:r>
         <w:rPr>
           <w:rFonts w:ascii="Consolas" w:eastAsia="宋体" w:hAnsi="Consolas" w:cs="Consolas"/>
@@ -7136,6 +7832,7 @@
         </w:rPr>
         <w:t>SQLContext</w:t>
       </w:r>
+      <w:proofErr w:type="spellEnd"/>
       <w:r>
         <w:rPr>
           <w:rFonts w:ascii="Consolas" w:eastAsia="宋体" w:hAnsi="Consolas" w:cs="Consolas"/>
@@ -7146,15 +7843,27 @@
         </w:rPr>
         <w:t xml:space="preserve">, </w:t>
       </w:r>
-      <w:r>
-        <w:rPr>
-          <w:rFonts w:ascii="Consolas" w:eastAsia="宋体" w:hAnsi="Consolas" w:cs="Consolas"/>
-          <w:color w:val="A9B7C6"/>
-          <w:kern w:val="0"/>
-          <w:sz w:val="27"/>
-          <w:szCs w:val="27"/>
-        </w:rPr>
-        <w:t>SparkSession}</w:t>
+      <w:proofErr w:type="spellStart"/>
+      <w:r>
+        <w:rPr>
+          <w:rFonts w:ascii="Consolas" w:eastAsia="宋体" w:hAnsi="Consolas" w:cs="Consolas"/>
+          <w:color w:val="A9B7C6"/>
+          <w:kern w:val="0"/>
+          <w:sz w:val="27"/>
+          <w:szCs w:val="27"/>
+        </w:rPr>
+        <w:t>SparkSession</w:t>
+      </w:r>
+      <w:proofErr w:type="spellEnd"/>
+      <w:r>
+        <w:rPr>
+          <w:rFonts w:ascii="Consolas" w:eastAsia="宋体" w:hAnsi="Consolas" w:cs="Consolas"/>
+          <w:color w:val="A9B7C6"/>
+          <w:kern w:val="0"/>
+          <w:sz w:val="27"/>
+          <w:szCs w:val="27"/>
+        </w:rPr>
+        <w:t>}</w:t>
       </w:r>
       <w:r>
         <w:rPr>
@@ -7178,15 +7887,27 @@
         </w:rPr>
         <w:t xml:space="preserve">import </w:t>
       </w:r>
-      <w:r>
-        <w:rPr>
-          <w:rFonts w:ascii="Consolas" w:eastAsia="宋体" w:hAnsi="Consolas" w:cs="Consolas"/>
-          <w:color w:val="A9B7C6"/>
-          <w:kern w:val="0"/>
-          <w:sz w:val="27"/>
-          <w:szCs w:val="27"/>
-        </w:rPr>
-        <w:t>org.apache.spark.streaming.{Seconds</w:t>
+      <w:proofErr w:type="spellStart"/>
+      <w:r>
+        <w:rPr>
+          <w:rFonts w:ascii="Consolas" w:eastAsia="宋体" w:hAnsi="Consolas" w:cs="Consolas"/>
+          <w:color w:val="A9B7C6"/>
+          <w:kern w:val="0"/>
+          <w:sz w:val="27"/>
+          <w:szCs w:val="27"/>
+        </w:rPr>
+        <w:t>org.apache.spark.streaming</w:t>
+      </w:r>
+      <w:proofErr w:type="spellEnd"/>
+      <w:r>
+        <w:rPr>
+          <w:rFonts w:ascii="Consolas" w:eastAsia="宋体" w:hAnsi="Consolas" w:cs="Consolas"/>
+          <w:color w:val="A9B7C6"/>
+          <w:kern w:val="0"/>
+          <w:sz w:val="27"/>
+          <w:szCs w:val="27"/>
+        </w:rPr>
+        <w:t>.{Seconds</w:t>
       </w:r>
       <w:r>
         <w:rPr>
@@ -7198,15 +7919,27 @@
         </w:rPr>
         <w:t xml:space="preserve">, </w:t>
       </w:r>
-      <w:r>
-        <w:rPr>
-          <w:rFonts w:ascii="Consolas" w:eastAsia="宋体" w:hAnsi="Consolas" w:cs="Consolas"/>
-          <w:color w:val="A9B7C6"/>
-          <w:kern w:val="0"/>
-          <w:sz w:val="27"/>
-          <w:szCs w:val="27"/>
-        </w:rPr>
-        <w:t>StreamingContext}</w:t>
+      <w:proofErr w:type="spellStart"/>
+      <w:r>
+        <w:rPr>
+          <w:rFonts w:ascii="Consolas" w:eastAsia="宋体" w:hAnsi="Consolas" w:cs="Consolas"/>
+          <w:color w:val="A9B7C6"/>
+          <w:kern w:val="0"/>
+          <w:sz w:val="27"/>
+          <w:szCs w:val="27"/>
+        </w:rPr>
+        <w:t>StreamingContext</w:t>
+      </w:r>
+      <w:proofErr w:type="spellEnd"/>
+      <w:r>
+        <w:rPr>
+          <w:rFonts w:ascii="Consolas" w:eastAsia="宋体" w:hAnsi="Consolas" w:cs="Consolas"/>
+          <w:color w:val="A9B7C6"/>
+          <w:kern w:val="0"/>
+          <w:sz w:val="27"/>
+          <w:szCs w:val="27"/>
+        </w:rPr>
+        <w:t>}</w:t>
       </w:r>
       <w:r>
         <w:rPr>
@@ -7302,15 +8035,27 @@
         </w:rPr>
         <w:t xml:space="preserve">abstract class </w:t>
       </w:r>
-      <w:r>
-        <w:rPr>
-          <w:rFonts w:ascii="Consolas" w:eastAsia="宋体" w:hAnsi="Consolas" w:cs="Consolas"/>
-          <w:color w:val="A9B7C6"/>
-          <w:kern w:val="0"/>
-          <w:sz w:val="27"/>
-          <w:szCs w:val="27"/>
-        </w:rPr>
-        <w:t>BaseMain {</w:t>
+      <w:proofErr w:type="spellStart"/>
+      <w:r>
+        <w:rPr>
+          <w:rFonts w:ascii="Consolas" w:eastAsia="宋体" w:hAnsi="Consolas" w:cs="Consolas"/>
+          <w:color w:val="A9B7C6"/>
+          <w:kern w:val="0"/>
+          <w:sz w:val="27"/>
+          <w:szCs w:val="27"/>
+        </w:rPr>
+        <w:t>BaseMain</w:t>
+      </w:r>
+      <w:proofErr w:type="spellEnd"/>
+      <w:r>
+        <w:rPr>
+          <w:rFonts w:ascii="Consolas" w:eastAsia="宋体" w:hAnsi="Consolas" w:cs="Consolas"/>
+          <w:color w:val="A9B7C6"/>
+          <w:kern w:val="0"/>
+          <w:sz w:val="27"/>
+          <w:szCs w:val="27"/>
+        </w:rPr>
+        <w:t xml:space="preserve"> {</w:t>
       </w:r>
       <w:r>
         <w:rPr>
@@ -7341,8 +8086,9 @@
           <w:sz w:val="27"/>
           <w:szCs w:val="27"/>
         </w:rPr>
-        <w:t>//  System.setProperty("hadoop.home.dir", "file:/F:/zzjz-deepinsight-algorithm2.0/01spark2.0/03src/spark-warehouse/")</w:t>
-      </w:r>
+        <w:t xml:space="preserve">//  </w:t>
+      </w:r>
+      <w:proofErr w:type="spellStart"/>
       <w:r>
         <w:rPr>
           <w:rFonts w:ascii="Consolas" w:eastAsia="宋体" w:hAnsi="Consolas" w:cs="Consolas"/>
@@ -7351,6 +8097,49 @@
           <w:sz w:val="27"/>
           <w:szCs w:val="27"/>
         </w:rPr>
+        <w:t>System.setProperty</w:t>
+      </w:r>
+      <w:proofErr w:type="spellEnd"/>
+      <w:r>
+        <w:rPr>
+          <w:rFonts w:ascii="Consolas" w:eastAsia="宋体" w:hAnsi="Consolas" w:cs="Consolas"/>
+          <w:color w:val="808080"/>
+          <w:kern w:val="0"/>
+          <w:sz w:val="27"/>
+          <w:szCs w:val="27"/>
+        </w:rPr>
+        <w:t>("</w:t>
+      </w:r>
+      <w:proofErr w:type="spellStart"/>
+      <w:r>
+        <w:rPr>
+          <w:rFonts w:ascii="Consolas" w:eastAsia="宋体" w:hAnsi="Consolas" w:cs="Consolas"/>
+          <w:color w:val="808080"/>
+          <w:kern w:val="0"/>
+          <w:sz w:val="27"/>
+          <w:szCs w:val="27"/>
+        </w:rPr>
+        <w:t>hadoop.home.dir</w:t>
+      </w:r>
+      <w:proofErr w:type="spellEnd"/>
+      <w:r>
+        <w:rPr>
+          <w:rFonts w:ascii="Consolas" w:eastAsia="宋体" w:hAnsi="Consolas" w:cs="Consolas"/>
+          <w:color w:val="808080"/>
+          <w:kern w:val="0"/>
+          <w:sz w:val="27"/>
+          <w:szCs w:val="27"/>
+        </w:rPr>
+        <w:t>", "file:/F:/zzjz-deepinsight-algorithm2.0/01spark2.0/03src/spark-warehouse/")</w:t>
+      </w:r>
+      <w:r>
+        <w:rPr>
+          <w:rFonts w:ascii="Consolas" w:eastAsia="宋体" w:hAnsi="Consolas" w:cs="Consolas"/>
+          <w:color w:val="808080"/>
+          <w:kern w:val="0"/>
+          <w:sz w:val="27"/>
+          <w:szCs w:val="27"/>
+        </w:rPr>
         <w:br/>
       </w:r>
       <w:r>
@@ -7382,6 +8171,16 @@
           <w:szCs w:val="27"/>
         </w:rPr>
         <w:br/>
+      </w:r>
+      <w:proofErr w:type="spellStart"/>
+      <w:r>
+        <w:rPr>
+          <w:rFonts w:ascii="Consolas" w:eastAsia="宋体" w:hAnsi="Consolas" w:cs="Consolas"/>
+          <w:color w:val="A9B7C6"/>
+          <w:kern w:val="0"/>
+          <w:sz w:val="27"/>
+          <w:szCs w:val="27"/>
+        </w:rPr>
         <w:t>System.</w:t>
       </w:r>
       <w:r>
@@ -7396,6 +8195,7 @@
         </w:rPr>
         <w:t>setProperty</w:t>
       </w:r>
+      <w:proofErr w:type="spellEnd"/>
       <w:r>
         <w:rPr>
           <w:rFonts w:ascii="Consolas" w:eastAsia="宋体" w:hAnsi="Consolas" w:cs="Consolas"/>
@@ -7414,7 +8214,29 @@
           <w:sz w:val="27"/>
           <w:szCs w:val="27"/>
         </w:rPr>
-        <w:t>"hadoop.home.dir"</w:t>
+        <w:t>"</w:t>
+      </w:r>
+      <w:proofErr w:type="spellStart"/>
+      <w:r>
+        <w:rPr>
+          <w:rFonts w:ascii="Consolas" w:eastAsia="宋体" w:hAnsi="Consolas" w:cs="Consolas"/>
+          <w:color w:val="6A8759"/>
+          <w:kern w:val="0"/>
+          <w:sz w:val="27"/>
+          <w:szCs w:val="27"/>
+        </w:rPr>
+        <w:t>hadoop.home.dir</w:t>
+      </w:r>
+      <w:proofErr w:type="spellEnd"/>
+      <w:r>
+        <w:rPr>
+          <w:rFonts w:ascii="Consolas" w:eastAsia="宋体" w:hAnsi="Consolas" w:cs="Consolas"/>
+          <w:color w:val="6A8759"/>
+          <w:kern w:val="0"/>
+          <w:sz w:val="27"/>
+          <w:szCs w:val="27"/>
+        </w:rPr>
+        <w:t>"</w:t>
       </w:r>
       <w:r>
         <w:rPr>
@@ -7515,8 +8337,9 @@
           <w:sz w:val="27"/>
           <w:szCs w:val="27"/>
         </w:rPr>
-        <w:t>//  System.setProperty("hadoop.home.dir", "D:\\hadoop-common-2.2.0-bin-master")</w:t>
-      </w:r>
+        <w:t xml:space="preserve">//  </w:t>
+      </w:r>
+      <w:proofErr w:type="spellStart"/>
       <w:r>
         <w:rPr>
           <w:rFonts w:ascii="Consolas" w:eastAsia="宋体" w:hAnsi="Consolas" w:cs="Consolas"/>
@@ -7525,8 +8348,52 @@
           <w:sz w:val="27"/>
           <w:szCs w:val="27"/>
         </w:rPr>
+        <w:t>System.setProperty</w:t>
+      </w:r>
+      <w:proofErr w:type="spellEnd"/>
+      <w:r>
+        <w:rPr>
+          <w:rFonts w:ascii="Consolas" w:eastAsia="宋体" w:hAnsi="Consolas" w:cs="Consolas"/>
+          <w:color w:val="808080"/>
+          <w:kern w:val="0"/>
+          <w:sz w:val="27"/>
+          <w:szCs w:val="27"/>
+        </w:rPr>
+        <w:t>("</w:t>
+      </w:r>
+      <w:proofErr w:type="spellStart"/>
+      <w:r>
+        <w:rPr>
+          <w:rFonts w:ascii="Consolas" w:eastAsia="宋体" w:hAnsi="Consolas" w:cs="Consolas"/>
+          <w:color w:val="808080"/>
+          <w:kern w:val="0"/>
+          <w:sz w:val="27"/>
+          <w:szCs w:val="27"/>
+        </w:rPr>
+        <w:t>hadoop.home.dir</w:t>
+      </w:r>
+      <w:proofErr w:type="spellEnd"/>
+      <w:r>
+        <w:rPr>
+          <w:rFonts w:ascii="Consolas" w:eastAsia="宋体" w:hAnsi="Consolas" w:cs="Consolas"/>
+          <w:color w:val="808080"/>
+          <w:kern w:val="0"/>
+          <w:sz w:val="27"/>
+          <w:szCs w:val="27"/>
+        </w:rPr>
+        <w:t>", "D:\\hadoop-common-2.2.0-bin-master")</w:t>
+      </w:r>
+      <w:r>
+        <w:rPr>
+          <w:rFonts w:ascii="Consolas" w:eastAsia="宋体" w:hAnsi="Consolas" w:cs="Consolas"/>
+          <w:color w:val="808080"/>
+          <w:kern w:val="0"/>
+          <w:sz w:val="27"/>
+          <w:szCs w:val="27"/>
+        </w:rPr>
         <w:br/>
       </w:r>
+      <w:proofErr w:type="spellStart"/>
       <w:r>
         <w:rPr>
           <w:rFonts w:ascii="Consolas" w:eastAsia="宋体" w:hAnsi="Consolas" w:cs="Consolas"/>
@@ -7549,6 +8416,7 @@
         </w:rPr>
         <w:t>setProperty</w:t>
       </w:r>
+      <w:proofErr w:type="spellEnd"/>
       <w:r>
         <w:rPr>
           <w:rFonts w:ascii="Consolas" w:eastAsia="宋体" w:hAnsi="Consolas" w:cs="Consolas"/>
@@ -7567,7 +8435,29 @@
           <w:sz w:val="27"/>
           <w:szCs w:val="27"/>
         </w:rPr>
-        <w:t>"hadoop.home.dir"</w:t>
+        <w:t>"</w:t>
+      </w:r>
+      <w:proofErr w:type="spellStart"/>
+      <w:r>
+        <w:rPr>
+          <w:rFonts w:ascii="Consolas" w:eastAsia="宋体" w:hAnsi="Consolas" w:cs="Consolas"/>
+          <w:color w:val="6A8759"/>
+          <w:kern w:val="0"/>
+          <w:sz w:val="27"/>
+          <w:szCs w:val="27"/>
+        </w:rPr>
+        <w:t>hadoop.home.dir</w:t>
+      </w:r>
+      <w:proofErr w:type="spellEnd"/>
+      <w:r>
+        <w:rPr>
+          <w:rFonts w:ascii="Consolas" w:eastAsia="宋体" w:hAnsi="Consolas" w:cs="Consolas"/>
+          <w:color w:val="6A8759"/>
+          <w:kern w:val="0"/>
+          <w:sz w:val="27"/>
+          <w:szCs w:val="27"/>
+        </w:rPr>
+        <w:t>"</w:t>
       </w:r>
       <w:r>
         <w:rPr>
@@ -7637,7 +8527,29 @@
           <w:sz w:val="27"/>
           <w:szCs w:val="27"/>
         </w:rPr>
-        <w:t>//  System.setProperty("user.name", "user")</w:t>
+        <w:t xml:space="preserve">//  </w:t>
+      </w:r>
+      <w:proofErr w:type="spellStart"/>
+      <w:r>
+        <w:rPr>
+          <w:rFonts w:ascii="Consolas" w:eastAsia="宋体" w:hAnsi="Consolas" w:cs="Consolas"/>
+          <w:color w:val="808080"/>
+          <w:kern w:val="0"/>
+          <w:sz w:val="27"/>
+          <w:szCs w:val="27"/>
+        </w:rPr>
+        <w:t>System.setProperty</w:t>
+      </w:r>
+      <w:proofErr w:type="spellEnd"/>
+      <w:r>
+        <w:rPr>
+          <w:rFonts w:ascii="Consolas" w:eastAsia="宋体" w:hAnsi="Consolas" w:cs="Consolas"/>
+          <w:color w:val="808080"/>
+          <w:kern w:val="0"/>
+          <w:sz w:val="27"/>
+          <w:szCs w:val="27"/>
+        </w:rPr>
+        <w:t>("user.name", "user")</w:t>
       </w:r>
       <w:r>
         <w:rPr>
@@ -7688,8 +8600,9 @@
           <w:sz w:val="27"/>
           <w:szCs w:val="27"/>
         </w:rPr>
-        <w:t>//  lazy valcfg: SparkConf =new SparkConf().setAppName("zzjz-deepinsight-algorithm").setMaster("local[2]")</w:t>
-      </w:r>
+        <w:t xml:space="preserve">//  lazy </w:t>
+      </w:r>
+      <w:proofErr w:type="spellStart"/>
       <w:r>
         <w:rPr>
           <w:rFonts w:ascii="Consolas" w:eastAsia="宋体" w:hAnsi="Consolas" w:cs="Consolas"/>
@@ -7698,9 +8611,53 @@
           <w:sz w:val="27"/>
           <w:szCs w:val="27"/>
         </w:rPr>
+        <w:t>valcfg</w:t>
+      </w:r>
+      <w:proofErr w:type="spellEnd"/>
+      <w:r>
+        <w:rPr>
+          <w:rFonts w:ascii="Consolas" w:eastAsia="宋体" w:hAnsi="Consolas" w:cs="Consolas"/>
+          <w:color w:val="808080"/>
+          <w:kern w:val="0"/>
+          <w:sz w:val="27"/>
+          <w:szCs w:val="27"/>
+        </w:rPr>
+        <w:t xml:space="preserve">: </w:t>
+      </w:r>
+      <w:proofErr w:type="spellStart"/>
+      <w:r>
+        <w:rPr>
+          <w:rFonts w:ascii="Consolas" w:eastAsia="宋体" w:hAnsi="Consolas" w:cs="Consolas"/>
+          <w:color w:val="808080"/>
+          <w:kern w:val="0"/>
+          <w:sz w:val="27"/>
+          <w:szCs w:val="27"/>
+        </w:rPr>
+        <w:t>SparkConf</w:t>
+      </w:r>
+      <w:proofErr w:type="spellEnd"/>
+      <w:r>
+        <w:rPr>
+          <w:rFonts w:ascii="Consolas" w:eastAsia="宋体" w:hAnsi="Consolas" w:cs="Consolas"/>
+          <w:color w:val="808080"/>
+          <w:kern w:val="0"/>
+          <w:sz w:val="27"/>
+          <w:szCs w:val="27"/>
+        </w:rPr>
+        <w:t xml:space="preserve"> =new SparkConf().setAppName("zzjz-deepinsight-algorithm").setMaster("local[2]")</w:t>
+      </w:r>
+      <w:r>
+        <w:rPr>
+          <w:rFonts w:ascii="Consolas" w:eastAsia="宋体" w:hAnsi="Consolas" w:cs="Consolas"/>
+          <w:color w:val="808080"/>
+          <w:kern w:val="0"/>
+          <w:sz w:val="27"/>
+          <w:szCs w:val="27"/>
+        </w:rPr>
         <w:br/>
-        <w:t>//  lazy val sparks: SparkSession =SparkSession.builder().config(cfg).enableHiveSupport().getOrCreate()</w:t>
-      </w:r>
+        <w:t xml:space="preserve">//  lazy </w:t>
+      </w:r>
+      <w:proofErr w:type="spellStart"/>
       <w:r>
         <w:rPr>
           <w:rFonts w:ascii="Consolas" w:eastAsia="宋体" w:hAnsi="Consolas" w:cs="Consolas"/>
@@ -7709,9 +8666,53 @@
           <w:sz w:val="27"/>
           <w:szCs w:val="27"/>
         </w:rPr>
+        <w:t>val</w:t>
+      </w:r>
+      <w:proofErr w:type="spellEnd"/>
+      <w:r>
+        <w:rPr>
+          <w:rFonts w:ascii="Consolas" w:eastAsia="宋体" w:hAnsi="Consolas" w:cs="Consolas"/>
+          <w:color w:val="808080"/>
+          <w:kern w:val="0"/>
+          <w:sz w:val="27"/>
+          <w:szCs w:val="27"/>
+        </w:rPr>
+        <w:t xml:space="preserve"> sparks: </w:t>
+      </w:r>
+      <w:proofErr w:type="spellStart"/>
+      <w:r>
+        <w:rPr>
+          <w:rFonts w:ascii="Consolas" w:eastAsia="宋体" w:hAnsi="Consolas" w:cs="Consolas"/>
+          <w:color w:val="808080"/>
+          <w:kern w:val="0"/>
+          <w:sz w:val="27"/>
+          <w:szCs w:val="27"/>
+        </w:rPr>
+        <w:t>SparkSession</w:t>
+      </w:r>
+      <w:proofErr w:type="spellEnd"/>
+      <w:r>
+        <w:rPr>
+          <w:rFonts w:ascii="Consolas" w:eastAsia="宋体" w:hAnsi="Consolas" w:cs="Consolas"/>
+          <w:color w:val="808080"/>
+          <w:kern w:val="0"/>
+          <w:sz w:val="27"/>
+          <w:szCs w:val="27"/>
+        </w:rPr>
+        <w:t xml:space="preserve"> =SparkSession.builder().config(cfg).enableHiveSupport().getOrCreate()</w:t>
+      </w:r>
+      <w:r>
+        <w:rPr>
+          <w:rFonts w:ascii="Consolas" w:eastAsia="宋体" w:hAnsi="Consolas" w:cs="Consolas"/>
+          <w:color w:val="808080"/>
+          <w:kern w:val="0"/>
+          <w:sz w:val="27"/>
+          <w:szCs w:val="27"/>
+        </w:rPr>
         <w:br/>
-        <w:t>//  lazy valsc: SparkContext =sparks.sparkContext</w:t>
-      </w:r>
+        <w:t xml:space="preserve">//  lazy </w:t>
+      </w:r>
+      <w:proofErr w:type="spellStart"/>
       <w:r>
         <w:rPr>
           <w:rFonts w:ascii="Consolas" w:eastAsia="宋体" w:hAnsi="Consolas" w:cs="Consolas"/>
@@ -7720,9 +8721,65 @@
           <w:sz w:val="27"/>
           <w:szCs w:val="27"/>
         </w:rPr>
+        <w:t>valsc</w:t>
+      </w:r>
+      <w:proofErr w:type="spellEnd"/>
+      <w:r>
+        <w:rPr>
+          <w:rFonts w:ascii="Consolas" w:eastAsia="宋体" w:hAnsi="Consolas" w:cs="Consolas"/>
+          <w:color w:val="808080"/>
+          <w:kern w:val="0"/>
+          <w:sz w:val="27"/>
+          <w:szCs w:val="27"/>
+        </w:rPr>
+        <w:t xml:space="preserve">: </w:t>
+      </w:r>
+      <w:proofErr w:type="spellStart"/>
+      <w:r>
+        <w:rPr>
+          <w:rFonts w:ascii="Consolas" w:eastAsia="宋体" w:hAnsi="Consolas" w:cs="Consolas"/>
+          <w:color w:val="808080"/>
+          <w:kern w:val="0"/>
+          <w:sz w:val="27"/>
+          <w:szCs w:val="27"/>
+        </w:rPr>
+        <w:t>SparkContext</w:t>
+      </w:r>
+      <w:proofErr w:type="spellEnd"/>
+      <w:r>
+        <w:rPr>
+          <w:rFonts w:ascii="Consolas" w:eastAsia="宋体" w:hAnsi="Consolas" w:cs="Consolas"/>
+          <w:color w:val="808080"/>
+          <w:kern w:val="0"/>
+          <w:sz w:val="27"/>
+          <w:szCs w:val="27"/>
+        </w:rPr>
+        <w:t xml:space="preserve"> =</w:t>
+      </w:r>
+      <w:proofErr w:type="spellStart"/>
+      <w:r>
+        <w:rPr>
+          <w:rFonts w:ascii="Consolas" w:eastAsia="宋体" w:hAnsi="Consolas" w:cs="Consolas"/>
+          <w:color w:val="808080"/>
+          <w:kern w:val="0"/>
+          <w:sz w:val="27"/>
+          <w:szCs w:val="27"/>
+        </w:rPr>
+        <w:t>sparks.sparkContext</w:t>
+      </w:r>
+      <w:proofErr w:type="spellEnd"/>
+      <w:r>
+        <w:rPr>
+          <w:rFonts w:ascii="Consolas" w:eastAsia="宋体" w:hAnsi="Consolas" w:cs="Consolas"/>
+          <w:color w:val="808080"/>
+          <w:kern w:val="0"/>
+          <w:sz w:val="27"/>
+          <w:szCs w:val="27"/>
+        </w:rPr>
         <w:br/>
-        <w:t>//  lazy valsqlc: SQLContext =sparks.sqlContext</w:t>
-      </w:r>
+        <w:t xml:space="preserve">//  lazy </w:t>
+      </w:r>
+      <w:proofErr w:type="spellStart"/>
       <w:r>
         <w:rPr>
           <w:rFonts w:ascii="Consolas" w:eastAsia="宋体" w:hAnsi="Consolas" w:cs="Consolas"/>
@@ -7731,9 +8788,65 @@
           <w:sz w:val="27"/>
           <w:szCs w:val="27"/>
         </w:rPr>
+        <w:t>valsqlc</w:t>
+      </w:r>
+      <w:proofErr w:type="spellEnd"/>
+      <w:r>
+        <w:rPr>
+          <w:rFonts w:ascii="Consolas" w:eastAsia="宋体" w:hAnsi="Consolas" w:cs="Consolas"/>
+          <w:color w:val="808080"/>
+          <w:kern w:val="0"/>
+          <w:sz w:val="27"/>
+          <w:szCs w:val="27"/>
+        </w:rPr>
+        <w:t xml:space="preserve">: </w:t>
+      </w:r>
+      <w:proofErr w:type="spellStart"/>
+      <w:r>
+        <w:rPr>
+          <w:rFonts w:ascii="Consolas" w:eastAsia="宋体" w:hAnsi="Consolas" w:cs="Consolas"/>
+          <w:color w:val="808080"/>
+          <w:kern w:val="0"/>
+          <w:sz w:val="27"/>
+          <w:szCs w:val="27"/>
+        </w:rPr>
+        <w:t>SQLContext</w:t>
+      </w:r>
+      <w:proofErr w:type="spellEnd"/>
+      <w:r>
+        <w:rPr>
+          <w:rFonts w:ascii="Consolas" w:eastAsia="宋体" w:hAnsi="Consolas" w:cs="Consolas"/>
+          <w:color w:val="808080"/>
+          <w:kern w:val="0"/>
+          <w:sz w:val="27"/>
+          <w:szCs w:val="27"/>
+        </w:rPr>
+        <w:t xml:space="preserve"> =</w:t>
+      </w:r>
+      <w:proofErr w:type="spellStart"/>
+      <w:r>
+        <w:rPr>
+          <w:rFonts w:ascii="Consolas" w:eastAsia="宋体" w:hAnsi="Consolas" w:cs="Consolas"/>
+          <w:color w:val="808080"/>
+          <w:kern w:val="0"/>
+          <w:sz w:val="27"/>
+          <w:szCs w:val="27"/>
+        </w:rPr>
+        <w:t>sparks.sqlContext</w:t>
+      </w:r>
+      <w:proofErr w:type="spellEnd"/>
+      <w:r>
+        <w:rPr>
+          <w:rFonts w:ascii="Consolas" w:eastAsia="宋体" w:hAnsi="Consolas" w:cs="Consolas"/>
+          <w:color w:val="808080"/>
+          <w:kern w:val="0"/>
+          <w:sz w:val="27"/>
+          <w:szCs w:val="27"/>
+        </w:rPr>
         <w:br/>
-        <w:t>//  lazy valhqlc: SparkSession =sparks</w:t>
-      </w:r>
+        <w:t xml:space="preserve">//  lazy </w:t>
+      </w:r>
+      <w:proofErr w:type="spellStart"/>
       <w:r>
         <w:rPr>
           <w:rFonts w:ascii="Consolas" w:eastAsia="宋体" w:hAnsi="Consolas" w:cs="Consolas"/>
@@ -7742,8 +8855,139 @@
           <w:sz w:val="27"/>
           <w:szCs w:val="27"/>
         </w:rPr>
+        <w:t>valhqlc</w:t>
+      </w:r>
+      <w:proofErr w:type="spellEnd"/>
+      <w:r>
+        <w:rPr>
+          <w:rFonts w:ascii="Consolas" w:eastAsia="宋体" w:hAnsi="Consolas" w:cs="Consolas"/>
+          <w:color w:val="808080"/>
+          <w:kern w:val="0"/>
+          <w:sz w:val="27"/>
+          <w:szCs w:val="27"/>
+        </w:rPr>
+        <w:t xml:space="preserve">: </w:t>
+      </w:r>
+      <w:proofErr w:type="spellStart"/>
+      <w:r>
+        <w:rPr>
+          <w:rFonts w:ascii="Consolas" w:eastAsia="宋体" w:hAnsi="Consolas" w:cs="Consolas"/>
+          <w:color w:val="808080"/>
+          <w:kern w:val="0"/>
+          <w:sz w:val="27"/>
+          <w:szCs w:val="27"/>
+        </w:rPr>
+        <w:t>SparkSession</w:t>
+      </w:r>
+      <w:proofErr w:type="spellEnd"/>
+      <w:r>
+        <w:rPr>
+          <w:rFonts w:ascii="Consolas" w:eastAsia="宋体" w:hAnsi="Consolas" w:cs="Consolas"/>
+          <w:color w:val="808080"/>
+          <w:kern w:val="0"/>
+          <w:sz w:val="27"/>
+          <w:szCs w:val="27"/>
+        </w:rPr>
+        <w:t xml:space="preserve"> =sparks</w:t>
+      </w:r>
+      <w:r>
+        <w:rPr>
+          <w:rFonts w:ascii="Consolas" w:eastAsia="宋体" w:hAnsi="Consolas" w:cs="Consolas"/>
+          <w:color w:val="808080"/>
+          <w:kern w:val="0"/>
+          <w:sz w:val="27"/>
+          <w:szCs w:val="27"/>
+        </w:rPr>
         <w:br/>
-        <w:t>//  lazy  valssc : StreamingContext = new StreamingContext(cfg, Seconds(1))</w:t>
+        <w:t xml:space="preserve">//  lazy  </w:t>
+      </w:r>
+      <w:proofErr w:type="spellStart"/>
+      <w:r>
+        <w:rPr>
+          <w:rFonts w:ascii="Consolas" w:eastAsia="宋体" w:hAnsi="Consolas" w:cs="Consolas"/>
+          <w:color w:val="808080"/>
+          <w:kern w:val="0"/>
+          <w:sz w:val="27"/>
+          <w:szCs w:val="27"/>
+        </w:rPr>
+        <w:t>valssc</w:t>
+      </w:r>
+      <w:proofErr w:type="spellEnd"/>
+      <w:r>
+        <w:rPr>
+          <w:rFonts w:ascii="Consolas" w:eastAsia="宋体" w:hAnsi="Consolas" w:cs="Consolas"/>
+          <w:color w:val="808080"/>
+          <w:kern w:val="0"/>
+          <w:sz w:val="27"/>
+          <w:szCs w:val="27"/>
+        </w:rPr>
+        <w:t xml:space="preserve"> : </w:t>
+      </w:r>
+      <w:proofErr w:type="spellStart"/>
+      <w:r>
+        <w:rPr>
+          <w:rFonts w:ascii="Consolas" w:eastAsia="宋体" w:hAnsi="Consolas" w:cs="Consolas"/>
+          <w:color w:val="808080"/>
+          <w:kern w:val="0"/>
+          <w:sz w:val="27"/>
+          <w:szCs w:val="27"/>
+        </w:rPr>
+        <w:t>StreamingContext</w:t>
+      </w:r>
+      <w:proofErr w:type="spellEnd"/>
+      <w:r>
+        <w:rPr>
+          <w:rFonts w:ascii="Consolas" w:eastAsia="宋体" w:hAnsi="Consolas" w:cs="Consolas"/>
+          <w:color w:val="808080"/>
+          <w:kern w:val="0"/>
+          <w:sz w:val="27"/>
+          <w:szCs w:val="27"/>
+        </w:rPr>
+        <w:t xml:space="preserve"> = new </w:t>
+      </w:r>
+      <w:proofErr w:type="spellStart"/>
+      <w:r>
+        <w:rPr>
+          <w:rFonts w:ascii="Consolas" w:eastAsia="宋体" w:hAnsi="Consolas" w:cs="Consolas"/>
+          <w:color w:val="808080"/>
+          <w:kern w:val="0"/>
+          <w:sz w:val="27"/>
+          <w:szCs w:val="27"/>
+        </w:rPr>
+        <w:t>StreamingContext</w:t>
+      </w:r>
+      <w:proofErr w:type="spellEnd"/>
+      <w:r>
+        <w:rPr>
+          <w:rFonts w:ascii="Consolas" w:eastAsia="宋体" w:hAnsi="Consolas" w:cs="Consolas"/>
+          <w:color w:val="808080"/>
+          <w:kern w:val="0"/>
+          <w:sz w:val="27"/>
+          <w:szCs w:val="27"/>
+        </w:rPr>
+        <w:t>(</w:t>
+      </w:r>
+      <w:proofErr w:type="spellStart"/>
+      <w:r>
+        <w:rPr>
+          <w:rFonts w:ascii="Consolas" w:eastAsia="宋体" w:hAnsi="Consolas" w:cs="Consolas"/>
+          <w:color w:val="808080"/>
+          <w:kern w:val="0"/>
+          <w:sz w:val="27"/>
+          <w:szCs w:val="27"/>
+        </w:rPr>
+        <w:t>cfg</w:t>
+      </w:r>
+      <w:proofErr w:type="spellEnd"/>
+      <w:r>
+        <w:rPr>
+          <w:rFonts w:ascii="Consolas" w:eastAsia="宋体" w:hAnsi="Consolas" w:cs="Consolas"/>
+          <w:color w:val="808080"/>
+          <w:kern w:val="0"/>
+          <w:sz w:val="27"/>
+          <w:szCs w:val="27"/>
+        </w:rPr>
+        <w:t>, Seconds(1))</w:t>
       </w:r>
       <w:r>
         <w:rPr>
@@ -7775,8 +9019,9 @@
           <w:sz w:val="27"/>
           <w:szCs w:val="27"/>
         </w:rPr>
-        <w:t>/** the config set for myself --xuhao  not commit */</w:t>
-      </w:r>
+        <w:t>/** the config set for myself --</w:t>
+      </w:r>
+      <w:proofErr w:type="spellStart"/>
       <w:r>
         <w:rPr>
           <w:rFonts w:ascii="Consolas" w:eastAsia="宋体" w:hAnsi="Consolas" w:cs="Consolas"/>
@@ -7787,8 +9032,9 @@
           <w:sz w:val="27"/>
           <w:szCs w:val="27"/>
         </w:rPr>
-        <w:br/>
-      </w:r>
+        <w:t>xuhao</w:t>
+      </w:r>
+      <w:proofErr w:type="spellEnd"/>
       <w:r>
         <w:rPr>
           <w:rFonts w:ascii="Consolas" w:eastAsia="宋体" w:hAnsi="Consolas" w:cs="Consolas"/>
@@ -7799,11 +9045,35 @@
           <w:sz w:val="27"/>
           <w:szCs w:val="27"/>
         </w:rPr>
+        <w:t xml:space="preserve">  not commit */</w:t>
+      </w:r>
+      <w:r>
+        <w:rPr>
+          <w:rFonts w:ascii="Consolas" w:eastAsia="宋体" w:hAnsi="Consolas" w:cs="Consolas"/>
+          <w:i/>
+          <w:iCs/>
+          <w:color w:val="629755"/>
+          <w:kern w:val="0"/>
+          <w:sz w:val="27"/>
+          <w:szCs w:val="27"/>
+        </w:rPr>
         <w:br/>
       </w:r>
       <w:r>
         <w:rPr>
           <w:rFonts w:ascii="Consolas" w:eastAsia="宋体" w:hAnsi="Consolas" w:cs="Consolas"/>
+          <w:i/>
+          <w:iCs/>
+          <w:color w:val="629755"/>
+          <w:kern w:val="0"/>
+          <w:sz w:val="27"/>
+          <w:szCs w:val="27"/>
+        </w:rPr>
+        <w:br/>
+      </w:r>
+      <w:r>
+        <w:rPr>
+          <w:rFonts w:ascii="Consolas" w:eastAsia="宋体" w:hAnsi="Consolas" w:cs="Consolas"/>
           <w:b/>
           <w:bCs/>
           <w:color w:val="CC7832"/>
@@ -7811,7 +9081,20 @@
           <w:sz w:val="27"/>
           <w:szCs w:val="27"/>
         </w:rPr>
-        <w:t>lazy val</w:t>
+        <w:t xml:space="preserve">lazy </w:t>
+      </w:r>
+      <w:proofErr w:type="spellStart"/>
+      <w:r>
+        <w:rPr>
+          <w:rFonts w:ascii="Consolas" w:eastAsia="宋体" w:hAnsi="Consolas" w:cs="Consolas"/>
+          <w:b/>
+          <w:bCs/>
+          <w:color w:val="CC7832"/>
+          <w:kern w:val="0"/>
+          <w:sz w:val="27"/>
+          <w:szCs w:val="27"/>
+        </w:rPr>
+        <w:t>val</w:t>
       </w:r>
       <w:r>
         <w:rPr>
@@ -7825,15 +9108,38 @@
         </w:rPr>
         <w:t>cfg</w:t>
       </w:r>
-      <w:r>
-        <w:rPr>
-          <w:rFonts w:ascii="Consolas" w:eastAsia="宋体" w:hAnsi="Consolas" w:cs="Consolas"/>
-          <w:color w:val="A9B7C6"/>
-          <w:kern w:val="0"/>
-          <w:sz w:val="27"/>
-          <w:szCs w:val="27"/>
-        </w:rPr>
-        <w:t>: SparkConf =</w:t>
+      <w:proofErr w:type="spellEnd"/>
+      <w:r>
+        <w:rPr>
+          <w:rFonts w:ascii="Consolas" w:eastAsia="宋体" w:hAnsi="Consolas" w:cs="Consolas"/>
+          <w:color w:val="A9B7C6"/>
+          <w:kern w:val="0"/>
+          <w:sz w:val="27"/>
+          <w:szCs w:val="27"/>
+        </w:rPr>
+        <w:t xml:space="preserve">: </w:t>
+      </w:r>
+      <w:proofErr w:type="spellStart"/>
+      <w:r>
+        <w:rPr>
+          <w:rFonts w:ascii="Consolas" w:eastAsia="宋体" w:hAnsi="Consolas" w:cs="Consolas"/>
+          <w:color w:val="A9B7C6"/>
+          <w:kern w:val="0"/>
+          <w:sz w:val="27"/>
+          <w:szCs w:val="27"/>
+        </w:rPr>
+        <w:t>SparkConf</w:t>
+      </w:r>
+      <w:proofErr w:type="spellEnd"/>
+      <w:r>
+        <w:rPr>
+          <w:rFonts w:ascii="Consolas" w:eastAsia="宋体" w:hAnsi="Consolas" w:cs="Consolas"/>
+          <w:color w:val="A9B7C6"/>
+          <w:kern w:val="0"/>
+          <w:sz w:val="27"/>
+          <w:szCs w:val="27"/>
+        </w:rPr>
+        <w:t xml:space="preserve"> =</w:t>
       </w:r>
       <w:r>
         <w:rPr>
@@ -7847,15 +9153,27 @@
         </w:rPr>
         <w:t xml:space="preserve">new </w:t>
       </w:r>
-      <w:r>
-        <w:rPr>
-          <w:rFonts w:ascii="Consolas" w:eastAsia="宋体" w:hAnsi="Consolas" w:cs="Consolas"/>
-          <w:color w:val="A9B7C6"/>
-          <w:kern w:val="0"/>
-          <w:sz w:val="27"/>
-          <w:szCs w:val="27"/>
-        </w:rPr>
-        <w:t>SparkConf()</w:t>
+      <w:proofErr w:type="spellStart"/>
+      <w:r>
+        <w:rPr>
+          <w:rFonts w:ascii="Consolas" w:eastAsia="宋体" w:hAnsi="Consolas" w:cs="Consolas"/>
+          <w:color w:val="A9B7C6"/>
+          <w:kern w:val="0"/>
+          <w:sz w:val="27"/>
+          <w:szCs w:val="27"/>
+        </w:rPr>
+        <w:t>SparkConf</w:t>
+      </w:r>
+      <w:proofErr w:type="spellEnd"/>
+      <w:r>
+        <w:rPr>
+          <w:rFonts w:ascii="Consolas" w:eastAsia="宋体" w:hAnsi="Consolas" w:cs="Consolas"/>
+          <w:color w:val="A9B7C6"/>
+          <w:kern w:val="0"/>
+          <w:sz w:val="27"/>
+          <w:szCs w:val="27"/>
+        </w:rPr>
+        <w:t>()</w:t>
       </w:r>
       <w:r>
         <w:rPr>
@@ -7876,7 +9194,29 @@
           <w:szCs w:val="27"/>
         </w:rPr>
         <w:lastRenderedPageBreak/>
-        <w:t xml:space="preserve">    .setAppName(</w:t>
+        <w:t xml:space="preserve">    .</w:t>
+      </w:r>
+      <w:proofErr w:type="spellStart"/>
+      <w:r>
+        <w:rPr>
+          <w:rFonts w:ascii="Consolas" w:eastAsia="宋体" w:hAnsi="Consolas" w:cs="Consolas"/>
+          <w:color w:val="A9B7C6"/>
+          <w:kern w:val="0"/>
+          <w:sz w:val="27"/>
+          <w:szCs w:val="27"/>
+        </w:rPr>
+        <w:t>setAppName</w:t>
+      </w:r>
+      <w:proofErr w:type="spellEnd"/>
+      <w:r>
+        <w:rPr>
+          <w:rFonts w:ascii="Consolas" w:eastAsia="宋体" w:hAnsi="Consolas" w:cs="Consolas"/>
+          <w:color w:val="A9B7C6"/>
+          <w:kern w:val="0"/>
+          <w:sz w:val="27"/>
+          <w:szCs w:val="27"/>
+        </w:rPr>
+        <w:t>(</w:t>
       </w:r>
       <w:r>
         <w:rPr>
@@ -7886,7 +9226,29 @@
           <w:sz w:val="27"/>
           <w:szCs w:val="27"/>
         </w:rPr>
-        <w:t>"DataShoe_Learning"</w:t>
+        <w:t>"</w:t>
+      </w:r>
+      <w:proofErr w:type="spellStart"/>
+      <w:r>
+        <w:rPr>
+          <w:rFonts w:ascii="Consolas" w:eastAsia="宋体" w:hAnsi="Consolas" w:cs="Consolas"/>
+          <w:color w:val="6A8759"/>
+          <w:kern w:val="0"/>
+          <w:sz w:val="27"/>
+          <w:szCs w:val="27"/>
+        </w:rPr>
+        <w:t>DataShoe_Learning</w:t>
+      </w:r>
+      <w:proofErr w:type="spellEnd"/>
+      <w:r>
+        <w:rPr>
+          <w:rFonts w:ascii="Consolas" w:eastAsia="宋体" w:hAnsi="Consolas" w:cs="Consolas"/>
+          <w:color w:val="6A8759"/>
+          <w:kern w:val="0"/>
+          <w:sz w:val="27"/>
+          <w:szCs w:val="27"/>
+        </w:rPr>
+        <w:t>"</w:t>
       </w:r>
       <w:r>
         <w:rPr>
@@ -7907,7 +9269,29 @@
           <w:szCs w:val="27"/>
         </w:rPr>
         <w:br/>
-        <w:t xml:space="preserve">    .setMaster(</w:t>
+        <w:t xml:space="preserve">    .</w:t>
+      </w:r>
+      <w:proofErr w:type="spellStart"/>
+      <w:r>
+        <w:rPr>
+          <w:rFonts w:ascii="Consolas" w:eastAsia="宋体" w:hAnsi="Consolas" w:cs="Consolas"/>
+          <w:color w:val="A9B7C6"/>
+          <w:kern w:val="0"/>
+          <w:sz w:val="27"/>
+          <w:szCs w:val="27"/>
+        </w:rPr>
+        <w:t>setMaster</w:t>
+      </w:r>
+      <w:proofErr w:type="spellEnd"/>
+      <w:r>
+        <w:rPr>
+          <w:rFonts w:ascii="Consolas" w:eastAsia="宋体" w:hAnsi="Consolas" w:cs="Consolas"/>
+          <w:color w:val="A9B7C6"/>
+          <w:kern w:val="0"/>
+          <w:sz w:val="27"/>
+          <w:szCs w:val="27"/>
+        </w:rPr>
+        <w:t>(</w:t>
       </w:r>
       <w:r>
         <w:rPr>
@@ -7948,7 +9332,29 @@
           <w:sz w:val="27"/>
           <w:szCs w:val="27"/>
         </w:rPr>
-        <w:t>"spark.sql.warehouse.dir"</w:t>
+        <w:t>"</w:t>
+      </w:r>
+      <w:proofErr w:type="spellStart"/>
+      <w:r>
+        <w:rPr>
+          <w:rFonts w:ascii="Consolas" w:eastAsia="宋体" w:hAnsi="Consolas" w:cs="Consolas"/>
+          <w:color w:val="6A8759"/>
+          <w:kern w:val="0"/>
+          <w:sz w:val="27"/>
+          <w:szCs w:val="27"/>
+        </w:rPr>
+        <w:t>spark.sql.warehouse.dir</w:t>
+      </w:r>
+      <w:proofErr w:type="spellEnd"/>
+      <w:r>
+        <w:rPr>
+          <w:rFonts w:ascii="Consolas" w:eastAsia="宋体" w:hAnsi="Consolas" w:cs="Consolas"/>
+          <w:color w:val="6A8759"/>
+          <w:kern w:val="0"/>
+          <w:sz w:val="27"/>
+          <w:szCs w:val="27"/>
+        </w:rPr>
+        <w:t>"</w:t>
       </w:r>
       <w:r>
         <w:rPr>
@@ -8010,7 +9416,20 @@
           <w:sz w:val="27"/>
           <w:szCs w:val="27"/>
         </w:rPr>
-        <w:t>lazy val</w:t>
+        <w:t xml:space="preserve">lazy </w:t>
+      </w:r>
+      <w:proofErr w:type="spellStart"/>
+      <w:r>
+        <w:rPr>
+          <w:rFonts w:ascii="Consolas" w:eastAsia="宋体" w:hAnsi="Consolas" w:cs="Consolas"/>
+          <w:b/>
+          <w:bCs/>
+          <w:color w:val="CC7832"/>
+          <w:kern w:val="0"/>
+          <w:sz w:val="27"/>
+          <w:szCs w:val="27"/>
+        </w:rPr>
+        <w:t>val</w:t>
       </w:r>
       <w:r>
         <w:rPr>
@@ -8024,15 +9443,49 @@
         </w:rPr>
         <w:t>sparks</w:t>
       </w:r>
-      <w:r>
-        <w:rPr>
-          <w:rFonts w:ascii="Consolas" w:eastAsia="宋体" w:hAnsi="Consolas" w:cs="Consolas"/>
-          <w:color w:val="A9B7C6"/>
-          <w:kern w:val="0"/>
-          <w:sz w:val="27"/>
-          <w:szCs w:val="27"/>
-        </w:rPr>
-        <w:t>: SparkSession =SparkSession.</w:t>
+      <w:proofErr w:type="spellEnd"/>
+      <w:r>
+        <w:rPr>
+          <w:rFonts w:ascii="Consolas" w:eastAsia="宋体" w:hAnsi="Consolas" w:cs="Consolas"/>
+          <w:color w:val="A9B7C6"/>
+          <w:kern w:val="0"/>
+          <w:sz w:val="27"/>
+          <w:szCs w:val="27"/>
+        </w:rPr>
+        <w:t xml:space="preserve">: </w:t>
+      </w:r>
+      <w:proofErr w:type="spellStart"/>
+      <w:r>
+        <w:rPr>
+          <w:rFonts w:ascii="Consolas" w:eastAsia="宋体" w:hAnsi="Consolas" w:cs="Consolas"/>
+          <w:color w:val="A9B7C6"/>
+          <w:kern w:val="0"/>
+          <w:sz w:val="27"/>
+          <w:szCs w:val="27"/>
+        </w:rPr>
+        <w:t>SparkSession</w:t>
+      </w:r>
+      <w:proofErr w:type="spellEnd"/>
+      <w:r>
+        <w:rPr>
+          <w:rFonts w:ascii="Consolas" w:eastAsia="宋体" w:hAnsi="Consolas" w:cs="Consolas"/>
+          <w:color w:val="A9B7C6"/>
+          <w:kern w:val="0"/>
+          <w:sz w:val="27"/>
+          <w:szCs w:val="27"/>
+        </w:rPr>
+        <w:t xml:space="preserve"> =</w:t>
+      </w:r>
+      <w:proofErr w:type="spellStart"/>
+      <w:r>
+        <w:rPr>
+          <w:rFonts w:ascii="Consolas" w:eastAsia="宋体" w:hAnsi="Consolas" w:cs="Consolas"/>
+          <w:color w:val="A9B7C6"/>
+          <w:kern w:val="0"/>
+          <w:sz w:val="27"/>
+          <w:szCs w:val="27"/>
+        </w:rPr>
+        <w:t>SparkSession.</w:t>
       </w:r>
       <w:r>
         <w:rPr>
@@ -8046,6 +9499,7 @@
         </w:rPr>
         <w:t>builder</w:t>
       </w:r>
+      <w:proofErr w:type="spellEnd"/>
       <w:r>
         <w:rPr>
           <w:rFonts w:ascii="Consolas" w:eastAsia="宋体" w:hAnsi="Consolas" w:cs="Consolas"/>
@@ -8056,6 +9510,7 @@
         </w:rPr>
         <w:t>().config(</w:t>
       </w:r>
+      <w:proofErr w:type="spellStart"/>
       <w:r>
         <w:rPr>
           <w:rFonts w:ascii="Consolas" w:eastAsia="宋体" w:hAnsi="Consolas" w:cs="Consolas"/>
@@ -8068,15 +9523,38 @@
         </w:rPr>
         <w:t>cfg</w:t>
       </w:r>
-      <w:r>
-        <w:rPr>
-          <w:rFonts w:ascii="Consolas" w:eastAsia="宋体" w:hAnsi="Consolas" w:cs="Consolas"/>
-          <w:color w:val="A9B7C6"/>
-          <w:kern w:val="0"/>
-          <w:sz w:val="27"/>
-          <w:szCs w:val="27"/>
-        </w:rPr>
-        <w:t>).getOrCreate()</w:t>
+      <w:proofErr w:type="spellEnd"/>
+      <w:r>
+        <w:rPr>
+          <w:rFonts w:ascii="Consolas" w:eastAsia="宋体" w:hAnsi="Consolas" w:cs="Consolas"/>
+          <w:color w:val="A9B7C6"/>
+          <w:kern w:val="0"/>
+          <w:sz w:val="27"/>
+          <w:szCs w:val="27"/>
+        </w:rPr>
+        <w:t>).</w:t>
+      </w:r>
+      <w:proofErr w:type="spellStart"/>
+      <w:r>
+        <w:rPr>
+          <w:rFonts w:ascii="Consolas" w:eastAsia="宋体" w:hAnsi="Consolas" w:cs="Consolas"/>
+          <w:color w:val="A9B7C6"/>
+          <w:kern w:val="0"/>
+          <w:sz w:val="27"/>
+          <w:szCs w:val="27"/>
+        </w:rPr>
+        <w:t>getOrCreate</w:t>
+      </w:r>
+      <w:proofErr w:type="spellEnd"/>
+      <w:r>
+        <w:rPr>
+          <w:rFonts w:ascii="Consolas" w:eastAsia="宋体" w:hAnsi="Consolas" w:cs="Consolas"/>
+          <w:color w:val="A9B7C6"/>
+          <w:kern w:val="0"/>
+          <w:sz w:val="27"/>
+          <w:szCs w:val="27"/>
+        </w:rPr>
+        <w:t>()</w:t>
       </w:r>
       <w:r>
         <w:rPr>
@@ -8119,7 +9597,20 @@
           <w:sz w:val="27"/>
           <w:szCs w:val="27"/>
         </w:rPr>
-        <w:t>lazy val</w:t>
+        <w:t xml:space="preserve">lazy </w:t>
+      </w:r>
+      <w:proofErr w:type="spellStart"/>
+      <w:r>
+        <w:rPr>
+          <w:rFonts w:ascii="Consolas" w:eastAsia="宋体" w:hAnsi="Consolas" w:cs="Consolas"/>
+          <w:b/>
+          <w:bCs/>
+          <w:color w:val="CC7832"/>
+          <w:kern w:val="0"/>
+          <w:sz w:val="27"/>
+          <w:szCs w:val="27"/>
+        </w:rPr>
+        <w:t>val</w:t>
       </w:r>
       <w:r>
         <w:rPr>
@@ -8133,15 +9624,38 @@
         </w:rPr>
         <w:t>cfg</w:t>
       </w:r>
-      <w:r>
-        <w:rPr>
-          <w:rFonts w:ascii="Consolas" w:eastAsia="宋体" w:hAnsi="Consolas" w:cs="Consolas"/>
-          <w:color w:val="A9B7C6"/>
-          <w:kern w:val="0"/>
-          <w:sz w:val="27"/>
-          <w:szCs w:val="27"/>
-        </w:rPr>
-        <w:t>: SparkConf =</w:t>
+      <w:proofErr w:type="spellEnd"/>
+      <w:r>
+        <w:rPr>
+          <w:rFonts w:ascii="Consolas" w:eastAsia="宋体" w:hAnsi="Consolas" w:cs="Consolas"/>
+          <w:color w:val="A9B7C6"/>
+          <w:kern w:val="0"/>
+          <w:sz w:val="27"/>
+          <w:szCs w:val="27"/>
+        </w:rPr>
+        <w:t xml:space="preserve">: </w:t>
+      </w:r>
+      <w:proofErr w:type="spellStart"/>
+      <w:r>
+        <w:rPr>
+          <w:rFonts w:ascii="Consolas" w:eastAsia="宋体" w:hAnsi="Consolas" w:cs="Consolas"/>
+          <w:color w:val="A9B7C6"/>
+          <w:kern w:val="0"/>
+          <w:sz w:val="27"/>
+          <w:szCs w:val="27"/>
+        </w:rPr>
+        <w:t>SparkConf</w:t>
+      </w:r>
+      <w:proofErr w:type="spellEnd"/>
+      <w:r>
+        <w:rPr>
+          <w:rFonts w:ascii="Consolas" w:eastAsia="宋体" w:hAnsi="Consolas" w:cs="Consolas"/>
+          <w:color w:val="A9B7C6"/>
+          <w:kern w:val="0"/>
+          <w:sz w:val="27"/>
+          <w:szCs w:val="27"/>
+        </w:rPr>
+        <w:t xml:space="preserve"> =</w:t>
       </w:r>
       <w:r>
         <w:rPr>
@@ -8225,7 +9739,20 @@
           <w:sz w:val="27"/>
           <w:szCs w:val="27"/>
         </w:rPr>
-        <w:t>lazy val</w:t>
+        <w:t xml:space="preserve">lazy </w:t>
+      </w:r>
+      <w:proofErr w:type="spellStart"/>
+      <w:r>
+        <w:rPr>
+          <w:rFonts w:ascii="Consolas" w:eastAsia="宋体" w:hAnsi="Consolas" w:cs="Consolas"/>
+          <w:b/>
+          <w:bCs/>
+          <w:color w:val="CC7832"/>
+          <w:kern w:val="0"/>
+          <w:sz w:val="27"/>
+          <w:szCs w:val="27"/>
+        </w:rPr>
+        <w:t>val</w:t>
       </w:r>
       <w:r>
         <w:rPr>
@@ -8239,15 +9766,38 @@
         </w:rPr>
         <w:t>sparks</w:t>
       </w:r>
-      <w:r>
-        <w:rPr>
-          <w:rFonts w:ascii="Consolas" w:eastAsia="宋体" w:hAnsi="Consolas" w:cs="Consolas"/>
-          <w:color w:val="A9B7C6"/>
-          <w:kern w:val="0"/>
-          <w:sz w:val="27"/>
-          <w:szCs w:val="27"/>
-        </w:rPr>
-        <w:t>: SparkSession =SparkSession.</w:t>
+      <w:proofErr w:type="spellEnd"/>
+      <w:r>
+        <w:rPr>
+          <w:rFonts w:ascii="Consolas" w:eastAsia="宋体" w:hAnsi="Consolas" w:cs="Consolas"/>
+          <w:color w:val="A9B7C6"/>
+          <w:kern w:val="0"/>
+          <w:sz w:val="27"/>
+          <w:szCs w:val="27"/>
+        </w:rPr>
+        <w:t xml:space="preserve">: </w:t>
+      </w:r>
+      <w:proofErr w:type="spellStart"/>
+      <w:r>
+        <w:rPr>
+          <w:rFonts w:ascii="Consolas" w:eastAsia="宋体" w:hAnsi="Consolas" w:cs="Consolas"/>
+          <w:color w:val="A9B7C6"/>
+          <w:kern w:val="0"/>
+          <w:sz w:val="27"/>
+          <w:szCs w:val="27"/>
+        </w:rPr>
+        <w:t>SparkSession</w:t>
+      </w:r>
+      <w:proofErr w:type="spellEnd"/>
+      <w:r>
+        <w:rPr>
+          <w:rFonts w:ascii="Consolas" w:eastAsia="宋体" w:hAnsi="Consolas" w:cs="Consolas"/>
+          <w:color w:val="A9B7C6"/>
+          <w:kern w:val="0"/>
+          <w:sz w:val="27"/>
+          <w:szCs w:val="27"/>
+        </w:rPr>
+        <w:t xml:space="preserve"> =SparkSession.</w:t>
       </w:r>
       <w:r>
         <w:rPr>
@@ -8324,7 +9874,20 @@
           <w:sz w:val="27"/>
           <w:szCs w:val="27"/>
         </w:rPr>
-        <w:t>lazy val</w:t>
+        <w:t xml:space="preserve">lazy </w:t>
+      </w:r>
+      <w:proofErr w:type="spellStart"/>
+      <w:r>
+        <w:rPr>
+          <w:rFonts w:ascii="Consolas" w:eastAsia="宋体" w:hAnsi="Consolas" w:cs="Consolas"/>
+          <w:b/>
+          <w:bCs/>
+          <w:color w:val="CC7832"/>
+          <w:kern w:val="0"/>
+          <w:sz w:val="27"/>
+          <w:szCs w:val="27"/>
+        </w:rPr>
+        <w:t>val</w:t>
       </w:r>
       <w:r>
         <w:rPr>
@@ -8338,15 +9901,38 @@
         </w:rPr>
         <w:t>cfg</w:t>
       </w:r>
-      <w:r>
-        <w:rPr>
-          <w:rFonts w:ascii="Consolas" w:eastAsia="宋体" w:hAnsi="Consolas" w:cs="Consolas"/>
-          <w:color w:val="A9B7C6"/>
-          <w:kern w:val="0"/>
-          <w:sz w:val="27"/>
-          <w:szCs w:val="27"/>
-        </w:rPr>
-        <w:t>: SparkConf =</w:t>
+      <w:proofErr w:type="spellEnd"/>
+      <w:r>
+        <w:rPr>
+          <w:rFonts w:ascii="Consolas" w:eastAsia="宋体" w:hAnsi="Consolas" w:cs="Consolas"/>
+          <w:color w:val="A9B7C6"/>
+          <w:kern w:val="0"/>
+          <w:sz w:val="27"/>
+          <w:szCs w:val="27"/>
+        </w:rPr>
+        <w:t xml:space="preserve">: </w:t>
+      </w:r>
+      <w:proofErr w:type="spellStart"/>
+      <w:r>
+        <w:rPr>
+          <w:rFonts w:ascii="Consolas" w:eastAsia="宋体" w:hAnsi="Consolas" w:cs="Consolas"/>
+          <w:color w:val="A9B7C6"/>
+          <w:kern w:val="0"/>
+          <w:sz w:val="27"/>
+          <w:szCs w:val="27"/>
+        </w:rPr>
+        <w:t>SparkConf</w:t>
+      </w:r>
+      <w:proofErr w:type="spellEnd"/>
+      <w:r>
+        <w:rPr>
+          <w:rFonts w:ascii="Consolas" w:eastAsia="宋体" w:hAnsi="Consolas" w:cs="Consolas"/>
+          <w:color w:val="A9B7C6"/>
+          <w:kern w:val="0"/>
+          <w:sz w:val="27"/>
+          <w:szCs w:val="27"/>
+        </w:rPr>
+        <w:t xml:space="preserve"> =</w:t>
       </w:r>
       <w:r>
         <w:rPr>
@@ -8430,7 +10016,20 @@
           <w:sz w:val="27"/>
           <w:szCs w:val="27"/>
         </w:rPr>
-        <w:t>lazy val</w:t>
+        <w:t xml:space="preserve">lazy </w:t>
+      </w:r>
+      <w:proofErr w:type="spellStart"/>
+      <w:r>
+        <w:rPr>
+          <w:rFonts w:ascii="Consolas" w:eastAsia="宋体" w:hAnsi="Consolas" w:cs="Consolas"/>
+          <w:b/>
+          <w:bCs/>
+          <w:color w:val="CC7832"/>
+          <w:kern w:val="0"/>
+          <w:sz w:val="27"/>
+          <w:szCs w:val="27"/>
+        </w:rPr>
+        <w:t>val</w:t>
       </w:r>
       <w:r>
         <w:rPr>
@@ -8444,15 +10043,38 @@
         </w:rPr>
         <w:t>sparks</w:t>
       </w:r>
-      <w:r>
-        <w:rPr>
-          <w:rFonts w:ascii="Consolas" w:eastAsia="宋体" w:hAnsi="Consolas" w:cs="Consolas"/>
-          <w:color w:val="A9B7C6"/>
-          <w:kern w:val="0"/>
-          <w:sz w:val="27"/>
-          <w:szCs w:val="27"/>
-        </w:rPr>
-        <w:t>: SparkSession =SparkSession.</w:t>
+      <w:proofErr w:type="spellEnd"/>
+      <w:r>
+        <w:rPr>
+          <w:rFonts w:ascii="Consolas" w:eastAsia="宋体" w:hAnsi="Consolas" w:cs="Consolas"/>
+          <w:color w:val="A9B7C6"/>
+          <w:kern w:val="0"/>
+          <w:sz w:val="27"/>
+          <w:szCs w:val="27"/>
+        </w:rPr>
+        <w:t xml:space="preserve">: </w:t>
+      </w:r>
+      <w:proofErr w:type="spellStart"/>
+      <w:r>
+        <w:rPr>
+          <w:rFonts w:ascii="Consolas" w:eastAsia="宋体" w:hAnsi="Consolas" w:cs="Consolas"/>
+          <w:color w:val="A9B7C6"/>
+          <w:kern w:val="0"/>
+          <w:sz w:val="27"/>
+          <w:szCs w:val="27"/>
+        </w:rPr>
+        <w:t>SparkSession</w:t>
+      </w:r>
+      <w:proofErr w:type="spellEnd"/>
+      <w:r>
+        <w:rPr>
+          <w:rFonts w:ascii="Consolas" w:eastAsia="宋体" w:hAnsi="Consolas" w:cs="Consolas"/>
+          <w:color w:val="A9B7C6"/>
+          <w:kern w:val="0"/>
+          <w:sz w:val="27"/>
+          <w:szCs w:val="27"/>
+        </w:rPr>
+        <w:t xml:space="preserve"> =SparkSession.</w:t>
       </w:r>
       <w:r>
         <w:rPr>
@@ -8550,7 +10172,20 @@
           <w:szCs w:val="27"/>
         </w:rPr>
         <w:lastRenderedPageBreak/>
-        <w:t>lazy val</w:t>
+        <w:t xml:space="preserve">lazy </w:t>
+      </w:r>
+      <w:proofErr w:type="spellStart"/>
+      <w:r>
+        <w:rPr>
+          <w:rFonts w:ascii="Consolas" w:eastAsia="宋体" w:hAnsi="Consolas" w:cs="Consolas"/>
+          <w:b/>
+          <w:bCs/>
+          <w:color w:val="CC7832"/>
+          <w:kern w:val="0"/>
+          <w:sz w:val="27"/>
+          <w:szCs w:val="27"/>
+        </w:rPr>
+        <w:t>val</w:t>
       </w:r>
       <w:r>
         <w:rPr>
@@ -8564,16 +10199,40 @@
         </w:rPr>
         <w:t>sc</w:t>
       </w:r>
-      <w:r>
-        <w:rPr>
-          <w:rFonts w:ascii="Consolas" w:eastAsia="宋体" w:hAnsi="Consolas" w:cs="Consolas"/>
-          <w:color w:val="A9B7C6"/>
-          <w:kern w:val="0"/>
-          <w:sz w:val="27"/>
-          <w:szCs w:val="27"/>
-        </w:rPr>
-        <w:t>: SparkContext =</w:t>
-      </w:r>
+      <w:proofErr w:type="spellEnd"/>
+      <w:r>
+        <w:rPr>
+          <w:rFonts w:ascii="Consolas" w:eastAsia="宋体" w:hAnsi="Consolas" w:cs="Consolas"/>
+          <w:color w:val="A9B7C6"/>
+          <w:kern w:val="0"/>
+          <w:sz w:val="27"/>
+          <w:szCs w:val="27"/>
+        </w:rPr>
+        <w:t xml:space="preserve">: </w:t>
+      </w:r>
+      <w:proofErr w:type="spellStart"/>
+      <w:r>
+        <w:rPr>
+          <w:rFonts w:ascii="Consolas" w:eastAsia="宋体" w:hAnsi="Consolas" w:cs="Consolas"/>
+          <w:color w:val="A9B7C6"/>
+          <w:kern w:val="0"/>
+          <w:sz w:val="27"/>
+          <w:szCs w:val="27"/>
+        </w:rPr>
+        <w:t>SparkContext</w:t>
+      </w:r>
+      <w:proofErr w:type="spellEnd"/>
+      <w:r>
+        <w:rPr>
+          <w:rFonts w:ascii="Consolas" w:eastAsia="宋体" w:hAnsi="Consolas" w:cs="Consolas"/>
+          <w:color w:val="A9B7C6"/>
+          <w:kern w:val="0"/>
+          <w:sz w:val="27"/>
+          <w:szCs w:val="27"/>
+        </w:rPr>
+        <w:t xml:space="preserve"> =</w:t>
+      </w:r>
+      <w:proofErr w:type="spellStart"/>
       <w:r>
         <w:rPr>
           <w:rFonts w:ascii="Consolas" w:eastAsia="宋体" w:hAnsi="Consolas" w:cs="Consolas"/>
@@ -8596,6 +10255,7 @@
         </w:rPr>
         <w:t>.sparkContext</w:t>
       </w:r>
+      <w:proofErr w:type="spellEnd"/>
       <w:r>
         <w:rPr>
           <w:rFonts w:ascii="Consolas" w:eastAsia="宋体" w:hAnsi="Consolas" w:cs="Consolas"/>
@@ -8616,7 +10276,20 @@
           <w:sz w:val="27"/>
           <w:szCs w:val="27"/>
         </w:rPr>
-        <w:t>lazy val</w:t>
+        <w:t xml:space="preserve">lazy </w:t>
+      </w:r>
+      <w:proofErr w:type="spellStart"/>
+      <w:r>
+        <w:rPr>
+          <w:rFonts w:ascii="Consolas" w:eastAsia="宋体" w:hAnsi="Consolas" w:cs="Consolas"/>
+          <w:b/>
+          <w:bCs/>
+          <w:color w:val="CC7832"/>
+          <w:kern w:val="0"/>
+          <w:sz w:val="27"/>
+          <w:szCs w:val="27"/>
+        </w:rPr>
+        <w:t>val</w:t>
       </w:r>
       <w:r>
         <w:rPr>
@@ -8630,16 +10303,40 @@
         </w:rPr>
         <w:t>sqlc</w:t>
       </w:r>
-      <w:r>
-        <w:rPr>
-          <w:rFonts w:ascii="Consolas" w:eastAsia="宋体" w:hAnsi="Consolas" w:cs="Consolas"/>
-          <w:color w:val="A9B7C6"/>
-          <w:kern w:val="0"/>
-          <w:sz w:val="27"/>
-          <w:szCs w:val="27"/>
-        </w:rPr>
-        <w:t>: SQLContext =</w:t>
-      </w:r>
+      <w:proofErr w:type="spellEnd"/>
+      <w:r>
+        <w:rPr>
+          <w:rFonts w:ascii="Consolas" w:eastAsia="宋体" w:hAnsi="Consolas" w:cs="Consolas"/>
+          <w:color w:val="A9B7C6"/>
+          <w:kern w:val="0"/>
+          <w:sz w:val="27"/>
+          <w:szCs w:val="27"/>
+        </w:rPr>
+        <w:t xml:space="preserve">: </w:t>
+      </w:r>
+      <w:proofErr w:type="spellStart"/>
+      <w:r>
+        <w:rPr>
+          <w:rFonts w:ascii="Consolas" w:eastAsia="宋体" w:hAnsi="Consolas" w:cs="Consolas"/>
+          <w:color w:val="A9B7C6"/>
+          <w:kern w:val="0"/>
+          <w:sz w:val="27"/>
+          <w:szCs w:val="27"/>
+        </w:rPr>
+        <w:t>SQLContext</w:t>
+      </w:r>
+      <w:proofErr w:type="spellEnd"/>
+      <w:r>
+        <w:rPr>
+          <w:rFonts w:ascii="Consolas" w:eastAsia="宋体" w:hAnsi="Consolas" w:cs="Consolas"/>
+          <w:color w:val="A9B7C6"/>
+          <w:kern w:val="0"/>
+          <w:sz w:val="27"/>
+          <w:szCs w:val="27"/>
+        </w:rPr>
+        <w:t xml:space="preserve"> =</w:t>
+      </w:r>
+      <w:proofErr w:type="spellStart"/>
       <w:r>
         <w:rPr>
           <w:rFonts w:ascii="Consolas" w:eastAsia="宋体" w:hAnsi="Consolas" w:cs="Consolas"/>
@@ -8674,6 +10371,7 @@
         </w:rPr>
         <w:t>sqlContext</w:t>
       </w:r>
+      <w:proofErr w:type="spellEnd"/>
       <w:r>
         <w:rPr>
           <w:rFonts w:ascii="Consolas" w:eastAsia="宋体" w:hAnsi="Consolas" w:cs="Consolas"/>
@@ -8716,7 +10414,20 @@
           <w:sz w:val="27"/>
           <w:szCs w:val="27"/>
         </w:rPr>
-        <w:t>lazy val</w:t>
+        <w:t xml:space="preserve">lazy </w:t>
+      </w:r>
+      <w:proofErr w:type="spellStart"/>
+      <w:r>
+        <w:rPr>
+          <w:rFonts w:ascii="Consolas" w:eastAsia="宋体" w:hAnsi="Consolas" w:cs="Consolas"/>
+          <w:b/>
+          <w:bCs/>
+          <w:color w:val="CC7832"/>
+          <w:kern w:val="0"/>
+          <w:sz w:val="27"/>
+          <w:szCs w:val="27"/>
+        </w:rPr>
+        <w:t>val</w:t>
       </w:r>
       <w:r>
         <w:rPr>
@@ -8730,6 +10441,7 @@
         </w:rPr>
         <w:t>hqlc</w:t>
       </w:r>
+      <w:proofErr w:type="spellEnd"/>
       <w:r>
         <w:rPr>
           <w:rFonts w:ascii="Consolas" w:eastAsia="宋体" w:hAnsi="Consolas" w:cs="Consolas"/>
@@ -8740,6 +10452,7 @@
         </w:rPr>
         <w:t xml:space="preserve">= </w:t>
       </w:r>
+      <w:proofErr w:type="spellStart"/>
       <w:r>
         <w:rPr>
           <w:rFonts w:ascii="Consolas" w:eastAsia="宋体" w:hAnsi="Consolas" w:cs="Consolas"/>
@@ -8752,6 +10465,7 @@
         </w:rPr>
         <w:t>sqlc</w:t>
       </w:r>
+      <w:proofErr w:type="spellEnd"/>
       <w:r>
         <w:rPr>
           <w:rFonts w:ascii="Consolas" w:eastAsia="宋体" w:hAnsi="Consolas" w:cs="Consolas"/>
@@ -8774,7 +10488,20 @@
           <w:sz w:val="27"/>
           <w:szCs w:val="27"/>
         </w:rPr>
-        <w:t>lazy val</w:t>
+        <w:t xml:space="preserve">lazy </w:t>
+      </w:r>
+      <w:proofErr w:type="spellStart"/>
+      <w:r>
+        <w:rPr>
+          <w:rFonts w:ascii="Consolas" w:eastAsia="宋体" w:hAnsi="Consolas" w:cs="Consolas"/>
+          <w:b/>
+          <w:bCs/>
+          <w:color w:val="CC7832"/>
+          <w:kern w:val="0"/>
+          <w:sz w:val="27"/>
+          <w:szCs w:val="27"/>
+        </w:rPr>
+        <w:t>val</w:t>
       </w:r>
       <w:r>
         <w:rPr>
@@ -8788,15 +10515,38 @@
         </w:rPr>
         <w:t>ssc</w:t>
       </w:r>
-      <w:r>
-        <w:rPr>
-          <w:rFonts w:ascii="Consolas" w:eastAsia="宋体" w:hAnsi="Consolas" w:cs="Consolas"/>
-          <w:color w:val="A9B7C6"/>
-          <w:kern w:val="0"/>
-          <w:sz w:val="27"/>
-          <w:szCs w:val="27"/>
-        </w:rPr>
-        <w:t xml:space="preserve">: StreamingContext = </w:t>
+      <w:proofErr w:type="spellEnd"/>
+      <w:r>
+        <w:rPr>
+          <w:rFonts w:ascii="Consolas" w:eastAsia="宋体" w:hAnsi="Consolas" w:cs="Consolas"/>
+          <w:color w:val="A9B7C6"/>
+          <w:kern w:val="0"/>
+          <w:sz w:val="27"/>
+          <w:szCs w:val="27"/>
+        </w:rPr>
+        <w:t xml:space="preserve">: </w:t>
+      </w:r>
+      <w:proofErr w:type="spellStart"/>
+      <w:r>
+        <w:rPr>
+          <w:rFonts w:ascii="Consolas" w:eastAsia="宋体" w:hAnsi="Consolas" w:cs="Consolas"/>
+          <w:color w:val="A9B7C6"/>
+          <w:kern w:val="0"/>
+          <w:sz w:val="27"/>
+          <w:szCs w:val="27"/>
+        </w:rPr>
+        <w:t>StreamingContext</w:t>
+      </w:r>
+      <w:proofErr w:type="spellEnd"/>
+      <w:r>
+        <w:rPr>
+          <w:rFonts w:ascii="Consolas" w:eastAsia="宋体" w:hAnsi="Consolas" w:cs="Consolas"/>
+          <w:color w:val="A9B7C6"/>
+          <w:kern w:val="0"/>
+          <w:sz w:val="27"/>
+          <w:szCs w:val="27"/>
+        </w:rPr>
+        <w:t xml:space="preserve"> = </w:t>
       </w:r>
       <w:r>
         <w:rPr>
@@ -8810,16 +10560,29 @@
         </w:rPr>
         <w:t xml:space="preserve">new </w:t>
       </w:r>
-      <w:r>
-        <w:rPr>
-          <w:rFonts w:ascii="Consolas" w:eastAsia="宋体" w:hAnsi="Consolas" w:cs="Consolas"/>
-          <w:color w:val="A9B7C6"/>
-          <w:kern w:val="0"/>
-          <w:sz w:val="27"/>
-          <w:szCs w:val="27"/>
-        </w:rPr>
-        <w:t>StreamingContext(</w:t>
-      </w:r>
+      <w:proofErr w:type="spellStart"/>
+      <w:r>
+        <w:rPr>
+          <w:rFonts w:ascii="Consolas" w:eastAsia="宋体" w:hAnsi="Consolas" w:cs="Consolas"/>
+          <w:color w:val="A9B7C6"/>
+          <w:kern w:val="0"/>
+          <w:sz w:val="27"/>
+          <w:szCs w:val="27"/>
+        </w:rPr>
+        <w:t>StreamingContext</w:t>
+      </w:r>
+      <w:proofErr w:type="spellEnd"/>
+      <w:r>
+        <w:rPr>
+          <w:rFonts w:ascii="Consolas" w:eastAsia="宋体" w:hAnsi="Consolas" w:cs="Consolas"/>
+          <w:color w:val="A9B7C6"/>
+          <w:kern w:val="0"/>
+          <w:sz w:val="27"/>
+          <w:szCs w:val="27"/>
+        </w:rPr>
+        <w:t>(</w:t>
+      </w:r>
+      <w:proofErr w:type="spellStart"/>
       <w:r>
         <w:rPr>
           <w:rFonts w:ascii="Consolas" w:eastAsia="宋体" w:hAnsi="Consolas" w:cs="Consolas"/>
@@ -8832,6 +10595,7 @@
         </w:rPr>
         <w:t>cfg</w:t>
       </w:r>
+      <w:proofErr w:type="spellEnd"/>
       <w:r>
         <w:rPr>
           <w:rFonts w:ascii="Consolas" w:eastAsia="宋体" w:hAnsi="Consolas" w:cs="Consolas"/>
@@ -8915,7 +10679,20 @@
           <w:sz w:val="27"/>
           <w:szCs w:val="27"/>
         </w:rPr>
-        <w:t>lazy val</w:t>
+        <w:t xml:space="preserve">lazy </w:t>
+      </w:r>
+      <w:proofErr w:type="spellStart"/>
+      <w:r>
+        <w:rPr>
+          <w:rFonts w:ascii="Consolas" w:eastAsia="宋体" w:hAnsi="Consolas" w:cs="Consolas"/>
+          <w:b/>
+          <w:bCs/>
+          <w:color w:val="CC7832"/>
+          <w:kern w:val="0"/>
+          <w:sz w:val="27"/>
+          <w:szCs w:val="27"/>
+        </w:rPr>
+        <w:t>val</w:t>
       </w:r>
       <w:r>
         <w:rPr>
@@ -8929,15 +10706,38 @@
         </w:rPr>
         <w:t>hqlc</w:t>
       </w:r>
-      <w:r>
-        <w:rPr>
-          <w:rFonts w:ascii="Consolas" w:eastAsia="宋体" w:hAnsi="Consolas" w:cs="Consolas"/>
-          <w:color w:val="A9B7C6"/>
-          <w:kern w:val="0"/>
-          <w:sz w:val="27"/>
-          <w:szCs w:val="27"/>
-        </w:rPr>
-        <w:t>: SparkSession =</w:t>
+      <w:proofErr w:type="spellEnd"/>
+      <w:r>
+        <w:rPr>
+          <w:rFonts w:ascii="Consolas" w:eastAsia="宋体" w:hAnsi="Consolas" w:cs="Consolas"/>
+          <w:color w:val="A9B7C6"/>
+          <w:kern w:val="0"/>
+          <w:sz w:val="27"/>
+          <w:szCs w:val="27"/>
+        </w:rPr>
+        <w:t xml:space="preserve">: </w:t>
+      </w:r>
+      <w:proofErr w:type="spellStart"/>
+      <w:r>
+        <w:rPr>
+          <w:rFonts w:ascii="Consolas" w:eastAsia="宋体" w:hAnsi="Consolas" w:cs="Consolas"/>
+          <w:color w:val="A9B7C6"/>
+          <w:kern w:val="0"/>
+          <w:sz w:val="27"/>
+          <w:szCs w:val="27"/>
+        </w:rPr>
+        <w:t>SparkSession</w:t>
+      </w:r>
+      <w:proofErr w:type="spellEnd"/>
+      <w:r>
+        <w:rPr>
+          <w:rFonts w:ascii="Consolas" w:eastAsia="宋体" w:hAnsi="Consolas" w:cs="Consolas"/>
+          <w:color w:val="A9B7C6"/>
+          <w:kern w:val="0"/>
+          <w:sz w:val="27"/>
+          <w:szCs w:val="27"/>
+        </w:rPr>
+        <w:t xml:space="preserve"> =</w:t>
       </w:r>
       <w:r>
         <w:rPr>
@@ -8973,7 +10773,20 @@
           <w:sz w:val="27"/>
           <w:szCs w:val="27"/>
         </w:rPr>
-        <w:t>lazy  val</w:t>
+        <w:t xml:space="preserve">lazy  </w:t>
+      </w:r>
+      <w:proofErr w:type="spellStart"/>
+      <w:r>
+        <w:rPr>
+          <w:rFonts w:ascii="Consolas" w:eastAsia="宋体" w:hAnsi="Consolas" w:cs="Consolas"/>
+          <w:b/>
+          <w:bCs/>
+          <w:color w:val="CC7832"/>
+          <w:kern w:val="0"/>
+          <w:sz w:val="27"/>
+          <w:szCs w:val="27"/>
+        </w:rPr>
+        <w:t>val</w:t>
       </w:r>
       <w:r>
         <w:rPr>
@@ -8987,15 +10800,38 @@
         </w:rPr>
         <w:t>ssc</w:t>
       </w:r>
-      <w:r>
-        <w:rPr>
-          <w:rFonts w:ascii="Consolas" w:eastAsia="宋体" w:hAnsi="Consolas" w:cs="Consolas"/>
-          <w:color w:val="A9B7C6"/>
-          <w:kern w:val="0"/>
-          <w:sz w:val="27"/>
-          <w:szCs w:val="27"/>
-        </w:rPr>
-        <w:t xml:space="preserve">: StreamingContext = </w:t>
+      <w:proofErr w:type="spellEnd"/>
+      <w:r>
+        <w:rPr>
+          <w:rFonts w:ascii="Consolas" w:eastAsia="宋体" w:hAnsi="Consolas" w:cs="Consolas"/>
+          <w:color w:val="A9B7C6"/>
+          <w:kern w:val="0"/>
+          <w:sz w:val="27"/>
+          <w:szCs w:val="27"/>
+        </w:rPr>
+        <w:t xml:space="preserve">: </w:t>
+      </w:r>
+      <w:proofErr w:type="spellStart"/>
+      <w:r>
+        <w:rPr>
+          <w:rFonts w:ascii="Consolas" w:eastAsia="宋体" w:hAnsi="Consolas" w:cs="Consolas"/>
+          <w:color w:val="A9B7C6"/>
+          <w:kern w:val="0"/>
+          <w:sz w:val="27"/>
+          <w:szCs w:val="27"/>
+        </w:rPr>
+        <w:t>StreamingContext</w:t>
+      </w:r>
+      <w:proofErr w:type="spellEnd"/>
+      <w:r>
+        <w:rPr>
+          <w:rFonts w:ascii="Consolas" w:eastAsia="宋体" w:hAnsi="Consolas" w:cs="Consolas"/>
+          <w:color w:val="A9B7C6"/>
+          <w:kern w:val="0"/>
+          <w:sz w:val="27"/>
+          <w:szCs w:val="27"/>
+        </w:rPr>
+        <w:t xml:space="preserve"> = </w:t>
       </w:r>
       <w:r>
         <w:rPr>
@@ -9009,16 +10845,29 @@
         </w:rPr>
         <w:t xml:space="preserve">new </w:t>
       </w:r>
-      <w:r>
-        <w:rPr>
-          <w:rFonts w:ascii="Consolas" w:eastAsia="宋体" w:hAnsi="Consolas" w:cs="Consolas"/>
-          <w:color w:val="A9B7C6"/>
-          <w:kern w:val="0"/>
-          <w:sz w:val="27"/>
-          <w:szCs w:val="27"/>
-        </w:rPr>
-        <w:t>StreamingContext(</w:t>
-      </w:r>
+      <w:proofErr w:type="spellStart"/>
+      <w:r>
+        <w:rPr>
+          <w:rFonts w:ascii="Consolas" w:eastAsia="宋体" w:hAnsi="Consolas" w:cs="Consolas"/>
+          <w:color w:val="A9B7C6"/>
+          <w:kern w:val="0"/>
+          <w:sz w:val="27"/>
+          <w:szCs w:val="27"/>
+        </w:rPr>
+        <w:t>StreamingContext</w:t>
+      </w:r>
+      <w:proofErr w:type="spellEnd"/>
+      <w:r>
+        <w:rPr>
+          <w:rFonts w:ascii="Consolas" w:eastAsia="宋体" w:hAnsi="Consolas" w:cs="Consolas"/>
+          <w:color w:val="A9B7C6"/>
+          <w:kern w:val="0"/>
+          <w:sz w:val="27"/>
+          <w:szCs w:val="27"/>
+        </w:rPr>
+        <w:t>(</w:t>
+      </w:r>
+      <w:proofErr w:type="spellStart"/>
       <w:r>
         <w:rPr>
           <w:rFonts w:ascii="Consolas" w:eastAsia="宋体" w:hAnsi="Consolas" w:cs="Consolas"/>
@@ -9031,6 +10880,7 @@
         </w:rPr>
         <w:t>cfg</w:t>
       </w:r>
+      <w:proofErr w:type="spellEnd"/>
       <w:r>
         <w:rPr>
           <w:rFonts w:ascii="Consolas" w:eastAsia="宋体" w:hAnsi="Consolas" w:cs="Consolas"/>
@@ -9103,7 +10953,20 @@
           <w:sz w:val="27"/>
           <w:szCs w:val="27"/>
         </w:rPr>
-        <w:t>lazy val</w:t>
+        <w:t xml:space="preserve">lazy </w:t>
+      </w:r>
+      <w:proofErr w:type="spellStart"/>
+      <w:r>
+        <w:rPr>
+          <w:rFonts w:ascii="Consolas" w:eastAsia="宋体" w:hAnsi="Consolas" w:cs="Consolas"/>
+          <w:b/>
+          <w:bCs/>
+          <w:color w:val="CC7832"/>
+          <w:kern w:val="0"/>
+          <w:sz w:val="27"/>
+          <w:szCs w:val="27"/>
+        </w:rPr>
+        <w:t>val</w:t>
       </w:r>
       <w:r>
         <w:rPr>
@@ -9117,15 +10980,49 @@
         </w:rPr>
         <w:t>outputrdd</w:t>
       </w:r>
-      <w:r>
-        <w:rPr>
-          <w:rFonts w:ascii="Consolas" w:eastAsia="宋体" w:hAnsi="Consolas" w:cs="Consolas"/>
-          <w:color w:val="A9B7C6"/>
-          <w:kern w:val="0"/>
-          <w:sz w:val="27"/>
-          <w:szCs w:val="27"/>
-        </w:rPr>
-        <w:t>: java.util.Map[java.lang.String</w:t>
+      <w:proofErr w:type="spellEnd"/>
+      <w:r>
+        <w:rPr>
+          <w:rFonts w:ascii="Consolas" w:eastAsia="宋体" w:hAnsi="Consolas" w:cs="Consolas"/>
+          <w:color w:val="A9B7C6"/>
+          <w:kern w:val="0"/>
+          <w:sz w:val="27"/>
+          <w:szCs w:val="27"/>
+        </w:rPr>
+        <w:t xml:space="preserve">: </w:t>
+      </w:r>
+      <w:proofErr w:type="spellStart"/>
+      <w:r>
+        <w:rPr>
+          <w:rFonts w:ascii="Consolas" w:eastAsia="宋体" w:hAnsi="Consolas" w:cs="Consolas"/>
+          <w:color w:val="A9B7C6"/>
+          <w:kern w:val="0"/>
+          <w:sz w:val="27"/>
+          <w:szCs w:val="27"/>
+        </w:rPr>
+        <w:t>java.util.Map</w:t>
+      </w:r>
+      <w:proofErr w:type="spellEnd"/>
+      <w:r>
+        <w:rPr>
+          <w:rFonts w:ascii="Consolas" w:eastAsia="宋体" w:hAnsi="Consolas" w:cs="Consolas"/>
+          <w:color w:val="A9B7C6"/>
+          <w:kern w:val="0"/>
+          <w:sz w:val="27"/>
+          <w:szCs w:val="27"/>
+        </w:rPr>
+        <w:t>[</w:t>
+      </w:r>
+      <w:proofErr w:type="spellStart"/>
+      <w:r>
+        <w:rPr>
+          <w:rFonts w:ascii="Consolas" w:eastAsia="宋体" w:hAnsi="Consolas" w:cs="Consolas"/>
+          <w:color w:val="A9B7C6"/>
+          <w:kern w:val="0"/>
+          <w:sz w:val="27"/>
+          <w:szCs w:val="27"/>
+        </w:rPr>
+        <w:t>java.lang.String</w:t>
       </w:r>
       <w:r>
         <w:rPr>
@@ -9145,7 +11042,18 @@
           <w:sz w:val="27"/>
           <w:szCs w:val="27"/>
         </w:rPr>
-        <w:t xml:space="preserve">java.lang.Object]= </w:t>
+        <w:t>java.lang.Object</w:t>
+      </w:r>
+      <w:proofErr w:type="spellEnd"/>
+      <w:r>
+        <w:rPr>
+          <w:rFonts w:ascii="Consolas" w:eastAsia="宋体" w:hAnsi="Consolas" w:cs="Consolas"/>
+          <w:color w:val="A9B7C6"/>
+          <w:kern w:val="0"/>
+          <w:sz w:val="27"/>
+          <w:szCs w:val="27"/>
+        </w:rPr>
+        <w:t xml:space="preserve">]= </w:t>
       </w:r>
       <w:r>
         <w:rPr>
@@ -9159,15 +11067,38 @@
         </w:rPr>
         <w:t xml:space="preserve">new </w:t>
       </w:r>
-      <w:r>
-        <w:rPr>
-          <w:rFonts w:ascii="Consolas" w:eastAsia="宋体" w:hAnsi="Consolas" w:cs="Consolas"/>
-          <w:color w:val="A9B7C6"/>
-          <w:kern w:val="0"/>
-          <w:sz w:val="27"/>
-          <w:szCs w:val="27"/>
-        </w:rPr>
-        <w:t>util.HashMap[java.lang.String</w:t>
+      <w:proofErr w:type="spellStart"/>
+      <w:r>
+        <w:rPr>
+          <w:rFonts w:ascii="Consolas" w:eastAsia="宋体" w:hAnsi="Consolas" w:cs="Consolas"/>
+          <w:color w:val="A9B7C6"/>
+          <w:kern w:val="0"/>
+          <w:sz w:val="27"/>
+          <w:szCs w:val="27"/>
+        </w:rPr>
+        <w:t>util.HashMap</w:t>
+      </w:r>
+      <w:proofErr w:type="spellEnd"/>
+      <w:r>
+        <w:rPr>
+          <w:rFonts w:ascii="Consolas" w:eastAsia="宋体" w:hAnsi="Consolas" w:cs="Consolas"/>
+          <w:color w:val="A9B7C6"/>
+          <w:kern w:val="0"/>
+          <w:sz w:val="27"/>
+          <w:szCs w:val="27"/>
+        </w:rPr>
+        <w:t>[</w:t>
+      </w:r>
+      <w:proofErr w:type="spellStart"/>
+      <w:r>
+        <w:rPr>
+          <w:rFonts w:ascii="Consolas" w:eastAsia="宋体" w:hAnsi="Consolas" w:cs="Consolas"/>
+          <w:color w:val="A9B7C6"/>
+          <w:kern w:val="0"/>
+          <w:sz w:val="27"/>
+          <w:szCs w:val="27"/>
+        </w:rPr>
+        <w:t>java.lang.String</w:t>
       </w:r>
       <w:r>
         <w:rPr>
@@ -9187,7 +11118,18 @@
           <w:sz w:val="27"/>
           <w:szCs w:val="27"/>
         </w:rPr>
-        <w:t>java.lang.Object]()</w:t>
+        <w:t>java.lang.Object</w:t>
+      </w:r>
+      <w:proofErr w:type="spellEnd"/>
+      <w:r>
+        <w:rPr>
+          <w:rFonts w:ascii="Consolas" w:eastAsia="宋体" w:hAnsi="Consolas" w:cs="Consolas"/>
+          <w:color w:val="A9B7C6"/>
+          <w:kern w:val="0"/>
+          <w:sz w:val="27"/>
+          <w:szCs w:val="27"/>
+        </w:rPr>
+        <w:t>]()</w:t>
       </w:r>
       <w:r>
         <w:rPr>
@@ -9209,7 +11151,20 @@
           <w:sz w:val="27"/>
           <w:szCs w:val="27"/>
         </w:rPr>
-        <w:t>lazy val</w:t>
+        <w:t xml:space="preserve">lazy </w:t>
+      </w:r>
+      <w:proofErr w:type="spellStart"/>
+      <w:r>
+        <w:rPr>
+          <w:rFonts w:ascii="Consolas" w:eastAsia="宋体" w:hAnsi="Consolas" w:cs="Consolas"/>
+          <w:b/>
+          <w:bCs/>
+          <w:color w:val="CC7832"/>
+          <w:kern w:val="0"/>
+          <w:sz w:val="27"/>
+          <w:szCs w:val="27"/>
+        </w:rPr>
+        <w:t>val</w:t>
       </w:r>
       <w:r>
         <w:rPr>
@@ -9231,7 +11186,18 @@
           <w:sz w:val="27"/>
           <w:szCs w:val="27"/>
         </w:rPr>
-        <w:t xml:space="preserve">:Z = </w:t>
+        <w:t>:Z</w:t>
+      </w:r>
+      <w:proofErr w:type="spellEnd"/>
+      <w:r>
+        <w:rPr>
+          <w:rFonts w:ascii="Consolas" w:eastAsia="宋体" w:hAnsi="Consolas" w:cs="Consolas"/>
+          <w:color w:val="A9B7C6"/>
+          <w:kern w:val="0"/>
+          <w:sz w:val="27"/>
+          <w:szCs w:val="27"/>
+        </w:rPr>
+        <w:t xml:space="preserve"> = </w:t>
       </w:r>
       <w:r>
         <w:rPr>
@@ -9296,7 +11262,20 @@
           <w:sz w:val="27"/>
           <w:szCs w:val="27"/>
         </w:rPr>
-        <w:t>lazy val</w:t>
+        <w:t xml:space="preserve">lazy </w:t>
+      </w:r>
+      <w:proofErr w:type="spellStart"/>
+      <w:r>
+        <w:rPr>
+          <w:rFonts w:ascii="Consolas" w:eastAsia="宋体" w:hAnsi="Consolas" w:cs="Consolas"/>
+          <w:b/>
+          <w:bCs/>
+          <w:color w:val="CC7832"/>
+          <w:kern w:val="0"/>
+          <w:sz w:val="27"/>
+          <w:szCs w:val="27"/>
+        </w:rPr>
+        <w:t>val</w:t>
       </w:r>
       <w:r>
         <w:rPr>
@@ -9310,15 +11289,38 @@
         </w:rPr>
         <w:t>hqlc</w:t>
       </w:r>
-      <w:r>
-        <w:rPr>
-          <w:rFonts w:ascii="Consolas" w:eastAsia="宋体" w:hAnsi="Consolas" w:cs="Consolas"/>
-          <w:color w:val="A9B7C6"/>
-          <w:kern w:val="0"/>
-          <w:sz w:val="27"/>
-          <w:szCs w:val="27"/>
-        </w:rPr>
-        <w:t>: SparkSession =</w:t>
+      <w:proofErr w:type="spellEnd"/>
+      <w:r>
+        <w:rPr>
+          <w:rFonts w:ascii="Consolas" w:eastAsia="宋体" w:hAnsi="Consolas" w:cs="Consolas"/>
+          <w:color w:val="A9B7C6"/>
+          <w:kern w:val="0"/>
+          <w:sz w:val="27"/>
+          <w:szCs w:val="27"/>
+        </w:rPr>
+        <w:t xml:space="preserve">: </w:t>
+      </w:r>
+      <w:proofErr w:type="spellStart"/>
+      <w:r>
+        <w:rPr>
+          <w:rFonts w:ascii="Consolas" w:eastAsia="宋体" w:hAnsi="Consolas" w:cs="Consolas"/>
+          <w:color w:val="A9B7C6"/>
+          <w:kern w:val="0"/>
+          <w:sz w:val="27"/>
+          <w:szCs w:val="27"/>
+        </w:rPr>
+        <w:t>SparkSession</w:t>
+      </w:r>
+      <w:proofErr w:type="spellEnd"/>
+      <w:r>
+        <w:rPr>
+          <w:rFonts w:ascii="Consolas" w:eastAsia="宋体" w:hAnsi="Consolas" w:cs="Consolas"/>
+          <w:color w:val="A9B7C6"/>
+          <w:kern w:val="0"/>
+          <w:sz w:val="27"/>
+          <w:szCs w:val="27"/>
+        </w:rPr>
+        <w:t xml:space="preserve"> =</w:t>
       </w:r>
       <w:r>
         <w:rPr>
@@ -9354,7 +11356,20 @@
           <w:sz w:val="27"/>
           <w:szCs w:val="27"/>
         </w:rPr>
-        <w:t>lazy  val</w:t>
+        <w:t xml:space="preserve">lazy  </w:t>
+      </w:r>
+      <w:proofErr w:type="spellStart"/>
+      <w:r>
+        <w:rPr>
+          <w:rFonts w:ascii="Consolas" w:eastAsia="宋体" w:hAnsi="Consolas" w:cs="Consolas"/>
+          <w:b/>
+          <w:bCs/>
+          <w:color w:val="CC7832"/>
+          <w:kern w:val="0"/>
+          <w:sz w:val="27"/>
+          <w:szCs w:val="27"/>
+        </w:rPr>
+        <w:t>val</w:t>
       </w:r>
       <w:r>
         <w:rPr>
@@ -9368,15 +11383,38 @@
         </w:rPr>
         <w:t>ssc</w:t>
       </w:r>
-      <w:r>
-        <w:rPr>
-          <w:rFonts w:ascii="Consolas" w:eastAsia="宋体" w:hAnsi="Consolas" w:cs="Consolas"/>
-          <w:color w:val="A9B7C6"/>
-          <w:kern w:val="0"/>
-          <w:sz w:val="27"/>
-          <w:szCs w:val="27"/>
-        </w:rPr>
-        <w:t xml:space="preserve">: StreamingContext = </w:t>
+      <w:proofErr w:type="spellEnd"/>
+      <w:r>
+        <w:rPr>
+          <w:rFonts w:ascii="Consolas" w:eastAsia="宋体" w:hAnsi="Consolas" w:cs="Consolas"/>
+          <w:color w:val="A9B7C6"/>
+          <w:kern w:val="0"/>
+          <w:sz w:val="27"/>
+          <w:szCs w:val="27"/>
+        </w:rPr>
+        <w:t xml:space="preserve">: </w:t>
+      </w:r>
+      <w:proofErr w:type="spellStart"/>
+      <w:r>
+        <w:rPr>
+          <w:rFonts w:ascii="Consolas" w:eastAsia="宋体" w:hAnsi="Consolas" w:cs="Consolas"/>
+          <w:color w:val="A9B7C6"/>
+          <w:kern w:val="0"/>
+          <w:sz w:val="27"/>
+          <w:szCs w:val="27"/>
+        </w:rPr>
+        <w:t>StreamingContext</w:t>
+      </w:r>
+      <w:proofErr w:type="spellEnd"/>
+      <w:r>
+        <w:rPr>
+          <w:rFonts w:ascii="Consolas" w:eastAsia="宋体" w:hAnsi="Consolas" w:cs="Consolas"/>
+          <w:color w:val="A9B7C6"/>
+          <w:kern w:val="0"/>
+          <w:sz w:val="27"/>
+          <w:szCs w:val="27"/>
+        </w:rPr>
+        <w:t xml:space="preserve"> = </w:t>
       </w:r>
       <w:r>
         <w:rPr>
@@ -9390,16 +11428,29 @@
         </w:rPr>
         <w:t xml:space="preserve">new </w:t>
       </w:r>
-      <w:r>
-        <w:rPr>
-          <w:rFonts w:ascii="Consolas" w:eastAsia="宋体" w:hAnsi="Consolas" w:cs="Consolas"/>
-          <w:color w:val="A9B7C6"/>
-          <w:kern w:val="0"/>
-          <w:sz w:val="27"/>
-          <w:szCs w:val="27"/>
-        </w:rPr>
-        <w:t>StreamingContext(</w:t>
-      </w:r>
+      <w:proofErr w:type="spellStart"/>
+      <w:r>
+        <w:rPr>
+          <w:rFonts w:ascii="Consolas" w:eastAsia="宋体" w:hAnsi="Consolas" w:cs="Consolas"/>
+          <w:color w:val="A9B7C6"/>
+          <w:kern w:val="0"/>
+          <w:sz w:val="27"/>
+          <w:szCs w:val="27"/>
+        </w:rPr>
+        <w:t>StreamingContext</w:t>
+      </w:r>
+      <w:proofErr w:type="spellEnd"/>
+      <w:r>
+        <w:rPr>
+          <w:rFonts w:ascii="Consolas" w:eastAsia="宋体" w:hAnsi="Consolas" w:cs="Consolas"/>
+          <w:color w:val="A9B7C6"/>
+          <w:kern w:val="0"/>
+          <w:sz w:val="27"/>
+          <w:szCs w:val="27"/>
+        </w:rPr>
+        <w:t>(</w:t>
+      </w:r>
+      <w:proofErr w:type="spellStart"/>
       <w:r>
         <w:rPr>
           <w:rFonts w:ascii="Consolas" w:eastAsia="宋体" w:hAnsi="Consolas" w:cs="Consolas"/>
@@ -9412,6 +11463,7 @@
         </w:rPr>
         <w:t>cfg</w:t>
       </w:r>
+      <w:proofErr w:type="spellEnd"/>
       <w:r>
         <w:rPr>
           <w:rFonts w:ascii="Consolas" w:eastAsia="宋体" w:hAnsi="Consolas" w:cs="Consolas"/>
@@ -9484,7 +11536,20 @@
           <w:sz w:val="27"/>
           <w:szCs w:val="27"/>
         </w:rPr>
-        <w:t>lazy val</w:t>
+        <w:t xml:space="preserve">lazy </w:t>
+      </w:r>
+      <w:proofErr w:type="spellStart"/>
+      <w:r>
+        <w:rPr>
+          <w:rFonts w:ascii="Consolas" w:eastAsia="宋体" w:hAnsi="Consolas" w:cs="Consolas"/>
+          <w:b/>
+          <w:bCs/>
+          <w:color w:val="CC7832"/>
+          <w:kern w:val="0"/>
+          <w:sz w:val="27"/>
+          <w:szCs w:val="27"/>
+        </w:rPr>
+        <w:t>val</w:t>
       </w:r>
       <w:r>
         <w:rPr>
@@ -9498,15 +11563,49 @@
         </w:rPr>
         <w:t>outputrdd</w:t>
       </w:r>
-      <w:r>
-        <w:rPr>
-          <w:rFonts w:ascii="Consolas" w:eastAsia="宋体" w:hAnsi="Consolas" w:cs="Consolas"/>
-          <w:color w:val="A9B7C6"/>
-          <w:kern w:val="0"/>
-          <w:sz w:val="27"/>
-          <w:szCs w:val="27"/>
-        </w:rPr>
-        <w:t>: java.util.Map[java.lang.String</w:t>
+      <w:proofErr w:type="spellEnd"/>
+      <w:r>
+        <w:rPr>
+          <w:rFonts w:ascii="Consolas" w:eastAsia="宋体" w:hAnsi="Consolas" w:cs="Consolas"/>
+          <w:color w:val="A9B7C6"/>
+          <w:kern w:val="0"/>
+          <w:sz w:val="27"/>
+          <w:szCs w:val="27"/>
+        </w:rPr>
+        <w:t xml:space="preserve">: </w:t>
+      </w:r>
+      <w:proofErr w:type="spellStart"/>
+      <w:r>
+        <w:rPr>
+          <w:rFonts w:ascii="Consolas" w:eastAsia="宋体" w:hAnsi="Consolas" w:cs="Consolas"/>
+          <w:color w:val="A9B7C6"/>
+          <w:kern w:val="0"/>
+          <w:sz w:val="27"/>
+          <w:szCs w:val="27"/>
+        </w:rPr>
+        <w:t>java.util.Map</w:t>
+      </w:r>
+      <w:proofErr w:type="spellEnd"/>
+      <w:r>
+        <w:rPr>
+          <w:rFonts w:ascii="Consolas" w:eastAsia="宋体" w:hAnsi="Consolas" w:cs="Consolas"/>
+          <w:color w:val="A9B7C6"/>
+          <w:kern w:val="0"/>
+          <w:sz w:val="27"/>
+          <w:szCs w:val="27"/>
+        </w:rPr>
+        <w:t>[</w:t>
+      </w:r>
+      <w:proofErr w:type="spellStart"/>
+      <w:r>
+        <w:rPr>
+          <w:rFonts w:ascii="Consolas" w:eastAsia="宋体" w:hAnsi="Consolas" w:cs="Consolas"/>
+          <w:color w:val="A9B7C6"/>
+          <w:kern w:val="0"/>
+          <w:sz w:val="27"/>
+          <w:szCs w:val="27"/>
+        </w:rPr>
+        <w:t>java.lang.String</w:t>
       </w:r>
       <w:r>
         <w:rPr>
@@ -9526,7 +11625,18 @@
           <w:sz w:val="27"/>
           <w:szCs w:val="27"/>
         </w:rPr>
-        <w:t xml:space="preserve">java.lang.Object]= </w:t>
+        <w:t>java.lang.Object</w:t>
+      </w:r>
+      <w:proofErr w:type="spellEnd"/>
+      <w:r>
+        <w:rPr>
+          <w:rFonts w:ascii="Consolas" w:eastAsia="宋体" w:hAnsi="Consolas" w:cs="Consolas"/>
+          <w:color w:val="A9B7C6"/>
+          <w:kern w:val="0"/>
+          <w:sz w:val="27"/>
+          <w:szCs w:val="27"/>
+        </w:rPr>
+        <w:t xml:space="preserve">]= </w:t>
       </w:r>
       <w:r>
         <w:rPr>
@@ -9540,15 +11650,38 @@
         </w:rPr>
         <w:t xml:space="preserve">new </w:t>
       </w:r>
-      <w:r>
-        <w:rPr>
-          <w:rFonts w:ascii="Consolas" w:eastAsia="宋体" w:hAnsi="Consolas" w:cs="Consolas"/>
-          <w:color w:val="A9B7C6"/>
-          <w:kern w:val="0"/>
-          <w:sz w:val="27"/>
-          <w:szCs w:val="27"/>
-        </w:rPr>
-        <w:t>util.HashMap[java.lang.String</w:t>
+      <w:proofErr w:type="spellStart"/>
+      <w:r>
+        <w:rPr>
+          <w:rFonts w:ascii="Consolas" w:eastAsia="宋体" w:hAnsi="Consolas" w:cs="Consolas"/>
+          <w:color w:val="A9B7C6"/>
+          <w:kern w:val="0"/>
+          <w:sz w:val="27"/>
+          <w:szCs w:val="27"/>
+        </w:rPr>
+        <w:t>util.HashMap</w:t>
+      </w:r>
+      <w:proofErr w:type="spellEnd"/>
+      <w:r>
+        <w:rPr>
+          <w:rFonts w:ascii="Consolas" w:eastAsia="宋体" w:hAnsi="Consolas" w:cs="Consolas"/>
+          <w:color w:val="A9B7C6"/>
+          <w:kern w:val="0"/>
+          <w:sz w:val="27"/>
+          <w:szCs w:val="27"/>
+        </w:rPr>
+        <w:t>[</w:t>
+      </w:r>
+      <w:proofErr w:type="spellStart"/>
+      <w:r>
+        <w:rPr>
+          <w:rFonts w:ascii="Consolas" w:eastAsia="宋体" w:hAnsi="Consolas" w:cs="Consolas"/>
+          <w:color w:val="A9B7C6"/>
+          <w:kern w:val="0"/>
+          <w:sz w:val="27"/>
+          <w:szCs w:val="27"/>
+        </w:rPr>
+        <w:t>java.lang.String</w:t>
       </w:r>
       <w:r>
         <w:rPr>
@@ -9568,7 +11701,18 @@
           <w:sz w:val="27"/>
           <w:szCs w:val="27"/>
         </w:rPr>
-        <w:t>java.lang.Object]()</w:t>
+        <w:t>java.lang.Object</w:t>
+      </w:r>
+      <w:proofErr w:type="spellEnd"/>
+      <w:r>
+        <w:rPr>
+          <w:rFonts w:ascii="Consolas" w:eastAsia="宋体" w:hAnsi="Consolas" w:cs="Consolas"/>
+          <w:color w:val="A9B7C6"/>
+          <w:kern w:val="0"/>
+          <w:sz w:val="27"/>
+          <w:szCs w:val="27"/>
+        </w:rPr>
+        <w:t>]()</w:t>
       </w:r>
       <w:r>
         <w:rPr>
@@ -9591,7 +11735,20 @@
           <w:szCs w:val="27"/>
         </w:rPr>
         <w:lastRenderedPageBreak/>
-        <w:t>lazy val</w:t>
+        <w:t xml:space="preserve">lazy </w:t>
+      </w:r>
+      <w:proofErr w:type="spellStart"/>
+      <w:r>
+        <w:rPr>
+          <w:rFonts w:ascii="Consolas" w:eastAsia="宋体" w:hAnsi="Consolas" w:cs="Consolas"/>
+          <w:b/>
+          <w:bCs/>
+          <w:color w:val="CC7832"/>
+          <w:kern w:val="0"/>
+          <w:sz w:val="27"/>
+          <w:szCs w:val="27"/>
+        </w:rPr>
+        <w:t>val</w:t>
       </w:r>
       <w:r>
         <w:rPr>
@@ -9613,7 +11770,18 @@
           <w:sz w:val="27"/>
           <w:szCs w:val="27"/>
         </w:rPr>
-        <w:t xml:space="preserve">:Z = </w:t>
+        <w:t>:Z</w:t>
+      </w:r>
+      <w:proofErr w:type="spellEnd"/>
+      <w:r>
+        <w:rPr>
+          <w:rFonts w:ascii="Consolas" w:eastAsia="宋体" w:hAnsi="Consolas" w:cs="Consolas"/>
+          <w:color w:val="A9B7C6"/>
+          <w:kern w:val="0"/>
+          <w:sz w:val="27"/>
+          <w:szCs w:val="27"/>
+        </w:rPr>
+        <w:t xml:space="preserve"> = </w:t>
       </w:r>
       <w:r>
         <w:rPr>
@@ -9678,7 +11846,20 @@
           <w:sz w:val="27"/>
           <w:szCs w:val="27"/>
         </w:rPr>
-        <w:t>lazy val</w:t>
+        <w:t xml:space="preserve">lazy </w:t>
+      </w:r>
+      <w:proofErr w:type="spellStart"/>
+      <w:r>
+        <w:rPr>
+          <w:rFonts w:ascii="Consolas" w:eastAsia="宋体" w:hAnsi="Consolas" w:cs="Consolas"/>
+          <w:b/>
+          <w:bCs/>
+          <w:color w:val="CC7832"/>
+          <w:kern w:val="0"/>
+          <w:sz w:val="27"/>
+          <w:szCs w:val="27"/>
+        </w:rPr>
+        <w:t>val</w:t>
       </w:r>
       <w:r>
         <w:rPr>
@@ -9692,15 +11873,49 @@
         </w:rPr>
         <w:t>outputrdd</w:t>
       </w:r>
-      <w:r>
-        <w:rPr>
-          <w:rFonts w:ascii="Consolas" w:eastAsia="宋体" w:hAnsi="Consolas" w:cs="Consolas"/>
-          <w:color w:val="A9B7C6"/>
-          <w:kern w:val="0"/>
-          <w:sz w:val="27"/>
-          <w:szCs w:val="27"/>
-        </w:rPr>
-        <w:t>: java.util.Map[java.lang.String</w:t>
+      <w:proofErr w:type="spellEnd"/>
+      <w:r>
+        <w:rPr>
+          <w:rFonts w:ascii="Consolas" w:eastAsia="宋体" w:hAnsi="Consolas" w:cs="Consolas"/>
+          <w:color w:val="A9B7C6"/>
+          <w:kern w:val="0"/>
+          <w:sz w:val="27"/>
+          <w:szCs w:val="27"/>
+        </w:rPr>
+        <w:t xml:space="preserve">: </w:t>
+      </w:r>
+      <w:proofErr w:type="spellStart"/>
+      <w:r>
+        <w:rPr>
+          <w:rFonts w:ascii="Consolas" w:eastAsia="宋体" w:hAnsi="Consolas" w:cs="Consolas"/>
+          <w:color w:val="A9B7C6"/>
+          <w:kern w:val="0"/>
+          <w:sz w:val="27"/>
+          <w:szCs w:val="27"/>
+        </w:rPr>
+        <w:t>java.util.Map</w:t>
+      </w:r>
+      <w:proofErr w:type="spellEnd"/>
+      <w:r>
+        <w:rPr>
+          <w:rFonts w:ascii="Consolas" w:eastAsia="宋体" w:hAnsi="Consolas" w:cs="Consolas"/>
+          <w:color w:val="A9B7C6"/>
+          <w:kern w:val="0"/>
+          <w:sz w:val="27"/>
+          <w:szCs w:val="27"/>
+        </w:rPr>
+        <w:t>[</w:t>
+      </w:r>
+      <w:proofErr w:type="spellStart"/>
+      <w:r>
+        <w:rPr>
+          <w:rFonts w:ascii="Consolas" w:eastAsia="宋体" w:hAnsi="Consolas" w:cs="Consolas"/>
+          <w:color w:val="A9B7C6"/>
+          <w:kern w:val="0"/>
+          <w:sz w:val="27"/>
+          <w:szCs w:val="27"/>
+        </w:rPr>
+        <w:t>java.lang.String</w:t>
       </w:r>
       <w:r>
         <w:rPr>
@@ -9720,7 +11935,18 @@
           <w:sz w:val="27"/>
           <w:szCs w:val="27"/>
         </w:rPr>
-        <w:t xml:space="preserve">java.lang.Object] = </w:t>
+        <w:t>java.lang.Object</w:t>
+      </w:r>
+      <w:proofErr w:type="spellEnd"/>
+      <w:r>
+        <w:rPr>
+          <w:rFonts w:ascii="Consolas" w:eastAsia="宋体" w:hAnsi="Consolas" w:cs="Consolas"/>
+          <w:color w:val="A9B7C6"/>
+          <w:kern w:val="0"/>
+          <w:sz w:val="27"/>
+          <w:szCs w:val="27"/>
+        </w:rPr>
+        <w:t xml:space="preserve">] = </w:t>
       </w:r>
       <w:r>
         <w:rPr>
@@ -9734,15 +11960,38 @@
         </w:rPr>
         <w:t xml:space="preserve">new </w:t>
       </w:r>
-      <w:r>
-        <w:rPr>
-          <w:rFonts w:ascii="Consolas" w:eastAsia="宋体" w:hAnsi="Consolas" w:cs="Consolas"/>
-          <w:color w:val="A9B7C6"/>
-          <w:kern w:val="0"/>
-          <w:sz w:val="27"/>
-          <w:szCs w:val="27"/>
-        </w:rPr>
-        <w:t>util.HashMap[java.lang.String</w:t>
+      <w:proofErr w:type="spellStart"/>
+      <w:r>
+        <w:rPr>
+          <w:rFonts w:ascii="Consolas" w:eastAsia="宋体" w:hAnsi="Consolas" w:cs="Consolas"/>
+          <w:color w:val="A9B7C6"/>
+          <w:kern w:val="0"/>
+          <w:sz w:val="27"/>
+          <w:szCs w:val="27"/>
+        </w:rPr>
+        <w:t>util.HashMap</w:t>
+      </w:r>
+      <w:proofErr w:type="spellEnd"/>
+      <w:r>
+        <w:rPr>
+          <w:rFonts w:ascii="Consolas" w:eastAsia="宋体" w:hAnsi="Consolas" w:cs="Consolas"/>
+          <w:color w:val="A9B7C6"/>
+          <w:kern w:val="0"/>
+          <w:sz w:val="27"/>
+          <w:szCs w:val="27"/>
+        </w:rPr>
+        <w:t>[</w:t>
+      </w:r>
+      <w:proofErr w:type="spellStart"/>
+      <w:r>
+        <w:rPr>
+          <w:rFonts w:ascii="Consolas" w:eastAsia="宋体" w:hAnsi="Consolas" w:cs="Consolas"/>
+          <w:color w:val="A9B7C6"/>
+          <w:kern w:val="0"/>
+          <w:sz w:val="27"/>
+          <w:szCs w:val="27"/>
+        </w:rPr>
+        <w:t>java.lang.String</w:t>
       </w:r>
       <w:r>
         <w:rPr>
@@ -9762,7 +12011,18 @@
           <w:sz w:val="27"/>
           <w:szCs w:val="27"/>
         </w:rPr>
-        <w:t>java.lang.Object]()</w:t>
+        <w:t>java.lang.Object</w:t>
+      </w:r>
+      <w:proofErr w:type="spellEnd"/>
+      <w:r>
+        <w:rPr>
+          <w:rFonts w:ascii="Consolas" w:eastAsia="宋体" w:hAnsi="Consolas" w:cs="Consolas"/>
+          <w:color w:val="A9B7C6"/>
+          <w:kern w:val="0"/>
+          <w:sz w:val="27"/>
+          <w:szCs w:val="27"/>
+        </w:rPr>
+        <w:t>]()</w:t>
       </w:r>
       <w:r>
         <w:rPr>
@@ -9784,7 +12044,20 @@
           <w:sz w:val="27"/>
           <w:szCs w:val="27"/>
         </w:rPr>
-        <w:t>lazy val</w:t>
+        <w:t xml:space="preserve">lazy </w:t>
+      </w:r>
+      <w:proofErr w:type="spellStart"/>
+      <w:r>
+        <w:rPr>
+          <w:rFonts w:ascii="Consolas" w:eastAsia="宋体" w:hAnsi="Consolas" w:cs="Consolas"/>
+          <w:b/>
+          <w:bCs/>
+          <w:color w:val="CC7832"/>
+          <w:kern w:val="0"/>
+          <w:sz w:val="27"/>
+          <w:szCs w:val="27"/>
+        </w:rPr>
+        <w:t>val</w:t>
       </w:r>
       <w:r>
         <w:rPr>
@@ -9806,7 +12079,18 @@
           <w:sz w:val="27"/>
           <w:szCs w:val="27"/>
         </w:rPr>
-        <w:t xml:space="preserve">:Z = </w:t>
+        <w:t>:Z</w:t>
+      </w:r>
+      <w:proofErr w:type="spellEnd"/>
+      <w:r>
+        <w:rPr>
+          <w:rFonts w:ascii="Consolas" w:eastAsia="宋体" w:hAnsi="Consolas" w:cs="Consolas"/>
+          <w:color w:val="A9B7C6"/>
+          <w:kern w:val="0"/>
+          <w:sz w:val="27"/>
+          <w:szCs w:val="27"/>
+        </w:rPr>
+        <w:t xml:space="preserve"> = </w:t>
       </w:r>
       <w:r>
         <w:rPr>
@@ -9830,6 +12114,7 @@
         </w:rPr>
         <w:t>Z4local(</w:t>
       </w:r>
+      <w:proofErr w:type="spellStart"/>
       <w:r>
         <w:rPr>
           <w:rFonts w:ascii="Consolas" w:eastAsia="宋体" w:hAnsi="Consolas" w:cs="Consolas"/>
@@ -9842,6 +12127,7 @@
         </w:rPr>
         <w:t>outputrdd</w:t>
       </w:r>
+      <w:proofErr w:type="spellEnd"/>
       <w:r>
         <w:rPr>
           <w:rFonts w:ascii="Consolas" w:eastAsia="宋体" w:hAnsi="Consolas" w:cs="Consolas"/>
@@ -9872,6 +12158,7 @@
         </w:rPr>
         <w:br/>
       </w:r>
+      <w:proofErr w:type="spellStart"/>
       <w:r>
         <w:rPr>
           <w:rFonts w:ascii="Consolas" w:eastAsia="宋体" w:hAnsi="Consolas" w:cs="Consolas"/>
@@ -9894,6 +12181,7 @@
         </w:rPr>
         <w:t>run</w:t>
       </w:r>
+      <w:proofErr w:type="spellEnd"/>
       <w:r>
         <w:rPr>
           <w:rFonts w:ascii="Consolas" w:eastAsia="宋体" w:hAnsi="Consolas" w:cs="Consolas"/>
@@ -9934,6 +12222,7 @@
         </w:rPr>
         <w:br/>
       </w:r>
+      <w:proofErr w:type="spellStart"/>
       <w:r>
         <w:rPr>
           <w:rFonts w:ascii="Consolas" w:eastAsia="宋体" w:hAnsi="Consolas" w:cs="Consolas"/>
@@ -9956,15 +12245,38 @@
         </w:rPr>
         <w:t>main</w:t>
       </w:r>
-      <w:r>
-        <w:rPr>
-          <w:rFonts w:ascii="Consolas" w:eastAsia="宋体" w:hAnsi="Consolas" w:cs="Consolas"/>
-          <w:color w:val="A9B7C6"/>
-          <w:kern w:val="0"/>
-          <w:sz w:val="27"/>
-          <w:szCs w:val="27"/>
-        </w:rPr>
-        <w:t>(args: Array[</w:t>
+      <w:proofErr w:type="spellEnd"/>
+      <w:r>
+        <w:rPr>
+          <w:rFonts w:ascii="Consolas" w:eastAsia="宋体" w:hAnsi="Consolas" w:cs="Consolas"/>
+          <w:color w:val="A9B7C6"/>
+          <w:kern w:val="0"/>
+          <w:sz w:val="27"/>
+          <w:szCs w:val="27"/>
+        </w:rPr>
+        <w:t>(</w:t>
+      </w:r>
+      <w:proofErr w:type="spellStart"/>
+      <w:r>
+        <w:rPr>
+          <w:rFonts w:ascii="Consolas" w:eastAsia="宋体" w:hAnsi="Consolas" w:cs="Consolas"/>
+          <w:color w:val="A9B7C6"/>
+          <w:kern w:val="0"/>
+          <w:sz w:val="27"/>
+          <w:szCs w:val="27"/>
+        </w:rPr>
+        <w:t>args</w:t>
+      </w:r>
+      <w:proofErr w:type="spellEnd"/>
+      <w:r>
+        <w:rPr>
+          <w:rFonts w:ascii="Consolas" w:eastAsia="宋体" w:hAnsi="Consolas" w:cs="Consolas"/>
+          <w:color w:val="A9B7C6"/>
+          <w:kern w:val="0"/>
+          <w:sz w:val="27"/>
+          <w:szCs w:val="27"/>
+        </w:rPr>
+        <w:t>: Array[</w:t>
       </w:r>
       <w:r>
         <w:rPr>
@@ -10027,6 +12339,7 @@
         </w:rPr>
         <w:br/>
       </w:r>
+      <w:proofErr w:type="spellStart"/>
       <w:r>
         <w:rPr>
           <w:rFonts w:ascii="Consolas" w:eastAsia="宋体" w:hAnsi="Consolas" w:cs="Consolas"/>
@@ -10047,7 +12360,18 @@
           <w:sz w:val="27"/>
           <w:szCs w:val="27"/>
         </w:rPr>
-        <w:t>.stop()</w:t>
+        <w:t>.stop</w:t>
+      </w:r>
+      <w:proofErr w:type="spellEnd"/>
+      <w:r>
+        <w:rPr>
+          <w:rFonts w:ascii="Consolas" w:eastAsia="宋体" w:hAnsi="Consolas" w:cs="Consolas"/>
+          <w:color w:val="A9B7C6"/>
+          <w:kern w:val="0"/>
+          <w:sz w:val="27"/>
+          <w:szCs w:val="27"/>
+        </w:rPr>
+        <w:t>()</w:t>
       </w:r>
       <w:r>
         <w:rPr>
@@ -10184,15 +12508,38 @@
         </w:rPr>
         <w:t xml:space="preserve">new </w:t>
       </w:r>
-      <w:r>
-        <w:rPr>
-          <w:rFonts w:ascii="Consolas" w:eastAsia="宋体" w:hAnsi="Consolas" w:cs="Consolas"/>
-          <w:color w:val="A9B7C6"/>
-          <w:kern w:val="0"/>
-          <w:sz w:val="27"/>
-          <w:szCs w:val="27"/>
-        </w:rPr>
-        <w:t>util.HashMap[java.lang.String</w:t>
+      <w:proofErr w:type="spellStart"/>
+      <w:r>
+        <w:rPr>
+          <w:rFonts w:ascii="Consolas" w:eastAsia="宋体" w:hAnsi="Consolas" w:cs="Consolas"/>
+          <w:color w:val="A9B7C6"/>
+          <w:kern w:val="0"/>
+          <w:sz w:val="27"/>
+          <w:szCs w:val="27"/>
+        </w:rPr>
+        <w:t>util.HashMap</w:t>
+      </w:r>
+      <w:proofErr w:type="spellEnd"/>
+      <w:r>
+        <w:rPr>
+          <w:rFonts w:ascii="Consolas" w:eastAsia="宋体" w:hAnsi="Consolas" w:cs="Consolas"/>
+          <w:color w:val="A9B7C6"/>
+          <w:kern w:val="0"/>
+          <w:sz w:val="27"/>
+          <w:szCs w:val="27"/>
+        </w:rPr>
+        <w:t>[</w:t>
+      </w:r>
+      <w:proofErr w:type="spellStart"/>
+      <w:r>
+        <w:rPr>
+          <w:rFonts w:ascii="Consolas" w:eastAsia="宋体" w:hAnsi="Consolas" w:cs="Consolas"/>
+          <w:color w:val="A9B7C6"/>
+          <w:kern w:val="0"/>
+          <w:sz w:val="27"/>
+          <w:szCs w:val="27"/>
+        </w:rPr>
+        <w:t>java.lang.String</w:t>
       </w:r>
       <w:r>
         <w:rPr>
@@ -10212,7 +12559,18 @@
           <w:sz w:val="27"/>
           <w:szCs w:val="27"/>
         </w:rPr>
-        <w:t>java.lang.Object]()</w:t>
+        <w:t>java.lang.Object</w:t>
+      </w:r>
+      <w:proofErr w:type="spellEnd"/>
+      <w:r>
+        <w:rPr>
+          <w:rFonts w:ascii="Consolas" w:eastAsia="宋体" w:hAnsi="Consolas" w:cs="Consolas"/>
+          <w:color w:val="A9B7C6"/>
+          <w:kern w:val="0"/>
+          <w:sz w:val="27"/>
+          <w:szCs w:val="27"/>
+        </w:rPr>
+        <w:t>]()</w:t>
       </w:r>
       <w:r>
         <w:rPr>
@@ -10245,6 +12603,7 @@
         </w:rPr>
         <w:br/>
       </w:r>
+      <w:proofErr w:type="spellStart"/>
       <w:r>
         <w:rPr>
           <w:rFonts w:ascii="Consolas" w:eastAsia="宋体" w:hAnsi="Consolas" w:cs="Consolas"/>
@@ -10267,15 +12626,27 @@
         </w:rPr>
         <w:t>inputRDD</w:t>
       </w:r>
-      <w:r>
-        <w:rPr>
-          <w:rFonts w:ascii="Consolas" w:eastAsia="宋体" w:hAnsi="Consolas" w:cs="Consolas"/>
-          <w:color w:val="A9B7C6"/>
-          <w:kern w:val="0"/>
-          <w:sz w:val="27"/>
-          <w:szCs w:val="27"/>
-        </w:rPr>
-        <w:t>(str:</w:t>
+      <w:proofErr w:type="spellEnd"/>
+      <w:r>
+        <w:rPr>
+          <w:rFonts w:ascii="Consolas" w:eastAsia="宋体" w:hAnsi="Consolas" w:cs="Consolas"/>
+          <w:color w:val="A9B7C6"/>
+          <w:kern w:val="0"/>
+          <w:sz w:val="27"/>
+          <w:szCs w:val="27"/>
+        </w:rPr>
+        <w:t>(</w:t>
+      </w:r>
+      <w:proofErr w:type="spellStart"/>
+      <w:r>
+        <w:rPr>
+          <w:rFonts w:ascii="Consolas" w:eastAsia="宋体" w:hAnsi="Consolas" w:cs="Consolas"/>
+          <w:color w:val="A9B7C6"/>
+          <w:kern w:val="0"/>
+          <w:sz w:val="27"/>
+          <w:szCs w:val="27"/>
+        </w:rPr>
+        <w:t>str:</w:t>
       </w:r>
       <w:r>
         <w:rPr>
@@ -10287,6 +12658,7 @@
         </w:rPr>
         <w:t>String</w:t>
       </w:r>
+      <w:proofErr w:type="spellEnd"/>
       <w:r>
         <w:rPr>
           <w:rFonts w:ascii="Consolas" w:eastAsia="宋体" w:hAnsi="Consolas" w:cs="Consolas"/>
@@ -10307,6 +12679,7 @@
         </w:rPr>
         <w:br/>
       </w:r>
+      <w:proofErr w:type="spellStart"/>
       <w:r>
         <w:rPr>
           <w:rFonts w:ascii="Consolas" w:eastAsia="宋体" w:hAnsi="Consolas" w:cs="Consolas"/>
@@ -10327,7 +12700,18 @@
           <w:sz w:val="27"/>
           <w:szCs w:val="27"/>
         </w:rPr>
-        <w:t xml:space="preserve">rddList = </w:t>
+        <w:t>rddList</w:t>
+      </w:r>
+      <w:proofErr w:type="spellEnd"/>
+      <w:r>
+        <w:rPr>
+          <w:rFonts w:ascii="Consolas" w:eastAsia="宋体" w:hAnsi="Consolas" w:cs="Consolas"/>
+          <w:color w:val="A9B7C6"/>
+          <w:kern w:val="0"/>
+          <w:sz w:val="27"/>
+          <w:szCs w:val="27"/>
+        </w:rPr>
+        <w:t xml:space="preserve"> = </w:t>
       </w:r>
       <w:r>
         <w:rPr>
@@ -10341,16 +12725,29 @@
         </w:rPr>
         <w:t xml:space="preserve">new </w:t>
       </w:r>
-      <w:r>
-        <w:rPr>
-          <w:rFonts w:ascii="Consolas" w:eastAsia="宋体" w:hAnsi="Consolas" w:cs="Consolas"/>
-          <w:color w:val="A9B7C6"/>
-          <w:kern w:val="0"/>
-          <w:sz w:val="27"/>
-          <w:szCs w:val="27"/>
-        </w:rPr>
-        <w:t>util.LinkedHashMap[</w:t>
-      </w:r>
+      <w:proofErr w:type="spellStart"/>
+      <w:r>
+        <w:rPr>
+          <w:rFonts w:ascii="Consolas" w:eastAsia="宋体" w:hAnsi="Consolas" w:cs="Consolas"/>
+          <w:color w:val="A9B7C6"/>
+          <w:kern w:val="0"/>
+          <w:sz w:val="27"/>
+          <w:szCs w:val="27"/>
+        </w:rPr>
+        <w:t>util.LinkedHashMap</w:t>
+      </w:r>
+      <w:proofErr w:type="spellEnd"/>
+      <w:r>
+        <w:rPr>
+          <w:rFonts w:ascii="Consolas" w:eastAsia="宋体" w:hAnsi="Consolas" w:cs="Consolas"/>
+          <w:color w:val="A9B7C6"/>
+          <w:kern w:val="0"/>
+          <w:sz w:val="27"/>
+          <w:szCs w:val="27"/>
+        </w:rPr>
+        <w:t>[</w:t>
+      </w:r>
+      <w:proofErr w:type="spellStart"/>
       <w:r>
         <w:rPr>
           <w:rFonts w:ascii="Consolas" w:eastAsia="宋体" w:hAnsi="Consolas" w:cs="Consolas"/>
@@ -10379,7 +12776,18 @@
           <w:sz w:val="27"/>
           <w:szCs w:val="27"/>
         </w:rPr>
-        <w:t>Object]()</w:t>
+        <w:t>Object</w:t>
+      </w:r>
+      <w:proofErr w:type="spellEnd"/>
+      <w:r>
+        <w:rPr>
+          <w:rFonts w:ascii="Consolas" w:eastAsia="宋体" w:hAnsi="Consolas" w:cs="Consolas"/>
+          <w:color w:val="A9B7C6"/>
+          <w:kern w:val="0"/>
+          <w:sz w:val="27"/>
+          <w:szCs w:val="27"/>
+        </w:rPr>
+        <w:t>]()</w:t>
       </w:r>
       <w:r>
         <w:rPr>
@@ -10391,6 +12799,7 @@
         </w:rPr>
         <w:br/>
       </w:r>
+      <w:proofErr w:type="spellStart"/>
       <w:r>
         <w:rPr>
           <w:rFonts w:ascii="Consolas" w:eastAsia="宋体" w:hAnsi="Consolas" w:cs="Consolas"/>
@@ -10400,7 +12809,18 @@
           <w:szCs w:val="27"/>
         </w:rPr>
         <w:lastRenderedPageBreak/>
-        <w:t>rddList.get(str)</w:t>
+        <w:t>rddList.get</w:t>
+      </w:r>
+      <w:proofErr w:type="spellEnd"/>
+      <w:r>
+        <w:rPr>
+          <w:rFonts w:ascii="Consolas" w:eastAsia="宋体" w:hAnsi="Consolas" w:cs="Consolas"/>
+          <w:color w:val="A9B7C6"/>
+          <w:kern w:val="0"/>
+          <w:sz w:val="27"/>
+          <w:szCs w:val="27"/>
+        </w:rPr>
+        <w:t>(str)</w:t>
       </w:r>
       <w:r>
         <w:rPr>
@@ -10466,8 +12886,19 @@
           <w:sz w:val="21"/>
           <w:szCs w:val="21"/>
         </w:rPr>
-        <w:t>&lt;&lt;&lt;&lt;&lt;&lt;&lt; .mine</w:t>
-      </w:r>
+        <w:t>&lt;&lt;&lt;&lt;&lt;&lt;</w:t>
+      </w:r>
+      <w:proofErr w:type="gramStart"/>
+      <w:r>
+        <w:rPr>
+          <w:rFonts w:ascii="黑体" w:eastAsia="黑体" w:hAnsi="黑体" w:hint="eastAsia"/>
+          <w:color w:val="4B4B4B"/>
+          <w:sz w:val="21"/>
+          <w:szCs w:val="21"/>
+        </w:rPr>
+        <w:t>&lt; .mine</w:t>
+      </w:r>
+      <w:proofErr w:type="gramEnd"/>
     </w:p>
     <w:p>
       <w:pPr>
@@ -10669,12 +13100,14 @@
       <w:pPr>
         <w:pStyle w:val="1"/>
       </w:pPr>
+      <w:proofErr w:type="spellStart"/>
       <w:r>
         <w:rPr>
           <w:rFonts w:hint="eastAsia"/>
         </w:rPr>
         <w:t>pycharm</w:t>
       </w:r>
+      <w:proofErr w:type="spellEnd"/>
       <w:r>
         <w:rPr>
           <w:rFonts w:hint="eastAsia"/>
@@ -10725,12 +13158,14 @@
         </w:rPr>
         <w:t>中</w:t>
       </w:r>
+      <w:proofErr w:type="spellStart"/>
       <w:r>
         <w:rPr>
           <w:rFonts w:hint="eastAsia"/>
         </w:rPr>
         <w:t>mysql</w:t>
       </w:r>
+      <w:proofErr w:type="spellEnd"/>
       <w:r>
         <w:rPr>
           <w:rFonts w:hint="eastAsia"/>
@@ -10749,8 +13184,30 @@
         <w:rPr>
           <w:rFonts w:hint="eastAsia"/>
         </w:rPr>
-        <w:t>/etc/my.cnf</w:t>
-      </w:r>
+        <w:t>/</w:t>
+      </w:r>
+      <w:proofErr w:type="spellStart"/>
+      <w:r>
+        <w:rPr>
+          <w:rFonts w:hint="eastAsia"/>
+        </w:rPr>
+        <w:t>etc</w:t>
+      </w:r>
+      <w:proofErr w:type="spellEnd"/>
+      <w:r>
+        <w:rPr>
+          <w:rFonts w:hint="eastAsia"/>
+        </w:rPr>
+        <w:t>/</w:t>
+      </w:r>
+      <w:proofErr w:type="spellStart"/>
+      <w:r>
+        <w:rPr>
+          <w:rFonts w:hint="eastAsia"/>
+        </w:rPr>
+        <w:t>my.cnf</w:t>
+      </w:r>
+      <w:proofErr w:type="spellEnd"/>
       <w:r>
         <w:rPr>
           <w:rFonts w:hint="eastAsia"/>
@@ -10770,8 +13227,30 @@
         <w:rPr>
           <w:rFonts w:hint="eastAsia"/>
         </w:rPr>
-        <w:t>/usr/lib/mysql</w:t>
-      </w:r>
+        <w:t>/</w:t>
+      </w:r>
+      <w:proofErr w:type="spellStart"/>
+      <w:r>
+        <w:rPr>
+          <w:rFonts w:hint="eastAsia"/>
+        </w:rPr>
+        <w:t>usr</w:t>
+      </w:r>
+      <w:proofErr w:type="spellEnd"/>
+      <w:r>
+        <w:rPr>
+          <w:rFonts w:hint="eastAsia"/>
+        </w:rPr>
+        <w:t>/lib/</w:t>
+      </w:r>
+      <w:proofErr w:type="spellStart"/>
+      <w:r>
+        <w:rPr>
+          <w:rFonts w:hint="eastAsia"/>
+        </w:rPr>
+        <w:t>mysql</w:t>
+      </w:r>
+      <w:proofErr w:type="spellEnd"/>
       <w:r>
         <w:rPr>
           <w:rFonts w:hint="eastAsia"/>
@@ -10805,22 +13284,59 @@
     </w:p>
     <w:p>
       <w:r>
-        <w:t>yum install -y mysql-server</w:t>
-      </w:r>
-    </w:p>
-    <w:p>
-      <w:r>
-        <w:t>service mysqld start</w:t>
-      </w:r>
-    </w:p>
-    <w:p>
-      <w:r>
-        <w:t>chkconfig mysqld on</w:t>
-      </w:r>
-    </w:p>
-    <w:p>
-      <w:r>
-        <w:t>yum install -y mysql-connector-java</w:t>
+        <w:t xml:space="preserve">yum install -y </w:t>
+      </w:r>
+      <w:proofErr w:type="spellStart"/>
+      <w:r>
+        <w:t>mysql</w:t>
+      </w:r>
+      <w:proofErr w:type="spellEnd"/>
+      <w:r>
+        <w:t>-server</w:t>
+      </w:r>
+    </w:p>
+    <w:p>
+      <w:r>
+        <w:t xml:space="preserve">service </w:t>
+      </w:r>
+      <w:proofErr w:type="spellStart"/>
+      <w:r>
+        <w:t>mysqld</w:t>
+      </w:r>
+      <w:proofErr w:type="spellEnd"/>
+      <w:r>
+        <w:t xml:space="preserve"> start</w:t>
+      </w:r>
+    </w:p>
+    <w:p>
+      <w:proofErr w:type="spellStart"/>
+      <w:r>
+        <w:t>chkconfig</w:t>
+      </w:r>
+      <w:proofErr w:type="spellEnd"/>
+      <w:r>
+        <w:t xml:space="preserve"> </w:t>
+      </w:r>
+      <w:proofErr w:type="spellStart"/>
+      <w:r>
+        <w:t>mysqld</w:t>
+      </w:r>
+      <w:proofErr w:type="spellEnd"/>
+      <w:r>
+        <w:t xml:space="preserve"> on</w:t>
+      </w:r>
+    </w:p>
+    <w:p>
+      <w:r>
+        <w:t xml:space="preserve">yum install -y </w:t>
+      </w:r>
+      <w:proofErr w:type="spellStart"/>
+      <w:r>
+        <w:t>mysql</w:t>
+      </w:r>
+      <w:proofErr w:type="spellEnd"/>
+      <w:r>
+        <w:t>-connector-java</w:t>
       </w:r>
     </w:p>
     <w:p/>
@@ -10831,12 +13347,14 @@
         </w:rPr>
         <w:t>最后改一下</w:t>
       </w:r>
+      <w:proofErr w:type="spellStart"/>
       <w:r>
         <w:rPr>
           <w:rFonts w:hint="eastAsia"/>
         </w:rPr>
         <w:t>mysql</w:t>
       </w:r>
+      <w:proofErr w:type="spellEnd"/>
       <w:r>
         <w:rPr>
           <w:rFonts w:hint="eastAsia"/>
@@ -10891,12 +13409,14 @@
         </w:rPr>
         <w:t>的</w:t>
       </w:r>
+      <w:proofErr w:type="spellStart"/>
       <w:r>
         <w:rPr>
           <w:rFonts w:hint="eastAsia"/>
         </w:rPr>
         <w:t>ip</w:t>
       </w:r>
+      <w:proofErr w:type="spellEnd"/>
       <w:r>
         <w:rPr>
           <w:rFonts w:hint="eastAsia"/>
@@ -10950,6 +13470,7 @@
       <w:r>
         <w:t>和</w:t>
       </w:r>
+      <w:proofErr w:type="spellStart"/>
       <w:r>
         <w:rPr>
           <w:rFonts w:hint="eastAsia"/>
@@ -10959,6 +13480,7 @@
       <w:r>
         <w:t>etworkManager</w:t>
       </w:r>
+      <w:proofErr w:type="spellEnd"/>
       <w:r>
         <w:t>只能启动一个</w:t>
       </w:r>
@@ -10973,6 +13495,7 @@
       <w:r>
         <w:t>不用</w:t>
       </w:r>
+      <w:proofErr w:type="spellStart"/>
       <w:r>
         <w:rPr>
           <w:rFonts w:hint="eastAsia"/>
@@ -10982,6 +13505,7 @@
       <w:r>
         <w:t>etworkManager</w:t>
       </w:r>
+      <w:proofErr w:type="spellEnd"/>
       <w:r>
         <w:rPr>
           <w:rFonts w:hint="eastAsia"/>
@@ -10991,9 +13515,11 @@
       <w:r>
         <w:t>连接</w:t>
       </w:r>
+      <w:proofErr w:type="spellStart"/>
       <w:r>
         <w:t>wifi</w:t>
       </w:r>
+      <w:proofErr w:type="spellEnd"/>
       <w:r>
         <w:t>等，然后使用</w:t>
       </w:r>
@@ -11030,6 +13556,7 @@
       <w:pPr>
         <w:pStyle w:val="1"/>
       </w:pPr>
+      <w:proofErr w:type="spellStart"/>
       <w:r>
         <w:t>M</w:t>
       </w:r>
@@ -11039,6 +13566,7 @@
         </w:rPr>
         <w:t>ysql</w:t>
       </w:r>
+      <w:proofErr w:type="spellEnd"/>
       <w:r>
         <w:t xml:space="preserve"> workbench</w:t>
       </w:r>
@@ -11154,14 +13682,503 @@
       </w:r>
     </w:p>
     <w:p/>
+    <w:p/>
     <w:p>
       <w:pPr>
-        <w:rPr>
-          <w:rFonts w:hint="eastAsia"/>
-        </w:rPr>
+        <w:pStyle w:val="1"/>
       </w:pPr>
+      <w:proofErr w:type="spellStart"/>
+      <w:r>
+        <w:t>M</w:t>
+      </w:r>
+      <w:r>
+        <w:rPr>
+          <w:rFonts w:hint="eastAsia"/>
+        </w:rPr>
+        <w:t>ark</w:t>
+      </w:r>
+      <w:r>
+        <w:t>Down</w:t>
+      </w:r>
+      <w:proofErr w:type="spellEnd"/>
+      <w:r>
+        <w:rPr>
+          <w:rFonts w:hint="eastAsia"/>
+        </w:rPr>
+        <w:t>在</w:t>
+      </w:r>
+      <w:proofErr w:type="spellStart"/>
+      <w:r>
+        <w:rPr>
+          <w:rFonts w:hint="eastAsia"/>
+        </w:rPr>
+        <w:t>intellij</w:t>
+      </w:r>
+      <w:proofErr w:type="spellEnd"/>
+      <w:r>
+        <w:rPr>
+          <w:rFonts w:hint="eastAsia"/>
+        </w:rPr>
+        <w:t>中的编辑和使用</w:t>
+      </w:r>
+    </w:p>
+    <w:p>
+      <w:pPr>
+        <w:pStyle w:val="ab"/>
+        <w:numPr>
+          <w:ilvl w:val="0"/>
+          <w:numId w:val="4"/>
+        </w:numPr>
+        <w:ind w:firstLineChars="0"/>
+      </w:pPr>
+      <w:r>
+        <w:rPr>
+          <w:rFonts w:hint="eastAsia"/>
+        </w:rPr>
+        <w:t>安装插件</w:t>
+      </w:r>
+    </w:p>
+    <w:p>
+      <w:r>
+        <w:rPr>
+          <w:noProof/>
+        </w:rPr>
+        <w:lastRenderedPageBreak/>
+        <w:drawing>
+          <wp:inline distT="0" distB="0" distL="0" distR="0" wp14:anchorId="248A3775" wp14:editId="2CF9B10C">
+            <wp:extent cx="5274310" cy="2648585"/>
+            <wp:effectExtent l="0" t="0" r="0" b="0"/>
+            <wp:docPr id="7" name="图片 7"/>
+            <wp:cNvGraphicFramePr>
+              <a:graphicFrameLocks xmlns:a="http://schemas.openxmlformats.org/drawingml/2006/main" noChangeAspect="1"/>
+            </wp:cNvGraphicFramePr>
+            <a:graphic xmlns:a="http://schemas.openxmlformats.org/drawingml/2006/main">
+              <a:graphicData uri="http://schemas.openxmlformats.org/drawingml/2006/picture">
+                <pic:pic xmlns:pic="http://schemas.openxmlformats.org/drawingml/2006/picture">
+                  <pic:nvPicPr>
+                    <pic:cNvPr id="1" name=""/>
+                    <pic:cNvPicPr/>
+                  </pic:nvPicPr>
+                  <pic:blipFill>
+                    <a:blip r:embed="rId11"/>
+                    <a:stretch>
+                      <a:fillRect/>
+                    </a:stretch>
+                  </pic:blipFill>
+                  <pic:spPr>
+                    <a:xfrm>
+                      <a:off x="0" y="0"/>
+                      <a:ext cx="5274310" cy="2648585"/>
+                    </a:xfrm>
+                    <a:prstGeom prst="rect">
+                      <a:avLst/>
+                    </a:prstGeom>
+                  </pic:spPr>
+                </pic:pic>
+              </a:graphicData>
+            </a:graphic>
+          </wp:inline>
+        </w:drawing>
+      </w:r>
+    </w:p>
+    <w:p/>
+    <w:p>
+      <w:pPr>
+        <w:pStyle w:val="ab"/>
+        <w:numPr>
+          <w:ilvl w:val="0"/>
+          <w:numId w:val="4"/>
+        </w:numPr>
+        <w:ind w:firstLineChars="0"/>
+      </w:pPr>
+      <w:r>
+        <w:rPr>
+          <w:rFonts w:hint="eastAsia"/>
+        </w:rPr>
+        <w:t>重启</w:t>
+      </w:r>
+      <w:proofErr w:type="spellStart"/>
+      <w:r>
+        <w:rPr>
+          <w:rFonts w:hint="eastAsia"/>
+        </w:rPr>
+        <w:t>intellij</w:t>
+      </w:r>
+      <w:proofErr w:type="spellEnd"/>
+    </w:p>
+    <w:p>
+      <w:pPr>
+        <w:pStyle w:val="ab"/>
+        <w:numPr>
+          <w:ilvl w:val="0"/>
+          <w:numId w:val="4"/>
+        </w:numPr>
+        <w:ind w:firstLineChars="0"/>
+      </w:pPr>
+      <w:r>
+        <w:rPr>
+          <w:rFonts w:hint="eastAsia"/>
+        </w:rPr>
+        <w:t>设置</w:t>
+      </w:r>
+      <w:r>
+        <w:rPr>
+          <w:rFonts w:hint="eastAsia"/>
+        </w:rPr>
+        <w:t>mark</w:t>
+      </w:r>
+      <w:r>
+        <w:t>down</w:t>
+      </w:r>
+      <w:r>
+        <w:rPr>
+          <w:rFonts w:hint="eastAsia"/>
+        </w:rPr>
+        <w:t>的配置</w:t>
+      </w:r>
+    </w:p>
+    <w:p>
+      <w:r>
+        <w:rPr>
+          <w:noProof/>
+        </w:rPr>
+        <w:drawing>
+          <wp:inline distT="0" distB="0" distL="0" distR="0" wp14:anchorId="62D75D58" wp14:editId="56859611">
+            <wp:extent cx="5274310" cy="2648585"/>
+            <wp:effectExtent l="0" t="0" r="0" b="0"/>
+            <wp:docPr id="5" name="图片 5"/>
+            <wp:cNvGraphicFramePr>
+              <a:graphicFrameLocks xmlns:a="http://schemas.openxmlformats.org/drawingml/2006/main" noChangeAspect="1"/>
+            </wp:cNvGraphicFramePr>
+            <a:graphic xmlns:a="http://schemas.openxmlformats.org/drawingml/2006/main">
+              <a:graphicData uri="http://schemas.openxmlformats.org/drawingml/2006/picture">
+                <pic:pic xmlns:pic="http://schemas.openxmlformats.org/drawingml/2006/picture">
+                  <pic:nvPicPr>
+                    <pic:cNvPr id="1" name=""/>
+                    <pic:cNvPicPr/>
+                  </pic:nvPicPr>
+                  <pic:blipFill>
+                    <a:blip r:embed="rId12"/>
+                    <a:stretch>
+                      <a:fillRect/>
+                    </a:stretch>
+                  </pic:blipFill>
+                  <pic:spPr>
+                    <a:xfrm>
+                      <a:off x="0" y="0"/>
+                      <a:ext cx="5274310" cy="2648585"/>
+                    </a:xfrm>
+                    <a:prstGeom prst="rect">
+                      <a:avLst/>
+                    </a:prstGeom>
+                  </pic:spPr>
+                </pic:pic>
+              </a:graphicData>
+            </a:graphic>
+          </wp:inline>
+        </w:drawing>
+      </w:r>
+    </w:p>
+    <w:p>
+      <w:r>
+        <w:rPr>
+          <w:noProof/>
+        </w:rPr>
+        <w:drawing>
+          <wp:inline distT="0" distB="0" distL="0" distR="0" wp14:anchorId="2180EAFF" wp14:editId="5CA9D61A">
+            <wp:extent cx="5274310" cy="2648585"/>
+            <wp:effectExtent l="0" t="0" r="0" b="0"/>
+            <wp:docPr id="6" name="图片 6"/>
+            <wp:cNvGraphicFramePr>
+              <a:graphicFrameLocks xmlns:a="http://schemas.openxmlformats.org/drawingml/2006/main" noChangeAspect="1"/>
+            </wp:cNvGraphicFramePr>
+            <a:graphic xmlns:a="http://schemas.openxmlformats.org/drawingml/2006/main">
+              <a:graphicData uri="http://schemas.openxmlformats.org/drawingml/2006/picture">
+                <pic:pic xmlns:pic="http://schemas.openxmlformats.org/drawingml/2006/picture">
+                  <pic:nvPicPr>
+                    <pic:cNvPr id="1" name=""/>
+                    <pic:cNvPicPr/>
+                  </pic:nvPicPr>
+                  <pic:blipFill>
+                    <a:blip r:embed="rId13"/>
+                    <a:stretch>
+                      <a:fillRect/>
+                    </a:stretch>
+                  </pic:blipFill>
+                  <pic:spPr>
+                    <a:xfrm>
+                      <a:off x="0" y="0"/>
+                      <a:ext cx="5274310" cy="2648585"/>
+                    </a:xfrm>
+                    <a:prstGeom prst="rect">
+                      <a:avLst/>
+                    </a:prstGeom>
+                  </pic:spPr>
+                </pic:pic>
+              </a:graphicData>
+            </a:graphic>
+          </wp:inline>
+        </w:drawing>
+      </w:r>
+    </w:p>
+    <w:p/>
+    <w:p>
+      <w:pPr>
+        <w:pStyle w:val="1"/>
+      </w:pPr>
+      <w:r>
+        <w:rPr>
+          <w:rFonts w:hint="eastAsia"/>
+        </w:rPr>
+        <w:t>正则表达式在文本替换中组别的使用</w:t>
+      </w:r>
+    </w:p>
+    <w:p>
+      <w:r>
+        <w:rPr>
+          <w:rFonts w:hint="eastAsia"/>
+        </w:rPr>
+        <w:t>是</w:t>
+      </w:r>
+      <w:r>
+        <w:rPr>
+          <w:rFonts w:hint="eastAsia"/>
+        </w:rPr>
+        <w:t>$</w:t>
+      </w:r>
+      <w:r>
+        <w:rPr>
+          <w:rFonts w:hint="eastAsia"/>
+        </w:rPr>
+        <w:t>符号，而不是一般正则中的</w:t>
+      </w:r>
+      <w:r>
+        <w:rPr>
+          <w:rFonts w:hint="eastAsia"/>
+        </w:rPr>
+        <w:t>\</w:t>
+      </w:r>
+      <w:r>
+        <w:t>1</w:t>
+      </w:r>
+      <w:r>
+        <w:rPr>
+          <w:rFonts w:hint="eastAsia"/>
+        </w:rPr>
+        <w:t>符号</w:t>
+      </w:r>
+    </w:p>
+    <w:p/>
+    <w:p>
+      <w:pPr>
+        <w:rPr>
+          <w:rFonts w:hint="eastAsia"/>
+        </w:rPr>
+      </w:pPr>
+      <w:r>
+        <w:rPr>
+          <w:noProof/>
+        </w:rPr>
+        <w:drawing>
+          <wp:inline distT="0" distB="0" distL="0" distR="0" wp14:anchorId="30245401" wp14:editId="4389848F">
+            <wp:extent cx="5274310" cy="4899660"/>
+            <wp:effectExtent l="0" t="0" r="0" b="0"/>
+            <wp:docPr id="8" name="图片 8"/>
+            <wp:cNvGraphicFramePr>
+              <a:graphicFrameLocks xmlns:a="http://schemas.openxmlformats.org/drawingml/2006/main" noChangeAspect="1"/>
+            </wp:cNvGraphicFramePr>
+            <a:graphic xmlns:a="http://schemas.openxmlformats.org/drawingml/2006/main">
+              <a:graphicData uri="http://schemas.openxmlformats.org/drawingml/2006/picture">
+                <pic:pic xmlns:pic="http://schemas.openxmlformats.org/drawingml/2006/picture">
+                  <pic:nvPicPr>
+                    <pic:cNvPr id="1" name=""/>
+                    <pic:cNvPicPr/>
+                  </pic:nvPicPr>
+                  <pic:blipFill>
+                    <a:blip r:embed="rId14"/>
+                    <a:stretch>
+                      <a:fillRect/>
+                    </a:stretch>
+                  </pic:blipFill>
+                  <pic:spPr>
+                    <a:xfrm>
+                      <a:off x="0" y="0"/>
+                      <a:ext cx="5274310" cy="4899660"/>
+                    </a:xfrm>
+                    <a:prstGeom prst="rect">
+                      <a:avLst/>
+                    </a:prstGeom>
+                  </pic:spPr>
+                </pic:pic>
+              </a:graphicData>
+            </a:graphic>
+          </wp:inline>
+        </w:drawing>
+      </w:r>
+    </w:p>
+    <w:p>
+      <w:pPr>
+        <w:rPr>
+          <w:rFonts w:hint="eastAsia"/>
+        </w:rPr>
+      </w:pPr>
+    </w:p>
+    <w:p/>
+    <w:p>
+      <w:r>
+        <w:rPr>
+          <w:noProof/>
+        </w:rPr>
+        <w:drawing>
+          <wp:inline distT="0" distB="0" distL="0" distR="0" wp14:anchorId="04A07F35" wp14:editId="20C1A7A8">
+            <wp:extent cx="5274310" cy="286385"/>
+            <wp:effectExtent l="0" t="0" r="0" b="0"/>
+            <wp:docPr id="10" name="图片 10"/>
+            <wp:cNvGraphicFramePr>
+              <a:graphicFrameLocks xmlns:a="http://schemas.openxmlformats.org/drawingml/2006/main" noChangeAspect="1"/>
+            </wp:cNvGraphicFramePr>
+            <a:graphic xmlns:a="http://schemas.openxmlformats.org/drawingml/2006/main">
+              <a:graphicData uri="http://schemas.openxmlformats.org/drawingml/2006/picture">
+                <pic:pic xmlns:pic="http://schemas.openxmlformats.org/drawingml/2006/picture">
+                  <pic:nvPicPr>
+                    <pic:cNvPr id="1" name=""/>
+                    <pic:cNvPicPr/>
+                  </pic:nvPicPr>
+                  <pic:blipFill>
+                    <a:blip r:embed="rId15"/>
+                    <a:stretch>
+                      <a:fillRect/>
+                    </a:stretch>
+                  </pic:blipFill>
+                  <pic:spPr>
+                    <a:xfrm>
+                      <a:off x="0" y="0"/>
+                      <a:ext cx="5274310" cy="286385"/>
+                    </a:xfrm>
+                    <a:prstGeom prst="rect">
+                      <a:avLst/>
+                    </a:prstGeom>
+                  </pic:spPr>
+                </pic:pic>
+              </a:graphicData>
+            </a:graphic>
+          </wp:inline>
+        </w:drawing>
+      </w:r>
+    </w:p>
+    <w:p>
+      <w:pPr>
+        <w:rPr>
+          <w:rFonts w:hint="eastAsia"/>
+        </w:rPr>
+      </w:pPr>
+      <w:r>
+        <w:rPr>
+          <w:rFonts w:hint="eastAsia"/>
+        </w:rPr>
+        <w:t>即：</w:t>
+      </w:r>
+      <w:r>
+        <w:t>"</w:t>
+      </w:r>
+      <w:proofErr w:type="gramStart"/>
+      <w:r>
+        <w:t>(.*</w:t>
+      </w:r>
+      <w:proofErr w:type="gramEnd"/>
+      <w:r>
+        <w:t>)"\n</w:t>
+      </w:r>
+      <w:r>
+        <w:t xml:space="preserve">  =&gt; </w:t>
+      </w:r>
+      <w:r>
+        <w:t>"$1" =&gt; Locale.$1\n</w:t>
+      </w:r>
+    </w:p>
+    <w:p/>
+    <w:p>
+      <w:r>
+        <w:rPr>
+          <w:rFonts w:hint="eastAsia"/>
+        </w:rPr>
+        <w:t>效果</w:t>
+      </w:r>
+      <w:r>
+        <w:rPr>
+          <w:rFonts w:hint="eastAsia"/>
+        </w:rPr>
+        <w:t>:</w:t>
+      </w:r>
+    </w:p>
+    <w:p>
+      <w:pPr>
+        <w:rPr>
+          <w:rFonts w:hint="eastAsia"/>
+        </w:rPr>
+      </w:pPr>
+      <w:r>
+        <w:rPr>
+          <w:noProof/>
+        </w:rPr>
+        <w:lastRenderedPageBreak/>
+        <w:drawing>
+          <wp:inline distT="0" distB="0" distL="0" distR="0" wp14:anchorId="4E490AB1" wp14:editId="4EE5F9BB">
+            <wp:extent cx="5274310" cy="3788410"/>
+            <wp:effectExtent l="0" t="0" r="0" b="0"/>
+            <wp:docPr id="11" name="图片 11"/>
+            <wp:cNvGraphicFramePr>
+              <a:graphicFrameLocks xmlns:a="http://schemas.openxmlformats.org/drawingml/2006/main" noChangeAspect="1"/>
+            </wp:cNvGraphicFramePr>
+            <a:graphic xmlns:a="http://schemas.openxmlformats.org/drawingml/2006/main">
+              <a:graphicData uri="http://schemas.openxmlformats.org/drawingml/2006/picture">
+                <pic:pic xmlns:pic="http://schemas.openxmlformats.org/drawingml/2006/picture">
+                  <pic:nvPicPr>
+                    <pic:cNvPr id="1" name=""/>
+                    <pic:cNvPicPr/>
+                  </pic:nvPicPr>
+                  <pic:blipFill>
+                    <a:blip r:embed="rId16"/>
+                    <a:stretch>
+                      <a:fillRect/>
+                    </a:stretch>
+                  </pic:blipFill>
+                  <pic:spPr>
+                    <a:xfrm>
+                      <a:off x="0" y="0"/>
+                      <a:ext cx="5274310" cy="3788410"/>
+                    </a:xfrm>
+                    <a:prstGeom prst="rect">
+                      <a:avLst/>
+                    </a:prstGeom>
+                  </pic:spPr>
+                </pic:pic>
+              </a:graphicData>
+            </a:graphic>
+          </wp:inline>
+        </w:drawing>
+      </w:r>
+    </w:p>
+    <w:p>
+      <w:pPr>
+        <w:rPr>
+          <w:rFonts w:hint="eastAsia"/>
+        </w:rPr>
+      </w:pPr>
+      <w:r>
+        <w:rPr>
+          <w:rFonts w:hint="eastAsia"/>
+        </w:rPr>
+        <w:t>（备注：截图中最后一行没选中，手动补的</w:t>
+      </w:r>
       <w:bookmarkStart w:id="0" w:name="_GoBack"/>
       <w:bookmarkEnd w:id="0"/>
+      <w:r>
+        <w:rPr>
+          <w:rFonts w:hint="eastAsia"/>
+        </w:rPr>
+        <w:t>）</w:t>
+      </w:r>
     </w:p>
     <w:sectPr>
       <w:pgSz w:w="11906" w:h="16838"/>
@@ -11174,7 +14191,7 @@
 </file>
 
 <file path=word/endnotes.xml><?xml version="1.0" encoding="utf-8"?>
-<w:endnotes xmlns:wpc="http://schemas.microsoft.com/office/word/2010/wordprocessingCanvas" xmlns:cx="http://schemas.microsoft.com/office/drawing/2014/chartex" xmlns:mc="http://schemas.openxmlformats.org/markup-compatibility/2006" xmlns:o="urn:schemas-microsoft-com:office:office" xmlns:r="http://schemas.openxmlformats.org/officeDocument/2006/relationships" xmlns:m="http://schemas.openxmlformats.org/officeDocument/2006/math" xmlns:v="urn:schemas-microsoft-com:vml" xmlns:wp14="http://schemas.microsoft.com/office/word/2010/wordprocessingDrawing" xmlns:wp="http://schemas.openxmlformats.org/drawingml/2006/wordprocessingDrawing" xmlns:w10="urn:schemas-microsoft-com:office:word" xmlns:w="http://schemas.openxmlformats.org/wordprocessingml/2006/main" xmlns:w14="http://schemas.microsoft.com/office/word/2010/wordml" xmlns:w15="http://schemas.microsoft.com/office/word/2012/wordml" xmlns:w16se="http://schemas.microsoft.com/office/word/2015/wordml/symex" xmlns:wpg="http://schemas.microsoft.com/office/word/2010/wordprocessingGroup" xmlns:wpi="http://schemas.microsoft.com/office/word/2010/wordprocessingInk" xmlns:wne="http://schemas.microsoft.com/office/word/2006/wordml" xmlns:wps="http://schemas.microsoft.com/office/word/2010/wordprocessingShape" mc:Ignorable="w14 w15 w16se wp14">
+<w:endnotes xmlns:wpc="http://schemas.microsoft.com/office/word/2010/wordprocessingCanvas" xmlns:cx="http://schemas.microsoft.com/office/drawing/2014/chartex" xmlns:cx1="http://schemas.microsoft.com/office/drawing/2015/9/8/chartex" xmlns:cx2="http://schemas.microsoft.com/office/drawing/2015/10/21/chartex" xmlns:cx3="http://schemas.microsoft.com/office/drawing/2016/5/9/chartex" xmlns:cx4="http://schemas.microsoft.com/office/drawing/2016/5/10/chartex" xmlns:cx5="http://schemas.microsoft.com/office/drawing/2016/5/11/chartex" xmlns:cx6="http://schemas.microsoft.com/office/drawing/2016/5/12/chartex" xmlns:cx7="http://schemas.microsoft.com/office/drawing/2016/5/13/chartex" xmlns:cx8="http://schemas.microsoft.com/office/drawing/2016/5/14/chartex" xmlns:mc="http://schemas.openxmlformats.org/markup-compatibility/2006" xmlns:aink="http://schemas.microsoft.com/office/drawing/2016/ink" xmlns:am3d="http://schemas.microsoft.com/office/drawing/2017/model3d" xmlns:o="urn:schemas-microsoft-com:office:office" xmlns:r="http://schemas.openxmlformats.org/officeDocument/2006/relationships" xmlns:m="http://schemas.openxmlformats.org/officeDocument/2006/math" xmlns:v="urn:schemas-microsoft-com:vml" xmlns:wp14="http://schemas.microsoft.com/office/word/2010/wordprocessingDrawing" xmlns:wp="http://schemas.openxmlformats.org/drawingml/2006/wordprocessingDrawing" xmlns:w10="urn:schemas-microsoft-com:office:word" xmlns:w="http://schemas.openxmlformats.org/wordprocessingml/2006/main" xmlns:w14="http://schemas.microsoft.com/office/word/2010/wordml" xmlns:w15="http://schemas.microsoft.com/office/word/2012/wordml" xmlns:w16cid="http://schemas.microsoft.com/office/word/2016/wordml/cid" xmlns:w16se="http://schemas.microsoft.com/office/word/2015/wordml/symex" xmlns:wpg="http://schemas.microsoft.com/office/word/2010/wordprocessingGroup" xmlns:wpi="http://schemas.microsoft.com/office/word/2010/wordprocessingInk" xmlns:wne="http://schemas.microsoft.com/office/word/2006/wordml" xmlns:wps="http://schemas.microsoft.com/office/word/2010/wordprocessingShape" mc:Ignorable="w14 w15 w16se w16cid wp14">
   <w:endnote w:type="separator" w:id="-1">
     <w:p>
       <w:r>
@@ -11193,7 +14210,7 @@
 </file>
 
 <file path=word/footnotes.xml><?xml version="1.0" encoding="utf-8"?>
-<w:footnotes xmlns:wpc="http://schemas.microsoft.com/office/word/2010/wordprocessingCanvas" xmlns:cx="http://schemas.microsoft.com/office/drawing/2014/chartex" xmlns:mc="http://schemas.openxmlformats.org/markup-compatibility/2006" xmlns:o="urn:schemas-microsoft-com:office:office" xmlns:r="http://schemas.openxmlformats.org/officeDocument/2006/relationships" xmlns:m="http://schemas.openxmlformats.org/officeDocument/2006/math" xmlns:v="urn:schemas-microsoft-com:vml" xmlns:wp14="http://schemas.microsoft.com/office/word/2010/wordprocessingDrawing" xmlns:wp="http://schemas.openxmlformats.org/drawingml/2006/wordprocessingDrawing" xmlns:w10="urn:schemas-microsoft-com:office:word" xmlns:w="http://schemas.openxmlformats.org/wordprocessingml/2006/main" xmlns:w14="http://schemas.microsoft.com/office/word/2010/wordml" xmlns:w15="http://schemas.microsoft.com/office/word/2012/wordml" xmlns:w16se="http://schemas.microsoft.com/office/word/2015/wordml/symex" xmlns:wpg="http://schemas.microsoft.com/office/word/2010/wordprocessingGroup" xmlns:wpi="http://schemas.microsoft.com/office/word/2010/wordprocessingInk" xmlns:wne="http://schemas.microsoft.com/office/word/2006/wordml" xmlns:wps="http://schemas.microsoft.com/office/word/2010/wordprocessingShape" mc:Ignorable="w14 w15 w16se wp14">
+<w:footnotes xmlns:wpc="http://schemas.microsoft.com/office/word/2010/wordprocessingCanvas" xmlns:cx="http://schemas.microsoft.com/office/drawing/2014/chartex" xmlns:cx1="http://schemas.microsoft.com/office/drawing/2015/9/8/chartex" xmlns:cx2="http://schemas.microsoft.com/office/drawing/2015/10/21/chartex" xmlns:cx3="http://schemas.microsoft.com/office/drawing/2016/5/9/chartex" xmlns:cx4="http://schemas.microsoft.com/office/drawing/2016/5/10/chartex" xmlns:cx5="http://schemas.microsoft.com/office/drawing/2016/5/11/chartex" xmlns:cx6="http://schemas.microsoft.com/office/drawing/2016/5/12/chartex" xmlns:cx7="http://schemas.microsoft.com/office/drawing/2016/5/13/chartex" xmlns:cx8="http://schemas.microsoft.com/office/drawing/2016/5/14/chartex" xmlns:mc="http://schemas.openxmlformats.org/markup-compatibility/2006" xmlns:aink="http://schemas.microsoft.com/office/drawing/2016/ink" xmlns:am3d="http://schemas.microsoft.com/office/drawing/2017/model3d" xmlns:o="urn:schemas-microsoft-com:office:office" xmlns:r="http://schemas.openxmlformats.org/officeDocument/2006/relationships" xmlns:m="http://schemas.openxmlformats.org/officeDocument/2006/math" xmlns:v="urn:schemas-microsoft-com:vml" xmlns:wp14="http://schemas.microsoft.com/office/word/2010/wordprocessingDrawing" xmlns:wp="http://schemas.openxmlformats.org/drawingml/2006/wordprocessingDrawing" xmlns:w10="urn:schemas-microsoft-com:office:word" xmlns:w="http://schemas.openxmlformats.org/wordprocessingml/2006/main" xmlns:w14="http://schemas.microsoft.com/office/word/2010/wordml" xmlns:w15="http://schemas.microsoft.com/office/word/2012/wordml" xmlns:w16cid="http://schemas.microsoft.com/office/word/2016/wordml/cid" xmlns:w16se="http://schemas.microsoft.com/office/word/2015/wordml/symex" xmlns:wpg="http://schemas.microsoft.com/office/word/2010/wordprocessingGroup" xmlns:wpi="http://schemas.microsoft.com/office/word/2010/wordprocessingInk" xmlns:wne="http://schemas.microsoft.com/office/word/2006/wordml" xmlns:wps="http://schemas.microsoft.com/office/word/2010/wordprocessingShape" mc:Ignorable="w14 w15 w16se w16cid wp14">
   <w:footnote w:type="separator" w:id="-1">
     <w:p>
       <w:r>
@@ -11212,7 +14229,7 @@
 </file>
 
 <file path=word/numbering.xml><?xml version="1.0" encoding="utf-8"?>
-<w:numbering xmlns:wpc="http://schemas.microsoft.com/office/word/2010/wordprocessingCanvas" xmlns:cx="http://schemas.microsoft.com/office/drawing/2014/chartex" xmlns:mc="http://schemas.openxmlformats.org/markup-compatibility/2006" xmlns:o="urn:schemas-microsoft-com:office:office" xmlns:r="http://schemas.openxmlformats.org/officeDocument/2006/relationships" xmlns:m="http://schemas.openxmlformats.org/officeDocument/2006/math" xmlns:v="urn:schemas-microsoft-com:vml" xmlns:wp14="http://schemas.microsoft.com/office/word/2010/wordprocessingDrawing" xmlns:wp="http://schemas.openxmlformats.org/drawingml/2006/wordprocessingDrawing" xmlns:w10="urn:schemas-microsoft-com:office:word" xmlns:w="http://schemas.openxmlformats.org/wordprocessingml/2006/main" xmlns:w14="http://schemas.microsoft.com/office/word/2010/wordml" xmlns:w15="http://schemas.microsoft.com/office/word/2012/wordml" xmlns:w16se="http://schemas.microsoft.com/office/word/2015/wordml/symex" xmlns:wpg="http://schemas.microsoft.com/office/word/2010/wordprocessingGroup" xmlns:wpi="http://schemas.microsoft.com/office/word/2010/wordprocessingInk" xmlns:wne="http://schemas.microsoft.com/office/word/2006/wordml" xmlns:wps="http://schemas.microsoft.com/office/word/2010/wordprocessingShape" mc:Ignorable="w14 w15 w16se wp14">
+<w:numbering xmlns:wpc="http://schemas.microsoft.com/office/word/2010/wordprocessingCanvas" xmlns:cx="http://schemas.microsoft.com/office/drawing/2014/chartex" xmlns:cx1="http://schemas.microsoft.com/office/drawing/2015/9/8/chartex" xmlns:cx2="http://schemas.microsoft.com/office/drawing/2015/10/21/chartex" xmlns:cx3="http://schemas.microsoft.com/office/drawing/2016/5/9/chartex" xmlns:cx4="http://schemas.microsoft.com/office/drawing/2016/5/10/chartex" xmlns:cx5="http://schemas.microsoft.com/office/drawing/2016/5/11/chartex" xmlns:cx6="http://schemas.microsoft.com/office/drawing/2016/5/12/chartex" xmlns:cx7="http://schemas.microsoft.com/office/drawing/2016/5/13/chartex" xmlns:cx8="http://schemas.microsoft.com/office/drawing/2016/5/14/chartex" xmlns:mc="http://schemas.openxmlformats.org/markup-compatibility/2006" xmlns:aink="http://schemas.microsoft.com/office/drawing/2016/ink" xmlns:am3d="http://schemas.microsoft.com/office/drawing/2017/model3d" xmlns:o="urn:schemas-microsoft-com:office:office" xmlns:r="http://schemas.openxmlformats.org/officeDocument/2006/relationships" xmlns:m="http://schemas.openxmlformats.org/officeDocument/2006/math" xmlns:v="urn:schemas-microsoft-com:vml" xmlns:wp14="http://schemas.microsoft.com/office/word/2010/wordprocessingDrawing" xmlns:wp="http://schemas.openxmlformats.org/drawingml/2006/wordprocessingDrawing" xmlns:w10="urn:schemas-microsoft-com:office:word" xmlns:w="http://schemas.openxmlformats.org/wordprocessingml/2006/main" xmlns:w14="http://schemas.microsoft.com/office/word/2010/wordml" xmlns:w15="http://schemas.microsoft.com/office/word/2012/wordml" xmlns:w16cid="http://schemas.microsoft.com/office/word/2016/wordml/cid" xmlns:w16se="http://schemas.microsoft.com/office/word/2015/wordml/symex" xmlns:wpg="http://schemas.microsoft.com/office/word/2010/wordprocessingGroup" xmlns:wpi="http://schemas.microsoft.com/office/word/2010/wordprocessingInk" xmlns:wne="http://schemas.microsoft.com/office/word/2006/wordml" xmlns:wps="http://schemas.microsoft.com/office/word/2010/wordprocessingShape" mc:Ignorable="w14 w15 w16se w16cid wp14">
   <w:abstractNum w:abstractNumId="0" w15:restartNumberingAfterBreak="0">
     <w:nsid w:val="13BE2546"/>
     <w:multiLevelType w:val="hybridMultilevel"/>
@@ -11303,6 +14320,95 @@
     </w:lvl>
   </w:abstractNum>
   <w:abstractNum w:abstractNumId="1" w15:restartNumberingAfterBreak="0">
+    <w:nsid w:val="39912960"/>
+    <w:multiLevelType w:val="hybridMultilevel"/>
+    <w:tmpl w:val="573635AA"/>
+    <w:lvl w:ilvl="0" w:tplc="E86E56B8">
+      <w:start w:val="1"/>
+      <w:numFmt w:val="decimal"/>
+      <w:lvlText w:val="%1）"/>
+      <w:lvlJc w:val="left"/>
+      <w:pPr>
+        <w:ind w:left="360" w:hanging="360"/>
+      </w:pPr>
+      <w:rPr>
+        <w:rFonts w:hint="default"/>
+      </w:rPr>
+    </w:lvl>
+    <w:lvl w:ilvl="1" w:tplc="04090019" w:tentative="1">
+      <w:start w:val="1"/>
+      <w:numFmt w:val="lowerLetter"/>
+      <w:lvlText w:val="%2)"/>
+      <w:lvlJc w:val="left"/>
+      <w:pPr>
+        <w:ind w:left="840" w:hanging="420"/>
+      </w:pPr>
+    </w:lvl>
+    <w:lvl w:ilvl="2" w:tplc="0409001B" w:tentative="1">
+      <w:start w:val="1"/>
+      <w:numFmt w:val="lowerRoman"/>
+      <w:lvlText w:val="%3."/>
+      <w:lvlJc w:val="right"/>
+      <w:pPr>
+        <w:ind w:left="1260" w:hanging="420"/>
+      </w:pPr>
+    </w:lvl>
+    <w:lvl w:ilvl="3" w:tplc="0409000F" w:tentative="1">
+      <w:start w:val="1"/>
+      <w:numFmt w:val="decimal"/>
+      <w:lvlText w:val="%4."/>
+      <w:lvlJc w:val="left"/>
+      <w:pPr>
+        <w:ind w:left="1680" w:hanging="420"/>
+      </w:pPr>
+    </w:lvl>
+    <w:lvl w:ilvl="4" w:tplc="04090019" w:tentative="1">
+      <w:start w:val="1"/>
+      <w:numFmt w:val="lowerLetter"/>
+      <w:lvlText w:val="%5)"/>
+      <w:lvlJc w:val="left"/>
+      <w:pPr>
+        <w:ind w:left="2100" w:hanging="420"/>
+      </w:pPr>
+    </w:lvl>
+    <w:lvl w:ilvl="5" w:tplc="0409001B" w:tentative="1">
+      <w:start w:val="1"/>
+      <w:numFmt w:val="lowerRoman"/>
+      <w:lvlText w:val="%6."/>
+      <w:lvlJc w:val="right"/>
+      <w:pPr>
+        <w:ind w:left="2520" w:hanging="420"/>
+      </w:pPr>
+    </w:lvl>
+    <w:lvl w:ilvl="6" w:tplc="0409000F" w:tentative="1">
+      <w:start w:val="1"/>
+      <w:numFmt w:val="decimal"/>
+      <w:lvlText w:val="%7."/>
+      <w:lvlJc w:val="left"/>
+      <w:pPr>
+        <w:ind w:left="2940" w:hanging="420"/>
+      </w:pPr>
+    </w:lvl>
+    <w:lvl w:ilvl="7" w:tplc="04090019" w:tentative="1">
+      <w:start w:val="1"/>
+      <w:numFmt w:val="lowerLetter"/>
+      <w:lvlText w:val="%8)"/>
+      <w:lvlJc w:val="left"/>
+      <w:pPr>
+        <w:ind w:left="3360" w:hanging="420"/>
+      </w:pPr>
+    </w:lvl>
+    <w:lvl w:ilvl="8" w:tplc="0409001B" w:tentative="1">
+      <w:start w:val="1"/>
+      <w:numFmt w:val="lowerRoman"/>
+      <w:lvlText w:val="%9."/>
+      <w:lvlJc w:val="right"/>
+      <w:pPr>
+        <w:ind w:left="3780" w:hanging="420"/>
+      </w:pPr>
+    </w:lvl>
+  </w:abstractNum>
+  <w:abstractNum w:abstractNumId="2" w15:restartNumberingAfterBreak="0">
     <w:nsid w:val="4C150513"/>
     <w:multiLevelType w:val="hybridMultilevel"/>
     <w:tmpl w:val="74B47CC4"/>
@@ -11391,7 +14497,7 @@
       </w:pPr>
     </w:lvl>
   </w:abstractNum>
-  <w:abstractNum w:abstractNumId="2" w15:restartNumberingAfterBreak="0">
+  <w:abstractNum w:abstractNumId="3" w15:restartNumberingAfterBreak="0">
     <w:nsid w:val="77EF6947"/>
     <w:multiLevelType w:val="multilevel"/>
     <w:tmpl w:val="0409001F"/>
@@ -11478,19 +14584,22 @@
     </w:lvl>
   </w:abstractNum>
   <w:num w:numId="1">
-    <w:abstractNumId w:val="2"/>
+    <w:abstractNumId w:val="3"/>
   </w:num>
   <w:num w:numId="2">
-    <w:abstractNumId w:val="1"/>
+    <w:abstractNumId w:val="2"/>
   </w:num>
   <w:num w:numId="3">
     <w:abstractNumId w:val="0"/>
+  </w:num>
+  <w:num w:numId="4">
+    <w:abstractNumId w:val="1"/>
   </w:num>
 </w:numbering>
 </file>
 
 <file path=word/styles.xml><?xml version="1.0" encoding="utf-8"?>
-<w:styles xmlns:mc="http://schemas.openxmlformats.org/markup-compatibility/2006" xmlns:r="http://schemas.openxmlformats.org/officeDocument/2006/relationships" xmlns:w="http://schemas.openxmlformats.org/wordprocessingml/2006/main" xmlns:w14="http://schemas.microsoft.com/office/word/2010/wordml" xmlns:w15="http://schemas.microsoft.com/office/word/2012/wordml" xmlns:w16se="http://schemas.microsoft.com/office/word/2015/wordml/symex" mc:Ignorable="w14 w15 w16se">
+<w:styles xmlns:mc="http://schemas.openxmlformats.org/markup-compatibility/2006" xmlns:r="http://schemas.openxmlformats.org/officeDocument/2006/relationships" xmlns:w="http://schemas.openxmlformats.org/wordprocessingml/2006/main" xmlns:w14="http://schemas.microsoft.com/office/word/2010/wordml" xmlns:w15="http://schemas.microsoft.com/office/word/2012/wordml" xmlns:w16cid="http://schemas.microsoft.com/office/word/2016/wordml/cid" xmlns:w16se="http://schemas.microsoft.com/office/word/2015/wordml/symex" mc:Ignorable="w14 w15 w16se w16cid">
   <w:docDefaults>
     <w:rPrDefault>
       <w:rPr>
@@ -11503,7 +14612,7 @@
     </w:rPrDefault>
     <w:pPrDefault/>
   </w:docDefaults>
-  <w:latentStyles w:defLockedState="0" w:defUIPriority="99" w:defSemiHidden="0" w:defUnhideWhenUsed="0" w:defQFormat="0" w:count="371">
+  <w:latentStyles w:defLockedState="0" w:defUIPriority="99" w:defSemiHidden="0" w:defUnhideWhenUsed="0" w:defQFormat="0" w:count="375">
     <w:lsdException w:name="Normal" w:uiPriority="0" w:qFormat="1"/>
     <w:lsdException w:name="heading 1" w:uiPriority="9" w:qFormat="1"/>
     <w:lsdException w:name="heading 2" w:semiHidden="1" w:uiPriority="9" w:unhideWhenUsed="1" w:qFormat="1"/>
@@ -11875,6 +14984,10 @@
     <w:lsdException w:name="List Table 5 Dark Accent 6" w:uiPriority="50"/>
     <w:lsdException w:name="List Table 6 Colorful Accent 6" w:uiPriority="51"/>
     <w:lsdException w:name="List Table 7 Colorful Accent 6" w:uiPriority="52"/>
+    <w:lsdException w:name="Mention" w:semiHidden="1" w:unhideWhenUsed="1"/>
+    <w:lsdException w:name="Smart Hyperlink" w:semiHidden="1" w:unhideWhenUsed="1"/>
+    <w:lsdException w:name="Hashtag" w:semiHidden="1" w:unhideWhenUsed="1"/>
+    <w:lsdException w:name="Unresolved Mention" w:semiHidden="1" w:unhideWhenUsed="1"/>
   </w:latentStyles>
   <w:style w:type="paragraph" w:default="1" w:styleId="a">
     <w:name w:val="Normal"/>
@@ -12062,7 +15175,6 @@
     <w:basedOn w:val="a"/>
     <w:link w:val="a6"/>
     <w:uiPriority w:val="99"/>
-    <w:semiHidden/>
     <w:unhideWhenUsed/>
     <w:rsid w:val="000D1F50"/>
     <w:pPr>
@@ -12086,7 +15198,6 @@
     <w:basedOn w:val="a0"/>
     <w:link w:val="a5"/>
     <w:uiPriority w:val="99"/>
-    <w:semiHidden/>
     <w:rsid w:val="000D1F50"/>
     <w:rPr>
       <w:sz w:val="18"/>
@@ -12098,7 +15209,6 @@
     <w:basedOn w:val="a"/>
     <w:link w:val="a8"/>
     <w:uiPriority w:val="99"/>
-    <w:semiHidden/>
     <w:unhideWhenUsed/>
     <w:rsid w:val="000D1F50"/>
     <w:pPr>
@@ -12119,7 +15229,6 @@
     <w:basedOn w:val="a0"/>
     <w:link w:val="a7"/>
     <w:uiPriority w:val="99"/>
-    <w:semiHidden/>
     <w:rsid w:val="000D1F50"/>
     <w:rPr>
       <w:sz w:val="18"/>
